--- a/the_way_beyond.docx
+++ b/the_way_beyond.docx
@@ -188,7 +188,7 @@
               <a:graphicData uri="http://schemas.openxmlformats.org/drawingml/2006/picture">
                 <pic:pic>
                   <pic:nvPicPr>
-                    <pic:cNvPr descr="../images/1-overview.jpg" id="0" name="Picture"/>
+                    <pic:cNvPr descr="./images/1-overview.jpg" id="0" name="Picture"/>
                     <pic:cNvPicPr>
                       <a:picLocks noChangeArrowheads="1" noChangeAspect="1"/>
                     </pic:cNvPicPr>
@@ -367,7 +367,7 @@
               <a:graphicData uri="http://schemas.openxmlformats.org/drawingml/2006/picture">
                 <pic:pic>
                   <pic:nvPicPr>
-                    <pic:cNvPr descr="../images/2-the-self.jpg" id="0" name="Picture"/>
+                    <pic:cNvPr descr="./images/2-the-self.jpg" id="0" name="Picture"/>
                     <pic:cNvPicPr>
                       <a:picLocks noChangeArrowheads="1" noChangeAspect="1"/>
                     </pic:cNvPicPr>
@@ -730,7 +730,7 @@
               <a:graphicData uri="http://schemas.openxmlformats.org/drawingml/2006/picture">
                 <pic:pic>
                   <pic:nvPicPr>
-                    <pic:cNvPr descr="../images/4-the-game-of-life.jpg" id="0" name="Picture"/>
+                    <pic:cNvPr descr="./images/4-the-game-of-life.jpg" id="0" name="Picture"/>
                     <pic:cNvPicPr>
                       <a:picLocks noChangeArrowheads="1" noChangeAspect="1"/>
                     </pic:cNvPicPr>
@@ -851,7 +851,7 @@
               <a:graphicData uri="http://schemas.openxmlformats.org/drawingml/2006/picture">
                 <pic:pic>
                   <pic:nvPicPr>
-                    <pic:cNvPr descr="../images/5-dreaming.jpg" id="0" name="Picture"/>
+                    <pic:cNvPr descr="./images/5-dreaming.jpg" id="0" name="Picture"/>
                     <pic:cNvPicPr>
                       <a:picLocks noChangeArrowheads="1" noChangeAspect="1"/>
                     </pic:cNvPicPr>
@@ -998,7 +998,7 @@
               <a:graphicData uri="http://schemas.openxmlformats.org/drawingml/2006/picture">
                 <pic:pic>
                   <pic:nvPicPr>
-                    <pic:cNvPr descr="../images/6-meditation.jpg" id="0" name="Picture"/>
+                    <pic:cNvPr descr="./images/6-meditation.jpg" id="0" name="Picture"/>
                     <pic:cNvPicPr>
                       <a:picLocks noChangeArrowheads="1" noChangeAspect="1"/>
                     </pic:cNvPicPr>
@@ -1553,7 +1553,7 @@
               <a:graphicData uri="http://schemas.openxmlformats.org/drawingml/2006/picture">
                 <pic:pic>
                   <pic:nvPicPr>
-                    <pic:cNvPr descr="../images/7-concentration.jpg" id="0" name="Picture"/>
+                    <pic:cNvPr descr="./images/7-concentration.jpg" id="0" name="Picture"/>
                     <pic:cNvPicPr>
                       <a:picLocks noChangeArrowheads="1" noChangeAspect="1"/>
                     </pic:cNvPicPr>
@@ -1722,7 +1722,7 @@
               <a:graphicData uri="http://schemas.openxmlformats.org/drawingml/2006/picture">
                 <pic:pic>
                   <pic:nvPicPr>
-                    <pic:cNvPr descr="../images/8-mindfulness.jpg" id="0" name="Picture"/>
+                    <pic:cNvPr descr="./images/8-mindfulness.jpg" id="0" name="Picture"/>
                     <pic:cNvPicPr>
                       <a:picLocks noChangeArrowheads="1" noChangeAspect="1"/>
                     </pic:cNvPicPr>
@@ -2011,7 +2011,7 @@
               <a:graphicData uri="http://schemas.openxmlformats.org/drawingml/2006/picture">
                 <pic:pic>
                   <pic:nvPicPr>
-                    <pic:cNvPr descr="../images/9-opening-the-heart.jpg" id="0" name="Picture"/>
+                    <pic:cNvPr descr="./images/9-opening-the-heart.jpg" id="0" name="Picture"/>
                     <pic:cNvPicPr>
                       <a:picLocks noChangeArrowheads="1" noChangeAspect="1"/>
                     </pic:cNvPicPr>
@@ -2271,7 +2271,7 @@
               <a:graphicData uri="http://schemas.openxmlformats.org/drawingml/2006/picture">
                 <pic:pic>
                   <pic:nvPicPr>
-                    <pic:cNvPr descr="../images/10-reducing-attachments.jpg" id="0" name="Picture"/>
+                    <pic:cNvPr descr="./images/10-reducing-attachments.jpg" id="0" name="Picture"/>
                     <pic:cNvPicPr>
                       <a:picLocks noChangeArrowheads="1" noChangeAspect="1"/>
                     </pic:cNvPicPr>
@@ -2993,7 +2993,7 @@
               <a:graphicData uri="http://schemas.openxmlformats.org/drawingml/2006/picture">
                 <pic:pic>
                   <pic:nvPicPr>
-                    <pic:cNvPr descr="../images/11-cleaning-house.jpg" id="0" name="Picture"/>
+                    <pic:cNvPr descr="./images/11-cleaning-house.jpg" id="0" name="Picture"/>
                     <pic:cNvPicPr>
                       <a:picLocks noChangeArrowheads="1" noChangeAspect="1"/>
                     </pic:cNvPicPr>
@@ -3188,7 +3188,7 @@
               <a:graphicData uri="http://schemas.openxmlformats.org/drawingml/2006/picture">
                 <pic:pic>
                   <pic:nvPicPr>
-                    <pic:cNvPr descr="../images/12-readiness-to-know.jpg" id="0" name="Picture"/>
+                    <pic:cNvPr descr="./images/12-readiness-to-know.jpg" id="0" name="Picture"/>
                     <pic:cNvPicPr>
                       <a:picLocks noChangeArrowheads="1" noChangeAspect="1"/>
                     </pic:cNvPicPr>
@@ -3459,7 +3459,7 @@
               <a:graphicData uri="http://schemas.openxmlformats.org/drawingml/2006/picture">
                 <pic:pic>
                   <pic:nvPicPr>
-                    <pic:cNvPr descr="../images/13-finding-your-way.jpg" id="0" name="Picture"/>
+                    <pic:cNvPr descr="./images/13-finding-your-way.jpg" id="0" name="Picture"/>
                     <pic:cNvPicPr>
                       <a:picLocks noChangeArrowheads="1" noChangeAspect="1"/>
                     </pic:cNvPicPr>
@@ -3640,7 +3640,7 @@
               <a:graphicData uri="http://schemas.openxmlformats.org/drawingml/2006/picture">
                 <pic:pic>
                   <pic:nvPicPr>
-                    <pic:cNvPr descr="../images/14-teachers.jpg" id="0" name="Picture"/>
+                    <pic:cNvPr descr="./images/14-teachers.jpg" id="0" name="Picture"/>
                     <pic:cNvPicPr>
                       <a:picLocks noChangeArrowheads="1" noChangeAspect="1"/>
                     </pic:cNvPicPr>
@@ -3769,7 +3769,7 @@
               <a:graphicData uri="http://schemas.openxmlformats.org/drawingml/2006/picture">
                 <pic:pic>
                   <pic:nvPicPr>
-                    <pic:cNvPr descr="../images/15-continual-practice.jpg" id="0" name="Picture"/>
+                    <pic:cNvPr descr="./images/15-continual-practice.jpg" id="0" name="Picture"/>
                     <pic:cNvPicPr>
                       <a:picLocks noChangeArrowheads="1" noChangeAspect="1"/>
                     </pic:cNvPicPr>
@@ -3906,7 +3906,7 @@
               <a:graphicData uri="http://schemas.openxmlformats.org/drawingml/2006/picture">
                 <pic:pic>
                   <pic:nvPicPr>
-                    <pic:cNvPr descr="../images/16-retreats.jpg" id="0" name="Picture"/>
+                    <pic:cNvPr descr="./images/16-retreats.jpg" id="0" name="Picture"/>
                     <pic:cNvPicPr>
                       <a:picLocks noChangeArrowheads="1" noChangeAspect="1"/>
                     </pic:cNvPicPr>

--- a/the_way_beyond.docx
+++ b/the_way_beyond.docx
@@ -5150,7 +5150,7 @@
         <w:pStyle w:val="FirstParagraph"/>
       </w:pPr>
       <w:r>
-        <w:t xml:space="preserve">The personal stories of people involved with pursuing a spiritual path and/or consciousness expansion within the contexts of Christianity (Merton, Roberts), American Indian (Castaneda), Buddhism (HamiltonMerritt, Trungpa, Watts), yoga Oones, Muktananda, Ram Dass, Swami Rama, Yogananda), psychedelic drugs (Castaneda, Lilly, Ram Dass, Watts), and “other” (Lilly, Merrell-Wolff, Watts).</w:t>
+        <w:t xml:space="preserve">The personal stories of people involved with pursuing a spiritual path and/or consciousness expansion within the contexts of Christianity (Merton, Roberts), American Indian (Castaneda), Buddhism (HamiltonMerritt, Trungpa, Watts), yoga (Jones, Muktananda, Ram Dass, Swami Rama, Yogananda), psychedelic drugs (Castaneda, Lilly, Ram Dass, Watts), and “other” (Lilly, Merrell-Wolff, Watts).</w:t>
       </w:r>
     </w:p>
     <w:p>

--- a/the_way_beyond.docx
+++ b/the_way_beyond.docx
@@ -79,7 +79,7 @@
         <w:pStyle w:val="Date"/>
       </w:pPr>
       <w:r>
-        <w:t xml:space="preserve">1987</w:t>
+        <w:t xml:space="preserve">2019-08-15</w:t>
       </w:r>
     </w:p>
     <w:sdt>
@@ -110,9 +110,32 @@
     </w:sdt>
     <w:p>
       <w:pPr>
+        <w:pStyle w:val="Heading1"/>
+      </w:pPr>
+    </w:p>
+    <w:p>
+      <w:pPr>
         <w:pStyle w:val="FirstParagraph"/>
       </w:pPr>
       <w:r>
+        <w:t xml:space="preserve">:copyright 1987</w:t>
+      </w:r>
+    </w:p>
+    <w:p>
+      <w:pPr>
+        <w:pStyle w:val="Heading1"/>
+      </w:pPr>
+      <w:bookmarkStart w:id="20" w:name="chapter-dedication"/>
+      <w:r>
+        <w:t xml:space="preserve">Dedication</w:t>
+      </w:r>
+      <w:bookmarkEnd w:id="20"/>
+    </w:p>
+    <w:p>
+      <w:pPr>
+        <w:pStyle w:val="FirstParagraph"/>
+      </w:pPr>
+      <w:r>
         <w:t xml:space="preserve">For Benita</w:t>
       </w:r>
     </w:p>
@@ -120,11 +143,11 @@
       <w:pPr>
         <w:pStyle w:val="Heading1"/>
       </w:pPr>
-      <w:bookmarkStart w:id="20" w:name="X43f9398da9c2eb974194c1e60a2fdc80e1bfc87"/>
+      <w:bookmarkStart w:id="21" w:name="chapter-overview"/>
       <w:r>
         <w:t xml:space="preserve">Overview</w:t>
       </w:r>
-      <w:bookmarkEnd w:id="20"/>
+      <w:bookmarkEnd w:id="21"/>
     </w:p>
     <w:p>
       <w:pPr>
@@ -194,7 +217,7 @@
                     </pic:cNvPicPr>
                   </pic:nvPicPr>
                   <pic:blipFill>
-                    <a:blip r:embed="rId21"/>
+                    <a:blip r:embed="rId22"/>
                     <a:stretch>
                       <a:fillRect/>
                     </a:stretch>
@@ -273,21 +296,21 @@
       <w:pPr>
         <w:pStyle w:val="Heading1"/>
       </w:pPr>
-      <w:bookmarkStart w:id="22" w:name="X1553f8647ed09aaf64a7463500f1e7bbe643bff"/>
+      <w:bookmarkStart w:id="23" w:name="chapter-perspectives"/>
       <w:r>
         <w:t xml:space="preserve">Perspectives</w:t>
       </w:r>
-      <w:bookmarkEnd w:id="22"/>
+      <w:bookmarkEnd w:id="23"/>
     </w:p>
     <w:p>
       <w:pPr>
         <w:pStyle w:val="Heading2"/>
       </w:pPr>
-      <w:bookmarkStart w:id="23" w:name="X4ea577250979ac096a3ec63095061a8c57fde32"/>
+      <w:bookmarkStart w:id="24" w:name="X4ea577250979ac096a3ec63095061a8c57fde32"/>
       <w:r>
         <w:t xml:space="preserve">The Self</w:t>
       </w:r>
-      <w:bookmarkEnd w:id="23"/>
+      <w:bookmarkEnd w:id="24"/>
     </w:p>
     <w:p>
       <w:pPr>
@@ -373,7 +396,7 @@
                     </pic:cNvPicPr>
                   </pic:nvPicPr>
                   <pic:blipFill>
-                    <a:blip r:embed="rId24"/>
+                    <a:blip r:embed="rId25"/>
                     <a:stretch>
                       <a:fillRect/>
                     </a:stretch>
@@ -524,11 +547,11 @@
       <w:pPr>
         <w:pStyle w:val="Heading2"/>
       </w:pPr>
-      <w:bookmarkStart w:id="25" w:name="X42e442f2b4e1a011cb971e0a1346e14e5faf647"/>
+      <w:bookmarkStart w:id="26" w:name="X42e442f2b4e1a011cb971e0a1346e14e5faf647"/>
       <w:r>
         <w:t xml:space="preserve">Levels of Being</w:t>
       </w:r>
-      <w:bookmarkEnd w:id="25"/>
+      <w:bookmarkEnd w:id="26"/>
     </w:p>
     <w:p>
       <w:pPr>
@@ -662,11 +685,11 @@
       <w:pPr>
         <w:pStyle w:val="Heading2"/>
       </w:pPr>
-      <w:bookmarkStart w:id="26" w:name="X27c4517314ffd41ceae70a6325b99683c79b7c6"/>
+      <w:bookmarkStart w:id="27" w:name="X27c4517314ffd41ceae70a6325b99683c79b7c6"/>
       <w:r>
         <w:t xml:space="preserve">The Game of Life</w:t>
       </w:r>
-      <w:bookmarkEnd w:id="26"/>
+      <w:bookmarkEnd w:id="27"/>
     </w:p>
     <w:p>
       <w:pPr>
@@ -736,7 +759,7 @@
                     </pic:cNvPicPr>
                   </pic:nvPicPr>
                   <pic:blipFill>
-                    <a:blip r:embed="rId27"/>
+                    <a:blip r:embed="rId28"/>
                     <a:stretch>
                       <a:fillRect/>
                     </a:stretch>
@@ -807,11 +830,11 @@
       <w:pPr>
         <w:pStyle w:val="Heading2"/>
       </w:pPr>
-      <w:bookmarkStart w:id="28" w:name="Xd3b4244485aab6394b2f6fb01f139aab4d5d3ad"/>
+      <w:bookmarkStart w:id="29" w:name="Xd3b4244485aab6394b2f6fb01f139aab4d5d3ad"/>
       <w:r>
         <w:t xml:space="preserve">Dreaming</w:t>
       </w:r>
-      <w:bookmarkEnd w:id="28"/>
+      <w:bookmarkEnd w:id="29"/>
     </w:p>
     <w:p>
       <w:pPr>
@@ -857,7 +880,7 @@
                     </pic:cNvPicPr>
                   </pic:nvPicPr>
                   <pic:blipFill>
-                    <a:blip r:embed="rId29"/>
+                    <a:blip r:embed="rId30"/>
                     <a:stretch>
                       <a:fillRect/>
                     </a:stretch>
@@ -952,21 +975,21 @@
       <w:pPr>
         <w:pStyle w:val="Heading1"/>
       </w:pPr>
-      <w:bookmarkStart w:id="30" w:name="X337b8eaa56ac1ef64cbf8b2dd511c0c7fd590d3"/>
+      <w:bookmarkStart w:id="31" w:name="chapter-basic-practices"/>
       <w:r>
         <w:t xml:space="preserve">Basic Practices</w:t>
       </w:r>
-      <w:bookmarkEnd w:id="30"/>
+      <w:bookmarkEnd w:id="31"/>
     </w:p>
     <w:p>
       <w:pPr>
         <w:pStyle w:val="Heading2"/>
       </w:pPr>
-      <w:bookmarkStart w:id="31" w:name="Xebc46244ed1a3aaa1dab3d0cd43261aa16e4e38"/>
+      <w:bookmarkStart w:id="32" w:name="Xebc46244ed1a3aaa1dab3d0cd43261aa16e4e38"/>
       <w:r>
         <w:t xml:space="preserve">Meditation</w:t>
       </w:r>
-      <w:bookmarkEnd w:id="31"/>
+      <w:bookmarkEnd w:id="32"/>
     </w:p>
     <w:p>
       <w:pPr>
@@ -1004,7 +1027,7 @@
                     </pic:cNvPicPr>
                   </pic:nvPicPr>
                   <pic:blipFill>
-                    <a:blip r:embed="rId32"/>
+                    <a:blip r:embed="rId33"/>
                     <a:stretch>
                       <a:fillRect/>
                     </a:stretch>
@@ -1079,11 +1102,11 @@
       <w:pPr>
         <w:pStyle w:val="Heading3"/>
       </w:pPr>
-      <w:bookmarkStart w:id="33" w:name="X800d0d95e43a46dcf68be70cfdafa3402b013af"/>
+      <w:bookmarkStart w:id="34" w:name="X800d0d95e43a46dcf68be70cfdafa3402b013af"/>
       <w:r>
         <w:t xml:space="preserve">Physical Form</w:t>
       </w:r>
-      <w:bookmarkEnd w:id="33"/>
+      <w:bookmarkEnd w:id="34"/>
     </w:p>
     <w:p>
       <w:pPr>
@@ -1113,11 +1136,11 @@
       <w:pPr>
         <w:pStyle w:val="Heading3"/>
       </w:pPr>
-      <w:bookmarkStart w:id="34" w:name="X09af1396977b2378d48af9331b53747deebb35d"/>
+      <w:bookmarkStart w:id="35" w:name="X09af1396977b2378d48af9331b53747deebb35d"/>
       <w:r>
         <w:t xml:space="preserve">Breath as Object</w:t>
       </w:r>
-      <w:bookmarkEnd w:id="34"/>
+      <w:bookmarkEnd w:id="35"/>
     </w:p>
     <w:p>
       <w:pPr>
@@ -1171,11 +1194,11 @@
       <w:pPr>
         <w:pStyle w:val="Heading3"/>
       </w:pPr>
-      <w:bookmarkStart w:id="35" w:name="X556ba699fb78e6c3edcadb65b3ff54402a71e68"/>
+      <w:bookmarkStart w:id="36" w:name="X556ba699fb78e6c3edcadb65b3ff54402a71e68"/>
       <w:r>
         <w:t xml:space="preserve">Setting</w:t>
       </w:r>
-      <w:bookmarkEnd w:id="35"/>
+      <w:bookmarkEnd w:id="36"/>
     </w:p>
     <w:p>
       <w:pPr>
@@ -1213,11 +1236,11 @@
       <w:pPr>
         <w:pStyle w:val="Heading3"/>
       </w:pPr>
-      <w:bookmarkStart w:id="36" w:name="X630fc4abc7c94ab87963d1e0e2ada5c208570a7"/>
+      <w:bookmarkStart w:id="37" w:name="X630fc4abc7c94ab87963d1e0e2ada5c208570a7"/>
       <w:r>
         <w:t xml:space="preserve">The Practice</w:t>
       </w:r>
-      <w:bookmarkEnd w:id="36"/>
+      <w:bookmarkEnd w:id="37"/>
     </w:p>
     <w:p>
       <w:pPr>
@@ -1393,11 +1416,11 @@
       <w:pPr>
         <w:pStyle w:val="Heading3"/>
       </w:pPr>
-      <w:bookmarkStart w:id="37" w:name="X566c56b8afb33d2d938aa8b0f24ce7e67799776"/>
+      <w:bookmarkStart w:id="38" w:name="X566c56b8afb33d2d938aa8b0f24ce7e67799776"/>
       <w:r>
         <w:t xml:space="preserve">Attitude</w:t>
       </w:r>
-      <w:bookmarkEnd w:id="37"/>
+      <w:bookmarkEnd w:id="38"/>
     </w:p>
     <w:p>
       <w:pPr>
@@ -1493,11 +1516,11 @@
       <w:pPr>
         <w:pStyle w:val="Heading2"/>
       </w:pPr>
-      <w:bookmarkStart w:id="38" w:name="Xb8bfca9ed202c6366129bf86d73bf9994b28fba"/>
+      <w:bookmarkStart w:id="39" w:name="Xb8bfca9ed202c6366129bf86d73bf9994b28fba"/>
       <w:r>
         <w:t xml:space="preserve">Concentration</w:t>
       </w:r>
-      <w:bookmarkEnd w:id="38"/>
+      <w:bookmarkEnd w:id="39"/>
     </w:p>
     <w:p>
       <w:pPr>
@@ -1559,7 +1582,7 @@
                     </pic:cNvPicPr>
                   </pic:nvPicPr>
                   <pic:blipFill>
-                    <a:blip r:embed="rId39"/>
+                    <a:blip r:embed="rId40"/>
                     <a:stretch>
                       <a:fillRect/>
                     </a:stretch>
@@ -1686,11 +1709,11 @@
       <w:pPr>
         <w:pStyle w:val="Heading2"/>
       </w:pPr>
-      <w:bookmarkStart w:id="40" w:name="X9c7d54b4830db186296f91afef20d42813059ae"/>
+      <w:bookmarkStart w:id="41" w:name="X9c7d54b4830db186296f91afef20d42813059ae"/>
       <w:r>
         <w:t xml:space="preserve">Mindfulness</w:t>
       </w:r>
-      <w:bookmarkEnd w:id="40"/>
+      <w:bookmarkEnd w:id="41"/>
     </w:p>
     <w:p>
       <w:pPr>
@@ -1728,7 +1751,7 @@
                     </pic:cNvPicPr>
                   </pic:nvPicPr>
                   <pic:blipFill>
-                    <a:blip r:embed="rId41"/>
+                    <a:blip r:embed="rId42"/>
                     <a:stretch>
                       <a:fillRect/>
                     </a:stretch>
@@ -1951,11 +1974,11 @@
       <w:pPr>
         <w:pStyle w:val="Heading2"/>
       </w:pPr>
-      <w:bookmarkStart w:id="42" w:name="X854dcf24976600c394da1c162a176cbd869334a"/>
+      <w:bookmarkStart w:id="43" w:name="X854dcf24976600c394da1c162a176cbd869334a"/>
       <w:r>
         <w:t xml:space="preserve">Opening the Heart</w:t>
       </w:r>
-      <w:bookmarkEnd w:id="42"/>
+      <w:bookmarkEnd w:id="43"/>
     </w:p>
     <w:p>
       <w:pPr>
@@ -2017,7 +2040,7 @@
                     </pic:cNvPicPr>
                   </pic:nvPicPr>
                   <pic:blipFill>
-                    <a:blip r:embed="rId43"/>
+                    <a:blip r:embed="rId44"/>
                     <a:stretch>
                       <a:fillRect/>
                     </a:stretch>
@@ -2227,11 +2250,11 @@
       <w:pPr>
         <w:pStyle w:val="Heading2"/>
       </w:pPr>
-      <w:bookmarkStart w:id="44" w:name="Xca5cb9f78dd6b06ac4c00b5f6a90649fe08ce35"/>
+      <w:bookmarkStart w:id="45" w:name="Xca5cb9f78dd6b06ac4c00b5f6a90649fe08ce35"/>
       <w:r>
         <w:t xml:space="preserve">Reducing Attachments</w:t>
       </w:r>
-      <w:bookmarkEnd w:id="44"/>
+      <w:bookmarkEnd w:id="45"/>
     </w:p>
     <w:p>
       <w:pPr>
@@ -2277,7 +2300,7 @@
                     </pic:cNvPicPr>
                   </pic:nvPicPr>
                   <pic:blipFill>
-                    <a:blip r:embed="rId45"/>
+                    <a:blip r:embed="rId46"/>
                     <a:stretch>
                       <a:fillRect/>
                     </a:stretch>
@@ -2316,11 +2339,11 @@
       <w:pPr>
         <w:pStyle w:val="Heading3"/>
       </w:pPr>
-      <w:bookmarkStart w:id="46" w:name="Xe4686822bbcc1d0f0d83caf6de1a30cc6d85c1b"/>
+      <w:bookmarkStart w:id="47" w:name="Xe4686822bbcc1d0f0d83caf6de1a30cc6d85c1b"/>
       <w:r>
         <w:t xml:space="preserve">Four Noble Truths</w:t>
       </w:r>
-      <w:bookmarkEnd w:id="46"/>
+      <w:bookmarkEnd w:id="47"/>
     </w:p>
     <w:p>
       <w:pPr>
@@ -2382,11 +2405,11 @@
       <w:pPr>
         <w:pStyle w:val="Heading3"/>
       </w:pPr>
-      <w:bookmarkStart w:id="47" w:name="X4dd818bdcef8c2587cdba476edd84376f749e64"/>
+      <w:bookmarkStart w:id="48" w:name="X4dd818bdcef8c2587cdba476edd84376f749e64"/>
       <w:r>
         <w:t xml:space="preserve">Chakras</w:t>
       </w:r>
-      <w:bookmarkEnd w:id="47"/>
+      <w:bookmarkEnd w:id="48"/>
     </w:p>
     <w:p>
       <w:pPr>
@@ -2456,11 +2479,11 @@
       <w:pPr>
         <w:pStyle w:val="Heading3"/>
       </w:pPr>
-      <w:bookmarkStart w:id="48" w:name="X9f6a2355ddc7da56013f48eacfcc547341b53d2"/>
+      <w:bookmarkStart w:id="49" w:name="X9f6a2355ddc7da56013f48eacfcc547341b53d2"/>
       <w:r>
         <w:t xml:space="preserve">Effects of Attachments</w:t>
       </w:r>
-      <w:bookmarkEnd w:id="48"/>
+      <w:bookmarkEnd w:id="49"/>
     </w:p>
     <w:p>
       <w:pPr>
@@ -2514,11 +2537,11 @@
       <w:pPr>
         <w:pStyle w:val="Heading3"/>
       </w:pPr>
-      <w:bookmarkStart w:id="49" w:name="X535942ec8d528a563cfa39effd81ad64e38414b"/>
+      <w:bookmarkStart w:id="50" w:name="X535942ec8d528a563cfa39effd81ad64e38414b"/>
       <w:r>
         <w:t xml:space="preserve">Getting Free</w:t>
       </w:r>
-      <w:bookmarkEnd w:id="49"/>
+      <w:bookmarkEnd w:id="50"/>
     </w:p>
     <w:p>
       <w:pPr>
@@ -2674,11 +2697,11 @@
       <w:pPr>
         <w:pStyle w:val="Heading3"/>
       </w:pPr>
-      <w:bookmarkStart w:id="50" w:name="Xa0766ff85e1faf3595320dcee7647cb15913e47"/>
+      <w:bookmarkStart w:id="51" w:name="Xa0766ff85e1faf3595320dcee7647cb15913e47"/>
       <w:r>
         <w:t xml:space="preserve">Practice Exercise</w:t>
       </w:r>
-      <w:bookmarkEnd w:id="50"/>
+      <w:bookmarkEnd w:id="51"/>
     </w:p>
     <w:p>
       <w:pPr>
@@ -2887,21 +2910,21 @@
       <w:pPr>
         <w:pStyle w:val="Heading1"/>
       </w:pPr>
-      <w:bookmarkStart w:id="51" w:name="X6213a01accffcc4a1a31c9b5968ed7fb9caeb56"/>
+      <w:bookmarkStart w:id="52" w:name="chapter-overall-practice"/>
       <w:r>
         <w:t xml:space="preserve">Overall Practice</w:t>
       </w:r>
-      <w:bookmarkEnd w:id="51"/>
+      <w:bookmarkEnd w:id="52"/>
     </w:p>
     <w:p>
       <w:pPr>
         <w:pStyle w:val="Heading2"/>
       </w:pPr>
-      <w:bookmarkStart w:id="52" w:name="Xab359dd73ee61efe57c2d2f0fc5729cd74a76c7"/>
+      <w:bookmarkStart w:id="53" w:name="Xab359dd73ee61efe57c2d2f0fc5729cd74a76c7"/>
       <w:r>
         <w:t xml:space="preserve">Cleaning House</w:t>
       </w:r>
-      <w:bookmarkEnd w:id="52"/>
+      <w:bookmarkEnd w:id="53"/>
     </w:p>
     <w:p>
       <w:pPr>
@@ -2999,7 +3022,7 @@
                     </pic:cNvPicPr>
                   </pic:nvPicPr>
                   <pic:blipFill>
-                    <a:blip r:embed="rId53"/>
+                    <a:blip r:embed="rId54"/>
                     <a:stretch>
                       <a:fillRect/>
                     </a:stretch>
@@ -3152,11 +3175,11 @@
       <w:pPr>
         <w:pStyle w:val="Heading2"/>
       </w:pPr>
-      <w:bookmarkStart w:id="54" w:name="X40a93f0275dd9b85a28fc169c3524908ecd22a3"/>
+      <w:bookmarkStart w:id="55" w:name="X40a93f0275dd9b85a28fc169c3524908ecd22a3"/>
       <w:r>
         <w:t xml:space="preserve">Readiness to Know</w:t>
       </w:r>
-      <w:bookmarkEnd w:id="54"/>
+      <w:bookmarkEnd w:id="55"/>
     </w:p>
     <w:p>
       <w:pPr>
@@ -3194,7 +3217,7 @@
                     </pic:cNvPicPr>
                   </pic:nvPicPr>
                   <pic:blipFill>
-                    <a:blip r:embed="rId55"/>
+                    <a:blip r:embed="rId56"/>
                     <a:stretch>
                       <a:fillRect/>
                     </a:stretch>
@@ -3316,11 +3339,11 @@
       <w:pPr>
         <w:pStyle w:val="Heading2"/>
       </w:pPr>
-      <w:bookmarkStart w:id="56" w:name="X790c336600e37232cf4b7aa857ef545aaa6298c"/>
+      <w:bookmarkStart w:id="57" w:name="X790c336600e37232cf4b7aa857ef545aaa6298c"/>
       <w:r>
         <w:t xml:space="preserve">Finding Your Way</w:t>
       </w:r>
-      <w:bookmarkEnd w:id="56"/>
+      <w:bookmarkEnd w:id="57"/>
     </w:p>
     <w:p>
       <w:pPr>
@@ -3465,7 +3488,7 @@
                     </pic:cNvPicPr>
                   </pic:nvPicPr>
                   <pic:blipFill>
-                    <a:blip r:embed="rId57"/>
+                    <a:blip r:embed="rId58"/>
                     <a:stretch>
                       <a:fillRect/>
                     </a:stretch>
@@ -3568,11 +3591,11 @@
       <w:pPr>
         <w:pStyle w:val="Heading2"/>
       </w:pPr>
-      <w:bookmarkStart w:id="58" w:name="X275554307d3f4d192ae3ceb9694df26b5b569a0"/>
+      <w:bookmarkStart w:id="59" w:name="X275554307d3f4d192ae3ceb9694df26b5b569a0"/>
       <w:r>
         <w:t xml:space="preserve">Teachers</w:t>
       </w:r>
-      <w:bookmarkEnd w:id="58"/>
+      <w:bookmarkEnd w:id="59"/>
     </w:p>
     <w:p>
       <w:pPr>
@@ -3646,7 +3669,7 @@
                     </pic:cNvPicPr>
                   </pic:nvPicPr>
                   <pic:blipFill>
-                    <a:blip r:embed="rId59"/>
+                    <a:blip r:embed="rId60"/>
                     <a:stretch>
                       <a:fillRect/>
                     </a:stretch>
@@ -3709,11 +3732,11 @@
       <w:pPr>
         <w:pStyle w:val="Heading2"/>
       </w:pPr>
-      <w:bookmarkStart w:id="60" w:name="X031948e0019e1f0058c862abd597f3570ebc11b"/>
+      <w:bookmarkStart w:id="61" w:name="X031948e0019e1f0058c862abd597f3570ebc11b"/>
       <w:r>
         <w:t xml:space="preserve">Continual Practice</w:t>
       </w:r>
-      <w:bookmarkEnd w:id="60"/>
+      <w:bookmarkEnd w:id="61"/>
     </w:p>
     <w:p>
       <w:pPr>
@@ -3775,7 +3798,7 @@
                     </pic:cNvPicPr>
                   </pic:nvPicPr>
                   <pic:blipFill>
-                    <a:blip r:embed="rId61"/>
+                    <a:blip r:embed="rId62"/>
                     <a:stretch>
                       <a:fillRect/>
                     </a:stretch>
@@ -3870,11 +3893,11 @@
       <w:pPr>
         <w:pStyle w:val="Heading2"/>
       </w:pPr>
-      <w:bookmarkStart w:id="62" w:name="Xf33ed04e03d30ec145178410765d10f2bcf2ee8"/>
+      <w:bookmarkStart w:id="63" w:name="Xf33ed04e03d30ec145178410765d10f2bcf2ee8"/>
       <w:r>
         <w:t xml:space="preserve">Retreats</w:t>
       </w:r>
-      <w:bookmarkEnd w:id="62"/>
+      <w:bookmarkEnd w:id="63"/>
     </w:p>
     <w:p>
       <w:pPr>
@@ -3912,7 +3935,7 @@
                     </pic:cNvPicPr>
                   </pic:nvPicPr>
                   <pic:blipFill>
-                    <a:blip r:embed="rId63"/>
+                    <a:blip r:embed="rId64"/>
                     <a:stretch>
                       <a:fillRect/>
                     </a:stretch>
@@ -4047,31 +4070,31 @@
       <w:pPr>
         <w:pStyle w:val="Heading1"/>
       </w:pPr>
-      <w:bookmarkStart w:id="64" w:name="Xa8b4a0855a021a944d429f6ec13c130b5678138"/>
+      <w:bookmarkStart w:id="65" w:name="chapter-appendix"/>
       <w:r>
         <w:t xml:space="preserve">Appendix</w:t>
       </w:r>
-      <w:bookmarkEnd w:id="64"/>
+      <w:bookmarkEnd w:id="65"/>
     </w:p>
     <w:p>
       <w:pPr>
         <w:pStyle w:val="Heading2"/>
       </w:pPr>
-      <w:bookmarkStart w:id="65" w:name="Xffe9bb81a5aa767f3d8dd8d567106684232add8"/>
+      <w:bookmarkStart w:id="66" w:name="Xffe9bb81a5aa767f3d8dd8d567106684232add8"/>
       <w:r>
         <w:t xml:space="preserve">Some Basic Definitions</w:t>
       </w:r>
-      <w:bookmarkEnd w:id="65"/>
+      <w:bookmarkEnd w:id="66"/>
     </w:p>
     <w:p>
       <w:pPr>
         <w:pStyle w:val="Heading3"/>
       </w:pPr>
-      <w:bookmarkStart w:id="66" w:name="Xefbaca7c288951da534fe44b6e8a5f2ae2eabc2"/>
+      <w:bookmarkStart w:id="67" w:name="Xefbaca7c288951da534fe44b6e8a5f2ae2eabc2"/>
       <w:r>
         <w:t xml:space="preserve">General Principles</w:t>
       </w:r>
-      <w:bookmarkEnd w:id="66"/>
+      <w:bookmarkEnd w:id="67"/>
     </w:p>
     <w:p>
       <w:pPr>
@@ -4120,11 +4143,11 @@
       <w:pPr>
         <w:pStyle w:val="Heading3"/>
       </w:pPr>
-      <w:bookmarkStart w:id="67" w:name="X1c17410e9c6d79bdade89aac89b8ac5f586898b"/>
+      <w:bookmarkStart w:id="68" w:name="X1c17410e9c6d79bdade89aac89b8ac5f586898b"/>
       <w:r>
         <w:t xml:space="preserve">Common Traps</w:t>
       </w:r>
-      <w:bookmarkEnd w:id="67"/>
+      <w:bookmarkEnd w:id="68"/>
     </w:p>
     <w:p>
       <w:pPr>
@@ -4167,11 +4190,11 @@
       <w:pPr>
         <w:pStyle w:val="Heading3"/>
       </w:pPr>
-      <w:bookmarkStart w:id="68" w:name="X73178bd515d06d3669b20e35e9bd4d9382c0943"/>
+      <w:bookmarkStart w:id="69" w:name="X73178bd515d06d3669b20e35e9bd4d9382c0943"/>
       <w:r>
         <w:t xml:space="preserve">Four Noble Truths (The Buddha)</w:t>
       </w:r>
-      <w:bookmarkEnd w:id="68"/>
+      <w:bookmarkEnd w:id="69"/>
     </w:p>
     <w:p>
       <w:pPr>
@@ -4221,11 +4244,11 @@
       <w:pPr>
         <w:pStyle w:val="Heading3"/>
       </w:pPr>
-      <w:bookmarkStart w:id="69" w:name="X2eb13b4e8ca91ff924c7de8b8b44835b5c78f3d"/>
+      <w:bookmarkStart w:id="70" w:name="X2eb13b4e8ca91ff924c7de8b8b44835b5c78f3d"/>
       <w:r>
         <w:t xml:space="preserve">Eight-Fold Path (The Buddha)</w:t>
       </w:r>
-      <w:bookmarkEnd w:id="69"/>
+      <w:bookmarkEnd w:id="70"/>
     </w:p>
     <w:p>
       <w:pPr>
@@ -4327,11 +4350,11 @@
       <w:pPr>
         <w:pStyle w:val="Heading3"/>
       </w:pPr>
-      <w:bookmarkStart w:id="70" w:name="X20e44601327b80bf7037dccfee19d63f32dfff4"/>
+      <w:bookmarkStart w:id="71" w:name="X20e44601327b80bf7037dccfee19d63f32dfff4"/>
       <w:r>
         <w:t xml:space="preserve">Eight Limbs of Yoga (compiled by Patanjali)</w:t>
       </w:r>
-      <w:bookmarkEnd w:id="70"/>
+      <w:bookmarkEnd w:id="71"/>
     </w:p>
     <w:p>
       <w:pPr>
@@ -4425,11 +4448,11 @@
       <w:pPr>
         <w:pStyle w:val="Heading3"/>
       </w:pPr>
-      <w:bookmarkStart w:id="71" w:name="X25c6bfd777035ce6b4fd80de6a25d022f3694ec"/>
+      <w:bookmarkStart w:id="72" w:name="X25c6bfd777035ce6b4fd80de6a25d022f3694ec"/>
       <w:r>
         <w:t xml:space="preserve">Yama and Niyama (Yoga)</w:t>
       </w:r>
-      <w:bookmarkEnd w:id="71"/>
+      <w:bookmarkEnd w:id="72"/>
     </w:p>
     <w:p>
       <w:pPr>
@@ -4545,11 +4568,11 @@
       <w:pPr>
         <w:pStyle w:val="Heading3"/>
       </w:pPr>
-      <w:bookmarkStart w:id="72" w:name="Xba29e02b300947e37df13c646a40d8e68eab38a"/>
+      <w:bookmarkStart w:id="73" w:name="Xba29e02b300947e37df13c646a40d8e68eab38a"/>
       <w:r>
         <w:t xml:space="preserve">Five Basic Precepts (Buddhism)</w:t>
       </w:r>
-      <w:bookmarkEnd w:id="72"/>
+      <w:bookmarkEnd w:id="73"/>
     </w:p>
     <w:p>
       <w:pPr>
@@ -4618,11 +4641,11 @@
       <w:pPr>
         <w:pStyle w:val="Heading3"/>
       </w:pPr>
-      <w:bookmarkStart w:id="73" w:name="Xa70b70f48aa9bd31613d63a00ec61258d515a56"/>
+      <w:bookmarkStart w:id="74" w:name="Xa70b70f48aa9bd31613d63a00ec61258d515a56"/>
       <w:r>
         <w:t xml:space="preserve">Ten Commandments (Judaism/Christianity)</w:t>
       </w:r>
-      <w:bookmarkEnd w:id="73"/>
+      <w:bookmarkEnd w:id="74"/>
     </w:p>
     <w:p>
       <w:pPr>
@@ -4738,11 +4761,11 @@
       <w:pPr>
         <w:pStyle w:val="Heading3"/>
       </w:pPr>
-      <w:bookmarkStart w:id="74" w:name="Xa92f263e514858ae70f108c177a1c2fe1a94af1"/>
+      <w:bookmarkStart w:id="75" w:name="Xa92f263e514858ae70f108c177a1c2fe1a94af1"/>
       <w:r>
         <w:t xml:space="preserve">The Perennial Philosophy (ala Aldous Huxley)</w:t>
       </w:r>
-      <w:bookmarkEnd w:id="74"/>
+      <w:bookmarkEnd w:id="75"/>
     </w:p>
     <w:p>
       <w:pPr>
@@ -4792,11 +4815,11 @@
       <w:pPr>
         <w:pStyle w:val="Heading2"/>
       </w:pPr>
-      <w:bookmarkStart w:id="75" w:name="X1f3476441ba39fab089e794bd637c876a4fd410"/>
+      <w:bookmarkStart w:id="76" w:name="X1f3476441ba39fab089e794bd637c876a4fd410"/>
       <w:r>
         <w:t xml:space="preserve">Suggested Reading</w:t>
       </w:r>
-      <w:bookmarkEnd w:id="75"/>
+      <w:bookmarkEnd w:id="76"/>
     </w:p>
     <w:p>
       <w:pPr>
@@ -5015,11 +5038,11 @@
       <w:pPr>
         <w:pStyle w:val="Heading3"/>
       </w:pPr>
-      <w:bookmarkStart w:id="76" w:name="X7ac1b893a3d9a8d211c1dac7fb6b13a653271cc"/>
+      <w:bookmarkStart w:id="77" w:name="X7ac1b893a3d9a8d211c1dac7fb6b13a653271cc"/>
       <w:r>
         <w:t xml:space="preserve">American Indians</w:t>
       </w:r>
-      <w:bookmarkEnd w:id="76"/>
+      <w:bookmarkEnd w:id="77"/>
     </w:p>
     <w:p>
       <w:pPr>
@@ -5077,11 +5100,11 @@
       <w:pPr>
         <w:pStyle w:val="Heading3"/>
       </w:pPr>
-      <w:bookmarkStart w:id="77" w:name="X71602ed0615b842cc107061b3dd347a6d69274c"/>
+      <w:bookmarkStart w:id="78" w:name="X71602ed0615b842cc107061b3dd347a6d69274c"/>
       <w:r>
         <w:t xml:space="preserve">Attachments/Addictions</w:t>
       </w:r>
-      <w:bookmarkEnd w:id="77"/>
+      <w:bookmarkEnd w:id="78"/>
     </w:p>
     <w:p>
       <w:pPr>
@@ -5139,11 +5162,11 @@
       <w:pPr>
         <w:pStyle w:val="Heading3"/>
       </w:pPr>
-      <w:bookmarkStart w:id="78" w:name="X3c7d64d103ce1b9de1d1ac548adb9b860f055c3"/>
+      <w:bookmarkStart w:id="79" w:name="X3c7d64d103ce1b9de1d1ac548adb9b860f055c3"/>
       <w:r>
         <w:t xml:space="preserve">Autobiographies</w:t>
       </w:r>
-      <w:bookmarkEnd w:id="78"/>
+      <w:bookmarkEnd w:id="79"/>
     </w:p>
     <w:p>
       <w:pPr>
@@ -5300,11 +5323,11 @@
       <w:pPr>
         <w:pStyle w:val="Heading3"/>
       </w:pPr>
-      <w:bookmarkStart w:id="79" w:name="X259e4aa3de2f8bc4724fd50835592325ff183e1"/>
+      <w:bookmarkStart w:id="80" w:name="X259e4aa3de2f8bc4724fd50835592325ff183e1"/>
       <w:r>
         <w:t xml:space="preserve">Buddhism and the Buddha</w:t>
       </w:r>
-      <w:bookmarkEnd w:id="79"/>
+      <w:bookmarkEnd w:id="80"/>
     </w:p>
     <w:p>
       <w:pPr>
@@ -5417,11 +5440,11 @@
       <w:pPr>
         <w:pStyle w:val="Heading3"/>
       </w:pPr>
-      <w:bookmarkStart w:id="80" w:name="X15403efbca9848f069b6a20ecee659a8df116da"/>
+      <w:bookmarkStart w:id="81" w:name="X15403efbca9848f069b6a20ecee659a8df116da"/>
       <w:r>
         <w:t xml:space="preserve">Buddhism: Tantric/Tibetan</w:t>
       </w:r>
-      <w:bookmarkEnd w:id="80"/>
+      <w:bookmarkEnd w:id="81"/>
     </w:p>
     <w:p>
       <w:pPr>
@@ -5501,11 +5524,11 @@
       <w:pPr>
         <w:pStyle w:val="Heading3"/>
       </w:pPr>
-      <w:bookmarkStart w:id="81" w:name="X8d63224b8ba11d53653b292930d9c209d667ac3"/>
+      <w:bookmarkStart w:id="82" w:name="X8d63224b8ba11d53653b292930d9c209d667ac3"/>
       <w:r>
         <w:t xml:space="preserve">Buddhism: Zen</w:t>
       </w:r>
-      <w:bookmarkEnd w:id="81"/>
+      <w:bookmarkEnd w:id="82"/>
     </w:p>
     <w:p>
       <w:pPr>
@@ -5574,11 +5597,11 @@
       <w:pPr>
         <w:pStyle w:val="Heading3"/>
       </w:pPr>
-      <w:bookmarkStart w:id="82" w:name="X1524caf2b799d62c70964a11a5237b93ddd3d9f"/>
+      <w:bookmarkStart w:id="83" w:name="X1524caf2b799d62c70964a11a5237b93ddd3d9f"/>
       <w:r>
         <w:t xml:space="preserve">Chakras and Kundalini</w:t>
       </w:r>
-      <w:bookmarkEnd w:id="82"/>
+      <w:bookmarkEnd w:id="83"/>
     </w:p>
     <w:p>
       <w:pPr>
@@ -5636,11 +5659,11 @@
       <w:pPr>
         <w:pStyle w:val="Heading3"/>
       </w:pPr>
-      <w:bookmarkStart w:id="83" w:name="Xa2f1c0b032486baa685c21073856a54f3d45633"/>
+      <w:bookmarkStart w:id="84" w:name="Xa2f1c0b032486baa685c21073856a54f3d45633"/>
       <w:r>
         <w:t xml:space="preserve">Christian Practice</w:t>
       </w:r>
-      <w:bookmarkEnd w:id="83"/>
+      <w:bookmarkEnd w:id="84"/>
     </w:p>
     <w:p>
       <w:pPr>
@@ -5720,11 +5743,11 @@
       <w:pPr>
         <w:pStyle w:val="Heading3"/>
       </w:pPr>
-      <w:bookmarkStart w:id="84" w:name="X3e845cad1159253205d2fe1770146b186fbf136"/>
+      <w:bookmarkStart w:id="85" w:name="X3e845cad1159253205d2fe1770146b186fbf136"/>
       <w:r>
         <w:t xml:space="preserve">Christian Theory</w:t>
       </w:r>
-      <w:bookmarkEnd w:id="84"/>
+      <w:bookmarkEnd w:id="85"/>
     </w:p>
     <w:p>
       <w:pPr>
@@ -5823,11 +5846,11 @@
       <w:pPr>
         <w:pStyle w:val="Heading3"/>
       </w:pPr>
-      <w:bookmarkStart w:id="85" w:name="X495992770ef41d58d97fffc1c24cedf6d64254e"/>
+      <w:bookmarkStart w:id="86" w:name="X495992770ef41d58d97fffc1c24cedf6d64254e"/>
       <w:r>
         <w:t xml:space="preserve">Consciousness</w:t>
       </w:r>
-      <w:bookmarkEnd w:id="85"/>
+      <w:bookmarkEnd w:id="86"/>
     </w:p>
     <w:p>
       <w:pPr>
@@ -5951,11 +5974,11 @@
       <w:pPr>
         <w:pStyle w:val="Heading3"/>
       </w:pPr>
-      <w:bookmarkStart w:id="86" w:name="Xa2936af093bb36b8ea553d9a33f2062320a5290"/>
+      <w:bookmarkStart w:id="87" w:name="Xa2936af093bb36b8ea553d9a33f2062320a5290"/>
       <w:r>
         <w:t xml:space="preserve">Death</w:t>
       </w:r>
-      <w:bookmarkEnd w:id="86"/>
+      <w:bookmarkEnd w:id="87"/>
     </w:p>
     <w:p>
       <w:pPr>
@@ -6002,11 +6025,11 @@
       <w:pPr>
         <w:pStyle w:val="Heading3"/>
       </w:pPr>
-      <w:bookmarkStart w:id="87" w:name="Xd0edf4468ff0ba3cff19ca3904ec1deaf66e2fb"/>
+      <w:bookmarkStart w:id="88" w:name="Xd0edf4468ff0ba3cff19ca3904ec1deaf66e2fb"/>
       <w:r>
         <w:t xml:space="preserve">Dreams</w:t>
       </w:r>
-      <w:bookmarkEnd w:id="87"/>
+      <w:bookmarkEnd w:id="88"/>
     </w:p>
     <w:p>
       <w:pPr>
@@ -6053,11 +6076,11 @@
       <w:pPr>
         <w:pStyle w:val="Heading3"/>
       </w:pPr>
-      <w:bookmarkStart w:id="88" w:name="X8d3b92327353e6ef5a9f104edb49c7f14cbbb32"/>
+      <w:bookmarkStart w:id="89" w:name="X8d3b92327353e6ef5a9f104edb49c7f14cbbb32"/>
       <w:r>
         <w:t xml:space="preserve">Happiness</w:t>
       </w:r>
-      <w:bookmarkEnd w:id="88"/>
+      <w:bookmarkEnd w:id="89"/>
     </w:p>
     <w:p>
       <w:pPr>
@@ -6115,11 +6138,11 @@
       <w:pPr>
         <w:pStyle w:val="Heading3"/>
       </w:pPr>
-      <w:bookmarkStart w:id="89" w:name="Xbe6a3f25258d10d97382d5fe0477c98b91095b1"/>
+      <w:bookmarkStart w:id="90" w:name="Xbe6a3f25258d10d97382d5fe0477c98b91095b1"/>
       <w:r>
         <w:t xml:space="preserve">Journals / Diaries</w:t>
       </w:r>
-      <w:bookmarkEnd w:id="89"/>
+      <w:bookmarkEnd w:id="90"/>
     </w:p>
     <w:p>
       <w:pPr>
@@ -6166,11 +6189,11 @@
       <w:pPr>
         <w:pStyle w:val="Heading3"/>
       </w:pPr>
-      <w:bookmarkStart w:id="90" w:name="X6989130172f70f23c5dadb4095420d09c000c22"/>
+      <w:bookmarkStart w:id="91" w:name="X6989130172f70f23c5dadb4095420d09c000c22"/>
       <w:r>
         <w:t xml:space="preserve">Judaism</w:t>
       </w:r>
-      <w:bookmarkEnd w:id="90"/>
+      <w:bookmarkEnd w:id="91"/>
     </w:p>
     <w:p>
       <w:pPr>
@@ -6272,11 +6295,11 @@
       <w:pPr>
         <w:pStyle w:val="Heading3"/>
       </w:pPr>
-      <w:bookmarkStart w:id="91" w:name="Xfa971d177def04be866c44fe95873d0a12348d3"/>
+      <w:bookmarkStart w:id="92" w:name="Xfa971d177def04be866c44fe95873d0a12348d3"/>
       <w:r>
         <w:t xml:space="preserve">Love</w:t>
       </w:r>
-      <w:bookmarkEnd w:id="91"/>
+      <w:bookmarkEnd w:id="92"/>
     </w:p>
     <w:p>
       <w:pPr>
@@ -6334,11 +6357,11 @@
       <w:pPr>
         <w:pStyle w:val="Heading3"/>
       </w:pPr>
-      <w:bookmarkStart w:id="92" w:name="X81a60f2a44efe67c5c1d6339e1b8ff909b0022f"/>
+      <w:bookmarkStart w:id="93" w:name="X81a60f2a44efe67c5c1d6339e1b8ff909b0022f"/>
       <w:r>
         <w:t xml:space="preserve">Meditation: Practice</w:t>
       </w:r>
-      <w:bookmarkEnd w:id="92"/>
+      <w:bookmarkEnd w:id="93"/>
     </w:p>
     <w:p>
       <w:pPr>
@@ -6407,11 +6430,11 @@
       <w:pPr>
         <w:pStyle w:val="Heading3"/>
       </w:pPr>
-      <w:bookmarkStart w:id="93" w:name="X8db17d4b5d9502edbc2319da471736a3695a604"/>
+      <w:bookmarkStart w:id="94" w:name="X8db17d4b5d9502edbc2319da471736a3695a604"/>
       <w:r>
         <w:t xml:space="preserve">Meditation: Theory and Research</w:t>
       </w:r>
-      <w:bookmarkEnd w:id="93"/>
+      <w:bookmarkEnd w:id="94"/>
     </w:p>
     <w:p>
       <w:pPr>
@@ -6469,11 +6492,11 @@
       <w:pPr>
         <w:pStyle w:val="Heading3"/>
       </w:pPr>
-      <w:bookmarkStart w:id="94" w:name="Xa83e62b8d645ada10440d5bc1e4cc3abd254c90"/>
+      <w:bookmarkStart w:id="95" w:name="Xa83e62b8d645ada10440d5bc1e4cc3abd254c90"/>
       <w:r>
         <w:t xml:space="preserve">Mindfulness/Vipassana</w:t>
       </w:r>
-      <w:bookmarkEnd w:id="94"/>
+      <w:bookmarkEnd w:id="95"/>
     </w:p>
     <w:p>
       <w:pPr>
@@ -6575,11 +6598,11 @@
       <w:pPr>
         <w:pStyle w:val="Heading3"/>
       </w:pPr>
-      <w:bookmarkStart w:id="95" w:name="X171e730b8cc0dbf2b8bd4c8157e6583cf320a5e"/>
+      <w:bookmarkStart w:id="96" w:name="X171e730b8cc0dbf2b8bd4c8157e6583cf320a5e"/>
       <w:r>
         <w:t xml:space="preserve">Mysticism/Enlightenment</w:t>
       </w:r>
-      <w:bookmarkEnd w:id="95"/>
+      <w:bookmarkEnd w:id="96"/>
     </w:p>
     <w:p>
       <w:pPr>
@@ -6659,11 +6682,11 @@
       <w:pPr>
         <w:pStyle w:val="Heading3"/>
       </w:pPr>
-      <w:bookmarkStart w:id="96" w:name="X7dc5ec89ace04afa0dfcc5c2c63a457bc733b57"/>
+      <w:bookmarkStart w:id="97" w:name="X7dc5ec89ace04afa0dfcc5c2c63a457bc733b57"/>
       <w:r>
         <w:t xml:space="preserve">References</w:t>
       </w:r>
-      <w:bookmarkEnd w:id="96"/>
+      <w:bookmarkEnd w:id="97"/>
     </w:p>
     <w:p>
       <w:pPr>
@@ -6743,11 +6766,11 @@
       <w:pPr>
         <w:pStyle w:val="Heading3"/>
       </w:pPr>
-      <w:bookmarkStart w:id="97" w:name="X00f30ff4a600f4a5f9ba590b335343a447e5b1e"/>
+      <w:bookmarkStart w:id="98" w:name="X00f30ff4a600f4a5f9ba590b335343a447e5b1e"/>
       <w:r>
         <w:t xml:space="preserve">Religion</w:t>
       </w:r>
-      <w:bookmarkEnd w:id="97"/>
+      <w:bookmarkEnd w:id="98"/>
     </w:p>
     <w:p>
       <w:pPr>
@@ -6838,11 +6861,11 @@
       <w:pPr>
         <w:pStyle w:val="Heading3"/>
       </w:pPr>
-      <w:bookmarkStart w:id="98" w:name="X0f6a4809f129a13614477e7117cc716b26be071"/>
+      <w:bookmarkStart w:id="99" w:name="X0f6a4809f129a13614477e7117cc716b26be071"/>
       <w:r>
         <w:t xml:space="preserve">Religious Classics</w:t>
       </w:r>
-      <w:bookmarkEnd w:id="98"/>
+      <w:bookmarkEnd w:id="99"/>
     </w:p>
     <w:p>
       <w:pPr>
@@ -6903,11 +6926,11 @@
       <w:pPr>
         <w:pStyle w:val="Heading3"/>
       </w:pPr>
-      <w:bookmarkStart w:id="99" w:name="Xa05fa1072c4695d7c5a1b527c3a7625210ddc28"/>
+      <w:bookmarkStart w:id="100" w:name="Xa05fa1072c4695d7c5a1b527c3a7625210ddc28"/>
       <w:r>
         <w:t xml:space="preserve">Self-Improvement</w:t>
       </w:r>
-      <w:bookmarkEnd w:id="99"/>
+      <w:bookmarkEnd w:id="100"/>
     </w:p>
     <w:p>
       <w:pPr>
@@ -6987,11 +7010,11 @@
       <w:pPr>
         <w:pStyle w:val="Heading3"/>
       </w:pPr>
-      <w:bookmarkStart w:id="100" w:name="X31e32306bae7d87674da61ac5a62b4d2dfbda97"/>
+      <w:bookmarkStart w:id="101" w:name="X31e32306bae7d87674da61ac5a62b4d2dfbda97"/>
       <w:r>
         <w:t xml:space="preserve">Stories</w:t>
       </w:r>
-      <w:bookmarkEnd w:id="100"/>
+      <w:bookmarkEnd w:id="101"/>
     </w:p>
     <w:p>
       <w:pPr>
@@ -7049,11 +7072,11 @@
       <w:pPr>
         <w:pStyle w:val="Heading3"/>
       </w:pPr>
-      <w:bookmarkStart w:id="101" w:name="Xd561c2fed71b70660db2c32c272ecd67b0eca8f"/>
+      <w:bookmarkStart w:id="102" w:name="Xd561c2fed71b70660db2c32c272ecd67b0eca8f"/>
       <w:r>
         <w:t xml:space="preserve">Sufism</w:t>
       </w:r>
-      <w:bookmarkEnd w:id="101"/>
+      <w:bookmarkEnd w:id="102"/>
     </w:p>
     <w:p>
       <w:pPr>
@@ -7100,11 +7123,11 @@
       <w:pPr>
         <w:pStyle w:val="Heading3"/>
       </w:pPr>
-      <w:bookmarkStart w:id="102" w:name="X49ba828125e0e5cc6be5fab8f5f60c19f0ec7c7"/>
+      <w:bookmarkStart w:id="103" w:name="X49ba828125e0e5cc6be5fab8f5f60c19f0ec7c7"/>
       <w:r>
         <w:t xml:space="preserve">Taoism</w:t>
       </w:r>
-      <w:bookmarkEnd w:id="102"/>
+      <w:bookmarkEnd w:id="103"/>
     </w:p>
     <w:p>
       <w:pPr>
@@ -7173,11 +7196,11 @@
       <w:pPr>
         <w:pStyle w:val="Heading3"/>
       </w:pPr>
-      <w:bookmarkStart w:id="103" w:name="Xd4c6c1d135d23a88321304b257ba51352ed7a82"/>
+      <w:bookmarkStart w:id="104" w:name="Xd4c6c1d135d23a88321304b257ba51352ed7a82"/>
       <w:r>
         <w:t xml:space="preserve">Teachers: Contemporary</w:t>
       </w:r>
-      <w:bookmarkEnd w:id="103"/>
+      <w:bookmarkEnd w:id="104"/>
     </w:p>
     <w:p>
       <w:pPr>
@@ -7353,11 +7376,11 @@
       <w:pPr>
         <w:pStyle w:val="Heading3"/>
       </w:pPr>
-      <w:bookmarkStart w:id="104" w:name="X51e1d333e69d79a07bbddf9394a74b5ccc71ee2"/>
+      <w:bookmarkStart w:id="105" w:name="X51e1d333e69d79a07bbddf9394a74b5ccc71ee2"/>
       <w:r>
         <w:t xml:space="preserve">Transpersonal Psychology: General</w:t>
       </w:r>
-      <w:bookmarkEnd w:id="104"/>
+      <w:bookmarkEnd w:id="105"/>
     </w:p>
     <w:p>
       <w:pPr>
@@ -7514,11 +7537,11 @@
       <w:pPr>
         <w:pStyle w:val="Heading3"/>
       </w:pPr>
-      <w:bookmarkStart w:id="105" w:name="Xeeba2632c23f1c6b55c28f3d3e0ead91f10cd44"/>
+      <w:bookmarkStart w:id="106" w:name="Xeeba2632c23f1c6b55c28f3d3e0ead91f10cd44"/>
       <w:r>
         <w:t xml:space="preserve">Transpersonal Psychology: East and West</w:t>
       </w:r>
-      <w:bookmarkEnd w:id="105"/>
+      <w:bookmarkEnd w:id="106"/>
     </w:p>
     <w:p>
       <w:pPr>
@@ -7598,11 +7621,11 @@
       <w:pPr>
         <w:pStyle w:val="Heading3"/>
       </w:pPr>
-      <w:bookmarkStart w:id="106" w:name="Xc16fcc8d502a898b45052d393b9ccaae3f4ec2b"/>
+      <w:bookmarkStart w:id="107" w:name="Xc16fcc8d502a898b45052d393b9ccaae3f4ec2b"/>
       <w:r>
         <w:t xml:space="preserve">Yoga: General</w:t>
       </w:r>
-      <w:bookmarkEnd w:id="106"/>
+      <w:bookmarkEnd w:id="107"/>
     </w:p>
     <w:p>
       <w:pPr>
@@ -7715,11 +7738,11 @@
       <w:pPr>
         <w:pStyle w:val="Heading3"/>
       </w:pPr>
-      <w:bookmarkStart w:id="107" w:name="X0139897861d3a27313deb120318c450e2de4f7e"/>
+      <w:bookmarkStart w:id="108" w:name="X0139897861d3a27313deb120318c450e2de4f7e"/>
       <w:r>
         <w:t xml:space="preserve">Yoga: Hatha</w:t>
       </w:r>
-      <w:bookmarkEnd w:id="107"/>
+      <w:bookmarkEnd w:id="108"/>
     </w:p>
     <w:p>
       <w:pPr>
@@ -7821,11 +7844,11 @@
       <w:pPr>
         <w:pStyle w:val="Heading1"/>
       </w:pPr>
-      <w:bookmarkStart w:id="108" w:name="Xeeaca872fa6fd26219a0a089f60be65ba56b3f8"/>
+      <w:bookmarkStart w:id="109" w:name="chapter-about-the-author"/>
       <w:r>
         <w:t xml:space="preserve">About the Author</w:t>
       </w:r>
-      <w:bookmarkEnd w:id="108"/>
+      <w:bookmarkEnd w:id="109"/>
     </w:p>
     <w:p>
       <w:pPr>

--- a/the_way_beyond.docx
+++ b/the_way_beyond.docx
@@ -120,7 +120,7 @@
       <w:pPr>
         <w:pStyle w:val="Heading1"/>
       </w:pPr>
-      <w:bookmarkStart w:id="20" w:name="X43f9398da9c2eb974194c1e60a2fdc80e1bfc87"/>
+      <w:bookmarkStart w:id="20" w:name="overview"/>
       <w:r>
         <w:t xml:space="preserve">Overview</w:t>
       </w:r>
@@ -283,7 +283,7 @@
       <w:pPr>
         <w:pStyle w:val="Heading2"/>
       </w:pPr>
-      <w:bookmarkStart w:id="23" w:name="X4ea577250979ac096a3ec63095061a8c57fde32"/>
+      <w:bookmarkStart w:id="23" w:name="the_self"/>
       <w:r>
         <w:t xml:space="preserve">The Self</w:t>
       </w:r>
@@ -524,7 +524,7 @@
       <w:pPr>
         <w:pStyle w:val="Heading2"/>
       </w:pPr>
-      <w:bookmarkStart w:id="25" w:name="X42e442f2b4e1a011cb971e0a1346e14e5faf647"/>
+      <w:bookmarkStart w:id="25" w:name="levels_of_being"/>
       <w:r>
         <w:t xml:space="preserve">Levels of Being</w:t>
       </w:r>
@@ -662,7 +662,7 @@
       <w:pPr>
         <w:pStyle w:val="Heading2"/>
       </w:pPr>
-      <w:bookmarkStart w:id="26" w:name="X27c4517314ffd41ceae70a6325b99683c79b7c6"/>
+      <w:bookmarkStart w:id="26" w:name="the_game_of_life"/>
       <w:r>
         <w:t xml:space="preserve">The Game of Life</w:t>
       </w:r>
@@ -807,7 +807,7 @@
       <w:pPr>
         <w:pStyle w:val="Heading2"/>
       </w:pPr>
-      <w:bookmarkStart w:id="28" w:name="Xd3b4244485aab6394b2f6fb01f139aab4d5d3ad"/>
+      <w:bookmarkStart w:id="28" w:name="dreaming"/>
       <w:r>
         <w:t xml:space="preserve">Dreaming</w:t>
       </w:r>
@@ -962,7 +962,7 @@
       <w:pPr>
         <w:pStyle w:val="Heading2"/>
       </w:pPr>
-      <w:bookmarkStart w:id="31" w:name="Xebc46244ed1a3aaa1dab3d0cd43261aa16e4e38"/>
+      <w:bookmarkStart w:id="31" w:name="meditation"/>
       <w:r>
         <w:t xml:space="preserve">Meditation</w:t>
       </w:r>
@@ -1140,29 +1140,33 @@
         <w:pStyle w:val="BodyText"/>
       </w:pPr>
       <w:r>
-        <w:t xml:space="preserve">In the next few days practice sitting a number of times as described above, and try watching your breath in the three different ways. Find the one that works best for you, and make that your form of meditation. You can always change later, but it is good not to change around too much, Particularly at first. In the Theravadin Buddhist tradition it is suggested that following the breath at the tip of the nose or at the diaphragm is best for quieting the mind</w:t>
+        <w:t xml:space="preserve">In the next few days practice sitting a number of times as described above, and try watching your breath in the three different ways. Find the one that works best for you, and make that your form of meditation. You can always change later, but it is good not to change around too much, Particularly at first. In the Theravadin Buddhist tradition it is suggested that following the breath at the tip of the nose or at the diaphragm is best for</w:t>
       </w:r>
       <w:r>
         <w:t xml:space="preserve"> </w:t>
       </w:r>
-      <w:r>
-        <w:rPr>
-          <w:b/>
-        </w:rPr>
-        <w:t xml:space="preserve">(Chapter 7)</w:t>
-      </w:r>
-      <w:r>
-        <w:t xml:space="preserve">, while watching the abdomen rise and fall is best for mindfulness</w:t>
+      <w:hyperlink w:anchor="concentration">
+        <w:r>
+          <w:rPr>
+            <w:rStyle w:val="Hyperlink"/>
+          </w:rPr>
+          <w:t xml:space="preserve">quieting the mind</w:t>
+        </w:r>
+      </w:hyperlink>
+      <w:r>
+        <w:t xml:space="preserve">, while watching the abdomen rise and fall is best for</w:t>
       </w:r>
       <w:r>
         <w:t xml:space="preserve"> </w:t>
       </w:r>
-      <w:r>
-        <w:rPr>
-          <w:b/>
-        </w:rPr>
-        <w:t xml:space="preserve">(Chapter 8)</w:t>
-      </w:r>
+      <w:hyperlink w:anchor="mindfulness">
+        <w:r>
+          <w:rPr>
+            <w:rStyle w:val="Hyperlink"/>
+          </w:rPr>
+          <w:t xml:space="preserve">mindfulness</w:t>
+        </w:r>
+      </w:hyperlink>
       <w:r>
         <w:t xml:space="preserve">.</w:t>
       </w:r>
@@ -1493,7 +1497,7 @@
       <w:pPr>
         <w:pStyle w:val="Heading2"/>
       </w:pPr>
-      <w:bookmarkStart w:id="38" w:name="Xb8bfca9ed202c6366129bf86d73bf9994b28fba"/>
+      <w:bookmarkStart w:id="38" w:name="concentration"/>
       <w:r>
         <w:t xml:space="preserve">Concentration</w:t>
       </w:r>
@@ -1686,7 +1690,7 @@
       <w:pPr>
         <w:pStyle w:val="Heading2"/>
       </w:pPr>
-      <w:bookmarkStart w:id="40" w:name="X9c7d54b4830db186296f91afef20d42813059ae"/>
+      <w:bookmarkStart w:id="40" w:name="mindfulness"/>
       <w:r>
         <w:t xml:space="preserve">Mindfulness</w:t>
       </w:r>
@@ -1951,7 +1955,7 @@
       <w:pPr>
         <w:pStyle w:val="Heading2"/>
       </w:pPr>
-      <w:bookmarkStart w:id="42" w:name="X854dcf24976600c394da1c162a176cbd869334a"/>
+      <w:bookmarkStart w:id="42" w:name="opening_the_heart"/>
       <w:r>
         <w:t xml:space="preserve">Opening the Heart</w:t>
       </w:r>
@@ -2227,7 +2231,7 @@
       <w:pPr>
         <w:pStyle w:val="Heading2"/>
       </w:pPr>
-      <w:bookmarkStart w:id="44" w:name="Xca5cb9f78dd6b06ac4c00b5f6a90649fe08ce35"/>
+      <w:bookmarkStart w:id="44" w:name="reducing_attachments"/>
       <w:r>
         <w:t xml:space="preserve">Reducing Attachments</w:t>
       </w:r>
@@ -2897,7 +2901,7 @@
       <w:pPr>
         <w:pStyle w:val="Heading2"/>
       </w:pPr>
-      <w:bookmarkStart w:id="52" w:name="Xab359dd73ee61efe57c2d2f0fc5729cd74a76c7"/>
+      <w:bookmarkStart w:id="52" w:name="cleaning_house"/>
       <w:r>
         <w:t xml:space="preserve">Cleaning House</w:t>
       </w:r>
@@ -2916,19 +2920,18 @@
         <w:pStyle w:val="BodyText"/>
       </w:pPr>
       <w:r>
-        <w:t xml:space="preserve">In terms of our “levels of being”</w:t>
-      </w:r>
-      <w:r>
-        <w:t xml:space="preserve"> </w:t>
-      </w:r>
-      <w:r>
-        <w:rPr>
-          <w:b/>
-        </w:rPr>
-        <w:t xml:space="preserve">(Chapter 3)</w:t>
-      </w:r>
-      <w:r>
-        <w:t xml:space="preserve">, we need to resolve issues at the biological level before we can optimally work on the behavioral level. We need to deal with nutrition, exercise, breathing, and drugs to purify, strengthen, and come into greater harmony with the temple of the body. Similarly, we must deal with issues at the behavioral level before we can work optimally at the personal level—including psychological concerns related to thoughts, emotions, interpersonal interactions, and personal skills. We must confront practical issues, such as those related to vocation and social problems. Finally, we must deal with matters at the personal level before we can most effectively move toward the transpersonal. We must resolve problems related to self-concept, self-esteem, and fragmentation of the self.</w:t>
+        <w:t xml:space="preserve">In terms of our “</w:t>
+      </w:r>
+      <w:hyperlink w:anchor="levels_of_being">
+        <w:r>
+          <w:rPr>
+            <w:rStyle w:val="Hyperlink"/>
+          </w:rPr>
+          <w:t xml:space="preserve">levels of being</w:t>
+        </w:r>
+      </w:hyperlink>
+      <w:r>
+        <w:t xml:space="preserve">”, we need to resolve issues at the biological level before we can optimally work on the behavioral level. We need to deal with nutrition, exercise, breathing, and drugs to purify, strengthen, and come into greater harmony with the temple of the body. Similarly, we must deal with issues at the behavioral level before we can work optimally at the personal level—including psychological concerns related to thoughts, emotions, interpersonal interactions, and personal skills. We must confront practical issues, such as those related to vocation and social problems. Finally, we must deal with matters at the personal level before we can most effectively move toward the transpersonal. We must resolve problems related to self-concept, self-esteem, and fragmentation of the self.</w:t>
       </w:r>
     </w:p>
     <w:p>
@@ -3152,7 +3155,7 @@
       <w:pPr>
         <w:pStyle w:val="Heading2"/>
       </w:pPr>
-      <w:bookmarkStart w:id="54" w:name="X40a93f0275dd9b85a28fc169c3524908ecd22a3"/>
+      <w:bookmarkStart w:id="54" w:name="readiness_to_know"/>
       <w:r>
         <w:t xml:space="preserve">Readiness to Know</w:t>
       </w:r>
@@ -3316,7 +3319,7 @@
       <w:pPr>
         <w:pStyle w:val="Heading2"/>
       </w:pPr>
-      <w:bookmarkStart w:id="56" w:name="X790c336600e37232cf4b7aa857ef545aaa6298c"/>
+      <w:bookmarkStart w:id="56" w:name="finding_your_way"/>
       <w:r>
         <w:t xml:space="preserve">Finding Your Way</w:t>
       </w:r>
@@ -3568,7 +3571,7 @@
       <w:pPr>
         <w:pStyle w:val="Heading2"/>
       </w:pPr>
-      <w:bookmarkStart w:id="58" w:name="X275554307d3f4d192ae3ceb9694df26b5b569a0"/>
+      <w:bookmarkStart w:id="58" w:name="teachers"/>
       <w:r>
         <w:t xml:space="preserve">Teachers</w:t>
       </w:r>
@@ -3709,7 +3712,7 @@
       <w:pPr>
         <w:pStyle w:val="Heading2"/>
       </w:pPr>
-      <w:bookmarkStart w:id="60" w:name="X031948e0019e1f0058c862abd597f3570ebc11b"/>
+      <w:bookmarkStart w:id="60" w:name="continual_practice"/>
       <w:r>
         <w:t xml:space="preserve">Continual Practice</w:t>
       </w:r>
@@ -3870,7 +3873,7 @@
       <w:pPr>
         <w:pStyle w:val="Heading2"/>
       </w:pPr>
-      <w:bookmarkStart w:id="62" w:name="Xf33ed04e03d30ec145178410765d10f2bcf2ee8"/>
+      <w:bookmarkStart w:id="62" w:name="retreats"/>
       <w:r>
         <w:t xml:space="preserve">Retreats</w:t>
       </w:r>
@@ -4086,31 +4089,436 @@
         <w:pStyle w:val="BodyText"/>
       </w:pPr>
       <w:r>
-        <w:t xml:space="preserve">Make friends with yourself (2, 6, 9, 10, 15)</w:t>
+        <w:t xml:space="preserve">Make friends with yourself (</w:t>
+      </w:r>
+      <w:hyperlink w:anchor="the_self">
+        <w:r>
+          <w:rPr>
+            <w:rStyle w:val="Hyperlink"/>
+          </w:rPr>
+          <w:t xml:space="preserve">2</w:t>
+        </w:r>
+      </w:hyperlink>
+      <w:r>
+        <w:t xml:space="preserve">,</w:t>
+      </w:r>
+      <w:r>
+        <w:t xml:space="preserve"> </w:t>
+      </w:r>
+      <w:hyperlink w:anchor="meditation">
+        <w:r>
+          <w:rPr>
+            <w:rStyle w:val="Hyperlink"/>
+          </w:rPr>
+          <w:t xml:space="preserve">6</w:t>
+        </w:r>
+      </w:hyperlink>
+      <w:r>
+        <w:t xml:space="preserve">,</w:t>
+      </w:r>
+      <w:r>
+        <w:t xml:space="preserve"> </w:t>
+      </w:r>
+      <w:hyperlink w:anchor="opening_the_heart">
+        <w:r>
+          <w:rPr>
+            <w:rStyle w:val="Hyperlink"/>
+          </w:rPr>
+          <w:t xml:space="preserve">9</w:t>
+        </w:r>
+      </w:hyperlink>
+      <w:r>
+        <w:t xml:space="preserve">,</w:t>
+      </w:r>
+      <w:r>
+        <w:t xml:space="preserve"> </w:t>
+      </w:r>
+      <w:hyperlink w:anchor="reducing_attachments">
+        <w:r>
+          <w:rPr>
+            <w:rStyle w:val="Hyperlink"/>
+          </w:rPr>
+          <w:t xml:space="preserve">10</w:t>
+        </w:r>
+      </w:hyperlink>
+      <w:r>
+        <w:t xml:space="preserve">,</w:t>
+      </w:r>
+      <w:r>
+        <w:t xml:space="preserve"> </w:t>
+      </w:r>
+      <w:hyperlink w:anchor="continual_practice">
+        <w:r>
+          <w:rPr>
+            <w:rStyle w:val="Hyperlink"/>
+          </w:rPr>
+          <w:t xml:space="preserve">15</w:t>
+        </w:r>
+      </w:hyperlink>
+      <w:r>
+        <w:t xml:space="preserve">)</w:t>
       </w:r>
       <w:r>
         <w:br/>
       </w:r>
       <w:r>
-        <w:t xml:space="preserve">Accept unconditionally (2, 4, 6, 9, 10, 11, 13, 15)</w:t>
+        <w:t xml:space="preserve">Accept unconditionally (</w:t>
+      </w:r>
+      <w:hyperlink w:anchor="the_self">
+        <w:r>
+          <w:rPr>
+            <w:rStyle w:val="Hyperlink"/>
+          </w:rPr>
+          <w:t xml:space="preserve">2</w:t>
+        </w:r>
+      </w:hyperlink>
+      <w:r>
+        <w:t xml:space="preserve">,</w:t>
+      </w:r>
+      <w:r>
+        <w:t xml:space="preserve"> </w:t>
+      </w:r>
+      <w:hyperlink w:anchor="the_game_of_life">
+        <w:r>
+          <w:rPr>
+            <w:rStyle w:val="Hyperlink"/>
+          </w:rPr>
+          <w:t xml:space="preserve">4</w:t>
+        </w:r>
+      </w:hyperlink>
+      <w:r>
+        <w:t xml:space="preserve">,</w:t>
+      </w:r>
+      <w:r>
+        <w:t xml:space="preserve"> </w:t>
+      </w:r>
+      <w:hyperlink w:anchor="meditation">
+        <w:r>
+          <w:rPr>
+            <w:rStyle w:val="Hyperlink"/>
+          </w:rPr>
+          <w:t xml:space="preserve">6</w:t>
+        </w:r>
+      </w:hyperlink>
+      <w:r>
+        <w:t xml:space="preserve">,</w:t>
+      </w:r>
+      <w:r>
+        <w:t xml:space="preserve"> </w:t>
+      </w:r>
+      <w:hyperlink w:anchor="opening_the_heart">
+        <w:r>
+          <w:rPr>
+            <w:rStyle w:val="Hyperlink"/>
+          </w:rPr>
+          <w:t xml:space="preserve">9</w:t>
+        </w:r>
+      </w:hyperlink>
+      <w:r>
+        <w:t xml:space="preserve">,</w:t>
+      </w:r>
+      <w:r>
+        <w:t xml:space="preserve"> </w:t>
+      </w:r>
+      <w:hyperlink w:anchor="reducing_attachments">
+        <w:r>
+          <w:rPr>
+            <w:rStyle w:val="Hyperlink"/>
+          </w:rPr>
+          <w:t xml:space="preserve">10</w:t>
+        </w:r>
+      </w:hyperlink>
+      <w:r>
+        <w:t xml:space="preserve">,</w:t>
+      </w:r>
+      <w:r>
+        <w:t xml:space="preserve"> </w:t>
+      </w:r>
+      <w:hyperlink w:anchor="cleaning_house">
+        <w:r>
+          <w:rPr>
+            <w:rStyle w:val="Hyperlink"/>
+          </w:rPr>
+          <w:t xml:space="preserve">11</w:t>
+        </w:r>
+      </w:hyperlink>
+      <w:r>
+        <w:t xml:space="preserve">,</w:t>
+      </w:r>
+      <w:r>
+        <w:t xml:space="preserve"> </w:t>
+      </w:r>
+      <w:hyperlink w:anchor="finding_your_way">
+        <w:r>
+          <w:rPr>
+            <w:rStyle w:val="Hyperlink"/>
+          </w:rPr>
+          <w:t xml:space="preserve">13</w:t>
+        </w:r>
+      </w:hyperlink>
+      <w:r>
+        <w:t xml:space="preserve">,</w:t>
+      </w:r>
+      <w:r>
+        <w:t xml:space="preserve"> </w:t>
+      </w:r>
+      <w:hyperlink w:anchor="continual_practice">
+        <w:r>
+          <w:rPr>
+            <w:rStyle w:val="Hyperlink"/>
+          </w:rPr>
+          <w:t xml:space="preserve">15</w:t>
+        </w:r>
+      </w:hyperlink>
+      <w:r>
+        <w:t xml:space="preserve">)</w:t>
       </w:r>
       <w:r>
         <w:br/>
       </w:r>
       <w:r>
-        <w:t xml:space="preserve">Relax (9, 13, 15)</w:t>
+        <w:t xml:space="preserve">Relax (</w:t>
+      </w:r>
+      <w:hyperlink w:anchor="opening_the_heart">
+        <w:r>
+          <w:rPr>
+            <w:rStyle w:val="Hyperlink"/>
+          </w:rPr>
+          <w:t xml:space="preserve">9</w:t>
+        </w:r>
+      </w:hyperlink>
+      <w:r>
+        <w:t xml:space="preserve">,</w:t>
+      </w:r>
+      <w:r>
+        <w:t xml:space="preserve"> </w:t>
+      </w:r>
+      <w:hyperlink w:anchor="finding_your_way">
+        <w:r>
+          <w:rPr>
+            <w:rStyle w:val="Hyperlink"/>
+          </w:rPr>
+          <w:t xml:space="preserve">13</w:t>
+        </w:r>
+      </w:hyperlink>
+      <w:r>
+        <w:t xml:space="preserve">,</w:t>
+      </w:r>
+      <w:r>
+        <w:t xml:space="preserve"> </w:t>
+      </w:r>
+      <w:hyperlink w:anchor="continual_practice">
+        <w:r>
+          <w:rPr>
+            <w:rStyle w:val="Hyperlink"/>
+          </w:rPr>
+          <w:t xml:space="preserve">15</w:t>
+        </w:r>
+      </w:hyperlink>
+      <w:r>
+        <w:t xml:space="preserve">)</w:t>
       </w:r>
       <w:r>
         <w:br/>
       </w:r>
       <w:r>
-        <w:t xml:space="preserve">Be in the here and now (6, 7, 8, 9, 13, 15, 16)</w:t>
+        <w:t xml:space="preserve">Be in the here and now (</w:t>
+      </w:r>
+      <w:hyperlink w:anchor="meditation">
+        <w:r>
+          <w:rPr>
+            <w:rStyle w:val="Hyperlink"/>
+          </w:rPr>
+          <w:t xml:space="preserve">6</w:t>
+        </w:r>
+      </w:hyperlink>
+      <w:r>
+        <w:t xml:space="preserve">,</w:t>
+      </w:r>
+      <w:r>
+        <w:t xml:space="preserve"> </w:t>
+      </w:r>
+      <w:hyperlink w:anchor="concentration">
+        <w:r>
+          <w:rPr>
+            <w:rStyle w:val="Hyperlink"/>
+          </w:rPr>
+          <w:t xml:space="preserve">7</w:t>
+        </w:r>
+      </w:hyperlink>
+      <w:r>
+        <w:t xml:space="preserve">,</w:t>
+      </w:r>
+      <w:r>
+        <w:t xml:space="preserve"> </w:t>
+      </w:r>
+      <w:hyperlink w:anchor="mindfulness">
+        <w:r>
+          <w:rPr>
+            <w:rStyle w:val="Hyperlink"/>
+          </w:rPr>
+          <w:t xml:space="preserve">8</w:t>
+        </w:r>
+      </w:hyperlink>
+      <w:r>
+        <w:t xml:space="preserve">,</w:t>
+      </w:r>
+      <w:r>
+        <w:t xml:space="preserve"> </w:t>
+      </w:r>
+      <w:hyperlink w:anchor="opening_the_heart">
+        <w:r>
+          <w:rPr>
+            <w:rStyle w:val="Hyperlink"/>
+          </w:rPr>
+          <w:t xml:space="preserve">9</w:t>
+        </w:r>
+      </w:hyperlink>
+      <w:r>
+        <w:t xml:space="preserve">,</w:t>
+      </w:r>
+      <w:r>
+        <w:t xml:space="preserve"> </w:t>
+      </w:r>
+      <w:hyperlink w:anchor="finding_your_way">
+        <w:r>
+          <w:rPr>
+            <w:rStyle w:val="Hyperlink"/>
+          </w:rPr>
+          <w:t xml:space="preserve">13</w:t>
+        </w:r>
+      </w:hyperlink>
+      <w:r>
+        <w:t xml:space="preserve">,</w:t>
+      </w:r>
+      <w:r>
+        <w:t xml:space="preserve"> </w:t>
+      </w:r>
+      <w:hyperlink w:anchor="continual_practice">
+        <w:r>
+          <w:rPr>
+            <w:rStyle w:val="Hyperlink"/>
+          </w:rPr>
+          <w:t xml:space="preserve">15</w:t>
+        </w:r>
+      </w:hyperlink>
+      <w:r>
+        <w:t xml:space="preserve">,</w:t>
+      </w:r>
+      <w:r>
+        <w:t xml:space="preserve"> </w:t>
+      </w:r>
+      <w:hyperlink w:anchor="retreats">
+        <w:r>
+          <w:rPr>
+            <w:rStyle w:val="Hyperlink"/>
+          </w:rPr>
+          <w:t xml:space="preserve">16</w:t>
+        </w:r>
+      </w:hyperlink>
+      <w:r>
+        <w:t xml:space="preserve">)</w:t>
       </w:r>
       <w:r>
         <w:br/>
       </w:r>
       <w:r>
-        <w:t xml:space="preserve">Have a good time (4, 6, 8, 9, 12, 13, 15)</w:t>
+        <w:t xml:space="preserve">Have a good time (</w:t>
+      </w:r>
+      <w:hyperlink w:anchor="the_game_of_life">
+        <w:r>
+          <w:rPr>
+            <w:rStyle w:val="Hyperlink"/>
+          </w:rPr>
+          <w:t xml:space="preserve">4</w:t>
+        </w:r>
+      </w:hyperlink>
+      <w:r>
+        <w:t xml:space="preserve">,</w:t>
+      </w:r>
+      <w:r>
+        <w:t xml:space="preserve"> </w:t>
+      </w:r>
+      <w:hyperlink w:anchor="meditation">
+        <w:r>
+          <w:rPr>
+            <w:rStyle w:val="Hyperlink"/>
+          </w:rPr>
+          <w:t xml:space="preserve">6</w:t>
+        </w:r>
+      </w:hyperlink>
+      <w:r>
+        <w:t xml:space="preserve">,</w:t>
+      </w:r>
+      <w:r>
+        <w:t xml:space="preserve"> </w:t>
+      </w:r>
+      <w:hyperlink w:anchor="mindfulness">
+        <w:r>
+          <w:rPr>
+            <w:rStyle w:val="Hyperlink"/>
+          </w:rPr>
+          <w:t xml:space="preserve">8</w:t>
+        </w:r>
+      </w:hyperlink>
+      <w:r>
+        <w:t xml:space="preserve">,</w:t>
+      </w:r>
+      <w:r>
+        <w:t xml:space="preserve"> </w:t>
+      </w:r>
+      <w:hyperlink w:anchor="opening_the_heart">
+        <w:r>
+          <w:rPr>
+            <w:rStyle w:val="Hyperlink"/>
+          </w:rPr>
+          <w:t xml:space="preserve">9</w:t>
+        </w:r>
+      </w:hyperlink>
+      <w:r>
+        <w:t xml:space="preserve">,</w:t>
+      </w:r>
+      <w:r>
+        <w:t xml:space="preserve"> </w:t>
+      </w:r>
+      <w:hyperlink w:anchor="readiness_to_know">
+        <w:r>
+          <w:rPr>
+            <w:rStyle w:val="Hyperlink"/>
+          </w:rPr>
+          <w:t xml:space="preserve">12</w:t>
+        </w:r>
+      </w:hyperlink>
+      <w:r>
+        <w:t xml:space="preserve">,</w:t>
+      </w:r>
+      <w:r>
+        <w:t xml:space="preserve"> </w:t>
+      </w:r>
+      <w:hyperlink w:anchor="finding_your_way">
+        <w:r>
+          <w:rPr>
+            <w:rStyle w:val="Hyperlink"/>
+          </w:rPr>
+          <w:t xml:space="preserve">13</w:t>
+        </w:r>
+      </w:hyperlink>
+      <w:r>
+        <w:t xml:space="preserve">,</w:t>
+      </w:r>
+      <w:r>
+        <w:t xml:space="preserve"> </w:t>
+      </w:r>
+      <w:hyperlink w:anchor="continual_practice">
+        <w:r>
+          <w:rPr>
+            <w:rStyle w:val="Hyperlink"/>
+          </w:rPr>
+          <w:t xml:space="preserve">15</w:t>
+        </w:r>
+      </w:hyperlink>
+      <w:r>
+        <w:t xml:space="preserve">)</w:t>
       </w:r>
       <w:r>
         <w:br/>
@@ -4139,25 +4547,251 @@
         <w:pStyle w:val="BodyText"/>
       </w:pPr>
       <w:r>
-        <w:t xml:space="preserve">Form vs. essence (1, 9, 13, 14, 15)</w:t>
+        <w:t xml:space="preserve">Form vs. essence (</w:t>
+      </w:r>
+      <w:hyperlink w:anchor="overview">
+        <w:r>
+          <w:rPr>
+            <w:rStyle w:val="Hyperlink"/>
+          </w:rPr>
+          <w:t xml:space="preserve">1</w:t>
+        </w:r>
+      </w:hyperlink>
+      <w:r>
+        <w:t xml:space="preserve">,</w:t>
+      </w:r>
+      <w:r>
+        <w:t xml:space="preserve"> </w:t>
+      </w:r>
+      <w:hyperlink w:anchor="opening_the_heart">
+        <w:r>
+          <w:rPr>
+            <w:rStyle w:val="Hyperlink"/>
+          </w:rPr>
+          <w:t xml:space="preserve">9</w:t>
+        </w:r>
+      </w:hyperlink>
+      <w:r>
+        <w:t xml:space="preserve">,</w:t>
+      </w:r>
+      <w:r>
+        <w:t xml:space="preserve"> </w:t>
+      </w:r>
+      <w:hyperlink w:anchor="finding_your_way">
+        <w:r>
+          <w:rPr>
+            <w:rStyle w:val="Hyperlink"/>
+          </w:rPr>
+          <w:t xml:space="preserve">13</w:t>
+        </w:r>
+      </w:hyperlink>
+      <w:r>
+        <w:t xml:space="preserve">,</w:t>
+      </w:r>
+      <w:r>
+        <w:t xml:space="preserve"> </w:t>
+      </w:r>
+      <w:hyperlink w:anchor="teachers">
+        <w:r>
+          <w:rPr>
+            <w:rStyle w:val="Hyperlink"/>
+          </w:rPr>
+          <w:t xml:space="preserve">14</w:t>
+        </w:r>
+      </w:hyperlink>
+      <w:r>
+        <w:t xml:space="preserve">,</w:t>
+      </w:r>
+      <w:r>
+        <w:t xml:space="preserve"> </w:t>
+      </w:r>
+      <w:hyperlink w:anchor="continual_practice">
+        <w:r>
+          <w:rPr>
+            <w:rStyle w:val="Hyperlink"/>
+          </w:rPr>
+          <w:t xml:space="preserve">15</w:t>
+        </w:r>
+      </w:hyperlink>
+      <w:r>
+        <w:t xml:space="preserve">)</w:t>
       </w:r>
       <w:r>
         <w:br/>
       </w:r>
       <w:r>
-        <w:t xml:space="preserve">Reality vs. mind model (4, 5, 9, 10, 15)</w:t>
+        <w:t xml:space="preserve">Reality vs. mind model (</w:t>
+      </w:r>
+      <w:hyperlink w:anchor="the_game_of_life">
+        <w:r>
+          <w:rPr>
+            <w:rStyle w:val="Hyperlink"/>
+          </w:rPr>
+          <w:t xml:space="preserve">4</w:t>
+        </w:r>
+      </w:hyperlink>
+      <w:r>
+        <w:t xml:space="preserve">,</w:t>
+      </w:r>
+      <w:r>
+        <w:t xml:space="preserve"> </w:t>
+      </w:r>
+      <w:hyperlink w:anchor="dreaming">
+        <w:r>
+          <w:rPr>
+            <w:rStyle w:val="Hyperlink"/>
+          </w:rPr>
+          <w:t xml:space="preserve">5</w:t>
+        </w:r>
+      </w:hyperlink>
+      <w:r>
+        <w:t xml:space="preserve">,</w:t>
+      </w:r>
+      <w:r>
+        <w:t xml:space="preserve"> </w:t>
+      </w:r>
+      <w:hyperlink w:anchor="opening_the_heart">
+        <w:r>
+          <w:rPr>
+            <w:rStyle w:val="Hyperlink"/>
+          </w:rPr>
+          <w:t xml:space="preserve">9</w:t>
+        </w:r>
+      </w:hyperlink>
+      <w:r>
+        <w:t xml:space="preserve">,</w:t>
+      </w:r>
+      <w:r>
+        <w:t xml:space="preserve"> </w:t>
+      </w:r>
+      <w:hyperlink w:anchor="reducing_attachments">
+        <w:r>
+          <w:rPr>
+            <w:rStyle w:val="Hyperlink"/>
+          </w:rPr>
+          <w:t xml:space="preserve">10</w:t>
+        </w:r>
+      </w:hyperlink>
+      <w:r>
+        <w:t xml:space="preserve">,</w:t>
+      </w:r>
+      <w:r>
+        <w:t xml:space="preserve"> </w:t>
+      </w:r>
+      <w:hyperlink w:anchor="continual_practice">
+        <w:r>
+          <w:rPr>
+            <w:rStyle w:val="Hyperlink"/>
+          </w:rPr>
+          <w:t xml:space="preserve">15</w:t>
+        </w:r>
+      </w:hyperlink>
+      <w:r>
+        <w:t xml:space="preserve">)</w:t>
       </w:r>
       <w:r>
         <w:br/>
       </w:r>
       <w:r>
-        <w:t xml:space="preserve">Person vs. behavior (4, 9, 10, 15)</w:t>
+        <w:t xml:space="preserve">Person vs. behavior (</w:t>
+      </w:r>
+      <w:hyperlink w:anchor="the_game_of_life">
+        <w:r>
+          <w:rPr>
+            <w:rStyle w:val="Hyperlink"/>
+          </w:rPr>
+          <w:t xml:space="preserve">4</w:t>
+        </w:r>
+      </w:hyperlink>
+      <w:r>
+        <w:t xml:space="preserve">,</w:t>
+      </w:r>
+      <w:r>
+        <w:t xml:space="preserve"> </w:t>
+      </w:r>
+      <w:hyperlink w:anchor="opening_the_heart">
+        <w:r>
+          <w:rPr>
+            <w:rStyle w:val="Hyperlink"/>
+          </w:rPr>
+          <w:t xml:space="preserve">9</w:t>
+        </w:r>
+      </w:hyperlink>
+      <w:r>
+        <w:t xml:space="preserve">,</w:t>
+      </w:r>
+      <w:r>
+        <w:t xml:space="preserve"> </w:t>
+      </w:r>
+      <w:hyperlink w:anchor="reducing_attachments">
+        <w:r>
+          <w:rPr>
+            <w:rStyle w:val="Hyperlink"/>
+          </w:rPr>
+          <w:t xml:space="preserve">10</w:t>
+        </w:r>
+      </w:hyperlink>
+      <w:r>
+        <w:t xml:space="preserve">,</w:t>
+      </w:r>
+      <w:r>
+        <w:t xml:space="preserve"> </w:t>
+      </w:r>
+      <w:hyperlink w:anchor="continual_practice">
+        <w:r>
+          <w:rPr>
+            <w:rStyle w:val="Hyperlink"/>
+          </w:rPr>
+          <w:t xml:space="preserve">15</w:t>
+        </w:r>
+      </w:hyperlink>
+      <w:r>
+        <w:t xml:space="preserve">)</w:t>
       </w:r>
       <w:r>
         <w:br/>
       </w:r>
       <w:r>
-        <w:t xml:space="preserve">More is never enough (9, 10, 13)</w:t>
+        <w:t xml:space="preserve">More is never enough (</w:t>
+      </w:r>
+      <w:hyperlink w:anchor="opening_the_heart">
+        <w:r>
+          <w:rPr>
+            <w:rStyle w:val="Hyperlink"/>
+          </w:rPr>
+          <w:t xml:space="preserve">9</w:t>
+        </w:r>
+      </w:hyperlink>
+      <w:r>
+        <w:t xml:space="preserve">,</w:t>
+      </w:r>
+      <w:r>
+        <w:t xml:space="preserve"> </w:t>
+      </w:r>
+      <w:hyperlink w:anchor="reducing_attachments">
+        <w:r>
+          <w:rPr>
+            <w:rStyle w:val="Hyperlink"/>
+          </w:rPr>
+          <w:t xml:space="preserve">10</w:t>
+        </w:r>
+      </w:hyperlink>
+      <w:r>
+        <w:t xml:space="preserve">,</w:t>
+      </w:r>
+      <w:r>
+        <w:t xml:space="preserve"> </w:t>
+      </w:r>
+      <w:hyperlink w:anchor="finding_your_way">
+        <w:r>
+          <w:rPr>
+            <w:rStyle w:val="Hyperlink"/>
+          </w:rPr>
+          <w:t xml:space="preserve">13</w:t>
+        </w:r>
+      </w:hyperlink>
+      <w:r>
+        <w:t xml:space="preserve">)</w:t>
       </w:r>
       <w:r>
         <w:br/>
@@ -4192,7 +4826,18 @@
         </w:numPr>
       </w:pPr>
       <w:r>
-        <w:t xml:space="preserve">The source of dukkha is craving (Chapter 10).</w:t>
+        <w:t xml:space="preserve">The source of dukkha is craving (</w:t>
+      </w:r>
+      <w:hyperlink w:anchor="reducing_attachments">
+        <w:r>
+          <w:rPr>
+            <w:rStyle w:val="Hyperlink"/>
+          </w:rPr>
+          <w:t xml:space="preserve">Chapter 10</w:t>
+        </w:r>
+      </w:hyperlink>
+      <w:r>
+        <w:t xml:space="preserve">).</w:t>
       </w:r>
     </w:p>
     <w:p>
@@ -4301,7 +4946,38 @@
         </w:numPr>
       </w:pPr>
       <w:r>
-        <w:t xml:space="preserve">Right mindfulness (Chapters 8 and 15)</w:t>
+        <w:t xml:space="preserve">Right mindfulness (Chapters</w:t>
+      </w:r>
+      <w:r>
+        <w:t xml:space="preserve"> </w:t>
+      </w:r>
+      <w:hyperlink w:anchor="mindfulness">
+        <w:r>
+          <w:rPr>
+            <w:rStyle w:val="Hyperlink"/>
+          </w:rPr>
+          <w:t xml:space="preserve">8</w:t>
+        </w:r>
+      </w:hyperlink>
+      <w:r>
+        <w:t xml:space="preserve"> </w:t>
+      </w:r>
+      <w:r>
+        <w:t xml:space="preserve">and</w:t>
+      </w:r>
+      <w:r>
+        <w:t xml:space="preserve"> </w:t>
+      </w:r>
+      <w:hyperlink w:anchor="continual_practice">
+        <w:r>
+          <w:rPr>
+            <w:rStyle w:val="Hyperlink"/>
+          </w:rPr>
+          <w:t xml:space="preserve">15</w:t>
+        </w:r>
+      </w:hyperlink>
+      <w:r>
+        <w:t xml:space="preserve">)</w:t>
       </w:r>
     </w:p>
     <w:p>
@@ -4312,7 +4988,38 @@
         </w:numPr>
       </w:pPr>
       <w:r>
-        <w:t xml:space="preserve">Right concentration (Chapters 7 and 15)</w:t>
+        <w:t xml:space="preserve">Right concentration (Chapters</w:t>
+      </w:r>
+      <w:r>
+        <w:t xml:space="preserve"> </w:t>
+      </w:r>
+      <w:hyperlink w:anchor="concentration">
+        <w:r>
+          <w:rPr>
+            <w:rStyle w:val="Hyperlink"/>
+          </w:rPr>
+          <w:t xml:space="preserve">7</w:t>
+        </w:r>
+      </w:hyperlink>
+      <w:r>
+        <w:t xml:space="preserve"> </w:t>
+      </w:r>
+      <w:r>
+        <w:t xml:space="preserve">and</w:t>
+      </w:r>
+      <w:r>
+        <w:t xml:space="preserve"> </w:t>
+      </w:r>
+      <w:hyperlink w:anchor="continual_practice">
+        <w:r>
+          <w:rPr>
+            <w:rStyle w:val="Hyperlink"/>
+          </w:rPr>
+          <w:t xml:space="preserve">15</w:t>
+        </w:r>
+      </w:hyperlink>
+      <w:r>
+        <w:t xml:space="preserve">)</w:t>
       </w:r>
     </w:p>
     <w:p>
@@ -5161,7 +5868,7 @@
         </w:numPr>
       </w:pPr>
       <w:r>
-        <w:t xml:space="preserve">Castaneda, C. The teachings of Don Juan. Ballantine Books, 1969. A separate reality. Simon &amp; Schuster, 1971. Journey to Ixtian. Simon &amp; Schuster, 1972. Tales of power. Simon &amp; Schuster, 1974.</w:t>
+        <w:t xml:space="preserve">Castaneda, C. The teachings of Don Juan. Ballantine Books, 1969. A separate reality. Simon &amp; Schuster, 1971. Journey to Ixtlan. Simon &amp; Schuster, 1972. Tales of power. Simon &amp; Schuster, 1974.</w:t>
       </w:r>
     </w:p>
     <w:p>
@@ -6243,7 +6950,7 @@
         </w:numPr>
       </w:pPr>
       <w:r>
-        <w:t xml:space="preserve">Schachter, Z.M. &amp; E. Hoffman, Sparks of light. Sham bhala, 1983.</w:t>
+        <w:t xml:space="preserve">Schachter, Z.M. &amp; E. Hoffman, Sparks of light. Shambhala, 1983.</w:t>
       </w:r>
     </w:p>
     <w:p>
@@ -6586,7 +7293,7 @@
         <w:pStyle w:val="FirstParagraph"/>
       </w:pPr>
       <w:r>
-        <w:t xml:space="preserve">White’s book is a good collection of articles about enlightenment. Stace provides a collection of writings from the great mystics of various traditions. Roberts is a contemporary American Christian mystic. MerrellWolff describes a philosophical model of the highest level of consciousness. Bucke’s and Underhill’s books are early classics in the field. Related material can be found under the category “consciousness.”</w:t>
+        <w:t xml:space="preserve">White’s book is a good collection of articles about enlightenment. Stace provides a collection of writings from the great mystics of various traditions. Roberts is a contemporary American Christian mystic. Merrell-Wolff describes a philosophical model of the highest level of consciousness. Bucke’s and Underhill’s books are early classics in the field. Related material can be found under the category “consciousness.”</w:t>
       </w:r>
     </w:p>
     <w:p>

--- a/the_way_beyond.docx
+++ b/the_way_beyond.docx
@@ -4050,7 +4050,7 @@
       <w:pPr>
         <w:pStyle w:val="Heading1"/>
       </w:pPr>
-      <w:bookmarkStart w:id="64" w:name="Xa8b4a0855a021a944d429f6ec13c130b5678138"/>
+      <w:bookmarkStart w:id="64" w:name="appendix"/>
       <w:r>
         <w:t xml:space="preserve">Appendix</w:t>
       </w:r>

--- a/the_way_beyond.docx
+++ b/the_way_beyond.docx
@@ -283,7 +283,7 @@
       <w:pPr>
         <w:pStyle w:val="Heading2"/>
       </w:pPr>
-      <w:bookmarkStart w:id="23" w:name="the_self"/>
+      <w:bookmarkStart w:id="23" w:name="the-self"/>
       <w:r>
         <w:t xml:space="preserve">The Self</w:t>
       </w:r>
@@ -524,7 +524,7 @@
       <w:pPr>
         <w:pStyle w:val="Heading2"/>
       </w:pPr>
-      <w:bookmarkStart w:id="25" w:name="levels_of_being"/>
+      <w:bookmarkStart w:id="25" w:name="levels-of-being"/>
       <w:r>
         <w:t xml:space="preserve">Levels of Being</w:t>
       </w:r>
@@ -662,7 +662,7 @@
       <w:pPr>
         <w:pStyle w:val="Heading2"/>
       </w:pPr>
-      <w:bookmarkStart w:id="26" w:name="the_game_of_life"/>
+      <w:bookmarkStart w:id="26" w:name="the-game-of-life"/>
       <w:r>
         <w:t xml:space="preserve">The Game of Life</w:t>
       </w:r>
@@ -1955,7 +1955,7 @@
       <w:pPr>
         <w:pStyle w:val="Heading2"/>
       </w:pPr>
-      <w:bookmarkStart w:id="42" w:name="opening_the_heart"/>
+      <w:bookmarkStart w:id="42" w:name="opening-the-heart"/>
       <w:r>
         <w:t xml:space="preserve">Opening the Heart</w:t>
       </w:r>
@@ -2231,7 +2231,7 @@
       <w:pPr>
         <w:pStyle w:val="Heading2"/>
       </w:pPr>
-      <w:bookmarkStart w:id="44" w:name="reducing_attachments"/>
+      <w:bookmarkStart w:id="44" w:name="reducing-attachments"/>
       <w:r>
         <w:t xml:space="preserve">Reducing Attachments</w:t>
       </w:r>
@@ -2901,7 +2901,7 @@
       <w:pPr>
         <w:pStyle w:val="Heading2"/>
       </w:pPr>
-      <w:bookmarkStart w:id="52" w:name="cleaning_house"/>
+      <w:bookmarkStart w:id="52" w:name="cleaning-house"/>
       <w:r>
         <w:t xml:space="preserve">Cleaning House</w:t>
       </w:r>
@@ -2922,7 +2922,7 @@
       <w:r>
         <w:t xml:space="preserve">In terms of our “</w:t>
       </w:r>
-      <w:hyperlink w:anchor="levels_of_being">
+      <w:hyperlink w:anchor="levels-of-being">
         <w:r>
           <w:rPr>
             <w:rStyle w:val="Hyperlink"/>
@@ -3155,7 +3155,7 @@
       <w:pPr>
         <w:pStyle w:val="Heading2"/>
       </w:pPr>
-      <w:bookmarkStart w:id="54" w:name="readiness_to_know"/>
+      <w:bookmarkStart w:id="54" w:name="readiness-to-know"/>
       <w:r>
         <w:t xml:space="preserve">Readiness to Know</w:t>
       </w:r>
@@ -3319,7 +3319,7 @@
       <w:pPr>
         <w:pStyle w:val="Heading2"/>
       </w:pPr>
-      <w:bookmarkStart w:id="56" w:name="finding_your_way"/>
+      <w:bookmarkStart w:id="56" w:name="finding-your-way"/>
       <w:r>
         <w:t xml:space="preserve">Finding Your Way</w:t>
       </w:r>
@@ -3712,7 +3712,7 @@
       <w:pPr>
         <w:pStyle w:val="Heading2"/>
       </w:pPr>
-      <w:bookmarkStart w:id="60" w:name="continual_practice"/>
+      <w:bookmarkStart w:id="60" w:name="continual-practice"/>
       <w:r>
         <w:t xml:space="preserve">Continual Practice</w:t>
       </w:r>
@@ -4091,7 +4091,7 @@
       <w:r>
         <w:t xml:space="preserve">Make friends with yourself (</w:t>
       </w:r>
-      <w:hyperlink w:anchor="the_self">
+      <w:hyperlink w:anchor="the-self">
         <w:r>
           <w:rPr>
             <w:rStyle w:val="Hyperlink"/>
@@ -4119,7 +4119,7 @@
       <w:r>
         <w:t xml:space="preserve"> </w:t>
       </w:r>
-      <w:hyperlink w:anchor="opening_the_heart">
+      <w:hyperlink w:anchor="opening-the-heart">
         <w:r>
           <w:rPr>
             <w:rStyle w:val="Hyperlink"/>
@@ -4133,7 +4133,7 @@
       <w:r>
         <w:t xml:space="preserve"> </w:t>
       </w:r>
-      <w:hyperlink w:anchor="reducing_attachments">
+      <w:hyperlink w:anchor="reducing-attachments">
         <w:r>
           <w:rPr>
             <w:rStyle w:val="Hyperlink"/>
@@ -4147,7 +4147,7 @@
       <w:r>
         <w:t xml:space="preserve"> </w:t>
       </w:r>
-      <w:hyperlink w:anchor="continual_practice">
+      <w:hyperlink w:anchor="continual-practice">
         <w:r>
           <w:rPr>
             <w:rStyle w:val="Hyperlink"/>
@@ -4164,7 +4164,7 @@
       <w:r>
         <w:t xml:space="preserve">Accept unconditionally (</w:t>
       </w:r>
-      <w:hyperlink w:anchor="the_self">
+      <w:hyperlink w:anchor="the-self">
         <w:r>
           <w:rPr>
             <w:rStyle w:val="Hyperlink"/>
@@ -4178,7 +4178,7 @@
       <w:r>
         <w:t xml:space="preserve"> </w:t>
       </w:r>
-      <w:hyperlink w:anchor="the_game_of_life">
+      <w:hyperlink w:anchor="the-game-of-life">
         <w:r>
           <w:rPr>
             <w:rStyle w:val="Hyperlink"/>
@@ -4206,7 +4206,7 @@
       <w:r>
         <w:t xml:space="preserve"> </w:t>
       </w:r>
-      <w:hyperlink w:anchor="opening_the_heart">
+      <w:hyperlink w:anchor="opening-the-heart">
         <w:r>
           <w:rPr>
             <w:rStyle w:val="Hyperlink"/>
@@ -4220,7 +4220,7 @@
       <w:r>
         <w:t xml:space="preserve"> </w:t>
       </w:r>
-      <w:hyperlink w:anchor="reducing_attachments">
+      <w:hyperlink w:anchor="reducing-attachments">
         <w:r>
           <w:rPr>
             <w:rStyle w:val="Hyperlink"/>
@@ -4234,7 +4234,7 @@
       <w:r>
         <w:t xml:space="preserve"> </w:t>
       </w:r>
-      <w:hyperlink w:anchor="cleaning_house">
+      <w:hyperlink w:anchor="cleaning-house">
         <w:r>
           <w:rPr>
             <w:rStyle w:val="Hyperlink"/>
@@ -4248,7 +4248,7 @@
       <w:r>
         <w:t xml:space="preserve"> </w:t>
       </w:r>
-      <w:hyperlink w:anchor="finding_your_way">
+      <w:hyperlink w:anchor="finding-your-way">
         <w:r>
           <w:rPr>
             <w:rStyle w:val="Hyperlink"/>
@@ -4262,7 +4262,7 @@
       <w:r>
         <w:t xml:space="preserve"> </w:t>
       </w:r>
-      <w:hyperlink w:anchor="continual_practice">
+      <w:hyperlink w:anchor="continual-practice">
         <w:r>
           <w:rPr>
             <w:rStyle w:val="Hyperlink"/>
@@ -4279,7 +4279,7 @@
       <w:r>
         <w:t xml:space="preserve">Relax (</w:t>
       </w:r>
-      <w:hyperlink w:anchor="opening_the_heart">
+      <w:hyperlink w:anchor="opening-the-heart">
         <w:r>
           <w:rPr>
             <w:rStyle w:val="Hyperlink"/>
@@ -4293,7 +4293,7 @@
       <w:r>
         <w:t xml:space="preserve"> </w:t>
       </w:r>
-      <w:hyperlink w:anchor="finding_your_way">
+      <w:hyperlink w:anchor="finding-your-way">
         <w:r>
           <w:rPr>
             <w:rStyle w:val="Hyperlink"/>
@@ -4307,7 +4307,7 @@
       <w:r>
         <w:t xml:space="preserve"> </w:t>
       </w:r>
-      <w:hyperlink w:anchor="continual_practice">
+      <w:hyperlink w:anchor="continual-practice">
         <w:r>
           <w:rPr>
             <w:rStyle w:val="Hyperlink"/>
@@ -4366,7 +4366,7 @@
       <w:r>
         <w:t xml:space="preserve"> </w:t>
       </w:r>
-      <w:hyperlink w:anchor="opening_the_heart">
+      <w:hyperlink w:anchor="opening-the-heart">
         <w:r>
           <w:rPr>
             <w:rStyle w:val="Hyperlink"/>
@@ -4380,7 +4380,7 @@
       <w:r>
         <w:t xml:space="preserve"> </w:t>
       </w:r>
-      <w:hyperlink w:anchor="finding_your_way">
+      <w:hyperlink w:anchor="finding-your-way">
         <w:r>
           <w:rPr>
             <w:rStyle w:val="Hyperlink"/>
@@ -4394,7 +4394,7 @@
       <w:r>
         <w:t xml:space="preserve"> </w:t>
       </w:r>
-      <w:hyperlink w:anchor="continual_practice">
+      <w:hyperlink w:anchor="continual-practice">
         <w:r>
           <w:rPr>
             <w:rStyle w:val="Hyperlink"/>
@@ -4425,7 +4425,7 @@
       <w:r>
         <w:t xml:space="preserve">Have a good time (</w:t>
       </w:r>
-      <w:hyperlink w:anchor="the_game_of_life">
+      <w:hyperlink w:anchor="the-game-of-life">
         <w:r>
           <w:rPr>
             <w:rStyle w:val="Hyperlink"/>
@@ -4467,7 +4467,7 @@
       <w:r>
         <w:t xml:space="preserve"> </w:t>
       </w:r>
-      <w:hyperlink w:anchor="opening_the_heart">
+      <w:hyperlink w:anchor="opening-the-heart">
         <w:r>
           <w:rPr>
             <w:rStyle w:val="Hyperlink"/>
@@ -4481,7 +4481,7 @@
       <w:r>
         <w:t xml:space="preserve"> </w:t>
       </w:r>
-      <w:hyperlink w:anchor="readiness_to_know">
+      <w:hyperlink w:anchor="readiness-to-know">
         <w:r>
           <w:rPr>
             <w:rStyle w:val="Hyperlink"/>
@@ -4495,7 +4495,7 @@
       <w:r>
         <w:t xml:space="preserve"> </w:t>
       </w:r>
-      <w:hyperlink w:anchor="finding_your_way">
+      <w:hyperlink w:anchor="finding-your-way">
         <w:r>
           <w:rPr>
             <w:rStyle w:val="Hyperlink"/>
@@ -4509,7 +4509,7 @@
       <w:r>
         <w:t xml:space="preserve"> </w:t>
       </w:r>
-      <w:hyperlink w:anchor="continual_practice">
+      <w:hyperlink w:anchor="continual-practice">
         <w:r>
           <w:rPr>
             <w:rStyle w:val="Hyperlink"/>
@@ -4563,7 +4563,7 @@
       <w:r>
         <w:t xml:space="preserve"> </w:t>
       </w:r>
-      <w:hyperlink w:anchor="opening_the_heart">
+      <w:hyperlink w:anchor="opening-the-heart">
         <w:r>
           <w:rPr>
             <w:rStyle w:val="Hyperlink"/>
@@ -4577,7 +4577,7 @@
       <w:r>
         <w:t xml:space="preserve"> </w:t>
       </w:r>
-      <w:hyperlink w:anchor="finding_your_way">
+      <w:hyperlink w:anchor="finding-your-way">
         <w:r>
           <w:rPr>
             <w:rStyle w:val="Hyperlink"/>
@@ -4605,7 +4605,7 @@
       <w:r>
         <w:t xml:space="preserve"> </w:t>
       </w:r>
-      <w:hyperlink w:anchor="continual_practice">
+      <w:hyperlink w:anchor="continual-practice">
         <w:r>
           <w:rPr>
             <w:rStyle w:val="Hyperlink"/>
@@ -4622,7 +4622,7 @@
       <w:r>
         <w:t xml:space="preserve">Reality vs. mind model (</w:t>
       </w:r>
-      <w:hyperlink w:anchor="the_game_of_life">
+      <w:hyperlink w:anchor="the-game-of-life">
         <w:r>
           <w:rPr>
             <w:rStyle w:val="Hyperlink"/>
@@ -4650,7 +4650,7 @@
       <w:r>
         <w:t xml:space="preserve"> </w:t>
       </w:r>
-      <w:hyperlink w:anchor="opening_the_heart">
+      <w:hyperlink w:anchor="opening-the-heart">
         <w:r>
           <w:rPr>
             <w:rStyle w:val="Hyperlink"/>
@@ -4664,7 +4664,7 @@
       <w:r>
         <w:t xml:space="preserve"> </w:t>
       </w:r>
-      <w:hyperlink w:anchor="reducing_attachments">
+      <w:hyperlink w:anchor="reducing-attachments">
         <w:r>
           <w:rPr>
             <w:rStyle w:val="Hyperlink"/>
@@ -4678,7 +4678,7 @@
       <w:r>
         <w:t xml:space="preserve"> </w:t>
       </w:r>
-      <w:hyperlink w:anchor="continual_practice">
+      <w:hyperlink w:anchor="continual-practice">
         <w:r>
           <w:rPr>
             <w:rStyle w:val="Hyperlink"/>
@@ -4695,7 +4695,7 @@
       <w:r>
         <w:t xml:space="preserve">Person vs. behavior (</w:t>
       </w:r>
-      <w:hyperlink w:anchor="the_game_of_life">
+      <w:hyperlink w:anchor="the-game-of-life">
         <w:r>
           <w:rPr>
             <w:rStyle w:val="Hyperlink"/>
@@ -4709,7 +4709,7 @@
       <w:r>
         <w:t xml:space="preserve"> </w:t>
       </w:r>
-      <w:hyperlink w:anchor="opening_the_heart">
+      <w:hyperlink w:anchor="opening-the-heart">
         <w:r>
           <w:rPr>
             <w:rStyle w:val="Hyperlink"/>
@@ -4723,7 +4723,7 @@
       <w:r>
         <w:t xml:space="preserve"> </w:t>
       </w:r>
-      <w:hyperlink w:anchor="reducing_attachments">
+      <w:hyperlink w:anchor="reducing-attachments">
         <w:r>
           <w:rPr>
             <w:rStyle w:val="Hyperlink"/>
@@ -4737,7 +4737,7 @@
       <w:r>
         <w:t xml:space="preserve"> </w:t>
       </w:r>
-      <w:hyperlink w:anchor="continual_practice">
+      <w:hyperlink w:anchor="continual-practice">
         <w:r>
           <w:rPr>
             <w:rStyle w:val="Hyperlink"/>
@@ -4754,7 +4754,7 @@
       <w:r>
         <w:t xml:space="preserve">More is never enough (</w:t>
       </w:r>
-      <w:hyperlink w:anchor="opening_the_heart">
+      <w:hyperlink w:anchor="opening-the-heart">
         <w:r>
           <w:rPr>
             <w:rStyle w:val="Hyperlink"/>
@@ -4768,7 +4768,7 @@
       <w:r>
         <w:t xml:space="preserve"> </w:t>
       </w:r>
-      <w:hyperlink w:anchor="reducing_attachments">
+      <w:hyperlink w:anchor="reducing-attachments">
         <w:r>
           <w:rPr>
             <w:rStyle w:val="Hyperlink"/>
@@ -4782,7 +4782,7 @@
       <w:r>
         <w:t xml:space="preserve"> </w:t>
       </w:r>
-      <w:hyperlink w:anchor="finding_your_way">
+      <w:hyperlink w:anchor="finding-your-way">
         <w:r>
           <w:rPr>
             <w:rStyle w:val="Hyperlink"/>
@@ -4828,7 +4828,7 @@
       <w:r>
         <w:t xml:space="preserve">The source of dukkha is craving (</w:t>
       </w:r>
-      <w:hyperlink w:anchor="reducing_attachments">
+      <w:hyperlink w:anchor="reducing-attachments">
         <w:r>
           <w:rPr>
             <w:rStyle w:val="Hyperlink"/>
@@ -4968,7 +4968,7 @@
       <w:r>
         <w:t xml:space="preserve"> </w:t>
       </w:r>
-      <w:hyperlink w:anchor="continual_practice">
+      <w:hyperlink w:anchor="continual-practice">
         <w:r>
           <w:rPr>
             <w:rStyle w:val="Hyperlink"/>
@@ -5010,7 +5010,7 @@
       <w:r>
         <w:t xml:space="preserve"> </w:t>
       </w:r>
-      <w:hyperlink w:anchor="continual_practice">
+      <w:hyperlink w:anchor="continual-practice">
         <w:r>
           <w:rPr>
             <w:rStyle w:val="Hyperlink"/>

--- a/the_way_beyond.docx
+++ b/the_way_beyond.docx
@@ -952,7 +952,7 @@
       <w:pPr>
         <w:pStyle w:val="Heading1"/>
       </w:pPr>
-      <w:bookmarkStart w:id="30" w:name="X337b8eaa56ac1ef64cbf8b2dd511c0c7fd590d3"/>
+      <w:bookmarkStart w:id="30" w:name="basic-practices"/>
       <w:r>
         <w:t xml:space="preserve">Basic Practices</w:t>
       </w:r>
@@ -2891,7 +2891,7 @@
       <w:pPr>
         <w:pStyle w:val="Heading1"/>
       </w:pPr>
-      <w:bookmarkStart w:id="51" w:name="X6213a01accffcc4a1a31c9b5968ed7fb9caeb56"/>
+      <w:bookmarkStart w:id="51" w:name="overall-practice"/>
       <w:r>
         <w:t xml:space="preserve">Overall Practice</w:t>
       </w:r>
@@ -4060,7 +4060,7 @@
       <w:pPr>
         <w:pStyle w:val="Heading2"/>
       </w:pPr>
-      <w:bookmarkStart w:id="65" w:name="Xffe9bb81a5aa767f3d8dd8d567106684232add8"/>
+      <w:bookmarkStart w:id="65" w:name="some-basic-definitions"/>
       <w:r>
         <w:t xml:space="preserve">Some Basic Definitions</w:t>
       </w:r>
@@ -5499,7 +5499,7 @@
       <w:pPr>
         <w:pStyle w:val="Heading2"/>
       </w:pPr>
-      <w:bookmarkStart w:id="75" w:name="X1f3476441ba39fab089e794bd637c876a4fd410"/>
+      <w:bookmarkStart w:id="75" w:name="suggested-reading"/>
       <w:r>
         <w:t xml:space="preserve">Suggested Reading</w:t>
       </w:r>

--- a/the_way_beyond.docx
+++ b/the_way_beyond.docx
@@ -8528,7 +8528,7 @@
       <w:pPr>
         <w:pStyle w:val="Heading1"/>
       </w:pPr>
-      <w:bookmarkStart w:id="108" w:name="Xeeaca872fa6fd26219a0a089f60be65ba56b3f8"/>
+      <w:bookmarkStart w:id="108" w:name="about-the-author"/>
       <w:r>
         <w:t xml:space="preserve">About the Author</w:t>
       </w:r>

--- a/the_way_beyond.docx
+++ b/the_way_beyond.docx
@@ -3524,7 +3524,7 @@
         <w:pStyle w:val="BodyText"/>
       </w:pPr>
       <w:r>
-        <w:t xml:space="preserve">There is an important paradox in the analogy of following a path. That is, the essence of the ultimate spiritual path is not to get you somewhere else at some other time. Rather, it is a matter of being more fully in the here and now. All the practices described in this book are intended to bring you into a more direct experience of reality here and now. It is not an issue of getting “there”; it is an issue of being “here. “It is not “then,” but “now.”</w:t>
+        <w:t xml:space="preserve">There is an important paradox in the analogy of following a path. That is, the essence of the ultimate spiritual path is not to get you somewhere else at some other time. Rather, it is a matter of being more fully in the here and now. All the practices described in this book are intended to bring you into a more direct experience of reality here and now. It is not an issue of getting “there”; it is an issue of being “here.“ It is not “then,” but “now.”</w:t>
       </w:r>
     </w:p>
     <w:p>

--- a/the_way_beyond.docx
+++ b/the_way_beyond.docx
@@ -110,6 +110,16 @@
     </w:sdt>
     <w:p>
       <w:pPr>
+        <w:pStyle w:val="Heading1"/>
+      </w:pPr>
+      <w:bookmarkStart w:id="20" w:name="X5edccd166891e0b89655558dc72ceafb7d71b6d"/>
+      <w:r>
+        <w:t xml:space="preserve">Dedication</w:t>
+      </w:r>
+      <w:bookmarkEnd w:id="20"/>
+    </w:p>
+    <w:p>
+      <w:pPr>
         <w:pStyle w:val="FirstParagraph"/>
       </w:pPr>
       <w:r>
@@ -120,11 +130,11 @@
       <w:pPr>
         <w:pStyle w:val="Heading1"/>
       </w:pPr>
-      <w:bookmarkStart w:id="20" w:name="overview"/>
+      <w:bookmarkStart w:id="21" w:name="overview"/>
       <w:r>
         <w:t xml:space="preserve">Overview</w:t>
       </w:r>
-      <w:bookmarkEnd w:id="20"/>
+      <w:bookmarkEnd w:id="21"/>
     </w:p>
     <w:p>
       <w:pPr>
@@ -194,7 +204,7 @@
                     </pic:cNvPicPr>
                   </pic:nvPicPr>
                   <pic:blipFill>
-                    <a:blip r:embed="rId21"/>
+                    <a:blip r:embed="rId22"/>
                     <a:stretch>
                       <a:fillRect/>
                     </a:stretch>
@@ -273,21 +283,21 @@
       <w:pPr>
         <w:pStyle w:val="Heading1"/>
       </w:pPr>
-      <w:bookmarkStart w:id="22" w:name="X1553f8647ed09aaf64a7463500f1e7bbe643bff"/>
+      <w:bookmarkStart w:id="23" w:name="X1553f8647ed09aaf64a7463500f1e7bbe643bff"/>
       <w:r>
         <w:t xml:space="preserve">Perspectives</w:t>
       </w:r>
-      <w:bookmarkEnd w:id="22"/>
+      <w:bookmarkEnd w:id="23"/>
     </w:p>
     <w:p>
       <w:pPr>
         <w:pStyle w:val="Heading2"/>
       </w:pPr>
-      <w:bookmarkStart w:id="23" w:name="the-self"/>
+      <w:bookmarkStart w:id="24" w:name="the-self"/>
       <w:r>
         <w:t xml:space="preserve">The Self</w:t>
       </w:r>
-      <w:bookmarkEnd w:id="23"/>
+      <w:bookmarkEnd w:id="24"/>
     </w:p>
     <w:p>
       <w:pPr>
@@ -373,7 +383,7 @@
                     </pic:cNvPicPr>
                   </pic:nvPicPr>
                   <pic:blipFill>
-                    <a:blip r:embed="rId24"/>
+                    <a:blip r:embed="rId25"/>
                     <a:stretch>
                       <a:fillRect/>
                     </a:stretch>
@@ -524,11 +534,11 @@
       <w:pPr>
         <w:pStyle w:val="Heading2"/>
       </w:pPr>
-      <w:bookmarkStart w:id="25" w:name="levels-of-being"/>
+      <w:bookmarkStart w:id="26" w:name="levels-of-being"/>
       <w:r>
         <w:t xml:space="preserve">Levels of Being</w:t>
       </w:r>
-      <w:bookmarkEnd w:id="25"/>
+      <w:bookmarkEnd w:id="26"/>
     </w:p>
     <w:p>
       <w:pPr>
@@ -662,11 +672,11 @@
       <w:pPr>
         <w:pStyle w:val="Heading2"/>
       </w:pPr>
-      <w:bookmarkStart w:id="26" w:name="the-game-of-life"/>
+      <w:bookmarkStart w:id="27" w:name="the-game-of-life"/>
       <w:r>
         <w:t xml:space="preserve">The Game of Life</w:t>
       </w:r>
-      <w:bookmarkEnd w:id="26"/>
+      <w:bookmarkEnd w:id="27"/>
     </w:p>
     <w:p>
       <w:pPr>
@@ -736,7 +746,7 @@
                     </pic:cNvPicPr>
                   </pic:nvPicPr>
                   <pic:blipFill>
-                    <a:blip r:embed="rId27"/>
+                    <a:blip r:embed="rId28"/>
                     <a:stretch>
                       <a:fillRect/>
                     </a:stretch>
@@ -807,11 +817,11 @@
       <w:pPr>
         <w:pStyle w:val="Heading2"/>
       </w:pPr>
-      <w:bookmarkStart w:id="28" w:name="dreaming"/>
+      <w:bookmarkStart w:id="29" w:name="dreaming"/>
       <w:r>
         <w:t xml:space="preserve">Dreaming</w:t>
       </w:r>
-      <w:bookmarkEnd w:id="28"/>
+      <w:bookmarkEnd w:id="29"/>
     </w:p>
     <w:p>
       <w:pPr>
@@ -857,7 +867,7 @@
                     </pic:cNvPicPr>
                   </pic:nvPicPr>
                   <pic:blipFill>
-                    <a:blip r:embed="rId29"/>
+                    <a:blip r:embed="rId30"/>
                     <a:stretch>
                       <a:fillRect/>
                     </a:stretch>
@@ -952,21 +962,21 @@
       <w:pPr>
         <w:pStyle w:val="Heading1"/>
       </w:pPr>
-      <w:bookmarkStart w:id="30" w:name="basic-practices"/>
+      <w:bookmarkStart w:id="31" w:name="basic-practices"/>
       <w:r>
         <w:t xml:space="preserve">Basic Practices</w:t>
       </w:r>
-      <w:bookmarkEnd w:id="30"/>
+      <w:bookmarkEnd w:id="31"/>
     </w:p>
     <w:p>
       <w:pPr>
         <w:pStyle w:val="Heading2"/>
       </w:pPr>
-      <w:bookmarkStart w:id="31" w:name="meditation"/>
+      <w:bookmarkStart w:id="32" w:name="meditation"/>
       <w:r>
         <w:t xml:space="preserve">Meditation</w:t>
       </w:r>
-      <w:bookmarkEnd w:id="31"/>
+      <w:bookmarkEnd w:id="32"/>
     </w:p>
     <w:p>
       <w:pPr>
@@ -1004,7 +1014,7 @@
                     </pic:cNvPicPr>
                   </pic:nvPicPr>
                   <pic:blipFill>
-                    <a:blip r:embed="rId32"/>
+                    <a:blip r:embed="rId33"/>
                     <a:stretch>
                       <a:fillRect/>
                     </a:stretch>
@@ -1079,11 +1089,11 @@
       <w:pPr>
         <w:pStyle w:val="Heading3"/>
       </w:pPr>
-      <w:bookmarkStart w:id="33" w:name="X800d0d95e43a46dcf68be70cfdafa3402b013af"/>
+      <w:bookmarkStart w:id="34" w:name="X800d0d95e43a46dcf68be70cfdafa3402b013af"/>
       <w:r>
         <w:t xml:space="preserve">Physical Form</w:t>
       </w:r>
-      <w:bookmarkEnd w:id="33"/>
+      <w:bookmarkEnd w:id="34"/>
     </w:p>
     <w:p>
       <w:pPr>
@@ -1113,11 +1123,11 @@
       <w:pPr>
         <w:pStyle w:val="Heading3"/>
       </w:pPr>
-      <w:bookmarkStart w:id="34" w:name="X09af1396977b2378d48af9331b53747deebb35d"/>
+      <w:bookmarkStart w:id="35" w:name="X09af1396977b2378d48af9331b53747deebb35d"/>
       <w:r>
         <w:t xml:space="preserve">Breath as Object</w:t>
       </w:r>
-      <w:bookmarkEnd w:id="34"/>
+      <w:bookmarkEnd w:id="35"/>
     </w:p>
     <w:p>
       <w:pPr>
@@ -1175,11 +1185,11 @@
       <w:pPr>
         <w:pStyle w:val="Heading3"/>
       </w:pPr>
-      <w:bookmarkStart w:id="35" w:name="X556ba699fb78e6c3edcadb65b3ff54402a71e68"/>
+      <w:bookmarkStart w:id="36" w:name="X556ba699fb78e6c3edcadb65b3ff54402a71e68"/>
       <w:r>
         <w:t xml:space="preserve">Setting</w:t>
       </w:r>
-      <w:bookmarkEnd w:id="35"/>
+      <w:bookmarkEnd w:id="36"/>
     </w:p>
     <w:p>
       <w:pPr>
@@ -1217,11 +1227,11 @@
       <w:pPr>
         <w:pStyle w:val="Heading3"/>
       </w:pPr>
-      <w:bookmarkStart w:id="36" w:name="X630fc4abc7c94ab87963d1e0e2ada5c208570a7"/>
+      <w:bookmarkStart w:id="37" w:name="X630fc4abc7c94ab87963d1e0e2ada5c208570a7"/>
       <w:r>
         <w:t xml:space="preserve">The Practice</w:t>
       </w:r>
-      <w:bookmarkEnd w:id="36"/>
+      <w:bookmarkEnd w:id="37"/>
     </w:p>
     <w:p>
       <w:pPr>
@@ -1397,11 +1407,11 @@
       <w:pPr>
         <w:pStyle w:val="Heading3"/>
       </w:pPr>
-      <w:bookmarkStart w:id="37" w:name="X566c56b8afb33d2d938aa8b0f24ce7e67799776"/>
+      <w:bookmarkStart w:id="38" w:name="X566c56b8afb33d2d938aa8b0f24ce7e67799776"/>
       <w:r>
         <w:t xml:space="preserve">Attitude</w:t>
       </w:r>
-      <w:bookmarkEnd w:id="37"/>
+      <w:bookmarkEnd w:id="38"/>
     </w:p>
     <w:p>
       <w:pPr>
@@ -1497,11 +1507,11 @@
       <w:pPr>
         <w:pStyle w:val="Heading2"/>
       </w:pPr>
-      <w:bookmarkStart w:id="38" w:name="concentration"/>
+      <w:bookmarkStart w:id="39" w:name="concentration"/>
       <w:r>
         <w:t xml:space="preserve">Concentration</w:t>
       </w:r>
-      <w:bookmarkEnd w:id="38"/>
+      <w:bookmarkEnd w:id="39"/>
     </w:p>
     <w:p>
       <w:pPr>
@@ -1563,7 +1573,7 @@
                     </pic:cNvPicPr>
                   </pic:nvPicPr>
                   <pic:blipFill>
-                    <a:blip r:embed="rId39"/>
+                    <a:blip r:embed="rId40"/>
                     <a:stretch>
                       <a:fillRect/>
                     </a:stretch>
@@ -1690,11 +1700,11 @@
       <w:pPr>
         <w:pStyle w:val="Heading2"/>
       </w:pPr>
-      <w:bookmarkStart w:id="40" w:name="mindfulness"/>
+      <w:bookmarkStart w:id="41" w:name="mindfulness"/>
       <w:r>
         <w:t xml:space="preserve">Mindfulness</w:t>
       </w:r>
-      <w:bookmarkEnd w:id="40"/>
+      <w:bookmarkEnd w:id="41"/>
     </w:p>
     <w:p>
       <w:pPr>
@@ -1732,7 +1742,7 @@
                     </pic:cNvPicPr>
                   </pic:nvPicPr>
                   <pic:blipFill>
-                    <a:blip r:embed="rId41"/>
+                    <a:blip r:embed="rId42"/>
                     <a:stretch>
                       <a:fillRect/>
                     </a:stretch>
@@ -1955,11 +1965,11 @@
       <w:pPr>
         <w:pStyle w:val="Heading2"/>
       </w:pPr>
-      <w:bookmarkStart w:id="42" w:name="opening-the-heart"/>
+      <w:bookmarkStart w:id="43" w:name="opening-the-heart"/>
       <w:r>
         <w:t xml:space="preserve">Opening the Heart</w:t>
       </w:r>
-      <w:bookmarkEnd w:id="42"/>
+      <w:bookmarkEnd w:id="43"/>
     </w:p>
     <w:p>
       <w:pPr>
@@ -2021,7 +2031,7 @@
                     </pic:cNvPicPr>
                   </pic:nvPicPr>
                   <pic:blipFill>
-                    <a:blip r:embed="rId43"/>
+                    <a:blip r:embed="rId44"/>
                     <a:stretch>
                       <a:fillRect/>
                     </a:stretch>
@@ -2231,11 +2241,11 @@
       <w:pPr>
         <w:pStyle w:val="Heading2"/>
       </w:pPr>
-      <w:bookmarkStart w:id="44" w:name="reducing-attachments"/>
+      <w:bookmarkStart w:id="45" w:name="reducing-attachments"/>
       <w:r>
         <w:t xml:space="preserve">Reducing Attachments</w:t>
       </w:r>
-      <w:bookmarkEnd w:id="44"/>
+      <w:bookmarkEnd w:id="45"/>
     </w:p>
     <w:p>
       <w:pPr>
@@ -2281,7 +2291,7 @@
                     </pic:cNvPicPr>
                   </pic:nvPicPr>
                   <pic:blipFill>
-                    <a:blip r:embed="rId45"/>
+                    <a:blip r:embed="rId46"/>
                     <a:stretch>
                       <a:fillRect/>
                     </a:stretch>
@@ -2320,11 +2330,11 @@
       <w:pPr>
         <w:pStyle w:val="Heading3"/>
       </w:pPr>
-      <w:bookmarkStart w:id="46" w:name="Xe4686822bbcc1d0f0d83caf6de1a30cc6d85c1b"/>
+      <w:bookmarkStart w:id="47" w:name="Xe4686822bbcc1d0f0d83caf6de1a30cc6d85c1b"/>
       <w:r>
         <w:t xml:space="preserve">Four Noble Truths</w:t>
       </w:r>
-      <w:bookmarkEnd w:id="46"/>
+      <w:bookmarkEnd w:id="47"/>
     </w:p>
     <w:p>
       <w:pPr>
@@ -2386,11 +2396,11 @@
       <w:pPr>
         <w:pStyle w:val="Heading3"/>
       </w:pPr>
-      <w:bookmarkStart w:id="47" w:name="X4dd818bdcef8c2587cdba476edd84376f749e64"/>
+      <w:bookmarkStart w:id="48" w:name="X4dd818bdcef8c2587cdba476edd84376f749e64"/>
       <w:r>
         <w:t xml:space="preserve">Chakras</w:t>
       </w:r>
-      <w:bookmarkEnd w:id="47"/>
+      <w:bookmarkEnd w:id="48"/>
     </w:p>
     <w:p>
       <w:pPr>
@@ -2460,11 +2470,11 @@
       <w:pPr>
         <w:pStyle w:val="Heading3"/>
       </w:pPr>
-      <w:bookmarkStart w:id="48" w:name="X9f6a2355ddc7da56013f48eacfcc547341b53d2"/>
+      <w:bookmarkStart w:id="49" w:name="X9f6a2355ddc7da56013f48eacfcc547341b53d2"/>
       <w:r>
         <w:t xml:space="preserve">Effects of Attachments</w:t>
       </w:r>
-      <w:bookmarkEnd w:id="48"/>
+      <w:bookmarkEnd w:id="49"/>
     </w:p>
     <w:p>
       <w:pPr>
@@ -2518,11 +2528,11 @@
       <w:pPr>
         <w:pStyle w:val="Heading3"/>
       </w:pPr>
-      <w:bookmarkStart w:id="49" w:name="X535942ec8d528a563cfa39effd81ad64e38414b"/>
+      <w:bookmarkStart w:id="50" w:name="X535942ec8d528a563cfa39effd81ad64e38414b"/>
       <w:r>
         <w:t xml:space="preserve">Getting Free</w:t>
       </w:r>
-      <w:bookmarkEnd w:id="49"/>
+      <w:bookmarkEnd w:id="50"/>
     </w:p>
     <w:p>
       <w:pPr>
@@ -2678,11 +2688,11 @@
       <w:pPr>
         <w:pStyle w:val="Heading3"/>
       </w:pPr>
-      <w:bookmarkStart w:id="50" w:name="Xa0766ff85e1faf3595320dcee7647cb15913e47"/>
+      <w:bookmarkStart w:id="51" w:name="Xa0766ff85e1faf3595320dcee7647cb15913e47"/>
       <w:r>
         <w:t xml:space="preserve">Practice Exercise</w:t>
       </w:r>
-      <w:bookmarkEnd w:id="50"/>
+      <w:bookmarkEnd w:id="51"/>
     </w:p>
     <w:p>
       <w:pPr>
@@ -2891,21 +2901,21 @@
       <w:pPr>
         <w:pStyle w:val="Heading1"/>
       </w:pPr>
-      <w:bookmarkStart w:id="51" w:name="overall-practice"/>
+      <w:bookmarkStart w:id="52" w:name="overall-practice"/>
       <w:r>
         <w:t xml:space="preserve">Overall Practice</w:t>
       </w:r>
-      <w:bookmarkEnd w:id="51"/>
+      <w:bookmarkEnd w:id="52"/>
     </w:p>
     <w:p>
       <w:pPr>
         <w:pStyle w:val="Heading2"/>
       </w:pPr>
-      <w:bookmarkStart w:id="52" w:name="cleaning-house"/>
+      <w:bookmarkStart w:id="53" w:name="cleaning-house"/>
       <w:r>
         <w:t xml:space="preserve">Cleaning House</w:t>
       </w:r>
-      <w:bookmarkEnd w:id="52"/>
+      <w:bookmarkEnd w:id="53"/>
     </w:p>
     <w:p>
       <w:pPr>
@@ -3002,7 +3012,7 @@
                     </pic:cNvPicPr>
                   </pic:nvPicPr>
                   <pic:blipFill>
-                    <a:blip r:embed="rId53"/>
+                    <a:blip r:embed="rId54"/>
                     <a:stretch>
                       <a:fillRect/>
                     </a:stretch>
@@ -3155,11 +3165,11 @@
       <w:pPr>
         <w:pStyle w:val="Heading2"/>
       </w:pPr>
-      <w:bookmarkStart w:id="54" w:name="readiness-to-know"/>
+      <w:bookmarkStart w:id="55" w:name="readiness-to-know"/>
       <w:r>
         <w:t xml:space="preserve">Readiness to Know</w:t>
       </w:r>
-      <w:bookmarkEnd w:id="54"/>
+      <w:bookmarkEnd w:id="55"/>
     </w:p>
     <w:p>
       <w:pPr>
@@ -3197,7 +3207,7 @@
                     </pic:cNvPicPr>
                   </pic:nvPicPr>
                   <pic:blipFill>
-                    <a:blip r:embed="rId55"/>
+                    <a:blip r:embed="rId56"/>
                     <a:stretch>
                       <a:fillRect/>
                     </a:stretch>
@@ -3319,11 +3329,11 @@
       <w:pPr>
         <w:pStyle w:val="Heading2"/>
       </w:pPr>
-      <w:bookmarkStart w:id="56" w:name="finding-your-way"/>
+      <w:bookmarkStart w:id="57" w:name="finding-your-way"/>
       <w:r>
         <w:t xml:space="preserve">Finding Your Way</w:t>
       </w:r>
-      <w:bookmarkEnd w:id="56"/>
+      <w:bookmarkEnd w:id="57"/>
     </w:p>
     <w:p>
       <w:pPr>
@@ -3468,7 +3478,7 @@
                     </pic:cNvPicPr>
                   </pic:nvPicPr>
                   <pic:blipFill>
-                    <a:blip r:embed="rId57"/>
+                    <a:blip r:embed="rId58"/>
                     <a:stretch>
                       <a:fillRect/>
                     </a:stretch>
@@ -3571,11 +3581,11 @@
       <w:pPr>
         <w:pStyle w:val="Heading2"/>
       </w:pPr>
-      <w:bookmarkStart w:id="58" w:name="teachers"/>
+      <w:bookmarkStart w:id="59" w:name="teachers"/>
       <w:r>
         <w:t xml:space="preserve">Teachers</w:t>
       </w:r>
-      <w:bookmarkEnd w:id="58"/>
+      <w:bookmarkEnd w:id="59"/>
     </w:p>
     <w:p>
       <w:pPr>
@@ -3649,7 +3659,7 @@
                     </pic:cNvPicPr>
                   </pic:nvPicPr>
                   <pic:blipFill>
-                    <a:blip r:embed="rId59"/>
+                    <a:blip r:embed="rId60"/>
                     <a:stretch>
                       <a:fillRect/>
                     </a:stretch>
@@ -3712,11 +3722,11 @@
       <w:pPr>
         <w:pStyle w:val="Heading2"/>
       </w:pPr>
-      <w:bookmarkStart w:id="60" w:name="continual-practice"/>
+      <w:bookmarkStart w:id="61" w:name="continual-practice"/>
       <w:r>
         <w:t xml:space="preserve">Continual Practice</w:t>
       </w:r>
-      <w:bookmarkEnd w:id="60"/>
+      <w:bookmarkEnd w:id="61"/>
     </w:p>
     <w:p>
       <w:pPr>
@@ -3778,7 +3788,7 @@
                     </pic:cNvPicPr>
                   </pic:nvPicPr>
                   <pic:blipFill>
-                    <a:blip r:embed="rId61"/>
+                    <a:blip r:embed="rId62"/>
                     <a:stretch>
                       <a:fillRect/>
                     </a:stretch>
@@ -3873,11 +3883,11 @@
       <w:pPr>
         <w:pStyle w:val="Heading2"/>
       </w:pPr>
-      <w:bookmarkStart w:id="62" w:name="retreats"/>
+      <w:bookmarkStart w:id="63" w:name="retreats"/>
       <w:r>
         <w:t xml:space="preserve">Retreats</w:t>
       </w:r>
-      <w:bookmarkEnd w:id="62"/>
+      <w:bookmarkEnd w:id="63"/>
     </w:p>
     <w:p>
       <w:pPr>
@@ -3915,7 +3925,7 @@
                     </pic:cNvPicPr>
                   </pic:nvPicPr>
                   <pic:blipFill>
-                    <a:blip r:embed="rId63"/>
+                    <a:blip r:embed="rId64"/>
                     <a:stretch>
                       <a:fillRect/>
                     </a:stretch>
@@ -4050,31 +4060,31 @@
       <w:pPr>
         <w:pStyle w:val="Heading1"/>
       </w:pPr>
-      <w:bookmarkStart w:id="64" w:name="appendix"/>
+      <w:bookmarkStart w:id="65" w:name="appendix"/>
       <w:r>
         <w:t xml:space="preserve">Appendix</w:t>
       </w:r>
-      <w:bookmarkEnd w:id="64"/>
+      <w:bookmarkEnd w:id="65"/>
     </w:p>
     <w:p>
       <w:pPr>
         <w:pStyle w:val="Heading2"/>
       </w:pPr>
-      <w:bookmarkStart w:id="65" w:name="some-basic-definitions"/>
+      <w:bookmarkStart w:id="66" w:name="some-basic-definitions"/>
       <w:r>
         <w:t xml:space="preserve">Some Basic Definitions</w:t>
       </w:r>
-      <w:bookmarkEnd w:id="65"/>
+      <w:bookmarkEnd w:id="66"/>
     </w:p>
     <w:p>
       <w:pPr>
         <w:pStyle w:val="Heading3"/>
       </w:pPr>
-      <w:bookmarkStart w:id="66" w:name="Xefbaca7c288951da534fe44b6e8a5f2ae2eabc2"/>
+      <w:bookmarkStart w:id="67" w:name="Xefbaca7c288951da534fe44b6e8a5f2ae2eabc2"/>
       <w:r>
         <w:t xml:space="preserve">General Principles</w:t>
       </w:r>
-      <w:bookmarkEnd w:id="66"/>
+      <w:bookmarkEnd w:id="67"/>
     </w:p>
     <w:p>
       <w:pPr>
@@ -4528,11 +4538,11 @@
       <w:pPr>
         <w:pStyle w:val="Heading3"/>
       </w:pPr>
-      <w:bookmarkStart w:id="67" w:name="X1c17410e9c6d79bdade89aac89b8ac5f586898b"/>
+      <w:bookmarkStart w:id="68" w:name="X1c17410e9c6d79bdade89aac89b8ac5f586898b"/>
       <w:r>
         <w:t xml:space="preserve">Common Traps</w:t>
       </w:r>
-      <w:bookmarkEnd w:id="67"/>
+      <w:bookmarkEnd w:id="68"/>
     </w:p>
     <w:p>
       <w:pPr>
@@ -4801,11 +4811,11 @@
       <w:pPr>
         <w:pStyle w:val="Heading3"/>
       </w:pPr>
-      <w:bookmarkStart w:id="68" w:name="X73178bd515d06d3669b20e35e9bd4d9382c0943"/>
+      <w:bookmarkStart w:id="69" w:name="X73178bd515d06d3669b20e35e9bd4d9382c0943"/>
       <w:r>
         <w:t xml:space="preserve">Four Noble Truths (The Buddha)</w:t>
       </w:r>
-      <w:bookmarkEnd w:id="68"/>
+      <w:bookmarkEnd w:id="69"/>
     </w:p>
     <w:p>
       <w:pPr>
@@ -4866,11 +4876,11 @@
       <w:pPr>
         <w:pStyle w:val="Heading3"/>
       </w:pPr>
-      <w:bookmarkStart w:id="69" w:name="X2eb13b4e8ca91ff924c7de8b8b44835b5c78f3d"/>
+      <w:bookmarkStart w:id="70" w:name="X2eb13b4e8ca91ff924c7de8b8b44835b5c78f3d"/>
       <w:r>
         <w:t xml:space="preserve">Eight-Fold Path (The Buddha)</w:t>
       </w:r>
-      <w:bookmarkEnd w:id="69"/>
+      <w:bookmarkEnd w:id="70"/>
     </w:p>
     <w:p>
       <w:pPr>
@@ -5034,11 +5044,11 @@
       <w:pPr>
         <w:pStyle w:val="Heading3"/>
       </w:pPr>
-      <w:bookmarkStart w:id="70" w:name="X20e44601327b80bf7037dccfee19d63f32dfff4"/>
+      <w:bookmarkStart w:id="71" w:name="X20e44601327b80bf7037dccfee19d63f32dfff4"/>
       <w:r>
         <w:t xml:space="preserve">Eight Limbs of Yoga (compiled by Patanjali)</w:t>
       </w:r>
-      <w:bookmarkEnd w:id="70"/>
+      <w:bookmarkEnd w:id="71"/>
     </w:p>
     <w:p>
       <w:pPr>
@@ -5132,11 +5142,11 @@
       <w:pPr>
         <w:pStyle w:val="Heading3"/>
       </w:pPr>
-      <w:bookmarkStart w:id="71" w:name="X25c6bfd777035ce6b4fd80de6a25d022f3694ec"/>
+      <w:bookmarkStart w:id="72" w:name="X25c6bfd777035ce6b4fd80de6a25d022f3694ec"/>
       <w:r>
         <w:t xml:space="preserve">Yama and Niyama (Yoga)</w:t>
       </w:r>
-      <w:bookmarkEnd w:id="71"/>
+      <w:bookmarkEnd w:id="72"/>
     </w:p>
     <w:p>
       <w:pPr>
@@ -5252,11 +5262,11 @@
       <w:pPr>
         <w:pStyle w:val="Heading3"/>
       </w:pPr>
-      <w:bookmarkStart w:id="72" w:name="Xba29e02b300947e37df13c646a40d8e68eab38a"/>
+      <w:bookmarkStart w:id="73" w:name="Xba29e02b300947e37df13c646a40d8e68eab38a"/>
       <w:r>
         <w:t xml:space="preserve">Five Basic Precepts (Buddhism)</w:t>
       </w:r>
-      <w:bookmarkEnd w:id="72"/>
+      <w:bookmarkEnd w:id="73"/>
     </w:p>
     <w:p>
       <w:pPr>
@@ -5325,11 +5335,11 @@
       <w:pPr>
         <w:pStyle w:val="Heading3"/>
       </w:pPr>
-      <w:bookmarkStart w:id="73" w:name="Xa70b70f48aa9bd31613d63a00ec61258d515a56"/>
+      <w:bookmarkStart w:id="74" w:name="Xa70b70f48aa9bd31613d63a00ec61258d515a56"/>
       <w:r>
         <w:t xml:space="preserve">Ten Commandments (Judaism/Christianity)</w:t>
       </w:r>
-      <w:bookmarkEnd w:id="73"/>
+      <w:bookmarkEnd w:id="74"/>
     </w:p>
     <w:p>
       <w:pPr>
@@ -5445,11 +5455,11 @@
       <w:pPr>
         <w:pStyle w:val="Heading3"/>
       </w:pPr>
-      <w:bookmarkStart w:id="74" w:name="Xa92f263e514858ae70f108c177a1c2fe1a94af1"/>
+      <w:bookmarkStart w:id="75" w:name="Xa92f263e514858ae70f108c177a1c2fe1a94af1"/>
       <w:r>
         <w:t xml:space="preserve">The Perennial Philosophy (ala Aldous Huxley)</w:t>
       </w:r>
-      <w:bookmarkEnd w:id="74"/>
+      <w:bookmarkEnd w:id="75"/>
     </w:p>
     <w:p>
       <w:pPr>
@@ -5499,11 +5509,11 @@
       <w:pPr>
         <w:pStyle w:val="Heading2"/>
       </w:pPr>
-      <w:bookmarkStart w:id="75" w:name="suggested-reading"/>
+      <w:bookmarkStart w:id="76" w:name="suggested-reading"/>
       <w:r>
         <w:t xml:space="preserve">Suggested Reading</w:t>
       </w:r>
-      <w:bookmarkEnd w:id="75"/>
+      <w:bookmarkEnd w:id="76"/>
     </w:p>
     <w:p>
       <w:pPr>
@@ -5722,11 +5732,11 @@
       <w:pPr>
         <w:pStyle w:val="Heading3"/>
       </w:pPr>
-      <w:bookmarkStart w:id="76" w:name="X7ac1b893a3d9a8d211c1dac7fb6b13a653271cc"/>
+      <w:bookmarkStart w:id="77" w:name="X7ac1b893a3d9a8d211c1dac7fb6b13a653271cc"/>
       <w:r>
         <w:t xml:space="preserve">American Indians</w:t>
       </w:r>
-      <w:bookmarkEnd w:id="76"/>
+      <w:bookmarkEnd w:id="77"/>
     </w:p>
     <w:p>
       <w:pPr>
@@ -5784,11 +5794,11 @@
       <w:pPr>
         <w:pStyle w:val="Heading3"/>
       </w:pPr>
-      <w:bookmarkStart w:id="77" w:name="X71602ed0615b842cc107061b3dd347a6d69274c"/>
+      <w:bookmarkStart w:id="78" w:name="X71602ed0615b842cc107061b3dd347a6d69274c"/>
       <w:r>
         <w:t xml:space="preserve">Attachments/Addictions</w:t>
       </w:r>
-      <w:bookmarkEnd w:id="77"/>
+      <w:bookmarkEnd w:id="78"/>
     </w:p>
     <w:p>
       <w:pPr>
@@ -5846,11 +5856,11 @@
       <w:pPr>
         <w:pStyle w:val="Heading3"/>
       </w:pPr>
-      <w:bookmarkStart w:id="78" w:name="X3c7d64d103ce1b9de1d1ac548adb9b860f055c3"/>
+      <w:bookmarkStart w:id="79" w:name="X3c7d64d103ce1b9de1d1ac548adb9b860f055c3"/>
       <w:r>
         <w:t xml:space="preserve">Autobiographies</w:t>
       </w:r>
-      <w:bookmarkEnd w:id="78"/>
+      <w:bookmarkEnd w:id="79"/>
     </w:p>
     <w:p>
       <w:pPr>
@@ -6007,11 +6017,11 @@
       <w:pPr>
         <w:pStyle w:val="Heading3"/>
       </w:pPr>
-      <w:bookmarkStart w:id="79" w:name="X259e4aa3de2f8bc4724fd50835592325ff183e1"/>
+      <w:bookmarkStart w:id="80" w:name="X259e4aa3de2f8bc4724fd50835592325ff183e1"/>
       <w:r>
         <w:t xml:space="preserve">Buddhism and the Buddha</w:t>
       </w:r>
-      <w:bookmarkEnd w:id="79"/>
+      <w:bookmarkEnd w:id="80"/>
     </w:p>
     <w:p>
       <w:pPr>
@@ -6124,11 +6134,11 @@
       <w:pPr>
         <w:pStyle w:val="Heading3"/>
       </w:pPr>
-      <w:bookmarkStart w:id="80" w:name="X15403efbca9848f069b6a20ecee659a8df116da"/>
+      <w:bookmarkStart w:id="81" w:name="X15403efbca9848f069b6a20ecee659a8df116da"/>
       <w:r>
         <w:t xml:space="preserve">Buddhism: Tantric/Tibetan</w:t>
       </w:r>
-      <w:bookmarkEnd w:id="80"/>
+      <w:bookmarkEnd w:id="81"/>
     </w:p>
     <w:p>
       <w:pPr>
@@ -6208,11 +6218,11 @@
       <w:pPr>
         <w:pStyle w:val="Heading3"/>
       </w:pPr>
-      <w:bookmarkStart w:id="81" w:name="X8d63224b8ba11d53653b292930d9c209d667ac3"/>
+      <w:bookmarkStart w:id="82" w:name="X8d63224b8ba11d53653b292930d9c209d667ac3"/>
       <w:r>
         <w:t xml:space="preserve">Buddhism: Zen</w:t>
       </w:r>
-      <w:bookmarkEnd w:id="81"/>
+      <w:bookmarkEnd w:id="82"/>
     </w:p>
     <w:p>
       <w:pPr>
@@ -6281,11 +6291,11 @@
       <w:pPr>
         <w:pStyle w:val="Heading3"/>
       </w:pPr>
-      <w:bookmarkStart w:id="82" w:name="X1524caf2b799d62c70964a11a5237b93ddd3d9f"/>
+      <w:bookmarkStart w:id="83" w:name="X1524caf2b799d62c70964a11a5237b93ddd3d9f"/>
       <w:r>
         <w:t xml:space="preserve">Chakras and Kundalini</w:t>
       </w:r>
-      <w:bookmarkEnd w:id="82"/>
+      <w:bookmarkEnd w:id="83"/>
     </w:p>
     <w:p>
       <w:pPr>
@@ -6343,11 +6353,11 @@
       <w:pPr>
         <w:pStyle w:val="Heading3"/>
       </w:pPr>
-      <w:bookmarkStart w:id="83" w:name="Xa2f1c0b032486baa685c21073856a54f3d45633"/>
+      <w:bookmarkStart w:id="84" w:name="Xa2f1c0b032486baa685c21073856a54f3d45633"/>
       <w:r>
         <w:t xml:space="preserve">Christian Practice</w:t>
       </w:r>
-      <w:bookmarkEnd w:id="83"/>
+      <w:bookmarkEnd w:id="84"/>
     </w:p>
     <w:p>
       <w:pPr>
@@ -6427,11 +6437,11 @@
       <w:pPr>
         <w:pStyle w:val="Heading3"/>
       </w:pPr>
-      <w:bookmarkStart w:id="84" w:name="X3e845cad1159253205d2fe1770146b186fbf136"/>
+      <w:bookmarkStart w:id="85" w:name="X3e845cad1159253205d2fe1770146b186fbf136"/>
       <w:r>
         <w:t xml:space="preserve">Christian Theory</w:t>
       </w:r>
-      <w:bookmarkEnd w:id="84"/>
+      <w:bookmarkEnd w:id="85"/>
     </w:p>
     <w:p>
       <w:pPr>
@@ -6530,11 +6540,11 @@
       <w:pPr>
         <w:pStyle w:val="Heading3"/>
       </w:pPr>
-      <w:bookmarkStart w:id="85" w:name="X495992770ef41d58d97fffc1c24cedf6d64254e"/>
+      <w:bookmarkStart w:id="86" w:name="X495992770ef41d58d97fffc1c24cedf6d64254e"/>
       <w:r>
         <w:t xml:space="preserve">Consciousness</w:t>
       </w:r>
-      <w:bookmarkEnd w:id="85"/>
+      <w:bookmarkEnd w:id="86"/>
     </w:p>
     <w:p>
       <w:pPr>
@@ -6658,11 +6668,11 @@
       <w:pPr>
         <w:pStyle w:val="Heading3"/>
       </w:pPr>
-      <w:bookmarkStart w:id="86" w:name="Xa2936af093bb36b8ea553d9a33f2062320a5290"/>
+      <w:bookmarkStart w:id="87" w:name="Xa2936af093bb36b8ea553d9a33f2062320a5290"/>
       <w:r>
         <w:t xml:space="preserve">Death</w:t>
       </w:r>
-      <w:bookmarkEnd w:id="86"/>
+      <w:bookmarkEnd w:id="87"/>
     </w:p>
     <w:p>
       <w:pPr>
@@ -6709,11 +6719,11 @@
       <w:pPr>
         <w:pStyle w:val="Heading3"/>
       </w:pPr>
-      <w:bookmarkStart w:id="87" w:name="Xd0edf4468ff0ba3cff19ca3904ec1deaf66e2fb"/>
+      <w:bookmarkStart w:id="88" w:name="Xd0edf4468ff0ba3cff19ca3904ec1deaf66e2fb"/>
       <w:r>
         <w:t xml:space="preserve">Dreams</w:t>
       </w:r>
-      <w:bookmarkEnd w:id="87"/>
+      <w:bookmarkEnd w:id="88"/>
     </w:p>
     <w:p>
       <w:pPr>
@@ -6760,11 +6770,11 @@
       <w:pPr>
         <w:pStyle w:val="Heading3"/>
       </w:pPr>
-      <w:bookmarkStart w:id="88" w:name="X8d3b92327353e6ef5a9f104edb49c7f14cbbb32"/>
+      <w:bookmarkStart w:id="89" w:name="X8d3b92327353e6ef5a9f104edb49c7f14cbbb32"/>
       <w:r>
         <w:t xml:space="preserve">Happiness</w:t>
       </w:r>
-      <w:bookmarkEnd w:id="88"/>
+      <w:bookmarkEnd w:id="89"/>
     </w:p>
     <w:p>
       <w:pPr>
@@ -6822,11 +6832,11 @@
       <w:pPr>
         <w:pStyle w:val="Heading3"/>
       </w:pPr>
-      <w:bookmarkStart w:id="89" w:name="Xbe6a3f25258d10d97382d5fe0477c98b91095b1"/>
+      <w:bookmarkStart w:id="90" w:name="Xbe6a3f25258d10d97382d5fe0477c98b91095b1"/>
       <w:r>
         <w:t xml:space="preserve">Journals / Diaries</w:t>
       </w:r>
-      <w:bookmarkEnd w:id="89"/>
+      <w:bookmarkEnd w:id="90"/>
     </w:p>
     <w:p>
       <w:pPr>
@@ -6873,11 +6883,11 @@
       <w:pPr>
         <w:pStyle w:val="Heading3"/>
       </w:pPr>
-      <w:bookmarkStart w:id="90" w:name="X6989130172f70f23c5dadb4095420d09c000c22"/>
+      <w:bookmarkStart w:id="91" w:name="X6989130172f70f23c5dadb4095420d09c000c22"/>
       <w:r>
         <w:t xml:space="preserve">Judaism</w:t>
       </w:r>
-      <w:bookmarkEnd w:id="90"/>
+      <w:bookmarkEnd w:id="91"/>
     </w:p>
     <w:p>
       <w:pPr>
@@ -6979,11 +6989,11 @@
       <w:pPr>
         <w:pStyle w:val="Heading3"/>
       </w:pPr>
-      <w:bookmarkStart w:id="91" w:name="Xfa971d177def04be866c44fe95873d0a12348d3"/>
+      <w:bookmarkStart w:id="92" w:name="Xfa971d177def04be866c44fe95873d0a12348d3"/>
       <w:r>
         <w:t xml:space="preserve">Love</w:t>
       </w:r>
-      <w:bookmarkEnd w:id="91"/>
+      <w:bookmarkEnd w:id="92"/>
     </w:p>
     <w:p>
       <w:pPr>
@@ -7041,11 +7051,11 @@
       <w:pPr>
         <w:pStyle w:val="Heading3"/>
       </w:pPr>
-      <w:bookmarkStart w:id="92" w:name="X81a60f2a44efe67c5c1d6339e1b8ff909b0022f"/>
+      <w:bookmarkStart w:id="93" w:name="X81a60f2a44efe67c5c1d6339e1b8ff909b0022f"/>
       <w:r>
         <w:t xml:space="preserve">Meditation: Practice</w:t>
       </w:r>
-      <w:bookmarkEnd w:id="92"/>
+      <w:bookmarkEnd w:id="93"/>
     </w:p>
     <w:p>
       <w:pPr>
@@ -7114,11 +7124,11 @@
       <w:pPr>
         <w:pStyle w:val="Heading3"/>
       </w:pPr>
-      <w:bookmarkStart w:id="93" w:name="X8db17d4b5d9502edbc2319da471736a3695a604"/>
+      <w:bookmarkStart w:id="94" w:name="X8db17d4b5d9502edbc2319da471736a3695a604"/>
       <w:r>
         <w:t xml:space="preserve">Meditation: Theory and Research</w:t>
       </w:r>
-      <w:bookmarkEnd w:id="93"/>
+      <w:bookmarkEnd w:id="94"/>
     </w:p>
     <w:p>
       <w:pPr>
@@ -7176,11 +7186,11 @@
       <w:pPr>
         <w:pStyle w:val="Heading3"/>
       </w:pPr>
-      <w:bookmarkStart w:id="94" w:name="Xa83e62b8d645ada10440d5bc1e4cc3abd254c90"/>
+      <w:bookmarkStart w:id="95" w:name="Xa83e62b8d645ada10440d5bc1e4cc3abd254c90"/>
       <w:r>
         <w:t xml:space="preserve">Mindfulness/Vipassana</w:t>
       </w:r>
-      <w:bookmarkEnd w:id="94"/>
+      <w:bookmarkEnd w:id="95"/>
     </w:p>
     <w:p>
       <w:pPr>
@@ -7282,11 +7292,11 @@
       <w:pPr>
         <w:pStyle w:val="Heading3"/>
       </w:pPr>
-      <w:bookmarkStart w:id="95" w:name="X171e730b8cc0dbf2b8bd4c8157e6583cf320a5e"/>
+      <w:bookmarkStart w:id="96" w:name="X171e730b8cc0dbf2b8bd4c8157e6583cf320a5e"/>
       <w:r>
         <w:t xml:space="preserve">Mysticism/Enlightenment</w:t>
       </w:r>
-      <w:bookmarkEnd w:id="95"/>
+      <w:bookmarkEnd w:id="96"/>
     </w:p>
     <w:p>
       <w:pPr>
@@ -7366,11 +7376,11 @@
       <w:pPr>
         <w:pStyle w:val="Heading3"/>
       </w:pPr>
-      <w:bookmarkStart w:id="96" w:name="X7dc5ec89ace04afa0dfcc5c2c63a457bc733b57"/>
+      <w:bookmarkStart w:id="97" w:name="X7dc5ec89ace04afa0dfcc5c2c63a457bc733b57"/>
       <w:r>
         <w:t xml:space="preserve">References</w:t>
       </w:r>
-      <w:bookmarkEnd w:id="96"/>
+      <w:bookmarkEnd w:id="97"/>
     </w:p>
     <w:p>
       <w:pPr>
@@ -7450,11 +7460,11 @@
       <w:pPr>
         <w:pStyle w:val="Heading3"/>
       </w:pPr>
-      <w:bookmarkStart w:id="97" w:name="X00f30ff4a600f4a5f9ba590b335343a447e5b1e"/>
+      <w:bookmarkStart w:id="98" w:name="X00f30ff4a600f4a5f9ba590b335343a447e5b1e"/>
       <w:r>
         <w:t xml:space="preserve">Religion</w:t>
       </w:r>
-      <w:bookmarkEnd w:id="97"/>
+      <w:bookmarkEnd w:id="98"/>
     </w:p>
     <w:p>
       <w:pPr>
@@ -7545,11 +7555,11 @@
       <w:pPr>
         <w:pStyle w:val="Heading3"/>
       </w:pPr>
-      <w:bookmarkStart w:id="98" w:name="X0f6a4809f129a13614477e7117cc716b26be071"/>
+      <w:bookmarkStart w:id="99" w:name="X0f6a4809f129a13614477e7117cc716b26be071"/>
       <w:r>
         <w:t xml:space="preserve">Religious Classics</w:t>
       </w:r>
-      <w:bookmarkEnd w:id="98"/>
+      <w:bookmarkEnd w:id="99"/>
     </w:p>
     <w:p>
       <w:pPr>
@@ -7610,11 +7620,11 @@
       <w:pPr>
         <w:pStyle w:val="Heading3"/>
       </w:pPr>
-      <w:bookmarkStart w:id="99" w:name="Xa05fa1072c4695d7c5a1b527c3a7625210ddc28"/>
+      <w:bookmarkStart w:id="100" w:name="Xa05fa1072c4695d7c5a1b527c3a7625210ddc28"/>
       <w:r>
         <w:t xml:space="preserve">Self-Improvement</w:t>
       </w:r>
-      <w:bookmarkEnd w:id="99"/>
+      <w:bookmarkEnd w:id="100"/>
     </w:p>
     <w:p>
       <w:pPr>
@@ -7694,11 +7704,11 @@
       <w:pPr>
         <w:pStyle w:val="Heading3"/>
       </w:pPr>
-      <w:bookmarkStart w:id="100" w:name="X31e32306bae7d87674da61ac5a62b4d2dfbda97"/>
+      <w:bookmarkStart w:id="101" w:name="X31e32306bae7d87674da61ac5a62b4d2dfbda97"/>
       <w:r>
         <w:t xml:space="preserve">Stories</w:t>
       </w:r>
-      <w:bookmarkEnd w:id="100"/>
+      <w:bookmarkEnd w:id="101"/>
     </w:p>
     <w:p>
       <w:pPr>
@@ -7756,11 +7766,11 @@
       <w:pPr>
         <w:pStyle w:val="Heading3"/>
       </w:pPr>
-      <w:bookmarkStart w:id="101" w:name="Xd561c2fed71b70660db2c32c272ecd67b0eca8f"/>
+      <w:bookmarkStart w:id="102" w:name="Xd561c2fed71b70660db2c32c272ecd67b0eca8f"/>
       <w:r>
         <w:t xml:space="preserve">Sufism</w:t>
       </w:r>
-      <w:bookmarkEnd w:id="101"/>
+      <w:bookmarkEnd w:id="102"/>
     </w:p>
     <w:p>
       <w:pPr>
@@ -7807,11 +7817,11 @@
       <w:pPr>
         <w:pStyle w:val="Heading3"/>
       </w:pPr>
-      <w:bookmarkStart w:id="102" w:name="X49ba828125e0e5cc6be5fab8f5f60c19f0ec7c7"/>
+      <w:bookmarkStart w:id="103" w:name="X49ba828125e0e5cc6be5fab8f5f60c19f0ec7c7"/>
       <w:r>
         <w:t xml:space="preserve">Taoism</w:t>
       </w:r>
-      <w:bookmarkEnd w:id="102"/>
+      <w:bookmarkEnd w:id="103"/>
     </w:p>
     <w:p>
       <w:pPr>
@@ -7880,11 +7890,11 @@
       <w:pPr>
         <w:pStyle w:val="Heading3"/>
       </w:pPr>
-      <w:bookmarkStart w:id="103" w:name="Xd4c6c1d135d23a88321304b257ba51352ed7a82"/>
+      <w:bookmarkStart w:id="104" w:name="Xd4c6c1d135d23a88321304b257ba51352ed7a82"/>
       <w:r>
         <w:t xml:space="preserve">Teachers: Contemporary</w:t>
       </w:r>
-      <w:bookmarkEnd w:id="103"/>
+      <w:bookmarkEnd w:id="104"/>
     </w:p>
     <w:p>
       <w:pPr>
@@ -8060,11 +8070,11 @@
       <w:pPr>
         <w:pStyle w:val="Heading3"/>
       </w:pPr>
-      <w:bookmarkStart w:id="104" w:name="X51e1d333e69d79a07bbddf9394a74b5ccc71ee2"/>
+      <w:bookmarkStart w:id="105" w:name="X51e1d333e69d79a07bbddf9394a74b5ccc71ee2"/>
       <w:r>
         <w:t xml:space="preserve">Transpersonal Psychology: General</w:t>
       </w:r>
-      <w:bookmarkEnd w:id="104"/>
+      <w:bookmarkEnd w:id="105"/>
     </w:p>
     <w:p>
       <w:pPr>
@@ -8221,11 +8231,11 @@
       <w:pPr>
         <w:pStyle w:val="Heading3"/>
       </w:pPr>
-      <w:bookmarkStart w:id="105" w:name="Xeeba2632c23f1c6b55c28f3d3e0ead91f10cd44"/>
+      <w:bookmarkStart w:id="106" w:name="Xeeba2632c23f1c6b55c28f3d3e0ead91f10cd44"/>
       <w:r>
         <w:t xml:space="preserve">Transpersonal Psychology: East and West</w:t>
       </w:r>
-      <w:bookmarkEnd w:id="105"/>
+      <w:bookmarkEnd w:id="106"/>
     </w:p>
     <w:p>
       <w:pPr>
@@ -8305,11 +8315,11 @@
       <w:pPr>
         <w:pStyle w:val="Heading3"/>
       </w:pPr>
-      <w:bookmarkStart w:id="106" w:name="Xc16fcc8d502a898b45052d393b9ccaae3f4ec2b"/>
+      <w:bookmarkStart w:id="107" w:name="Xc16fcc8d502a898b45052d393b9ccaae3f4ec2b"/>
       <w:r>
         <w:t xml:space="preserve">Yoga: General</w:t>
       </w:r>
-      <w:bookmarkEnd w:id="106"/>
+      <w:bookmarkEnd w:id="107"/>
     </w:p>
     <w:p>
       <w:pPr>
@@ -8422,11 +8432,11 @@
       <w:pPr>
         <w:pStyle w:val="Heading3"/>
       </w:pPr>
-      <w:bookmarkStart w:id="107" w:name="X0139897861d3a27313deb120318c450e2de4f7e"/>
+      <w:bookmarkStart w:id="108" w:name="X0139897861d3a27313deb120318c450e2de4f7e"/>
       <w:r>
         <w:t xml:space="preserve">Yoga: Hatha</w:t>
       </w:r>
-      <w:bookmarkEnd w:id="107"/>
+      <w:bookmarkEnd w:id="108"/>
     </w:p>
     <w:p>
       <w:pPr>
@@ -8528,11 +8538,11 @@
       <w:pPr>
         <w:pStyle w:val="Heading1"/>
       </w:pPr>
-      <w:bookmarkStart w:id="108" w:name="about-the-author"/>
+      <w:bookmarkStart w:id="109" w:name="about-the-author"/>
       <w:r>
         <w:t xml:space="preserve">About the Author</w:t>
       </w:r>
-      <w:bookmarkEnd w:id="108"/>
+      <w:bookmarkEnd w:id="109"/>
     </w:p>
     <w:p>
       <w:pPr>

--- a/the_way_beyond.docx
+++ b/the_way_beyond.docx
@@ -5867,7 +5867,7 @@
         <w:pStyle w:val="FirstParagraph"/>
       </w:pPr>
       <w:r>
-        <w:t xml:space="preserve">The personal stories of people involved with pursuing a spiritual path and/or consciousness expansion within the contexts of Christianity (Merton, Roberts), American Indian (Castaneda), Buddhism (HamiltonMerritt, Trungpa, Watts), yoga (Jones, Muktananda, Ram Dass, Swami Rama, Yogananda), psychedelic drugs (Castaneda, Lilly, Ram Dass, Watts), and “other” (Lilly, Merrell-Wolff, Watts).</w:t>
+        <w:t xml:space="preserve">The personal stories of people involved with pursuing a spiritual path and/or consciousness expansion within the contexts of Christianity (Merton, Roberts), American Indian (Castaneda), Buddhism (Hamilton-Merritt, Trungpa, Watts), yoga (Jones, Muktananda, Ram Dass, Swami Rama, Yogananda), psychedelic drugs (Castaneda, Lilly, Ram Dass, Watts), and “other” (Lilly, Merrell-Wolff, Watts).</w:t>
       </w:r>
     </w:p>
     <w:p>
@@ -5988,7 +5988,7 @@
         </w:numPr>
       </w:pPr>
       <w:r>
-        <w:t xml:space="preserve">Trungpa, Chbgyam. Born in Tibet. Random House, 1985.</w:t>
+        <w:t xml:space="preserve">Trungpa, Chögyam. Born in Tibet. Random House, 1985.</w:t>
       </w:r>
     </w:p>
     <w:p>
@@ -6072,7 +6072,7 @@
         </w:numPr>
       </w:pPr>
       <w:r>
-        <w:t xml:space="preserve">Conze, E. &amp; I.B. Horner, D. Sneligrove, &amp; A. Waley. Bud dhist texts through the ages. Harper Torchbooks, 1954.</w:t>
+        <w:t xml:space="preserve">Conze, E. &amp; I.B. Horner, D. Sneligrove, &amp; A. Waley. Buddhist texts through the ages. Harper Torchbooks, 1954.</w:t>
       </w:r>
     </w:p>
     <w:p>
@@ -6145,7 +6145,7 @@
         <w:pStyle w:val="FirstParagraph"/>
       </w:pPr>
       <w:r>
-        <w:t xml:space="preserve">The book by Blofeld and the one by Guenther &amp; Tmungpa provide an introductory overview. Chögyam Trungpa, who died recently, and Tarthang Tulku, Tibetan Buddhists, have taught in the United States. The book by Guenther and the one by Hopkins are more academically philosophical and psychological.</w:t>
+        <w:t xml:space="preserve">The book by Blofeld and the one by Guenther &amp; Trungpa provide an introductory overview. Chögyam Trungpa, who died recently, and Tarthang Tulku, Tibetan Buddhists, have taught in the United States. The book by Guenther and the one by Hopkins are more academically philosophical and psychological.</w:t>
       </w:r>
     </w:p>
     <w:p>
@@ -6456,7 +6456,7 @@
         <w:pStyle w:val="BodyText"/>
       </w:pPr>
       <w:r>
-        <w:t xml:space="preserve">Lewis is currently one of the most popular traditional Christian writers. Jesuit paleontologist Teilhard de Chardin provides a provocative theory of the biological/spiritual evolution of man, which continues well beyond where we are now. Fox argues for a creation- centered Christian spirituality, as opposed to the dominant fall-redemption approach. Swami Prabhavananda discusses the Sermon on the Mount from a Hindu/ yogic point of view.</w:t>
+        <w:t xml:space="preserve">Lewis is currently one of the most popular traditional Christian writers. Jesuit paleontologist Teilhard de Chardin provides a provocative theory of the biological/spiritual evolution of man, which continues well beyond where we are now. Fox argues for a creation- centered Christian spirituality, as opposed to the dominant fall-redemption approach. Swami Prabhavananda discusses the Sermon on the Mount from a Hindu/yogic point of view.</w:t>
       </w:r>
     </w:p>
     <w:p>
@@ -6781,7 +6781,7 @@
         <w:pStyle w:val="FirstParagraph"/>
       </w:pPr>
       <w:r>
-        <w:t xml:space="preserve">These books offer various ideas about how to cultivate happiness, including unconditional acceptance(Kaufman), reducing worry (Carnegie), Western perspectives (Houston), and Eastern perspectives (Watts).</w:t>
+        <w:t xml:space="preserve">These books offer various ideas about how to cultivate happiness, including unconditional acceptance (Kaufman), reducing worry (Carnegie), Western perspectives (Houston), and Eastern perspectives (Watts).</w:t>
       </w:r>
     </w:p>
     <w:p>
@@ -7062,7 +7062,7 @@
         <w:pStyle w:val="FirstParagraph"/>
       </w:pPr>
       <w:r>
-        <w:t xml:space="preserve">Le Shan’s book is a good general introduction to meditation. Ellwood tells the beginner about quieting the mind via meditation. Solé-Leris provides an introduction to the concentration and mindfulness meditation practices of Theravadin Buddhism. Kelsey discusses Christian meditation, while Fleming elaborates on the classic Christian meditations of St. Ignatius. The book by de Mello is a unique blend of Buddhist mindfulness and Christian meditation (e.g., the St. Ignatius exercises). Other books on Buddhist meditation can be found under “Buddhism: Zen” and “Mindfulness/ Vipassana.”</w:t>
+        <w:t xml:space="preserve">Le Shan’s book is a good general introduction to meditation. Ellwood tells the beginner about quieting the mind via meditation. Solé-Leris provides an introduction to the concentration and mindfulness meditation practices of Theravadin Buddhism. Kelsey discusses Christian meditation, while Fleming elaborates on the classic Christian meditations of St. Ignatius. The book by de Mello is a unique blend of Buddhist mindfulness and Christian meditation (e.g., the St. Ignatius exercises). Other books on Buddhist meditation can be found under “Buddhism: Zen” and “Mindfulness/Vipassana.”</w:t>
       </w:r>
     </w:p>
     <w:p>
@@ -7252,7 +7252,7 @@
         </w:numPr>
       </w:pPr>
       <w:r>
-        <w:t xml:space="preserve">Kornfield, J. &amp; P. Breiter. A still forest pool: The in sight meditation of Achaan Chah. Quest Books, 1985.</w:t>
+        <w:t xml:space="preserve">Kornfield, J. &amp; P. Breiter. A still forest pool: The insight meditation of Achaan Chah. Quest Books, 1985.</w:t>
       </w:r>
     </w:p>
     <w:p>
@@ -7580,7 +7580,7 @@
         </w:numPr>
       </w:pPr>
       <w:r>
-        <w:t xml:space="preserve">The Dhammapada. Some sayings of the Buddha. P. Lal, Farrar, Straus &amp; Giroux, 1967. T. Byrom, Vin tage Books, 1976.</w:t>
+        <w:t xml:space="preserve">The Dhammapada. Some sayings of the Buddha. P. Lal, Farrar, Straus &amp; Giroux, 1967. T. Byrom, Vintage Books, 1976.</w:t>
       </w:r>
     </w:p>
     <w:p>
@@ -7799,7 +7799,7 @@
         </w:numPr>
       </w:pPr>
       <w:r>
-        <w:t xml:space="preserve">Schuon, F. Sufism: Veil and quintessence. World Wis dom Books, 1981.</w:t>
+        <w:t xml:space="preserve">Schuon, F. Sufism: Veil and quintessence. World Wisdom Books, 1981.</w:t>
       </w:r>
     </w:p>
     <w:p>
@@ -7828,7 +7828,7 @@
         <w:pStyle w:val="FirstParagraph"/>
       </w:pPr>
       <w:r>
-        <w:t xml:space="preserve">The basic work here is the Tao Teh Ching (see “Religious Classics”) followed by Chuang Tsu ‘s Inner Chapters. Wei’s translation and commentary on the Tao Teh Ching is in terms of meditation and mysticism.</w:t>
+        <w:t xml:space="preserve">The basic work here is the Tao Teh Ching (see “Religious Classics”) followed by Chuang Tsu’s Inner Chapters. Wei’s translation and commentary on the Tao Teh Ching is in terms of meditation and mysticism.</w:t>
       </w:r>
     </w:p>
     <w:p>
@@ -8081,7 +8081,7 @@
         <w:pStyle w:val="FirstParagraph"/>
       </w:pPr>
       <w:r>
-        <w:t xml:space="preserve">Maslow and Van Dusen wrote two of the earlier books in Western transpersonal psychology. Assagioli’s psychosynthesis was one of the first Western psycho- therapies to give significant weight to the transpersonal. Ferrucci gives many exercises within the psychosynthesis tradition. Metzner surveys many of the models/analogies of human growth and transformation. Wilber is one of the foremost contemporary theorists in transpersonal psychology. Ram Dass and Gorman present stories and discussion of people in the helping professions and related personal and spiritual issues. The other books are collections of articles about transpersonal theory and research.</w:t>
+        <w:t xml:space="preserve">Maslow and Van Dusen wrote two of the earlier books in Western transpersonal psychology. Assagioli’s psychosynthesis was one of the first Western psycho-therapies to give significant weight to the transpersonal. Ferrucci gives many exercises within the psychosynthesis tradition. Metzner surveys many of the models/analogies of human growth and transformation. Wilber is one of the foremost contemporary theorists in transpersonal psychology. Ram Dass and Gorman present stories and discussion of people in the helping professions and related personal and spiritual issues. The other books are collections of articles about transpersonal theory and research.</w:t>
       </w:r>
     </w:p>
     <w:p>
@@ -8275,7 +8275,7 @@
         </w:numPr>
       </w:pPr>
       <w:r>
-        <w:t xml:space="preserve">Katz, N. (ed.). Buddhist and Western psychology. Pra jna Press, 1983.</w:t>
+        <w:t xml:space="preserve">Katz, N. (ed.). Buddhist and Western psychology. Prajna Press, 1983.</w:t>
       </w:r>
     </w:p>
     <w:p>
@@ -8297,7 +8297,7 @@
         </w:numPr>
       </w:pPr>
       <w:r>
-        <w:t xml:space="preserve">Spiegelman, J.M. &amp; M. Miyuki. Buddhism and Jungiafl psychology. Falcon Press, 1985.</w:t>
+        <w:t xml:space="preserve">Spiegelman, J.M. &amp; M. Miyuki. Buddhism and Jungian psychology. Falcon Press, 1985.</w:t>
       </w:r>
     </w:p>
     <w:p>

--- a/the_way_beyond.docx
+++ b/the_way_beyond.docx
@@ -112,29 +112,32 @@
       <w:pPr>
         <w:pStyle w:val="Heading1"/>
       </w:pPr>
-      <w:bookmarkStart w:id="20" w:name="X5edccd166891e0b89655558dc72ceafb7d71b6d"/>
-      <w:r>
-        <w:t xml:space="preserve">Dedication</w:t>
+    </w:p>
+    <w:p>
+      <w:pPr>
+        <w:pStyle w:val="FirstParagraph"/>
+      </w:pPr>
+      <w:r>
+        <w:t xml:space="preserve">This book is offered for free distribution. Please do not sell this book.</w:t>
+      </w:r>
+    </w:p>
+    <w:p>
+      <w:pPr>
+        <w:pStyle w:val="BodyText"/>
+      </w:pPr>
+      <w:r>
+        <w:t xml:space="preserve">For Benita</w:t>
+      </w:r>
+    </w:p>
+    <w:p>
+      <w:pPr>
+        <w:pStyle w:val="Heading1"/>
+      </w:pPr>
+      <w:bookmarkStart w:id="20" w:name="overview"/>
+      <w:r>
+        <w:t xml:space="preserve">Overview</w:t>
       </w:r>
       <w:bookmarkEnd w:id="20"/>
-    </w:p>
-    <w:p>
-      <w:pPr>
-        <w:pStyle w:val="FirstParagraph"/>
-      </w:pPr>
-      <w:r>
-        <w:t xml:space="preserve">For Benita</w:t>
-      </w:r>
-    </w:p>
-    <w:p>
-      <w:pPr>
-        <w:pStyle w:val="Heading1"/>
-      </w:pPr>
-      <w:bookmarkStart w:id="21" w:name="overview"/>
-      <w:r>
-        <w:t xml:space="preserve">Overview</w:t>
-      </w:r>
-      <w:bookmarkEnd w:id="21"/>
     </w:p>
     <w:p>
       <w:pPr>
@@ -204,7 +207,7 @@
                     </pic:cNvPicPr>
                   </pic:nvPicPr>
                   <pic:blipFill>
-                    <a:blip r:embed="rId22"/>
+                    <a:blip r:embed="rId21"/>
                     <a:stretch>
                       <a:fillRect/>
                     </a:stretch>
@@ -283,21 +286,21 @@
       <w:pPr>
         <w:pStyle w:val="Heading1"/>
       </w:pPr>
-      <w:bookmarkStart w:id="23" w:name="X1553f8647ed09aaf64a7463500f1e7bbe643bff"/>
+      <w:bookmarkStart w:id="22" w:name="X1553f8647ed09aaf64a7463500f1e7bbe643bff"/>
       <w:r>
         <w:t xml:space="preserve">Perspectives</w:t>
       </w:r>
+      <w:bookmarkEnd w:id="22"/>
+    </w:p>
+    <w:p>
+      <w:pPr>
+        <w:pStyle w:val="Heading2"/>
+      </w:pPr>
+      <w:bookmarkStart w:id="23" w:name="the-self"/>
+      <w:r>
+        <w:t xml:space="preserve">The Self</w:t>
+      </w:r>
       <w:bookmarkEnd w:id="23"/>
-    </w:p>
-    <w:p>
-      <w:pPr>
-        <w:pStyle w:val="Heading2"/>
-      </w:pPr>
-      <w:bookmarkStart w:id="24" w:name="the-self"/>
-      <w:r>
-        <w:t xml:space="preserve">The Self</w:t>
-      </w:r>
-      <w:bookmarkEnd w:id="24"/>
     </w:p>
     <w:p>
       <w:pPr>
@@ -383,7 +386,7 @@
                     </pic:cNvPicPr>
                   </pic:nvPicPr>
                   <pic:blipFill>
-                    <a:blip r:embed="rId25"/>
+                    <a:blip r:embed="rId24"/>
                     <a:stretch>
                       <a:fillRect/>
                     </a:stretch>
@@ -534,149 +537,149 @@
       <w:pPr>
         <w:pStyle w:val="Heading2"/>
       </w:pPr>
-      <w:bookmarkStart w:id="26" w:name="levels-of-being"/>
+      <w:bookmarkStart w:id="25" w:name="levels-of-being"/>
       <w:r>
         <w:t xml:space="preserve">Levels of Being</w:t>
       </w:r>
+      <w:bookmarkEnd w:id="25"/>
+    </w:p>
+    <w:p>
+      <w:pPr>
+        <w:pStyle w:val="FirstParagraph"/>
+      </w:pPr>
+      <w:r>
+        <w:t xml:space="preserve">There are four levels of being human: the biological, the behavioral, the personal, and the transpersonal. These four levels are totally interrelated and exist in practically everyone, whether we are aware of them or not.</w:t>
+      </w:r>
+    </w:p>
+    <w:p>
+      <w:pPr>
+        <w:pStyle w:val="BodyText"/>
+      </w:pPr>
+      <w:r>
+        <w:t xml:space="preserve">The biological level, the level of the body including the brain, is the exquisite product of dynamic forces that can be viewed evolutionarily and/or teleologically. Its form and nature are the result of the interplay of genetic, environmental, and learning factors. It strongly influences the other three levels and depends on them for most effective functioning.</w:t>
+      </w:r>
+    </w:p>
+    <w:p>
+      <w:pPr>
+        <w:pStyle w:val="BodyText"/>
+      </w:pPr>
+      <w:r>
+        <w:t xml:space="preserve">The biological level is the species level, what it means to be homo sapiens. This includes what we as a species are capable of sensing; our limitations are in what we are capable of seeing, hearing, smelling, tasting, and feeling. For example, the visual spectrum is a very small part of the electromagnetic spectrum. Yet we readily develop a sense of “reality” based on what is perceived through these small windows.</w:t>
+      </w:r>
+    </w:p>
+    <w:p>
+      <w:pPr>
+        <w:pStyle w:val="BodyText"/>
+      </w:pPr>
+      <w:r>
+        <w:t xml:space="preserve">The major characteristic of the human species is that it was biologically selected for its capability to learn, with predispositions for certain types of learning, such as for language. Through learning, humans can adapt to various situations without requiring biological changes in the species. Through learning, humans can communicate, store, and transmit knowledge and, thereby, develop cultures.</w:t>
+      </w:r>
+    </w:p>
+    <w:p>
+      <w:pPr>
+        <w:pStyle w:val="BodyText"/>
+      </w:pPr>
+      <w:r>
+        <w:t xml:space="preserve">The biological level is the level of many individual differences including physical characteristics, reactivity of the nervous system, chemical balances in the brain, and variability of blood sugar level. These and a host of other biological factors can influence emotions, thinking ability, sense of well-being, and ability to maximize processes of the other three levels.</w:t>
+      </w:r>
+    </w:p>
+    <w:p>
+      <w:pPr>
+        <w:pStyle w:val="BodyText"/>
+      </w:pPr>
+      <w:r>
+        <w:t xml:space="preserve">Good breathing, exercise, and nutrition are stressed by many spiritual disciplines. This includes learning deep breathing and the influence of breathing on biological, psychological, and spiritual states. This has been particularly well developed in the yoga of India and the Taoism of China. Exercise strengthens the cardiovascular system and improves flexibility and muscle tone. Appropriate exercise also improves mood, promoting peacefulness of mind. Good nutrition involves establishing a healthy diet and learning how different foods influence energy, mood, and psycho-spiritual state. There are great individual differences here. Ayurvedic nutrition in yoga has much to contribute.</w:t>
+      </w:r>
+    </w:p>
+    <w:p>
+      <w:pPr>
+        <w:pStyle w:val="BodyText"/>
+      </w:pPr>
+      <w:r>
+        <w:t xml:space="preserve">The second level of being human is the behavioral level, which deals with the output of the biological level. What do the body and brain do? Behaviors include moving, talking, emoting, and thinking. Thus the behavioral level includes how we act, feel, and think. Specific behaviors are a function of biological factors interacting with learning and motivation. Behavior modification is an effective current Western therapy for dealing with behaviors, and changes at the behavioral level often produce changes at the biological level.</w:t>
+      </w:r>
+    </w:p>
+    <w:p>
+      <w:pPr>
+        <w:pStyle w:val="BodyText"/>
+      </w:pPr>
+      <w:r>
+        <w:t xml:space="preserve">The third level, the personal, is the level of subjective consciousness, which includes the subjective experience of the first two levels. Somehow related to the behaving body/mind is a sense of conscious awareness. It is the level of mind and perception, as opposed to brain and sensation. I am aware of the thinking and imaging of my mind, however it may be related to the physical brain. I am aware of my perceptions of seeing, however they may be related to visual sensations affecting the eye and brain. The limitations of the biological level and the dynamics of the behavioral level greatly influence what gets into consciousness at the personal level.</w:t>
+      </w:r>
+    </w:p>
+    <w:p>
+      <w:pPr>
+        <w:pStyle w:val="BodyText"/>
+      </w:pPr>
+      <w:r>
+        <w:t xml:space="preserve">Here also is the seat of the personal self discussed in the last chapter. For not only is there consciousness, but the consciousness is often from the vantage point of an individualized self and related will. And this self-based consciousness can also be aware of itself to some extent. I can examine my sense of self. So we say there is self consciousness.</w:t>
+      </w:r>
+    </w:p>
+    <w:p>
+      <w:pPr>
+        <w:pStyle w:val="BodyText"/>
+      </w:pPr>
+      <w:r>
+        <w:t xml:space="preserve">Being the seat of the self, the personal level is also the domain of self-concept, self-esteem, self-determination self-control, self-efficacy, and so forth.</w:t>
+      </w:r>
+    </w:p>
+    <w:p>
+      <w:pPr>
+        <w:pStyle w:val="BodyText"/>
+      </w:pPr>
+      <w:r>
+        <w:t xml:space="preserve">Although such self-based experiences can sometimes be changed by interventions aimed at the personal level, they are often most effectively changed via changes at the biological and behavioral level. Thus, a person with a poor self-concept may not be best helped by confronting the self-concept. Rather, it may be better to help the person learn new social and vocational skills, learn better control of thoughts, and overcome specific behavioral problems. This will lead to more effective and happy living, which will usually improve the self-concept. Thus all the great spiritual traditions recognize the importance of ordering one’s life on moral and practical guidelines and cleaning up one’s life at the biological and behavioral levels to facilitate changes at the personal and transpersonal levels.</w:t>
+      </w:r>
+    </w:p>
+    <w:p>
+      <w:pPr>
+        <w:pStyle w:val="BodyText"/>
+      </w:pPr>
+      <w:r>
+        <w:t xml:space="preserve">Conversely, changes at the personal level, such as improving attitudes toward the self or synthesizing disparate aspects of the self, often produce changes at the behavioral and biological levels. Resolving personal level issues increases awareness of body and behavior, reduces stress, and breaks down some of the apparent barriers between levels. And changes at the personal level are often necessary or useful before one can most effectively work at the transpersonal level.</w:t>
+      </w:r>
+    </w:p>
+    <w:p>
+      <w:pPr>
+        <w:pStyle w:val="BodyText"/>
+      </w:pPr>
+      <w:r>
+        <w:t xml:space="preserve">At the boundary of the personal level and the transpersonal level is the very essence of the self. Existentialists often confront the self and related will around issues concerning individual existence. Topics of importance to many existentialists include personal autonomy, authenticity, self-actualization, mortality, aloneness, meaning, responsibility, and freedom. Imbedded here are many potential sources of anxiety, such as that related to boundaries of being, feelings of isolation, threat of death, sense of fundamental impotence, and perceived absurdity. These existential anxieties are often not resolvable at the personal level, but are transcended in the transpersonal level.</w:t>
+      </w:r>
+    </w:p>
+    <w:p>
+      <w:pPr>
+        <w:pStyle w:val="BodyText"/>
+      </w:pPr>
+      <w:r>
+        <w:t xml:space="preserve">The fourth level, the transpersonal, is beyond and “prior to” the personal level. It is the field of forces in which the apparent self emerges and changes. It is consciousness per se, rather than the contents of consciousness of the personal level. It is pure existence prior to the form of existence. It is a state-of-being of fundamental peace and equanimity, as opposed to the pleasure and pain of the other levels. It is the ground in which one’s vantage point is no longer identified with the individualized self of the personal level.</w:t>
+      </w:r>
+    </w:p>
+    <w:p>
+      <w:pPr>
+        <w:pStyle w:val="BodyText"/>
+      </w:pPr>
+      <w:r>
+        <w:t xml:space="preserve">Although everyone exists at the transpersonal level, most people most of the time are constricted in their awareness to the personal level. It is usually only in special circumstances, such as the birth of a child or a religious experience, that one consciously touches the transpersonal. But this level is always there. Thus, it is not something to be acquired or achieved, only realized. It is not something that the self can experience or possess since it is beyond the self. Developmentally, most people move from the prepersonal stage to the personal stage, and they basically get stuck there, unaware of the transpersonal level of their being. Continued development into the transpersonal stage involves the freeing realization of the transpersonal level, which was always present.</w:t>
+      </w:r>
+    </w:p>
+    <w:p>
+      <w:pPr>
+        <w:pStyle w:val="BodyText"/>
+      </w:pPr>
+      <w:r>
+        <w:t xml:space="preserve">It is difficult to describe the transpersonal in terms of traditional conceptual knowledge, for the transpersonal level is based on insights and knowledge that is of a type different from conceptual knowledge. Transpersonal knowledge is usually validated in a way that seems immediately obvious, like the “ah-ha” experience. This book provides various conceptualizations of the transpersonal. Yet the transpersonal is not adequately approached or understood conceptually, so the concepts are useful only to the extent that they lead beyond themselves to other types of knowing. There is no particular idea, concept, theory, or belief that I am arguing for. You as a reader will agree or disagree with different statements, choosing what is useful to you. Find and develop those ideas and related practices which speak to you. But be careful that clinging to particular ideas or beliefs doesn’t impair your progress into broader domains of knowing and being.</w:t>
+      </w:r>
+    </w:p>
+    <w:p>
+      <w:pPr>
+        <w:pStyle w:val="Heading2"/>
+      </w:pPr>
+      <w:bookmarkStart w:id="26" w:name="the-game-of-life"/>
+      <w:r>
+        <w:t xml:space="preserve">The Game of Life</w:t>
+      </w:r>
       <w:bookmarkEnd w:id="26"/>
-    </w:p>
-    <w:p>
-      <w:pPr>
-        <w:pStyle w:val="FirstParagraph"/>
-      </w:pPr>
-      <w:r>
-        <w:t xml:space="preserve">There are four levels of being human: the biological, the behavioral, the personal, and the transpersonal. These four levels are totally interrelated and exist in practically everyone, whether we are aware of them or not.</w:t>
-      </w:r>
-    </w:p>
-    <w:p>
-      <w:pPr>
-        <w:pStyle w:val="BodyText"/>
-      </w:pPr>
-      <w:r>
-        <w:t xml:space="preserve">The biological level, the level of the body including the brain, is the exquisite product of dynamic forces that can be viewed evolutionarily and/or teleologically. Its form and nature are the result of the interplay of genetic, environmental, and learning factors. It strongly influences the other three levels and depends on them for most effective functioning.</w:t>
-      </w:r>
-    </w:p>
-    <w:p>
-      <w:pPr>
-        <w:pStyle w:val="BodyText"/>
-      </w:pPr>
-      <w:r>
-        <w:t xml:space="preserve">The biological level is the species level, what it means to be homo sapiens. This includes what we as a species are capable of sensing; our limitations are in what we are capable of seeing, hearing, smelling, tasting, and feeling. For example, the visual spectrum is a very small part of the electromagnetic spectrum. Yet we readily develop a sense of “reality” based on what is perceived through these small windows.</w:t>
-      </w:r>
-    </w:p>
-    <w:p>
-      <w:pPr>
-        <w:pStyle w:val="BodyText"/>
-      </w:pPr>
-      <w:r>
-        <w:t xml:space="preserve">The major characteristic of the human species is that it was biologically selected for its capability to learn, with predispositions for certain types of learning, such as for language. Through learning, humans can adapt to various situations without requiring biological changes in the species. Through learning, humans can communicate, store, and transmit knowledge and, thereby, develop cultures.</w:t>
-      </w:r>
-    </w:p>
-    <w:p>
-      <w:pPr>
-        <w:pStyle w:val="BodyText"/>
-      </w:pPr>
-      <w:r>
-        <w:t xml:space="preserve">The biological level is the level of many individual differences including physical characteristics, reactivity of the nervous system, chemical balances in the brain, and variability of blood sugar level. These and a host of other biological factors can influence emotions, thinking ability, sense of well-being, and ability to maximize processes of the other three levels.</w:t>
-      </w:r>
-    </w:p>
-    <w:p>
-      <w:pPr>
-        <w:pStyle w:val="BodyText"/>
-      </w:pPr>
-      <w:r>
-        <w:t xml:space="preserve">Good breathing, exercise, and nutrition are stressed by many spiritual disciplines. This includes learning deep breathing and the influence of breathing on biological, psychological, and spiritual states. This has been particularly well developed in the yoga of India and the Taoism of China. Exercise strengthens the cardiovascular system and improves flexibility and muscle tone. Appropriate exercise also improves mood, promoting peacefulness of mind. Good nutrition involves establishing a healthy diet and learning how different foods influence energy, mood, and psycho-spiritual state. There are great individual differences here. Ayurvedic nutrition in yoga has much to contribute.</w:t>
-      </w:r>
-    </w:p>
-    <w:p>
-      <w:pPr>
-        <w:pStyle w:val="BodyText"/>
-      </w:pPr>
-      <w:r>
-        <w:t xml:space="preserve">The second level of being human is the behavioral level, which deals with the output of the biological level. What do the body and brain do? Behaviors include moving, talking, emoting, and thinking. Thus the behavioral level includes how we act, feel, and think. Specific behaviors are a function of biological factors interacting with learning and motivation. Behavior modification is an effective current Western therapy for dealing with behaviors, and changes at the behavioral level often produce changes at the biological level.</w:t>
-      </w:r>
-    </w:p>
-    <w:p>
-      <w:pPr>
-        <w:pStyle w:val="BodyText"/>
-      </w:pPr>
-      <w:r>
-        <w:t xml:space="preserve">The third level, the personal, is the level of subjective consciousness, which includes the subjective experience of the first two levels. Somehow related to the behaving body/mind is a sense of conscious awareness. It is the level of mind and perception, as opposed to brain and sensation. I am aware of the thinking and imaging of my mind, however it may be related to the physical brain. I am aware of my perceptions of seeing, however they may be related to visual sensations affecting the eye and brain. The limitations of the biological level and the dynamics of the behavioral level greatly influence what gets into consciousness at the personal level.</w:t>
-      </w:r>
-    </w:p>
-    <w:p>
-      <w:pPr>
-        <w:pStyle w:val="BodyText"/>
-      </w:pPr>
-      <w:r>
-        <w:t xml:space="preserve">Here also is the seat of the personal self discussed in the last chapter. For not only is there consciousness, but the consciousness is often from the vantage point of an individualized self and related will. And this self-based consciousness can also be aware of itself to some extent. I can examine my sense of self. So we say there is self consciousness.</w:t>
-      </w:r>
-    </w:p>
-    <w:p>
-      <w:pPr>
-        <w:pStyle w:val="BodyText"/>
-      </w:pPr>
-      <w:r>
-        <w:t xml:space="preserve">Being the seat of the self, the personal level is also the domain of self-concept, self-esteem, self-determination self-control, self-efficacy, and so forth.</w:t>
-      </w:r>
-    </w:p>
-    <w:p>
-      <w:pPr>
-        <w:pStyle w:val="BodyText"/>
-      </w:pPr>
-      <w:r>
-        <w:t xml:space="preserve">Although such self-based experiences can sometimes be changed by interventions aimed at the personal level, they are often most effectively changed via changes at the biological and behavioral level. Thus, a person with a poor self-concept may not be best helped by confronting the self-concept. Rather, it may be better to help the person learn new social and vocational skills, learn better control of thoughts, and overcome specific behavioral problems. This will lead to more effective and happy living, which will usually improve the self-concept. Thus all the great spiritual traditions recognize the importance of ordering one’s life on moral and practical guidelines and cleaning up one’s life at the biological and behavioral levels to facilitate changes at the personal and transpersonal levels.</w:t>
-      </w:r>
-    </w:p>
-    <w:p>
-      <w:pPr>
-        <w:pStyle w:val="BodyText"/>
-      </w:pPr>
-      <w:r>
-        <w:t xml:space="preserve">Conversely, changes at the personal level, such as improving attitudes toward the self or synthesizing disparate aspects of the self, often produce changes at the behavioral and biological levels. Resolving personal level issues increases awareness of body and behavior, reduces stress, and breaks down some of the apparent barriers between levels. And changes at the personal level are often necessary or useful before one can most effectively work at the transpersonal level.</w:t>
-      </w:r>
-    </w:p>
-    <w:p>
-      <w:pPr>
-        <w:pStyle w:val="BodyText"/>
-      </w:pPr>
-      <w:r>
-        <w:t xml:space="preserve">At the boundary of the personal level and the transpersonal level is the very essence of the self. Existentialists often confront the self and related will around issues concerning individual existence. Topics of importance to many existentialists include personal autonomy, authenticity, self-actualization, mortality, aloneness, meaning, responsibility, and freedom. Imbedded here are many potential sources of anxiety, such as that related to boundaries of being, feelings of isolation, threat of death, sense of fundamental impotence, and perceived absurdity. These existential anxieties are often not resolvable at the personal level, but are transcended in the transpersonal level.</w:t>
-      </w:r>
-    </w:p>
-    <w:p>
-      <w:pPr>
-        <w:pStyle w:val="BodyText"/>
-      </w:pPr>
-      <w:r>
-        <w:t xml:space="preserve">The fourth level, the transpersonal, is beyond and “prior to” the personal level. It is the field of forces in which the apparent self emerges and changes. It is consciousness per se, rather than the contents of consciousness of the personal level. It is pure existence prior to the form of existence. It is a state-of-being of fundamental peace and equanimity, as opposed to the pleasure and pain of the other levels. It is the ground in which one’s vantage point is no longer identified with the individualized self of the personal level.</w:t>
-      </w:r>
-    </w:p>
-    <w:p>
-      <w:pPr>
-        <w:pStyle w:val="BodyText"/>
-      </w:pPr>
-      <w:r>
-        <w:t xml:space="preserve">Although everyone exists at the transpersonal level, most people most of the time are constricted in their awareness to the personal level. It is usually only in special circumstances, such as the birth of a child or a religious experience, that one consciously touches the transpersonal. But this level is always there. Thus, it is not something to be acquired or achieved, only realized. It is not something that the self can experience or possess since it is beyond the self. Developmentally, most people move from the prepersonal stage to the personal stage, and they basically get stuck there, unaware of the transpersonal level of their being. Continued development into the transpersonal stage involves the freeing realization of the transpersonal level, which was always present.</w:t>
-      </w:r>
-    </w:p>
-    <w:p>
-      <w:pPr>
-        <w:pStyle w:val="BodyText"/>
-      </w:pPr>
-      <w:r>
-        <w:t xml:space="preserve">It is difficult to describe the transpersonal in terms of traditional conceptual knowledge, for the transpersonal level is based on insights and knowledge that is of a type different from conceptual knowledge. Transpersonal knowledge is usually validated in a way that seems immediately obvious, like the “ah-ha” experience. This book provides various conceptualizations of the transpersonal. Yet the transpersonal is not adequately approached or understood conceptually, so the concepts are useful only to the extent that they lead beyond themselves to other types of knowing. There is no particular idea, concept, theory, or belief that I am arguing for. You as a reader will agree or disagree with different statements, choosing what is useful to you. Find and develop those ideas and related practices which speak to you. But be careful that clinging to particular ideas or beliefs doesn’t impair your progress into broader domains of knowing and being.</w:t>
-      </w:r>
-    </w:p>
-    <w:p>
-      <w:pPr>
-        <w:pStyle w:val="Heading2"/>
-      </w:pPr>
-      <w:bookmarkStart w:id="27" w:name="the-game-of-life"/>
-      <w:r>
-        <w:t xml:space="preserve">The Game of Life</w:t>
-      </w:r>
-      <w:bookmarkEnd w:id="27"/>
     </w:p>
     <w:p>
       <w:pPr>
@@ -746,7 +749,7 @@
                     </pic:cNvPicPr>
                   </pic:nvPicPr>
                   <pic:blipFill>
-                    <a:blip r:embed="rId28"/>
+                    <a:blip r:embed="rId27"/>
                     <a:stretch>
                       <a:fillRect/>
                     </a:stretch>
@@ -817,11 +820,11 @@
       <w:pPr>
         <w:pStyle w:val="Heading2"/>
       </w:pPr>
-      <w:bookmarkStart w:id="29" w:name="dreaming"/>
+      <w:bookmarkStart w:id="28" w:name="dreaming"/>
       <w:r>
         <w:t xml:space="preserve">Dreaming</w:t>
       </w:r>
-      <w:bookmarkEnd w:id="29"/>
+      <w:bookmarkEnd w:id="28"/>
     </w:p>
     <w:p>
       <w:pPr>
@@ -867,7 +870,7 @@
                     </pic:cNvPicPr>
                   </pic:nvPicPr>
                   <pic:blipFill>
-                    <a:blip r:embed="rId30"/>
+                    <a:blip r:embed="rId29"/>
                     <a:stretch>
                       <a:fillRect/>
                     </a:stretch>
@@ -962,21 +965,21 @@
       <w:pPr>
         <w:pStyle w:val="Heading1"/>
       </w:pPr>
-      <w:bookmarkStart w:id="31" w:name="basic-practices"/>
+      <w:bookmarkStart w:id="30" w:name="basic-practices"/>
       <w:r>
         <w:t xml:space="preserve">Basic Practices</w:t>
       </w:r>
+      <w:bookmarkEnd w:id="30"/>
+    </w:p>
+    <w:p>
+      <w:pPr>
+        <w:pStyle w:val="Heading2"/>
+      </w:pPr>
+      <w:bookmarkStart w:id="31" w:name="meditation"/>
+      <w:r>
+        <w:t xml:space="preserve">Meditation</w:t>
+      </w:r>
       <w:bookmarkEnd w:id="31"/>
-    </w:p>
-    <w:p>
-      <w:pPr>
-        <w:pStyle w:val="Heading2"/>
-      </w:pPr>
-      <w:bookmarkStart w:id="32" w:name="meditation"/>
-      <w:r>
-        <w:t xml:space="preserve">Meditation</w:t>
-      </w:r>
-      <w:bookmarkEnd w:id="32"/>
     </w:p>
     <w:p>
       <w:pPr>
@@ -1014,7 +1017,7 @@
                     </pic:cNvPicPr>
                   </pic:nvPicPr>
                   <pic:blipFill>
-                    <a:blip r:embed="rId33"/>
+                    <a:blip r:embed="rId32"/>
                     <a:stretch>
                       <a:fillRect/>
                     </a:stretch>
@@ -1089,45 +1092,45 @@
       <w:pPr>
         <w:pStyle w:val="Heading3"/>
       </w:pPr>
-      <w:bookmarkStart w:id="34" w:name="X800d0d95e43a46dcf68be70cfdafa3402b013af"/>
+      <w:bookmarkStart w:id="33" w:name="X800d0d95e43a46dcf68be70cfdafa3402b013af"/>
       <w:r>
         <w:t xml:space="preserve">Physical Form</w:t>
       </w:r>
+      <w:bookmarkEnd w:id="33"/>
+    </w:p>
+    <w:p>
+      <w:pPr>
+        <w:pStyle w:val="FirstParagraph"/>
+      </w:pPr>
+      <w:r>
+        <w:t xml:space="preserve">The Buddha suggested four basic forms for meditation—sitting, lying, standing, and walking. As sitting is the best form for most people, this is the form I will describe. You can later adapt what is said to other forms. Lying down is a good form for some people, but most are more likely to fall asleep. In the mindfulness chapter I describe a walking meditation.</w:t>
+      </w:r>
+    </w:p>
+    <w:p>
+      <w:pPr>
+        <w:pStyle w:val="BodyText"/>
+      </w:pPr>
+      <w:r>
+        <w:t xml:space="preserve">For sitting meditation, you want to set your body down so that the spine is basically vertical, the body is relaxed and balanced, and you are not leaning in any direction. There are many ways to sit, including on a chair with feet flat on the floor and not leaning against the chair. The most popular position is sitting cross-legged on the floor on a cushion to help provide a firm, stable base. (The lotus position with legs crossed and feet on thighs is good if you can easily do it. The half lotus is too unbalanced.) The key is to have a firm, balanced base so that you can sit for a while without strain or expending much energy. Shift around and settle into a balanced position.</w:t>
+      </w:r>
+    </w:p>
+    <w:p>
+      <w:pPr>
+        <w:pStyle w:val="BodyText"/>
+      </w:pPr>
+      <w:r>
+        <w:t xml:space="preserve">Set your hands in your lap, palms up, with the non-dominant hand on top. If you are right- handed, your right hand is dominant. One way to position the hands is with corresponding fingers on top of each other and thumb tips gently touching. Shoulders should be aligned above the hips, head forward and allowed to hang down, and eyes closed. Take a couple of deep breaths, and then let your breathing go naturally, breathing through the nose as much as possible.</w:t>
+      </w:r>
+    </w:p>
+    <w:p>
+      <w:pPr>
+        <w:pStyle w:val="Heading3"/>
+      </w:pPr>
+      <w:bookmarkStart w:id="34" w:name="X09af1396977b2378d48af9331b53747deebb35d"/>
+      <w:r>
+        <w:t xml:space="preserve">Breath as Object</w:t>
+      </w:r>
       <w:bookmarkEnd w:id="34"/>
-    </w:p>
-    <w:p>
-      <w:pPr>
-        <w:pStyle w:val="FirstParagraph"/>
-      </w:pPr>
-      <w:r>
-        <w:t xml:space="preserve">The Buddha suggested four basic forms for meditation—sitting, lying, standing, and walking. As sitting is the best form for most people, this is the form I will describe. You can later adapt what is said to other forms. Lying down is a good form for some people, but most are more likely to fall asleep. In the mindfulness chapter I describe a walking meditation.</w:t>
-      </w:r>
-    </w:p>
-    <w:p>
-      <w:pPr>
-        <w:pStyle w:val="BodyText"/>
-      </w:pPr>
-      <w:r>
-        <w:t xml:space="preserve">For sitting meditation, you want to set your body down so that the spine is basically vertical, the body is relaxed and balanced, and you are not leaning in any direction. There are many ways to sit, including on a chair with feet flat on the floor and not leaning against the chair. The most popular position is sitting cross-legged on the floor on a cushion to help provide a firm, stable base. (The lotus position with legs crossed and feet on thighs is good if you can easily do it. The half lotus is too unbalanced.) The key is to have a firm, balanced base so that you can sit for a while without strain or expending much energy. Shift around and settle into a balanced position.</w:t>
-      </w:r>
-    </w:p>
-    <w:p>
-      <w:pPr>
-        <w:pStyle w:val="BodyText"/>
-      </w:pPr>
-      <w:r>
-        <w:t xml:space="preserve">Set your hands in your lap, palms up, with the non-dominant hand on top. If you are right- handed, your right hand is dominant. One way to position the hands is with corresponding fingers on top of each other and thumb tips gently touching. Shoulders should be aligned above the hips, head forward and allowed to hang down, and eyes closed. Take a couple of deep breaths, and then let your breathing go naturally, breathing through the nose as much as possible.</w:t>
-      </w:r>
-    </w:p>
-    <w:p>
-      <w:pPr>
-        <w:pStyle w:val="Heading3"/>
-      </w:pPr>
-      <w:bookmarkStart w:id="35" w:name="X09af1396977b2378d48af9331b53747deebb35d"/>
-      <w:r>
-        <w:t xml:space="preserve">Breath as Object</w:t>
-      </w:r>
-      <w:bookmarkEnd w:id="35"/>
     </w:p>
     <w:p>
       <w:pPr>
@@ -1185,53 +1188,53 @@
       <w:pPr>
         <w:pStyle w:val="Heading3"/>
       </w:pPr>
-      <w:bookmarkStart w:id="36" w:name="X556ba699fb78e6c3edcadb65b3ff54402a71e68"/>
+      <w:bookmarkStart w:id="35" w:name="X556ba699fb78e6c3edcadb65b3ff54402a71e68"/>
       <w:r>
         <w:t xml:space="preserve">Setting</w:t>
       </w:r>
+      <w:bookmarkEnd w:id="35"/>
+    </w:p>
+    <w:p>
+      <w:pPr>
+        <w:pStyle w:val="FirstParagraph"/>
+      </w:pPr>
+      <w:r>
+        <w:t xml:space="preserve">Where and when you meditate is important. Have a special place, perhaps with a special Cushion or robe. Over time these props may help get you in the right “mood” for meditation. Free yourself from interruptions by taking the phone off the hook, putting out a “do not disturb” sign, etc.</w:t>
+      </w:r>
+    </w:p>
+    <w:p>
+      <w:pPr>
+        <w:pStyle w:val="BodyText"/>
+      </w:pPr>
+      <w:r>
+        <w:t xml:space="preserve">Find your best time of day to meditate, a time when you are relaxed, not tired, and not too hungry or too full. Experiment to find the time that best suits your lifestyle and body cycles. Ideally, it is best if it is about the same time each day. Near the beginning and end of each day are two good times. In the morning after one has risen, used the toilet, and perhaps exercised is a good time as it clears the mind and predisposes one in a positive direction. At the end of the day, before one gets too tired, is another good time as it quiets the mind and allows for the day’s activities to be more processed and resolved.</w:t>
+      </w:r>
+    </w:p>
+    <w:p>
+      <w:pPr>
+        <w:pStyle w:val="BodyText"/>
+      </w:pPr>
+      <w:r>
+        <w:t xml:space="preserve">At first it is good if you meditate ten to fifteen minutes a day four or more days a week, then gradually build up to fifteen to thirty minutes a day at least six days a week. If you can meditate more than once a day, that is great.</w:t>
+      </w:r>
+    </w:p>
+    <w:p>
+      <w:pPr>
+        <w:pStyle w:val="BodyText"/>
+      </w:pPr>
+      <w:r>
+        <w:t xml:space="preserve">In fact, just a minute of being quiet and aware is very powerful. But most people, at least for a while, need to sit longer for such minutes occasionally to occur. Also, there will be times when your mood and circumstances encourage you to sit longer than usual, and there may be times you crave meditation simply to relax and re-center yourself.</w:t>
+      </w:r>
+    </w:p>
+    <w:p>
+      <w:pPr>
+        <w:pStyle w:val="Heading3"/>
+      </w:pPr>
+      <w:bookmarkStart w:id="36" w:name="X630fc4abc7c94ab87963d1e0e2ada5c208570a7"/>
+      <w:r>
+        <w:t xml:space="preserve">The Practice</w:t>
+      </w:r>
       <w:bookmarkEnd w:id="36"/>
-    </w:p>
-    <w:p>
-      <w:pPr>
-        <w:pStyle w:val="FirstParagraph"/>
-      </w:pPr>
-      <w:r>
-        <w:t xml:space="preserve">Where and when you meditate is important. Have a special place, perhaps with a special Cushion or robe. Over time these props may help get you in the right “mood” for meditation. Free yourself from interruptions by taking the phone off the hook, putting out a “do not disturb” sign, etc.</w:t>
-      </w:r>
-    </w:p>
-    <w:p>
-      <w:pPr>
-        <w:pStyle w:val="BodyText"/>
-      </w:pPr>
-      <w:r>
-        <w:t xml:space="preserve">Find your best time of day to meditate, a time when you are relaxed, not tired, and not too hungry or too full. Experiment to find the time that best suits your lifestyle and body cycles. Ideally, it is best if it is about the same time each day. Near the beginning and end of each day are two good times. In the morning after one has risen, used the toilet, and perhaps exercised is a good time as it clears the mind and predisposes one in a positive direction. At the end of the day, before one gets too tired, is another good time as it quiets the mind and allows for the day’s activities to be more processed and resolved.</w:t>
-      </w:r>
-    </w:p>
-    <w:p>
-      <w:pPr>
-        <w:pStyle w:val="BodyText"/>
-      </w:pPr>
-      <w:r>
-        <w:t xml:space="preserve">At first it is good if you meditate ten to fifteen minutes a day four or more days a week, then gradually build up to fifteen to thirty minutes a day at least six days a week. If you can meditate more than once a day, that is great.</w:t>
-      </w:r>
-    </w:p>
-    <w:p>
-      <w:pPr>
-        <w:pStyle w:val="BodyText"/>
-      </w:pPr>
-      <w:r>
-        <w:t xml:space="preserve">In fact, just a minute of being quiet and aware is very powerful. But most people, at least for a while, need to sit longer for such minutes occasionally to occur. Also, there will be times when your mood and circumstances encourage you to sit longer than usual, and there may be times you crave meditation simply to relax and re-center yourself.</w:t>
-      </w:r>
-    </w:p>
-    <w:p>
-      <w:pPr>
-        <w:pStyle w:val="Heading3"/>
-      </w:pPr>
-      <w:bookmarkStart w:id="37" w:name="X630fc4abc7c94ab87963d1e0e2ada5c208570a7"/>
-      <w:r>
-        <w:t xml:space="preserve">The Practice</w:t>
-      </w:r>
-      <w:bookmarkEnd w:id="37"/>
     </w:p>
     <w:p>
       <w:pPr>
@@ -1407,11 +1410,11 @@
       <w:pPr>
         <w:pStyle w:val="Heading3"/>
       </w:pPr>
-      <w:bookmarkStart w:id="38" w:name="X566c56b8afb33d2d938aa8b0f24ce7e67799776"/>
+      <w:bookmarkStart w:id="37" w:name="X566c56b8afb33d2d938aa8b0f24ce7e67799776"/>
       <w:r>
         <w:t xml:space="preserve">Attitude</w:t>
       </w:r>
-      <w:bookmarkEnd w:id="38"/>
+      <w:bookmarkEnd w:id="37"/>
     </w:p>
     <w:p>
       <w:pPr>
@@ -1507,11 +1510,11 @@
       <w:pPr>
         <w:pStyle w:val="Heading2"/>
       </w:pPr>
-      <w:bookmarkStart w:id="39" w:name="concentration"/>
+      <w:bookmarkStart w:id="38" w:name="concentration"/>
       <w:r>
         <w:t xml:space="preserve">Concentration</w:t>
       </w:r>
-      <w:bookmarkEnd w:id="39"/>
+      <w:bookmarkEnd w:id="38"/>
     </w:p>
     <w:p>
       <w:pPr>
@@ -1573,7 +1576,7 @@
                     </pic:cNvPicPr>
                   </pic:nvPicPr>
                   <pic:blipFill>
-                    <a:blip r:embed="rId40"/>
+                    <a:blip r:embed="rId39"/>
                     <a:stretch>
                       <a:fillRect/>
                     </a:stretch>
@@ -1700,11 +1703,11 @@
       <w:pPr>
         <w:pStyle w:val="Heading2"/>
       </w:pPr>
-      <w:bookmarkStart w:id="41" w:name="mindfulness"/>
+      <w:bookmarkStart w:id="40" w:name="mindfulness"/>
       <w:r>
         <w:t xml:space="preserve">Mindfulness</w:t>
       </w:r>
-      <w:bookmarkEnd w:id="41"/>
+      <w:bookmarkEnd w:id="40"/>
     </w:p>
     <w:p>
       <w:pPr>
@@ -1742,7 +1745,7 @@
                     </pic:cNvPicPr>
                   </pic:nvPicPr>
                   <pic:blipFill>
-                    <a:blip r:embed="rId42"/>
+                    <a:blip r:embed="rId41"/>
                     <a:stretch>
                       <a:fillRect/>
                     </a:stretch>
@@ -1965,11 +1968,11 @@
       <w:pPr>
         <w:pStyle w:val="Heading2"/>
       </w:pPr>
-      <w:bookmarkStart w:id="43" w:name="opening-the-heart"/>
+      <w:bookmarkStart w:id="42" w:name="opening-the-heart"/>
       <w:r>
         <w:t xml:space="preserve">Opening the Heart</w:t>
       </w:r>
-      <w:bookmarkEnd w:id="43"/>
+      <w:bookmarkEnd w:id="42"/>
     </w:p>
     <w:p>
       <w:pPr>
@@ -2031,7 +2034,7 @@
                     </pic:cNvPicPr>
                   </pic:nvPicPr>
                   <pic:blipFill>
-                    <a:blip r:embed="rId44"/>
+                    <a:blip r:embed="rId43"/>
                     <a:stretch>
                       <a:fillRect/>
                     </a:stretch>
@@ -2241,11 +2244,11 @@
       <w:pPr>
         <w:pStyle w:val="Heading2"/>
       </w:pPr>
-      <w:bookmarkStart w:id="45" w:name="reducing-attachments"/>
+      <w:bookmarkStart w:id="44" w:name="reducing-attachments"/>
       <w:r>
         <w:t xml:space="preserve">Reducing Attachments</w:t>
       </w:r>
-      <w:bookmarkEnd w:id="45"/>
+      <w:bookmarkEnd w:id="44"/>
     </w:p>
     <w:p>
       <w:pPr>
@@ -2291,7 +2294,7 @@
                     </pic:cNvPicPr>
                   </pic:nvPicPr>
                   <pic:blipFill>
-                    <a:blip r:embed="rId46"/>
+                    <a:blip r:embed="rId45"/>
                     <a:stretch>
                       <a:fillRect/>
                     </a:stretch>
@@ -2330,10 +2333,76 @@
       <w:pPr>
         <w:pStyle w:val="Heading3"/>
       </w:pPr>
-      <w:bookmarkStart w:id="47" w:name="Xe4686822bbcc1d0f0d83caf6de1a30cc6d85c1b"/>
+      <w:bookmarkStart w:id="46" w:name="Xe4686822bbcc1d0f0d83caf6de1a30cc6d85c1b"/>
       <w:r>
         <w:t xml:space="preserve">Four Noble Truths</w:t>
       </w:r>
+      <w:bookmarkEnd w:id="46"/>
+    </w:p>
+    <w:p>
+      <w:pPr>
+        <w:pStyle w:val="FirstParagraph"/>
+      </w:pPr>
+      <w:r>
+        <w:t xml:space="preserve">Fundamental to Buddhist understanding and practice are the Four Noble Truths, described by the Buddha in his first sermon after his enlightenment. The first Noble Truth is that life is filled with dukkha, meaning unsatisfactoriness or suffering. The word dukkha is applied to an axle which is off center or a bone out of joint. In Buddhism, dukkha doesn’t refer to physical pain so much as to psychological/spiritual unsatisfactoriness. It includes such experiences as the feeling that things aren’t quite right, the sense that real happiness is still out of reach, and the conviction that one can’t get free. Dukkha is often part of the motivation that drives people to religion, spirituality, science, psychology, and other possible “cures.”</w:t>
+      </w:r>
+    </w:p>
+    <w:p>
+      <w:pPr>
+        <w:pStyle w:val="BodyText"/>
+      </w:pPr>
+      <w:r>
+        <w:t xml:space="preserve">The second Noble Truth is that the cause of dukkha is craving. It is the clinging of the mind, the forming of attachments, that causes suffering, not the object of craving itself. For example, money in itself is neither good nor bad nor a cause of dukkha. Doing appropriate things to acquire money to maintain an appropriate life style is often a necessity and can be done spiritually. But to crave money, to be attached to money, causes dukkha. The attached person might think too much of money, be too concerned with getting more money (more is never enough), be anxious about losing it, seek happiness through money, and overlook many more important things.</w:t>
+      </w:r>
+    </w:p>
+    <w:p>
+      <w:pPr>
+        <w:pStyle w:val="BodyText"/>
+      </w:pPr>
+      <w:r>
+        <w:t xml:space="preserve">One reason that craving causes dukkha is that everything is impermanent, everything changes. If you become attached to your youth, a favorite vacation spot, a specific relationship, the nature of your work place, or your life image, then you will probably suffer. Because all of these will change, you will be upset when they are no longer as they were or as you want them to be. The attachments make you less flexible, decrease your happiness, and make you less effective in dealing with and influencing the changes.</w:t>
+      </w:r>
+    </w:p>
+    <w:p>
+      <w:pPr>
+        <w:pStyle w:val="BodyText"/>
+      </w:pPr>
+      <w:r>
+        <w:t xml:space="preserve">If reality does not match your model or expectation of how it should be, then this can be good information and motivate you to accept reality unconditionally and, perhaps, to try to alter reality in a way you see as desirable. But if you cling to your model or expectation and let the discrepancy with reality upset you, then you are suffering unnecessarily and impairing your effectiveness.</w:t>
+      </w:r>
+    </w:p>
+    <w:p>
+      <w:pPr>
+        <w:pStyle w:val="BodyText"/>
+      </w:pPr>
+      <w:r>
+        <w:t xml:space="preserve">The third Noble Truth is that dukkha ends when craving ceases. As one gets free from attachments, suffering decreases. The totally free person suffers no dukkha, lives fully in the here and now, and is joyful, peaceful, and compassionate. This doesn’t mean that the person no longer plays the game of life; on the contrary, he plays it more fully and more effectively. Before his enlightenment, the Buddha chopped wood and carried water. After his enlightenment, he chopped wood and carried water. The person free of dukkha is not apathetic, unmotivated, or non-compassionate. The opposite is true. But the person free of dukkha has awakened from the dream.</w:t>
+      </w:r>
+    </w:p>
+    <w:p>
+      <w:pPr>
+        <w:pStyle w:val="BodyText"/>
+      </w:pPr>
+      <w:r>
+        <w:t xml:space="preserve">The fourth Noble Truth is that the way to end craving and dukkha is the Eight-fold Path (see appendix). This includes understanding the psycho-spiritual problem of craving, seeing how the teachings relate to it, and resolving to do something about it. The Eight-fold Path also requires ordering one’s life along moral and practical guidelines and developing concentration and mindfulness. It involves consciously doing things that are harmonious and in balance.</w:t>
+      </w:r>
+    </w:p>
+    <w:p>
+      <w:pPr>
+        <w:pStyle w:val="BodyText"/>
+      </w:pPr>
+      <w:r>
+        <w:t xml:space="preserve">In Buddhism there are four kinds of clinging: to sensual attachments, to views and opinions, to rites and rituals, and to an idea of selfhood. There are three kinds of desires: sensual desire, desire for becoming, and desire not to become (not be this or that). And there are three defilements of the mind: hatred, greed, and lust.</w:t>
+      </w:r>
+    </w:p>
+    <w:p>
+      <w:pPr>
+        <w:pStyle w:val="Heading3"/>
+      </w:pPr>
+      <w:bookmarkStart w:id="47" w:name="X4dd818bdcef8c2587cdba476edd84376f749e64"/>
+      <w:r>
+        <w:t xml:space="preserve">Chakras</w:t>
+      </w:r>
       <w:bookmarkEnd w:id="47"/>
     </w:p>
     <w:p>
@@ -2341,64 +2410,72 @@
         <w:pStyle w:val="FirstParagraph"/>
       </w:pPr>
       <w:r>
-        <w:t xml:space="preserve">Fundamental to Buddhist understanding and practice are the Four Noble Truths, described by the Buddha in his first sermon after his enlightenment. The first Noble Truth is that life is filled with dukkha, meaning unsatisfactoriness or suffering. The word dukkha is applied to an axle which is off center or a bone out of joint. In Buddhism, dukkha doesn’t refer to physical pain so much as to psychological/spiritual unsatisfactoriness. It includes such experiences as the feeling that things aren’t quite right, the sense that real happiness is still out of reach, and the conviction that one can’t get free. Dukkha is often part of the motivation that drives people to religion, spirituality, science, psychology, and other possible “cures.”</w:t>
-      </w:r>
-    </w:p>
-    <w:p>
-      <w:pPr>
-        <w:pStyle w:val="BodyText"/>
-      </w:pPr>
-      <w:r>
-        <w:t xml:space="preserve">The second Noble Truth is that the cause of dukkha is craving. It is the clinging of the mind, the forming of attachments, that causes suffering, not the object of craving itself. For example, money in itself is neither good nor bad nor a cause of dukkha. Doing appropriate things to acquire money to maintain an appropriate life style is often a necessity and can be done spiritually. But to crave money, to be attached to money, causes dukkha. The attached person might think too much of money, be too concerned with getting more money (more is never enough), be anxious about losing it, seek happiness through money, and overlook many more important things.</w:t>
-      </w:r>
-    </w:p>
-    <w:p>
-      <w:pPr>
-        <w:pStyle w:val="BodyText"/>
-      </w:pPr>
-      <w:r>
-        <w:t xml:space="preserve">One reason that craving causes dukkha is that everything is impermanent, everything changes. If you become attached to your youth, a favorite vacation spot, a specific relationship, the nature of your work place, or your life image, then you will probably suffer. Because all of these will change, you will be upset when they are no longer as they were or as you want them to be. The attachments make you less flexible, decrease your happiness, and make you less effective in dealing with and influencing the changes.</w:t>
-      </w:r>
-    </w:p>
-    <w:p>
-      <w:pPr>
-        <w:pStyle w:val="BodyText"/>
-      </w:pPr>
-      <w:r>
-        <w:t xml:space="preserve">If reality does not match your model or expectation of how it should be, then this can be good information and motivate you to accept reality unconditionally and, perhaps, to try to alter reality in a way you see as desirable. But if you cling to your model or expectation and let the discrepancy with reality upset you, then you are suffering unnecessarily and impairing your effectiveness.</w:t>
-      </w:r>
-    </w:p>
-    <w:p>
-      <w:pPr>
-        <w:pStyle w:val="BodyText"/>
-      </w:pPr>
-      <w:r>
-        <w:t xml:space="preserve">The third Noble Truth is that dukkha ends when craving ceases. As one gets free from attachments, suffering decreases. The totally free person suffers no dukkha, lives fully in the here and now, and is joyful, peaceful, and compassionate. This doesn’t mean that the person no longer plays the game of life; on the contrary, he plays it more fully and more effectively. Before his enlightenment, the Buddha chopped wood and carried water. After his enlightenment, he chopped wood and carried water. The person free of dukkha is not apathetic, unmotivated, or non-compassionate. The opposite is true. But the person free of dukkha has awakened from the dream.</w:t>
-      </w:r>
-    </w:p>
-    <w:p>
-      <w:pPr>
-        <w:pStyle w:val="BodyText"/>
-      </w:pPr>
-      <w:r>
-        <w:t xml:space="preserve">The fourth Noble Truth is that the way to end craving and dukkha is the Eight-fold Path (see appendix). This includes understanding the psycho-spiritual problem of craving, seeing how the teachings relate to it, and resolving to do something about it. The Eight-fold Path also requires ordering one’s life along moral and practical guidelines and developing concentration and mindfulness. It involves consciously doing things that are harmonious and in balance.</w:t>
-      </w:r>
-    </w:p>
-    <w:p>
-      <w:pPr>
-        <w:pStyle w:val="BodyText"/>
-      </w:pPr>
-      <w:r>
-        <w:t xml:space="preserve">In Buddhism there are four kinds of clinging: to sensual attachments, to views and opinions, to rites and rituals, and to an idea of selfhood. There are three kinds of desires: sensual desire, desire for becoming, and desire not to become (not be this or that). And there are three defilements of the mind: hatred, greed, and lust.</w:t>
+        <w:t xml:space="preserve">In yogic philosophy it is suggested that there are seven centers of consciousness called chakras. The word “chakra” means “wheel” in Sanskrit. A chakra is a center of interaction of consciousness, mind, body, and energy. The seven chakras correspond to seven areas of the body—anal, genital, navel, heart, throat, “third eye” (between eyes and above eyebrows), and crown (top of head). It is suggested that during psycho-spiritual progress, a basic spiritual force called kundalini arises through the chakras and may undo some of the knots and attachments associated with the chakras. The arising of kundalini is often a byproduct of various spiritual practices. But some practices (e.g., siddha yoga) are aimed at directly influencing the kundalini.</w:t>
+      </w:r>
+    </w:p>
+    <w:p>
+      <w:pPr>
+        <w:pStyle w:val="BodyText"/>
+      </w:pPr>
+      <w:r>
+        <w:t xml:space="preserve">According to contemporary interpretation, each chakra corresponds to a particular category of attachments. The anal chakra corresponds to security attachments. Here we find fear, worry, and paranoia about such things as possessions, home, relationships, social roles, self-concept, other’s opinions of us, and being “wrong.” The genital chakra corresponds to sensation attachments. This includes craving for sensory pleasure and greater complexity. It involves fleeing from boredom and sameness. It includes sex in the broadest sense and Freudian dynamics. The navel chakra corresponds to power attachments, including issues of will, domination and submission, socio-political influence, prestige, pride, and energy.</w:t>
+      </w:r>
+    </w:p>
+    <w:p>
+      <w:pPr>
+        <w:pStyle w:val="BodyText"/>
+      </w:pPr>
+      <w:r>
+        <w:t xml:space="preserve">Most people’s attachments fall into the three categories of security, sensation, and power. Therefore, the above description is often helpful when you are learning to notice attachments. When you become aware of the results of an attachment, described below, or the dynamics of the attachment itself, then think about how the attachment is based on security, sensation, and/or power. This will help you notice other attachments and the interrelationships among them.</w:t>
+      </w:r>
+    </w:p>
+    <w:p>
+      <w:pPr>
+        <w:pStyle w:val="BodyText"/>
+      </w:pPr>
+      <w:r>
+        <w:t xml:space="preserve">A common trap at this level is the “more is never enough” trap. A person is driven to getting more and more security, sensation, or power. If one is attached to sensual pleasures, then more sensual pleasures seems better. If one is attached to power, then one is driven for more and more power. But if you always want more, you will never be satisfied. More is never enough. This is a tough trap to get out of. It involves realizing enough is enough. It involves realizing that happiness and spiritual progress are not achieved by questing for more. They are achieved by letting go of attachments.</w:t>
+      </w:r>
+    </w:p>
+    <w:p>
+      <w:pPr>
+        <w:pStyle w:val="BodyText"/>
+      </w:pPr>
+      <w:r>
+        <w:t xml:space="preserve">The heart chakra is the transition from the three lower level chakras, which are strongly tied to the physical world, to the three higher level chakras, which are more spiritual. The heart chakra is based on opening the heart, including the development of nurturance, empathy, compassion, and unconditional love. Attachments at this level block the opening of the heart and may lead to irritation or anger.</w:t>
+      </w:r>
+    </w:p>
+    <w:p>
+      <w:pPr>
+        <w:pStyle w:val="BodyText"/>
+      </w:pPr>
+      <w:r>
+        <w:t xml:space="preserve">The throat chakra corresponds to creativity, trust, receptivity, and the ability to receive nurturance and grace from others and from “above.” Practices at this level may involve singing, chanting, art and music as devotion, mandalas, dream analysis, and altering reality by altering verbal concepts. The “third eye” chakra corresponds to mindfulness, introspection, intuition, and integration of different kinds of consciousness. And the crown chakra corresponds to enlightenment, the highest state. This is often represented in paintings by a halo over the head.</w:t>
+      </w:r>
+    </w:p>
+    <w:p>
+      <w:pPr>
+        <w:pStyle w:val="BodyText"/>
+      </w:pPr>
+      <w:r>
+        <w:t xml:space="preserve">Yoga as a discipline is intended to lead the practitioner through the lower chakras until the ego is transcended and union with the fundamental ground is achieved. The word “yoga” means “union” or “yoke” to this fundamental ground, pure consciousness, Godhead.</w:t>
+      </w:r>
+    </w:p>
+    <w:p>
+      <w:pPr>
+        <w:pStyle w:val="BodyText"/>
+      </w:pPr>
+      <w:r>
+        <w:t xml:space="preserve">In yoga it is suggested there are five causes of suffering (klesas): lack of awareness of reality, sense of egoism, attraction to persons or objects, repulsion from persons or objects, and strong desire for life.</w:t>
       </w:r>
     </w:p>
     <w:p>
       <w:pPr>
         <w:pStyle w:val="Heading3"/>
       </w:pPr>
-      <w:bookmarkStart w:id="48" w:name="X4dd818bdcef8c2587cdba476edd84376f749e64"/>
-      <w:r>
-        <w:t xml:space="preserve">Chakras</w:t>
+      <w:bookmarkStart w:id="48" w:name="X9f6a2355ddc7da56013f48eacfcc547341b53d2"/>
+      <w:r>
+        <w:t xml:space="preserve">Effects of Attachments</w:t>
       </w:r>
       <w:bookmarkEnd w:id="48"/>
     </w:p>
@@ -2407,132 +2484,58 @@
         <w:pStyle w:val="FirstParagraph"/>
       </w:pPr>
       <w:r>
-        <w:t xml:space="preserve">In yogic philosophy it is suggested that there are seven centers of consciousness called chakras. The word “chakra” means “wheel” in Sanskrit. A chakra is a center of interaction of consciousness, mind, body, and energy. The seven chakras correspond to seven areas of the body—anal, genital, navel, heart, throat, “third eye” (between eyes and above eyebrows), and crown (top of head). It is suggested that during psycho-spiritual progress, a basic spiritual force called kundalini arises through the chakras and may undo some of the knots and attachments associated with the chakras. The arising of kundalini is often a byproduct of various spiritual practices. But some practices (e.g., siddha yoga) are aimed at directly influencing the kundalini.</w:t>
-      </w:r>
-    </w:p>
-    <w:p>
-      <w:pPr>
-        <w:pStyle w:val="BodyText"/>
-      </w:pPr>
-      <w:r>
-        <w:t xml:space="preserve">According to contemporary interpretation, each chakra corresponds to a particular category of attachments. The anal chakra corresponds to security attachments. Here we find fear, worry, and paranoia about such things as possessions, home, relationships, social roles, self-concept, other’s opinions of us, and being “wrong.” The genital chakra corresponds to sensation attachments. This includes craving for sensory pleasure and greater complexity. It involves fleeing from boredom and sameness. It includes sex in the broadest sense and Freudian dynamics. The navel chakra corresponds to power attachments, including issues of will, domination and submission, socio-political influence, prestige, pride, and energy.</w:t>
-      </w:r>
-    </w:p>
-    <w:p>
-      <w:pPr>
-        <w:pStyle w:val="BodyText"/>
-      </w:pPr>
-      <w:r>
-        <w:t xml:space="preserve">Most people’s attachments fall into the three categories of security, sensation, and power. Therefore, the above description is often helpful when you are learning to notice attachments. When you become aware of the results of an attachment, described below, or the dynamics of the attachment itself, then think about how the attachment is based on security, sensation, and/or power. This will help you notice other attachments and the interrelationships among them.</w:t>
-      </w:r>
-    </w:p>
-    <w:p>
-      <w:pPr>
-        <w:pStyle w:val="BodyText"/>
-      </w:pPr>
-      <w:r>
-        <w:t xml:space="preserve">A common trap at this level is the “more is never enough” trap. A person is driven to getting more and more security, sensation, or power. If one is attached to sensual pleasures, then more sensual pleasures seems better. If one is attached to power, then one is driven for more and more power. But if you always want more, you will never be satisfied. More is never enough. This is a tough trap to get out of. It involves realizing enough is enough. It involves realizing that happiness and spiritual progress are not achieved by questing for more. They are achieved by letting go of attachments.</w:t>
-      </w:r>
-    </w:p>
-    <w:p>
-      <w:pPr>
-        <w:pStyle w:val="BodyText"/>
-      </w:pPr>
-      <w:r>
-        <w:t xml:space="preserve">The heart chakra is the transition from the three lower level chakras, which are strongly tied to the physical world, to the three higher level chakras, which are more spiritual. The heart chakra is based on opening the heart, including the development of nurturance, empathy, compassion, and unconditional love. Attachments at this level block the opening of the heart and may lead to irritation or anger.</w:t>
-      </w:r>
-    </w:p>
-    <w:p>
-      <w:pPr>
-        <w:pStyle w:val="BodyText"/>
-      </w:pPr>
-      <w:r>
-        <w:t xml:space="preserve">The throat chakra corresponds to creativity, trust, receptivity, and the ability to receive nurturance and grace from others and from “above.” Practices at this level may involve singing, chanting, art and music as devotion, mandalas, dream analysis, and altering reality by altering verbal concepts. The “third eye” chakra corresponds to mindfulness, introspection, intuition, and integration of different kinds of consciousness. And the crown chakra corresponds to enlightenment, the highest state. This is often represented in paintings by a halo over the head.</w:t>
-      </w:r>
-    </w:p>
-    <w:p>
-      <w:pPr>
-        <w:pStyle w:val="BodyText"/>
-      </w:pPr>
-      <w:r>
-        <w:t xml:space="preserve">Yoga as a discipline is intended to lead the practitioner through the lower chakras until the ego is transcended and union with the fundamental ground is achieved. The word “yoga” means “union” or “yoke” to this fundamental ground, pure consciousness, Godhead.</w:t>
-      </w:r>
-    </w:p>
-    <w:p>
-      <w:pPr>
-        <w:pStyle w:val="BodyText"/>
-      </w:pPr>
-      <w:r>
-        <w:t xml:space="preserve">In yoga it is suggested there are five causes of suffering (klesas): lack of awareness of reality, sense of egoism, attraction to persons or objects, repulsion from persons or objects, and strong desire for life.</w:t>
+        <w:t xml:space="preserve">At first, the easiest way to know the presence of an attachment is by its effects. These effects might include undesired emotions, distorted perception, and/or impaired thinking. First you become more mindful of such effects and trace them back to specific attachments, like security, sensation, or power. Then you gradually cultivate mindfulness so that it occurs earlier and earlier until you are aware of the dynamic processes of the attachments while they are happening. But first let us consider the effects.</w:t>
+      </w:r>
+    </w:p>
+    <w:p>
+      <w:pPr>
+        <w:pStyle w:val="BodyText"/>
+      </w:pPr>
+      <w:r>
+        <w:t xml:space="preserve">When a craving is not satisfied, it often causes an unwanted emotion such as anxiety, anger, or jealousy. This often arises when a model or expectation of how reality should be does not match how reality actually is. Bob plans to spend some time with Jo who cancels at the last minute. Bob is upset because his plans for the evening have fallen apart. He gets mad at Jo and his evening is ruined. Bob’s expectation for the evening did not match reality, so he upset himself, ruined his own evening, and blamed his unhappiness on Jo. A less attached Bob would tell Jo whatever is appropriate when she changed the plans and take all of this into account in future dealings with her. But then he would let go of his old plans for the evening and make new plans for an enjoyable and/or profitable evening. The best course to follow when you are thrown off balance, such as when you become angry, is to take responsibility for it, catch yourself, recenter, look for attachments, and let go of any attachments you can. A second possible effect of an attachment is distortion and/or limiting of perception. A person caught up in sensual attachments may view people of the opposite sex primarily in terms of potential sexual partners. This causes one to overlook or distort many other aspects of the other, such as personality, intelligence, or spirituality. If a woman is friendly to a man just to be friendly, it is often interpreted as a sexual come-on. A person caught up in power attachments tends to perceive others in terms of power. Thus a politician obsessed with personal power will see the world in terms of what increases or threatens that power. Blinded by attachments, the politician overlooks and distorts much that is more important.</w:t>
+      </w:r>
+    </w:p>
+    <w:p>
+      <w:pPr>
+        <w:pStyle w:val="BodyText"/>
+      </w:pPr>
+      <w:r>
+        <w:t xml:space="preserve">Dick worked for the police department and saw a lot of crime. This led to attachments regarding the security of his home and family. One day a carpenter came to Dick’s home to give him an estimate for some work to be done. While getting a piece of equipment, the carpenter took a wrong turn in the house and briefly stepped into a side hall. Dick perceived the carpenter as checking out his house for later theft. He then dismissed the carpenter and guarded his home carefully for the next week or so. Making your home secure in appropriate ways does not imply an attachment, but Dick was not acting appropriately. His security attachments caused him to see threats which probably did not exist. This upset him, caused him weeks of worry, and made it much more difficult to find a carpenter.</w:t>
+      </w:r>
+    </w:p>
+    <w:p>
+      <w:pPr>
+        <w:pStyle w:val="BodyText"/>
+      </w:pPr>
+      <w:r>
+        <w:t xml:space="preserve">There is an old story about a person who approaches the gatekeeper of a town and asks what type of people live there. The gatekeeper in turn asks, “What type of people live in the town you came from?” The person answers, “Unpleasant, uncooperative, and unfriendly.” The gatekeeper responds: “You will find the same here.” Later a second traveler arrives and asks the same question. Again the gatekeeper asks, “What type of people live in the town you came from?” The traveler replies, “Pleasant, helpful, and friendly.” The gatekeeper says, “You will find the same here.”</w:t>
+      </w:r>
+    </w:p>
+    <w:p>
+      <w:pPr>
+        <w:pStyle w:val="BodyText"/>
+      </w:pPr>
+      <w:r>
+        <w:t xml:space="preserve">Finally, attachments may impair thinking. Students anxious about their performance on a test don’t think as clearly as they could. Those who are convinced they cannot understand machines, such as automobiles or computers, will not think as clearly as they otherwise might when the machine breaks down. They will not notice relevant aspects of the machine; they will not apply problem-solving skills they would apply in other situations. Attachments impair creativity and tend to lead to set mental habits and quick “solutions.”</w:t>
+      </w:r>
+    </w:p>
+    <w:p>
+      <w:pPr>
+        <w:pStyle w:val="BodyText"/>
+      </w:pPr>
+      <w:r>
+        <w:t xml:space="preserve">Numerous Western psychologies have dealt with these types of effects of attachments. Examples include psychodynamic defenses, cognitive dissonance theory, and perceptual defense and vigilance. But understanding the effects in terms of attachments is more basic and general.</w:t>
       </w:r>
     </w:p>
     <w:p>
       <w:pPr>
         <w:pStyle w:val="Heading3"/>
       </w:pPr>
-      <w:bookmarkStart w:id="49" w:name="X9f6a2355ddc7da56013f48eacfcc547341b53d2"/>
-      <w:r>
-        <w:t xml:space="preserve">Effects of Attachments</w:t>
+      <w:bookmarkStart w:id="49" w:name="X535942ec8d528a563cfa39effd81ad64e38414b"/>
+      <w:r>
+        <w:t xml:space="preserve">Getting Free</w:t>
       </w:r>
       <w:bookmarkEnd w:id="49"/>
-    </w:p>
-    <w:p>
-      <w:pPr>
-        <w:pStyle w:val="FirstParagraph"/>
-      </w:pPr>
-      <w:r>
-        <w:t xml:space="preserve">At first, the easiest way to know the presence of an attachment is by its effects. These effects might include undesired emotions, distorted perception, and/or impaired thinking. First you become more mindful of such effects and trace them back to specific attachments, like security, sensation, or power. Then you gradually cultivate mindfulness so that it occurs earlier and earlier until you are aware of the dynamic processes of the attachments while they are happening. But first let us consider the effects.</w:t>
-      </w:r>
-    </w:p>
-    <w:p>
-      <w:pPr>
-        <w:pStyle w:val="BodyText"/>
-      </w:pPr>
-      <w:r>
-        <w:t xml:space="preserve">When a craving is not satisfied, it often causes an unwanted emotion such as anxiety, anger, or jealousy. This often arises when a model or expectation of how reality should be does not match how reality actually is. Bob plans to spend some time with Jo who cancels at the last minute. Bob is upset because his plans for the evening have fallen apart. He gets mad at Jo and his evening is ruined. Bob’s expectation for the evening did not match reality, so he upset himself, ruined his own evening, and blamed his unhappiness on Jo. A less attached Bob would tell Jo whatever is appropriate when she changed the plans and take all of this into account in future dealings with her. But then he would let go of his old plans for the evening and make new plans for an enjoyable and/or profitable evening. The best course to follow when you are thrown off balance, such as when you become angry, is to take responsibility for it, catch yourself, recenter, look for attachments, and let go of any attachments you can. A second possible effect of an attachment is distortion and/or limiting of perception. A person caught up in sensual attachments may view people of the opposite sex primarily in terms of potential sexual partners. This causes one to overlook or distort many other aspects of the other, such as personality, intelligence, or spirituality. If a woman is friendly to a man just to be friendly, it is often interpreted as a sexual come-on. A person caught up in power attachments tends to perceive others in terms of power. Thus a politician obsessed with personal power will see the world in terms of what increases or threatens that power. Blinded by attachments, the politician overlooks and distorts much that is more important.</w:t>
-      </w:r>
-    </w:p>
-    <w:p>
-      <w:pPr>
-        <w:pStyle w:val="BodyText"/>
-      </w:pPr>
-      <w:r>
-        <w:t xml:space="preserve">Dick worked for the police department and saw a lot of crime. This led to attachments regarding the security of his home and family. One day a carpenter came to Dick’s home to give him an estimate for some work to be done. While getting a piece of equipment, the carpenter took a wrong turn in the house and briefly stepped into a side hall. Dick perceived the carpenter as checking out his house for later theft. He then dismissed the carpenter and guarded his home carefully for the next week or so. Making your home secure in appropriate ways does not imply an attachment, but Dick was not acting appropriately. His security attachments caused him to see threats which probably did not exist. This upset him, caused him weeks of worry, and made it much more difficult to find a carpenter.</w:t>
-      </w:r>
-    </w:p>
-    <w:p>
-      <w:pPr>
-        <w:pStyle w:val="BodyText"/>
-      </w:pPr>
-      <w:r>
-        <w:t xml:space="preserve">There is an old story about a person who approaches the gatekeeper of a town and asks what type of people live there. The gatekeeper in turn asks, “What type of people live in the town you came from?” The person answers, “Unpleasant, uncooperative, and unfriendly.” The gatekeeper responds: “You will find the same here.” Later a second traveler arrives and asks the same question. Again the gatekeeper asks, “What type of people live in the town you came from?” The traveler replies, “Pleasant, helpful, and friendly.” The gatekeeper says, “You will find the same here.”</w:t>
-      </w:r>
-    </w:p>
-    <w:p>
-      <w:pPr>
-        <w:pStyle w:val="BodyText"/>
-      </w:pPr>
-      <w:r>
-        <w:t xml:space="preserve">Finally, attachments may impair thinking. Students anxious about their performance on a test don’t think as clearly as they could. Those who are convinced they cannot understand machines, such as automobiles or computers, will not think as clearly as they otherwise might when the machine breaks down. They will not notice relevant aspects of the machine; they will not apply problem-solving skills they would apply in other situations. Attachments impair creativity and tend to lead to set mental habits and quick “solutions.”</w:t>
-      </w:r>
-    </w:p>
-    <w:p>
-      <w:pPr>
-        <w:pStyle w:val="BodyText"/>
-      </w:pPr>
-      <w:r>
-        <w:t xml:space="preserve">Numerous Western psychologies have dealt with these types of effects of attachments. Examples include psychodynamic defenses, cognitive dissonance theory, and perceptual defense and vigilance. But understanding the effects in terms of attachments is more basic and general.</w:t>
-      </w:r>
-    </w:p>
-    <w:p>
-      <w:pPr>
-        <w:pStyle w:val="Heading3"/>
-      </w:pPr>
-      <w:bookmarkStart w:id="50" w:name="X535942ec8d528a563cfa39effd81ad64e38414b"/>
-      <w:r>
-        <w:t xml:space="preserve">Getting Free</w:t>
-      </w:r>
-      <w:bookmarkEnd w:id="50"/>
     </w:p>
     <w:p>
       <w:pPr>
@@ -2688,234 +2691,234 @@
       <w:pPr>
         <w:pStyle w:val="Heading3"/>
       </w:pPr>
-      <w:bookmarkStart w:id="51" w:name="Xa0766ff85e1faf3595320dcee7647cb15913e47"/>
+      <w:bookmarkStart w:id="50" w:name="Xa0766ff85e1faf3595320dcee7647cb15913e47"/>
       <w:r>
         <w:t xml:space="preserve">Practice Exercise</w:t>
       </w:r>
+      <w:bookmarkEnd w:id="50"/>
+    </w:p>
+    <w:p>
+      <w:pPr>
+        <w:pStyle w:val="FirstParagraph"/>
+      </w:pPr>
+      <w:r>
+        <w:t xml:space="preserve">Here is a list of attachments I have collected from a group of students. As an exercise, read each attachment and think about how it functions and what effects it produces. How would you work with such an attachment? What attachment of yours is similar in some way?</w:t>
+      </w:r>
+    </w:p>
+    <w:p>
+      <w:pPr>
+        <w:numPr>
+          <w:numId w:val="1001"/>
+          <w:ilvl w:val="0"/>
+        </w:numPr>
+      </w:pPr>
+      <w:r>
+        <w:t xml:space="preserve">I get irritated when others are late, but not when I am late. When I am late, I know good reasons for it.</w:t>
+      </w:r>
+    </w:p>
+    <w:p>
+      <w:pPr>
+        <w:numPr>
+          <w:numId w:val="1001"/>
+          <w:ilvl w:val="0"/>
+        </w:numPr>
+      </w:pPr>
+      <w:r>
+        <w:t xml:space="preserve">If I have an idea for the perfect music for a situation and others disagree, it upsets me.</w:t>
+      </w:r>
+    </w:p>
+    <w:p>
+      <w:pPr>
+        <w:numPr>
+          <w:numId w:val="1001"/>
+          <w:ilvl w:val="0"/>
+        </w:numPr>
+      </w:pPr>
+      <w:r>
+        <w:t xml:space="preserve">I am caught up in self-importance. If I do something foolish in public, I think people pay more attention or care more than they do.</w:t>
+      </w:r>
+    </w:p>
+    <w:p>
+      <w:pPr>
+        <w:numPr>
+          <w:numId w:val="1001"/>
+          <w:ilvl w:val="0"/>
+        </w:numPr>
+      </w:pPr>
+      <w:r>
+        <w:t xml:space="preserve">I interrupt others when they are studying, but I don’t like to be interrupted myself.</w:t>
+      </w:r>
+    </w:p>
+    <w:p>
+      <w:pPr>
+        <w:numPr>
+          <w:numId w:val="1001"/>
+          <w:ilvl w:val="0"/>
+        </w:numPr>
+      </w:pPr>
+      <w:r>
+        <w:t xml:space="preserve">I want others to agree with me, to assume what I assume.</w:t>
+      </w:r>
+    </w:p>
+    <w:p>
+      <w:pPr>
+        <w:numPr>
+          <w:numId w:val="1001"/>
+          <w:ilvl w:val="0"/>
+        </w:numPr>
+      </w:pPr>
+      <w:r>
+        <w:t xml:space="preserve">I feel like less of a person if I make a mistake.</w:t>
+      </w:r>
+    </w:p>
+    <w:p>
+      <w:pPr>
+        <w:numPr>
+          <w:numId w:val="1001"/>
+          <w:ilvl w:val="0"/>
+        </w:numPr>
+      </w:pPr>
+      <w:r>
+        <w:t xml:space="preserve">I worry before I have any reason to worry: “But what if. . . .“</w:t>
+      </w:r>
+    </w:p>
+    <w:p>
+      <w:pPr>
+        <w:numPr>
+          <w:numId w:val="1001"/>
+          <w:ilvl w:val="0"/>
+        </w:numPr>
+      </w:pPr>
+      <w:r>
+        <w:t xml:space="preserve">I often use the strategy of anticipating the worst so I won’t be disappointed.</w:t>
+      </w:r>
+    </w:p>
+    <w:p>
+      <w:pPr>
+        <w:numPr>
+          <w:numId w:val="1001"/>
+          <w:ilvl w:val="0"/>
+        </w:numPr>
+      </w:pPr>
+      <w:r>
+        <w:t xml:space="preserve">I can’t gracefully accept a compliment. I can’t believe it or at least I respond as if I don’t.</w:t>
+      </w:r>
+    </w:p>
+    <w:p>
+      <w:pPr>
+        <w:numPr>
+          <w:numId w:val="1001"/>
+          <w:ilvl w:val="0"/>
+        </w:numPr>
+      </w:pPr>
+      <w:r>
+        <w:t xml:space="preserve">I degrade people with whom I feel in competition.</w:t>
+      </w:r>
+    </w:p>
+    <w:p>
+      <w:pPr>
+        <w:numPr>
+          <w:numId w:val="1001"/>
+          <w:ilvl w:val="0"/>
+        </w:numPr>
+      </w:pPr>
+      <w:r>
+        <w:t xml:space="preserve">If I think a person is upset about something I did, then I get mad at him or her.</w:t>
+      </w:r>
+    </w:p>
+    <w:p>
+      <w:pPr>
+        <w:numPr>
+          <w:numId w:val="1001"/>
+          <w:ilvl w:val="0"/>
+        </w:numPr>
+      </w:pPr>
+      <w:r>
+        <w:t xml:space="preserve">I don’t properly listen to a person who is too fat. A person’s appearance affects his or her credibility.</w:t>
+      </w:r>
+    </w:p>
+    <w:p>
+      <w:pPr>
+        <w:numPr>
+          <w:numId w:val="1001"/>
+          <w:ilvl w:val="0"/>
+        </w:numPr>
+      </w:pPr>
+      <w:r>
+        <w:t xml:space="preserve">I am holding onto an old gratifying relationship.</w:t>
+      </w:r>
+    </w:p>
+    <w:p>
+      <w:pPr>
+        <w:numPr>
+          <w:numId w:val="1001"/>
+          <w:ilvl w:val="0"/>
+        </w:numPr>
+      </w:pPr>
+      <w:r>
+        <w:t xml:space="preserve">I have inertia about new relationships or redefining old relationships which may not be as gratifying.</w:t>
+      </w:r>
+    </w:p>
+    <w:p>
+      <w:pPr>
+        <w:numPr>
+          <w:numId w:val="1001"/>
+          <w:ilvl w:val="0"/>
+        </w:numPr>
+      </w:pPr>
+      <w:r>
+        <w:t xml:space="preserve">I often need to explain myself.</w:t>
+      </w:r>
+    </w:p>
+    <w:p>
+      <w:pPr>
+        <w:numPr>
+          <w:numId w:val="1001"/>
+          <w:ilvl w:val="0"/>
+        </w:numPr>
+      </w:pPr>
+      <w:r>
+        <w:t xml:space="preserve">When talking with my girlfriend on the phone, I get defensive if she says “I have to go now” before I do.</w:t>
+      </w:r>
+    </w:p>
+    <w:p>
+      <w:pPr>
+        <w:numPr>
+          <w:numId w:val="1001"/>
+          <w:ilvl w:val="0"/>
+        </w:numPr>
+      </w:pPr>
+      <w:r>
+        <w:t xml:space="preserve">Bad drivers are frustrating to me, particularly slow drivers in the wrong lane.</w:t>
+      </w:r>
+    </w:p>
+    <w:p>
+      <w:pPr>
+        <w:pStyle w:val="FirstParagraph"/>
+      </w:pPr>
+      <w:r>
+        <w:t xml:space="preserve">Every day is filled with attachments that you can practice being mindful of and work at reducing. Reducing attachments will improve your daily living and free you to move toward higher levels of being.</w:t>
+      </w:r>
+    </w:p>
+    <w:p>
+      <w:pPr>
+        <w:pStyle w:val="Heading1"/>
+      </w:pPr>
+      <w:bookmarkStart w:id="51" w:name="overall-practice"/>
+      <w:r>
+        <w:t xml:space="preserve">Overall Practice</w:t>
+      </w:r>
       <w:bookmarkEnd w:id="51"/>
     </w:p>
     <w:p>
       <w:pPr>
-        <w:pStyle w:val="FirstParagraph"/>
-      </w:pPr>
-      <w:r>
-        <w:t xml:space="preserve">Here is a list of attachments I have collected from a group of students. As an exercise, read each attachment and think about how it functions and what effects it produces. How would you work with such an attachment? What attachment of yours is similar in some way?</w:t>
-      </w:r>
-    </w:p>
-    <w:p>
-      <w:pPr>
-        <w:numPr>
-          <w:numId w:val="1001"/>
-          <w:ilvl w:val="0"/>
-        </w:numPr>
-      </w:pPr>
-      <w:r>
-        <w:t xml:space="preserve">I get irritated when others are late, but not when I am late. When I am late, I know good reasons for it.</w:t>
-      </w:r>
-    </w:p>
-    <w:p>
-      <w:pPr>
-        <w:numPr>
-          <w:numId w:val="1001"/>
-          <w:ilvl w:val="0"/>
-        </w:numPr>
-      </w:pPr>
-      <w:r>
-        <w:t xml:space="preserve">If I have an idea for the perfect music for a situation and others disagree, it upsets me.</w:t>
-      </w:r>
-    </w:p>
-    <w:p>
-      <w:pPr>
-        <w:numPr>
-          <w:numId w:val="1001"/>
-          <w:ilvl w:val="0"/>
-        </w:numPr>
-      </w:pPr>
-      <w:r>
-        <w:t xml:space="preserve">I am caught up in self-importance. If I do something foolish in public, I think people pay more attention or care more than they do.</w:t>
-      </w:r>
-    </w:p>
-    <w:p>
-      <w:pPr>
-        <w:numPr>
-          <w:numId w:val="1001"/>
-          <w:ilvl w:val="0"/>
-        </w:numPr>
-      </w:pPr>
-      <w:r>
-        <w:t xml:space="preserve">I interrupt others when they are studying, but I don’t like to be interrupted myself.</w:t>
-      </w:r>
-    </w:p>
-    <w:p>
-      <w:pPr>
-        <w:numPr>
-          <w:numId w:val="1001"/>
-          <w:ilvl w:val="0"/>
-        </w:numPr>
-      </w:pPr>
-      <w:r>
-        <w:t xml:space="preserve">I want others to agree with me, to assume what I assume.</w:t>
-      </w:r>
-    </w:p>
-    <w:p>
-      <w:pPr>
-        <w:numPr>
-          <w:numId w:val="1001"/>
-          <w:ilvl w:val="0"/>
-        </w:numPr>
-      </w:pPr>
-      <w:r>
-        <w:t xml:space="preserve">I feel like less of a person if I make a mistake.</w:t>
-      </w:r>
-    </w:p>
-    <w:p>
-      <w:pPr>
-        <w:numPr>
-          <w:numId w:val="1001"/>
-          <w:ilvl w:val="0"/>
-        </w:numPr>
-      </w:pPr>
-      <w:r>
-        <w:t xml:space="preserve">I worry before I have any reason to worry: “But what if. . . .“</w:t>
-      </w:r>
-    </w:p>
-    <w:p>
-      <w:pPr>
-        <w:numPr>
-          <w:numId w:val="1001"/>
-          <w:ilvl w:val="0"/>
-        </w:numPr>
-      </w:pPr>
-      <w:r>
-        <w:t xml:space="preserve">I often use the strategy of anticipating the worst so I won’t be disappointed.</w:t>
-      </w:r>
-    </w:p>
-    <w:p>
-      <w:pPr>
-        <w:numPr>
-          <w:numId w:val="1001"/>
-          <w:ilvl w:val="0"/>
-        </w:numPr>
-      </w:pPr>
-      <w:r>
-        <w:t xml:space="preserve">I can’t gracefully accept a compliment. I can’t believe it or at least I respond as if I don’t.</w:t>
-      </w:r>
-    </w:p>
-    <w:p>
-      <w:pPr>
-        <w:numPr>
-          <w:numId w:val="1001"/>
-          <w:ilvl w:val="0"/>
-        </w:numPr>
-      </w:pPr>
-      <w:r>
-        <w:t xml:space="preserve">I degrade people with whom I feel in competition.</w:t>
-      </w:r>
-    </w:p>
-    <w:p>
-      <w:pPr>
-        <w:numPr>
-          <w:numId w:val="1001"/>
-          <w:ilvl w:val="0"/>
-        </w:numPr>
-      </w:pPr>
-      <w:r>
-        <w:t xml:space="preserve">If I think a person is upset about something I did, then I get mad at him or her.</w:t>
-      </w:r>
-    </w:p>
-    <w:p>
-      <w:pPr>
-        <w:numPr>
-          <w:numId w:val="1001"/>
-          <w:ilvl w:val="0"/>
-        </w:numPr>
-      </w:pPr>
-      <w:r>
-        <w:t xml:space="preserve">I don’t properly listen to a person who is too fat. A person’s appearance affects his or her credibility.</w:t>
-      </w:r>
-    </w:p>
-    <w:p>
-      <w:pPr>
-        <w:numPr>
-          <w:numId w:val="1001"/>
-          <w:ilvl w:val="0"/>
-        </w:numPr>
-      </w:pPr>
-      <w:r>
-        <w:t xml:space="preserve">I am holding onto an old gratifying relationship.</w:t>
-      </w:r>
-    </w:p>
-    <w:p>
-      <w:pPr>
-        <w:numPr>
-          <w:numId w:val="1001"/>
-          <w:ilvl w:val="0"/>
-        </w:numPr>
-      </w:pPr>
-      <w:r>
-        <w:t xml:space="preserve">I have inertia about new relationships or redefining old relationships which may not be as gratifying.</w:t>
-      </w:r>
-    </w:p>
-    <w:p>
-      <w:pPr>
-        <w:numPr>
-          <w:numId w:val="1001"/>
-          <w:ilvl w:val="0"/>
-        </w:numPr>
-      </w:pPr>
-      <w:r>
-        <w:t xml:space="preserve">I often need to explain myself.</w:t>
-      </w:r>
-    </w:p>
-    <w:p>
-      <w:pPr>
-        <w:numPr>
-          <w:numId w:val="1001"/>
-          <w:ilvl w:val="0"/>
-        </w:numPr>
-      </w:pPr>
-      <w:r>
-        <w:t xml:space="preserve">When talking with my girlfriend on the phone, I get defensive if she says “I have to go now” before I do.</w:t>
-      </w:r>
-    </w:p>
-    <w:p>
-      <w:pPr>
-        <w:numPr>
-          <w:numId w:val="1001"/>
-          <w:ilvl w:val="0"/>
-        </w:numPr>
-      </w:pPr>
-      <w:r>
-        <w:t xml:space="preserve">Bad drivers are frustrating to me, particularly slow drivers in the wrong lane.</w:t>
-      </w:r>
-    </w:p>
-    <w:p>
-      <w:pPr>
-        <w:pStyle w:val="FirstParagraph"/>
-      </w:pPr>
-      <w:r>
-        <w:t xml:space="preserve">Every day is filled with attachments that you can practice being mindful of and work at reducing. Reducing attachments will improve your daily living and free you to move toward higher levels of being.</w:t>
-      </w:r>
-    </w:p>
-    <w:p>
-      <w:pPr>
-        <w:pStyle w:val="Heading1"/>
-      </w:pPr>
-      <w:bookmarkStart w:id="52" w:name="overall-practice"/>
-      <w:r>
-        <w:t xml:space="preserve">Overall Practice</w:t>
+        <w:pStyle w:val="Heading2"/>
+      </w:pPr>
+      <w:bookmarkStart w:id="52" w:name="cleaning-house"/>
+      <w:r>
+        <w:t xml:space="preserve">Cleaning House</w:t>
       </w:r>
       <w:bookmarkEnd w:id="52"/>
-    </w:p>
-    <w:p>
-      <w:pPr>
-        <w:pStyle w:val="Heading2"/>
-      </w:pPr>
-      <w:bookmarkStart w:id="53" w:name="cleaning-house"/>
-      <w:r>
-        <w:t xml:space="preserve">Cleaning House</w:t>
-      </w:r>
-      <w:bookmarkEnd w:id="53"/>
     </w:p>
     <w:p>
       <w:pPr>
@@ -3012,7 +3015,7 @@
                     </pic:cNvPicPr>
                   </pic:nvPicPr>
                   <pic:blipFill>
-                    <a:blip r:embed="rId54"/>
+                    <a:blip r:embed="rId53"/>
                     <a:stretch>
                       <a:fillRect/>
                     </a:stretch>
@@ -3165,11 +3168,11 @@
       <w:pPr>
         <w:pStyle w:val="Heading2"/>
       </w:pPr>
-      <w:bookmarkStart w:id="55" w:name="readiness-to-know"/>
+      <w:bookmarkStart w:id="54" w:name="readiness-to-know"/>
       <w:r>
         <w:t xml:space="preserve">Readiness to Know</w:t>
       </w:r>
-      <w:bookmarkEnd w:id="55"/>
+      <w:bookmarkEnd w:id="54"/>
     </w:p>
     <w:p>
       <w:pPr>
@@ -3207,7 +3210,7 @@
                     </pic:cNvPicPr>
                   </pic:nvPicPr>
                   <pic:blipFill>
-                    <a:blip r:embed="rId56"/>
+                    <a:blip r:embed="rId55"/>
                     <a:stretch>
                       <a:fillRect/>
                     </a:stretch>
@@ -3329,11 +3332,11 @@
       <w:pPr>
         <w:pStyle w:val="Heading2"/>
       </w:pPr>
-      <w:bookmarkStart w:id="57" w:name="finding-your-way"/>
+      <w:bookmarkStart w:id="56" w:name="finding-your-way"/>
       <w:r>
         <w:t xml:space="preserve">Finding Your Way</w:t>
       </w:r>
-      <w:bookmarkEnd w:id="57"/>
+      <w:bookmarkEnd w:id="56"/>
     </w:p>
     <w:p>
       <w:pPr>
@@ -3478,7 +3481,7 @@
                     </pic:cNvPicPr>
                   </pic:nvPicPr>
                   <pic:blipFill>
-                    <a:blip r:embed="rId58"/>
+                    <a:blip r:embed="rId57"/>
                     <a:stretch>
                       <a:fillRect/>
                     </a:stretch>
@@ -3581,11 +3584,11 @@
       <w:pPr>
         <w:pStyle w:val="Heading2"/>
       </w:pPr>
-      <w:bookmarkStart w:id="59" w:name="teachers"/>
+      <w:bookmarkStart w:id="58" w:name="teachers"/>
       <w:r>
         <w:t xml:space="preserve">Teachers</w:t>
       </w:r>
-      <w:bookmarkEnd w:id="59"/>
+      <w:bookmarkEnd w:id="58"/>
     </w:p>
     <w:p>
       <w:pPr>
@@ -3659,7 +3662,7 @@
                     </pic:cNvPicPr>
                   </pic:nvPicPr>
                   <pic:blipFill>
-                    <a:blip r:embed="rId60"/>
+                    <a:blip r:embed="rId59"/>
                     <a:stretch>
                       <a:fillRect/>
                     </a:stretch>
@@ -3722,11 +3725,11 @@
       <w:pPr>
         <w:pStyle w:val="Heading2"/>
       </w:pPr>
-      <w:bookmarkStart w:id="61" w:name="continual-practice"/>
+      <w:bookmarkStart w:id="60" w:name="continual-practice"/>
       <w:r>
         <w:t xml:space="preserve">Continual Practice</w:t>
       </w:r>
-      <w:bookmarkEnd w:id="61"/>
+      <w:bookmarkEnd w:id="60"/>
     </w:p>
     <w:p>
       <w:pPr>
@@ -3788,7 +3791,7 @@
                     </pic:cNvPicPr>
                   </pic:nvPicPr>
                   <pic:blipFill>
-                    <a:blip r:embed="rId62"/>
+                    <a:blip r:embed="rId61"/>
                     <a:stretch>
                       <a:fillRect/>
                     </a:stretch>
@@ -3883,11 +3886,11 @@
       <w:pPr>
         <w:pStyle w:val="Heading2"/>
       </w:pPr>
-      <w:bookmarkStart w:id="63" w:name="retreats"/>
+      <w:bookmarkStart w:id="62" w:name="retreats"/>
       <w:r>
         <w:t xml:space="preserve">Retreats</w:t>
       </w:r>
-      <w:bookmarkEnd w:id="63"/>
+      <w:bookmarkEnd w:id="62"/>
     </w:p>
     <w:p>
       <w:pPr>
@@ -3925,7 +3928,7 @@
                     </pic:cNvPicPr>
                   </pic:nvPicPr>
                   <pic:blipFill>
-                    <a:blip r:embed="rId64"/>
+                    <a:blip r:embed="rId63"/>
                     <a:stretch>
                       <a:fillRect/>
                     </a:stretch>
@@ -4060,31 +4063,31 @@
       <w:pPr>
         <w:pStyle w:val="Heading1"/>
       </w:pPr>
-      <w:bookmarkStart w:id="65" w:name="appendix"/>
+      <w:bookmarkStart w:id="64" w:name="appendix"/>
       <w:r>
         <w:t xml:space="preserve">Appendix</w:t>
       </w:r>
+      <w:bookmarkEnd w:id="64"/>
+    </w:p>
+    <w:p>
+      <w:pPr>
+        <w:pStyle w:val="Heading2"/>
+      </w:pPr>
+      <w:bookmarkStart w:id="65" w:name="some-basic-definitions"/>
+      <w:r>
+        <w:t xml:space="preserve">Some Basic Definitions</w:t>
+      </w:r>
       <w:bookmarkEnd w:id="65"/>
     </w:p>
     <w:p>
       <w:pPr>
-        <w:pStyle w:val="Heading2"/>
-      </w:pPr>
-      <w:bookmarkStart w:id="66" w:name="some-basic-definitions"/>
-      <w:r>
-        <w:t xml:space="preserve">Some Basic Definitions</w:t>
+        <w:pStyle w:val="Heading3"/>
+      </w:pPr>
+      <w:bookmarkStart w:id="66" w:name="Xefbaca7c288951da534fe44b6e8a5f2ae2eabc2"/>
+      <w:r>
+        <w:t xml:space="preserve">General Principles</w:t>
       </w:r>
       <w:bookmarkEnd w:id="66"/>
-    </w:p>
-    <w:p>
-      <w:pPr>
-        <w:pStyle w:val="Heading3"/>
-      </w:pPr>
-      <w:bookmarkStart w:id="67" w:name="Xefbaca7c288951da534fe44b6e8a5f2ae2eabc2"/>
-      <w:r>
-        <w:t xml:space="preserve">General Principles</w:t>
-      </w:r>
-      <w:bookmarkEnd w:id="67"/>
     </w:p>
     <w:p>
       <w:pPr>
@@ -4538,11 +4541,11 @@
       <w:pPr>
         <w:pStyle w:val="Heading3"/>
       </w:pPr>
-      <w:bookmarkStart w:id="68" w:name="X1c17410e9c6d79bdade89aac89b8ac5f586898b"/>
+      <w:bookmarkStart w:id="67" w:name="X1c17410e9c6d79bdade89aac89b8ac5f586898b"/>
       <w:r>
         <w:t xml:space="preserve">Common Traps</w:t>
       </w:r>
-      <w:bookmarkEnd w:id="68"/>
+      <w:bookmarkEnd w:id="67"/>
     </w:p>
     <w:p>
       <w:pPr>
@@ -4811,11 +4814,11 @@
       <w:pPr>
         <w:pStyle w:val="Heading3"/>
       </w:pPr>
-      <w:bookmarkStart w:id="69" w:name="X73178bd515d06d3669b20e35e9bd4d9382c0943"/>
+      <w:bookmarkStart w:id="68" w:name="X73178bd515d06d3669b20e35e9bd4d9382c0943"/>
       <w:r>
         <w:t xml:space="preserve">Four Noble Truths (The Buddha)</w:t>
       </w:r>
-      <w:bookmarkEnd w:id="69"/>
+      <w:bookmarkEnd w:id="68"/>
     </w:p>
     <w:p>
       <w:pPr>
@@ -4876,11 +4879,11 @@
       <w:pPr>
         <w:pStyle w:val="Heading3"/>
       </w:pPr>
-      <w:bookmarkStart w:id="70" w:name="X2eb13b4e8ca91ff924c7de8b8b44835b5c78f3d"/>
+      <w:bookmarkStart w:id="69" w:name="X2eb13b4e8ca91ff924c7de8b8b44835b5c78f3d"/>
       <w:r>
         <w:t xml:space="preserve">Eight-Fold Path (The Buddha)</w:t>
       </w:r>
-      <w:bookmarkEnd w:id="70"/>
+      <w:bookmarkEnd w:id="69"/>
     </w:p>
     <w:p>
       <w:pPr>
@@ -5044,3505 +5047,3505 @@
       <w:pPr>
         <w:pStyle w:val="Heading3"/>
       </w:pPr>
-      <w:bookmarkStart w:id="71" w:name="X20e44601327b80bf7037dccfee19d63f32dfff4"/>
+      <w:bookmarkStart w:id="70" w:name="X20e44601327b80bf7037dccfee19d63f32dfff4"/>
       <w:r>
         <w:t xml:space="preserve">Eight Limbs of Yoga (compiled by Patanjali)</w:t>
       </w:r>
+      <w:bookmarkEnd w:id="70"/>
+    </w:p>
+    <w:p>
+      <w:pPr>
+        <w:numPr>
+          <w:numId w:val="1004"/>
+          <w:ilvl w:val="0"/>
+        </w:numPr>
+      </w:pPr>
+      <w:r>
+        <w:t xml:space="preserve">Yama: abstention from evil conduct</w:t>
+      </w:r>
+    </w:p>
+    <w:p>
+      <w:pPr>
+        <w:numPr>
+          <w:numId w:val="1004"/>
+          <w:ilvl w:val="0"/>
+        </w:numPr>
+      </w:pPr>
+      <w:r>
+        <w:t xml:space="preserve">Niyama: virtuous conduct</w:t>
+      </w:r>
+    </w:p>
+    <w:p>
+      <w:pPr>
+        <w:numPr>
+          <w:numId w:val="1004"/>
+          <w:ilvl w:val="0"/>
+        </w:numPr>
+      </w:pPr>
+      <w:r>
+        <w:t xml:space="preserve">Asana: physical postures</w:t>
+      </w:r>
+    </w:p>
+    <w:p>
+      <w:pPr>
+        <w:numPr>
+          <w:numId w:val="1004"/>
+          <w:ilvl w:val="0"/>
+        </w:numPr>
+      </w:pPr>
+      <w:r>
+        <w:t xml:space="preserve">Pranayama: control of breath and vital energy</w:t>
+      </w:r>
+    </w:p>
+    <w:p>
+      <w:pPr>
+        <w:numPr>
+          <w:numId w:val="1004"/>
+          <w:ilvl w:val="0"/>
+        </w:numPr>
+      </w:pPr>
+      <w:r>
+        <w:t xml:space="preserve">Pratyahara: withdrawal of senses</w:t>
+      </w:r>
+    </w:p>
+    <w:p>
+      <w:pPr>
+        <w:numPr>
+          <w:numId w:val="1004"/>
+          <w:ilvl w:val="0"/>
+        </w:numPr>
+      </w:pPr>
+      <w:r>
+        <w:t xml:space="preserve">Dharana: concentration</w:t>
+      </w:r>
+    </w:p>
+    <w:p>
+      <w:pPr>
+        <w:numPr>
+          <w:numId w:val="1004"/>
+          <w:ilvl w:val="0"/>
+        </w:numPr>
+      </w:pPr>
+      <w:r>
+        <w:t xml:space="preserve">Dhyana: meditation</w:t>
+      </w:r>
+    </w:p>
+    <w:p>
+      <w:pPr>
+        <w:numPr>
+          <w:numId w:val="1004"/>
+          <w:ilvl w:val="0"/>
+        </w:numPr>
+      </w:pPr>
+      <w:r>
+        <w:t xml:space="preserve">Samadhi: union with divine ground</w:t>
+      </w:r>
+    </w:p>
+    <w:p>
+      <w:pPr>
+        <w:pStyle w:val="Heading3"/>
+      </w:pPr>
+      <w:bookmarkStart w:id="71" w:name="X25c6bfd777035ce6b4fd80de6a25d022f3694ec"/>
+      <w:r>
+        <w:t xml:space="preserve">Yama and Niyama (Yoga)</w:t>
+      </w:r>
       <w:bookmarkEnd w:id="71"/>
     </w:p>
     <w:p>
       <w:pPr>
         <w:numPr>
-          <w:numId w:val="1004"/>
-          <w:ilvl w:val="0"/>
-        </w:numPr>
-      </w:pPr>
-      <w:r>
-        <w:t xml:space="preserve">Yama: abstention from evil conduct</w:t>
-      </w:r>
-    </w:p>
-    <w:p>
-      <w:pPr>
-        <w:numPr>
-          <w:numId w:val="1004"/>
-          <w:ilvl w:val="0"/>
-        </w:numPr>
-      </w:pPr>
-      <w:r>
-        <w:t xml:space="preserve">Niyama: virtuous conduct</w:t>
-      </w:r>
-    </w:p>
-    <w:p>
-      <w:pPr>
-        <w:numPr>
-          <w:numId w:val="1004"/>
-          <w:ilvl w:val="0"/>
-        </w:numPr>
-      </w:pPr>
-      <w:r>
-        <w:t xml:space="preserve">Asana: physical postures</w:t>
-      </w:r>
-    </w:p>
-    <w:p>
-      <w:pPr>
-        <w:numPr>
-          <w:numId w:val="1004"/>
-          <w:ilvl w:val="0"/>
-        </w:numPr>
-      </w:pPr>
-      <w:r>
-        <w:t xml:space="preserve">Pranayama: control of breath and vital energy</w:t>
-      </w:r>
-    </w:p>
-    <w:p>
-      <w:pPr>
-        <w:numPr>
-          <w:numId w:val="1004"/>
-          <w:ilvl w:val="0"/>
-        </w:numPr>
-      </w:pPr>
-      <w:r>
-        <w:t xml:space="preserve">Pratyahara: withdrawal of senses</w:t>
-      </w:r>
-    </w:p>
-    <w:p>
-      <w:pPr>
-        <w:numPr>
-          <w:numId w:val="1004"/>
-          <w:ilvl w:val="0"/>
-        </w:numPr>
-      </w:pPr>
-      <w:r>
-        <w:t xml:space="preserve">Dharana: concentration</w:t>
-      </w:r>
-    </w:p>
-    <w:p>
-      <w:pPr>
-        <w:numPr>
-          <w:numId w:val="1004"/>
-          <w:ilvl w:val="0"/>
-        </w:numPr>
-      </w:pPr>
-      <w:r>
-        <w:t xml:space="preserve">Dhyana: meditation</w:t>
-      </w:r>
-    </w:p>
-    <w:p>
-      <w:pPr>
-        <w:numPr>
-          <w:numId w:val="1004"/>
-          <w:ilvl w:val="0"/>
-        </w:numPr>
-      </w:pPr>
-      <w:r>
-        <w:t xml:space="preserve">Samadhi: union with divine ground</w:t>
+          <w:numId w:val="1005"/>
+          <w:ilvl w:val="0"/>
+        </w:numPr>
+      </w:pPr>
+      <w:r>
+        <w:t xml:space="preserve">Non-violence</w:t>
+      </w:r>
+    </w:p>
+    <w:p>
+      <w:pPr>
+        <w:numPr>
+          <w:numId w:val="1005"/>
+          <w:ilvl w:val="0"/>
+        </w:numPr>
+      </w:pPr>
+      <w:r>
+        <w:t xml:space="preserve">Non-stealing</w:t>
+      </w:r>
+    </w:p>
+    <w:p>
+      <w:pPr>
+        <w:numPr>
+          <w:numId w:val="1005"/>
+          <w:ilvl w:val="0"/>
+        </w:numPr>
+      </w:pPr>
+      <w:r>
+        <w:t xml:space="preserve">Avoiding sexual excess, control over sexual cravings</w:t>
+      </w:r>
+    </w:p>
+    <w:p>
+      <w:pPr>
+        <w:numPr>
+          <w:numId w:val="1005"/>
+          <w:ilvl w:val="0"/>
+        </w:numPr>
+      </w:pPr>
+      <w:r>
+        <w:t xml:space="preserve">Non-possessiveness, non-hoarding, non-greed</w:t>
+      </w:r>
+    </w:p>
+    <w:p>
+      <w:pPr>
+        <w:numPr>
+          <w:numId w:val="1005"/>
+          <w:ilvl w:val="0"/>
+        </w:numPr>
+      </w:pPr>
+      <w:r>
+        <w:t xml:space="preserve">Truthfulness</w:t>
+      </w:r>
+    </w:p>
+    <w:p>
+      <w:pPr>
+        <w:numPr>
+          <w:numId w:val="1005"/>
+          <w:ilvl w:val="0"/>
+        </w:numPr>
+      </w:pPr>
+      <w:r>
+        <w:t xml:space="preserve">Cleanliness and purity of body and mind</w:t>
+      </w:r>
+    </w:p>
+    <w:p>
+      <w:pPr>
+        <w:numPr>
+          <w:numId w:val="1005"/>
+          <w:ilvl w:val="0"/>
+        </w:numPr>
+      </w:pPr>
+      <w:r>
+        <w:t xml:space="preserve">Practices to perfect body and mind</w:t>
+      </w:r>
+    </w:p>
+    <w:p>
+      <w:pPr>
+        <w:numPr>
+          <w:numId w:val="1005"/>
+          <w:ilvl w:val="0"/>
+        </w:numPr>
+      </w:pPr>
+      <w:r>
+        <w:t xml:space="preserve">Contentment</w:t>
+      </w:r>
+    </w:p>
+    <w:p>
+      <w:pPr>
+        <w:numPr>
+          <w:numId w:val="1005"/>
+          <w:ilvl w:val="0"/>
+        </w:numPr>
+      </w:pPr>
+      <w:r>
+        <w:t xml:space="preserve">Study of self and spiritual works</w:t>
+      </w:r>
+    </w:p>
+    <w:p>
+      <w:pPr>
+        <w:numPr>
+          <w:numId w:val="1005"/>
+          <w:ilvl w:val="0"/>
+        </w:numPr>
+      </w:pPr>
+      <w:r>
+        <w:t xml:space="preserve">Surrender to God/ultimate truth</w:t>
       </w:r>
     </w:p>
     <w:p>
       <w:pPr>
         <w:pStyle w:val="Heading3"/>
       </w:pPr>
-      <w:bookmarkStart w:id="72" w:name="X25c6bfd777035ce6b4fd80de6a25d022f3694ec"/>
-      <w:r>
-        <w:t xml:space="preserve">Yama and Niyama (Yoga)</w:t>
+      <w:bookmarkStart w:id="72" w:name="Xba29e02b300947e37df13c646a40d8e68eab38a"/>
+      <w:r>
+        <w:t xml:space="preserve">Five Basic Precepts (Buddhism)</w:t>
       </w:r>
       <w:bookmarkEnd w:id="72"/>
     </w:p>
     <w:p>
       <w:pPr>
-        <w:numPr>
-          <w:numId w:val="1005"/>
-          <w:ilvl w:val="0"/>
-        </w:numPr>
-      </w:pPr>
-      <w:r>
-        <w:t xml:space="preserve">Non-violence</w:t>
-      </w:r>
-    </w:p>
-    <w:p>
-      <w:pPr>
-        <w:numPr>
-          <w:numId w:val="1005"/>
-          <w:ilvl w:val="0"/>
-        </w:numPr>
-      </w:pPr>
-      <w:r>
-        <w:t xml:space="preserve">Non-stealing</w:t>
-      </w:r>
-    </w:p>
-    <w:p>
-      <w:pPr>
-        <w:numPr>
-          <w:numId w:val="1005"/>
-          <w:ilvl w:val="0"/>
-        </w:numPr>
-      </w:pPr>
-      <w:r>
-        <w:t xml:space="preserve">Avoiding sexual excess, control over sexual cravings</w:t>
-      </w:r>
-    </w:p>
-    <w:p>
-      <w:pPr>
-        <w:numPr>
-          <w:numId w:val="1005"/>
-          <w:ilvl w:val="0"/>
-        </w:numPr>
-      </w:pPr>
-      <w:r>
-        <w:t xml:space="preserve">Non-possessiveness, non-hoarding, non-greed</w:t>
-      </w:r>
-    </w:p>
-    <w:p>
-      <w:pPr>
-        <w:numPr>
-          <w:numId w:val="1005"/>
-          <w:ilvl w:val="0"/>
-        </w:numPr>
-      </w:pPr>
-      <w:r>
-        <w:t xml:space="preserve">Truthfulness</w:t>
-      </w:r>
-    </w:p>
-    <w:p>
-      <w:pPr>
-        <w:numPr>
-          <w:numId w:val="1005"/>
-          <w:ilvl w:val="0"/>
-        </w:numPr>
-      </w:pPr>
-      <w:r>
-        <w:t xml:space="preserve">Cleanliness and purity of body and mind</w:t>
-      </w:r>
-    </w:p>
-    <w:p>
-      <w:pPr>
-        <w:numPr>
-          <w:numId w:val="1005"/>
-          <w:ilvl w:val="0"/>
-        </w:numPr>
-      </w:pPr>
-      <w:r>
-        <w:t xml:space="preserve">Practices to perfect body and mind</w:t>
-      </w:r>
-    </w:p>
-    <w:p>
-      <w:pPr>
-        <w:numPr>
-          <w:numId w:val="1005"/>
-          <w:ilvl w:val="0"/>
-        </w:numPr>
-      </w:pPr>
-      <w:r>
-        <w:t xml:space="preserve">Contentment</w:t>
-      </w:r>
-    </w:p>
-    <w:p>
-      <w:pPr>
-        <w:numPr>
-          <w:numId w:val="1005"/>
-          <w:ilvl w:val="0"/>
-        </w:numPr>
-      </w:pPr>
-      <w:r>
-        <w:t xml:space="preserve">Study of self and spiritual works</w:t>
-      </w:r>
-    </w:p>
-    <w:p>
-      <w:pPr>
-        <w:numPr>
-          <w:numId w:val="1005"/>
-          <w:ilvl w:val="0"/>
-        </w:numPr>
-      </w:pPr>
-      <w:r>
-        <w:t xml:space="preserve">Surrender to God/ultimate truth</w:t>
+        <w:pStyle w:val="FirstParagraph"/>
+      </w:pPr>
+      <w:r>
+        <w:t xml:space="preserve">Abstain from:</w:t>
+      </w:r>
+    </w:p>
+    <w:p>
+      <w:pPr>
+        <w:numPr>
+          <w:numId w:val="1006"/>
+          <w:ilvl w:val="0"/>
+        </w:numPr>
+      </w:pPr>
+      <w:r>
+        <w:t xml:space="preserve">Killing</w:t>
+      </w:r>
+    </w:p>
+    <w:p>
+      <w:pPr>
+        <w:numPr>
+          <w:numId w:val="1006"/>
+          <w:ilvl w:val="0"/>
+        </w:numPr>
+      </w:pPr>
+      <w:r>
+        <w:t xml:space="preserve">Stealing</w:t>
+      </w:r>
+    </w:p>
+    <w:p>
+      <w:pPr>
+        <w:numPr>
+          <w:numId w:val="1006"/>
+          <w:ilvl w:val="0"/>
+        </w:numPr>
+      </w:pPr>
+      <w:r>
+        <w:t xml:space="preserve">Inappropriate sexual behavior</w:t>
+      </w:r>
+    </w:p>
+    <w:p>
+      <w:pPr>
+        <w:numPr>
+          <w:numId w:val="1006"/>
+          <w:ilvl w:val="0"/>
+        </w:numPr>
+      </w:pPr>
+      <w:r>
+        <w:t xml:space="preserve">False and/or harmful speech</w:t>
+      </w:r>
+    </w:p>
+    <w:p>
+      <w:pPr>
+        <w:numPr>
+          <w:numId w:val="1006"/>
+          <w:ilvl w:val="0"/>
+        </w:numPr>
+      </w:pPr>
+      <w:r>
+        <w:t xml:space="preserve">Intoxicating or mind-altering drugs, particularly ones causing heedlessness</w:t>
       </w:r>
     </w:p>
     <w:p>
       <w:pPr>
         <w:pStyle w:val="Heading3"/>
       </w:pPr>
-      <w:bookmarkStart w:id="73" w:name="Xba29e02b300947e37df13c646a40d8e68eab38a"/>
-      <w:r>
-        <w:t xml:space="preserve">Five Basic Precepts (Buddhism)</w:t>
+      <w:bookmarkStart w:id="73" w:name="Xa70b70f48aa9bd31613d63a00ec61258d515a56"/>
+      <w:r>
+        <w:t xml:space="preserve">Ten Commandments (Judaism/Christianity)</w:t>
       </w:r>
       <w:bookmarkEnd w:id="73"/>
     </w:p>
     <w:p>
       <w:pPr>
+        <w:numPr>
+          <w:numId w:val="1007"/>
+          <w:ilvl w:val="0"/>
+        </w:numPr>
+      </w:pPr>
+      <w:r>
+        <w:t xml:space="preserve">Have no other gods before the fundamental God</w:t>
+      </w:r>
+    </w:p>
+    <w:p>
+      <w:pPr>
+        <w:numPr>
+          <w:numId w:val="1007"/>
+          <w:ilvl w:val="0"/>
+        </w:numPr>
+      </w:pPr>
+      <w:r>
+        <w:t xml:space="preserve">Do not construct or worship false gods or images of God</w:t>
+      </w:r>
+    </w:p>
+    <w:p>
+      <w:pPr>
+        <w:numPr>
+          <w:numId w:val="1007"/>
+          <w:ilvl w:val="0"/>
+        </w:numPr>
+      </w:pPr>
+      <w:r>
+        <w:t xml:space="preserve">Do not take the name of God in vain</w:t>
+      </w:r>
+    </w:p>
+    <w:p>
+      <w:pPr>
+        <w:numPr>
+          <w:numId w:val="1007"/>
+          <w:ilvl w:val="0"/>
+        </w:numPr>
+      </w:pPr>
+      <w:r>
+        <w:t xml:space="preserve">Do not work on the Sabbath (each seventh day) and keep it holy</w:t>
+      </w:r>
+    </w:p>
+    <w:p>
+      <w:pPr>
+        <w:numPr>
+          <w:numId w:val="1007"/>
+          <w:ilvl w:val="0"/>
+        </w:numPr>
+      </w:pPr>
+      <w:r>
+        <w:t xml:space="preserve">Honor your father and mother</w:t>
+      </w:r>
+    </w:p>
+    <w:p>
+      <w:pPr>
+        <w:numPr>
+          <w:numId w:val="1007"/>
+          <w:ilvl w:val="0"/>
+        </w:numPr>
+      </w:pPr>
+      <w:r>
+        <w:t xml:space="preserve">Do not kill</w:t>
+      </w:r>
+    </w:p>
+    <w:p>
+      <w:pPr>
+        <w:numPr>
+          <w:numId w:val="1007"/>
+          <w:ilvl w:val="0"/>
+        </w:numPr>
+      </w:pPr>
+      <w:r>
+        <w:t xml:space="preserve">Do not commit adultery</w:t>
+      </w:r>
+    </w:p>
+    <w:p>
+      <w:pPr>
+        <w:numPr>
+          <w:numId w:val="1007"/>
+          <w:ilvl w:val="0"/>
+        </w:numPr>
+      </w:pPr>
+      <w:r>
+        <w:t xml:space="preserve">Do not steal</w:t>
+      </w:r>
+    </w:p>
+    <w:p>
+      <w:pPr>
+        <w:numPr>
+          <w:numId w:val="1007"/>
+          <w:ilvl w:val="0"/>
+        </w:numPr>
+      </w:pPr>
+      <w:r>
+        <w:t xml:space="preserve">Do not lie, particularly about others</w:t>
+      </w:r>
+    </w:p>
+    <w:p>
+      <w:pPr>
+        <w:numPr>
+          <w:numId w:val="1007"/>
+          <w:ilvl w:val="0"/>
+        </w:numPr>
+      </w:pPr>
+      <w:r>
+        <w:t xml:space="preserve">Do not covet what is not yours</w:t>
+      </w:r>
+    </w:p>
+    <w:p>
+      <w:pPr>
+        <w:pStyle w:val="Heading3"/>
+      </w:pPr>
+      <w:bookmarkStart w:id="74" w:name="Xa92f263e514858ae70f108c177a1c2fe1a94af1"/>
+      <w:r>
+        <w:t xml:space="preserve">The Perennial Philosophy (ala Aldous Huxley)</w:t>
+      </w:r>
+      <w:bookmarkEnd w:id="74"/>
+    </w:p>
+    <w:p>
+      <w:pPr>
+        <w:numPr>
+          <w:numId w:val="1008"/>
+          <w:ilvl w:val="0"/>
+        </w:numPr>
+      </w:pPr>
+      <w:r>
+        <w:t xml:space="preserve">The phenomenal world of matter and individualized consciousness, the world of things, animals, people, and gods, is a manifestation of a Divine Ground within which all partial realities have their being, and apart from which they would be nonexistent.</w:t>
+      </w:r>
+    </w:p>
+    <w:p>
+      <w:pPr>
+        <w:numPr>
+          <w:numId w:val="1008"/>
+          <w:ilvl w:val="0"/>
+        </w:numPr>
+      </w:pPr>
+      <w:r>
+        <w:t xml:space="preserve">Humans are capable not merely of knowing about the Divine Ground by inference. They can also realize its existence by a direct intuition which is superior to discursive reasoning. This immediate knowledge unites the knower with what is known.</w:t>
+      </w:r>
+    </w:p>
+    <w:p>
+      <w:pPr>
+        <w:numPr>
+          <w:numId w:val="1008"/>
+          <w:ilvl w:val="0"/>
+        </w:numPr>
+      </w:pPr>
+      <w:r>
+        <w:t xml:space="preserve">People possess a double nature, a phenomenal ego and an eternal Self, the latter being the spirit or spark of divinity within the soul. It is possible for a person to identify with the spirit and therefore the Divine Ground, which is of like nature with the spirit.</w:t>
+      </w:r>
+    </w:p>
+    <w:p>
+      <w:pPr>
+        <w:numPr>
+          <w:numId w:val="1008"/>
+          <w:ilvl w:val="0"/>
+        </w:numPr>
+      </w:pPr>
+      <w:r>
+        <w:t xml:space="preserve">One’s life on earth has only one end and purpose: to identify with the eternal Self and so come to unitive knowledge of the Divine Ground.</w:t>
+      </w:r>
+    </w:p>
+    <w:p>
+      <w:pPr>
+        <w:pStyle w:val="Heading2"/>
+      </w:pPr>
+      <w:bookmarkStart w:id="75" w:name="suggested-reading"/>
+      <w:r>
+        <w:t xml:space="preserve">Suggested Reading</w:t>
+      </w:r>
+      <w:bookmarkEnd w:id="75"/>
+    </w:p>
+    <w:p>
+      <w:pPr>
         <w:pStyle w:val="FirstParagraph"/>
       </w:pPr>
       <w:r>
-        <w:t xml:space="preserve">Abstain from:</w:t>
-      </w:r>
-    </w:p>
-    <w:p>
-      <w:pPr>
-        <w:numPr>
-          <w:numId w:val="1006"/>
-          <w:ilvl w:val="0"/>
-        </w:numPr>
-      </w:pPr>
-      <w:r>
-        <w:t xml:space="preserve">Killing</w:t>
-      </w:r>
-    </w:p>
-    <w:p>
-      <w:pPr>
-        <w:numPr>
-          <w:numId w:val="1006"/>
-          <w:ilvl w:val="0"/>
-        </w:numPr>
-      </w:pPr>
-      <w:r>
-        <w:t xml:space="preserve">Stealing</w:t>
-      </w:r>
-    </w:p>
-    <w:p>
-      <w:pPr>
-        <w:numPr>
-          <w:numId w:val="1006"/>
-          <w:ilvl w:val="0"/>
-        </w:numPr>
-      </w:pPr>
-      <w:r>
-        <w:t xml:space="preserve">Inappropriate sexual behavior</w:t>
-      </w:r>
-    </w:p>
-    <w:p>
-      <w:pPr>
-        <w:numPr>
-          <w:numId w:val="1006"/>
-          <w:ilvl w:val="0"/>
-        </w:numPr>
-      </w:pPr>
-      <w:r>
-        <w:t xml:space="preserve">False and/or harmful speech</w:t>
-      </w:r>
-    </w:p>
-    <w:p>
-      <w:pPr>
-        <w:numPr>
-          <w:numId w:val="1006"/>
-          <w:ilvl w:val="0"/>
-        </w:numPr>
-      </w:pPr>
-      <w:r>
-        <w:t xml:space="preserve">Intoxicating or mind-altering drugs, particularly ones causing heedlessness</w:t>
+        <w:t xml:space="preserve">Many of the books in this list go in and out of print with various publishers. There are also many different translations of some of the non-English books, particularly classic spiritual texts. I cannot say which translation is the most “accurate” or “appropriate” for any particular reader.</w:t>
+      </w:r>
+    </w:p>
+    <w:p>
+      <w:pPr>
+        <w:pStyle w:val="BodyText"/>
+      </w:pPr>
+      <w:r>
+        <w:t xml:space="preserve">The books are grouped by the following overlapping categories:</w:t>
+      </w:r>
+    </w:p>
+    <w:p>
+      <w:pPr>
+        <w:pStyle w:val="BodyText"/>
+      </w:pPr>
+      <w:r>
+        <w:t xml:space="preserve">American Indians</w:t>
+      </w:r>
+      <w:r>
+        <w:br/>
+      </w:r>
+      <w:r>
+        <w:t xml:space="preserve">Attachments/Addictions</w:t>
+      </w:r>
+      <w:r>
+        <w:br/>
+      </w:r>
+      <w:r>
+        <w:t xml:space="preserve">Autobiographies</w:t>
+      </w:r>
+      <w:r>
+        <w:br/>
+      </w:r>
+      <w:r>
+        <w:t xml:space="preserve">Buddhism and the Buddha</w:t>
+      </w:r>
+      <w:r>
+        <w:br/>
+      </w:r>
+      <w:r>
+        <w:t xml:space="preserve">Buddhism: Tantric/Tibetan</w:t>
+      </w:r>
+      <w:r>
+        <w:br/>
+      </w:r>
+      <w:r>
+        <w:t xml:space="preserve">Buddhism: Zen</w:t>
+      </w:r>
+      <w:r>
+        <w:br/>
+      </w:r>
+      <w:r>
+        <w:t xml:space="preserve">Chakras and Kundalini</w:t>
+      </w:r>
+      <w:r>
+        <w:br/>
+      </w:r>
+      <w:r>
+        <w:t xml:space="preserve">Christian Practice</w:t>
+      </w:r>
+      <w:r>
+        <w:br/>
+      </w:r>
+      <w:r>
+        <w:t xml:space="preserve">Christian Theory</w:t>
+      </w:r>
+      <w:r>
+        <w:br/>
+      </w:r>
+      <w:r>
+        <w:t xml:space="preserve">Consciousness</w:t>
+      </w:r>
+      <w:r>
+        <w:br/>
+      </w:r>
+      <w:r>
+        <w:t xml:space="preserve">Death</w:t>
+      </w:r>
+      <w:r>
+        <w:br/>
+      </w:r>
+      <w:r>
+        <w:t xml:space="preserve">Dreams</w:t>
+      </w:r>
+      <w:r>
+        <w:br/>
+      </w:r>
+      <w:r>
+        <w:t xml:space="preserve">Happiness</w:t>
+      </w:r>
+      <w:r>
+        <w:br/>
+      </w:r>
+      <w:r>
+        <w:t xml:space="preserve">Journals/Diaries</w:t>
+      </w:r>
+      <w:r>
+        <w:br/>
+      </w:r>
+      <w:r>
+        <w:t xml:space="preserve">Judaism</w:t>
+      </w:r>
+      <w:r>
+        <w:br/>
+      </w:r>
+      <w:r>
+        <w:t xml:space="preserve">Love</w:t>
+      </w:r>
+      <w:r>
+        <w:br/>
+      </w:r>
+      <w:r>
+        <w:t xml:space="preserve">Meditation: Practice</w:t>
+      </w:r>
+      <w:r>
+        <w:br/>
+      </w:r>
+      <w:r>
+        <w:t xml:space="preserve">Meditation: Theory and Research</w:t>
+      </w:r>
+      <w:r>
+        <w:br/>
+      </w:r>
+      <w:r>
+        <w:t xml:space="preserve">Mindfulness/Vipassana</w:t>
+      </w:r>
+      <w:r>
+        <w:br/>
+      </w:r>
+      <w:r>
+        <w:t xml:space="preserve">Mysticism/Enlightenment</w:t>
+      </w:r>
+      <w:r>
+        <w:br/>
+      </w:r>
+      <w:r>
+        <w:t xml:space="preserve">References</w:t>
+      </w:r>
+      <w:r>
+        <w:br/>
+      </w:r>
+      <w:r>
+        <w:t xml:space="preserve">Religion</w:t>
+      </w:r>
+      <w:r>
+        <w:br/>
+      </w:r>
+      <w:r>
+        <w:t xml:space="preserve">Religious Classics</w:t>
+      </w:r>
+      <w:r>
+        <w:br/>
+      </w:r>
+      <w:r>
+        <w:t xml:space="preserve">Self-improvement</w:t>
+      </w:r>
+      <w:r>
+        <w:br/>
+      </w:r>
+      <w:r>
+        <w:t xml:space="preserve">Stories</w:t>
+      </w:r>
+      <w:r>
+        <w:br/>
+      </w:r>
+      <w:r>
+        <w:t xml:space="preserve">Sufism</w:t>
+      </w:r>
+      <w:r>
+        <w:br/>
+      </w:r>
+      <w:r>
+        <w:t xml:space="preserve">Taoism</w:t>
+      </w:r>
+      <w:r>
+        <w:br/>
+      </w:r>
+      <w:r>
+        <w:t xml:space="preserve">Teachers: Contemporary</w:t>
+      </w:r>
+      <w:r>
+        <w:br/>
+      </w:r>
+      <w:r>
+        <w:t xml:space="preserve">Transpersonal Psychology: General</w:t>
+      </w:r>
+      <w:r>
+        <w:br/>
+      </w:r>
+      <w:r>
+        <w:t xml:space="preserve">Transpersonal Psychology: East and West</w:t>
+      </w:r>
+      <w:r>
+        <w:br/>
+      </w:r>
+      <w:r>
+        <w:t xml:space="preserve">Yoga: General</w:t>
+      </w:r>
+      <w:r>
+        <w:br/>
+      </w:r>
+      <w:r>
+        <w:t xml:space="preserve">Yoga: Hatha</w:t>
+      </w:r>
+      <w:r>
+        <w:br/>
       </w:r>
     </w:p>
     <w:p>
       <w:pPr>
         <w:pStyle w:val="Heading3"/>
       </w:pPr>
-      <w:bookmarkStart w:id="74" w:name="Xa70b70f48aa9bd31613d63a00ec61258d515a56"/>
-      <w:r>
-        <w:t xml:space="preserve">Ten Commandments (Judaism/Christianity)</w:t>
-      </w:r>
-      <w:bookmarkEnd w:id="74"/>
-    </w:p>
-    <w:p>
-      <w:pPr>
-        <w:numPr>
-          <w:numId w:val="1007"/>
-          <w:ilvl w:val="0"/>
-        </w:numPr>
-      </w:pPr>
-      <w:r>
-        <w:t xml:space="preserve">Have no other gods before the fundamental God</w:t>
-      </w:r>
-    </w:p>
-    <w:p>
-      <w:pPr>
-        <w:numPr>
-          <w:numId w:val="1007"/>
-          <w:ilvl w:val="0"/>
-        </w:numPr>
-      </w:pPr>
-      <w:r>
-        <w:t xml:space="preserve">Do not construct or worship false gods or images of God</w:t>
-      </w:r>
-    </w:p>
-    <w:p>
-      <w:pPr>
-        <w:numPr>
-          <w:numId w:val="1007"/>
-          <w:ilvl w:val="0"/>
-        </w:numPr>
-      </w:pPr>
-      <w:r>
-        <w:t xml:space="preserve">Do not take the name of God in vain</w:t>
-      </w:r>
-    </w:p>
-    <w:p>
-      <w:pPr>
-        <w:numPr>
-          <w:numId w:val="1007"/>
-          <w:ilvl w:val="0"/>
-        </w:numPr>
-      </w:pPr>
-      <w:r>
-        <w:t xml:space="preserve">Do not work on the Sabbath (each seventh day) and keep it holy</w:t>
-      </w:r>
-    </w:p>
-    <w:p>
-      <w:pPr>
-        <w:numPr>
-          <w:numId w:val="1007"/>
-          <w:ilvl w:val="0"/>
-        </w:numPr>
-      </w:pPr>
-      <w:r>
-        <w:t xml:space="preserve">Honor your father and mother</w:t>
-      </w:r>
-    </w:p>
-    <w:p>
-      <w:pPr>
-        <w:numPr>
-          <w:numId w:val="1007"/>
-          <w:ilvl w:val="0"/>
-        </w:numPr>
-      </w:pPr>
-      <w:r>
-        <w:t xml:space="preserve">Do not kill</w:t>
-      </w:r>
-    </w:p>
-    <w:p>
-      <w:pPr>
-        <w:numPr>
-          <w:numId w:val="1007"/>
-          <w:ilvl w:val="0"/>
-        </w:numPr>
-      </w:pPr>
-      <w:r>
-        <w:t xml:space="preserve">Do not commit adultery</w:t>
-      </w:r>
-    </w:p>
-    <w:p>
-      <w:pPr>
-        <w:numPr>
-          <w:numId w:val="1007"/>
-          <w:ilvl w:val="0"/>
-        </w:numPr>
-      </w:pPr>
-      <w:r>
-        <w:t xml:space="preserve">Do not steal</w:t>
-      </w:r>
-    </w:p>
-    <w:p>
-      <w:pPr>
-        <w:numPr>
-          <w:numId w:val="1007"/>
-          <w:ilvl w:val="0"/>
-        </w:numPr>
-      </w:pPr>
-      <w:r>
-        <w:t xml:space="preserve">Do not lie, particularly about others</w:t>
-      </w:r>
-    </w:p>
-    <w:p>
-      <w:pPr>
-        <w:numPr>
-          <w:numId w:val="1007"/>
-          <w:ilvl w:val="0"/>
-        </w:numPr>
-      </w:pPr>
-      <w:r>
-        <w:t xml:space="preserve">Do not covet what is not yours</w:t>
+      <w:bookmarkStart w:id="76" w:name="X7ac1b893a3d9a8d211c1dac7fb6b13a653271cc"/>
+      <w:r>
+        <w:t xml:space="preserve">American Indians</w:t>
+      </w:r>
+      <w:bookmarkEnd w:id="76"/>
+    </w:p>
+    <w:p>
+      <w:pPr>
+        <w:pStyle w:val="FirstParagraph"/>
+      </w:pPr>
+      <w:r>
+        <w:t xml:space="preserve">These books deal with the American Indian spiritual perspective, relationship to the Earth, and problems with the white man. Storm tells the philosophy of the Plains people through stories. Freesoul discusses Indian spiritual practices and symbols, including the ceremonial pipe and the medicine wheel.</w:t>
+      </w:r>
+    </w:p>
+    <w:p>
+      <w:pPr>
+        <w:numPr>
+          <w:numId w:val="1009"/>
+          <w:ilvl w:val="0"/>
+        </w:numPr>
+      </w:pPr>
+      <w:r>
+        <w:t xml:space="preserve">Freesoul, J.R. Breath of the invisible. Quest Books, 1986.</w:t>
+      </w:r>
+    </w:p>
+    <w:p>
+      <w:pPr>
+        <w:numPr>
+          <w:numId w:val="1009"/>
+          <w:ilvl w:val="0"/>
+        </w:numPr>
+      </w:pPr>
+      <w:r>
+        <w:t xml:space="preserve">McLuhan, T.C. Touch the earth. Outerbridge and Dienstfrey, 1971.</w:t>
+      </w:r>
+    </w:p>
+    <w:p>
+      <w:pPr>
+        <w:numPr>
+          <w:numId w:val="1009"/>
+          <w:ilvl w:val="0"/>
+        </w:numPr>
+      </w:pPr>
+      <w:r>
+        <w:t xml:space="preserve">Niehardt, J.G. Black Elk speaks. Pocket Books, 1972.</w:t>
+      </w:r>
+    </w:p>
+    <w:p>
+      <w:pPr>
+        <w:numPr>
+          <w:numId w:val="1009"/>
+          <w:ilvl w:val="0"/>
+        </w:numPr>
+      </w:pPr>
+      <w:r>
+        <w:t xml:space="preserve">Storm, H. Seven arrows. Ballantine, 1973.</w:t>
       </w:r>
     </w:p>
     <w:p>
       <w:pPr>
         <w:pStyle w:val="Heading3"/>
       </w:pPr>
-      <w:bookmarkStart w:id="75" w:name="Xa92f263e514858ae70f108c177a1c2fe1a94af1"/>
-      <w:r>
-        <w:t xml:space="preserve">The Perennial Philosophy (ala Aldous Huxley)</w:t>
-      </w:r>
-      <w:bookmarkEnd w:id="75"/>
-    </w:p>
-    <w:p>
-      <w:pPr>
-        <w:numPr>
-          <w:numId w:val="1008"/>
-          <w:ilvl w:val="0"/>
-        </w:numPr>
-      </w:pPr>
-      <w:r>
-        <w:t xml:space="preserve">The phenomenal world of matter and individualized consciousness, the world of things, animals, people, and gods, is a manifestation of a Divine Ground within which all partial realities have their being, and apart from which they would be nonexistent.</w:t>
-      </w:r>
-    </w:p>
-    <w:p>
-      <w:pPr>
-        <w:numPr>
-          <w:numId w:val="1008"/>
-          <w:ilvl w:val="0"/>
-        </w:numPr>
-      </w:pPr>
-      <w:r>
-        <w:t xml:space="preserve">Humans are capable not merely of knowing about the Divine Ground by inference. They can also realize its existence by a direct intuition which is superior to discursive reasoning. This immediate knowledge unites the knower with what is known.</w:t>
-      </w:r>
-    </w:p>
-    <w:p>
-      <w:pPr>
-        <w:numPr>
-          <w:numId w:val="1008"/>
-          <w:ilvl w:val="0"/>
-        </w:numPr>
-      </w:pPr>
-      <w:r>
-        <w:t xml:space="preserve">People possess a double nature, a phenomenal ego and an eternal Self, the latter being the spirit or spark of divinity within the soul. It is possible for a person to identify with the spirit and therefore the Divine Ground, which is of like nature with the spirit.</w:t>
-      </w:r>
-    </w:p>
-    <w:p>
-      <w:pPr>
-        <w:numPr>
-          <w:numId w:val="1008"/>
-          <w:ilvl w:val="0"/>
-        </w:numPr>
-      </w:pPr>
-      <w:r>
-        <w:t xml:space="preserve">One’s life on earth has only one end and purpose: to identify with the eternal Self and so come to unitive knowledge of the Divine Ground.</w:t>
-      </w:r>
-    </w:p>
-    <w:p>
-      <w:pPr>
-        <w:pStyle w:val="Heading2"/>
-      </w:pPr>
-      <w:bookmarkStart w:id="76" w:name="suggested-reading"/>
-      <w:r>
-        <w:t xml:space="preserve">Suggested Reading</w:t>
-      </w:r>
-      <w:bookmarkEnd w:id="76"/>
+      <w:bookmarkStart w:id="77" w:name="X71602ed0615b842cc107061b3dd347a6d69274c"/>
+      <w:r>
+        <w:t xml:space="preserve">Attachments/Addictions</w:t>
+      </w:r>
+      <w:bookmarkEnd w:id="77"/>
     </w:p>
     <w:p>
       <w:pPr>
         <w:pStyle w:val="FirstParagraph"/>
       </w:pPr>
       <w:r>
-        <w:t xml:space="preserve">Many of the books in this list go in and out of print with various publishers. There are also many different translations of some of the non-English books, particularly classic spiritual texts. I cannot say which translation is the most “accurate” or “appropriate” for any particular reader.</w:t>
-      </w:r>
-    </w:p>
-    <w:p>
-      <w:pPr>
-        <w:pStyle w:val="BodyText"/>
-      </w:pPr>
-      <w:r>
-        <w:t xml:space="preserve">The books are grouped by the following overlapping categories:</w:t>
-      </w:r>
-    </w:p>
-    <w:p>
-      <w:pPr>
-        <w:pStyle w:val="BodyText"/>
-      </w:pPr>
-      <w:r>
-        <w:t xml:space="preserve">American Indians</w:t>
-      </w:r>
-      <w:r>
-        <w:br/>
-      </w:r>
-      <w:r>
-        <w:t xml:space="preserve">Attachments/Addictions</w:t>
-      </w:r>
-      <w:r>
-        <w:br/>
-      </w:r>
+        <w:t xml:space="preserve">Goleman surveys the “psychology of self-deception.” Keyes has written many popular books about getting free from attachments. The Mauls’ textbook summarizes many of the barriers to personal growth.</w:t>
+      </w:r>
+    </w:p>
+    <w:p>
+      <w:pPr>
+        <w:numPr>
+          <w:numId w:val="1010"/>
+          <w:ilvl w:val="0"/>
+        </w:numPr>
+      </w:pPr>
+      <w:r>
+        <w:t xml:space="preserve">Goleman, D. Vital lies, simple truths. Simon &amp; Schuster, 1985.</w:t>
+      </w:r>
+    </w:p>
+    <w:p>
+      <w:pPr>
+        <w:numPr>
+          <w:numId w:val="1010"/>
+          <w:ilvl w:val="0"/>
+        </w:numPr>
+      </w:pPr>
+      <w:r>
+        <w:t xml:space="preserve">Keyes, K. Handbook to higher consciousness. Living Love Center, fifth edition, 1975.</w:t>
+      </w:r>
+    </w:p>
+    <w:p>
+      <w:pPr>
+        <w:numPr>
+          <w:numId w:val="1010"/>
+          <w:ilvl w:val="0"/>
+        </w:numPr>
+      </w:pPr>
+      <w:r>
+        <w:t xml:space="preserve">Keyes, K. &amp; P. Keyes. Gathering power through insight and love. Living Love Publications, 1987.</w:t>
+      </w:r>
+    </w:p>
+    <w:p>
+      <w:pPr>
+        <w:numPr>
+          <w:numId w:val="1010"/>
+          <w:ilvl w:val="0"/>
+        </w:numPr>
+      </w:pPr>
+      <w:r>
+        <w:t xml:space="preserve">Maul, G. &amp; T. Maul. Beyond limit: Ways to growth and freedom. Scott, Foresman, 1983.</w:t>
+      </w:r>
+    </w:p>
+    <w:p>
+      <w:pPr>
+        <w:pStyle w:val="Heading3"/>
+      </w:pPr>
+      <w:bookmarkStart w:id="78" w:name="X3c7d64d103ce1b9de1d1ac548adb9b860f055c3"/>
       <w:r>
         <w:t xml:space="preserve">Autobiographies</w:t>
       </w:r>
-      <w:r>
-        <w:br/>
-      </w:r>
+      <w:bookmarkEnd w:id="78"/>
+    </w:p>
+    <w:p>
+      <w:pPr>
+        <w:pStyle w:val="FirstParagraph"/>
+      </w:pPr>
+      <w:r>
+        <w:t xml:space="preserve">The personal stories of people involved with pursuing a spiritual path and/or consciousness expansion within the contexts of Christianity (Merton, Roberts), American Indian (Castaneda), Buddhism (Hamilton-Merritt, Trungpa, Watts), yoga (Jones, Muktananda, Ram Dass, Swami Rama, Yogananda), psychedelic drugs (Castaneda, Lilly, Ram Dass, Watts), and “other” (Lilly, Merrell-Wolff, Watts).</w:t>
+      </w:r>
+    </w:p>
+    <w:p>
+      <w:pPr>
+        <w:numPr>
+          <w:numId w:val="1011"/>
+          <w:ilvl w:val="0"/>
+        </w:numPr>
+      </w:pPr>
+      <w:r>
+        <w:t xml:space="preserve">Castaneda, C. The teachings of Don Juan. Ballantine Books, 1969. A separate reality. Simon &amp; Schuster, 1971. Journey to Ixtlan. Simon &amp; Schuster, 1972. Tales of power. Simon &amp; Schuster, 1974.</w:t>
+      </w:r>
+    </w:p>
+    <w:p>
+      <w:pPr>
+        <w:numPr>
+          <w:numId w:val="1011"/>
+          <w:ilvl w:val="0"/>
+        </w:numPr>
+      </w:pPr>
+      <w:r>
+        <w:t xml:space="preserve">Dass, Ram. Be here now. Lama Foundation, 1971.</w:t>
+      </w:r>
+    </w:p>
+    <w:p>
+      <w:pPr>
+        <w:numPr>
+          <w:numId w:val="1011"/>
+          <w:ilvl w:val="0"/>
+        </w:numPr>
+      </w:pPr>
+      <w:r>
+        <w:t xml:space="preserve">Hamilton-Merritt, J. A meditator’s diary. Pelican Books, 1979.</w:t>
+      </w:r>
+    </w:p>
+    <w:p>
+      <w:pPr>
+        <w:numPr>
+          <w:numId w:val="1011"/>
+          <w:ilvl w:val="0"/>
+        </w:numPr>
+      </w:pPr>
+      <w:r>
+        <w:t xml:space="preserve">Jones, F. The knee of listening. Dawn Horse Press, 1972. Garbage and the goddess. Dawn Horse Press, 1974. (Jones later calls himself “Bubba Free John.”)</w:t>
+      </w:r>
+    </w:p>
+    <w:p>
+      <w:pPr>
+        <w:numPr>
+          <w:numId w:val="1011"/>
+          <w:ilvl w:val="0"/>
+        </w:numPr>
+      </w:pPr>
+      <w:r>
+        <w:t xml:space="preserve">Lilly, J. The center of the cyclone. Bantam Books, 1973.</w:t>
+      </w:r>
+    </w:p>
+    <w:p>
+      <w:pPr>
+        <w:numPr>
+          <w:numId w:val="1011"/>
+          <w:ilvl w:val="0"/>
+        </w:numPr>
+      </w:pPr>
+      <w:r>
+        <w:t xml:space="preserve">Merrell-Wolff, F. Pathways through to space. Warner Books, 1976.</w:t>
+      </w:r>
+    </w:p>
+    <w:p>
+      <w:pPr>
+        <w:numPr>
+          <w:numId w:val="1011"/>
+          <w:ilvl w:val="0"/>
+        </w:numPr>
+      </w:pPr>
+      <w:r>
+        <w:t xml:space="preserve">Merton, T. The seven storey mountain. Harcourt Brace Jovanovich, 1948.</w:t>
+      </w:r>
+    </w:p>
+    <w:p>
+      <w:pPr>
+        <w:numPr>
+          <w:numId w:val="1011"/>
+          <w:ilvl w:val="0"/>
+        </w:numPr>
+      </w:pPr>
+      <w:r>
+        <w:t xml:space="preserve">Muktananda Paramahansa, Swami. The play of consciousness. S.Y.D.A. Foundation, 1974.</w:t>
+      </w:r>
+    </w:p>
+    <w:p>
+      <w:pPr>
+        <w:numPr>
+          <w:numId w:val="1011"/>
+          <w:ilvl w:val="0"/>
+        </w:numPr>
+      </w:pPr>
+      <w:r>
+        <w:t xml:space="preserve">Rama, Swami. Living with the Himalayan masters. Himalayan International Institute of Yoga Science &amp; Philosophy, 1978.</w:t>
+      </w:r>
+    </w:p>
+    <w:p>
+      <w:pPr>
+        <w:numPr>
+          <w:numId w:val="1011"/>
+          <w:ilvl w:val="0"/>
+        </w:numPr>
+      </w:pPr>
+      <w:r>
+        <w:t xml:space="preserve">Roberts, B. The experience of no-self. Shambhala, 1984.</w:t>
+      </w:r>
+    </w:p>
+    <w:p>
+      <w:pPr>
+        <w:numPr>
+          <w:numId w:val="1011"/>
+          <w:ilvl w:val="0"/>
+        </w:numPr>
+      </w:pPr>
+      <w:r>
+        <w:t xml:space="preserve">Trungpa, Chögyam. Born in Tibet. Random House, 1985.</w:t>
+      </w:r>
+    </w:p>
+    <w:p>
+      <w:pPr>
+        <w:numPr>
+          <w:numId w:val="1011"/>
+          <w:ilvl w:val="0"/>
+        </w:numPr>
+      </w:pPr>
+      <w:r>
+        <w:t xml:space="preserve">Watts, A. In my own way. Vintage Books, 1972.</w:t>
+      </w:r>
+    </w:p>
+    <w:p>
+      <w:pPr>
+        <w:numPr>
+          <w:numId w:val="1011"/>
+          <w:ilvl w:val="0"/>
+        </w:numPr>
+      </w:pPr>
+      <w:r>
+        <w:t xml:space="preserve">Yogananda, Paramahansa. Autobiography of a Yogi. Self-Realization Fellowship, 1946.</w:t>
+      </w:r>
+    </w:p>
+    <w:p>
+      <w:pPr>
+        <w:pStyle w:val="Heading3"/>
+      </w:pPr>
+      <w:bookmarkStart w:id="79" w:name="X259e4aa3de2f8bc4724fd50835592325ff183e1"/>
       <w:r>
         <w:t xml:space="preserve">Buddhism and the Buddha</w:t>
       </w:r>
-      <w:r>
-        <w:br/>
-      </w:r>
+      <w:bookmarkEnd w:id="79"/>
+    </w:p>
+    <w:p>
+      <w:pPr>
+        <w:pStyle w:val="FirstParagraph"/>
+      </w:pPr>
+      <w:r>
+        <w:t xml:space="preserve">Rahula provides a good introduction to the Buddha and his teachings. Rice and Woodward provide some of the Buddha’s teachings. Byles tells a story of the Buddha’s life and teachings as it might be seen through a disciple’s eyes. Conze and Ross overview some of the development and different schools of Buddhism, and the other three books are compilations of some of the vast Buddhist literature.</w:t>
+      </w:r>
+    </w:p>
+    <w:p>
+      <w:pPr>
+        <w:numPr>
+          <w:numId w:val="1012"/>
+          <w:ilvl w:val="0"/>
+        </w:numPr>
+      </w:pPr>
+      <w:r>
+        <w:t xml:space="preserve">Burtt, E.A. The teachings of the compassionate Buddha. Mentor, 1955.</w:t>
+      </w:r>
+    </w:p>
+    <w:p>
+      <w:pPr>
+        <w:numPr>
+          <w:numId w:val="1012"/>
+          <w:ilvl w:val="0"/>
+        </w:numPr>
+      </w:pPr>
+      <w:r>
+        <w:t xml:space="preserve">Byles, M.B. Footprints of Gautama the Buddha. Quest Books, 1967.</w:t>
+      </w:r>
+    </w:p>
+    <w:p>
+      <w:pPr>
+        <w:numPr>
+          <w:numId w:val="1012"/>
+          <w:ilvl w:val="0"/>
+        </w:numPr>
+      </w:pPr>
+      <w:r>
+        <w:t xml:space="preserve">Conze, E. Buddhism: Its essence and development. Harper Colophon, 1975.</w:t>
+      </w:r>
+    </w:p>
+    <w:p>
+      <w:pPr>
+        <w:numPr>
+          <w:numId w:val="1012"/>
+          <w:ilvl w:val="0"/>
+        </w:numPr>
+      </w:pPr>
+      <w:r>
+        <w:t xml:space="preserve">Conze, E. &amp; I.B. Horner, D. Sneligrove, &amp; A. Waley. Buddhist texts through the ages. Harper Torchbooks, 1954.</w:t>
+      </w:r>
+    </w:p>
+    <w:p>
+      <w:pPr>
+        <w:numPr>
+          <w:numId w:val="1012"/>
+          <w:ilvl w:val="0"/>
+        </w:numPr>
+      </w:pPr>
+      <w:r>
+        <w:t xml:space="preserve">Rahula, W. What the Buddha taught. Grove Press, enlarged edition, 1974.</w:t>
+      </w:r>
+    </w:p>
+    <w:p>
+      <w:pPr>
+        <w:numPr>
+          <w:numId w:val="1012"/>
+          <w:ilvl w:val="0"/>
+        </w:numPr>
+      </w:pPr>
+      <w:r>
+        <w:t xml:space="preserve">Rice, S. The Buddha speaks here and now. Buddhist Publication Society, 1981. (Buddhist scriptures in contemporary idiom.)</w:t>
+      </w:r>
+    </w:p>
+    <w:p>
+      <w:pPr>
+        <w:numPr>
+          <w:numId w:val="1012"/>
+          <w:ilvl w:val="0"/>
+        </w:numPr>
+      </w:pPr>
+      <w:r>
+        <w:t xml:space="preserve">Ross, N.W. Buddhism: A way of life and thought. Vintage Books, 1981.</w:t>
+      </w:r>
+    </w:p>
+    <w:p>
+      <w:pPr>
+        <w:numPr>
+          <w:numId w:val="1012"/>
+          <w:ilvl w:val="0"/>
+        </w:numPr>
+      </w:pPr>
+      <w:r>
+        <w:t xml:space="preserve">Stryk, L. World of the Buddha. Grove Press, 1968.</w:t>
+      </w:r>
+    </w:p>
+    <w:p>
+      <w:pPr>
+        <w:numPr>
+          <w:numId w:val="1012"/>
+          <w:ilvl w:val="0"/>
+        </w:numPr>
+      </w:pPr>
+      <w:r>
+        <w:t xml:space="preserve">Woodward, F.L. Some sayings of the Buddha. Oxford University Press, 1973.</w:t>
+      </w:r>
+    </w:p>
+    <w:p>
+      <w:pPr>
+        <w:pStyle w:val="Heading3"/>
+      </w:pPr>
+      <w:bookmarkStart w:id="80" w:name="X15403efbca9848f069b6a20ecee659a8df116da"/>
       <w:r>
         <w:t xml:space="preserve">Buddhism: Tantric/Tibetan</w:t>
       </w:r>
-      <w:r>
-        <w:br/>
-      </w:r>
+      <w:bookmarkEnd w:id="80"/>
+    </w:p>
+    <w:p>
+      <w:pPr>
+        <w:pStyle w:val="FirstParagraph"/>
+      </w:pPr>
+      <w:r>
+        <w:t xml:space="preserve">The book by Blofeld and the one by Guenther &amp; Trungpa provide an introductory overview. Chögyam Trungpa, who died recently, and Tarthang Tulku, Tibetan Buddhists, have taught in the United States. The book by Guenther and the one by Hopkins are more academically philosophical and psychological.</w:t>
+      </w:r>
+    </w:p>
+    <w:p>
+      <w:pPr>
+        <w:numPr>
+          <w:numId w:val="1013"/>
+          <w:ilvl w:val="0"/>
+        </w:numPr>
+      </w:pPr>
+      <w:r>
+        <w:t xml:space="preserve">Blofeld, J. The tantric mysticism of Tibet. E.P. Dutton, 1970.</w:t>
+      </w:r>
+    </w:p>
+    <w:p>
+      <w:pPr>
+        <w:numPr>
+          <w:numId w:val="1013"/>
+          <w:ilvl w:val="0"/>
+        </w:numPr>
+      </w:pPr>
+      <w:r>
+        <w:t xml:space="preserve">Guenther, H.V. Tibetan Buddhism in Western perspective. Dharma Publishing, 1977.</w:t>
+      </w:r>
+    </w:p>
+    <w:p>
+      <w:pPr>
+        <w:numPr>
+          <w:numId w:val="1013"/>
+          <w:ilvl w:val="0"/>
+        </w:numPr>
+      </w:pPr>
+      <w:r>
+        <w:t xml:space="preserve">Guenther, H.V. &amp; Chögyam Trungpa. The dawn of tantra. Shambhala, 1975.</w:t>
+      </w:r>
+    </w:p>
+    <w:p>
+      <w:pPr>
+        <w:numPr>
+          <w:numId w:val="1013"/>
+          <w:ilvl w:val="0"/>
+        </w:numPr>
+      </w:pPr>
+      <w:r>
+        <w:t xml:space="preserve">Hopkins, J. The tantric distinction. Wisdom Publications, 1984.</w:t>
+      </w:r>
+    </w:p>
+    <w:p>
+      <w:pPr>
+        <w:numPr>
+          <w:numId w:val="1013"/>
+          <w:ilvl w:val="0"/>
+        </w:numPr>
+      </w:pPr>
+      <w:r>
+        <w:t xml:space="preserve">Tarthang Tulku. Gesture of balance. Dharma Publishing, 1977.</w:t>
+      </w:r>
+    </w:p>
+    <w:p>
+      <w:pPr>
+        <w:numPr>
+          <w:numId w:val="1013"/>
+          <w:ilvl w:val="0"/>
+        </w:numPr>
+      </w:pPr>
+      <w:r>
+        <w:t xml:space="preserve">Trungpa, Chögyam. Journey without goal. Prajna Press, 1981. The myth of freedom. Shambhala, 1976. Cutting through spiritual materialism. Shambhala, 1973.</w:t>
+      </w:r>
+    </w:p>
+    <w:p>
+      <w:pPr>
+        <w:pStyle w:val="Heading3"/>
+      </w:pPr>
+      <w:bookmarkStart w:id="81" w:name="X8d63224b8ba11d53653b292930d9c209d667ac3"/>
       <w:r>
         <w:t xml:space="preserve">Buddhism: Zen</w:t>
       </w:r>
-      <w:r>
-        <w:br/>
-      </w:r>
+      <w:bookmarkEnd w:id="81"/>
+    </w:p>
+    <w:p>
+      <w:pPr>
+        <w:pStyle w:val="FirstParagraph"/>
+      </w:pPr>
+      <w:r>
+        <w:t xml:space="preserve">During the 1950s and 1960s many books by Alan Watts and D. T. Suzuki were part of Zen’s strong influx into the West. The books by Watts and Ross describe the Zen perspective and its influence. Kapleau and Sekida discuss Zen practice. And Suzuki’s (not D. T. Suzuki) book is an excellent set of talks on Zen meditation and attitude. See also “Stories” category.</w:t>
+      </w:r>
+    </w:p>
+    <w:p>
+      <w:pPr>
+        <w:numPr>
+          <w:numId w:val="1014"/>
+          <w:ilvl w:val="0"/>
+        </w:numPr>
+      </w:pPr>
+      <w:r>
+        <w:t xml:space="preserve">Kapleau, P. The three pillars of Zen. Anchor Books, expanded edition, 1980.</w:t>
+      </w:r>
+    </w:p>
+    <w:p>
+      <w:pPr>
+        <w:numPr>
+          <w:numId w:val="1014"/>
+          <w:ilvl w:val="0"/>
+        </w:numPr>
+      </w:pPr>
+      <w:r>
+        <w:t xml:space="preserve">Ross, N.W. The world of Zen: An East-West anthology. Vintage Books, 1960.</w:t>
+      </w:r>
+    </w:p>
+    <w:p>
+      <w:pPr>
+        <w:numPr>
+          <w:numId w:val="1014"/>
+          <w:ilvl w:val="0"/>
+        </w:numPr>
+      </w:pPr>
+      <w:r>
+        <w:t xml:space="preserve">Sekida, K. Zen training. Weatherhill, 1975.</w:t>
+      </w:r>
+    </w:p>
+    <w:p>
+      <w:pPr>
+        <w:numPr>
+          <w:numId w:val="1014"/>
+          <w:ilvl w:val="0"/>
+        </w:numPr>
+      </w:pPr>
+      <w:r>
+        <w:t xml:space="preserve">Suzuki, S. Zen mind, beginners mind. Weatherhill, 1970.</w:t>
+      </w:r>
+    </w:p>
+    <w:p>
+      <w:pPr>
+        <w:numPr>
+          <w:numId w:val="1014"/>
+          <w:ilvl w:val="0"/>
+        </w:numPr>
+      </w:pPr>
+      <w:r>
+        <w:t xml:space="preserve">Watts, A.W. The way of Zen. Vintage Books, 1957.</w:t>
+      </w:r>
+    </w:p>
+    <w:p>
+      <w:pPr>
+        <w:pStyle w:val="Heading3"/>
+      </w:pPr>
+      <w:bookmarkStart w:id="82" w:name="X1524caf2b799d62c70964a11a5237b93ddd3d9f"/>
       <w:r>
         <w:t xml:space="preserve">Chakras and Kundalini</w:t>
       </w:r>
-      <w:r>
-        <w:br/>
-      </w:r>
+      <w:bookmarkEnd w:id="82"/>
+    </w:p>
+    <w:p>
+      <w:pPr>
+        <w:pStyle w:val="FirstParagraph"/>
+      </w:pPr>
+      <w:r>
+        <w:t xml:space="preserve">Sannella describes some of the psychological problems associated with and/or confused with the rising of kundalini. The other books go further into the chakras and kundalini.</w:t>
+      </w:r>
+    </w:p>
+    <w:p>
+      <w:pPr>
+        <w:numPr>
+          <w:numId w:val="1015"/>
+          <w:ilvl w:val="0"/>
+        </w:numPr>
+      </w:pPr>
+      <w:r>
+        <w:t xml:space="preserve">Motoyama, H. Theories of the chakras: Bridge to higher consciousness. Quest Books, 1981.</w:t>
+      </w:r>
+    </w:p>
+    <w:p>
+      <w:pPr>
+        <w:numPr>
+          <w:numId w:val="1015"/>
+          <w:ilvl w:val="0"/>
+        </w:numPr>
+      </w:pPr>
+      <w:r>
+        <w:t xml:space="preserve">Pandit, M.P. Kundalini yoga. Ganesh &amp; Co., 1968.</w:t>
+      </w:r>
+    </w:p>
+    <w:p>
+      <w:pPr>
+        <w:numPr>
+          <w:numId w:val="1015"/>
+          <w:ilvl w:val="0"/>
+        </w:numPr>
+      </w:pPr>
+      <w:r>
+        <w:t xml:space="preserve">Sannella, L. Kundalini —Psychosis or transcendence? H. S. Dakin, 1976.</w:t>
+      </w:r>
+    </w:p>
+    <w:p>
+      <w:pPr>
+        <w:numPr>
+          <w:numId w:val="1015"/>
+          <w:ilvl w:val="0"/>
+        </w:numPr>
+      </w:pPr>
+      <w:r>
+        <w:t xml:space="preserve">Scott, M. Kundalini in the physical world. Routledge &amp; Kegan Paul, 1983.</w:t>
+      </w:r>
+    </w:p>
+    <w:p>
+      <w:pPr>
+        <w:pStyle w:val="Heading3"/>
+      </w:pPr>
+      <w:bookmarkStart w:id="83" w:name="Xa2f1c0b032486baa685c21073856a54f3d45633"/>
       <w:r>
         <w:t xml:space="preserve">Christian Practice</w:t>
       </w:r>
-      <w:r>
-        <w:br/>
-      </w:r>
+      <w:bookmarkEnd w:id="83"/>
+    </w:p>
+    <w:p>
+      <w:pPr>
+        <w:pStyle w:val="FirstParagraph"/>
+      </w:pPr>
+      <w:r>
+        <w:t xml:space="preserve">The books by French, Brother Lawrence, Bunyan, and a Kempis are classics in Christian living and practices, with the originals respectively over 100, 300, 300, and 400 years old. The books by French and Brother Lawrence are concerned with the practice of continual prayer, as mentioned in Chapter 15. Powell discusses the role of attitudes in Christian practice. The three-volume Course in Miracles was “dictated” to psychologist Helen Schucman by a “voice” claiming to be Jesus. These popular books encourage forgiveness and changes in attitudes and thoughts. See also the categories “Meditation: Practice” and “Journals/ Diaries.”</w:t>
+      </w:r>
+    </w:p>
+    <w:p>
+      <w:pPr>
+        <w:numPr>
+          <w:numId w:val="1016"/>
+          <w:ilvl w:val="0"/>
+        </w:numPr>
+      </w:pPr>
+      <w:r>
+        <w:t xml:space="preserve">A course in miracles. Foundation for Inner Peace, 1975.</w:t>
+      </w:r>
+    </w:p>
+    <w:p>
+      <w:pPr>
+        <w:numPr>
+          <w:numId w:val="1016"/>
+          <w:ilvl w:val="0"/>
+        </w:numPr>
+      </w:pPr>
+      <w:r>
+        <w:t xml:space="preserve">Bunyan, J. Pilgrim’s progress. Zondervan Publishing House, 1967.</w:t>
+      </w:r>
+    </w:p>
+    <w:p>
+      <w:pPr>
+        <w:numPr>
+          <w:numId w:val="1016"/>
+          <w:ilvl w:val="0"/>
+        </w:numPr>
+      </w:pPr>
+      <w:r>
+        <w:t xml:space="preserve">French, R.M. (trans.). The way of the pilgrim. Ballantine Books, 1974.</w:t>
+      </w:r>
+    </w:p>
+    <w:p>
+      <w:pPr>
+        <w:numPr>
+          <w:numId w:val="1016"/>
+          <w:ilvl w:val="0"/>
+        </w:numPr>
+      </w:pPr>
+      <w:r>
+        <w:t xml:space="preserve">Lawrence, Brother. The practice of the presence of God. Whitaker House, 1982.</w:t>
+      </w:r>
+    </w:p>
+    <w:p>
+      <w:pPr>
+        <w:numPr>
+          <w:numId w:val="1016"/>
+          <w:ilvl w:val="0"/>
+        </w:numPr>
+      </w:pPr>
+      <w:r>
+        <w:t xml:space="preserve">Powell, J. The Christian vision. Argus Communications, 1984.</w:t>
+      </w:r>
+    </w:p>
+    <w:p>
+      <w:pPr>
+        <w:numPr>
+          <w:numId w:val="1016"/>
+          <w:ilvl w:val="0"/>
+        </w:numPr>
+      </w:pPr>
+      <w:r>
+        <w:t xml:space="preserve">Thomas a Kempis. The imitation of Christ. Image Books, 1985 (Editor: H. C. Gardiner).</w:t>
+      </w:r>
+    </w:p>
+    <w:p>
+      <w:pPr>
+        <w:pStyle w:val="Heading3"/>
+      </w:pPr>
+      <w:bookmarkStart w:id="84" w:name="X3e845cad1159253205d2fe1770146b186fbf136"/>
       <w:r>
         <w:t xml:space="preserve">Christian Theory</w:t>
       </w:r>
-      <w:r>
-        <w:br/>
-      </w:r>
+      <w:bookmarkEnd w:id="84"/>
+    </w:p>
+    <w:p>
+      <w:pPr>
+        <w:pStyle w:val="FirstParagraph"/>
+      </w:pPr>
+      <w:r>
+        <w:t xml:space="preserve">To best understand the Bible it is useful to have a handbook, such as Eerdmans’, to provide additional information, such as historical and cultural factors. Since what is included in the Bible was heavily influenced by social and political forces, to better understand early Christianity and the potential breadth of Christianity, it is helpful to consider early Christian writings which were not included. The current best example is the gnostic gospels found at Nag Hammadi. Pagels discusses these gospels, which are given in total by Robinson.</w:t>
+      </w:r>
+    </w:p>
+    <w:p>
+      <w:pPr>
+        <w:pStyle w:val="BodyText"/>
+      </w:pPr>
+      <w:r>
+        <w:t xml:space="preserve">Lewis is currently one of the most popular traditional Christian writers. Jesuit paleontologist Teilhard de Chardin provides a provocative theory of the biological/spiritual evolution of man, which continues well beyond where we are now. Fox argues for a creation- centered Christian spirituality, as opposed to the dominant fall-redemption approach. Swami Prabhavananda discusses the Sermon on the Mount from a Hindu/yogic point of view.</w:t>
+      </w:r>
+    </w:p>
+    <w:p>
+      <w:pPr>
+        <w:numPr>
+          <w:numId w:val="1017"/>
+          <w:ilvl w:val="0"/>
+        </w:numPr>
+      </w:pPr>
+      <w:r>
+        <w:t xml:space="preserve">Alexander, D. &amp; P. Alexander (eds.). Eerdmans’ concise Bible handbook. Wm. B. Eerdmans, 1980.</w:t>
+      </w:r>
+    </w:p>
+    <w:p>
+      <w:pPr>
+        <w:numPr>
+          <w:numId w:val="1017"/>
+          <w:ilvl w:val="0"/>
+        </w:numPr>
+      </w:pPr>
+      <w:r>
+        <w:t xml:space="preserve">Fox, M. Original blessing. Bear &amp; Co., 1983.</w:t>
+      </w:r>
+    </w:p>
+    <w:p>
+      <w:pPr>
+        <w:numPr>
+          <w:numId w:val="1017"/>
+          <w:ilvl w:val="0"/>
+        </w:numPr>
+      </w:pPr>
+      <w:r>
+        <w:t xml:space="preserve">Lewis, C.S. Mere Christianity. Macmillan, 1943.</w:t>
+      </w:r>
+    </w:p>
+    <w:p>
+      <w:pPr>
+        <w:numPr>
+          <w:numId w:val="1017"/>
+          <w:ilvl w:val="0"/>
+        </w:numPr>
+      </w:pPr>
+      <w:r>
+        <w:t xml:space="preserve">Pagels, E. The gnostic gospels. Vintage Books, 1981.</w:t>
+      </w:r>
+    </w:p>
+    <w:p>
+      <w:pPr>
+        <w:numPr>
+          <w:numId w:val="1017"/>
+          <w:ilvl w:val="0"/>
+        </w:numPr>
+      </w:pPr>
+      <w:r>
+        <w:t xml:space="preserve">Prabhavananda, Swami. The Sermon on the Mount ac cording to Vedanta. Mentor Book, 1972.</w:t>
+      </w:r>
+    </w:p>
+    <w:p>
+      <w:pPr>
+        <w:numPr>
+          <w:numId w:val="1017"/>
+          <w:ilvl w:val="0"/>
+        </w:numPr>
+      </w:pPr>
+      <w:r>
+        <w:t xml:space="preserve">Robinson, J.M. (ed.). The Nag Hammadi library. Harper &amp; Row, 1981.</w:t>
+      </w:r>
+    </w:p>
+    <w:p>
+      <w:pPr>
+        <w:numPr>
+          <w:numId w:val="1017"/>
+          <w:ilvl w:val="0"/>
+        </w:numPr>
+      </w:pPr>
+      <w:r>
+        <w:t xml:space="preserve">Teilhard de Chardin, P. The phenomenon of man. Harper Torchbook, 1961.</w:t>
+      </w:r>
+    </w:p>
+    <w:p>
+      <w:pPr>
+        <w:pStyle w:val="Heading3"/>
+      </w:pPr>
+      <w:bookmarkStart w:id="85" w:name="X495992770ef41d58d97fffc1c24cedf6d64254e"/>
       <w:r>
         <w:t xml:space="preserve">Consciousness</w:t>
       </w:r>
-      <w:r>
-        <w:br/>
-      </w:r>
+      <w:bookmarkEnd w:id="85"/>
+    </w:p>
+    <w:p>
+      <w:pPr>
+        <w:pStyle w:val="FirstParagraph"/>
+      </w:pPr>
+      <w:r>
+        <w:t xml:space="preserve">Ornstein (1977), Pelletier, and Tart (1975) synthesize some of our knowledge about consciousness. Lilly summarizes work with isolation tanks, while Masters and Houston summarize what has been learned via psychedelic drugs. The other five books are collections of articles about consciousness.</w:t>
+      </w:r>
+    </w:p>
+    <w:p>
+      <w:pPr>
+        <w:numPr>
+          <w:numId w:val="1018"/>
+          <w:ilvl w:val="0"/>
+        </w:numPr>
+      </w:pPr>
+      <w:r>
+        <w:t xml:space="preserve">Goleman, D. &amp; R.J. Davidson (eds.). Consciousness: Brain, states of awareness, and mysticism. Harper &amp; Row, 1979.</w:t>
+      </w:r>
+    </w:p>
+    <w:p>
+      <w:pPr>
+        <w:numPr>
+          <w:numId w:val="1018"/>
+          <w:ilvl w:val="0"/>
+        </w:numPr>
+      </w:pPr>
+      <w:r>
+        <w:t xml:space="preserve">Lilly, J.C. The deep self. Warner Books, 1978.</w:t>
+      </w:r>
+    </w:p>
+    <w:p>
+      <w:pPr>
+        <w:numPr>
+          <w:numId w:val="1018"/>
+          <w:ilvl w:val="0"/>
+        </w:numPr>
+      </w:pPr>
+      <w:r>
+        <w:t xml:space="preserve">Masters, R.E.L. &amp; J. Houston. The varieties of psychedelic experience. Delta Book, 1966.</w:t>
+      </w:r>
+    </w:p>
+    <w:p>
+      <w:pPr>
+        <w:numPr>
+          <w:numId w:val="1018"/>
+          <w:ilvl w:val="0"/>
+        </w:numPr>
+      </w:pPr>
+      <w:r>
+        <w:t xml:space="preserve">Ornstein, R.E. (ed.). The nature of human consciousness. W. H. Freeman, 1973.</w:t>
+      </w:r>
+    </w:p>
+    <w:p>
+      <w:pPr>
+        <w:numPr>
+          <w:numId w:val="1018"/>
+          <w:ilvl w:val="0"/>
+        </w:numPr>
+      </w:pPr>
+      <w:r>
+        <w:t xml:space="preserve">Ornstein, R.E. The psychology of consciousness. Harcourt Brace Jovanovich, second edition, 1977.</w:t>
+      </w:r>
+    </w:p>
+    <w:p>
+      <w:pPr>
+        <w:numPr>
+          <w:numId w:val="1018"/>
+          <w:ilvl w:val="0"/>
+        </w:numPr>
+      </w:pPr>
+      <w:r>
+        <w:t xml:space="preserve">Pelletier, K.R. Toward a science of consciousness. Delta Book, 1978.</w:t>
+      </w:r>
+    </w:p>
+    <w:p>
+      <w:pPr>
+        <w:numPr>
+          <w:numId w:val="1018"/>
+          <w:ilvl w:val="0"/>
+        </w:numPr>
+      </w:pPr>
+      <w:r>
+        <w:t xml:space="preserve">Tart, C.T. (ed.). Altered states of consciousness. Wiley, 1969.</w:t>
+      </w:r>
+    </w:p>
+    <w:p>
+      <w:pPr>
+        <w:numPr>
+          <w:numId w:val="1018"/>
+          <w:ilvl w:val="0"/>
+        </w:numPr>
+      </w:pPr>
+      <w:r>
+        <w:t xml:space="preserve">Tart, C.T. States of consciousness. E. P. Dutton, 1975.</w:t>
+      </w:r>
+    </w:p>
+    <w:p>
+      <w:pPr>
+        <w:numPr>
+          <w:numId w:val="1018"/>
+          <w:ilvl w:val="0"/>
+        </w:numPr>
+      </w:pPr>
+      <w:r>
+        <w:t xml:space="preserve">White, J. (ed.). The highest state of consciousness. Anchor Books, 1972.</w:t>
+      </w:r>
+    </w:p>
+    <w:p>
+      <w:pPr>
+        <w:numPr>
+          <w:numId w:val="1018"/>
+          <w:ilvl w:val="0"/>
+        </w:numPr>
+      </w:pPr>
+      <w:r>
+        <w:t xml:space="preserve">Wolman, B.B. &amp; M. Ullmann (eds.). Handbook of states of consciousness. Van Nostrand Reinhold, 1986.</w:t>
+      </w:r>
+    </w:p>
+    <w:p>
+      <w:pPr>
+        <w:pStyle w:val="Heading3"/>
+      </w:pPr>
+      <w:bookmarkStart w:id="86" w:name="Xa2936af093bb36b8ea553d9a33f2062320a5290"/>
       <w:r>
         <w:t xml:space="preserve">Death</w:t>
       </w:r>
-      <w:r>
-        <w:br/>
-      </w:r>
+      <w:bookmarkEnd w:id="86"/>
+    </w:p>
+    <w:p>
+      <w:pPr>
+        <w:pStyle w:val="FirstParagraph"/>
+      </w:pPr>
+      <w:r>
+        <w:t xml:space="preserve">Kubler-Ross discusses the psychological needs of the dying person. Levine considers how to die consciously, a spiritual approach to death. Moody surveys the experiences of people who almost died, some of whom were “clinically dead.”</w:t>
+      </w:r>
+    </w:p>
+    <w:p>
+      <w:pPr>
+        <w:numPr>
+          <w:numId w:val="1019"/>
+          <w:ilvl w:val="0"/>
+        </w:numPr>
+      </w:pPr>
+      <w:r>
+        <w:t xml:space="preserve">Kubler-Ross, E. On death and dying. Macmillan, 1970.</w:t>
+      </w:r>
+    </w:p>
+    <w:p>
+      <w:pPr>
+        <w:numPr>
+          <w:numId w:val="1019"/>
+          <w:ilvl w:val="0"/>
+        </w:numPr>
+      </w:pPr>
+      <w:r>
+        <w:t xml:space="preserve">Levine, S. Who dies? Anchor Books, 1982.</w:t>
+      </w:r>
+    </w:p>
+    <w:p>
+      <w:pPr>
+        <w:numPr>
+          <w:numId w:val="1019"/>
+          <w:ilvl w:val="0"/>
+        </w:numPr>
+      </w:pPr>
+      <w:r>
+        <w:t xml:space="preserve">Moody, R.A. Life after life. Bantam Book, 1976.</w:t>
+      </w:r>
+    </w:p>
+    <w:p>
+      <w:pPr>
+        <w:pStyle w:val="Heading3"/>
+      </w:pPr>
+      <w:bookmarkStart w:id="87" w:name="Xd0edf4468ff0ba3cff19ca3904ec1deaf66e2fb"/>
       <w:r>
         <w:t xml:space="preserve">Dreams</w:t>
       </w:r>
-      <w:r>
-        <w:br/>
-      </w:r>
+      <w:bookmarkEnd w:id="87"/>
+    </w:p>
+    <w:p>
+      <w:pPr>
+        <w:pStyle w:val="FirstParagraph"/>
+      </w:pPr>
+      <w:r>
+        <w:t xml:space="preserve">Faraday discusses how to interpret dreams, Garfield how to plan and work with dreaming, and LaBerge how to “awake” while dreaming.</w:t>
+      </w:r>
+    </w:p>
+    <w:p>
+      <w:pPr>
+        <w:numPr>
+          <w:numId w:val="1020"/>
+          <w:ilvl w:val="0"/>
+        </w:numPr>
+      </w:pPr>
+      <w:r>
+        <w:t xml:space="preserve">Faraday, A. The dream game. Perennial Library, 1976.</w:t>
+      </w:r>
+    </w:p>
+    <w:p>
+      <w:pPr>
+        <w:numPr>
+          <w:numId w:val="1020"/>
+          <w:ilvl w:val="0"/>
+        </w:numPr>
+      </w:pPr>
+      <w:r>
+        <w:t xml:space="preserve">Garfield, P. Creative dreaming. Ballantine Books, 1976.</w:t>
+      </w:r>
+    </w:p>
+    <w:p>
+      <w:pPr>
+        <w:numPr>
+          <w:numId w:val="1020"/>
+          <w:ilvl w:val="0"/>
+        </w:numPr>
+      </w:pPr>
+      <w:r>
+        <w:t xml:space="preserve">LaBerge, S. Lucid dreaming. Ballantine Books, 1986.</w:t>
+      </w:r>
+    </w:p>
+    <w:p>
+      <w:pPr>
+        <w:pStyle w:val="Heading3"/>
+      </w:pPr>
+      <w:bookmarkStart w:id="88" w:name="X8d3b92327353e6ef5a9f104edb49c7f14cbbb32"/>
       <w:r>
         <w:t xml:space="preserve">Happiness</w:t>
       </w:r>
-      <w:r>
-        <w:br/>
-      </w:r>
-      <w:r>
-        <w:t xml:space="preserve">Journals/Diaries</w:t>
-      </w:r>
-      <w:r>
-        <w:br/>
-      </w:r>
+      <w:bookmarkEnd w:id="88"/>
+    </w:p>
+    <w:p>
+      <w:pPr>
+        <w:pStyle w:val="FirstParagraph"/>
+      </w:pPr>
+      <w:r>
+        <w:t xml:space="preserve">These books offer various ideas about how to cultivate happiness, including unconditional acceptance (Kaufman), reducing worry (Carnegie), Western perspectives (Houston), and Eastern perspectives (Watts).</w:t>
+      </w:r>
+    </w:p>
+    <w:p>
+      <w:pPr>
+        <w:numPr>
+          <w:numId w:val="1021"/>
+          <w:ilvl w:val="0"/>
+        </w:numPr>
+      </w:pPr>
+      <w:r>
+        <w:t xml:space="preserve">Carnegie, D. How to stop worrying and start living. Pocket Book, 1953.</w:t>
+      </w:r>
+    </w:p>
+    <w:p>
+      <w:pPr>
+        <w:numPr>
+          <w:numId w:val="1021"/>
+          <w:ilvl w:val="0"/>
+        </w:numPr>
+      </w:pPr>
+      <w:r>
+        <w:t xml:space="preserve">Houston, J.P. The pursuit of happiness. Scott Foresman, 1981.</w:t>
+      </w:r>
+    </w:p>
+    <w:p>
+      <w:pPr>
+        <w:numPr>
+          <w:numId w:val="1021"/>
+          <w:ilvl w:val="0"/>
+        </w:numPr>
+      </w:pPr>
+      <w:r>
+        <w:t xml:space="preserve">Kaufman, B.N. To love is to be happy with. Fawcett Crest, 1977.</w:t>
+      </w:r>
+    </w:p>
+    <w:p>
+      <w:pPr>
+        <w:numPr>
+          <w:numId w:val="1021"/>
+          <w:ilvl w:val="0"/>
+        </w:numPr>
+      </w:pPr>
+      <w:r>
+        <w:t xml:space="preserve">Watts, A.W. The meaning of happiness. Harper Colophon, 1979.</w:t>
+      </w:r>
+    </w:p>
+    <w:p>
+      <w:pPr>
+        <w:pStyle w:val="Heading3"/>
+      </w:pPr>
+      <w:bookmarkStart w:id="89" w:name="Xbe6a3f25258d10d97382d5fe0477c98b91095b1"/>
+      <w:r>
+        <w:t xml:space="preserve">Journals / Diaries</w:t>
+      </w:r>
+      <w:bookmarkEnd w:id="89"/>
+    </w:p>
+    <w:p>
+      <w:pPr>
+        <w:pStyle w:val="FirstParagraph"/>
+      </w:pPr>
+      <w:r>
+        <w:t xml:space="preserve">Progoff describes how to use his “intensive journal” for personal and transpersonal growth. It is a structured journal with many components and exercises. Rainer shows how to use a journal for “self-guidance and expanded creativity.” Kelsey covers “Christian growth through personal journal writing.”</w:t>
+      </w:r>
+    </w:p>
+    <w:p>
+      <w:pPr>
+        <w:numPr>
+          <w:numId w:val="1022"/>
+          <w:ilvl w:val="0"/>
+        </w:numPr>
+      </w:pPr>
+      <w:r>
+        <w:t xml:space="preserve">Kelsey, M. Adventure inward. Augsburg Publishing House, 1980.</w:t>
+      </w:r>
+    </w:p>
+    <w:p>
+      <w:pPr>
+        <w:numPr>
+          <w:numId w:val="1022"/>
+          <w:ilvl w:val="0"/>
+        </w:numPr>
+      </w:pPr>
+      <w:r>
+        <w:t xml:space="preserve">Progoff, I. At a journal workshop. Dialogue House Library, 1975.</w:t>
+      </w:r>
+    </w:p>
+    <w:p>
+      <w:pPr>
+        <w:numPr>
+          <w:numId w:val="1022"/>
+          <w:ilvl w:val="0"/>
+        </w:numPr>
+      </w:pPr>
+      <w:r>
+        <w:t xml:space="preserve">Rainer, T. The new diary. J. P. Tarcher, 1978.</w:t>
+      </w:r>
+    </w:p>
+    <w:p>
+      <w:pPr>
+        <w:pStyle w:val="Heading3"/>
+      </w:pPr>
+      <w:bookmarkStart w:id="90" w:name="X6989130172f70f23c5dadb4095420d09c000c22"/>
       <w:r>
         <w:t xml:space="preserve">Judaism</w:t>
       </w:r>
-      <w:r>
-        <w:br/>
-      </w:r>
+      <w:bookmarkEnd w:id="90"/>
+    </w:p>
+    <w:p>
+      <w:pPr>
+        <w:pStyle w:val="FirstParagraph"/>
+      </w:pPr>
+      <w:r>
+        <w:t xml:space="preserve">Williams provides a history of the Jewish people from 538 B.C. to 1500 A.D. Buber’s book is a classic work in Hasidism, a movement of Jewish mysticism. Hoffman and Schachter pursue the intersection of Hasidism with contemporary psychology. The other books discuss the Kabbalah, a symbolic system of Jewish mysticism and occultism.</w:t>
+      </w:r>
+    </w:p>
+    <w:p>
+      <w:pPr>
+        <w:numPr>
+          <w:numId w:val="1023"/>
+          <w:ilvl w:val="0"/>
+        </w:numPr>
+      </w:pPr>
+      <w:r>
+        <w:t xml:space="preserve">Buber, M. I and thou. Charles Scribner’s Sons, 1970 (Walter Kaufman translator.).</w:t>
+      </w:r>
+    </w:p>
+    <w:p>
+      <w:pPr>
+        <w:numPr>
+          <w:numId w:val="1023"/>
+          <w:ilvl w:val="0"/>
+        </w:numPr>
+      </w:pPr>
+      <w:r>
+        <w:t xml:space="preserve">Fortune, D. The mystical Qabalah. Ernest Benn, 1935.</w:t>
+      </w:r>
+    </w:p>
+    <w:p>
+      <w:pPr>
+        <w:numPr>
+          <w:numId w:val="1023"/>
+          <w:ilvl w:val="0"/>
+        </w:numPr>
+      </w:pPr>
+      <w:r>
+        <w:t xml:space="preserve">Gonzalez-Wippler, M. A Kabbalah for the modern world. Bantam Book, 1977.</w:t>
+      </w:r>
+    </w:p>
+    <w:p>
+      <w:pPr>
+        <w:numPr>
+          <w:numId w:val="1023"/>
+          <w:ilvl w:val="0"/>
+        </w:numPr>
+      </w:pPr>
+      <w:r>
+        <w:t xml:space="preserve">Hoffman, E. The way of splendor. Shambhala, 1981.</w:t>
+      </w:r>
+    </w:p>
+    <w:p>
+      <w:pPr>
+        <w:numPr>
+          <w:numId w:val="1023"/>
+          <w:ilvl w:val="0"/>
+        </w:numPr>
+      </w:pPr>
+      <w:r>
+        <w:t xml:space="preserve">Ponce, C. Kabbalah. Quest Books, 1986.</w:t>
+      </w:r>
+    </w:p>
+    <w:p>
+      <w:pPr>
+        <w:numPr>
+          <w:numId w:val="1023"/>
+          <w:ilvl w:val="0"/>
+        </w:numPr>
+      </w:pPr>
+      <w:r>
+        <w:t xml:space="preserve">Schachter, Z.M. &amp; E. Hoffman, Sparks of light. Shambhala, 1983.</w:t>
+      </w:r>
+    </w:p>
+    <w:p>
+      <w:pPr>
+        <w:numPr>
+          <w:numId w:val="1023"/>
+          <w:ilvl w:val="0"/>
+        </w:numPr>
+      </w:pPr>
+      <w:r>
+        <w:t xml:space="preserve">Waite, A.E. The holy Kabbalah. University Books, 1960.</w:t>
+      </w:r>
+    </w:p>
+    <w:p>
+      <w:pPr>
+        <w:numPr>
+          <w:numId w:val="1023"/>
+          <w:ilvl w:val="0"/>
+        </w:numPr>
+      </w:pPr>
+      <w:r>
+        <w:t xml:space="preserve">Williams, J.G. Judaism. Quest Books, 1980.</w:t>
+      </w:r>
+    </w:p>
+    <w:p>
+      <w:pPr>
+        <w:pStyle w:val="Heading3"/>
+      </w:pPr>
+      <w:bookmarkStart w:id="91" w:name="Xfa971d177def04be866c44fe95873d0a12348d3"/>
       <w:r>
         <w:t xml:space="preserve">Love</w:t>
       </w:r>
-      <w:r>
-        <w:br/>
-      </w:r>
+      <w:bookmarkEnd w:id="91"/>
+    </w:p>
+    <w:p>
+      <w:pPr>
+        <w:pStyle w:val="FirstParagraph"/>
+      </w:pPr>
+      <w:r>
+        <w:t xml:space="preserve">Various perspectives on the nature and cultivation of love.</w:t>
+      </w:r>
+    </w:p>
+    <w:p>
+      <w:pPr>
+        <w:numPr>
+          <w:numId w:val="1024"/>
+          <w:ilvl w:val="0"/>
+        </w:numPr>
+      </w:pPr>
+      <w:r>
+        <w:t xml:space="preserve">Buscaglia, L. Love. Fawcett Crest, 1972.</w:t>
+      </w:r>
+    </w:p>
+    <w:p>
+      <w:pPr>
+        <w:numPr>
+          <w:numId w:val="1024"/>
+          <w:ilvl w:val="0"/>
+        </w:numPr>
+      </w:pPr>
+      <w:r>
+        <w:t xml:space="preserve">Fromm, G. The art of loving. Harper &amp; Row, 1956.</w:t>
+      </w:r>
+    </w:p>
+    <w:p>
+      <w:pPr>
+        <w:numPr>
+          <w:numId w:val="1024"/>
+          <w:ilvl w:val="0"/>
+        </w:numPr>
+      </w:pPr>
+      <w:r>
+        <w:t xml:space="preserve">Hendricks, G. Learning to love yourself. Prentice-Hall, 1982.</w:t>
+      </w:r>
+    </w:p>
+    <w:p>
+      <w:pPr>
+        <w:numPr>
+          <w:numId w:val="1024"/>
+          <w:ilvl w:val="0"/>
+        </w:numPr>
+      </w:pPr>
+      <w:r>
+        <w:t xml:space="preserve">Welwood, J. (ed.). Challenge of the heart. Shambhala, 1985.</w:t>
+      </w:r>
+    </w:p>
+    <w:p>
+      <w:pPr>
+        <w:pStyle w:val="Heading3"/>
+      </w:pPr>
+      <w:bookmarkStart w:id="92" w:name="X81a60f2a44efe67c5c1d6339e1b8ff909b0022f"/>
       <w:r>
         <w:t xml:space="preserve">Meditation: Practice</w:t>
       </w:r>
-      <w:r>
-        <w:br/>
-      </w:r>
+      <w:bookmarkEnd w:id="92"/>
+    </w:p>
+    <w:p>
+      <w:pPr>
+        <w:pStyle w:val="FirstParagraph"/>
+      </w:pPr>
+      <w:r>
+        <w:t xml:space="preserve">Le Shan’s book is a good general introduction to meditation. Ellwood tells the beginner about quieting the mind via meditation. Solé-Leris provides an introduction to the concentration and mindfulness meditation practices of Theravadin Buddhism. Kelsey discusses Christian meditation, while Fleming elaborates on the classic Christian meditations of St. Ignatius. The book by de Mello is a unique blend of Buddhist mindfulness and Christian meditation (e.g., the St. Ignatius exercises). Other books on Buddhist meditation can be found under “Buddhism: Zen” and “Mindfulness/Vipassana.”</w:t>
+      </w:r>
+    </w:p>
+    <w:p>
+      <w:pPr>
+        <w:numPr>
+          <w:numId w:val="1025"/>
+          <w:ilvl w:val="0"/>
+        </w:numPr>
+      </w:pPr>
+      <w:r>
+        <w:t xml:space="preserve">de Mello, A. Sadhana: A way to God. Institute of Jesuit Sources, 1978.</w:t>
+      </w:r>
+    </w:p>
+    <w:p>
+      <w:pPr>
+        <w:numPr>
+          <w:numId w:val="1025"/>
+          <w:ilvl w:val="0"/>
+        </w:numPr>
+      </w:pPr>
+      <w:r>
+        <w:t xml:space="preserve">Ellwood, R. Finding the quiet mind. Quest Books, 1983.</w:t>
+      </w:r>
+    </w:p>
+    <w:p>
+      <w:pPr>
+        <w:numPr>
+          <w:numId w:val="1025"/>
+          <w:ilvl w:val="0"/>
+        </w:numPr>
+      </w:pPr>
+      <w:r>
+        <w:t xml:space="preserve">Fleming, D.L. The spiritual exercises of St. Ignatius. Institute of Jesuit Sources, 1978. Kelsey, M. The other side of silence. Paulist Press, 1976.</w:t>
+      </w:r>
+    </w:p>
+    <w:p>
+      <w:pPr>
+        <w:numPr>
+          <w:numId w:val="1025"/>
+          <w:ilvl w:val="0"/>
+        </w:numPr>
+      </w:pPr>
+      <w:r>
+        <w:t xml:space="preserve">Le Shan, L. How to meditate. Bantam Book, 1975.</w:t>
+      </w:r>
+    </w:p>
+    <w:p>
+      <w:pPr>
+        <w:numPr>
+          <w:numId w:val="1025"/>
+          <w:ilvl w:val="0"/>
+        </w:numPr>
+      </w:pPr>
+      <w:r>
+        <w:t xml:space="preserve">Solé-Leris, A. Tranquility and insight. Shambhala, 1986.</w:t>
+      </w:r>
+    </w:p>
+    <w:p>
+      <w:pPr>
+        <w:pStyle w:val="Heading3"/>
+      </w:pPr>
+      <w:bookmarkStart w:id="93" w:name="X8db17d4b5d9502edbc2319da471736a3695a604"/>
       <w:r>
         <w:t xml:space="preserve">Meditation: Theory and Research</w:t>
       </w:r>
-      <w:r>
-        <w:br/>
-      </w:r>
+      <w:bookmarkEnd w:id="93"/>
+    </w:p>
+    <w:p>
+      <w:pPr>
+        <w:pStyle w:val="FirstParagraph"/>
+      </w:pPr>
+      <w:r>
+        <w:t xml:space="preserve">Goleman surveys the many different approaches to meditation within the major world systems. White’s book is a collection of articles on different aspects of meditation. Carrington and Shapiro &amp; Walsh deal with contemporary Western research approaches to meditation.</w:t>
+      </w:r>
+    </w:p>
+    <w:p>
+      <w:pPr>
+        <w:numPr>
+          <w:numId w:val="1026"/>
+          <w:ilvl w:val="0"/>
+        </w:numPr>
+      </w:pPr>
+      <w:r>
+        <w:t xml:space="preserve">Carrington, P. Freedom in meditation. Anchor Press, 1978.</w:t>
+      </w:r>
+    </w:p>
+    <w:p>
+      <w:pPr>
+        <w:numPr>
+          <w:numId w:val="1026"/>
+          <w:ilvl w:val="0"/>
+        </w:numPr>
+      </w:pPr>
+      <w:r>
+        <w:t xml:space="preserve">Goleman, D. The varieties of the meditative experience. E. P. Dutton, 1977.</w:t>
+      </w:r>
+    </w:p>
+    <w:p>
+      <w:pPr>
+        <w:numPr>
+          <w:numId w:val="1026"/>
+          <w:ilvl w:val="0"/>
+        </w:numPr>
+      </w:pPr>
+      <w:r>
+        <w:t xml:space="preserve">Shapiro, D.H. &amp; R.N. Walsh (eds.). Meditation: Classic and contemporary perspectives. Aldine, 1984.</w:t>
+      </w:r>
+    </w:p>
+    <w:p>
+      <w:pPr>
+        <w:numPr>
+          <w:numId w:val="1026"/>
+          <w:ilvl w:val="0"/>
+        </w:numPr>
+      </w:pPr>
+      <w:r>
+        <w:t xml:space="preserve">White, J. (ed.). What is meditation? Anchor Books, 1974.</w:t>
+      </w:r>
+    </w:p>
+    <w:p>
+      <w:pPr>
+        <w:pStyle w:val="Heading3"/>
+      </w:pPr>
+      <w:bookmarkStart w:id="94" w:name="Xa83e62b8d645ada10440d5bc1e4cc3abd254c90"/>
       <w:r>
         <w:t xml:space="preserve">Mindfulness/Vipassana</w:t>
       </w:r>
-      <w:r>
-        <w:br/>
-      </w:r>
+      <w:bookmarkEnd w:id="94"/>
+    </w:p>
+    <w:p>
+      <w:pPr>
+        <w:pStyle w:val="FirstParagraph"/>
+      </w:pPr>
+      <w:r>
+        <w:t xml:space="preserve">Books dealing with mindfulness and vipassana based on classic Theravadin Buddhist teachings and practices. Dhiravamsa, Nyanaponika Thera, and Soma Thera overview such approaches. The Visuddhi Magga is an outstanding encyclopedia of Buddhist doctrine and meditation practices compiled by Buddhaghosa about the fifth century A.D. Goldstein’s book is a set of talks and instructions from a meditation retreat. The other books are from respected contemporary Eastern teachers (Mahasi Sayadaw, S. N. Goenka, Achaan Chah).</w:t>
+      </w:r>
+    </w:p>
+    <w:p>
+      <w:pPr>
+        <w:numPr>
+          <w:numId w:val="1027"/>
+          <w:ilvl w:val="0"/>
+        </w:numPr>
+      </w:pPr>
+      <w:r>
+        <w:t xml:space="preserve">Buddhaghosa. Visuddi Magga (The path of purification). Buddhist Publication Society, 1975. Translator Bhikkhu Nanamoli.</w:t>
+      </w:r>
+    </w:p>
+    <w:p>
+      <w:pPr>
+        <w:numPr>
+          <w:numId w:val="1027"/>
+          <w:ilvl w:val="0"/>
+        </w:numPr>
+      </w:pPr>
+      <w:r>
+        <w:t xml:space="preserve">Dhiravamsa. The way of non-attachment. Schocken Books, 1977.</w:t>
+      </w:r>
+    </w:p>
+    <w:p>
+      <w:pPr>
+        <w:numPr>
+          <w:numId w:val="1027"/>
+          <w:ilvl w:val="0"/>
+        </w:numPr>
+      </w:pPr>
+      <w:r>
+        <w:t xml:space="preserve">Goldstein, J. The experience of insight. Shambhala, 1983.</w:t>
+      </w:r>
+    </w:p>
+    <w:p>
+      <w:pPr>
+        <w:numPr>
+          <w:numId w:val="1027"/>
+          <w:ilvl w:val="0"/>
+        </w:numPr>
+      </w:pPr>
+      <w:r>
+        <w:t xml:space="preserve">Hart, W. The art of living: Vipassana meditation as taught by S. N. Goenka. Harper &amp; Row, 1987.</w:t>
+      </w:r>
+    </w:p>
+    <w:p>
+      <w:pPr>
+        <w:numPr>
+          <w:numId w:val="1027"/>
+          <w:ilvl w:val="0"/>
+        </w:numPr>
+      </w:pPr>
+      <w:r>
+        <w:t xml:space="preserve">Kornfield, J. &amp; P. Breiter. A still forest pool: The insight meditation of Achaan Chah. Quest Books, 1985.</w:t>
+      </w:r>
+    </w:p>
+    <w:p>
+      <w:pPr>
+        <w:numPr>
+          <w:numId w:val="1027"/>
+          <w:ilvl w:val="0"/>
+        </w:numPr>
+      </w:pPr>
+      <w:r>
+        <w:t xml:space="preserve">Sayadaw, Mahasi. Practical insight meditation. Followed by The progress of insight. Buddhist Publication Society, 1980 &amp; 1978.</w:t>
+      </w:r>
+    </w:p>
+    <w:p>
+      <w:pPr>
+        <w:numPr>
+          <w:numId w:val="1027"/>
+          <w:ilvl w:val="0"/>
+        </w:numPr>
+      </w:pPr>
+      <w:r>
+        <w:t xml:space="preserve">Thera, Nyanaponika. The heart of Buddhist meditation. Rider &amp; Co., 1962.</w:t>
+      </w:r>
+    </w:p>
+    <w:p>
+      <w:pPr>
+        <w:numPr>
+          <w:numId w:val="1027"/>
+          <w:ilvl w:val="0"/>
+        </w:numPr>
+      </w:pPr>
+      <w:r>
+        <w:t xml:space="preserve">Thera, Soma. The way of mindfulness. Buddhist Publication Society, fourth edition, 1975.</w:t>
+      </w:r>
+    </w:p>
+    <w:p>
+      <w:pPr>
+        <w:pStyle w:val="Heading3"/>
+      </w:pPr>
+      <w:bookmarkStart w:id="95" w:name="X171e730b8cc0dbf2b8bd4c8157e6583cf320a5e"/>
       <w:r>
         <w:t xml:space="preserve">Mysticism/Enlightenment</w:t>
       </w:r>
-      <w:r>
-        <w:br/>
-      </w:r>
+      <w:bookmarkEnd w:id="95"/>
+    </w:p>
+    <w:p>
+      <w:pPr>
+        <w:pStyle w:val="FirstParagraph"/>
+      </w:pPr>
+      <w:r>
+        <w:t xml:space="preserve">White’s book is a good collection of articles about enlightenment. Stace provides a collection of writings from the great mystics of various traditions. Roberts is a contemporary American Christian mystic. Merrell-Wolff describes a philosophical model of the highest level of consciousness. Bucke’s and Underhill’s books are early classics in the field. Related material can be found under the category “consciousness.”</w:t>
+      </w:r>
+    </w:p>
+    <w:p>
+      <w:pPr>
+        <w:numPr>
+          <w:numId w:val="1028"/>
+          <w:ilvl w:val="0"/>
+        </w:numPr>
+      </w:pPr>
+      <w:r>
+        <w:t xml:space="preserve">Bucke, M. Cosmic consciousness. E. P. Dutton, 1969.</w:t>
+      </w:r>
+    </w:p>
+    <w:p>
+      <w:pPr>
+        <w:numPr>
+          <w:numId w:val="1028"/>
+          <w:ilvl w:val="0"/>
+        </w:numPr>
+      </w:pPr>
+      <w:r>
+        <w:t xml:space="preserve">Merrell-Wolff, F. The philosophy of consciousness without an object. Julian Press, 1973.</w:t>
+      </w:r>
+    </w:p>
+    <w:p>
+      <w:pPr>
+        <w:numPr>
+          <w:numId w:val="1028"/>
+          <w:ilvl w:val="0"/>
+        </w:numPr>
+      </w:pPr>
+      <w:r>
+        <w:t xml:space="preserve">Roberts, B. The path to no-self. Shambhala, 1985.</w:t>
+      </w:r>
+    </w:p>
+    <w:p>
+      <w:pPr>
+        <w:numPr>
+          <w:numId w:val="1028"/>
+          <w:ilvl w:val="0"/>
+        </w:numPr>
+      </w:pPr>
+      <w:r>
+        <w:t xml:space="preserve">Stace, W.T. The teachings of the mystics. Mentor Books, 1960.</w:t>
+      </w:r>
+    </w:p>
+    <w:p>
+      <w:pPr>
+        <w:numPr>
+          <w:numId w:val="1028"/>
+          <w:ilvl w:val="0"/>
+        </w:numPr>
+      </w:pPr>
+      <w:r>
+        <w:t xml:space="preserve">Underhill, E. Mysticism. E. P. Dutton, 1961.</w:t>
+      </w:r>
+    </w:p>
+    <w:p>
+      <w:pPr>
+        <w:numPr>
+          <w:numId w:val="1028"/>
+          <w:ilvl w:val="0"/>
+        </w:numPr>
+      </w:pPr>
+      <w:r>
+        <w:t xml:space="preserve">White, J. (ed.). What is enlightenment? J. P. Tarcher, 1985.</w:t>
+      </w:r>
+    </w:p>
+    <w:p>
+      <w:pPr>
+        <w:pStyle w:val="Heading3"/>
+      </w:pPr>
+      <w:bookmarkStart w:id="96" w:name="X7dc5ec89ace04afa0dfcc5c2c63a457bc733b57"/>
       <w:r>
         <w:t xml:space="preserve">References</w:t>
       </w:r>
-      <w:r>
-        <w:br/>
-      </w:r>
+      <w:bookmarkEnd w:id="96"/>
+    </w:p>
+    <w:p>
+      <w:pPr>
+        <w:pStyle w:val="FirstParagraph"/>
+      </w:pPr>
+      <w:r>
+        <w:t xml:space="preserve">The dictionaries by Jack and Reese help define spiritual terms. Popenoe’s book is a massive annotated bibliography of the types of books in this suggested reading section. The New Consciousness Sourcebook, previously The Spiritual Community Guide, is a book that comes out every few years listing spiritual groups, training centers, classified ads, etc. Henderson surveys many of the personal and transpersonal growth groups of the 1970s. The last half of Ram Dass’s book is a directory of American retreat centers and places of meditation instruction.</w:t>
+      </w:r>
+    </w:p>
+    <w:p>
+      <w:pPr>
+        <w:numPr>
+          <w:numId w:val="1029"/>
+          <w:ilvl w:val="0"/>
+        </w:numPr>
+      </w:pPr>
+      <w:r>
+        <w:t xml:space="preserve">Dass, Ram. Journey of awakening: A meditator’s guidebook. Bantam Book, 1978.</w:t>
+      </w:r>
+    </w:p>
+    <w:p>
+      <w:pPr>
+        <w:numPr>
+          <w:numId w:val="1029"/>
+          <w:ilvl w:val="0"/>
+        </w:numPr>
+      </w:pPr>
+      <w:r>
+        <w:t xml:space="preserve">Henderson, C.W. Awakening. Prentice-Hall, 1975.</w:t>
+      </w:r>
+    </w:p>
+    <w:p>
+      <w:pPr>
+        <w:numPr>
+          <w:numId w:val="1029"/>
+          <w:ilvl w:val="0"/>
+        </w:numPr>
+      </w:pPr>
+      <w:r>
+        <w:t xml:space="preserve">Jack, A. The new age dictionary. Kanthaka Press, 1976.</w:t>
+      </w:r>
+    </w:p>
+    <w:p>
+      <w:pPr>
+        <w:numPr>
+          <w:numId w:val="1029"/>
+          <w:ilvl w:val="0"/>
+        </w:numPr>
+      </w:pPr>
+      <w:r>
+        <w:t xml:space="preserve">Khalsa, P.S. (ed.). The new consciousness sourcebook. Spiritual Community Publications.</w:t>
+      </w:r>
+    </w:p>
+    <w:p>
+      <w:pPr>
+        <w:numPr>
+          <w:numId w:val="1029"/>
+          <w:ilvl w:val="0"/>
+        </w:numPr>
+      </w:pPr>
+      <w:r>
+        <w:t xml:space="preserve">Popenoe, C. Inner development. Yes! Inc., 1979.</w:t>
+      </w:r>
+    </w:p>
+    <w:p>
+      <w:pPr>
+        <w:numPr>
+          <w:numId w:val="1029"/>
+          <w:ilvl w:val="0"/>
+        </w:numPr>
+      </w:pPr>
+      <w:r>
+        <w:t xml:space="preserve">Reese, W.L. Dictionary of philosophy and religion. Humanities Press, 1980.</w:t>
+      </w:r>
+    </w:p>
+    <w:p>
+      <w:pPr>
+        <w:pStyle w:val="Heading3"/>
+      </w:pPr>
+      <w:bookmarkStart w:id="97" w:name="X00f30ff4a600f4a5f9ba590b335343a447e5b1e"/>
       <w:r>
         <w:t xml:space="preserve">Religion</w:t>
       </w:r>
-      <w:r>
-        <w:br/>
-      </w:r>
+      <w:bookmarkEnd w:id="97"/>
+    </w:p>
+    <w:p>
+      <w:pPr>
+        <w:pStyle w:val="FirstParagraph"/>
+      </w:pPr>
+      <w:r>
+        <w:t xml:space="preserve">Schuon and Smith discuss the fundamental spiritual commonalities of religions, including the perennial philosophy. Wilber relates religion to his general developmental/consciousness model (see “Teachers: Contemporary”). Lilly surveys the many beliefs that people take for God. James’s book is an early classic in the psychology of religion. Stapleton’s science fiction story tells of an evolving God who creates a succession of universes. Spilka, Hood, and Gorsuch provide a current textbook on the psychology of religion.</w:t>
+      </w:r>
+    </w:p>
+    <w:p>
+      <w:pPr>
+        <w:numPr>
+          <w:numId w:val="1030"/>
+          <w:ilvl w:val="0"/>
+        </w:numPr>
+      </w:pPr>
+      <w:r>
+        <w:t xml:space="preserve">James, W. The varieties of religious experience. Mentor Books, 1958.</w:t>
+      </w:r>
+    </w:p>
+    <w:p>
+      <w:pPr>
+        <w:numPr>
+          <w:numId w:val="1030"/>
+          <w:ilvl w:val="0"/>
+        </w:numPr>
+      </w:pPr>
+      <w:r>
+        <w:t xml:space="preserve">Lilly, J.C. Simulations of God. Bantam Books, 1976.</w:t>
+      </w:r>
+    </w:p>
+    <w:p>
+      <w:pPr>
+        <w:numPr>
+          <w:numId w:val="1030"/>
+          <w:ilvl w:val="0"/>
+        </w:numPr>
+      </w:pPr>
+      <w:r>
+        <w:t xml:space="preserve">Schuon, F. The transcendent unity of religions. Quest Books, 1984.</w:t>
+      </w:r>
+    </w:p>
+    <w:p>
+      <w:pPr>
+        <w:numPr>
+          <w:numId w:val="1030"/>
+          <w:ilvl w:val="0"/>
+        </w:numPr>
+      </w:pPr>
+      <w:r>
+        <w:t xml:space="preserve">Smith, H. Forgotten truth: The primordial tradition. Harper Colophon, 1977.</w:t>
+      </w:r>
+    </w:p>
+    <w:p>
+      <w:pPr>
+        <w:numPr>
+          <w:numId w:val="1030"/>
+          <w:ilvl w:val="0"/>
+        </w:numPr>
+      </w:pPr>
+      <w:r>
+        <w:t xml:space="preserve">Spilka, B., R.W. Hood, &amp; R.L. Gorsuch. The psychology of religion. Prentice-Hall, 1985.</w:t>
+      </w:r>
+    </w:p>
+    <w:p>
+      <w:pPr>
+        <w:numPr>
+          <w:numId w:val="1030"/>
+          <w:ilvl w:val="0"/>
+        </w:numPr>
+      </w:pPr>
+      <w:r>
+        <w:t xml:space="preserve">Stapleton, 0. Star maker. Penguin Books, 1972.</w:t>
+      </w:r>
+    </w:p>
+    <w:p>
+      <w:pPr>
+        <w:numPr>
+          <w:numId w:val="1030"/>
+          <w:ilvl w:val="0"/>
+        </w:numPr>
+      </w:pPr>
+      <w:r>
+        <w:t xml:space="preserve">Wilber, K. A sociable God. Shambhala, 1983.</w:t>
+      </w:r>
+    </w:p>
+    <w:p>
+      <w:pPr>
+        <w:pStyle w:val="Heading3"/>
+      </w:pPr>
+      <w:bookmarkStart w:id="98" w:name="X0f6a4809f129a13614477e7117cc716b26be071"/>
       <w:r>
         <w:t xml:space="preserve">Religious Classics</w:t>
       </w:r>
-      <w:r>
-        <w:br/>
-      </w:r>
-      <w:r>
-        <w:t xml:space="preserve">Self-improvement</w:t>
-      </w:r>
-      <w:r>
-        <w:br/>
-      </w:r>
+      <w:bookmarkEnd w:id="98"/>
+    </w:p>
+    <w:p>
+      <w:pPr>
+        <w:numPr>
+          <w:numId w:val="1031"/>
+          <w:ilvl w:val="0"/>
+        </w:numPr>
+      </w:pPr>
+      <w:r>
+        <w:t xml:space="preserve">Bhagavad-Gita. One of the world’s most loved spiritual works. Instruction in yoga within the context of a great epic story. J. Mascaro, Penguin Books, 1962. Swami Prabhavananda, Mentor Books, 1944. Shri Purohit Swami, Vintage Books, 1977.</w:t>
+      </w:r>
+    </w:p>
+    <w:p>
+      <w:pPr>
+        <w:numPr>
+          <w:numId w:val="1031"/>
+          <w:ilvl w:val="0"/>
+        </w:numPr>
+      </w:pPr>
+      <w:r>
+        <w:t xml:space="preserve">The Dhammapada. Some sayings of the Buddha. P. Lal, Farrar, Straus &amp; Giroux, 1967. T. Byrom, Vintage Books, 1976.</w:t>
+      </w:r>
+    </w:p>
+    <w:p>
+      <w:pPr>
+        <w:numPr>
+          <w:numId w:val="1031"/>
+          <w:ilvl w:val="0"/>
+        </w:numPr>
+      </w:pPr>
+      <w:r>
+        <w:t xml:space="preserve">Holy Bible. The basic text of the Judeo-Christian religions. A collection of folklore, history, letters, laws, ceremonies, hymns, prayers, sermons, odes, proverbs, and essays. The King James version is still preferred by many, though the Revised Standard Version is widely used in theological studies. The gospel of John is perhaps the gospel closest to the perennial philosophy; it is the most “mystical” of the gospels.</w:t>
+      </w:r>
+    </w:p>
+    <w:p>
+      <w:pPr>
+        <w:numPr>
+          <w:numId w:val="1031"/>
+          <w:ilvl w:val="0"/>
+        </w:numPr>
+      </w:pPr>
+      <w:r>
+        <w:t xml:space="preserve">The Koran (Quran). The holy scripture of Islam, the record of Mohammed’s oral teachings. J. M. Rodwell, translator, Everyman’s Library, 1974.</w:t>
+      </w:r>
+    </w:p>
+    <w:p>
+      <w:pPr>
+        <w:numPr>
+          <w:numId w:val="1031"/>
+          <w:ilvl w:val="0"/>
+        </w:numPr>
+      </w:pPr>
+      <w:r>
+        <w:t xml:space="preserve">Tao Teh Ching (The way of life). The basic scripture of Taoism attributed to Lao Tzu. R. B. Blakney, Mentor Books, 1955. W. Bynner, Capricorn Books, 1944. G. Feng &amp; J. English, Vintage Books, 1972.</w:t>
+      </w:r>
+    </w:p>
+    <w:p>
+      <w:pPr>
+        <w:pStyle w:val="Heading3"/>
+      </w:pPr>
+      <w:bookmarkStart w:id="99" w:name="Xa05fa1072c4695d7c5a1b527c3a7625210ddc28"/>
+      <w:r>
+        <w:t xml:space="preserve">Self-Improvement</w:t>
+      </w:r>
+      <w:bookmarkEnd w:id="99"/>
+    </w:p>
+    <w:p>
+      <w:pPr>
+        <w:pStyle w:val="FirstParagraph"/>
+      </w:pPr>
+      <w:r>
+        <w:t xml:space="preserve">Books for “cleaning house” (Chapter 11), dealing with common practical psychological problems.</w:t>
+      </w:r>
+    </w:p>
+    <w:p>
+      <w:pPr>
+        <w:numPr>
+          <w:numId w:val="1032"/>
+          <w:ilvl w:val="0"/>
+        </w:numPr>
+      </w:pPr>
+      <w:r>
+        <w:t xml:space="preserve">Martin, R.A. &amp; Poland, E.Y. Learning to change. McGraw-Hill, 1980.</w:t>
+      </w:r>
+    </w:p>
+    <w:p>
+      <w:pPr>
+        <w:numPr>
+          <w:numId w:val="1032"/>
+          <w:ilvl w:val="0"/>
+        </w:numPr>
+      </w:pPr>
+      <w:r>
+        <w:t xml:space="preserve">Mikulas, W.L. Skills of living. University Press of America, 1983.</w:t>
+      </w:r>
+    </w:p>
+    <w:p>
+      <w:pPr>
+        <w:numPr>
+          <w:numId w:val="1032"/>
+          <w:ilvl w:val="0"/>
+        </w:numPr>
+      </w:pPr>
+      <w:r>
+        <w:t xml:space="preserve">Shapiro, D.H. Precision Nirvana. Prentice-Hall, 1978.</w:t>
+      </w:r>
+    </w:p>
+    <w:p>
+      <w:pPr>
+        <w:numPr>
+          <w:numId w:val="1032"/>
+          <w:ilvl w:val="0"/>
+        </w:numPr>
+      </w:pPr>
+      <w:r>
+        <w:t xml:space="preserve">Watson, D.L. &amp; R.G. Tharp. Self-directed behavior. Brooks/Cole, fourth edition, 1985.</w:t>
+      </w:r>
+    </w:p>
+    <w:p>
+      <w:pPr>
+        <w:numPr>
+          <w:numId w:val="1032"/>
+          <w:ilvl w:val="0"/>
+        </w:numPr>
+      </w:pPr>
+      <w:r>
+        <w:t xml:space="preserve">Williams, R.L. &amp; J.D. Long. Toward a self-managed life style. Houghton Mifflin, third edition, 1983.</w:t>
+      </w:r>
+    </w:p>
+    <w:p>
+      <w:pPr>
+        <w:numPr>
+          <w:numId w:val="1032"/>
+          <w:ilvl w:val="0"/>
+        </w:numPr>
+      </w:pPr>
+      <w:r>
+        <w:t xml:space="preserve">Yates, B.T. Self-management. Wadsworth, 1985.</w:t>
+      </w:r>
+    </w:p>
+    <w:p>
+      <w:pPr>
+        <w:pStyle w:val="Heading3"/>
+      </w:pPr>
+      <w:bookmarkStart w:id="100" w:name="X31e32306bae7d87674da61ac5a62b4d2dfbda97"/>
       <w:r>
         <w:t xml:space="preserve">Stories</w:t>
       </w:r>
-      <w:r>
-        <w:br/>
-      </w:r>
+      <w:bookmarkEnd w:id="100"/>
+    </w:p>
+    <w:p>
+      <w:pPr>
+        <w:pStyle w:val="FirstParagraph"/>
+      </w:pPr>
+      <w:r>
+        <w:t xml:space="preserve">These books are all collections of short stories intended to stimulate spiritual understanding. Jataka stories are legends of former lives of the Buddha, often as an animal. Shah’s book is a collection of Sufi stories.</w:t>
+      </w:r>
+    </w:p>
+    <w:p>
+      <w:pPr>
+        <w:numPr>
+          <w:numId w:val="1033"/>
+          <w:ilvl w:val="0"/>
+        </w:numPr>
+      </w:pPr>
+      <w:r>
+        <w:t xml:space="preserve">de Mello, A. The song of the bird. Image Books, 1984. Kahn, N.I. Twenty Jataka tales. Inner Traditions Inter national, 1985.</w:t>
+      </w:r>
+    </w:p>
+    <w:p>
+      <w:pPr>
+        <w:numPr>
+          <w:numId w:val="1033"/>
+          <w:ilvl w:val="0"/>
+        </w:numPr>
+      </w:pPr>
+      <w:r>
+        <w:t xml:space="preserve">Reps, P. Zen flesh, Zen bones. Anchor Books, 1957. Salajan, I. Zen comics. Charles E. Tuttle, I in 1974, II in 1982.</w:t>
+      </w:r>
+    </w:p>
+    <w:p>
+      <w:pPr>
+        <w:numPr>
+          <w:numId w:val="1033"/>
+          <w:ilvl w:val="0"/>
+        </w:numPr>
+      </w:pPr>
+      <w:r>
+        <w:t xml:space="preserve">Shah, I. The pleasantries of the incredible Mulla Nasrudin. E. P. Dutton, 1971. (The first of four such collections.).</w:t>
+      </w:r>
+    </w:p>
+    <w:p>
+      <w:pPr>
+        <w:numPr>
+          <w:numId w:val="1033"/>
+          <w:ilvl w:val="0"/>
+        </w:numPr>
+      </w:pPr>
+      <w:r>
+        <w:t xml:space="preserve">Van Over, R. Taoist tales. Mentor, 1973.</w:t>
+      </w:r>
+    </w:p>
+    <w:p>
+      <w:pPr>
+        <w:pStyle w:val="Heading3"/>
+      </w:pPr>
+      <w:bookmarkStart w:id="101" w:name="Xd561c2fed71b70660db2c32c272ecd67b0eca8f"/>
       <w:r>
         <w:t xml:space="preserve">Sufism</w:t>
       </w:r>
-      <w:r>
-        <w:br/>
-      </w:r>
+      <w:bookmarkEnd w:id="101"/>
+    </w:p>
+    <w:p>
+      <w:pPr>
+        <w:pStyle w:val="FirstParagraph"/>
+      </w:pPr>
+      <w:r>
+        <w:t xml:space="preserve">Books about Sufism, the mystical side of Islam.</w:t>
+      </w:r>
+    </w:p>
+    <w:p>
+      <w:pPr>
+        <w:numPr>
+          <w:numId w:val="1034"/>
+          <w:ilvl w:val="0"/>
+        </w:numPr>
+      </w:pPr>
+      <w:r>
+        <w:t xml:space="preserve">Lings, M. What is sufism? University of California Press, 1977.</w:t>
+      </w:r>
+    </w:p>
+    <w:p>
+      <w:pPr>
+        <w:numPr>
+          <w:numId w:val="1034"/>
+          <w:ilvl w:val="0"/>
+        </w:numPr>
+      </w:pPr>
+      <w:r>
+        <w:t xml:space="preserve">Schuon, F. Sufism: Veil and quintessence. World Wisdom Books, 1981.</w:t>
+      </w:r>
+    </w:p>
+    <w:p>
+      <w:pPr>
+        <w:numPr>
+          <w:numId w:val="1034"/>
+          <w:ilvl w:val="0"/>
+        </w:numPr>
+      </w:pPr>
+      <w:r>
+        <w:t xml:space="preserve">Shah, I. The Sufis. Anchor Books, 1971.</w:t>
+      </w:r>
+    </w:p>
+    <w:p>
+      <w:pPr>
+        <w:pStyle w:val="Heading3"/>
+      </w:pPr>
+      <w:bookmarkStart w:id="102" w:name="X49ba828125e0e5cc6be5fab8f5f60c19f0ec7c7"/>
       <w:r>
         <w:t xml:space="preserve">Taoism</w:t>
       </w:r>
-      <w:r>
-        <w:br/>
-      </w:r>
+      <w:bookmarkEnd w:id="102"/>
+    </w:p>
+    <w:p>
+      <w:pPr>
+        <w:pStyle w:val="FirstParagraph"/>
+      </w:pPr>
+      <w:r>
+        <w:t xml:space="preserve">The basic work here is the Tao Teh Ching (see “Religious Classics”) followed by Chuang Tsu’s Inner Chapters. Wei’s translation and commentary on the Tao Teh Ching is in terms of meditation and mysticism.</w:t>
+      </w:r>
+    </w:p>
+    <w:p>
+      <w:pPr>
+        <w:numPr>
+          <w:numId w:val="1035"/>
+          <w:ilvl w:val="0"/>
+        </w:numPr>
+      </w:pPr>
+      <w:r>
+        <w:t xml:space="preserve">Blofeld, J. Gateway to wisdom. Shambhala, 1980. (Taoist and Mahayana Buddhist practices).</w:t>
+      </w:r>
+    </w:p>
+    <w:p>
+      <w:pPr>
+        <w:numPr>
+          <w:numId w:val="1035"/>
+          <w:ilvl w:val="0"/>
+        </w:numPr>
+      </w:pPr>
+      <w:r>
+        <w:t xml:space="preserve">Blofeld, J. Taoism: The road to immortality. Shambhala,1978.</w:t>
+      </w:r>
+    </w:p>
+    <w:p>
+      <w:pPr>
+        <w:numPr>
+          <w:numId w:val="1035"/>
+          <w:ilvl w:val="0"/>
+        </w:numPr>
+      </w:pPr>
+      <w:r>
+        <w:t xml:space="preserve">Feng, G. &amp; J. English (translators). Chuang Tsu Inner Chapters. Vintage Books, 1974.</w:t>
+      </w:r>
+    </w:p>
+    <w:p>
+      <w:pPr>
+        <w:numPr>
+          <w:numId w:val="1035"/>
+          <w:ilvl w:val="0"/>
+        </w:numPr>
+      </w:pPr>
+      <w:r>
+        <w:t xml:space="preserve">Watts, A. Tao: The watercourse way. Pantheon Books, 1975.</w:t>
+      </w:r>
+    </w:p>
+    <w:p>
+      <w:pPr>
+        <w:numPr>
+          <w:numId w:val="1035"/>
+          <w:ilvl w:val="0"/>
+        </w:numPr>
+      </w:pPr>
+      <w:r>
+        <w:t xml:space="preserve">Wei, H. The guiding light of Lao Tzu. Quest Books, 1982.</w:t>
+      </w:r>
+    </w:p>
+    <w:p>
+      <w:pPr>
+        <w:pStyle w:val="Heading3"/>
+      </w:pPr>
+      <w:bookmarkStart w:id="103" w:name="Xd4c6c1d135d23a88321304b257ba51352ed7a82"/>
       <w:r>
         <w:t xml:space="preserve">Teachers: Contemporary</w:t>
       </w:r>
-      <w:r>
-        <w:br/>
-      </w:r>
+      <w:bookmarkEnd w:id="103"/>
+    </w:p>
+    <w:p>
+      <w:pPr>
+        <w:pStyle w:val="FirstParagraph"/>
+      </w:pPr>
+      <w:r>
+        <w:t xml:space="preserve">Below is a sample of books from teachers who have been influential in American spirituality in the last twenty-five years. Da Free John (a.k.a. Franklin Jones, Bubba Free John, Da Love-Ananda) is an American teacher who offers himself as a fully realized master. Krishnamurti was a highly respected teacher who encouraged mindfulness and getting free from the search. Merton was a Christian contemplative who incorporated many Eastern perspectives. Ram Dass (Richard Alpert) is a popular and eclectic American bhakti yogi. Watts was a very popular and readable explainer of Eastern perspectives. All have autobiographies listed in that category, except Krishnamurti for whom Mary Lutyens and Pupul Jayakar have written biographies.</w:t>
+      </w:r>
+    </w:p>
+    <w:p>
+      <w:pPr>
+        <w:pStyle w:val="BodyText"/>
+      </w:pPr>
+      <w:r>
+        <w:t xml:space="preserve">Contemporary Buddhist teachers can be found under the Tantric/Tibetan, Zen, and Mindfulness/Vipassana categories. Contemporary yoga teachers include Sri Nisargadatta Maharaj, Swami Muktananda, Swami Narayanda, Swami Rama, and Swami Satchidananda.</w:t>
+      </w:r>
+    </w:p>
+    <w:p>
+      <w:pPr>
+        <w:numPr>
+          <w:numId w:val="1036"/>
+          <w:ilvl w:val="0"/>
+        </w:numPr>
+      </w:pPr>
+      <w:r>
+        <w:t xml:space="preserve">Da Free John. The Dawn Horse testament of Heart- Master Da Free John. Dawn Horse Press, 1985.</w:t>
+      </w:r>
+    </w:p>
+    <w:p>
+      <w:pPr>
+        <w:numPr>
+          <w:numId w:val="1036"/>
+          <w:ilvl w:val="0"/>
+        </w:numPr>
+      </w:pPr>
+      <w:r>
+        <w:t xml:space="preserve">Dass, Ram. The only dance there is. Anchor Books, 1974.</w:t>
+      </w:r>
+    </w:p>
+    <w:p>
+      <w:pPr>
+        <w:numPr>
+          <w:numId w:val="1036"/>
+          <w:ilvl w:val="0"/>
+        </w:numPr>
+      </w:pPr>
+      <w:r>
+        <w:t xml:space="preserve">Dass, Ram. Grist for the mill. Bantam Books, 1979.</w:t>
+      </w:r>
+    </w:p>
+    <w:p>
+      <w:pPr>
+        <w:numPr>
+          <w:numId w:val="1036"/>
+          <w:ilvl w:val="0"/>
+        </w:numPr>
+      </w:pPr>
+      <w:r>
+        <w:t xml:space="preserve">Krishnamurti, J. The first and last freedom. Harper &amp; Row, 1954.</w:t>
+      </w:r>
+    </w:p>
+    <w:p>
+      <w:pPr>
+        <w:numPr>
+          <w:numId w:val="1036"/>
+          <w:ilvl w:val="0"/>
+        </w:numPr>
+      </w:pPr>
+      <w:r>
+        <w:t xml:space="preserve">Krishnamurti, J. Think on these things. Harper &amp; Row, 1964.</w:t>
+      </w:r>
+    </w:p>
+    <w:p>
+      <w:pPr>
+        <w:numPr>
+          <w:numId w:val="1036"/>
+          <w:ilvl w:val="0"/>
+        </w:numPr>
+      </w:pPr>
+      <w:r>
+        <w:t xml:space="preserve">Krishnamurti, J. The second Penguin Krishnamurti reader. Penguin Books, 1970 (M. Lutyens, editor).</w:t>
+      </w:r>
+    </w:p>
+    <w:p>
+      <w:pPr>
+        <w:numPr>
+          <w:numId w:val="1036"/>
+          <w:ilvl w:val="0"/>
+        </w:numPr>
+      </w:pPr>
+      <w:r>
+        <w:t xml:space="preserve">Krishnamurti, J. The awakening of intelligence. Harper &amp; Row, 1973.</w:t>
+      </w:r>
+    </w:p>
+    <w:p>
+      <w:pPr>
+        <w:numPr>
+          <w:numId w:val="1036"/>
+          <w:ilvl w:val="0"/>
+        </w:numPr>
+      </w:pPr>
+      <w:r>
+        <w:t xml:space="preserve">Krishnamurti, J. The flame of attention. Harper &amp; Row, 1984.</w:t>
+      </w:r>
+    </w:p>
+    <w:p>
+      <w:pPr>
+        <w:numPr>
+          <w:numId w:val="1036"/>
+          <w:ilvl w:val="0"/>
+        </w:numPr>
+      </w:pPr>
+      <w:r>
+        <w:t xml:space="preserve">Merton, T. No man is an island. Harcourt, Brace Jovanovich, 1955.</w:t>
+      </w:r>
+    </w:p>
+    <w:p>
+      <w:pPr>
+        <w:numPr>
+          <w:numId w:val="1036"/>
+          <w:ilvl w:val="0"/>
+        </w:numPr>
+      </w:pPr>
+      <w:r>
+        <w:t xml:space="preserve">Merton, T. Mystics and Zen masters. Delta Book, 1961.</w:t>
+      </w:r>
+    </w:p>
+    <w:p>
+      <w:pPr>
+        <w:numPr>
+          <w:numId w:val="1036"/>
+          <w:ilvl w:val="0"/>
+        </w:numPr>
+      </w:pPr>
+      <w:r>
+        <w:t xml:space="preserve">Merton, T. A Thomas Merton reader. Image Book, 1974. (T. P. McDonnell, editor).</w:t>
+      </w:r>
+    </w:p>
+    <w:p>
+      <w:pPr>
+        <w:numPr>
+          <w:numId w:val="1036"/>
+          <w:ilvl w:val="0"/>
+        </w:numPr>
+      </w:pPr>
+      <w:r>
+        <w:t xml:space="preserve">Watts, A.W. The book. Collier Books, 1966.</w:t>
+      </w:r>
+    </w:p>
+    <w:p>
+      <w:pPr>
+        <w:numPr>
+          <w:numId w:val="1036"/>
+          <w:ilvl w:val="0"/>
+        </w:numPr>
+      </w:pPr>
+      <w:r>
+        <w:t xml:space="preserve">Watts, A.W. Cloud-hidden, whereabouts unknown. Vintage Books, 1974.</w:t>
+      </w:r>
+    </w:p>
+    <w:p>
+      <w:pPr>
+        <w:numPr>
+          <w:numId w:val="1036"/>
+          <w:ilvl w:val="0"/>
+        </w:numPr>
+      </w:pPr>
+      <w:r>
+        <w:t xml:space="preserve">Watts, A.W. The essence of Alan Watts. Celestial Arts, 1977.</w:t>
+      </w:r>
+    </w:p>
+    <w:p>
+      <w:pPr>
+        <w:pStyle w:val="Heading3"/>
+      </w:pPr>
+      <w:bookmarkStart w:id="104" w:name="X51e1d333e69d79a07bbddf9394a74b5ccc71ee2"/>
       <w:r>
         <w:t xml:space="preserve">Transpersonal Psychology: General</w:t>
       </w:r>
-      <w:r>
-        <w:br/>
-      </w:r>
+      <w:bookmarkEnd w:id="104"/>
+    </w:p>
+    <w:p>
+      <w:pPr>
+        <w:pStyle w:val="FirstParagraph"/>
+      </w:pPr>
+      <w:r>
+        <w:t xml:space="preserve">Maslow and Van Dusen wrote two of the earlier books in Western transpersonal psychology. Assagioli’s psychosynthesis was one of the first Western psycho-therapies to give significant weight to the transpersonal. Ferrucci gives many exercises within the psychosynthesis tradition. Metzner surveys many of the models/analogies of human growth and transformation. Wilber is one of the foremost contemporary theorists in transpersonal psychology. Ram Dass and Gorman present stories and discussion of people in the helping professions and related personal and spiritual issues. The other books are collections of articles about transpersonal theory and research.</w:t>
+      </w:r>
+    </w:p>
+    <w:p>
+      <w:pPr>
+        <w:numPr>
+          <w:numId w:val="1037"/>
+          <w:ilvl w:val="0"/>
+        </w:numPr>
+      </w:pPr>
+      <w:r>
+        <w:t xml:space="preserve">Assagioli, R. Psychosynthesis. Penguin Books, 1976. Boorstein, S. (ed.). Transpersonal psychotherapy. Science and Behavior Books, 1980.</w:t>
+      </w:r>
+    </w:p>
+    <w:p>
+      <w:pPr>
+        <w:numPr>
+          <w:numId w:val="1037"/>
+          <w:ilvl w:val="0"/>
+        </w:numPr>
+      </w:pPr>
+      <w:r>
+        <w:t xml:space="preserve">Dass, Ram &amp; P. Gorman. How can I help? Knopf, 1985.</w:t>
+      </w:r>
+    </w:p>
+    <w:p>
+      <w:pPr>
+        <w:numPr>
+          <w:numId w:val="1037"/>
+          <w:ilvl w:val="0"/>
+        </w:numPr>
+      </w:pPr>
+      <w:r>
+        <w:t xml:space="preserve">Dean, S.R. (ed.). Psychiatry &amp; mysticism. Nelson-Hall, 1975.</w:t>
+      </w:r>
+    </w:p>
+    <w:p>
+      <w:pPr>
+        <w:numPr>
+          <w:numId w:val="1037"/>
+          <w:ilvl w:val="0"/>
+        </w:numPr>
+      </w:pPr>
+      <w:r>
+        <w:t xml:space="preserve">Ferrucci, P. What we may be. J. P. Tarcher, 1982.</w:t>
+      </w:r>
+    </w:p>
+    <w:p>
+      <w:pPr>
+        <w:numPr>
+          <w:numId w:val="1037"/>
+          <w:ilvl w:val="0"/>
+        </w:numPr>
+      </w:pPr>
+      <w:r>
+        <w:t xml:space="preserve">Maslow, A. The farther reaches of human nature. Penguin Books, 1976.</w:t>
+      </w:r>
+    </w:p>
+    <w:p>
+      <w:pPr>
+        <w:numPr>
+          <w:numId w:val="1037"/>
+          <w:ilvl w:val="0"/>
+        </w:numPr>
+      </w:pPr>
+      <w:r>
+        <w:t xml:space="preserve">Metzner, R. Opening to inner light. J. P.Tarcher, 1986.</w:t>
+      </w:r>
+    </w:p>
+    <w:p>
+      <w:pPr>
+        <w:numPr>
+          <w:numId w:val="1037"/>
+          <w:ilvl w:val="0"/>
+        </w:numPr>
+      </w:pPr>
+      <w:r>
+        <w:t xml:space="preserve">Tart, C. T. (ed.). Transpersonal psychologies. Harper &amp; Row, 1975.</w:t>
+      </w:r>
+    </w:p>
+    <w:p>
+      <w:pPr>
+        <w:numPr>
+          <w:numId w:val="1037"/>
+          <w:ilvl w:val="0"/>
+        </w:numPr>
+      </w:pPr>
+      <w:r>
+        <w:t xml:space="preserve">Van Dusen, W. The natural depth in man. Harper &amp; Row, 1972.</w:t>
+      </w:r>
+    </w:p>
+    <w:p>
+      <w:pPr>
+        <w:numPr>
+          <w:numId w:val="1037"/>
+          <w:ilvl w:val="0"/>
+        </w:numPr>
+      </w:pPr>
+      <w:r>
+        <w:t xml:space="preserve">Walsh, R.N. &amp; F. Vaughan (eds.). Beyond ego. J. P. Tarcher, 1980.</w:t>
+      </w:r>
+    </w:p>
+    <w:p>
+      <w:pPr>
+        <w:numPr>
+          <w:numId w:val="1037"/>
+          <w:ilvl w:val="0"/>
+        </w:numPr>
+      </w:pPr>
+      <w:r>
+        <w:t xml:space="preserve">Welwood, J. (ed.). The meeting of the ways. Schocken Books, 1979.</w:t>
+      </w:r>
+    </w:p>
+    <w:p>
+      <w:pPr>
+        <w:numPr>
+          <w:numId w:val="1037"/>
+          <w:ilvl w:val="0"/>
+        </w:numPr>
+      </w:pPr>
+      <w:r>
+        <w:t xml:space="preserve">Wilber, K. The Atman project. Quest Books, 1980.</w:t>
+      </w:r>
+    </w:p>
+    <w:p>
+      <w:pPr>
+        <w:numPr>
+          <w:numId w:val="1037"/>
+          <w:ilvl w:val="0"/>
+        </w:numPr>
+      </w:pPr>
+      <w:r>
+        <w:t xml:space="preserve">Wilber, K. Up from Eden. Shambhala, 1983.</w:t>
+      </w:r>
+    </w:p>
+    <w:p>
+      <w:pPr>
+        <w:numPr>
+          <w:numId w:val="1037"/>
+          <w:ilvl w:val="0"/>
+        </w:numPr>
+      </w:pPr>
+      <w:r>
+        <w:t xml:space="preserve">Wilber, K. Eye to eye. Anchor Books, 1983 (This book is the best overview by Wilber).</w:t>
+      </w:r>
+    </w:p>
+    <w:p>
+      <w:pPr>
+        <w:pStyle w:val="Heading3"/>
+      </w:pPr>
+      <w:bookmarkStart w:id="105" w:name="Xeeba2632c23f1c6b55c28f3d3e0ead91f10cd44"/>
       <w:r>
         <w:t xml:space="preserve">Transpersonal Psychology: East and West</w:t>
       </w:r>
-      <w:r>
-        <w:br/>
-      </w:r>
+      <w:bookmarkEnd w:id="105"/>
+    </w:p>
+    <w:p>
+      <w:pPr>
+        <w:pStyle w:val="FirstParagraph"/>
+      </w:pPr>
+      <w:r>
+        <w:t xml:space="preserve">These books deal with the interfacing of Western and Eastern psychological/spiritual perspectives. Watts is fairly general, Swami Rama and Swami Ajaya emphasize yoga, and the other three emphasize Buddhism.</w:t>
+      </w:r>
+    </w:p>
+    <w:p>
+      <w:pPr>
+        <w:numPr>
+          <w:numId w:val="1038"/>
+          <w:ilvl w:val="0"/>
+        </w:numPr>
+      </w:pPr>
+      <w:r>
+        <w:t xml:space="preserve">Ajaya, Swami. Psychotherapy East and West. Himalayan Publishers, 1983.</w:t>
+      </w:r>
+    </w:p>
+    <w:p>
+      <w:pPr>
+        <w:numPr>
+          <w:numId w:val="1038"/>
+          <w:ilvl w:val="0"/>
+        </w:numPr>
+      </w:pPr>
+      <w:r>
+        <w:t xml:space="preserve">Fromm, E., D.T. Suzuki &amp; R. DeMartino. Zen Buddhism and psychoanalysis. Harper &amp; Row, 1960.</w:t>
+      </w:r>
+    </w:p>
+    <w:p>
+      <w:pPr>
+        <w:numPr>
+          <w:numId w:val="1038"/>
+          <w:ilvl w:val="0"/>
+        </w:numPr>
+      </w:pPr>
+      <w:r>
+        <w:t xml:space="preserve">Katz, N. (ed.). Buddhist and Western psychology. Prajna Press, 1983.</w:t>
+      </w:r>
+    </w:p>
+    <w:p>
+      <w:pPr>
+        <w:numPr>
+          <w:numId w:val="1038"/>
+          <w:ilvl w:val="0"/>
+        </w:numPr>
+      </w:pPr>
+      <w:r>
+        <w:t xml:space="preserve">Rama, Swami, R. Ballentine, &amp; Swami Ajaya. Yoga and psychotherapy. Himalayan Institute, 1976.</w:t>
+      </w:r>
+    </w:p>
+    <w:p>
+      <w:pPr>
+        <w:numPr>
+          <w:numId w:val="1038"/>
+          <w:ilvl w:val="0"/>
+        </w:numPr>
+      </w:pPr>
+      <w:r>
+        <w:t xml:space="preserve">Spiegelman, J.M. &amp; M. Miyuki. Buddhism and Jungian psychology. Falcon Press, 1985.</w:t>
+      </w:r>
+    </w:p>
+    <w:p>
+      <w:pPr>
+        <w:numPr>
+          <w:numId w:val="1038"/>
+          <w:ilvl w:val="0"/>
+        </w:numPr>
+      </w:pPr>
+      <w:r>
+        <w:t xml:space="preserve">Watts, A.W. Psychotherapy East and West. Ballantine Books, 1969.</w:t>
+      </w:r>
+    </w:p>
+    <w:p>
+      <w:pPr>
+        <w:pStyle w:val="Heading3"/>
+      </w:pPr>
+      <w:bookmarkStart w:id="106" w:name="Xc16fcc8d502a898b45052d393b9ccaae3f4ec2b"/>
       <w:r>
         <w:t xml:space="preserve">Yoga: General</w:t>
       </w:r>
-      <w:r>
-        <w:br/>
-      </w:r>
+      <w:bookmarkEnd w:id="106"/>
+    </w:p>
+    <w:p>
+      <w:pPr>
+        <w:pStyle w:val="FirstParagraph"/>
+      </w:pPr>
+      <w:r>
+        <w:t xml:space="preserve">The books by Eliade, by Prabhavananda and Isher wood (1969), and by Taimni deal with yoga in general and the work of Patanjali. The books by Swami Rama and Wood describe some of the different paths of yoga (see Chapter 13). The other three books introduce three classic yogis, Aurobindo, Ramana Maharshi, and Shankara. See also the category “Chakras and Kundalini.”</w:t>
+      </w:r>
+    </w:p>
+    <w:p>
+      <w:pPr>
+        <w:numPr>
+          <w:numId w:val="1039"/>
+          <w:ilvl w:val="0"/>
+        </w:numPr>
+      </w:pPr>
+      <w:r>
+        <w:t xml:space="preserve">Eliade, M. Patanjali and yoga. Schocken Books, 1975.</w:t>
+      </w:r>
+    </w:p>
+    <w:p>
+      <w:pPr>
+        <w:numPr>
+          <w:numId w:val="1039"/>
+          <w:ilvl w:val="0"/>
+        </w:numPr>
+      </w:pPr>
+      <w:r>
+        <w:t xml:space="preserve">Eliade, M. Yoga: Immortality and freedom. Princeton University Press, second edition, 1970.</w:t>
+      </w:r>
+    </w:p>
+    <w:p>
+      <w:pPr>
+        <w:numPr>
+          <w:numId w:val="1039"/>
+          <w:ilvl w:val="0"/>
+        </w:numPr>
+      </w:pPr>
+      <w:r>
+        <w:t xml:space="preserve">Maharshi, Ramana. The spiritual teaching of Ramana Maharshi. Shambhala, 1972.</w:t>
+      </w:r>
+    </w:p>
+    <w:p>
+      <w:pPr>
+        <w:numPr>
+          <w:numId w:val="1039"/>
+          <w:ilvl w:val="0"/>
+        </w:numPr>
+      </w:pPr>
+      <w:r>
+        <w:t xml:space="preserve">McDermott, R. The essential Aurobindo. Schocken Books, 1973.</w:t>
+      </w:r>
+    </w:p>
+    <w:p>
+      <w:pPr>
+        <w:numPr>
+          <w:numId w:val="1039"/>
+          <w:ilvl w:val="0"/>
+        </w:numPr>
+      </w:pPr>
+      <w:r>
+        <w:t xml:space="preserve">Prabhavananda, Swami &amp; C. Isherwood. How to know God: The yoga aphorisms of Patanjali. Mentor, 1969.</w:t>
+      </w:r>
+    </w:p>
+    <w:p>
+      <w:pPr>
+        <w:numPr>
+          <w:numId w:val="1039"/>
+          <w:ilvl w:val="0"/>
+        </w:numPr>
+      </w:pPr>
+      <w:r>
+        <w:t xml:space="preserve">Prabhavananda, Swami. Shankara‘s crest-jewel of discrimination. Mentor Books, 1970.</w:t>
+      </w:r>
+    </w:p>
+    <w:p>
+      <w:pPr>
+        <w:numPr>
+          <w:numId w:val="1039"/>
+          <w:ilvl w:val="0"/>
+        </w:numPr>
+      </w:pPr>
+      <w:r>
+        <w:t xml:space="preserve">Rama, Swami. Choosing a path. Himalayan Publishers, 1982.</w:t>
+      </w:r>
+    </w:p>
+    <w:p>
+      <w:pPr>
+        <w:numPr>
+          <w:numId w:val="1039"/>
+          <w:ilvl w:val="0"/>
+        </w:numPr>
+      </w:pPr>
+      <w:r>
+        <w:t xml:space="preserve">Taimni, I.K. The science of yoga. Quest Books, 1967.</w:t>
+      </w:r>
+    </w:p>
+    <w:p>
+      <w:pPr>
+        <w:numPr>
+          <w:numId w:val="1039"/>
+          <w:ilvl w:val="0"/>
+        </w:numPr>
+      </w:pPr>
+      <w:r>
+        <w:t xml:space="preserve">Wood, E. Seven schools of yoga. Quest Books, 1973.</w:t>
+      </w:r>
+    </w:p>
+    <w:p>
+      <w:pPr>
+        <w:pStyle w:val="Heading3"/>
+      </w:pPr>
+      <w:bookmarkStart w:id="107" w:name="X0139897861d3a27313deb120318c450e2de4f7e"/>
       <w:r>
         <w:t xml:space="preserve">Yoga: Hatha</w:t>
       </w:r>
-      <w:r>
-        <w:br/>
-      </w:r>
-    </w:p>
-    <w:p>
-      <w:pPr>
-        <w:pStyle w:val="Heading3"/>
-      </w:pPr>
-      <w:bookmarkStart w:id="77" w:name="X7ac1b893a3d9a8d211c1dac7fb6b13a653271cc"/>
-      <w:r>
-        <w:t xml:space="preserve">American Indians</w:t>
-      </w:r>
-      <w:bookmarkEnd w:id="77"/>
+      <w:bookmarkEnd w:id="107"/>
     </w:p>
     <w:p>
       <w:pPr>
         <w:pStyle w:val="FirstParagraph"/>
       </w:pPr>
       <w:r>
-        <w:t xml:space="preserve">These books deal with the American Indian spiritual perspective, relationship to the Earth, and problems with the white man. Storm tells the philosophy of the Plains people through stories. Freesoul discusses Indian spiritual practices and symbols, including the ceremonial pipe and the medicine wheel.</w:t>
-      </w:r>
-    </w:p>
-    <w:p>
-      <w:pPr>
-        <w:numPr>
-          <w:numId w:val="1009"/>
-          <w:ilvl w:val="0"/>
-        </w:numPr>
-      </w:pPr>
-      <w:r>
-        <w:t xml:space="preserve">Freesoul, J.R. Breath of the invisible. Quest Books, 1986.</w:t>
-      </w:r>
-    </w:p>
-    <w:p>
-      <w:pPr>
-        <w:numPr>
-          <w:numId w:val="1009"/>
-          <w:ilvl w:val="0"/>
-        </w:numPr>
-      </w:pPr>
-      <w:r>
-        <w:t xml:space="preserve">McLuhan, T.C. Touch the earth. Outerbridge and Dienstfrey, 1971.</w:t>
-      </w:r>
-    </w:p>
-    <w:p>
-      <w:pPr>
-        <w:numPr>
-          <w:numId w:val="1009"/>
-          <w:ilvl w:val="0"/>
-        </w:numPr>
-      </w:pPr>
-      <w:r>
-        <w:t xml:space="preserve">Niehardt, J.G. Black Elk speaks. Pocket Books, 1972.</w:t>
-      </w:r>
-    </w:p>
-    <w:p>
-      <w:pPr>
-        <w:numPr>
-          <w:numId w:val="1009"/>
-          <w:ilvl w:val="0"/>
-        </w:numPr>
-      </w:pPr>
-      <w:r>
-        <w:t xml:space="preserve">Storm, H. Seven arrows. Ballantine, 1973.</w:t>
-      </w:r>
-    </w:p>
-    <w:p>
-      <w:pPr>
-        <w:pStyle w:val="Heading3"/>
-      </w:pPr>
-      <w:bookmarkStart w:id="78" w:name="X71602ed0615b842cc107061b3dd347a6d69274c"/>
-      <w:r>
-        <w:t xml:space="preserve">Attachments/Addictions</w:t>
-      </w:r>
-      <w:bookmarkEnd w:id="78"/>
-    </w:p>
-    <w:p>
-      <w:pPr>
-        <w:pStyle w:val="FirstParagraph"/>
-      </w:pPr>
-      <w:r>
-        <w:t xml:space="preserve">Goleman surveys the “psychology of self-deception.” Keyes has written many popular books about getting free from attachments. The Mauls’ textbook summarizes many of the barriers to personal growth.</w:t>
-      </w:r>
-    </w:p>
-    <w:p>
-      <w:pPr>
-        <w:numPr>
-          <w:numId w:val="1010"/>
-          <w:ilvl w:val="0"/>
-        </w:numPr>
-      </w:pPr>
-      <w:r>
-        <w:t xml:space="preserve">Goleman, D. Vital lies, simple truths. Simon &amp; Schuster, 1985.</w:t>
-      </w:r>
-    </w:p>
-    <w:p>
-      <w:pPr>
-        <w:numPr>
-          <w:numId w:val="1010"/>
-          <w:ilvl w:val="0"/>
-        </w:numPr>
-      </w:pPr>
-      <w:r>
-        <w:t xml:space="preserve">Keyes, K. Handbook to higher consciousness. Living Love Center, fifth edition, 1975.</w:t>
-      </w:r>
-    </w:p>
-    <w:p>
-      <w:pPr>
-        <w:numPr>
-          <w:numId w:val="1010"/>
-          <w:ilvl w:val="0"/>
-        </w:numPr>
-      </w:pPr>
-      <w:r>
-        <w:t xml:space="preserve">Keyes, K. &amp; P. Keyes. Gathering power through insight and love. Living Love Publications, 1987.</w:t>
-      </w:r>
-    </w:p>
-    <w:p>
-      <w:pPr>
-        <w:numPr>
-          <w:numId w:val="1010"/>
-          <w:ilvl w:val="0"/>
-        </w:numPr>
-      </w:pPr>
-      <w:r>
-        <w:t xml:space="preserve">Maul, G. &amp; T. Maul. Beyond limit: Ways to growth and freedom. Scott, Foresman, 1983.</w:t>
-      </w:r>
-    </w:p>
-    <w:p>
-      <w:pPr>
-        <w:pStyle w:val="Heading3"/>
-      </w:pPr>
-      <w:bookmarkStart w:id="79" w:name="X3c7d64d103ce1b9de1d1ac548adb9b860f055c3"/>
-      <w:r>
-        <w:t xml:space="preserve">Autobiographies</w:t>
-      </w:r>
-      <w:bookmarkEnd w:id="79"/>
-    </w:p>
-    <w:p>
-      <w:pPr>
-        <w:pStyle w:val="FirstParagraph"/>
-      </w:pPr>
-      <w:r>
-        <w:t xml:space="preserve">The personal stories of people involved with pursuing a spiritual path and/or consciousness expansion within the contexts of Christianity (Merton, Roberts), American Indian (Castaneda), Buddhism (Hamilton-Merritt, Trungpa, Watts), yoga (Jones, Muktananda, Ram Dass, Swami Rama, Yogananda), psychedelic drugs (Castaneda, Lilly, Ram Dass, Watts), and “other” (Lilly, Merrell-Wolff, Watts).</w:t>
-      </w:r>
-    </w:p>
-    <w:p>
-      <w:pPr>
-        <w:numPr>
-          <w:numId w:val="1011"/>
-          <w:ilvl w:val="0"/>
-        </w:numPr>
-      </w:pPr>
-      <w:r>
-        <w:t xml:space="preserve">Castaneda, C. The teachings of Don Juan. Ballantine Books, 1969. A separate reality. Simon &amp; Schuster, 1971. Journey to Ixtlan. Simon &amp; Schuster, 1972. Tales of power. Simon &amp; Schuster, 1974.</w:t>
-      </w:r>
-    </w:p>
-    <w:p>
-      <w:pPr>
-        <w:numPr>
-          <w:numId w:val="1011"/>
-          <w:ilvl w:val="0"/>
-        </w:numPr>
-      </w:pPr>
-      <w:r>
-        <w:t xml:space="preserve">Dass, Ram. Be here now. Lama Foundation, 1971.</w:t>
-      </w:r>
-    </w:p>
-    <w:p>
-      <w:pPr>
-        <w:numPr>
-          <w:numId w:val="1011"/>
-          <w:ilvl w:val="0"/>
-        </w:numPr>
-      </w:pPr>
-      <w:r>
-        <w:t xml:space="preserve">Hamilton-Merritt, J. A meditator’s diary. Pelican Books, 1979.</w:t>
-      </w:r>
-    </w:p>
-    <w:p>
-      <w:pPr>
-        <w:numPr>
-          <w:numId w:val="1011"/>
-          <w:ilvl w:val="0"/>
-        </w:numPr>
-      </w:pPr>
-      <w:r>
-        <w:t xml:space="preserve">Jones, F. The knee of listening. Dawn Horse Press, 1972. Garbage and the goddess. Dawn Horse Press, 1974. (Jones later calls himself “Bubba Free John.”)</w:t>
-      </w:r>
-    </w:p>
-    <w:p>
-      <w:pPr>
-        <w:numPr>
-          <w:numId w:val="1011"/>
-          <w:ilvl w:val="0"/>
-        </w:numPr>
-      </w:pPr>
-      <w:r>
-        <w:t xml:space="preserve">Lilly, J. The center of the cyclone. Bantam Books, 1973.</w:t>
-      </w:r>
-    </w:p>
-    <w:p>
-      <w:pPr>
-        <w:numPr>
-          <w:numId w:val="1011"/>
-          <w:ilvl w:val="0"/>
-        </w:numPr>
-      </w:pPr>
-      <w:r>
-        <w:t xml:space="preserve">Merrell-Wolff, F. Pathways through to space. Warner Books, 1976.</w:t>
-      </w:r>
-    </w:p>
-    <w:p>
-      <w:pPr>
-        <w:numPr>
-          <w:numId w:val="1011"/>
-          <w:ilvl w:val="0"/>
-        </w:numPr>
-      </w:pPr>
-      <w:r>
-        <w:t xml:space="preserve">Merton, T. The seven storey mountain. Harcourt Brace Jovanovich, 1948.</w:t>
-      </w:r>
-    </w:p>
-    <w:p>
-      <w:pPr>
-        <w:numPr>
-          <w:numId w:val="1011"/>
-          <w:ilvl w:val="0"/>
-        </w:numPr>
-      </w:pPr>
-      <w:r>
-        <w:t xml:space="preserve">Muktananda Paramahansa, Swami. The play of consciousness. S.Y.D.A. Foundation, 1974.</w:t>
-      </w:r>
-    </w:p>
-    <w:p>
-      <w:pPr>
-        <w:numPr>
-          <w:numId w:val="1011"/>
-          <w:ilvl w:val="0"/>
-        </w:numPr>
-      </w:pPr>
-      <w:r>
-        <w:t xml:space="preserve">Rama, Swami. Living with the Himalayan masters. Himalayan International Institute of Yoga Science &amp; Philosophy, 1978.</w:t>
-      </w:r>
-    </w:p>
-    <w:p>
-      <w:pPr>
-        <w:numPr>
-          <w:numId w:val="1011"/>
-          <w:ilvl w:val="0"/>
-        </w:numPr>
-      </w:pPr>
-      <w:r>
-        <w:t xml:space="preserve">Roberts, B. The experience of no-self. Shambhala, 1984.</w:t>
-      </w:r>
-    </w:p>
-    <w:p>
-      <w:pPr>
-        <w:numPr>
-          <w:numId w:val="1011"/>
-          <w:ilvl w:val="0"/>
-        </w:numPr>
-      </w:pPr>
-      <w:r>
-        <w:t xml:space="preserve">Trungpa, Chögyam. Born in Tibet. Random House, 1985.</w:t>
-      </w:r>
-    </w:p>
-    <w:p>
-      <w:pPr>
-        <w:numPr>
-          <w:numId w:val="1011"/>
-          <w:ilvl w:val="0"/>
-        </w:numPr>
-      </w:pPr>
-      <w:r>
-        <w:t xml:space="preserve">Watts, A. In my own way. Vintage Books, 1972.</w:t>
-      </w:r>
-    </w:p>
-    <w:p>
-      <w:pPr>
-        <w:numPr>
-          <w:numId w:val="1011"/>
-          <w:ilvl w:val="0"/>
-        </w:numPr>
-      </w:pPr>
-      <w:r>
-        <w:t xml:space="preserve">Yogananda, Paramahansa. Autobiography of a Yogi. Self-Realization Fellowship, 1946.</w:t>
-      </w:r>
-    </w:p>
-    <w:p>
-      <w:pPr>
-        <w:pStyle w:val="Heading3"/>
-      </w:pPr>
-      <w:bookmarkStart w:id="80" w:name="X259e4aa3de2f8bc4724fd50835592325ff183e1"/>
-      <w:r>
-        <w:t xml:space="preserve">Buddhism and the Buddha</w:t>
-      </w:r>
-      <w:bookmarkEnd w:id="80"/>
-    </w:p>
-    <w:p>
-      <w:pPr>
-        <w:pStyle w:val="FirstParagraph"/>
-      </w:pPr>
-      <w:r>
-        <w:t xml:space="preserve">Rahula provides a good introduction to the Buddha and his teachings. Rice and Woodward provide some of the Buddha’s teachings. Byles tells a story of the Buddha’s life and teachings as it might be seen through a disciple’s eyes. Conze and Ross overview some of the development and different schools of Buddhism, and the other three books are compilations of some of the vast Buddhist literature.</w:t>
-      </w:r>
-    </w:p>
-    <w:p>
-      <w:pPr>
-        <w:numPr>
-          <w:numId w:val="1012"/>
-          <w:ilvl w:val="0"/>
-        </w:numPr>
-      </w:pPr>
-      <w:r>
-        <w:t xml:space="preserve">Burtt, E.A. The teachings of the compassionate Buddha. Mentor, 1955.</w:t>
-      </w:r>
-    </w:p>
-    <w:p>
-      <w:pPr>
-        <w:numPr>
-          <w:numId w:val="1012"/>
-          <w:ilvl w:val="0"/>
-        </w:numPr>
-      </w:pPr>
-      <w:r>
-        <w:t xml:space="preserve">Byles, M.B. Footprints of Gautama the Buddha. Quest Books, 1967.</w:t>
-      </w:r>
-    </w:p>
-    <w:p>
-      <w:pPr>
-        <w:numPr>
-          <w:numId w:val="1012"/>
-          <w:ilvl w:val="0"/>
-        </w:numPr>
-      </w:pPr>
-      <w:r>
-        <w:t xml:space="preserve">Conze, E. Buddhism: Its essence and development. Harper Colophon, 1975.</w:t>
-      </w:r>
-    </w:p>
-    <w:p>
-      <w:pPr>
-        <w:numPr>
-          <w:numId w:val="1012"/>
-          <w:ilvl w:val="0"/>
-        </w:numPr>
-      </w:pPr>
-      <w:r>
-        <w:t xml:space="preserve">Conze, E. &amp; I.B. Horner, D. Sneligrove, &amp; A. Waley. Buddhist texts through the ages. Harper Torchbooks, 1954.</w:t>
-      </w:r>
-    </w:p>
-    <w:p>
-      <w:pPr>
-        <w:numPr>
-          <w:numId w:val="1012"/>
-          <w:ilvl w:val="0"/>
-        </w:numPr>
-      </w:pPr>
-      <w:r>
-        <w:t xml:space="preserve">Rahula, W. What the Buddha taught. Grove Press, enlarged edition, 1974.</w:t>
-      </w:r>
-    </w:p>
-    <w:p>
-      <w:pPr>
-        <w:numPr>
-          <w:numId w:val="1012"/>
-          <w:ilvl w:val="0"/>
-        </w:numPr>
-      </w:pPr>
-      <w:r>
-        <w:t xml:space="preserve">Rice, S. The Buddha speaks here and now. Buddhist Publication Society, 1981. (Buddhist scriptures in contemporary idiom.)</w:t>
-      </w:r>
-    </w:p>
-    <w:p>
-      <w:pPr>
-        <w:numPr>
-          <w:numId w:val="1012"/>
-          <w:ilvl w:val="0"/>
-        </w:numPr>
-      </w:pPr>
-      <w:r>
-        <w:t xml:space="preserve">Ross, N.W. Buddhism: A way of life and thought. Vintage Books, 1981.</w:t>
-      </w:r>
-    </w:p>
-    <w:p>
-      <w:pPr>
-        <w:numPr>
-          <w:numId w:val="1012"/>
-          <w:ilvl w:val="0"/>
-        </w:numPr>
-      </w:pPr>
-      <w:r>
-        <w:t xml:space="preserve">Stryk, L. World of the Buddha. Grove Press, 1968.</w:t>
-      </w:r>
-    </w:p>
-    <w:p>
-      <w:pPr>
-        <w:numPr>
-          <w:numId w:val="1012"/>
-          <w:ilvl w:val="0"/>
-        </w:numPr>
-      </w:pPr>
-      <w:r>
-        <w:t xml:space="preserve">Woodward, F.L. Some sayings of the Buddha. Oxford University Press, 1973.</w:t>
-      </w:r>
-    </w:p>
-    <w:p>
-      <w:pPr>
-        <w:pStyle w:val="Heading3"/>
-      </w:pPr>
-      <w:bookmarkStart w:id="81" w:name="X15403efbca9848f069b6a20ecee659a8df116da"/>
-      <w:r>
-        <w:t xml:space="preserve">Buddhism: Tantric/Tibetan</w:t>
-      </w:r>
-      <w:bookmarkEnd w:id="81"/>
-    </w:p>
-    <w:p>
-      <w:pPr>
-        <w:pStyle w:val="FirstParagraph"/>
-      </w:pPr>
-      <w:r>
-        <w:t xml:space="preserve">The book by Blofeld and the one by Guenther &amp; Trungpa provide an introductory overview. Chögyam Trungpa, who died recently, and Tarthang Tulku, Tibetan Buddhists, have taught in the United States. The book by Guenther and the one by Hopkins are more academically philosophical and psychological.</w:t>
-      </w:r>
-    </w:p>
-    <w:p>
-      <w:pPr>
-        <w:numPr>
-          <w:numId w:val="1013"/>
-          <w:ilvl w:val="0"/>
-        </w:numPr>
-      </w:pPr>
-      <w:r>
-        <w:t xml:space="preserve">Blofeld, J. The tantric mysticism of Tibet. E.P. Dutton, 1970.</w:t>
-      </w:r>
-    </w:p>
-    <w:p>
-      <w:pPr>
-        <w:numPr>
-          <w:numId w:val="1013"/>
-          <w:ilvl w:val="0"/>
-        </w:numPr>
-      </w:pPr>
-      <w:r>
-        <w:t xml:space="preserve">Guenther, H.V. Tibetan Buddhism in Western perspective. Dharma Publishing, 1977.</w:t>
-      </w:r>
-    </w:p>
-    <w:p>
-      <w:pPr>
-        <w:numPr>
-          <w:numId w:val="1013"/>
-          <w:ilvl w:val="0"/>
-        </w:numPr>
-      </w:pPr>
-      <w:r>
-        <w:t xml:space="preserve">Guenther, H.V. &amp; Chögyam Trungpa. The dawn of tantra. Shambhala, 1975.</w:t>
-      </w:r>
-    </w:p>
-    <w:p>
-      <w:pPr>
-        <w:numPr>
-          <w:numId w:val="1013"/>
-          <w:ilvl w:val="0"/>
-        </w:numPr>
-      </w:pPr>
-      <w:r>
-        <w:t xml:space="preserve">Hopkins, J. The tantric distinction. Wisdom Publications, 1984.</w:t>
-      </w:r>
-    </w:p>
-    <w:p>
-      <w:pPr>
-        <w:numPr>
-          <w:numId w:val="1013"/>
-          <w:ilvl w:val="0"/>
-        </w:numPr>
-      </w:pPr>
-      <w:r>
-        <w:t xml:space="preserve">Tarthang Tulku. Gesture of balance. Dharma Publishing, 1977.</w:t>
-      </w:r>
-    </w:p>
-    <w:p>
-      <w:pPr>
-        <w:numPr>
-          <w:numId w:val="1013"/>
-          <w:ilvl w:val="0"/>
-        </w:numPr>
-      </w:pPr>
-      <w:r>
-        <w:t xml:space="preserve">Trungpa, Chögyam. Journey without goal. Prajna Press, 1981. The myth of freedom. Shambhala, 1976. Cutting through spiritual materialism. Shambhala, 1973.</w:t>
-      </w:r>
-    </w:p>
-    <w:p>
-      <w:pPr>
-        <w:pStyle w:val="Heading3"/>
-      </w:pPr>
-      <w:bookmarkStart w:id="82" w:name="X8d63224b8ba11d53653b292930d9c209d667ac3"/>
-      <w:r>
-        <w:t xml:space="preserve">Buddhism: Zen</w:t>
-      </w:r>
-      <w:bookmarkEnd w:id="82"/>
-    </w:p>
-    <w:p>
-      <w:pPr>
-        <w:pStyle w:val="FirstParagraph"/>
-      </w:pPr>
-      <w:r>
-        <w:t xml:space="preserve">During the 1950s and 1960s many books by Alan Watts and D. T. Suzuki were part of Zen’s strong influx into the West. The books by Watts and Ross describe the Zen perspective and its influence. Kapleau and Sekida discuss Zen practice. And Suzuki’s (not D. T. Suzuki) book is an excellent set of talks on Zen meditation and attitude. See also “Stories” category.</w:t>
-      </w:r>
-    </w:p>
-    <w:p>
-      <w:pPr>
-        <w:numPr>
-          <w:numId w:val="1014"/>
-          <w:ilvl w:val="0"/>
-        </w:numPr>
-      </w:pPr>
-      <w:r>
-        <w:t xml:space="preserve">Kapleau, P. The three pillars of Zen. Anchor Books, expanded edition, 1980.</w:t>
-      </w:r>
-    </w:p>
-    <w:p>
-      <w:pPr>
-        <w:numPr>
-          <w:numId w:val="1014"/>
-          <w:ilvl w:val="0"/>
-        </w:numPr>
-      </w:pPr>
-      <w:r>
-        <w:t xml:space="preserve">Ross, N.W. The world of Zen: An East-West anthology. Vintage Books, 1960.</w:t>
-      </w:r>
-    </w:p>
-    <w:p>
-      <w:pPr>
-        <w:numPr>
-          <w:numId w:val="1014"/>
-          <w:ilvl w:val="0"/>
-        </w:numPr>
-      </w:pPr>
-      <w:r>
-        <w:t xml:space="preserve">Sekida, K. Zen training. Weatherhill, 1975.</w:t>
-      </w:r>
-    </w:p>
-    <w:p>
-      <w:pPr>
-        <w:numPr>
-          <w:numId w:val="1014"/>
-          <w:ilvl w:val="0"/>
-        </w:numPr>
-      </w:pPr>
-      <w:r>
-        <w:t xml:space="preserve">Suzuki, S. Zen mind, beginners mind. Weatherhill, 1970.</w:t>
-      </w:r>
-    </w:p>
-    <w:p>
-      <w:pPr>
-        <w:numPr>
-          <w:numId w:val="1014"/>
-          <w:ilvl w:val="0"/>
-        </w:numPr>
-      </w:pPr>
-      <w:r>
-        <w:t xml:space="preserve">Watts, A.W. The way of Zen. Vintage Books, 1957.</w:t>
-      </w:r>
-    </w:p>
-    <w:p>
-      <w:pPr>
-        <w:pStyle w:val="Heading3"/>
-      </w:pPr>
-      <w:bookmarkStart w:id="83" w:name="X1524caf2b799d62c70964a11a5237b93ddd3d9f"/>
-      <w:r>
-        <w:t xml:space="preserve">Chakras and Kundalini</w:t>
-      </w:r>
-      <w:bookmarkEnd w:id="83"/>
-    </w:p>
-    <w:p>
-      <w:pPr>
-        <w:pStyle w:val="FirstParagraph"/>
-      </w:pPr>
-      <w:r>
-        <w:t xml:space="preserve">Sannella describes some of the psychological problems associated with and/or confused with the rising of kundalini. The other books go further into the chakras and kundalini.</w:t>
-      </w:r>
-    </w:p>
-    <w:p>
-      <w:pPr>
-        <w:numPr>
-          <w:numId w:val="1015"/>
-          <w:ilvl w:val="0"/>
-        </w:numPr>
-      </w:pPr>
-      <w:r>
-        <w:t xml:space="preserve">Motoyama, H. Theories of the chakras: Bridge to higher consciousness. Quest Books, 1981.</w:t>
-      </w:r>
-    </w:p>
-    <w:p>
-      <w:pPr>
-        <w:numPr>
-          <w:numId w:val="1015"/>
-          <w:ilvl w:val="0"/>
-        </w:numPr>
-      </w:pPr>
-      <w:r>
-        <w:t xml:space="preserve">Pandit, M.P. Kundalini yoga. Ganesh &amp; Co., 1968.</w:t>
-      </w:r>
-    </w:p>
-    <w:p>
-      <w:pPr>
-        <w:numPr>
-          <w:numId w:val="1015"/>
-          <w:ilvl w:val="0"/>
-        </w:numPr>
-      </w:pPr>
-      <w:r>
-        <w:t xml:space="preserve">Sannella, L. Kundalini —Psychosis or transcendence? H. S. Dakin, 1976.</w:t>
-      </w:r>
-    </w:p>
-    <w:p>
-      <w:pPr>
-        <w:numPr>
-          <w:numId w:val="1015"/>
-          <w:ilvl w:val="0"/>
-        </w:numPr>
-      </w:pPr>
-      <w:r>
-        <w:t xml:space="preserve">Scott, M. Kundalini in the physical world. Routledge &amp; Kegan Paul, 1983.</w:t>
-      </w:r>
-    </w:p>
-    <w:p>
-      <w:pPr>
-        <w:pStyle w:val="Heading3"/>
-      </w:pPr>
-      <w:bookmarkStart w:id="84" w:name="Xa2f1c0b032486baa685c21073856a54f3d45633"/>
-      <w:r>
-        <w:t xml:space="preserve">Christian Practice</w:t>
-      </w:r>
-      <w:bookmarkEnd w:id="84"/>
-    </w:p>
-    <w:p>
-      <w:pPr>
-        <w:pStyle w:val="FirstParagraph"/>
-      </w:pPr>
-      <w:r>
-        <w:t xml:space="preserve">The books by French, Brother Lawrence, Bunyan, and a Kempis are classics in Christian living and practices, with the originals respectively over 100, 300, 300, and 400 years old. The books by French and Brother Lawrence are concerned with the practice of continual prayer, as mentioned in Chapter 15. Powell discusses the role of attitudes in Christian practice. The three-volume Course in Miracles was “dictated” to psychologist Helen Schucman by a “voice” claiming to be Jesus. These popular books encourage forgiveness and changes in attitudes and thoughts. See also the categories “Meditation: Practice” and “Journals/ Diaries.”</w:t>
-      </w:r>
-    </w:p>
-    <w:p>
-      <w:pPr>
-        <w:numPr>
-          <w:numId w:val="1016"/>
-          <w:ilvl w:val="0"/>
-        </w:numPr>
-      </w:pPr>
-      <w:r>
-        <w:t xml:space="preserve">A course in miracles. Foundation for Inner Peace, 1975.</w:t>
-      </w:r>
-    </w:p>
-    <w:p>
-      <w:pPr>
-        <w:numPr>
-          <w:numId w:val="1016"/>
-          <w:ilvl w:val="0"/>
-        </w:numPr>
-      </w:pPr>
-      <w:r>
-        <w:t xml:space="preserve">Bunyan, J. Pilgrim’s progress. Zondervan Publishing House, 1967.</w:t>
-      </w:r>
-    </w:p>
-    <w:p>
-      <w:pPr>
-        <w:numPr>
-          <w:numId w:val="1016"/>
-          <w:ilvl w:val="0"/>
-        </w:numPr>
-      </w:pPr>
-      <w:r>
-        <w:t xml:space="preserve">French, R.M. (trans.). The way of the pilgrim. Ballantine Books, 1974.</w:t>
-      </w:r>
-    </w:p>
-    <w:p>
-      <w:pPr>
-        <w:numPr>
-          <w:numId w:val="1016"/>
-          <w:ilvl w:val="0"/>
-        </w:numPr>
-      </w:pPr>
-      <w:r>
-        <w:t xml:space="preserve">Lawrence, Brother. The practice of the presence of God. Whitaker House, 1982.</w:t>
-      </w:r>
-    </w:p>
-    <w:p>
-      <w:pPr>
-        <w:numPr>
-          <w:numId w:val="1016"/>
-          <w:ilvl w:val="0"/>
-        </w:numPr>
-      </w:pPr>
-      <w:r>
-        <w:t xml:space="preserve">Powell, J. The Christian vision. Argus Communications, 1984.</w:t>
-      </w:r>
-    </w:p>
-    <w:p>
-      <w:pPr>
-        <w:numPr>
-          <w:numId w:val="1016"/>
-          <w:ilvl w:val="0"/>
-        </w:numPr>
-      </w:pPr>
-      <w:r>
-        <w:t xml:space="preserve">Thomas a Kempis. The imitation of Christ. Image Books, 1985 (Editor: H. C. Gardiner).</w:t>
-      </w:r>
-    </w:p>
-    <w:p>
-      <w:pPr>
-        <w:pStyle w:val="Heading3"/>
-      </w:pPr>
-      <w:bookmarkStart w:id="85" w:name="X3e845cad1159253205d2fe1770146b186fbf136"/>
-      <w:r>
-        <w:t xml:space="preserve">Christian Theory</w:t>
-      </w:r>
-      <w:bookmarkEnd w:id="85"/>
-    </w:p>
-    <w:p>
-      <w:pPr>
-        <w:pStyle w:val="FirstParagraph"/>
-      </w:pPr>
-      <w:r>
-        <w:t xml:space="preserve">To best understand the Bible it is useful to have a handbook, such as Eerdmans’, to provide additional information, such as historical and cultural factors. Since what is included in the Bible was heavily influenced by social and political forces, to better understand early Christianity and the potential breadth of Christianity, it is helpful to consider early Christian writings which were not included. The current best example is the gnostic gospels found at Nag Hammadi. Pagels discusses these gospels, which are given in total by Robinson.</w:t>
-      </w:r>
-    </w:p>
-    <w:p>
-      <w:pPr>
-        <w:pStyle w:val="BodyText"/>
-      </w:pPr>
-      <w:r>
-        <w:t xml:space="preserve">Lewis is currently one of the most popular traditional Christian writers. Jesuit paleontologist Teilhard de Chardin provides a provocative theory of the biological/spiritual evolution of man, which continues well beyond where we are now. Fox argues for a creation- centered Christian spirituality, as opposed to the dominant fall-redemption approach. Swami Prabhavananda discusses the Sermon on the Mount from a Hindu/yogic point of view.</w:t>
-      </w:r>
-    </w:p>
-    <w:p>
-      <w:pPr>
-        <w:numPr>
-          <w:numId w:val="1017"/>
-          <w:ilvl w:val="0"/>
-        </w:numPr>
-      </w:pPr>
-      <w:r>
-        <w:t xml:space="preserve">Alexander, D. &amp; P. Alexander (eds.). Eerdmans’ concise Bible handbook. Wm. B. Eerdmans, 1980.</w:t>
-      </w:r>
-    </w:p>
-    <w:p>
-      <w:pPr>
-        <w:numPr>
-          <w:numId w:val="1017"/>
-          <w:ilvl w:val="0"/>
-        </w:numPr>
-      </w:pPr>
-      <w:r>
-        <w:t xml:space="preserve">Fox, M. Original blessing. Bear &amp; Co., 1983.</w:t>
-      </w:r>
-    </w:p>
-    <w:p>
-      <w:pPr>
-        <w:numPr>
-          <w:numId w:val="1017"/>
-          <w:ilvl w:val="0"/>
-        </w:numPr>
-      </w:pPr>
-      <w:r>
-        <w:t xml:space="preserve">Lewis, C.S. Mere Christianity. Macmillan, 1943.</w:t>
-      </w:r>
-    </w:p>
-    <w:p>
-      <w:pPr>
-        <w:numPr>
-          <w:numId w:val="1017"/>
-          <w:ilvl w:val="0"/>
-        </w:numPr>
-      </w:pPr>
-      <w:r>
-        <w:t xml:space="preserve">Pagels, E. The gnostic gospels. Vintage Books, 1981.</w:t>
-      </w:r>
-    </w:p>
-    <w:p>
-      <w:pPr>
-        <w:numPr>
-          <w:numId w:val="1017"/>
-          <w:ilvl w:val="0"/>
-        </w:numPr>
-      </w:pPr>
-      <w:r>
-        <w:t xml:space="preserve">Prabhavananda, Swami. The Sermon on the Mount ac cording to Vedanta. Mentor Book, 1972.</w:t>
-      </w:r>
-    </w:p>
-    <w:p>
-      <w:pPr>
-        <w:numPr>
-          <w:numId w:val="1017"/>
-          <w:ilvl w:val="0"/>
-        </w:numPr>
-      </w:pPr>
-      <w:r>
-        <w:t xml:space="preserve">Robinson, J.M. (ed.). The Nag Hammadi library. Harper &amp; Row, 1981.</w:t>
-      </w:r>
-    </w:p>
-    <w:p>
-      <w:pPr>
-        <w:numPr>
-          <w:numId w:val="1017"/>
-          <w:ilvl w:val="0"/>
-        </w:numPr>
-      </w:pPr>
-      <w:r>
-        <w:t xml:space="preserve">Teilhard de Chardin, P. The phenomenon of man. Harper Torchbook, 1961.</w:t>
-      </w:r>
-    </w:p>
-    <w:p>
-      <w:pPr>
-        <w:pStyle w:val="Heading3"/>
-      </w:pPr>
-      <w:bookmarkStart w:id="86" w:name="X495992770ef41d58d97fffc1c24cedf6d64254e"/>
-      <w:r>
-        <w:t xml:space="preserve">Consciousness</w:t>
-      </w:r>
-      <w:bookmarkEnd w:id="86"/>
-    </w:p>
-    <w:p>
-      <w:pPr>
-        <w:pStyle w:val="FirstParagraph"/>
-      </w:pPr>
-      <w:r>
-        <w:t xml:space="preserve">Ornstein (1977), Pelletier, and Tart (1975) synthesize some of our knowledge about consciousness. Lilly summarizes work with isolation tanks, while Masters and Houston summarize what has been learned via psychedelic drugs. The other five books are collections of articles about consciousness.</w:t>
-      </w:r>
-    </w:p>
-    <w:p>
-      <w:pPr>
-        <w:numPr>
-          <w:numId w:val="1018"/>
-          <w:ilvl w:val="0"/>
-        </w:numPr>
-      </w:pPr>
-      <w:r>
-        <w:t xml:space="preserve">Goleman, D. &amp; R.J. Davidson (eds.). Consciousness: Brain, states of awareness, and mysticism. Harper &amp; Row, 1979.</w:t>
-      </w:r>
-    </w:p>
-    <w:p>
-      <w:pPr>
-        <w:numPr>
-          <w:numId w:val="1018"/>
-          <w:ilvl w:val="0"/>
-        </w:numPr>
-      </w:pPr>
-      <w:r>
-        <w:t xml:space="preserve">Lilly, J.C. The deep self. Warner Books, 1978.</w:t>
-      </w:r>
-    </w:p>
-    <w:p>
-      <w:pPr>
-        <w:numPr>
-          <w:numId w:val="1018"/>
-          <w:ilvl w:val="0"/>
-        </w:numPr>
-      </w:pPr>
-      <w:r>
-        <w:t xml:space="preserve">Masters, R.E.L. &amp; J. Houston. The varieties of psychedelic experience. Delta Book, 1966.</w:t>
-      </w:r>
-    </w:p>
-    <w:p>
-      <w:pPr>
-        <w:numPr>
-          <w:numId w:val="1018"/>
-          <w:ilvl w:val="0"/>
-        </w:numPr>
-      </w:pPr>
-      <w:r>
-        <w:t xml:space="preserve">Ornstein, R.E. (ed.). The nature of human consciousness. W. H. Freeman, 1973.</w:t>
-      </w:r>
-    </w:p>
-    <w:p>
-      <w:pPr>
-        <w:numPr>
-          <w:numId w:val="1018"/>
-          <w:ilvl w:val="0"/>
-        </w:numPr>
-      </w:pPr>
-      <w:r>
-        <w:t xml:space="preserve">Ornstein, R.E. The psychology of consciousness. Harcourt Brace Jovanovich, second edition, 1977.</w:t>
-      </w:r>
-    </w:p>
-    <w:p>
-      <w:pPr>
-        <w:numPr>
-          <w:numId w:val="1018"/>
-          <w:ilvl w:val="0"/>
-        </w:numPr>
-      </w:pPr>
-      <w:r>
-        <w:t xml:space="preserve">Pelletier, K.R. Toward a science of consciousness. Delta Book, 1978.</w:t>
-      </w:r>
-    </w:p>
-    <w:p>
-      <w:pPr>
-        <w:numPr>
-          <w:numId w:val="1018"/>
-          <w:ilvl w:val="0"/>
-        </w:numPr>
-      </w:pPr>
-      <w:r>
-        <w:t xml:space="preserve">Tart, C.T. (ed.). Altered states of consciousness. Wiley, 1969.</w:t>
-      </w:r>
-    </w:p>
-    <w:p>
-      <w:pPr>
-        <w:numPr>
-          <w:numId w:val="1018"/>
-          <w:ilvl w:val="0"/>
-        </w:numPr>
-      </w:pPr>
-      <w:r>
-        <w:t xml:space="preserve">Tart, C.T. States of consciousness. E. P. Dutton, 1975.</w:t>
-      </w:r>
-    </w:p>
-    <w:p>
-      <w:pPr>
-        <w:numPr>
-          <w:numId w:val="1018"/>
-          <w:ilvl w:val="0"/>
-        </w:numPr>
-      </w:pPr>
-      <w:r>
-        <w:t xml:space="preserve">White, J. (ed.). The highest state of consciousness. Anchor Books, 1972.</w:t>
-      </w:r>
-    </w:p>
-    <w:p>
-      <w:pPr>
-        <w:numPr>
-          <w:numId w:val="1018"/>
-          <w:ilvl w:val="0"/>
-        </w:numPr>
-      </w:pPr>
-      <w:r>
-        <w:t xml:space="preserve">Wolman, B.B. &amp; M. Ullmann (eds.). Handbook of states of consciousness. Van Nostrand Reinhold, 1986.</w:t>
-      </w:r>
-    </w:p>
-    <w:p>
-      <w:pPr>
-        <w:pStyle w:val="Heading3"/>
-      </w:pPr>
-      <w:bookmarkStart w:id="87" w:name="Xa2936af093bb36b8ea553d9a33f2062320a5290"/>
-      <w:r>
-        <w:t xml:space="preserve">Death</w:t>
-      </w:r>
-      <w:bookmarkEnd w:id="87"/>
-    </w:p>
-    <w:p>
-      <w:pPr>
-        <w:pStyle w:val="FirstParagraph"/>
-      </w:pPr>
-      <w:r>
-        <w:t xml:space="preserve">Kubler-Ross discusses the psychological needs of the dying person. Levine considers how to die consciously, a spiritual approach to death. Moody surveys the experiences of people who almost died, some of whom were “clinically dead.”</w:t>
-      </w:r>
-    </w:p>
-    <w:p>
-      <w:pPr>
-        <w:numPr>
-          <w:numId w:val="1019"/>
-          <w:ilvl w:val="0"/>
-        </w:numPr>
-      </w:pPr>
-      <w:r>
-        <w:t xml:space="preserve">Kubler-Ross, E. On death and dying. Macmillan, 1970.</w:t>
-      </w:r>
-    </w:p>
-    <w:p>
-      <w:pPr>
-        <w:numPr>
-          <w:numId w:val="1019"/>
-          <w:ilvl w:val="0"/>
-        </w:numPr>
-      </w:pPr>
-      <w:r>
-        <w:t xml:space="preserve">Levine, S. Who dies? Anchor Books, 1982.</w:t>
-      </w:r>
-    </w:p>
-    <w:p>
-      <w:pPr>
-        <w:numPr>
-          <w:numId w:val="1019"/>
-          <w:ilvl w:val="0"/>
-        </w:numPr>
-      </w:pPr>
-      <w:r>
-        <w:t xml:space="preserve">Moody, R.A. Life after life. Bantam Book, 1976.</w:t>
-      </w:r>
-    </w:p>
-    <w:p>
-      <w:pPr>
-        <w:pStyle w:val="Heading3"/>
-      </w:pPr>
-      <w:bookmarkStart w:id="88" w:name="Xd0edf4468ff0ba3cff19ca3904ec1deaf66e2fb"/>
-      <w:r>
-        <w:t xml:space="preserve">Dreams</w:t>
-      </w:r>
-      <w:bookmarkEnd w:id="88"/>
-    </w:p>
-    <w:p>
-      <w:pPr>
-        <w:pStyle w:val="FirstParagraph"/>
-      </w:pPr>
-      <w:r>
-        <w:t xml:space="preserve">Faraday discusses how to interpret dreams, Garfield how to plan and work with dreaming, and LaBerge how to “awake” while dreaming.</w:t>
-      </w:r>
-    </w:p>
-    <w:p>
-      <w:pPr>
-        <w:numPr>
-          <w:numId w:val="1020"/>
-          <w:ilvl w:val="0"/>
-        </w:numPr>
-      </w:pPr>
-      <w:r>
-        <w:t xml:space="preserve">Faraday, A. The dream game. Perennial Library, 1976.</w:t>
-      </w:r>
-    </w:p>
-    <w:p>
-      <w:pPr>
-        <w:numPr>
-          <w:numId w:val="1020"/>
-          <w:ilvl w:val="0"/>
-        </w:numPr>
-      </w:pPr>
-      <w:r>
-        <w:t xml:space="preserve">Garfield, P. Creative dreaming. Ballantine Books, 1976.</w:t>
-      </w:r>
-    </w:p>
-    <w:p>
-      <w:pPr>
-        <w:numPr>
-          <w:numId w:val="1020"/>
-          <w:ilvl w:val="0"/>
-        </w:numPr>
-      </w:pPr>
-      <w:r>
-        <w:t xml:space="preserve">LaBerge, S. Lucid dreaming. Ballantine Books, 1986.</w:t>
-      </w:r>
-    </w:p>
-    <w:p>
-      <w:pPr>
-        <w:pStyle w:val="Heading3"/>
-      </w:pPr>
-      <w:bookmarkStart w:id="89" w:name="X8d3b92327353e6ef5a9f104edb49c7f14cbbb32"/>
-      <w:r>
-        <w:t xml:space="preserve">Happiness</w:t>
-      </w:r>
-      <w:bookmarkEnd w:id="89"/>
-    </w:p>
-    <w:p>
-      <w:pPr>
-        <w:pStyle w:val="FirstParagraph"/>
-      </w:pPr>
-      <w:r>
-        <w:t xml:space="preserve">These books offer various ideas about how to cultivate happiness, including unconditional acceptance (Kaufman), reducing worry (Carnegie), Western perspectives (Houston), and Eastern perspectives (Watts).</w:t>
-      </w:r>
-    </w:p>
-    <w:p>
-      <w:pPr>
-        <w:numPr>
-          <w:numId w:val="1021"/>
-          <w:ilvl w:val="0"/>
-        </w:numPr>
-      </w:pPr>
-      <w:r>
-        <w:t xml:space="preserve">Carnegie, D. How to stop worrying and start living. Pocket Book, 1953.</w:t>
-      </w:r>
-    </w:p>
-    <w:p>
-      <w:pPr>
-        <w:numPr>
-          <w:numId w:val="1021"/>
-          <w:ilvl w:val="0"/>
-        </w:numPr>
-      </w:pPr>
-      <w:r>
-        <w:t xml:space="preserve">Houston, J.P. The pursuit of happiness. Scott Foresman, 1981.</w:t>
-      </w:r>
-    </w:p>
-    <w:p>
-      <w:pPr>
-        <w:numPr>
-          <w:numId w:val="1021"/>
-          <w:ilvl w:val="0"/>
-        </w:numPr>
-      </w:pPr>
-      <w:r>
-        <w:t xml:space="preserve">Kaufman, B.N. To love is to be happy with. Fawcett Crest, 1977.</w:t>
-      </w:r>
-    </w:p>
-    <w:p>
-      <w:pPr>
-        <w:numPr>
-          <w:numId w:val="1021"/>
-          <w:ilvl w:val="0"/>
-        </w:numPr>
-      </w:pPr>
-      <w:r>
-        <w:t xml:space="preserve">Watts, A.W. The meaning of happiness. Harper Colophon, 1979.</w:t>
-      </w:r>
-    </w:p>
-    <w:p>
-      <w:pPr>
-        <w:pStyle w:val="Heading3"/>
-      </w:pPr>
-      <w:bookmarkStart w:id="90" w:name="Xbe6a3f25258d10d97382d5fe0477c98b91095b1"/>
-      <w:r>
-        <w:t xml:space="preserve">Journals / Diaries</w:t>
-      </w:r>
-      <w:bookmarkEnd w:id="90"/>
-    </w:p>
-    <w:p>
-      <w:pPr>
-        <w:pStyle w:val="FirstParagraph"/>
-      </w:pPr>
-      <w:r>
-        <w:t xml:space="preserve">Progoff describes how to use his “intensive journal” for personal and transpersonal growth. It is a structured journal with many components and exercises. Rainer shows how to use a journal for “self-guidance and expanded creativity.” Kelsey covers “Christian growth through personal journal writing.”</w:t>
-      </w:r>
-    </w:p>
-    <w:p>
-      <w:pPr>
-        <w:numPr>
-          <w:numId w:val="1022"/>
-          <w:ilvl w:val="0"/>
-        </w:numPr>
-      </w:pPr>
-      <w:r>
-        <w:t xml:space="preserve">Kelsey, M. Adventure inward. Augsburg Publishing House, 1980.</w:t>
-      </w:r>
-    </w:p>
-    <w:p>
-      <w:pPr>
-        <w:numPr>
-          <w:numId w:val="1022"/>
-          <w:ilvl w:val="0"/>
-        </w:numPr>
-      </w:pPr>
-      <w:r>
-        <w:t xml:space="preserve">Progoff, I. At a journal workshop. Dialogue House Library, 1975.</w:t>
-      </w:r>
-    </w:p>
-    <w:p>
-      <w:pPr>
-        <w:numPr>
-          <w:numId w:val="1022"/>
-          <w:ilvl w:val="0"/>
-        </w:numPr>
-      </w:pPr>
-      <w:r>
-        <w:t xml:space="preserve">Rainer, T. The new diary. J. P. Tarcher, 1978.</w:t>
-      </w:r>
-    </w:p>
-    <w:p>
-      <w:pPr>
-        <w:pStyle w:val="Heading3"/>
-      </w:pPr>
-      <w:bookmarkStart w:id="91" w:name="X6989130172f70f23c5dadb4095420d09c000c22"/>
-      <w:r>
-        <w:t xml:space="preserve">Judaism</w:t>
-      </w:r>
-      <w:bookmarkEnd w:id="91"/>
-    </w:p>
-    <w:p>
-      <w:pPr>
-        <w:pStyle w:val="FirstParagraph"/>
-      </w:pPr>
-      <w:r>
-        <w:t xml:space="preserve">Williams provides a history of the Jewish people from 538 B.C. to 1500 A.D. Buber’s book is a classic work in Hasidism, a movement of Jewish mysticism. Hoffman and Schachter pursue the intersection of Hasidism with contemporary psychology. The other books discuss the Kabbalah, a symbolic system of Jewish mysticism and occultism.</w:t>
-      </w:r>
-    </w:p>
-    <w:p>
-      <w:pPr>
-        <w:numPr>
-          <w:numId w:val="1023"/>
-          <w:ilvl w:val="0"/>
-        </w:numPr>
-      </w:pPr>
-      <w:r>
-        <w:t xml:space="preserve">Buber, M. I and thou. Charles Scribner’s Sons, 1970 (Walter Kaufman translator.).</w:t>
-      </w:r>
-    </w:p>
-    <w:p>
-      <w:pPr>
-        <w:numPr>
-          <w:numId w:val="1023"/>
-          <w:ilvl w:val="0"/>
-        </w:numPr>
-      </w:pPr>
-      <w:r>
-        <w:t xml:space="preserve">Fortune, D. The mystical Qabalah. Ernest Benn, 1935.</w:t>
-      </w:r>
-    </w:p>
-    <w:p>
-      <w:pPr>
-        <w:numPr>
-          <w:numId w:val="1023"/>
-          <w:ilvl w:val="0"/>
-        </w:numPr>
-      </w:pPr>
-      <w:r>
-        <w:t xml:space="preserve">Gonzalez-Wippler, M. A Kabbalah for the modern world. Bantam Book, 1977.</w:t>
-      </w:r>
-    </w:p>
-    <w:p>
-      <w:pPr>
-        <w:numPr>
-          <w:numId w:val="1023"/>
-          <w:ilvl w:val="0"/>
-        </w:numPr>
-      </w:pPr>
-      <w:r>
-        <w:t xml:space="preserve">Hoffman, E. The way of splendor. Shambhala, 1981.</w:t>
-      </w:r>
-    </w:p>
-    <w:p>
-      <w:pPr>
-        <w:numPr>
-          <w:numId w:val="1023"/>
-          <w:ilvl w:val="0"/>
-        </w:numPr>
-      </w:pPr>
-      <w:r>
-        <w:t xml:space="preserve">Ponce, C. Kabbalah. Quest Books, 1986.</w:t>
-      </w:r>
-    </w:p>
-    <w:p>
-      <w:pPr>
-        <w:numPr>
-          <w:numId w:val="1023"/>
-          <w:ilvl w:val="0"/>
-        </w:numPr>
-      </w:pPr>
-      <w:r>
-        <w:t xml:space="preserve">Schachter, Z.M. &amp; E. Hoffman, Sparks of light. Shambhala, 1983.</w:t>
-      </w:r>
-    </w:p>
-    <w:p>
-      <w:pPr>
-        <w:numPr>
-          <w:numId w:val="1023"/>
-          <w:ilvl w:val="0"/>
-        </w:numPr>
-      </w:pPr>
-      <w:r>
-        <w:t xml:space="preserve">Waite, A.E. The holy Kabbalah. University Books, 1960.</w:t>
-      </w:r>
-    </w:p>
-    <w:p>
-      <w:pPr>
-        <w:numPr>
-          <w:numId w:val="1023"/>
-          <w:ilvl w:val="0"/>
-        </w:numPr>
-      </w:pPr>
-      <w:r>
-        <w:t xml:space="preserve">Williams, J.G. Judaism. Quest Books, 1980.</w:t>
-      </w:r>
-    </w:p>
-    <w:p>
-      <w:pPr>
-        <w:pStyle w:val="Heading3"/>
-      </w:pPr>
-      <w:bookmarkStart w:id="92" w:name="Xfa971d177def04be866c44fe95873d0a12348d3"/>
-      <w:r>
-        <w:t xml:space="preserve">Love</w:t>
-      </w:r>
-      <w:bookmarkEnd w:id="92"/>
-    </w:p>
-    <w:p>
-      <w:pPr>
-        <w:pStyle w:val="FirstParagraph"/>
-      </w:pPr>
-      <w:r>
-        <w:t xml:space="preserve">Various perspectives on the nature and cultivation of love.</w:t>
-      </w:r>
-    </w:p>
-    <w:p>
-      <w:pPr>
-        <w:numPr>
-          <w:numId w:val="1024"/>
-          <w:ilvl w:val="0"/>
-        </w:numPr>
-      </w:pPr>
-      <w:r>
-        <w:t xml:space="preserve">Buscaglia, L. Love. Fawcett Crest, 1972.</w:t>
-      </w:r>
-    </w:p>
-    <w:p>
-      <w:pPr>
-        <w:numPr>
-          <w:numId w:val="1024"/>
-          <w:ilvl w:val="0"/>
-        </w:numPr>
-      </w:pPr>
-      <w:r>
-        <w:t xml:space="preserve">Fromm, G. The art of loving. Harper &amp; Row, 1956.</w:t>
-      </w:r>
-    </w:p>
-    <w:p>
-      <w:pPr>
-        <w:numPr>
-          <w:numId w:val="1024"/>
-          <w:ilvl w:val="0"/>
-        </w:numPr>
-      </w:pPr>
-      <w:r>
-        <w:t xml:space="preserve">Hendricks, G. Learning to love yourself. Prentice-Hall, 1982.</w:t>
-      </w:r>
-    </w:p>
-    <w:p>
-      <w:pPr>
-        <w:numPr>
-          <w:numId w:val="1024"/>
-          <w:ilvl w:val="0"/>
-        </w:numPr>
-      </w:pPr>
-      <w:r>
-        <w:t xml:space="preserve">Welwood, J. (ed.). Challenge of the heart. Shambhala, 1985.</w:t>
-      </w:r>
-    </w:p>
-    <w:p>
-      <w:pPr>
-        <w:pStyle w:val="Heading3"/>
-      </w:pPr>
-      <w:bookmarkStart w:id="93" w:name="X81a60f2a44efe67c5c1d6339e1b8ff909b0022f"/>
-      <w:r>
-        <w:t xml:space="preserve">Meditation: Practice</w:t>
-      </w:r>
-      <w:bookmarkEnd w:id="93"/>
-    </w:p>
-    <w:p>
-      <w:pPr>
-        <w:pStyle w:val="FirstParagraph"/>
-      </w:pPr>
-      <w:r>
-        <w:t xml:space="preserve">Le Shan’s book is a good general introduction to meditation. Ellwood tells the beginner about quieting the mind via meditation. Solé-Leris provides an introduction to the concentration and mindfulness meditation practices of Theravadin Buddhism. Kelsey discusses Christian meditation, while Fleming elaborates on the classic Christian meditations of St. Ignatius. The book by de Mello is a unique blend of Buddhist mindfulness and Christian meditation (e.g., the St. Ignatius exercises). Other books on Buddhist meditation can be found under “Buddhism: Zen” and “Mindfulness/Vipassana.”</w:t>
-      </w:r>
-    </w:p>
-    <w:p>
-      <w:pPr>
-        <w:numPr>
-          <w:numId w:val="1025"/>
-          <w:ilvl w:val="0"/>
-        </w:numPr>
-      </w:pPr>
-      <w:r>
-        <w:t xml:space="preserve">de Mello, A. Sadhana: A way to God. Institute of Jesuit Sources, 1978.</w:t>
-      </w:r>
-    </w:p>
-    <w:p>
-      <w:pPr>
-        <w:numPr>
-          <w:numId w:val="1025"/>
-          <w:ilvl w:val="0"/>
-        </w:numPr>
-      </w:pPr>
-      <w:r>
-        <w:t xml:space="preserve">Ellwood, R. Finding the quiet mind. Quest Books, 1983.</w:t>
-      </w:r>
-    </w:p>
-    <w:p>
-      <w:pPr>
-        <w:numPr>
-          <w:numId w:val="1025"/>
-          <w:ilvl w:val="0"/>
-        </w:numPr>
-      </w:pPr>
-      <w:r>
-        <w:t xml:space="preserve">Fleming, D.L. The spiritual exercises of St. Ignatius. Institute of Jesuit Sources, 1978. Kelsey, M. The other side of silence. Paulist Press, 1976.</w:t>
-      </w:r>
-    </w:p>
-    <w:p>
-      <w:pPr>
-        <w:numPr>
-          <w:numId w:val="1025"/>
-          <w:ilvl w:val="0"/>
-        </w:numPr>
-      </w:pPr>
-      <w:r>
-        <w:t xml:space="preserve">Le Shan, L. How to meditate. Bantam Book, 1975.</w:t>
-      </w:r>
-    </w:p>
-    <w:p>
-      <w:pPr>
-        <w:numPr>
-          <w:numId w:val="1025"/>
-          <w:ilvl w:val="0"/>
-        </w:numPr>
-      </w:pPr>
-      <w:r>
-        <w:t xml:space="preserve">Solé-Leris, A. Tranquility and insight. Shambhala, 1986.</w:t>
-      </w:r>
-    </w:p>
-    <w:p>
-      <w:pPr>
-        <w:pStyle w:val="Heading3"/>
-      </w:pPr>
-      <w:bookmarkStart w:id="94" w:name="X8db17d4b5d9502edbc2319da471736a3695a604"/>
-      <w:r>
-        <w:t xml:space="preserve">Meditation: Theory and Research</w:t>
-      </w:r>
-      <w:bookmarkEnd w:id="94"/>
-    </w:p>
-    <w:p>
-      <w:pPr>
-        <w:pStyle w:val="FirstParagraph"/>
-      </w:pPr>
-      <w:r>
-        <w:t xml:space="preserve">Goleman surveys the many different approaches to meditation within the major world systems. White’s book is a collection of articles on different aspects of meditation. Carrington and Shapiro &amp; Walsh deal with contemporary Western research approaches to meditation.</w:t>
-      </w:r>
-    </w:p>
-    <w:p>
-      <w:pPr>
-        <w:numPr>
-          <w:numId w:val="1026"/>
-          <w:ilvl w:val="0"/>
-        </w:numPr>
-      </w:pPr>
-      <w:r>
-        <w:t xml:space="preserve">Carrington, P. Freedom in meditation. Anchor Press, 1978.</w:t>
-      </w:r>
-    </w:p>
-    <w:p>
-      <w:pPr>
-        <w:numPr>
-          <w:numId w:val="1026"/>
-          <w:ilvl w:val="0"/>
-        </w:numPr>
-      </w:pPr>
-      <w:r>
-        <w:t xml:space="preserve">Goleman, D. The varieties of the meditative experience. E. P. Dutton, 1977.</w:t>
-      </w:r>
-    </w:p>
-    <w:p>
-      <w:pPr>
-        <w:numPr>
-          <w:numId w:val="1026"/>
-          <w:ilvl w:val="0"/>
-        </w:numPr>
-      </w:pPr>
-      <w:r>
-        <w:t xml:space="preserve">Shapiro, D.H. &amp; R.N. Walsh (eds.). Meditation: Classic and contemporary perspectives. Aldine, 1984.</w:t>
-      </w:r>
-    </w:p>
-    <w:p>
-      <w:pPr>
-        <w:numPr>
-          <w:numId w:val="1026"/>
-          <w:ilvl w:val="0"/>
-        </w:numPr>
-      </w:pPr>
-      <w:r>
-        <w:t xml:space="preserve">White, J. (ed.). What is meditation? Anchor Books, 1974.</w:t>
-      </w:r>
-    </w:p>
-    <w:p>
-      <w:pPr>
-        <w:pStyle w:val="Heading3"/>
-      </w:pPr>
-      <w:bookmarkStart w:id="95" w:name="Xa83e62b8d645ada10440d5bc1e4cc3abd254c90"/>
-      <w:r>
-        <w:t xml:space="preserve">Mindfulness/Vipassana</w:t>
-      </w:r>
-      <w:bookmarkEnd w:id="95"/>
-    </w:p>
-    <w:p>
-      <w:pPr>
-        <w:pStyle w:val="FirstParagraph"/>
-      </w:pPr>
-      <w:r>
-        <w:t xml:space="preserve">Books dealing with mindfulness and vipassana based on classic Theravadin Buddhist teachings and practices. Dhiravamsa, Nyanaponika Thera, and Soma Thera overview such approaches. The Visuddhi Magga is an outstanding encyclopedia of Buddhist doctrine and meditation practices compiled by Buddhaghosa about the fifth century A.D. Goldstein’s book is a set of talks and instructions from a meditation retreat. The other books are from respected contemporary Eastern teachers (Mahasi Sayadaw, S. N. Goenka, Achaan Chah).</w:t>
-      </w:r>
-    </w:p>
-    <w:p>
-      <w:pPr>
-        <w:numPr>
-          <w:numId w:val="1027"/>
-          <w:ilvl w:val="0"/>
-        </w:numPr>
-      </w:pPr>
-      <w:r>
-        <w:t xml:space="preserve">Buddhaghosa. Visuddi Magga (The path of purification). Buddhist Publication Society, 1975. Translator Bhikkhu Nanamoli.</w:t>
-      </w:r>
-    </w:p>
-    <w:p>
-      <w:pPr>
-        <w:numPr>
-          <w:numId w:val="1027"/>
-          <w:ilvl w:val="0"/>
-        </w:numPr>
-      </w:pPr>
-      <w:r>
-        <w:t xml:space="preserve">Dhiravamsa. The way of non-attachment. Schocken Books, 1977.</w:t>
-      </w:r>
-    </w:p>
-    <w:p>
-      <w:pPr>
-        <w:numPr>
-          <w:numId w:val="1027"/>
-          <w:ilvl w:val="0"/>
-        </w:numPr>
-      </w:pPr>
-      <w:r>
-        <w:t xml:space="preserve">Goldstein, J. The experience of insight. Shambhala, 1983.</w:t>
-      </w:r>
-    </w:p>
-    <w:p>
-      <w:pPr>
-        <w:numPr>
-          <w:numId w:val="1027"/>
-          <w:ilvl w:val="0"/>
-        </w:numPr>
-      </w:pPr>
-      <w:r>
-        <w:t xml:space="preserve">Hart, W. The art of living: Vipassana meditation as taught by S. N. Goenka. Harper &amp; Row, 1987.</w:t>
-      </w:r>
-    </w:p>
-    <w:p>
-      <w:pPr>
-        <w:numPr>
-          <w:numId w:val="1027"/>
-          <w:ilvl w:val="0"/>
-        </w:numPr>
-      </w:pPr>
-      <w:r>
-        <w:t xml:space="preserve">Kornfield, J. &amp; P. Breiter. A still forest pool: The insight meditation of Achaan Chah. Quest Books, 1985.</w:t>
-      </w:r>
-    </w:p>
-    <w:p>
-      <w:pPr>
-        <w:numPr>
-          <w:numId w:val="1027"/>
-          <w:ilvl w:val="0"/>
-        </w:numPr>
-      </w:pPr>
-      <w:r>
-        <w:t xml:space="preserve">Sayadaw, Mahasi. Practical insight meditation. Followed by The progress of insight. Buddhist Publication Society, 1980 &amp; 1978.</w:t>
-      </w:r>
-    </w:p>
-    <w:p>
-      <w:pPr>
-        <w:numPr>
-          <w:numId w:val="1027"/>
-          <w:ilvl w:val="0"/>
-        </w:numPr>
-      </w:pPr>
-      <w:r>
-        <w:t xml:space="preserve">Thera, Nyanaponika. The heart of Buddhist meditation. Rider &amp; Co., 1962.</w:t>
-      </w:r>
-    </w:p>
-    <w:p>
-      <w:pPr>
-        <w:numPr>
-          <w:numId w:val="1027"/>
-          <w:ilvl w:val="0"/>
-        </w:numPr>
-      </w:pPr>
-      <w:r>
-        <w:t xml:space="preserve">Thera, Soma. The way of mindfulness. Buddhist Publication Society, fourth edition, 1975.</w:t>
-      </w:r>
-    </w:p>
-    <w:p>
-      <w:pPr>
-        <w:pStyle w:val="Heading3"/>
-      </w:pPr>
-      <w:bookmarkStart w:id="96" w:name="X171e730b8cc0dbf2b8bd4c8157e6583cf320a5e"/>
-      <w:r>
-        <w:t xml:space="preserve">Mysticism/Enlightenment</w:t>
-      </w:r>
-      <w:bookmarkEnd w:id="96"/>
-    </w:p>
-    <w:p>
-      <w:pPr>
-        <w:pStyle w:val="FirstParagraph"/>
-      </w:pPr>
-      <w:r>
-        <w:t xml:space="preserve">White’s book is a good collection of articles about enlightenment. Stace provides a collection of writings from the great mystics of various traditions. Roberts is a contemporary American Christian mystic. Merrell-Wolff describes a philosophical model of the highest level of consciousness. Bucke’s and Underhill’s books are early classics in the field. Related material can be found under the category “consciousness.”</w:t>
-      </w:r>
-    </w:p>
-    <w:p>
-      <w:pPr>
-        <w:numPr>
-          <w:numId w:val="1028"/>
-          <w:ilvl w:val="0"/>
-        </w:numPr>
-      </w:pPr>
-      <w:r>
-        <w:t xml:space="preserve">Bucke, M. Cosmic consciousness. E. P. Dutton, 1969.</w:t>
-      </w:r>
-    </w:p>
-    <w:p>
-      <w:pPr>
-        <w:numPr>
-          <w:numId w:val="1028"/>
-          <w:ilvl w:val="0"/>
-        </w:numPr>
-      </w:pPr>
-      <w:r>
-        <w:t xml:space="preserve">Merrell-Wolff, F. The philosophy of consciousness without an object. Julian Press, 1973.</w:t>
-      </w:r>
-    </w:p>
-    <w:p>
-      <w:pPr>
-        <w:numPr>
-          <w:numId w:val="1028"/>
-          <w:ilvl w:val="0"/>
-        </w:numPr>
-      </w:pPr>
-      <w:r>
-        <w:t xml:space="preserve">Roberts, B. The path to no-self. Shambhala, 1985.</w:t>
-      </w:r>
-    </w:p>
-    <w:p>
-      <w:pPr>
-        <w:numPr>
-          <w:numId w:val="1028"/>
-          <w:ilvl w:val="0"/>
-        </w:numPr>
-      </w:pPr>
-      <w:r>
-        <w:t xml:space="preserve">Stace, W.T. The teachings of the mystics. Mentor Books, 1960.</w:t>
-      </w:r>
-    </w:p>
-    <w:p>
-      <w:pPr>
-        <w:numPr>
-          <w:numId w:val="1028"/>
-          <w:ilvl w:val="0"/>
-        </w:numPr>
-      </w:pPr>
-      <w:r>
-        <w:t xml:space="preserve">Underhill, E. Mysticism. E. P. Dutton, 1961.</w:t>
-      </w:r>
-    </w:p>
-    <w:p>
-      <w:pPr>
-        <w:numPr>
-          <w:numId w:val="1028"/>
-          <w:ilvl w:val="0"/>
-        </w:numPr>
-      </w:pPr>
-      <w:r>
-        <w:t xml:space="preserve">White, J. (ed.). What is enlightenment? J. P. Tarcher, 1985.</w:t>
-      </w:r>
-    </w:p>
-    <w:p>
-      <w:pPr>
-        <w:pStyle w:val="Heading3"/>
-      </w:pPr>
-      <w:bookmarkStart w:id="97" w:name="X7dc5ec89ace04afa0dfcc5c2c63a457bc733b57"/>
-      <w:r>
-        <w:t xml:space="preserve">References</w:t>
-      </w:r>
-      <w:bookmarkEnd w:id="97"/>
-    </w:p>
-    <w:p>
-      <w:pPr>
-        <w:pStyle w:val="FirstParagraph"/>
-      </w:pPr>
-      <w:r>
-        <w:t xml:space="preserve">The dictionaries by Jack and Reese help define spiritual terms. Popenoe’s book is a massive annotated bibliography of the types of books in this suggested reading section. The New Consciousness Sourcebook, previously The Spiritual Community Guide, is a book that comes out every few years listing spiritual groups, training centers, classified ads, etc. Henderson surveys many of the personal and transpersonal growth groups of the 1970s. The last half of Ram Dass’s book is a directory of American retreat centers and places of meditation instruction.</w:t>
-      </w:r>
-    </w:p>
-    <w:p>
-      <w:pPr>
-        <w:numPr>
-          <w:numId w:val="1029"/>
-          <w:ilvl w:val="0"/>
-        </w:numPr>
-      </w:pPr>
-      <w:r>
-        <w:t xml:space="preserve">Dass, Ram. Journey of awakening: A meditator’s guidebook. Bantam Book, 1978.</w:t>
-      </w:r>
-    </w:p>
-    <w:p>
-      <w:pPr>
-        <w:numPr>
-          <w:numId w:val="1029"/>
-          <w:ilvl w:val="0"/>
-        </w:numPr>
-      </w:pPr>
-      <w:r>
-        <w:t xml:space="preserve">Henderson, C.W. Awakening. Prentice-Hall, 1975.</w:t>
-      </w:r>
-    </w:p>
-    <w:p>
-      <w:pPr>
-        <w:numPr>
-          <w:numId w:val="1029"/>
-          <w:ilvl w:val="0"/>
-        </w:numPr>
-      </w:pPr>
-      <w:r>
-        <w:t xml:space="preserve">Jack, A. The new age dictionary. Kanthaka Press, 1976.</w:t>
-      </w:r>
-    </w:p>
-    <w:p>
-      <w:pPr>
-        <w:numPr>
-          <w:numId w:val="1029"/>
-          <w:ilvl w:val="0"/>
-        </w:numPr>
-      </w:pPr>
-      <w:r>
-        <w:t xml:space="preserve">Khalsa, P.S. (ed.). The new consciousness sourcebook. Spiritual Community Publications.</w:t>
-      </w:r>
-    </w:p>
-    <w:p>
-      <w:pPr>
-        <w:numPr>
-          <w:numId w:val="1029"/>
-          <w:ilvl w:val="0"/>
-        </w:numPr>
-      </w:pPr>
-      <w:r>
-        <w:t xml:space="preserve">Popenoe, C. Inner development. Yes! Inc., 1979.</w:t>
-      </w:r>
-    </w:p>
-    <w:p>
-      <w:pPr>
-        <w:numPr>
-          <w:numId w:val="1029"/>
-          <w:ilvl w:val="0"/>
-        </w:numPr>
-      </w:pPr>
-      <w:r>
-        <w:t xml:space="preserve">Reese, W.L. Dictionary of philosophy and religion. Humanities Press, 1980.</w:t>
-      </w:r>
-    </w:p>
-    <w:p>
-      <w:pPr>
-        <w:pStyle w:val="Heading3"/>
-      </w:pPr>
-      <w:bookmarkStart w:id="98" w:name="X00f30ff4a600f4a5f9ba590b335343a447e5b1e"/>
-      <w:r>
-        <w:t xml:space="preserve">Religion</w:t>
-      </w:r>
-      <w:bookmarkEnd w:id="98"/>
-    </w:p>
-    <w:p>
-      <w:pPr>
-        <w:pStyle w:val="FirstParagraph"/>
-      </w:pPr>
-      <w:r>
-        <w:t xml:space="preserve">Schuon and Smith discuss the fundamental spiritual commonalities of religions, including the perennial philosophy. Wilber relates religion to his general developmental/consciousness model (see “Teachers: Contemporary”). Lilly surveys the many beliefs that people take for God. James’s book is an early classic in the psychology of religion. Stapleton’s science fiction story tells of an evolving God who creates a succession of universes. Spilka, Hood, and Gorsuch provide a current textbook on the psychology of religion.</w:t>
-      </w:r>
-    </w:p>
-    <w:p>
-      <w:pPr>
-        <w:numPr>
-          <w:numId w:val="1030"/>
-          <w:ilvl w:val="0"/>
-        </w:numPr>
-      </w:pPr>
-      <w:r>
-        <w:t xml:space="preserve">James, W. The varieties of religious experience. Mentor Books, 1958.</w:t>
-      </w:r>
-    </w:p>
-    <w:p>
-      <w:pPr>
-        <w:numPr>
-          <w:numId w:val="1030"/>
-          <w:ilvl w:val="0"/>
-        </w:numPr>
-      </w:pPr>
-      <w:r>
-        <w:t xml:space="preserve">Lilly, J.C. Simulations of God. Bantam Books, 1976.</w:t>
-      </w:r>
-    </w:p>
-    <w:p>
-      <w:pPr>
-        <w:numPr>
-          <w:numId w:val="1030"/>
-          <w:ilvl w:val="0"/>
-        </w:numPr>
-      </w:pPr>
-      <w:r>
-        <w:t xml:space="preserve">Schuon, F. The transcendent unity of religions. Quest Books, 1984.</w:t>
-      </w:r>
-    </w:p>
-    <w:p>
-      <w:pPr>
-        <w:numPr>
-          <w:numId w:val="1030"/>
-          <w:ilvl w:val="0"/>
-        </w:numPr>
-      </w:pPr>
-      <w:r>
-        <w:t xml:space="preserve">Smith, H. Forgotten truth: The primordial tradition. Harper Colophon, 1977.</w:t>
-      </w:r>
-    </w:p>
-    <w:p>
-      <w:pPr>
-        <w:numPr>
-          <w:numId w:val="1030"/>
-          <w:ilvl w:val="0"/>
-        </w:numPr>
-      </w:pPr>
-      <w:r>
-        <w:t xml:space="preserve">Spilka, B., R.W. Hood, &amp; R.L. Gorsuch. The psychology of religion. Prentice-Hall, 1985.</w:t>
-      </w:r>
-    </w:p>
-    <w:p>
-      <w:pPr>
-        <w:numPr>
-          <w:numId w:val="1030"/>
-          <w:ilvl w:val="0"/>
-        </w:numPr>
-      </w:pPr>
-      <w:r>
-        <w:t xml:space="preserve">Stapleton, 0. Star maker. Penguin Books, 1972.</w:t>
-      </w:r>
-    </w:p>
-    <w:p>
-      <w:pPr>
-        <w:numPr>
-          <w:numId w:val="1030"/>
-          <w:ilvl w:val="0"/>
-        </w:numPr>
-      </w:pPr>
-      <w:r>
-        <w:t xml:space="preserve">Wilber, K. A sociable God. Shambhala, 1983.</w:t>
-      </w:r>
-    </w:p>
-    <w:p>
-      <w:pPr>
-        <w:pStyle w:val="Heading3"/>
-      </w:pPr>
-      <w:bookmarkStart w:id="99" w:name="X0f6a4809f129a13614477e7117cc716b26be071"/>
-      <w:r>
-        <w:t xml:space="preserve">Religious Classics</w:t>
-      </w:r>
-      <w:bookmarkEnd w:id="99"/>
-    </w:p>
-    <w:p>
-      <w:pPr>
-        <w:numPr>
-          <w:numId w:val="1031"/>
-          <w:ilvl w:val="0"/>
-        </w:numPr>
-      </w:pPr>
-      <w:r>
-        <w:t xml:space="preserve">Bhagavad-Gita. One of the world’s most loved spiritual works. Instruction in yoga within the context of a great epic story. J. Mascaro, Penguin Books, 1962. Swami Prabhavananda, Mentor Books, 1944. Shri Purohit Swami, Vintage Books, 1977.</w:t>
-      </w:r>
-    </w:p>
-    <w:p>
-      <w:pPr>
-        <w:numPr>
-          <w:numId w:val="1031"/>
-          <w:ilvl w:val="0"/>
-        </w:numPr>
-      </w:pPr>
-      <w:r>
-        <w:t xml:space="preserve">The Dhammapada. Some sayings of the Buddha. P. Lal, Farrar, Straus &amp; Giroux, 1967. T. Byrom, Vintage Books, 1976.</w:t>
-      </w:r>
-    </w:p>
-    <w:p>
-      <w:pPr>
-        <w:numPr>
-          <w:numId w:val="1031"/>
-          <w:ilvl w:val="0"/>
-        </w:numPr>
-      </w:pPr>
-      <w:r>
-        <w:t xml:space="preserve">Holy Bible. The basic text of the Judeo-Christian religions. A collection of folklore, history, letters, laws, ceremonies, hymns, prayers, sermons, odes, proverbs, and essays. The King James version is still preferred by many, though the Revised Standard Version is widely used in theological studies. The gospel of John is perhaps the gospel closest to the perennial philosophy; it is the most “mystical” of the gospels.</w:t>
-      </w:r>
-    </w:p>
-    <w:p>
-      <w:pPr>
-        <w:numPr>
-          <w:numId w:val="1031"/>
-          <w:ilvl w:val="0"/>
-        </w:numPr>
-      </w:pPr>
-      <w:r>
-        <w:t xml:space="preserve">The Koran (Quran). The holy scripture of Islam, the record of Mohammed’s oral teachings. J. M. Rodwell, translator, Everyman’s Library, 1974.</w:t>
-      </w:r>
-    </w:p>
-    <w:p>
-      <w:pPr>
-        <w:numPr>
-          <w:numId w:val="1031"/>
-          <w:ilvl w:val="0"/>
-        </w:numPr>
-      </w:pPr>
-      <w:r>
-        <w:t xml:space="preserve">Tao Teh Ching (The way of life). The basic scripture of Taoism attributed to Lao Tzu. R. B. Blakney, Mentor Books, 1955. W. Bynner, Capricorn Books, 1944. G. Feng &amp; J. English, Vintage Books, 1972.</w:t>
-      </w:r>
-    </w:p>
-    <w:p>
-      <w:pPr>
-        <w:pStyle w:val="Heading3"/>
-      </w:pPr>
-      <w:bookmarkStart w:id="100" w:name="Xa05fa1072c4695d7c5a1b527c3a7625210ddc28"/>
-      <w:r>
-        <w:t xml:space="preserve">Self-Improvement</w:t>
-      </w:r>
-      <w:bookmarkEnd w:id="100"/>
-    </w:p>
-    <w:p>
-      <w:pPr>
-        <w:pStyle w:val="FirstParagraph"/>
-      </w:pPr>
-      <w:r>
-        <w:t xml:space="preserve">Books for “cleaning house” (Chapter 11), dealing with common practical psychological problems.</w:t>
-      </w:r>
-    </w:p>
-    <w:p>
-      <w:pPr>
-        <w:numPr>
-          <w:numId w:val="1032"/>
-          <w:ilvl w:val="0"/>
-        </w:numPr>
-      </w:pPr>
-      <w:r>
-        <w:t xml:space="preserve">Martin, R.A. &amp; Poland, E.Y. Learning to change. McGraw-Hill, 1980.</w:t>
-      </w:r>
-    </w:p>
-    <w:p>
-      <w:pPr>
-        <w:numPr>
-          <w:numId w:val="1032"/>
-          <w:ilvl w:val="0"/>
-        </w:numPr>
-      </w:pPr>
-      <w:r>
-        <w:t xml:space="preserve">Mikulas, W.L. Skills of living. University Press of America, 1983.</w:t>
-      </w:r>
-    </w:p>
-    <w:p>
-      <w:pPr>
-        <w:numPr>
-          <w:numId w:val="1032"/>
-          <w:ilvl w:val="0"/>
-        </w:numPr>
-      </w:pPr>
-      <w:r>
-        <w:t xml:space="preserve">Shapiro, D.H. Precision Nirvana. Prentice-Hall, 1978.</w:t>
-      </w:r>
-    </w:p>
-    <w:p>
-      <w:pPr>
-        <w:numPr>
-          <w:numId w:val="1032"/>
-          <w:ilvl w:val="0"/>
-        </w:numPr>
-      </w:pPr>
-      <w:r>
-        <w:t xml:space="preserve">Watson, D.L. &amp; R.G. Tharp. Self-directed behavior. Brooks/Cole, fourth edition, 1985.</w:t>
-      </w:r>
-    </w:p>
-    <w:p>
-      <w:pPr>
-        <w:numPr>
-          <w:numId w:val="1032"/>
-          <w:ilvl w:val="0"/>
-        </w:numPr>
-      </w:pPr>
-      <w:r>
-        <w:t xml:space="preserve">Williams, R.L. &amp; J.D. Long. Toward a self-managed life style. Houghton Mifflin, third edition, 1983.</w:t>
-      </w:r>
-    </w:p>
-    <w:p>
-      <w:pPr>
-        <w:numPr>
-          <w:numId w:val="1032"/>
-          <w:ilvl w:val="0"/>
-        </w:numPr>
-      </w:pPr>
-      <w:r>
-        <w:t xml:space="preserve">Yates, B.T. Self-management. Wadsworth, 1985.</w:t>
-      </w:r>
-    </w:p>
-    <w:p>
-      <w:pPr>
-        <w:pStyle w:val="Heading3"/>
-      </w:pPr>
-      <w:bookmarkStart w:id="101" w:name="X31e32306bae7d87674da61ac5a62b4d2dfbda97"/>
-      <w:r>
-        <w:t xml:space="preserve">Stories</w:t>
-      </w:r>
-      <w:bookmarkEnd w:id="101"/>
-    </w:p>
-    <w:p>
-      <w:pPr>
-        <w:pStyle w:val="FirstParagraph"/>
-      </w:pPr>
-      <w:r>
-        <w:t xml:space="preserve">These books are all collections of short stories intended to stimulate spiritual understanding. Jataka stories are legends of former lives of the Buddha, often as an animal. Shah’s book is a collection of Sufi stories.</w:t>
-      </w:r>
-    </w:p>
-    <w:p>
-      <w:pPr>
-        <w:numPr>
-          <w:numId w:val="1033"/>
-          <w:ilvl w:val="0"/>
-        </w:numPr>
-      </w:pPr>
-      <w:r>
-        <w:t xml:space="preserve">de Mello, A. The song of the bird. Image Books, 1984. Kahn, N.I. Twenty Jataka tales. Inner Traditions Inter national, 1985.</w:t>
-      </w:r>
-    </w:p>
-    <w:p>
-      <w:pPr>
-        <w:numPr>
-          <w:numId w:val="1033"/>
-          <w:ilvl w:val="0"/>
-        </w:numPr>
-      </w:pPr>
-      <w:r>
-        <w:t xml:space="preserve">Reps, P. Zen flesh, Zen bones. Anchor Books, 1957. Salajan, I. Zen comics. Charles E. Tuttle, I in 1974, II in 1982.</w:t>
-      </w:r>
-    </w:p>
-    <w:p>
-      <w:pPr>
-        <w:numPr>
-          <w:numId w:val="1033"/>
-          <w:ilvl w:val="0"/>
-        </w:numPr>
-      </w:pPr>
-      <w:r>
-        <w:t xml:space="preserve">Shah, I. The pleasantries of the incredible Mulla Nasrudin. E. P. Dutton, 1971. (The first of four such collections.).</w:t>
-      </w:r>
-    </w:p>
-    <w:p>
-      <w:pPr>
-        <w:numPr>
-          <w:numId w:val="1033"/>
-          <w:ilvl w:val="0"/>
-        </w:numPr>
-      </w:pPr>
-      <w:r>
-        <w:t xml:space="preserve">Van Over, R. Taoist tales. Mentor, 1973.</w:t>
-      </w:r>
-    </w:p>
-    <w:p>
-      <w:pPr>
-        <w:pStyle w:val="Heading3"/>
-      </w:pPr>
-      <w:bookmarkStart w:id="102" w:name="Xd561c2fed71b70660db2c32c272ecd67b0eca8f"/>
-      <w:r>
-        <w:t xml:space="preserve">Sufism</w:t>
-      </w:r>
-      <w:bookmarkEnd w:id="102"/>
-    </w:p>
-    <w:p>
-      <w:pPr>
-        <w:pStyle w:val="FirstParagraph"/>
-      </w:pPr>
-      <w:r>
-        <w:t xml:space="preserve">Books about Sufism, the mystical side of Islam.</w:t>
-      </w:r>
-    </w:p>
-    <w:p>
-      <w:pPr>
-        <w:numPr>
-          <w:numId w:val="1034"/>
-          <w:ilvl w:val="0"/>
-        </w:numPr>
-      </w:pPr>
-      <w:r>
-        <w:t xml:space="preserve">Lings, M. What is sufism? University of California Press, 1977.</w:t>
-      </w:r>
-    </w:p>
-    <w:p>
-      <w:pPr>
-        <w:numPr>
-          <w:numId w:val="1034"/>
-          <w:ilvl w:val="0"/>
-        </w:numPr>
-      </w:pPr>
-      <w:r>
-        <w:t xml:space="preserve">Schuon, F. Sufism: Veil and quintessence. World Wisdom Books, 1981.</w:t>
-      </w:r>
-    </w:p>
-    <w:p>
-      <w:pPr>
-        <w:numPr>
-          <w:numId w:val="1034"/>
-          <w:ilvl w:val="0"/>
-        </w:numPr>
-      </w:pPr>
-      <w:r>
-        <w:t xml:space="preserve">Shah, I. The Sufis. Anchor Books, 1971.</w:t>
-      </w:r>
-    </w:p>
-    <w:p>
-      <w:pPr>
-        <w:pStyle w:val="Heading3"/>
-      </w:pPr>
-      <w:bookmarkStart w:id="103" w:name="X49ba828125e0e5cc6be5fab8f5f60c19f0ec7c7"/>
-      <w:r>
-        <w:t xml:space="preserve">Taoism</w:t>
-      </w:r>
-      <w:bookmarkEnd w:id="103"/>
-    </w:p>
-    <w:p>
-      <w:pPr>
-        <w:pStyle w:val="FirstParagraph"/>
-      </w:pPr>
-      <w:r>
-        <w:t xml:space="preserve">The basic work here is the Tao Teh Ching (see “Religious Classics”) followed by Chuang Tsu’s Inner Chapters. Wei’s translation and commentary on the Tao Teh Ching is in terms of meditation and mysticism.</w:t>
-      </w:r>
-    </w:p>
-    <w:p>
-      <w:pPr>
-        <w:numPr>
-          <w:numId w:val="1035"/>
-          <w:ilvl w:val="0"/>
-        </w:numPr>
-      </w:pPr>
-      <w:r>
-        <w:t xml:space="preserve">Blofeld, J. Gateway to wisdom. Shambhala, 1980. (Taoist and Mahayana Buddhist practices).</w:t>
-      </w:r>
-    </w:p>
-    <w:p>
-      <w:pPr>
-        <w:numPr>
-          <w:numId w:val="1035"/>
-          <w:ilvl w:val="0"/>
-        </w:numPr>
-      </w:pPr>
-      <w:r>
-        <w:t xml:space="preserve">Blofeld, J. Taoism: The road to immortality. Shambhala,1978.</w:t>
-      </w:r>
-    </w:p>
-    <w:p>
-      <w:pPr>
-        <w:numPr>
-          <w:numId w:val="1035"/>
-          <w:ilvl w:val="0"/>
-        </w:numPr>
-      </w:pPr>
-      <w:r>
-        <w:t xml:space="preserve">Feng, G. &amp; J. English (translators). Chuang Tsu Inner Chapters. Vintage Books, 1974.</w:t>
-      </w:r>
-    </w:p>
-    <w:p>
-      <w:pPr>
-        <w:numPr>
-          <w:numId w:val="1035"/>
-          <w:ilvl w:val="0"/>
-        </w:numPr>
-      </w:pPr>
-      <w:r>
-        <w:t xml:space="preserve">Watts, A. Tao: The watercourse way. Pantheon Books, 1975.</w:t>
-      </w:r>
-    </w:p>
-    <w:p>
-      <w:pPr>
-        <w:numPr>
-          <w:numId w:val="1035"/>
-          <w:ilvl w:val="0"/>
-        </w:numPr>
-      </w:pPr>
-      <w:r>
-        <w:t xml:space="preserve">Wei, H. The guiding light of Lao Tzu. Quest Books, 1982.</w:t>
-      </w:r>
-    </w:p>
-    <w:p>
-      <w:pPr>
-        <w:pStyle w:val="Heading3"/>
-      </w:pPr>
-      <w:bookmarkStart w:id="104" w:name="Xd4c6c1d135d23a88321304b257ba51352ed7a82"/>
-      <w:r>
-        <w:t xml:space="preserve">Teachers: Contemporary</w:t>
-      </w:r>
-      <w:bookmarkEnd w:id="104"/>
-    </w:p>
-    <w:p>
-      <w:pPr>
-        <w:pStyle w:val="FirstParagraph"/>
-      </w:pPr>
-      <w:r>
-        <w:t xml:space="preserve">Below is a sample of books from teachers who have been influential in American spirituality in the last twenty-five years. Da Free John (a.k.a. Franklin Jones, Bubba Free John, Da Love-Ananda) is an American teacher who offers himself as a fully realized master. Krishnamurti was a highly respected teacher who encouraged mindfulness and getting free from the search. Merton was a Christian contemplative who incorporated many Eastern perspectives. Ram Dass (Richard Alpert) is a popular and eclectic American bhakti yogi. Watts was a very popular and readable explainer of Eastern perspectives. All have autobiographies listed in that category, except Krishnamurti for whom Mary Lutyens and Pupul Jayakar have written biographies.</w:t>
-      </w:r>
-    </w:p>
-    <w:p>
-      <w:pPr>
-        <w:pStyle w:val="BodyText"/>
-      </w:pPr>
-      <w:r>
-        <w:t xml:space="preserve">Contemporary Buddhist teachers can be found under the Tantric/Tibetan, Zen, and Mindfulness/Vipassana categories. Contemporary yoga teachers include Sri Nisargadatta Maharaj, Swami Muktananda, Swami Narayanda, Swami Rama, and Swami Satchidananda.</w:t>
-      </w:r>
-    </w:p>
-    <w:p>
-      <w:pPr>
-        <w:numPr>
-          <w:numId w:val="1036"/>
-          <w:ilvl w:val="0"/>
-        </w:numPr>
-      </w:pPr>
-      <w:r>
-        <w:t xml:space="preserve">Da Free John. The Dawn Horse testament of Heart- Master Da Free John. Dawn Horse Press, 1985.</w:t>
-      </w:r>
-    </w:p>
-    <w:p>
-      <w:pPr>
-        <w:numPr>
-          <w:numId w:val="1036"/>
-          <w:ilvl w:val="0"/>
-        </w:numPr>
-      </w:pPr>
-      <w:r>
-        <w:t xml:space="preserve">Dass, Ram. The only dance there is. Anchor Books, 1974.</w:t>
-      </w:r>
-    </w:p>
-    <w:p>
-      <w:pPr>
-        <w:numPr>
-          <w:numId w:val="1036"/>
-          <w:ilvl w:val="0"/>
-        </w:numPr>
-      </w:pPr>
-      <w:r>
-        <w:t xml:space="preserve">Dass, Ram. Grist for the mill. Bantam Books, 1979.</w:t>
-      </w:r>
-    </w:p>
-    <w:p>
-      <w:pPr>
-        <w:numPr>
-          <w:numId w:val="1036"/>
-          <w:ilvl w:val="0"/>
-        </w:numPr>
-      </w:pPr>
-      <w:r>
-        <w:t xml:space="preserve">Krishnamurti, J. The first and last freedom. Harper &amp; Row, 1954.</w:t>
-      </w:r>
-    </w:p>
-    <w:p>
-      <w:pPr>
-        <w:numPr>
-          <w:numId w:val="1036"/>
-          <w:ilvl w:val="0"/>
-        </w:numPr>
-      </w:pPr>
-      <w:r>
-        <w:t xml:space="preserve">Krishnamurti, J. Think on these things. Harper &amp; Row, 1964.</w:t>
-      </w:r>
-    </w:p>
-    <w:p>
-      <w:pPr>
-        <w:numPr>
-          <w:numId w:val="1036"/>
-          <w:ilvl w:val="0"/>
-        </w:numPr>
-      </w:pPr>
-      <w:r>
-        <w:t xml:space="preserve">Krishnamurti, J. The second Penguin Krishnamurti reader. Penguin Books, 1970 (M. Lutyens, editor).</w:t>
-      </w:r>
-    </w:p>
-    <w:p>
-      <w:pPr>
-        <w:numPr>
-          <w:numId w:val="1036"/>
-          <w:ilvl w:val="0"/>
-        </w:numPr>
-      </w:pPr>
-      <w:r>
-        <w:t xml:space="preserve">Krishnamurti, J. The awakening of intelligence. Harper &amp; Row, 1973.</w:t>
-      </w:r>
-    </w:p>
-    <w:p>
-      <w:pPr>
-        <w:numPr>
-          <w:numId w:val="1036"/>
-          <w:ilvl w:val="0"/>
-        </w:numPr>
-      </w:pPr>
-      <w:r>
-        <w:t xml:space="preserve">Krishnamurti, J. The flame of attention. Harper &amp; Row, 1984.</w:t>
-      </w:r>
-    </w:p>
-    <w:p>
-      <w:pPr>
-        <w:numPr>
-          <w:numId w:val="1036"/>
-          <w:ilvl w:val="0"/>
-        </w:numPr>
-      </w:pPr>
-      <w:r>
-        <w:t xml:space="preserve">Merton, T. No man is an island. Harcourt, Brace Jovanovich, 1955.</w:t>
-      </w:r>
-    </w:p>
-    <w:p>
-      <w:pPr>
-        <w:numPr>
-          <w:numId w:val="1036"/>
-          <w:ilvl w:val="0"/>
-        </w:numPr>
-      </w:pPr>
-      <w:r>
-        <w:t xml:space="preserve">Merton, T. Mystics and Zen masters. Delta Book, 1961.</w:t>
-      </w:r>
-    </w:p>
-    <w:p>
-      <w:pPr>
-        <w:numPr>
-          <w:numId w:val="1036"/>
-          <w:ilvl w:val="0"/>
-        </w:numPr>
-      </w:pPr>
-      <w:r>
-        <w:t xml:space="preserve">Merton, T. A Thomas Merton reader. Image Book, 1974. (T. P. McDonnell, editor).</w:t>
-      </w:r>
-    </w:p>
-    <w:p>
-      <w:pPr>
-        <w:numPr>
-          <w:numId w:val="1036"/>
-          <w:ilvl w:val="0"/>
-        </w:numPr>
-      </w:pPr>
-      <w:r>
-        <w:t xml:space="preserve">Watts, A.W. The book. Collier Books, 1966.</w:t>
-      </w:r>
-    </w:p>
-    <w:p>
-      <w:pPr>
-        <w:numPr>
-          <w:numId w:val="1036"/>
-          <w:ilvl w:val="0"/>
-        </w:numPr>
-      </w:pPr>
-      <w:r>
-        <w:t xml:space="preserve">Watts, A.W. Cloud-hidden, whereabouts unknown. Vintage Books, 1974.</w:t>
-      </w:r>
-    </w:p>
-    <w:p>
-      <w:pPr>
-        <w:numPr>
-          <w:numId w:val="1036"/>
-          <w:ilvl w:val="0"/>
-        </w:numPr>
-      </w:pPr>
-      <w:r>
-        <w:t xml:space="preserve">Watts, A.W. The essence of Alan Watts. Celestial Arts, 1977.</w:t>
-      </w:r>
-    </w:p>
-    <w:p>
-      <w:pPr>
-        <w:pStyle w:val="Heading3"/>
-      </w:pPr>
-      <w:bookmarkStart w:id="105" w:name="X51e1d333e69d79a07bbddf9394a74b5ccc71ee2"/>
-      <w:r>
-        <w:t xml:space="preserve">Transpersonal Psychology: General</w:t>
-      </w:r>
-      <w:bookmarkEnd w:id="105"/>
-    </w:p>
-    <w:p>
-      <w:pPr>
-        <w:pStyle w:val="FirstParagraph"/>
-      </w:pPr>
-      <w:r>
-        <w:t xml:space="preserve">Maslow and Van Dusen wrote two of the earlier books in Western transpersonal psychology. Assagioli’s psychosynthesis was one of the first Western psycho-therapies to give significant weight to the transpersonal. Ferrucci gives many exercises within the psychosynthesis tradition. Metzner surveys many of the models/analogies of human growth and transformation. Wilber is one of the foremost contemporary theorists in transpersonal psychology. Ram Dass and Gorman present stories and discussion of people in the helping professions and related personal and spiritual issues. The other books are collections of articles about transpersonal theory and research.</w:t>
-      </w:r>
-    </w:p>
-    <w:p>
-      <w:pPr>
-        <w:numPr>
-          <w:numId w:val="1037"/>
-          <w:ilvl w:val="0"/>
-        </w:numPr>
-      </w:pPr>
-      <w:r>
-        <w:t xml:space="preserve">Assagioli, R. Psychosynthesis. Penguin Books, 1976. Boorstein, S. (ed.). Transpersonal psychotherapy. Science and Behavior Books, 1980.</w:t>
-      </w:r>
-    </w:p>
-    <w:p>
-      <w:pPr>
-        <w:numPr>
-          <w:numId w:val="1037"/>
-          <w:ilvl w:val="0"/>
-        </w:numPr>
-      </w:pPr>
-      <w:r>
-        <w:t xml:space="preserve">Dass, Ram &amp; P. Gorman. How can I help? Knopf, 1985.</w:t>
-      </w:r>
-    </w:p>
-    <w:p>
-      <w:pPr>
-        <w:numPr>
-          <w:numId w:val="1037"/>
-          <w:ilvl w:val="0"/>
-        </w:numPr>
-      </w:pPr>
-      <w:r>
-        <w:t xml:space="preserve">Dean, S.R. (ed.). Psychiatry &amp; mysticism. Nelson-Hall, 1975.</w:t>
-      </w:r>
-    </w:p>
-    <w:p>
-      <w:pPr>
-        <w:numPr>
-          <w:numId w:val="1037"/>
-          <w:ilvl w:val="0"/>
-        </w:numPr>
-      </w:pPr>
-      <w:r>
-        <w:t xml:space="preserve">Ferrucci, P. What we may be. J. P. Tarcher, 1982.</w:t>
-      </w:r>
-    </w:p>
-    <w:p>
-      <w:pPr>
-        <w:numPr>
-          <w:numId w:val="1037"/>
-          <w:ilvl w:val="0"/>
-        </w:numPr>
-      </w:pPr>
-      <w:r>
-        <w:t xml:space="preserve">Maslow, A. The farther reaches of human nature. Penguin Books, 1976.</w:t>
-      </w:r>
-    </w:p>
-    <w:p>
-      <w:pPr>
-        <w:numPr>
-          <w:numId w:val="1037"/>
-          <w:ilvl w:val="0"/>
-        </w:numPr>
-      </w:pPr>
-      <w:r>
-        <w:t xml:space="preserve">Metzner, R. Opening to inner light. J. P.Tarcher, 1986.</w:t>
-      </w:r>
-    </w:p>
-    <w:p>
-      <w:pPr>
-        <w:numPr>
-          <w:numId w:val="1037"/>
-          <w:ilvl w:val="0"/>
-        </w:numPr>
-      </w:pPr>
-      <w:r>
-        <w:t xml:space="preserve">Tart, C. T. (ed.). Transpersonal psychologies. Harper &amp; Row, 1975.</w:t>
-      </w:r>
-    </w:p>
-    <w:p>
-      <w:pPr>
-        <w:numPr>
-          <w:numId w:val="1037"/>
-          <w:ilvl w:val="0"/>
-        </w:numPr>
-      </w:pPr>
-      <w:r>
-        <w:t xml:space="preserve">Van Dusen, W. The natural depth in man. Harper &amp; Row, 1972.</w:t>
-      </w:r>
-    </w:p>
-    <w:p>
-      <w:pPr>
-        <w:numPr>
-          <w:numId w:val="1037"/>
-          <w:ilvl w:val="0"/>
-        </w:numPr>
-      </w:pPr>
-      <w:r>
-        <w:t xml:space="preserve">Walsh, R.N. &amp; F. Vaughan (eds.). Beyond ego. J. P. Tarcher, 1980.</w:t>
-      </w:r>
-    </w:p>
-    <w:p>
-      <w:pPr>
-        <w:numPr>
-          <w:numId w:val="1037"/>
-          <w:ilvl w:val="0"/>
-        </w:numPr>
-      </w:pPr>
-      <w:r>
-        <w:t xml:space="preserve">Welwood, J. (ed.). The meeting of the ways. Schocken Books, 1979.</w:t>
-      </w:r>
-    </w:p>
-    <w:p>
-      <w:pPr>
-        <w:numPr>
-          <w:numId w:val="1037"/>
-          <w:ilvl w:val="0"/>
-        </w:numPr>
-      </w:pPr>
-      <w:r>
-        <w:t xml:space="preserve">Wilber, K. The Atman project. Quest Books, 1980.</w:t>
-      </w:r>
-    </w:p>
-    <w:p>
-      <w:pPr>
-        <w:numPr>
-          <w:numId w:val="1037"/>
-          <w:ilvl w:val="0"/>
-        </w:numPr>
-      </w:pPr>
-      <w:r>
-        <w:t xml:space="preserve">Wilber, K. Up from Eden. Shambhala, 1983.</w:t>
-      </w:r>
-    </w:p>
-    <w:p>
-      <w:pPr>
-        <w:numPr>
-          <w:numId w:val="1037"/>
-          <w:ilvl w:val="0"/>
-        </w:numPr>
-      </w:pPr>
-      <w:r>
-        <w:t xml:space="preserve">Wilber, K. Eye to eye. Anchor Books, 1983 (This book is the best overview by Wilber).</w:t>
-      </w:r>
-    </w:p>
-    <w:p>
-      <w:pPr>
-        <w:pStyle w:val="Heading3"/>
-      </w:pPr>
-      <w:bookmarkStart w:id="106" w:name="Xeeba2632c23f1c6b55c28f3d3e0ead91f10cd44"/>
-      <w:r>
-        <w:t xml:space="preserve">Transpersonal Psychology: East and West</w:t>
-      </w:r>
-      <w:bookmarkEnd w:id="106"/>
-    </w:p>
-    <w:p>
-      <w:pPr>
-        <w:pStyle w:val="FirstParagraph"/>
-      </w:pPr>
-      <w:r>
-        <w:t xml:space="preserve">These books deal with the interfacing of Western and Eastern psychological/spiritual perspectives. Watts is fairly general, Swami Rama and Swami Ajaya emphasize yoga, and the other three emphasize Buddhism.</w:t>
-      </w:r>
-    </w:p>
-    <w:p>
-      <w:pPr>
-        <w:numPr>
-          <w:numId w:val="1038"/>
-          <w:ilvl w:val="0"/>
-        </w:numPr>
-      </w:pPr>
-      <w:r>
-        <w:t xml:space="preserve">Ajaya, Swami. Psychotherapy East and West. Himalayan Publishers, 1983.</w:t>
-      </w:r>
-    </w:p>
-    <w:p>
-      <w:pPr>
-        <w:numPr>
-          <w:numId w:val="1038"/>
-          <w:ilvl w:val="0"/>
-        </w:numPr>
-      </w:pPr>
-      <w:r>
-        <w:t xml:space="preserve">Fromm, E., D.T. Suzuki &amp; R. DeMartino. Zen Buddhism and psychoanalysis. Harper &amp; Row, 1960.</w:t>
-      </w:r>
-    </w:p>
-    <w:p>
-      <w:pPr>
-        <w:numPr>
-          <w:numId w:val="1038"/>
-          <w:ilvl w:val="0"/>
-        </w:numPr>
-      </w:pPr>
-      <w:r>
-        <w:t xml:space="preserve">Katz, N. (ed.). Buddhist and Western psychology. Prajna Press, 1983.</w:t>
-      </w:r>
-    </w:p>
-    <w:p>
-      <w:pPr>
-        <w:numPr>
-          <w:numId w:val="1038"/>
-          <w:ilvl w:val="0"/>
-        </w:numPr>
-      </w:pPr>
-      <w:r>
-        <w:t xml:space="preserve">Rama, Swami, R. Ballentine, &amp; Swami Ajaya. Yoga and psychotherapy. Himalayan Institute, 1976.</w:t>
-      </w:r>
-    </w:p>
-    <w:p>
-      <w:pPr>
-        <w:numPr>
-          <w:numId w:val="1038"/>
-          <w:ilvl w:val="0"/>
-        </w:numPr>
-      </w:pPr>
-      <w:r>
-        <w:t xml:space="preserve">Spiegelman, J.M. &amp; M. Miyuki. Buddhism and Jungian psychology. Falcon Press, 1985.</w:t>
-      </w:r>
-    </w:p>
-    <w:p>
-      <w:pPr>
-        <w:numPr>
-          <w:numId w:val="1038"/>
-          <w:ilvl w:val="0"/>
-        </w:numPr>
-      </w:pPr>
-      <w:r>
-        <w:t xml:space="preserve">Watts, A.W. Psychotherapy East and West. Ballantine Books, 1969.</w:t>
-      </w:r>
-    </w:p>
-    <w:p>
-      <w:pPr>
-        <w:pStyle w:val="Heading3"/>
-      </w:pPr>
-      <w:bookmarkStart w:id="107" w:name="Xc16fcc8d502a898b45052d393b9ccaae3f4ec2b"/>
-      <w:r>
-        <w:t xml:space="preserve">Yoga: General</w:t>
-      </w:r>
-      <w:bookmarkEnd w:id="107"/>
-    </w:p>
-    <w:p>
-      <w:pPr>
-        <w:pStyle w:val="FirstParagraph"/>
-      </w:pPr>
-      <w:r>
-        <w:t xml:space="preserve">The books by Eliade, by Prabhavananda and Isher wood (1969), and by Taimni deal with yoga in general and the work of Patanjali. The books by Swami Rama and Wood describe some of the different paths of yoga (see Chapter 13). The other three books introduce three classic yogis, Aurobindo, Ramana Maharshi, and Shankara. See also the category “Chakras and Kundalini.”</w:t>
-      </w:r>
-    </w:p>
-    <w:p>
-      <w:pPr>
-        <w:numPr>
-          <w:numId w:val="1039"/>
-          <w:ilvl w:val="0"/>
-        </w:numPr>
-      </w:pPr>
-      <w:r>
-        <w:t xml:space="preserve">Eliade, M. Patanjali and yoga. Schocken Books, 1975.</w:t>
-      </w:r>
-    </w:p>
-    <w:p>
-      <w:pPr>
-        <w:numPr>
-          <w:numId w:val="1039"/>
-          <w:ilvl w:val="0"/>
-        </w:numPr>
-      </w:pPr>
-      <w:r>
-        <w:t xml:space="preserve">Eliade, M. Yoga: Immortality and freedom. Princeton University Press, second edition, 1970.</w:t>
-      </w:r>
-    </w:p>
-    <w:p>
-      <w:pPr>
-        <w:numPr>
-          <w:numId w:val="1039"/>
-          <w:ilvl w:val="0"/>
-        </w:numPr>
-      </w:pPr>
-      <w:r>
-        <w:t xml:space="preserve">Maharshi, Ramana. The spiritual teaching of Ramana Maharshi. Shambhala, 1972.</w:t>
-      </w:r>
-    </w:p>
-    <w:p>
-      <w:pPr>
-        <w:numPr>
-          <w:numId w:val="1039"/>
-          <w:ilvl w:val="0"/>
-        </w:numPr>
-      </w:pPr>
-      <w:r>
-        <w:t xml:space="preserve">McDermott, R. The essential Aurobindo. Schocken Books, 1973.</w:t>
-      </w:r>
-    </w:p>
-    <w:p>
-      <w:pPr>
-        <w:numPr>
-          <w:numId w:val="1039"/>
-          <w:ilvl w:val="0"/>
-        </w:numPr>
-      </w:pPr>
-      <w:r>
-        <w:t xml:space="preserve">Prabhavananda, Swami &amp; C. Isherwood. How to know God: The yoga aphorisms of Patanjali. Mentor, 1969.</w:t>
-      </w:r>
-    </w:p>
-    <w:p>
-      <w:pPr>
-        <w:numPr>
-          <w:numId w:val="1039"/>
-          <w:ilvl w:val="0"/>
-        </w:numPr>
-      </w:pPr>
-      <w:r>
-        <w:t xml:space="preserve">Prabhavananda, Swami. Shankara‘s crest-jewel of discrimination. Mentor Books, 1970.</w:t>
-      </w:r>
-    </w:p>
-    <w:p>
-      <w:pPr>
-        <w:numPr>
-          <w:numId w:val="1039"/>
-          <w:ilvl w:val="0"/>
-        </w:numPr>
-      </w:pPr>
-      <w:r>
-        <w:t xml:space="preserve">Rama, Swami. Choosing a path. Himalayan Publishers, 1982.</w:t>
-      </w:r>
-    </w:p>
-    <w:p>
-      <w:pPr>
-        <w:numPr>
-          <w:numId w:val="1039"/>
-          <w:ilvl w:val="0"/>
-        </w:numPr>
-      </w:pPr>
-      <w:r>
-        <w:t xml:space="preserve">Taimni, I.K. The science of yoga. Quest Books, 1967.</w:t>
-      </w:r>
-    </w:p>
-    <w:p>
-      <w:pPr>
-        <w:numPr>
-          <w:numId w:val="1039"/>
-          <w:ilvl w:val="0"/>
-        </w:numPr>
-      </w:pPr>
-      <w:r>
-        <w:t xml:space="preserve">Wood, E. Seven schools of yoga. Quest Books, 1973.</w:t>
-      </w:r>
-    </w:p>
-    <w:p>
-      <w:pPr>
-        <w:pStyle w:val="Heading3"/>
-      </w:pPr>
-      <w:bookmarkStart w:id="108" w:name="X0139897861d3a27313deb120318c450e2de4f7e"/>
-      <w:r>
-        <w:t xml:space="preserve">Yoga: Hatha</w:t>
+        <w:t xml:space="preserve">Books on hatha yoga including the postures (asanas) and working with the breath and vital energy (pranayama).</w:t>
+      </w:r>
+    </w:p>
+    <w:p>
+      <w:pPr>
+        <w:numPr>
+          <w:numId w:val="1040"/>
+          <w:ilvl w:val="0"/>
+        </w:numPr>
+      </w:pPr>
+      <w:r>
+        <w:t xml:space="preserve">Hittleman, R. Introduction to yoga. Bantam Books, 1969.</w:t>
+      </w:r>
+    </w:p>
+    <w:p>
+      <w:pPr>
+        <w:numPr>
+          <w:numId w:val="1040"/>
+          <w:ilvl w:val="0"/>
+        </w:numPr>
+      </w:pPr>
+      <w:r>
+        <w:t xml:space="preserve">Iyengar, B.K.S. Light on yoga. Schocken Books, revised edition, 1977.</w:t>
+      </w:r>
+    </w:p>
+    <w:p>
+      <w:pPr>
+        <w:numPr>
+          <w:numId w:val="1040"/>
+          <w:ilvl w:val="0"/>
+        </w:numPr>
+      </w:pPr>
+      <w:r>
+        <w:t xml:space="preserve">Iyengar, B.K.S. The concise light on yoga. Schocken Books,1982.</w:t>
+      </w:r>
+    </w:p>
+    <w:p>
+      <w:pPr>
+        <w:numPr>
+          <w:numId w:val="1040"/>
+          <w:ilvl w:val="0"/>
+        </w:numPr>
+      </w:pPr>
+      <w:r>
+        <w:t xml:space="preserve">Narayanananda, Swami. The secrets of prana, pranayama, and yoga-asanas. N.U. Yoga Trust, 5th edition, 1979.</w:t>
+      </w:r>
+    </w:p>
+    <w:p>
+      <w:pPr>
+        <w:numPr>
+          <w:numId w:val="1040"/>
+          <w:ilvl w:val="0"/>
+        </w:numPr>
+      </w:pPr>
+      <w:r>
+        <w:t xml:space="preserve">Samskrti &amp; Veda. Hatha yoga. Himalayan Institute, second edition, 1987 (first of two manuals).</w:t>
+      </w:r>
+    </w:p>
+    <w:p>
+      <w:pPr>
+        <w:numPr>
+          <w:numId w:val="1040"/>
+          <w:ilvl w:val="0"/>
+        </w:numPr>
+      </w:pPr>
+      <w:r>
+        <w:t xml:space="preserve">Rama, Swami. Path of fire and light: Advanced practices of yoga. Himalayan Publishers, 1986.</w:t>
+      </w:r>
+    </w:p>
+    <w:p>
+      <w:pPr>
+        <w:numPr>
+          <w:numId w:val="1040"/>
+          <w:ilvl w:val="0"/>
+        </w:numPr>
+      </w:pPr>
+      <w:r>
+        <w:t xml:space="preserve">Rama, Swami, R. Ballentine, &amp; A. Hymes. Science of breath. Himalayan Institute, 1979.</w:t>
+      </w:r>
+    </w:p>
+    <w:p>
+      <w:pPr>
+        <w:numPr>
+          <w:numId w:val="1040"/>
+          <w:ilvl w:val="0"/>
+        </w:numPr>
+      </w:pPr>
+      <w:r>
+        <w:t xml:space="preserve">Vishnudevananda, Swami. The complete illustrated book of yoga. Pocket Book, 1972.</w:t>
+      </w:r>
+    </w:p>
+    <w:p>
+      <w:pPr>
+        <w:pStyle w:val="Heading1"/>
+      </w:pPr>
+      <w:bookmarkStart w:id="108" w:name="about-the-author"/>
+      <w:r>
+        <w:t xml:space="preserve">About the Author</w:t>
       </w:r>
       <w:bookmarkEnd w:id="108"/>
-    </w:p>
-    <w:p>
-      <w:pPr>
-        <w:pStyle w:val="FirstParagraph"/>
-      </w:pPr>
-      <w:r>
-        <w:t xml:space="preserve">Books on hatha yoga including the postures (asanas) and working with the breath and vital energy (pranayama).</w:t>
-      </w:r>
-    </w:p>
-    <w:p>
-      <w:pPr>
-        <w:numPr>
-          <w:numId w:val="1040"/>
-          <w:ilvl w:val="0"/>
-        </w:numPr>
-      </w:pPr>
-      <w:r>
-        <w:t xml:space="preserve">Hittleman, R. Introduction to yoga. Bantam Books, 1969.</w:t>
-      </w:r>
-    </w:p>
-    <w:p>
-      <w:pPr>
-        <w:numPr>
-          <w:numId w:val="1040"/>
-          <w:ilvl w:val="0"/>
-        </w:numPr>
-      </w:pPr>
-      <w:r>
-        <w:t xml:space="preserve">Iyengar, B.K.S. Light on yoga. Schocken Books, revised edition, 1977.</w:t>
-      </w:r>
-    </w:p>
-    <w:p>
-      <w:pPr>
-        <w:numPr>
-          <w:numId w:val="1040"/>
-          <w:ilvl w:val="0"/>
-        </w:numPr>
-      </w:pPr>
-      <w:r>
-        <w:t xml:space="preserve">Iyengar, B.K.S. The concise light on yoga. Schocken Books,1982.</w:t>
-      </w:r>
-    </w:p>
-    <w:p>
-      <w:pPr>
-        <w:numPr>
-          <w:numId w:val="1040"/>
-          <w:ilvl w:val="0"/>
-        </w:numPr>
-      </w:pPr>
-      <w:r>
-        <w:t xml:space="preserve">Narayanananda, Swami. The secrets of prana, pranayama, and yoga-asanas. N.U. Yoga Trust, 5th edition, 1979.</w:t>
-      </w:r>
-    </w:p>
-    <w:p>
-      <w:pPr>
-        <w:numPr>
-          <w:numId w:val="1040"/>
-          <w:ilvl w:val="0"/>
-        </w:numPr>
-      </w:pPr>
-      <w:r>
-        <w:t xml:space="preserve">Samskrti &amp; Veda. Hatha yoga. Himalayan Institute, second edition, 1987 (first of two manuals).</w:t>
-      </w:r>
-    </w:p>
-    <w:p>
-      <w:pPr>
-        <w:numPr>
-          <w:numId w:val="1040"/>
-          <w:ilvl w:val="0"/>
-        </w:numPr>
-      </w:pPr>
-      <w:r>
-        <w:t xml:space="preserve">Rama, Swami. Path of fire and light: Advanced practices of yoga. Himalayan Publishers, 1986.</w:t>
-      </w:r>
-    </w:p>
-    <w:p>
-      <w:pPr>
-        <w:numPr>
-          <w:numId w:val="1040"/>
-          <w:ilvl w:val="0"/>
-        </w:numPr>
-      </w:pPr>
-      <w:r>
-        <w:t xml:space="preserve">Rama, Swami, R. Ballentine, &amp; A. Hymes. Science of breath. Himalayan Institute, 1979.</w:t>
-      </w:r>
-    </w:p>
-    <w:p>
-      <w:pPr>
-        <w:numPr>
-          <w:numId w:val="1040"/>
-          <w:ilvl w:val="0"/>
-        </w:numPr>
-      </w:pPr>
-      <w:r>
-        <w:t xml:space="preserve">Vishnudevananda, Swami. The complete illustrated book of yoga. Pocket Book, 1972.</w:t>
-      </w:r>
-    </w:p>
-    <w:p>
-      <w:pPr>
-        <w:pStyle w:val="Heading1"/>
-      </w:pPr>
-      <w:bookmarkStart w:id="109" w:name="about-the-author"/>
-      <w:r>
-        <w:t xml:space="preserve">About the Author</w:t>
-      </w:r>
-      <w:bookmarkEnd w:id="109"/>
     </w:p>
     <w:p>
       <w:pPr>

--- a/the_way_beyond.docx
+++ b/the_way_beyond.docx
@@ -123,7 +123,17 @@
     </w:p>
     <w:p>
       <w:pPr>
-        <w:pStyle w:val="BodyText"/>
+        <w:pStyle w:val="Heading1"/>
+      </w:pPr>
+      <w:bookmarkStart w:id="20" w:name="X5edccd166891e0b89655558dc72ceafb7d71b6d"/>
+      <w:r>
+        <w:t xml:space="preserve">Dedication</w:t>
+      </w:r>
+      <w:bookmarkEnd w:id="20"/>
+    </w:p>
+    <w:p>
+      <w:pPr>
+        <w:pStyle w:val="FirstParagraph"/>
       </w:pPr>
       <w:r>
         <w:t xml:space="preserve">For Benita</w:t>
@@ -133,11 +143,11 @@
       <w:pPr>
         <w:pStyle w:val="Heading1"/>
       </w:pPr>
-      <w:bookmarkStart w:id="20" w:name="overview"/>
+      <w:bookmarkStart w:id="21" w:name="overview"/>
       <w:r>
         <w:t xml:space="preserve">Overview</w:t>
       </w:r>
-      <w:bookmarkEnd w:id="20"/>
+      <w:bookmarkEnd w:id="21"/>
     </w:p>
     <w:p>
       <w:pPr>
@@ -207,7 +217,7 @@
                     </pic:cNvPicPr>
                   </pic:nvPicPr>
                   <pic:blipFill>
-                    <a:blip r:embed="rId21"/>
+                    <a:blip r:embed="rId22"/>
                     <a:stretch>
                       <a:fillRect/>
                     </a:stretch>
@@ -286,21 +296,21 @@
       <w:pPr>
         <w:pStyle w:val="Heading1"/>
       </w:pPr>
-      <w:bookmarkStart w:id="22" w:name="X1553f8647ed09aaf64a7463500f1e7bbe643bff"/>
+      <w:bookmarkStart w:id="23" w:name="X1553f8647ed09aaf64a7463500f1e7bbe643bff"/>
       <w:r>
         <w:t xml:space="preserve">Perspectives</w:t>
       </w:r>
-      <w:bookmarkEnd w:id="22"/>
+      <w:bookmarkEnd w:id="23"/>
     </w:p>
     <w:p>
       <w:pPr>
         <w:pStyle w:val="Heading2"/>
       </w:pPr>
-      <w:bookmarkStart w:id="23" w:name="the-self"/>
+      <w:bookmarkStart w:id="24" w:name="the-self"/>
       <w:r>
         <w:t xml:space="preserve">The Self</w:t>
       </w:r>
-      <w:bookmarkEnd w:id="23"/>
+      <w:bookmarkEnd w:id="24"/>
     </w:p>
     <w:p>
       <w:pPr>
@@ -386,7 +396,7 @@
                     </pic:cNvPicPr>
                   </pic:nvPicPr>
                   <pic:blipFill>
-                    <a:blip r:embed="rId24"/>
+                    <a:blip r:embed="rId25"/>
                     <a:stretch>
                       <a:fillRect/>
                     </a:stretch>
@@ -537,11 +547,11 @@
       <w:pPr>
         <w:pStyle w:val="Heading2"/>
       </w:pPr>
-      <w:bookmarkStart w:id="25" w:name="levels-of-being"/>
+      <w:bookmarkStart w:id="26" w:name="levels-of-being"/>
       <w:r>
         <w:t xml:space="preserve">Levels of Being</w:t>
       </w:r>
-      <w:bookmarkEnd w:id="25"/>
+      <w:bookmarkEnd w:id="26"/>
     </w:p>
     <w:p>
       <w:pPr>
@@ -675,11 +685,11 @@
       <w:pPr>
         <w:pStyle w:val="Heading2"/>
       </w:pPr>
-      <w:bookmarkStart w:id="26" w:name="the-game-of-life"/>
+      <w:bookmarkStart w:id="27" w:name="the-game-of-life"/>
       <w:r>
         <w:t xml:space="preserve">The Game of Life</w:t>
       </w:r>
-      <w:bookmarkEnd w:id="26"/>
+      <w:bookmarkEnd w:id="27"/>
     </w:p>
     <w:p>
       <w:pPr>
@@ -749,7 +759,7 @@
                     </pic:cNvPicPr>
                   </pic:nvPicPr>
                   <pic:blipFill>
-                    <a:blip r:embed="rId27"/>
+                    <a:blip r:embed="rId28"/>
                     <a:stretch>
                       <a:fillRect/>
                     </a:stretch>
@@ -820,11 +830,11 @@
       <w:pPr>
         <w:pStyle w:val="Heading2"/>
       </w:pPr>
-      <w:bookmarkStart w:id="28" w:name="dreaming"/>
+      <w:bookmarkStart w:id="29" w:name="dreaming"/>
       <w:r>
         <w:t xml:space="preserve">Dreaming</w:t>
       </w:r>
-      <w:bookmarkEnd w:id="28"/>
+      <w:bookmarkEnd w:id="29"/>
     </w:p>
     <w:p>
       <w:pPr>
@@ -870,7 +880,7 @@
                     </pic:cNvPicPr>
                   </pic:nvPicPr>
                   <pic:blipFill>
-                    <a:blip r:embed="rId29"/>
+                    <a:blip r:embed="rId30"/>
                     <a:stretch>
                       <a:fillRect/>
                     </a:stretch>
@@ -965,21 +975,21 @@
       <w:pPr>
         <w:pStyle w:val="Heading1"/>
       </w:pPr>
-      <w:bookmarkStart w:id="30" w:name="basic-practices"/>
+      <w:bookmarkStart w:id="31" w:name="basic-practices"/>
       <w:r>
         <w:t xml:space="preserve">Basic Practices</w:t>
       </w:r>
-      <w:bookmarkEnd w:id="30"/>
+      <w:bookmarkEnd w:id="31"/>
     </w:p>
     <w:p>
       <w:pPr>
         <w:pStyle w:val="Heading2"/>
       </w:pPr>
-      <w:bookmarkStart w:id="31" w:name="meditation"/>
+      <w:bookmarkStart w:id="32" w:name="meditation"/>
       <w:r>
         <w:t xml:space="preserve">Meditation</w:t>
       </w:r>
-      <w:bookmarkEnd w:id="31"/>
+      <w:bookmarkEnd w:id="32"/>
     </w:p>
     <w:p>
       <w:pPr>
@@ -1017,7 +1027,7 @@
                     </pic:cNvPicPr>
                   </pic:nvPicPr>
                   <pic:blipFill>
-                    <a:blip r:embed="rId32"/>
+                    <a:blip r:embed="rId33"/>
                     <a:stretch>
                       <a:fillRect/>
                     </a:stretch>
@@ -1092,11 +1102,11 @@
       <w:pPr>
         <w:pStyle w:val="Heading3"/>
       </w:pPr>
-      <w:bookmarkStart w:id="33" w:name="X800d0d95e43a46dcf68be70cfdafa3402b013af"/>
+      <w:bookmarkStart w:id="34" w:name="X800d0d95e43a46dcf68be70cfdafa3402b013af"/>
       <w:r>
         <w:t xml:space="preserve">Physical Form</w:t>
       </w:r>
-      <w:bookmarkEnd w:id="33"/>
+      <w:bookmarkEnd w:id="34"/>
     </w:p>
     <w:p>
       <w:pPr>
@@ -1126,11 +1136,11 @@
       <w:pPr>
         <w:pStyle w:val="Heading3"/>
       </w:pPr>
-      <w:bookmarkStart w:id="34" w:name="X09af1396977b2378d48af9331b53747deebb35d"/>
+      <w:bookmarkStart w:id="35" w:name="X09af1396977b2378d48af9331b53747deebb35d"/>
       <w:r>
         <w:t xml:space="preserve">Breath as Object</w:t>
       </w:r>
-      <w:bookmarkEnd w:id="34"/>
+      <w:bookmarkEnd w:id="35"/>
     </w:p>
     <w:p>
       <w:pPr>
@@ -1188,11 +1198,11 @@
       <w:pPr>
         <w:pStyle w:val="Heading3"/>
       </w:pPr>
-      <w:bookmarkStart w:id="35" w:name="X556ba699fb78e6c3edcadb65b3ff54402a71e68"/>
+      <w:bookmarkStart w:id="36" w:name="X556ba699fb78e6c3edcadb65b3ff54402a71e68"/>
       <w:r>
         <w:t xml:space="preserve">Setting</w:t>
       </w:r>
-      <w:bookmarkEnd w:id="35"/>
+      <w:bookmarkEnd w:id="36"/>
     </w:p>
     <w:p>
       <w:pPr>
@@ -1230,11 +1240,11 @@
       <w:pPr>
         <w:pStyle w:val="Heading3"/>
       </w:pPr>
-      <w:bookmarkStart w:id="36" w:name="X630fc4abc7c94ab87963d1e0e2ada5c208570a7"/>
+      <w:bookmarkStart w:id="37" w:name="X630fc4abc7c94ab87963d1e0e2ada5c208570a7"/>
       <w:r>
         <w:t xml:space="preserve">The Practice</w:t>
       </w:r>
-      <w:bookmarkEnd w:id="36"/>
+      <w:bookmarkEnd w:id="37"/>
     </w:p>
     <w:p>
       <w:pPr>
@@ -1410,11 +1420,11 @@
       <w:pPr>
         <w:pStyle w:val="Heading3"/>
       </w:pPr>
-      <w:bookmarkStart w:id="37" w:name="X566c56b8afb33d2d938aa8b0f24ce7e67799776"/>
+      <w:bookmarkStart w:id="38" w:name="X566c56b8afb33d2d938aa8b0f24ce7e67799776"/>
       <w:r>
         <w:t xml:space="preserve">Attitude</w:t>
       </w:r>
-      <w:bookmarkEnd w:id="37"/>
+      <w:bookmarkEnd w:id="38"/>
     </w:p>
     <w:p>
       <w:pPr>
@@ -1510,11 +1520,11 @@
       <w:pPr>
         <w:pStyle w:val="Heading2"/>
       </w:pPr>
-      <w:bookmarkStart w:id="38" w:name="concentration"/>
+      <w:bookmarkStart w:id="39" w:name="concentration"/>
       <w:r>
         <w:t xml:space="preserve">Concentration</w:t>
       </w:r>
-      <w:bookmarkEnd w:id="38"/>
+      <w:bookmarkEnd w:id="39"/>
     </w:p>
     <w:p>
       <w:pPr>
@@ -1576,7 +1586,7 @@
                     </pic:cNvPicPr>
                   </pic:nvPicPr>
                   <pic:blipFill>
-                    <a:blip r:embed="rId39"/>
+                    <a:blip r:embed="rId40"/>
                     <a:stretch>
                       <a:fillRect/>
                     </a:stretch>
@@ -1703,11 +1713,11 @@
       <w:pPr>
         <w:pStyle w:val="Heading2"/>
       </w:pPr>
-      <w:bookmarkStart w:id="40" w:name="mindfulness"/>
+      <w:bookmarkStart w:id="41" w:name="mindfulness"/>
       <w:r>
         <w:t xml:space="preserve">Mindfulness</w:t>
       </w:r>
-      <w:bookmarkEnd w:id="40"/>
+      <w:bookmarkEnd w:id="41"/>
     </w:p>
     <w:p>
       <w:pPr>
@@ -1745,7 +1755,7 @@
                     </pic:cNvPicPr>
                   </pic:nvPicPr>
                   <pic:blipFill>
-                    <a:blip r:embed="rId41"/>
+                    <a:blip r:embed="rId42"/>
                     <a:stretch>
                       <a:fillRect/>
                     </a:stretch>
@@ -1968,11 +1978,11 @@
       <w:pPr>
         <w:pStyle w:val="Heading2"/>
       </w:pPr>
-      <w:bookmarkStart w:id="42" w:name="opening-the-heart"/>
+      <w:bookmarkStart w:id="43" w:name="opening-the-heart"/>
       <w:r>
         <w:t xml:space="preserve">Opening the Heart</w:t>
       </w:r>
-      <w:bookmarkEnd w:id="42"/>
+      <w:bookmarkEnd w:id="43"/>
     </w:p>
     <w:p>
       <w:pPr>
@@ -2034,7 +2044,7 @@
                     </pic:cNvPicPr>
                   </pic:nvPicPr>
                   <pic:blipFill>
-                    <a:blip r:embed="rId43"/>
+                    <a:blip r:embed="rId44"/>
                     <a:stretch>
                       <a:fillRect/>
                     </a:stretch>
@@ -2244,11 +2254,11 @@
       <w:pPr>
         <w:pStyle w:val="Heading2"/>
       </w:pPr>
-      <w:bookmarkStart w:id="44" w:name="reducing-attachments"/>
+      <w:bookmarkStart w:id="45" w:name="reducing-attachments"/>
       <w:r>
         <w:t xml:space="preserve">Reducing Attachments</w:t>
       </w:r>
-      <w:bookmarkEnd w:id="44"/>
+      <w:bookmarkEnd w:id="45"/>
     </w:p>
     <w:p>
       <w:pPr>
@@ -2294,7 +2304,7 @@
                     </pic:cNvPicPr>
                   </pic:nvPicPr>
                   <pic:blipFill>
-                    <a:blip r:embed="rId45"/>
+                    <a:blip r:embed="rId46"/>
                     <a:stretch>
                       <a:fillRect/>
                     </a:stretch>
@@ -2333,11 +2343,11 @@
       <w:pPr>
         <w:pStyle w:val="Heading3"/>
       </w:pPr>
-      <w:bookmarkStart w:id="46" w:name="Xe4686822bbcc1d0f0d83caf6de1a30cc6d85c1b"/>
+      <w:bookmarkStart w:id="47" w:name="Xe4686822bbcc1d0f0d83caf6de1a30cc6d85c1b"/>
       <w:r>
         <w:t xml:space="preserve">Four Noble Truths</w:t>
       </w:r>
-      <w:bookmarkEnd w:id="46"/>
+      <w:bookmarkEnd w:id="47"/>
     </w:p>
     <w:p>
       <w:pPr>
@@ -2399,11 +2409,11 @@
       <w:pPr>
         <w:pStyle w:val="Heading3"/>
       </w:pPr>
-      <w:bookmarkStart w:id="47" w:name="X4dd818bdcef8c2587cdba476edd84376f749e64"/>
+      <w:bookmarkStart w:id="48" w:name="X4dd818bdcef8c2587cdba476edd84376f749e64"/>
       <w:r>
         <w:t xml:space="preserve">Chakras</w:t>
       </w:r>
-      <w:bookmarkEnd w:id="47"/>
+      <w:bookmarkEnd w:id="48"/>
     </w:p>
     <w:p>
       <w:pPr>
@@ -2473,11 +2483,11 @@
       <w:pPr>
         <w:pStyle w:val="Heading3"/>
       </w:pPr>
-      <w:bookmarkStart w:id="48" w:name="X9f6a2355ddc7da56013f48eacfcc547341b53d2"/>
+      <w:bookmarkStart w:id="49" w:name="X9f6a2355ddc7da56013f48eacfcc547341b53d2"/>
       <w:r>
         <w:t xml:space="preserve">Effects of Attachments</w:t>
       </w:r>
-      <w:bookmarkEnd w:id="48"/>
+      <w:bookmarkEnd w:id="49"/>
     </w:p>
     <w:p>
       <w:pPr>
@@ -2531,11 +2541,11 @@
       <w:pPr>
         <w:pStyle w:val="Heading3"/>
       </w:pPr>
-      <w:bookmarkStart w:id="49" w:name="X535942ec8d528a563cfa39effd81ad64e38414b"/>
+      <w:bookmarkStart w:id="50" w:name="X535942ec8d528a563cfa39effd81ad64e38414b"/>
       <w:r>
         <w:t xml:space="preserve">Getting Free</w:t>
       </w:r>
-      <w:bookmarkEnd w:id="49"/>
+      <w:bookmarkEnd w:id="50"/>
     </w:p>
     <w:p>
       <w:pPr>
@@ -2691,11 +2701,11 @@
       <w:pPr>
         <w:pStyle w:val="Heading3"/>
       </w:pPr>
-      <w:bookmarkStart w:id="50" w:name="Xa0766ff85e1faf3595320dcee7647cb15913e47"/>
+      <w:bookmarkStart w:id="51" w:name="Xa0766ff85e1faf3595320dcee7647cb15913e47"/>
       <w:r>
         <w:t xml:space="preserve">Practice Exercise</w:t>
       </w:r>
-      <w:bookmarkEnd w:id="50"/>
+      <w:bookmarkEnd w:id="51"/>
     </w:p>
     <w:p>
       <w:pPr>
@@ -2904,21 +2914,21 @@
       <w:pPr>
         <w:pStyle w:val="Heading1"/>
       </w:pPr>
-      <w:bookmarkStart w:id="51" w:name="overall-practice"/>
+      <w:bookmarkStart w:id="52" w:name="overall-practice"/>
       <w:r>
         <w:t xml:space="preserve">Overall Practice</w:t>
       </w:r>
-      <w:bookmarkEnd w:id="51"/>
+      <w:bookmarkEnd w:id="52"/>
     </w:p>
     <w:p>
       <w:pPr>
         <w:pStyle w:val="Heading2"/>
       </w:pPr>
-      <w:bookmarkStart w:id="52" w:name="cleaning-house"/>
+      <w:bookmarkStart w:id="53" w:name="cleaning-house"/>
       <w:r>
         <w:t xml:space="preserve">Cleaning House</w:t>
       </w:r>
-      <w:bookmarkEnd w:id="52"/>
+      <w:bookmarkEnd w:id="53"/>
     </w:p>
     <w:p>
       <w:pPr>
@@ -3015,7 +3025,7 @@
                     </pic:cNvPicPr>
                   </pic:nvPicPr>
                   <pic:blipFill>
-                    <a:blip r:embed="rId53"/>
+                    <a:blip r:embed="rId54"/>
                     <a:stretch>
                       <a:fillRect/>
                     </a:stretch>
@@ -3168,11 +3178,11 @@
       <w:pPr>
         <w:pStyle w:val="Heading2"/>
       </w:pPr>
-      <w:bookmarkStart w:id="54" w:name="readiness-to-know"/>
+      <w:bookmarkStart w:id="55" w:name="readiness-to-know"/>
       <w:r>
         <w:t xml:space="preserve">Readiness to Know</w:t>
       </w:r>
-      <w:bookmarkEnd w:id="54"/>
+      <w:bookmarkEnd w:id="55"/>
     </w:p>
     <w:p>
       <w:pPr>
@@ -3210,7 +3220,7 @@
                     </pic:cNvPicPr>
                   </pic:nvPicPr>
                   <pic:blipFill>
-                    <a:blip r:embed="rId55"/>
+                    <a:blip r:embed="rId56"/>
                     <a:stretch>
                       <a:fillRect/>
                     </a:stretch>
@@ -3332,11 +3342,11 @@
       <w:pPr>
         <w:pStyle w:val="Heading2"/>
       </w:pPr>
-      <w:bookmarkStart w:id="56" w:name="finding-your-way"/>
+      <w:bookmarkStart w:id="57" w:name="finding-your-way"/>
       <w:r>
         <w:t xml:space="preserve">Finding Your Way</w:t>
       </w:r>
-      <w:bookmarkEnd w:id="56"/>
+      <w:bookmarkEnd w:id="57"/>
     </w:p>
     <w:p>
       <w:pPr>
@@ -3481,7 +3491,7 @@
                     </pic:cNvPicPr>
                   </pic:nvPicPr>
                   <pic:blipFill>
-                    <a:blip r:embed="rId57"/>
+                    <a:blip r:embed="rId58"/>
                     <a:stretch>
                       <a:fillRect/>
                     </a:stretch>
@@ -3584,11 +3594,11 @@
       <w:pPr>
         <w:pStyle w:val="Heading2"/>
       </w:pPr>
-      <w:bookmarkStart w:id="58" w:name="teachers"/>
+      <w:bookmarkStart w:id="59" w:name="teachers"/>
       <w:r>
         <w:t xml:space="preserve">Teachers</w:t>
       </w:r>
-      <w:bookmarkEnd w:id="58"/>
+      <w:bookmarkEnd w:id="59"/>
     </w:p>
     <w:p>
       <w:pPr>
@@ -3662,7 +3672,7 @@
                     </pic:cNvPicPr>
                   </pic:nvPicPr>
                   <pic:blipFill>
-                    <a:blip r:embed="rId59"/>
+                    <a:blip r:embed="rId60"/>
                     <a:stretch>
                       <a:fillRect/>
                     </a:stretch>
@@ -3725,11 +3735,11 @@
       <w:pPr>
         <w:pStyle w:val="Heading2"/>
       </w:pPr>
-      <w:bookmarkStart w:id="60" w:name="continual-practice"/>
+      <w:bookmarkStart w:id="61" w:name="continual-practice"/>
       <w:r>
         <w:t xml:space="preserve">Continual Practice</w:t>
       </w:r>
-      <w:bookmarkEnd w:id="60"/>
+      <w:bookmarkEnd w:id="61"/>
     </w:p>
     <w:p>
       <w:pPr>
@@ -3791,7 +3801,7 @@
                     </pic:cNvPicPr>
                   </pic:nvPicPr>
                   <pic:blipFill>
-                    <a:blip r:embed="rId61"/>
+                    <a:blip r:embed="rId62"/>
                     <a:stretch>
                       <a:fillRect/>
                     </a:stretch>
@@ -3886,11 +3896,11 @@
       <w:pPr>
         <w:pStyle w:val="Heading2"/>
       </w:pPr>
-      <w:bookmarkStart w:id="62" w:name="retreats"/>
+      <w:bookmarkStart w:id="63" w:name="retreats"/>
       <w:r>
         <w:t xml:space="preserve">Retreats</w:t>
       </w:r>
-      <w:bookmarkEnd w:id="62"/>
+      <w:bookmarkEnd w:id="63"/>
     </w:p>
     <w:p>
       <w:pPr>
@@ -3928,7 +3938,7 @@
                     </pic:cNvPicPr>
                   </pic:nvPicPr>
                   <pic:blipFill>
-                    <a:blip r:embed="rId63"/>
+                    <a:blip r:embed="rId64"/>
                     <a:stretch>
                       <a:fillRect/>
                     </a:stretch>
@@ -4063,31 +4073,31 @@
       <w:pPr>
         <w:pStyle w:val="Heading1"/>
       </w:pPr>
-      <w:bookmarkStart w:id="64" w:name="appendix"/>
+      <w:bookmarkStart w:id="65" w:name="appendix"/>
       <w:r>
         <w:t xml:space="preserve">Appendix</w:t>
       </w:r>
-      <w:bookmarkEnd w:id="64"/>
+      <w:bookmarkEnd w:id="65"/>
     </w:p>
     <w:p>
       <w:pPr>
         <w:pStyle w:val="Heading2"/>
       </w:pPr>
-      <w:bookmarkStart w:id="65" w:name="some-basic-definitions"/>
+      <w:bookmarkStart w:id="66" w:name="some-basic-definitions"/>
       <w:r>
         <w:t xml:space="preserve">Some Basic Definitions</w:t>
       </w:r>
-      <w:bookmarkEnd w:id="65"/>
+      <w:bookmarkEnd w:id="66"/>
     </w:p>
     <w:p>
       <w:pPr>
         <w:pStyle w:val="Heading3"/>
       </w:pPr>
-      <w:bookmarkStart w:id="66" w:name="Xefbaca7c288951da534fe44b6e8a5f2ae2eabc2"/>
+      <w:bookmarkStart w:id="67" w:name="Xefbaca7c288951da534fe44b6e8a5f2ae2eabc2"/>
       <w:r>
         <w:t xml:space="preserve">General Principles</w:t>
       </w:r>
-      <w:bookmarkEnd w:id="66"/>
+      <w:bookmarkEnd w:id="67"/>
     </w:p>
     <w:p>
       <w:pPr>
@@ -4541,11 +4551,11 @@
       <w:pPr>
         <w:pStyle w:val="Heading3"/>
       </w:pPr>
-      <w:bookmarkStart w:id="67" w:name="X1c17410e9c6d79bdade89aac89b8ac5f586898b"/>
+      <w:bookmarkStart w:id="68" w:name="X1c17410e9c6d79bdade89aac89b8ac5f586898b"/>
       <w:r>
         <w:t xml:space="preserve">Common Traps</w:t>
       </w:r>
-      <w:bookmarkEnd w:id="67"/>
+      <w:bookmarkEnd w:id="68"/>
     </w:p>
     <w:p>
       <w:pPr>
@@ -4814,11 +4824,11 @@
       <w:pPr>
         <w:pStyle w:val="Heading3"/>
       </w:pPr>
-      <w:bookmarkStart w:id="68" w:name="X73178bd515d06d3669b20e35e9bd4d9382c0943"/>
+      <w:bookmarkStart w:id="69" w:name="X73178bd515d06d3669b20e35e9bd4d9382c0943"/>
       <w:r>
         <w:t xml:space="preserve">Four Noble Truths (The Buddha)</w:t>
       </w:r>
-      <w:bookmarkEnd w:id="68"/>
+      <w:bookmarkEnd w:id="69"/>
     </w:p>
     <w:p>
       <w:pPr>
@@ -4879,11 +4889,11 @@
       <w:pPr>
         <w:pStyle w:val="Heading3"/>
       </w:pPr>
-      <w:bookmarkStart w:id="69" w:name="X2eb13b4e8ca91ff924c7de8b8b44835b5c78f3d"/>
+      <w:bookmarkStart w:id="70" w:name="X2eb13b4e8ca91ff924c7de8b8b44835b5c78f3d"/>
       <w:r>
         <w:t xml:space="preserve">Eight-Fold Path (The Buddha)</w:t>
       </w:r>
-      <w:bookmarkEnd w:id="69"/>
+      <w:bookmarkEnd w:id="70"/>
     </w:p>
     <w:p>
       <w:pPr>
@@ -5047,11 +5057,11 @@
       <w:pPr>
         <w:pStyle w:val="Heading3"/>
       </w:pPr>
-      <w:bookmarkStart w:id="70" w:name="X20e44601327b80bf7037dccfee19d63f32dfff4"/>
+      <w:bookmarkStart w:id="71" w:name="X20e44601327b80bf7037dccfee19d63f32dfff4"/>
       <w:r>
         <w:t xml:space="preserve">Eight Limbs of Yoga (compiled by Patanjali)</w:t>
       </w:r>
-      <w:bookmarkEnd w:id="70"/>
+      <w:bookmarkEnd w:id="71"/>
     </w:p>
     <w:p>
       <w:pPr>
@@ -5145,11 +5155,11 @@
       <w:pPr>
         <w:pStyle w:val="Heading3"/>
       </w:pPr>
-      <w:bookmarkStart w:id="71" w:name="X25c6bfd777035ce6b4fd80de6a25d022f3694ec"/>
+      <w:bookmarkStart w:id="72" w:name="X25c6bfd777035ce6b4fd80de6a25d022f3694ec"/>
       <w:r>
         <w:t xml:space="preserve">Yama and Niyama (Yoga)</w:t>
       </w:r>
-      <w:bookmarkEnd w:id="71"/>
+      <w:bookmarkEnd w:id="72"/>
     </w:p>
     <w:p>
       <w:pPr>
@@ -5265,11 +5275,11 @@
       <w:pPr>
         <w:pStyle w:val="Heading3"/>
       </w:pPr>
-      <w:bookmarkStart w:id="72" w:name="Xba29e02b300947e37df13c646a40d8e68eab38a"/>
+      <w:bookmarkStart w:id="73" w:name="Xba29e02b300947e37df13c646a40d8e68eab38a"/>
       <w:r>
         <w:t xml:space="preserve">Five Basic Precepts (Buddhism)</w:t>
       </w:r>
-      <w:bookmarkEnd w:id="72"/>
+      <w:bookmarkEnd w:id="73"/>
     </w:p>
     <w:p>
       <w:pPr>
@@ -5338,11 +5348,11 @@
       <w:pPr>
         <w:pStyle w:val="Heading3"/>
       </w:pPr>
-      <w:bookmarkStart w:id="73" w:name="Xa70b70f48aa9bd31613d63a00ec61258d515a56"/>
+      <w:bookmarkStart w:id="74" w:name="Xa70b70f48aa9bd31613d63a00ec61258d515a56"/>
       <w:r>
         <w:t xml:space="preserve">Ten Commandments (Judaism/Christianity)</w:t>
       </w:r>
-      <w:bookmarkEnd w:id="73"/>
+      <w:bookmarkEnd w:id="74"/>
     </w:p>
     <w:p>
       <w:pPr>
@@ -5458,11 +5468,11 @@
       <w:pPr>
         <w:pStyle w:val="Heading3"/>
       </w:pPr>
-      <w:bookmarkStart w:id="74" w:name="Xa92f263e514858ae70f108c177a1c2fe1a94af1"/>
+      <w:bookmarkStart w:id="75" w:name="Xa92f263e514858ae70f108c177a1c2fe1a94af1"/>
       <w:r>
         <w:t xml:space="preserve">The Perennial Philosophy (ala Aldous Huxley)</w:t>
       </w:r>
-      <w:bookmarkEnd w:id="74"/>
+      <w:bookmarkEnd w:id="75"/>
     </w:p>
     <w:p>
       <w:pPr>
@@ -5512,11 +5522,11 @@
       <w:pPr>
         <w:pStyle w:val="Heading2"/>
       </w:pPr>
-      <w:bookmarkStart w:id="75" w:name="suggested-reading"/>
+      <w:bookmarkStart w:id="76" w:name="suggested-reading"/>
       <w:r>
         <w:t xml:space="preserve">Suggested Reading</w:t>
       </w:r>
-      <w:bookmarkEnd w:id="75"/>
+      <w:bookmarkEnd w:id="76"/>
     </w:p>
     <w:p>
       <w:pPr>
@@ -5735,11 +5745,11 @@
       <w:pPr>
         <w:pStyle w:val="Heading3"/>
       </w:pPr>
-      <w:bookmarkStart w:id="76" w:name="X7ac1b893a3d9a8d211c1dac7fb6b13a653271cc"/>
+      <w:bookmarkStart w:id="77" w:name="X7ac1b893a3d9a8d211c1dac7fb6b13a653271cc"/>
       <w:r>
         <w:t xml:space="preserve">American Indians</w:t>
       </w:r>
-      <w:bookmarkEnd w:id="76"/>
+      <w:bookmarkEnd w:id="77"/>
     </w:p>
     <w:p>
       <w:pPr>
@@ -5797,11 +5807,11 @@
       <w:pPr>
         <w:pStyle w:val="Heading3"/>
       </w:pPr>
-      <w:bookmarkStart w:id="77" w:name="X71602ed0615b842cc107061b3dd347a6d69274c"/>
+      <w:bookmarkStart w:id="78" w:name="X71602ed0615b842cc107061b3dd347a6d69274c"/>
       <w:r>
         <w:t xml:space="preserve">Attachments/Addictions</w:t>
       </w:r>
-      <w:bookmarkEnd w:id="77"/>
+      <w:bookmarkEnd w:id="78"/>
     </w:p>
     <w:p>
       <w:pPr>
@@ -5859,11 +5869,11 @@
       <w:pPr>
         <w:pStyle w:val="Heading3"/>
       </w:pPr>
-      <w:bookmarkStart w:id="78" w:name="X3c7d64d103ce1b9de1d1ac548adb9b860f055c3"/>
+      <w:bookmarkStart w:id="79" w:name="X3c7d64d103ce1b9de1d1ac548adb9b860f055c3"/>
       <w:r>
         <w:t xml:space="preserve">Autobiographies</w:t>
       </w:r>
-      <w:bookmarkEnd w:id="78"/>
+      <w:bookmarkEnd w:id="79"/>
     </w:p>
     <w:p>
       <w:pPr>
@@ -6020,11 +6030,11 @@
       <w:pPr>
         <w:pStyle w:val="Heading3"/>
       </w:pPr>
-      <w:bookmarkStart w:id="79" w:name="X259e4aa3de2f8bc4724fd50835592325ff183e1"/>
+      <w:bookmarkStart w:id="80" w:name="X259e4aa3de2f8bc4724fd50835592325ff183e1"/>
       <w:r>
         <w:t xml:space="preserve">Buddhism and the Buddha</w:t>
       </w:r>
-      <w:bookmarkEnd w:id="79"/>
+      <w:bookmarkEnd w:id="80"/>
     </w:p>
     <w:p>
       <w:pPr>
@@ -6137,11 +6147,11 @@
       <w:pPr>
         <w:pStyle w:val="Heading3"/>
       </w:pPr>
-      <w:bookmarkStart w:id="80" w:name="X15403efbca9848f069b6a20ecee659a8df116da"/>
+      <w:bookmarkStart w:id="81" w:name="X15403efbca9848f069b6a20ecee659a8df116da"/>
       <w:r>
         <w:t xml:space="preserve">Buddhism: Tantric/Tibetan</w:t>
       </w:r>
-      <w:bookmarkEnd w:id="80"/>
+      <w:bookmarkEnd w:id="81"/>
     </w:p>
     <w:p>
       <w:pPr>
@@ -6221,11 +6231,11 @@
       <w:pPr>
         <w:pStyle w:val="Heading3"/>
       </w:pPr>
-      <w:bookmarkStart w:id="81" w:name="X8d63224b8ba11d53653b292930d9c209d667ac3"/>
+      <w:bookmarkStart w:id="82" w:name="X8d63224b8ba11d53653b292930d9c209d667ac3"/>
       <w:r>
         <w:t xml:space="preserve">Buddhism: Zen</w:t>
       </w:r>
-      <w:bookmarkEnd w:id="81"/>
+      <w:bookmarkEnd w:id="82"/>
     </w:p>
     <w:p>
       <w:pPr>
@@ -6294,11 +6304,11 @@
       <w:pPr>
         <w:pStyle w:val="Heading3"/>
       </w:pPr>
-      <w:bookmarkStart w:id="82" w:name="X1524caf2b799d62c70964a11a5237b93ddd3d9f"/>
+      <w:bookmarkStart w:id="83" w:name="X1524caf2b799d62c70964a11a5237b93ddd3d9f"/>
       <w:r>
         <w:t xml:space="preserve">Chakras and Kundalini</w:t>
       </w:r>
-      <w:bookmarkEnd w:id="82"/>
+      <w:bookmarkEnd w:id="83"/>
     </w:p>
     <w:p>
       <w:pPr>
@@ -6356,11 +6366,11 @@
       <w:pPr>
         <w:pStyle w:val="Heading3"/>
       </w:pPr>
-      <w:bookmarkStart w:id="83" w:name="Xa2f1c0b032486baa685c21073856a54f3d45633"/>
+      <w:bookmarkStart w:id="84" w:name="Xa2f1c0b032486baa685c21073856a54f3d45633"/>
       <w:r>
         <w:t xml:space="preserve">Christian Practice</w:t>
       </w:r>
-      <w:bookmarkEnd w:id="83"/>
+      <w:bookmarkEnd w:id="84"/>
     </w:p>
     <w:p>
       <w:pPr>
@@ -6440,11 +6450,11 @@
       <w:pPr>
         <w:pStyle w:val="Heading3"/>
       </w:pPr>
-      <w:bookmarkStart w:id="84" w:name="X3e845cad1159253205d2fe1770146b186fbf136"/>
+      <w:bookmarkStart w:id="85" w:name="X3e845cad1159253205d2fe1770146b186fbf136"/>
       <w:r>
         <w:t xml:space="preserve">Christian Theory</w:t>
       </w:r>
-      <w:bookmarkEnd w:id="84"/>
+      <w:bookmarkEnd w:id="85"/>
     </w:p>
     <w:p>
       <w:pPr>
@@ -6543,11 +6553,11 @@
       <w:pPr>
         <w:pStyle w:val="Heading3"/>
       </w:pPr>
-      <w:bookmarkStart w:id="85" w:name="X495992770ef41d58d97fffc1c24cedf6d64254e"/>
+      <w:bookmarkStart w:id="86" w:name="X495992770ef41d58d97fffc1c24cedf6d64254e"/>
       <w:r>
         <w:t xml:space="preserve">Consciousness</w:t>
       </w:r>
-      <w:bookmarkEnd w:id="85"/>
+      <w:bookmarkEnd w:id="86"/>
     </w:p>
     <w:p>
       <w:pPr>
@@ -6671,11 +6681,11 @@
       <w:pPr>
         <w:pStyle w:val="Heading3"/>
       </w:pPr>
-      <w:bookmarkStart w:id="86" w:name="Xa2936af093bb36b8ea553d9a33f2062320a5290"/>
+      <w:bookmarkStart w:id="87" w:name="Xa2936af093bb36b8ea553d9a33f2062320a5290"/>
       <w:r>
         <w:t xml:space="preserve">Death</w:t>
       </w:r>
-      <w:bookmarkEnd w:id="86"/>
+      <w:bookmarkEnd w:id="87"/>
     </w:p>
     <w:p>
       <w:pPr>
@@ -6722,11 +6732,11 @@
       <w:pPr>
         <w:pStyle w:val="Heading3"/>
       </w:pPr>
-      <w:bookmarkStart w:id="87" w:name="Xd0edf4468ff0ba3cff19ca3904ec1deaf66e2fb"/>
+      <w:bookmarkStart w:id="88" w:name="Xd0edf4468ff0ba3cff19ca3904ec1deaf66e2fb"/>
       <w:r>
         <w:t xml:space="preserve">Dreams</w:t>
       </w:r>
-      <w:bookmarkEnd w:id="87"/>
+      <w:bookmarkEnd w:id="88"/>
     </w:p>
     <w:p>
       <w:pPr>
@@ -6773,11 +6783,11 @@
       <w:pPr>
         <w:pStyle w:val="Heading3"/>
       </w:pPr>
-      <w:bookmarkStart w:id="88" w:name="X8d3b92327353e6ef5a9f104edb49c7f14cbbb32"/>
+      <w:bookmarkStart w:id="89" w:name="X8d3b92327353e6ef5a9f104edb49c7f14cbbb32"/>
       <w:r>
         <w:t xml:space="preserve">Happiness</w:t>
       </w:r>
-      <w:bookmarkEnd w:id="88"/>
+      <w:bookmarkEnd w:id="89"/>
     </w:p>
     <w:p>
       <w:pPr>
@@ -6835,11 +6845,11 @@
       <w:pPr>
         <w:pStyle w:val="Heading3"/>
       </w:pPr>
-      <w:bookmarkStart w:id="89" w:name="Xbe6a3f25258d10d97382d5fe0477c98b91095b1"/>
+      <w:bookmarkStart w:id="90" w:name="Xbe6a3f25258d10d97382d5fe0477c98b91095b1"/>
       <w:r>
         <w:t xml:space="preserve">Journals / Diaries</w:t>
       </w:r>
-      <w:bookmarkEnd w:id="89"/>
+      <w:bookmarkEnd w:id="90"/>
     </w:p>
     <w:p>
       <w:pPr>
@@ -6886,11 +6896,11 @@
       <w:pPr>
         <w:pStyle w:val="Heading3"/>
       </w:pPr>
-      <w:bookmarkStart w:id="90" w:name="X6989130172f70f23c5dadb4095420d09c000c22"/>
+      <w:bookmarkStart w:id="91" w:name="X6989130172f70f23c5dadb4095420d09c000c22"/>
       <w:r>
         <w:t xml:space="preserve">Judaism</w:t>
       </w:r>
-      <w:bookmarkEnd w:id="90"/>
+      <w:bookmarkEnd w:id="91"/>
     </w:p>
     <w:p>
       <w:pPr>
@@ -6992,11 +7002,11 @@
       <w:pPr>
         <w:pStyle w:val="Heading3"/>
       </w:pPr>
-      <w:bookmarkStart w:id="91" w:name="Xfa971d177def04be866c44fe95873d0a12348d3"/>
+      <w:bookmarkStart w:id="92" w:name="Xfa971d177def04be866c44fe95873d0a12348d3"/>
       <w:r>
         <w:t xml:space="preserve">Love</w:t>
       </w:r>
-      <w:bookmarkEnd w:id="91"/>
+      <w:bookmarkEnd w:id="92"/>
     </w:p>
     <w:p>
       <w:pPr>
@@ -7054,11 +7064,11 @@
       <w:pPr>
         <w:pStyle w:val="Heading3"/>
       </w:pPr>
-      <w:bookmarkStart w:id="92" w:name="X81a60f2a44efe67c5c1d6339e1b8ff909b0022f"/>
+      <w:bookmarkStart w:id="93" w:name="X81a60f2a44efe67c5c1d6339e1b8ff909b0022f"/>
       <w:r>
         <w:t xml:space="preserve">Meditation: Practice</w:t>
       </w:r>
-      <w:bookmarkEnd w:id="92"/>
+      <w:bookmarkEnd w:id="93"/>
     </w:p>
     <w:p>
       <w:pPr>
@@ -7127,11 +7137,11 @@
       <w:pPr>
         <w:pStyle w:val="Heading3"/>
       </w:pPr>
-      <w:bookmarkStart w:id="93" w:name="X8db17d4b5d9502edbc2319da471736a3695a604"/>
+      <w:bookmarkStart w:id="94" w:name="X8db17d4b5d9502edbc2319da471736a3695a604"/>
       <w:r>
         <w:t xml:space="preserve">Meditation: Theory and Research</w:t>
       </w:r>
-      <w:bookmarkEnd w:id="93"/>
+      <w:bookmarkEnd w:id="94"/>
     </w:p>
     <w:p>
       <w:pPr>
@@ -7189,11 +7199,11 @@
       <w:pPr>
         <w:pStyle w:val="Heading3"/>
       </w:pPr>
-      <w:bookmarkStart w:id="94" w:name="Xa83e62b8d645ada10440d5bc1e4cc3abd254c90"/>
+      <w:bookmarkStart w:id="95" w:name="Xa83e62b8d645ada10440d5bc1e4cc3abd254c90"/>
       <w:r>
         <w:t xml:space="preserve">Mindfulness/Vipassana</w:t>
       </w:r>
-      <w:bookmarkEnd w:id="94"/>
+      <w:bookmarkEnd w:id="95"/>
     </w:p>
     <w:p>
       <w:pPr>
@@ -7295,11 +7305,11 @@
       <w:pPr>
         <w:pStyle w:val="Heading3"/>
       </w:pPr>
-      <w:bookmarkStart w:id="95" w:name="X171e730b8cc0dbf2b8bd4c8157e6583cf320a5e"/>
+      <w:bookmarkStart w:id="96" w:name="X171e730b8cc0dbf2b8bd4c8157e6583cf320a5e"/>
       <w:r>
         <w:t xml:space="preserve">Mysticism/Enlightenment</w:t>
       </w:r>
-      <w:bookmarkEnd w:id="95"/>
+      <w:bookmarkEnd w:id="96"/>
     </w:p>
     <w:p>
       <w:pPr>
@@ -7379,11 +7389,11 @@
       <w:pPr>
         <w:pStyle w:val="Heading3"/>
       </w:pPr>
-      <w:bookmarkStart w:id="96" w:name="X7dc5ec89ace04afa0dfcc5c2c63a457bc733b57"/>
+      <w:bookmarkStart w:id="97" w:name="X7dc5ec89ace04afa0dfcc5c2c63a457bc733b57"/>
       <w:r>
         <w:t xml:space="preserve">References</w:t>
       </w:r>
-      <w:bookmarkEnd w:id="96"/>
+      <w:bookmarkEnd w:id="97"/>
     </w:p>
     <w:p>
       <w:pPr>
@@ -7463,11 +7473,11 @@
       <w:pPr>
         <w:pStyle w:val="Heading3"/>
       </w:pPr>
-      <w:bookmarkStart w:id="97" w:name="X00f30ff4a600f4a5f9ba590b335343a447e5b1e"/>
+      <w:bookmarkStart w:id="98" w:name="X00f30ff4a600f4a5f9ba590b335343a447e5b1e"/>
       <w:r>
         <w:t xml:space="preserve">Religion</w:t>
       </w:r>
-      <w:bookmarkEnd w:id="97"/>
+      <w:bookmarkEnd w:id="98"/>
     </w:p>
     <w:p>
       <w:pPr>
@@ -7558,11 +7568,11 @@
       <w:pPr>
         <w:pStyle w:val="Heading3"/>
       </w:pPr>
-      <w:bookmarkStart w:id="98" w:name="X0f6a4809f129a13614477e7117cc716b26be071"/>
+      <w:bookmarkStart w:id="99" w:name="X0f6a4809f129a13614477e7117cc716b26be071"/>
       <w:r>
         <w:t xml:space="preserve">Religious Classics</w:t>
       </w:r>
-      <w:bookmarkEnd w:id="98"/>
+      <w:bookmarkEnd w:id="99"/>
     </w:p>
     <w:p>
       <w:pPr>
@@ -7623,11 +7633,11 @@
       <w:pPr>
         <w:pStyle w:val="Heading3"/>
       </w:pPr>
-      <w:bookmarkStart w:id="99" w:name="Xa05fa1072c4695d7c5a1b527c3a7625210ddc28"/>
+      <w:bookmarkStart w:id="100" w:name="Xa05fa1072c4695d7c5a1b527c3a7625210ddc28"/>
       <w:r>
         <w:t xml:space="preserve">Self-Improvement</w:t>
       </w:r>
-      <w:bookmarkEnd w:id="99"/>
+      <w:bookmarkEnd w:id="100"/>
     </w:p>
     <w:p>
       <w:pPr>
@@ -7707,11 +7717,11 @@
       <w:pPr>
         <w:pStyle w:val="Heading3"/>
       </w:pPr>
-      <w:bookmarkStart w:id="100" w:name="X31e32306bae7d87674da61ac5a62b4d2dfbda97"/>
+      <w:bookmarkStart w:id="101" w:name="X31e32306bae7d87674da61ac5a62b4d2dfbda97"/>
       <w:r>
         <w:t xml:space="preserve">Stories</w:t>
       </w:r>
-      <w:bookmarkEnd w:id="100"/>
+      <w:bookmarkEnd w:id="101"/>
     </w:p>
     <w:p>
       <w:pPr>
@@ -7769,11 +7779,11 @@
       <w:pPr>
         <w:pStyle w:val="Heading3"/>
       </w:pPr>
-      <w:bookmarkStart w:id="101" w:name="Xd561c2fed71b70660db2c32c272ecd67b0eca8f"/>
+      <w:bookmarkStart w:id="102" w:name="Xd561c2fed71b70660db2c32c272ecd67b0eca8f"/>
       <w:r>
         <w:t xml:space="preserve">Sufism</w:t>
       </w:r>
-      <w:bookmarkEnd w:id="101"/>
+      <w:bookmarkEnd w:id="102"/>
     </w:p>
     <w:p>
       <w:pPr>
@@ -7820,11 +7830,11 @@
       <w:pPr>
         <w:pStyle w:val="Heading3"/>
       </w:pPr>
-      <w:bookmarkStart w:id="102" w:name="X49ba828125e0e5cc6be5fab8f5f60c19f0ec7c7"/>
+      <w:bookmarkStart w:id="103" w:name="X49ba828125e0e5cc6be5fab8f5f60c19f0ec7c7"/>
       <w:r>
         <w:t xml:space="preserve">Taoism</w:t>
       </w:r>
-      <w:bookmarkEnd w:id="102"/>
+      <w:bookmarkEnd w:id="103"/>
     </w:p>
     <w:p>
       <w:pPr>
@@ -7893,11 +7903,11 @@
       <w:pPr>
         <w:pStyle w:val="Heading3"/>
       </w:pPr>
-      <w:bookmarkStart w:id="103" w:name="Xd4c6c1d135d23a88321304b257ba51352ed7a82"/>
+      <w:bookmarkStart w:id="104" w:name="Xd4c6c1d135d23a88321304b257ba51352ed7a82"/>
       <w:r>
         <w:t xml:space="preserve">Teachers: Contemporary</w:t>
       </w:r>
-      <w:bookmarkEnd w:id="103"/>
+      <w:bookmarkEnd w:id="104"/>
     </w:p>
     <w:p>
       <w:pPr>
@@ -8073,11 +8083,11 @@
       <w:pPr>
         <w:pStyle w:val="Heading3"/>
       </w:pPr>
-      <w:bookmarkStart w:id="104" w:name="X51e1d333e69d79a07bbddf9394a74b5ccc71ee2"/>
+      <w:bookmarkStart w:id="105" w:name="X51e1d333e69d79a07bbddf9394a74b5ccc71ee2"/>
       <w:r>
         <w:t xml:space="preserve">Transpersonal Psychology: General</w:t>
       </w:r>
-      <w:bookmarkEnd w:id="104"/>
+      <w:bookmarkEnd w:id="105"/>
     </w:p>
     <w:p>
       <w:pPr>
@@ -8234,11 +8244,11 @@
       <w:pPr>
         <w:pStyle w:val="Heading3"/>
       </w:pPr>
-      <w:bookmarkStart w:id="105" w:name="Xeeba2632c23f1c6b55c28f3d3e0ead91f10cd44"/>
+      <w:bookmarkStart w:id="106" w:name="Xeeba2632c23f1c6b55c28f3d3e0ead91f10cd44"/>
       <w:r>
         <w:t xml:space="preserve">Transpersonal Psychology: East and West</w:t>
       </w:r>
-      <w:bookmarkEnd w:id="105"/>
+      <w:bookmarkEnd w:id="106"/>
     </w:p>
     <w:p>
       <w:pPr>
@@ -8318,11 +8328,11 @@
       <w:pPr>
         <w:pStyle w:val="Heading3"/>
       </w:pPr>
-      <w:bookmarkStart w:id="106" w:name="Xc16fcc8d502a898b45052d393b9ccaae3f4ec2b"/>
+      <w:bookmarkStart w:id="107" w:name="Xc16fcc8d502a898b45052d393b9ccaae3f4ec2b"/>
       <w:r>
         <w:t xml:space="preserve">Yoga: General</w:t>
       </w:r>
-      <w:bookmarkEnd w:id="106"/>
+      <w:bookmarkEnd w:id="107"/>
     </w:p>
     <w:p>
       <w:pPr>
@@ -8435,11 +8445,11 @@
       <w:pPr>
         <w:pStyle w:val="Heading3"/>
       </w:pPr>
-      <w:bookmarkStart w:id="107" w:name="X0139897861d3a27313deb120318c450e2de4f7e"/>
+      <w:bookmarkStart w:id="108" w:name="X0139897861d3a27313deb120318c450e2de4f7e"/>
       <w:r>
         <w:t xml:space="preserve">Yoga: Hatha</w:t>
       </w:r>
-      <w:bookmarkEnd w:id="107"/>
+      <w:bookmarkEnd w:id="108"/>
     </w:p>
     <w:p>
       <w:pPr>
@@ -8541,11 +8551,11 @@
       <w:pPr>
         <w:pStyle w:val="Heading1"/>
       </w:pPr>
-      <w:bookmarkStart w:id="108" w:name="about-the-author"/>
+      <w:bookmarkStart w:id="109" w:name="about-the-author"/>
       <w:r>
         <w:t xml:space="preserve">About the Author</w:t>
       </w:r>
-      <w:bookmarkEnd w:id="108"/>
+      <w:bookmarkEnd w:id="109"/>
     </w:p>
     <w:p>
       <w:pPr>

--- a/the_way_beyond.docx
+++ b/the_way_beyond.docx
@@ -118,7 +118,7 @@
         <w:pStyle w:val="FirstParagraph"/>
       </w:pPr>
       <w:r>
-        <w:t xml:space="preserve">This book is offered for free distribution. Please do not sell this book.</w:t>
+        <w:t xml:space="preserve">This book is offered for free distribution.</w:t>
       </w:r>
     </w:p>
     <w:p>

--- a/the_way_beyond.docx
+++ b/the_way_beyond.docx
@@ -204,7 +204,7 @@
       <w:r>
         <w:drawing>
           <wp:inline>
-            <wp:extent cx="5334000" cy="7928161"/>
+            <wp:extent cx="5130800" cy="7620000"/>
             <wp:effectExtent b="0" l="0" r="0" t="0"/>
             <wp:docPr descr="Overview" title="" id="1" name="Picture"/>
             <a:graphic>
@@ -225,7 +225,7 @@
                   <pic:spPr bwMode="auto">
                     <a:xfrm>
                       <a:off x="0" y="0"/>
-                      <a:ext cx="5334000" cy="7928161"/>
+                      <a:ext cx="5130800" cy="7620000"/>
                     </a:xfrm>
                     <a:prstGeom prst="rect">
                       <a:avLst/>
@@ -383,7 +383,7 @@
       <w:r>
         <w:drawing>
           <wp:inline>
-            <wp:extent cx="5334000" cy="7928161"/>
+            <wp:extent cx="5130800" cy="7620000"/>
             <wp:effectExtent b="0" l="0" r="0" t="0"/>
             <wp:docPr descr="The Self" title="" id="1" name="Picture"/>
             <a:graphic>
@@ -404,7 +404,7 @@
                   <pic:spPr bwMode="auto">
                     <a:xfrm>
                       <a:off x="0" y="0"/>
-                      <a:ext cx="5334000" cy="7928161"/>
+                      <a:ext cx="5130800" cy="7620000"/>
                     </a:xfrm>
                     <a:prstGeom prst="rect">
                       <a:avLst/>
@@ -746,7 +746,7 @@
       <w:r>
         <w:drawing>
           <wp:inline>
-            <wp:extent cx="5334000" cy="3805543"/>
+            <wp:extent cx="5334000" cy="3804919"/>
             <wp:effectExtent b="0" l="0" r="0" t="0"/>
             <wp:docPr descr="The Game of Life" title="" id="1" name="Picture"/>
             <a:graphic>
@@ -767,7 +767,7 @@
                   <pic:spPr bwMode="auto">
                     <a:xfrm>
                       <a:off x="0" y="0"/>
-                      <a:ext cx="5334000" cy="3805543"/>
+                      <a:ext cx="5334000" cy="3804919"/>
                     </a:xfrm>
                     <a:prstGeom prst="rect">
                       <a:avLst/>
@@ -867,7 +867,7 @@
       <w:r>
         <w:drawing>
           <wp:inline>
-            <wp:extent cx="5334000" cy="3845628"/>
+            <wp:extent cx="5334000" cy="3849369"/>
             <wp:effectExtent b="0" l="0" r="0" t="0"/>
             <wp:docPr descr="Dreaming" title="" id="1" name="Picture"/>
             <a:graphic>
@@ -888,7 +888,7 @@
                   <pic:spPr bwMode="auto">
                     <a:xfrm>
                       <a:off x="0" y="0"/>
-                      <a:ext cx="5334000" cy="3845628"/>
+                      <a:ext cx="5334000" cy="3849369"/>
                     </a:xfrm>
                     <a:prstGeom prst="rect">
                       <a:avLst/>
@@ -1014,7 +1014,7 @@
       <w:r>
         <w:drawing>
           <wp:inline>
-            <wp:extent cx="5334000" cy="7930889"/>
+            <wp:extent cx="5130800" cy="7620000"/>
             <wp:effectExtent b="0" l="0" r="0" t="0"/>
             <wp:docPr descr="Meditation" title="" id="1" name="Picture"/>
             <a:graphic>
@@ -1035,7 +1035,7 @@
                   <pic:spPr bwMode="auto">
                     <a:xfrm>
                       <a:off x="0" y="0"/>
-                      <a:ext cx="5334000" cy="7930889"/>
+                      <a:ext cx="5130800" cy="7620000"/>
                     </a:xfrm>
                     <a:prstGeom prst="rect">
                       <a:avLst/>
@@ -1573,7 +1573,7 @@
       <w:r>
         <w:drawing>
           <wp:inline>
-            <wp:extent cx="5334000" cy="3790150"/>
+            <wp:extent cx="5334000" cy="3787139"/>
             <wp:effectExtent b="0" l="0" r="0" t="0"/>
             <wp:docPr descr="Concentration" title="" id="1" name="Picture"/>
             <a:graphic>
@@ -1594,7 +1594,7 @@
                   <pic:spPr bwMode="auto">
                     <a:xfrm>
                       <a:off x="0" y="0"/>
-                      <a:ext cx="5334000" cy="3790150"/>
+                      <a:ext cx="5334000" cy="3787139"/>
                     </a:xfrm>
                     <a:prstGeom prst="rect">
                       <a:avLst/>
@@ -1742,7 +1742,7 @@
       <w:r>
         <w:drawing>
           <wp:inline>
-            <wp:extent cx="5334000" cy="3811121"/>
+            <wp:extent cx="5334000" cy="3813809"/>
             <wp:effectExtent b="0" l="0" r="0" t="0"/>
             <wp:docPr descr="Mindfulness" title="" id="1" name="Picture"/>
             <a:graphic>
@@ -1763,7 +1763,7 @@
                   <pic:spPr bwMode="auto">
                     <a:xfrm>
                       <a:off x="0" y="0"/>
-                      <a:ext cx="5334000" cy="3811121"/>
+                      <a:ext cx="5334000" cy="3813809"/>
                     </a:xfrm>
                     <a:prstGeom prst="rect">
                       <a:avLst/>
@@ -2031,7 +2031,7 @@
       <w:r>
         <w:drawing>
           <wp:inline>
-            <wp:extent cx="5334000" cy="7986888"/>
+            <wp:extent cx="5092700" cy="7620000"/>
             <wp:effectExtent b="0" l="0" r="0" t="0"/>
             <wp:docPr descr="Opening the Heart" title="" id="1" name="Picture"/>
             <a:graphic>
@@ -2052,7 +2052,7 @@
                   <pic:spPr bwMode="auto">
                     <a:xfrm>
                       <a:off x="0" y="0"/>
-                      <a:ext cx="5334000" cy="7986888"/>
+                      <a:ext cx="5092700" cy="7620000"/>
                     </a:xfrm>
                     <a:prstGeom prst="rect">
                       <a:avLst/>
@@ -2291,7 +2291,7 @@
       <w:r>
         <w:drawing>
           <wp:inline>
-            <wp:extent cx="5334000" cy="3735725"/>
+            <wp:extent cx="5334000" cy="3733799"/>
             <wp:effectExtent b="0" l="0" r="0" t="0"/>
             <wp:docPr descr="Reducing Attachments" title="" id="1" name="Picture"/>
             <a:graphic>
@@ -2312,7 +2312,7 @@
                   <pic:spPr bwMode="auto">
                     <a:xfrm>
                       <a:off x="0" y="0"/>
-                      <a:ext cx="5334000" cy="3735725"/>
+                      <a:ext cx="5334000" cy="3733799"/>
                     </a:xfrm>
                     <a:prstGeom prst="rect">
                       <a:avLst/>
@@ -3012,7 +3012,7 @@
       <w:r>
         <w:drawing>
           <wp:inline>
-            <wp:extent cx="5334000" cy="3738821"/>
+            <wp:extent cx="5334000" cy="3742689"/>
             <wp:effectExtent b="0" l="0" r="0" t="0"/>
             <wp:docPr descr="Cleaning House" title="" id="1" name="Picture"/>
             <a:graphic>
@@ -3033,7 +3033,7 @@
                   <pic:spPr bwMode="auto">
                     <a:xfrm>
                       <a:off x="0" y="0"/>
-                      <a:ext cx="5334000" cy="3738821"/>
+                      <a:ext cx="5334000" cy="3742689"/>
                     </a:xfrm>
                     <a:prstGeom prst="rect">
                       <a:avLst/>
@@ -3207,7 +3207,7 @@
       <w:r>
         <w:drawing>
           <wp:inline>
-            <wp:extent cx="5334000" cy="3623310"/>
+            <wp:extent cx="5334000" cy="3618230"/>
             <wp:effectExtent b="0" l="0" r="0" t="0"/>
             <wp:docPr descr="Readiness to Know" title="" id="1" name="Picture"/>
             <a:graphic>
@@ -3228,7 +3228,7 @@
                   <pic:spPr bwMode="auto">
                     <a:xfrm>
                       <a:off x="0" y="0"/>
-                      <a:ext cx="5334000" cy="3623310"/>
+                      <a:ext cx="5334000" cy="3618230"/>
                     </a:xfrm>
                     <a:prstGeom prst="rect">
                       <a:avLst/>
@@ -3478,7 +3478,7 @@
       <w:r>
         <w:drawing>
           <wp:inline>
-            <wp:extent cx="5334000" cy="3743359"/>
+            <wp:extent cx="5334000" cy="3742689"/>
             <wp:effectExtent b="0" l="0" r="0" t="0"/>
             <wp:docPr descr="Finding Your Way" title="" id="1" name="Picture"/>
             <a:graphic>
@@ -3499,7 +3499,7 @@
                   <pic:spPr bwMode="auto">
                     <a:xfrm>
                       <a:off x="0" y="0"/>
-                      <a:ext cx="5334000" cy="3743359"/>
+                      <a:ext cx="5334000" cy="3742689"/>
                     </a:xfrm>
                     <a:prstGeom prst="rect">
                       <a:avLst/>
@@ -3659,7 +3659,7 @@
       <w:r>
         <w:drawing>
           <wp:inline>
-            <wp:extent cx="5334000" cy="3754551"/>
+            <wp:extent cx="5334000" cy="3751579"/>
             <wp:effectExtent b="0" l="0" r="0" t="0"/>
             <wp:docPr descr="Teachers" title="" id="1" name="Picture"/>
             <a:graphic>
@@ -3680,7 +3680,7 @@
                   <pic:spPr bwMode="auto">
                     <a:xfrm>
                       <a:off x="0" y="0"/>
-                      <a:ext cx="5334000" cy="3754551"/>
+                      <a:ext cx="5334000" cy="3751579"/>
                     </a:xfrm>
                     <a:prstGeom prst="rect">
                       <a:avLst/>
@@ -3788,7 +3788,7 @@
       <w:r>
         <w:drawing>
           <wp:inline>
-            <wp:extent cx="5334000" cy="3727281"/>
+            <wp:extent cx="5334000" cy="3724909"/>
             <wp:effectExtent b="0" l="0" r="0" t="0"/>
             <wp:docPr descr="Continual Practice" title="" id="1" name="Picture"/>
             <a:graphic>
@@ -3809,7 +3809,7 @@
                   <pic:spPr bwMode="auto">
                     <a:xfrm>
                       <a:off x="0" y="0"/>
-                      <a:ext cx="5334000" cy="3727281"/>
+                      <a:ext cx="5334000" cy="3724909"/>
                     </a:xfrm>
                     <a:prstGeom prst="rect">
                       <a:avLst/>
@@ -3925,7 +3925,7 @@
       <w:r>
         <w:drawing>
           <wp:inline>
-            <wp:extent cx="5334000" cy="3733800"/>
+            <wp:extent cx="5334000" cy="3733799"/>
             <wp:effectExtent b="0" l="0" r="0" t="0"/>
             <wp:docPr descr="Retreats" title="" id="1" name="Picture"/>
             <a:graphic>
@@ -3946,7 +3946,7 @@
                   <pic:spPr bwMode="auto">
                     <a:xfrm>
                       <a:off x="0" y="0"/>
-                      <a:ext cx="5334000" cy="3733800"/>
+                      <a:ext cx="5334000" cy="3733799"/>
                     </a:xfrm>
                     <a:prstGeom prst="rect">
                       <a:avLst/>

--- a/the_way_beyond.docx
+++ b/the_way_beyond.docx
@@ -8585,6 +8585,263 @@
         <w:t xml:space="preserve">Dr. Mikulas received his Ph.D. in General Psychology and Behavior Modification at the University of Michigan, where he also earned his M.A. and B.A. degrees. He has served as Visiting Professor at the University of Nevada and in Thailand. He was chosen for the distinguished research award and also for the distinguished teaching award at West Florida.</w:t>
       </w:r>
     </w:p>
+    <w:p>
+      <w:pPr>
+        <w:pStyle w:val="Heading1"/>
+      </w:pPr>
+      <w:bookmarkStart w:id="110" w:name="X0f3d6c866e7eb1f4229d16b1edb40c7fc5c9dff"/>
+      <w:r>
+        <w:t xml:space="preserve">Colophon</w:t>
+      </w:r>
+      <w:bookmarkEnd w:id="110"/>
+    </w:p>
+    <w:p>
+      <w:pPr>
+        <w:pStyle w:val="FirstParagraph"/>
+      </w:pPr>
+      <w:r>
+        <w:t xml:space="preserve">This book is offered for free distribution and is publicly available in several formats:</w:t>
+      </w:r>
+    </w:p>
+    <w:tbl>
+      <w:tblPr>
+        <w:tblStyle w:val="Table"/>
+        <w:tblW w:type="pct" w:w="5000.0"/>
+        <w:tblLook w:firstRow="1"/>
+      </w:tblPr>
+      <w:tblGrid>
+        <w:gridCol w:w="1584"/>
+        <w:gridCol w:w="6336"/>
+      </w:tblGrid>
+      <w:tr>
+        <w:trPr>
+          <w:cnfStyle w:firstRow="1"/>
+        </w:trPr>
+        <w:tc>
+          <w:tcPr>
+            <w:tcBorders>
+              <w:bottom w:val="single"/>
+            </w:tcBorders>
+            <w:vAlign w:val="bottom"/>
+          </w:tcPr>
+          <w:p>
+            <w:pPr>
+              <w:pStyle w:val="Compact"/>
+              <w:jc w:val="left"/>
+            </w:pPr>
+            <w:r>
+              <w:t xml:space="preserve">Link</w:t>
+            </w:r>
+          </w:p>
+        </w:tc>
+        <w:tc>
+          <w:tcPr>
+            <w:tcBorders>
+              <w:bottom w:val="single"/>
+            </w:tcBorders>
+            <w:vAlign w:val="bottom"/>
+          </w:tcPr>
+          <w:p>
+            <w:pPr>
+              <w:pStyle w:val="Compact"/>
+              <w:jc w:val="left"/>
+            </w:pPr>
+            <w:r>
+              <w:t xml:space="preserve">Format Description</w:t>
+            </w:r>
+          </w:p>
+        </w:tc>
+      </w:tr>
+      <w:tr>
+        <w:tc>
+          <w:p>
+            <w:pPr>
+              <w:jc w:val="left"/>
+            </w:pPr>
+            <w:hyperlink r:id="rId111">
+              <w:r>
+                <w:rPr>
+                  <w:rStyle w:val="Hyperlink"/>
+                </w:rPr>
+                <w:t xml:space="preserve">.html</w:t>
+              </w:r>
+            </w:hyperlink>
+          </w:p>
+        </w:tc>
+        <w:tc>
+          <w:p>
+            <w:pPr>
+              <w:jc w:val="left"/>
+            </w:pPr>
+            <w:r>
+              <w:t xml:space="preserve">HTML5 stand-alone</w:t>
+            </w:r>
+          </w:p>
+        </w:tc>
+      </w:tr>
+      <w:tr>
+        <w:tc>
+          <w:p>
+            <w:pPr>
+              <w:jc w:val="left"/>
+            </w:pPr>
+            <w:hyperlink r:id="rId112">
+              <w:r>
+                <w:rPr>
+                  <w:rStyle w:val="Hyperlink"/>
+                </w:rPr>
+                <w:t xml:space="preserve">.pdf</w:t>
+              </w:r>
+            </w:hyperlink>
+          </w:p>
+        </w:tc>
+        <w:tc>
+          <w:p>
+            <w:pPr>
+              <w:jc w:val="left"/>
+            </w:pPr>
+            <w:r>
+              <w:t xml:space="preserve">Adobe Acrobat PDF</w:t>
+            </w:r>
+          </w:p>
+        </w:tc>
+      </w:tr>
+      <w:tr>
+        <w:tc>
+          <w:p>
+            <w:pPr>
+              <w:jc w:val="left"/>
+            </w:pPr>
+            <w:hyperlink r:id="rId113">
+              <w:r>
+                <w:rPr>
+                  <w:rStyle w:val="Hyperlink"/>
+                </w:rPr>
+                <w:t xml:space="preserve">.docx</w:t>
+              </w:r>
+            </w:hyperlink>
+          </w:p>
+        </w:tc>
+        <w:tc>
+          <w:p>
+            <w:pPr>
+              <w:jc w:val="left"/>
+            </w:pPr>
+            <w:r>
+              <w:t xml:space="preserve">Microsoft World</w:t>
+            </w:r>
+          </w:p>
+        </w:tc>
+      </w:tr>
+      <w:tr>
+        <w:tc>
+          <w:p>
+            <w:pPr>
+              <w:jc w:val="left"/>
+            </w:pPr>
+            <w:hyperlink r:id="rId114">
+              <w:r>
+                <w:rPr>
+                  <w:rStyle w:val="Hyperlink"/>
+                </w:rPr>
+                <w:t xml:space="preserve">.txt</w:t>
+              </w:r>
+            </w:hyperlink>
+          </w:p>
+        </w:tc>
+        <w:tc>
+          <w:p>
+            <w:pPr>
+              <w:jc w:val="left"/>
+            </w:pPr>
+            <w:r>
+              <w:t xml:space="preserve">Plain Text</w:t>
+            </w:r>
+          </w:p>
+        </w:tc>
+      </w:tr>
+      <w:tr>
+        <w:tc>
+          <w:p>
+            <w:pPr>
+              <w:jc w:val="left"/>
+            </w:pPr>
+            <w:hyperlink r:id="rId115">
+              <w:r>
+                <w:rPr>
+                  <w:rStyle w:val="Hyperlink"/>
+                </w:rPr>
+                <w:t xml:space="preserve">.md</w:t>
+              </w:r>
+            </w:hyperlink>
+          </w:p>
+        </w:tc>
+        <w:tc>
+          <w:p>
+            <w:pPr>
+              <w:jc w:val="left"/>
+            </w:pPr>
+            <w:r>
+              <w:t xml:space="preserve">Markdown</w:t>
+            </w:r>
+          </w:p>
+        </w:tc>
+      </w:tr>
+      <w:tr>
+        <w:tc>
+          <w:p>
+            <w:pPr>
+              <w:jc w:val="left"/>
+            </w:pPr>
+            <w:hyperlink r:id="rId116">
+              <w:r>
+                <w:rPr>
+                  <w:rStyle w:val="Hyperlink"/>
+                </w:rPr>
+                <w:t xml:space="preserve">.epub</w:t>
+              </w:r>
+            </w:hyperlink>
+          </w:p>
+        </w:tc>
+        <w:tc>
+          <w:p>
+            <w:pPr>
+              <w:jc w:val="left"/>
+            </w:pPr>
+            <w:r>
+              <w:t xml:space="preserve">Epub3</w:t>
+            </w:r>
+          </w:p>
+        </w:tc>
+      </w:tr>
+      <w:tr>
+        <w:tc>
+          <w:p>
+            <w:pPr>
+              <w:jc w:val="left"/>
+            </w:pPr>
+            <w:hyperlink r:id="rId117">
+              <w:r>
+                <w:rPr>
+                  <w:rStyle w:val="Hyperlink"/>
+                </w:rPr>
+                <w:t xml:space="preserve">.mobi</w:t>
+              </w:r>
+            </w:hyperlink>
+          </w:p>
+        </w:tc>
+        <w:tc>
+          <w:p>
+            <w:pPr>
+              <w:jc w:val="left"/>
+            </w:pPr>
+            <w:r>
+              <w:t xml:space="preserve">Amazon Kindle Reader</w:t>
+            </w:r>
+          </w:p>
+        </w:tc>
+      </w:tr>
+    </w:tbl>
     <w:sectPr/>
   </w:body>
 </w:document>

--- a/the_way_beyond.docx
+++ b/the_way_beyond.docx
@@ -108,19 +108,6 @@
         </w:p>
       </w:sdtContent>
     </w:sdt>
-    <w:p>
-      <w:pPr>
-        <w:pStyle w:val="Heading1"/>
-      </w:pPr>
-    </w:p>
-    <w:p>
-      <w:pPr>
-        <w:pStyle w:val="FirstParagraph"/>
-      </w:pPr>
-      <w:r>
-        <w:t xml:space="preserve">This book is offered for free distribution.</w:t>
-      </w:r>
-    </w:p>
     <w:p>
       <w:pPr>
         <w:pStyle w:val="Heading1"/>
@@ -8610,8 +8597,8 @@
         <w:tblLook w:firstRow="1"/>
       </w:tblPr>
       <w:tblGrid>
-        <w:gridCol w:w="1584"/>
-        <w:gridCol w:w="6336"/>
+        <w:gridCol w:w="2376"/>
+        <w:gridCol w:w="5544"/>
       </w:tblGrid>
       <w:tr>
         <w:trPr>
@@ -8630,7 +8617,7 @@
               <w:jc w:val="left"/>
             </w:pPr>
             <w:r>
-              <w:t xml:space="preserve">Link</w:t>
+              <w:t xml:space="preserve">Format Description</w:t>
             </w:r>
           </w:p>
         </w:tc>
@@ -8647,7 +8634,7 @@
               <w:jc w:val="left"/>
             </w:pPr>
             <w:r>
-              <w:t xml:space="preserve">Format Description</w:t>
+              <w:t xml:space="preserve">Link</w:t>
             </w:r>
           </w:p>
         </w:tc>
@@ -8658,14 +8645,9 @@
             <w:pPr>
               <w:jc w:val="left"/>
             </w:pPr>
-            <w:hyperlink r:id="rId111">
-              <w:r>
-                <w:rPr>
-                  <w:rStyle w:val="Hyperlink"/>
-                </w:rPr>
-                <w:t xml:space="preserve">.html</w:t>
-              </w:r>
-            </w:hyperlink>
+            <w:r>
+              <w:t xml:space="preserve">HTML5 stand-alone</w:t>
+            </w:r>
           </w:p>
         </w:tc>
         <w:tc>
@@ -8673,13 +8655,28 @@
             <w:pPr>
               <w:jc w:val="left"/>
             </w:pPr>
-            <w:r>
-              <w:t xml:space="preserve">HTML5 stand-alone</w:t>
-            </w:r>
+            <w:hyperlink r:id="rId111">
+              <w:r>
+                <w:rPr>
+                  <w:rStyle w:val="Hyperlink"/>
+                </w:rPr>
+                <w:t xml:space="preserve">https://jackiewoodall.github.io/twb/the_way_beyond.html</w:t>
+              </w:r>
+            </w:hyperlink>
           </w:p>
         </w:tc>
       </w:tr>
       <w:tr>
+        <w:tc>
+          <w:p>
+            <w:pPr>
+              <w:jc w:val="left"/>
+            </w:pPr>
+            <w:r>
+              <w:t xml:space="preserve">Adobe Acrobat PDF</w:t>
+            </w:r>
+          </w:p>
+        </w:tc>
         <w:tc>
           <w:p>
             <w:pPr>
@@ -8690,23 +8687,23 @@
                 <w:rPr>
                   <w:rStyle w:val="Hyperlink"/>
                 </w:rPr>
-                <w:t xml:space="preserve">.pdf</w:t>
+                <w:t xml:space="preserve">https://jackiewoodall.github.io/twb/the_way_beyond.pdf</w:t>
               </w:r>
             </w:hyperlink>
           </w:p>
         </w:tc>
+      </w:tr>
+      <w:tr>
         <w:tc>
           <w:p>
             <w:pPr>
               <w:jc w:val="left"/>
             </w:pPr>
             <w:r>
-              <w:t xml:space="preserve">Adobe Acrobat PDF</w:t>
+              <w:t xml:space="preserve">Microsoft Word</w:t>
             </w:r>
           </w:p>
         </w:tc>
-      </w:tr>
-      <w:tr>
         <w:tc>
           <w:p>
             <w:pPr>
@@ -8717,23 +8714,23 @@
                 <w:rPr>
                   <w:rStyle w:val="Hyperlink"/>
                 </w:rPr>
-                <w:t xml:space="preserve">.docx</w:t>
+                <w:t xml:space="preserve">https://jackiewoodall.github.io/twb/the_way_beyond.docx</w:t>
               </w:r>
             </w:hyperlink>
           </w:p>
         </w:tc>
+      </w:tr>
+      <w:tr>
         <w:tc>
           <w:p>
             <w:pPr>
               <w:jc w:val="left"/>
             </w:pPr>
             <w:r>
-              <w:t xml:space="preserve">Microsoft World</w:t>
+              <w:t xml:space="preserve">Plain Text</w:t>
             </w:r>
           </w:p>
         </w:tc>
-      </w:tr>
-      <w:tr>
         <w:tc>
           <w:p>
             <w:pPr>
@@ -8744,23 +8741,23 @@
                 <w:rPr>
                   <w:rStyle w:val="Hyperlink"/>
                 </w:rPr>
-                <w:t xml:space="preserve">.txt</w:t>
+                <w:t xml:space="preserve">https://jackiewoodall.github.io/twb/the_way_beyond.txt</w:t>
               </w:r>
             </w:hyperlink>
           </w:p>
         </w:tc>
+      </w:tr>
+      <w:tr>
         <w:tc>
           <w:p>
             <w:pPr>
               <w:jc w:val="left"/>
             </w:pPr>
             <w:r>
-              <w:t xml:space="preserve">Plain Text</w:t>
+              <w:t xml:space="preserve">Markdown</w:t>
             </w:r>
           </w:p>
         </w:tc>
-      </w:tr>
-      <w:tr>
         <w:tc>
           <w:p>
             <w:pPr>
@@ -8771,23 +8768,23 @@
                 <w:rPr>
                   <w:rStyle w:val="Hyperlink"/>
                 </w:rPr>
-                <w:t xml:space="preserve">.md</w:t>
+                <w:t xml:space="preserve">https://github.com/jackiewoodall/twb/blob/gh-pages/the_way_beyond.md</w:t>
               </w:r>
             </w:hyperlink>
           </w:p>
         </w:tc>
+      </w:tr>
+      <w:tr>
         <w:tc>
           <w:p>
             <w:pPr>
               <w:jc w:val="left"/>
             </w:pPr>
             <w:r>
-              <w:t xml:space="preserve">Markdown</w:t>
+              <w:t xml:space="preserve">Epub3</w:t>
             </w:r>
           </w:p>
         </w:tc>
-      </w:tr>
-      <w:tr>
         <w:tc>
           <w:p>
             <w:pPr>
@@ -8798,23 +8795,23 @@
                 <w:rPr>
                   <w:rStyle w:val="Hyperlink"/>
                 </w:rPr>
-                <w:t xml:space="preserve">.epub</w:t>
+                <w:t xml:space="preserve">https://jackiewoodall.github.io/twb/the_way_beyond.epub</w:t>
               </w:r>
             </w:hyperlink>
           </w:p>
         </w:tc>
+      </w:tr>
+      <w:tr>
         <w:tc>
           <w:p>
             <w:pPr>
               <w:jc w:val="left"/>
             </w:pPr>
             <w:r>
-              <w:t xml:space="preserve">Epub3</w:t>
+              <w:t xml:space="preserve">Amazon Kindle Reader</w:t>
             </w:r>
           </w:p>
         </w:tc>
-      </w:tr>
-      <w:tr>
         <w:tc>
           <w:p>
             <w:pPr>
@@ -8825,19 +8822,9 @@
                 <w:rPr>
                   <w:rStyle w:val="Hyperlink"/>
                 </w:rPr>
-                <w:t xml:space="preserve">.mobi</w:t>
+                <w:t xml:space="preserve">https://jackiewoodall.github.io/twb/the_way_beyond.mobi</w:t>
               </w:r>
             </w:hyperlink>
-          </w:p>
-        </w:tc>
-        <w:tc>
-          <w:p>
-            <w:pPr>
-              <w:jc w:val="left"/>
-            </w:pPr>
-            <w:r>
-              <w:t xml:space="preserve">Amazon Kindle Reader</w:t>
-            </w:r>
           </w:p>
         </w:tc>
       </w:tr>

--- a/the_way_beyond.docx
+++ b/the_way_beyond.docx
@@ -108,15 +108,14 @@
         </w:p>
       </w:sdtContent>
     </w:sdt>
+    <w:bookmarkStart w:id="20" w:name="X5edccd166891e0b89655558dc72ceafb7d71b6d"/>
     <w:p>
       <w:pPr>
         <w:pStyle w:val="Heading1"/>
       </w:pPr>
-      <w:bookmarkStart w:id="20" w:name="X5edccd166891e0b89655558dc72ceafb7d71b6d"/>
       <w:r>
         <w:t xml:space="preserve">Dedication</w:t>
       </w:r>
-      <w:bookmarkEnd w:id="20"/>
     </w:p>
     <w:p>
       <w:pPr>
@@ -126,15 +125,15 @@
         <w:t xml:space="preserve">For Benita</w:t>
       </w:r>
     </w:p>
+    <w:bookmarkEnd w:id="20"/>
+    <w:bookmarkStart w:id="24" w:name="overview"/>
     <w:p>
       <w:pPr>
         <w:pStyle w:val="Heading1"/>
       </w:pPr>
-      <w:bookmarkStart w:id="21" w:name="overview"/>
       <w:r>
         <w:t xml:space="preserve">Overview</w:t>
       </w:r>
-      <w:bookmarkEnd w:id="21"/>
     </w:p>
     <w:p>
       <w:pPr>
@@ -193,18 +192,18 @@
           <wp:inline>
             <wp:extent cx="5130800" cy="7620000"/>
             <wp:effectExtent b="0" l="0" r="0" t="0"/>
-            <wp:docPr descr="Overview" title="" id="1" name="Picture"/>
+            <wp:docPr descr="Overview" title="" id="22" name="Picture"/>
             <a:graphic>
               <a:graphicData uri="http://schemas.openxmlformats.org/drawingml/2006/picture">
                 <pic:pic>
                   <pic:nvPicPr>
-                    <pic:cNvPr descr="./images/1-overview.jpg" id="0" name="Picture"/>
+                    <pic:cNvPr descr="./images/1-overview.jpg" id="23" name="Picture"/>
                     <pic:cNvPicPr>
                       <a:picLocks noChangeArrowheads="1" noChangeAspect="1"/>
                     </pic:cNvPicPr>
                   </pic:nvPicPr>
                   <pic:blipFill>
-                    <a:blip r:embed="rId22"/>
+                    <a:blip r:embed="rId21"/>
                     <a:stretch>
                       <a:fillRect/>
                     </a:stretch>
@@ -279,25 +278,24 @@
         <w:t xml:space="preserve">The essence of the spiritual and transpersonal practices is very simple and universal. But the depth and breadth hidden in this simplicity is continually uncovered as one continues the journey.</w:t>
       </w:r>
     </w:p>
+    <w:bookmarkEnd w:id="24"/>
+    <w:bookmarkStart w:id="38" w:name="X1553f8647ed09aaf64a7463500f1e7bbe643bff"/>
     <w:p>
       <w:pPr>
         <w:pStyle w:val="Heading1"/>
       </w:pPr>
-      <w:bookmarkStart w:id="23" w:name="X1553f8647ed09aaf64a7463500f1e7bbe643bff"/>
       <w:r>
         <w:t xml:space="preserve">Perspectives</w:t>
       </w:r>
-      <w:bookmarkEnd w:id="23"/>
-    </w:p>
+    </w:p>
+    <w:bookmarkStart w:id="28" w:name="the-self"/>
     <w:p>
       <w:pPr>
         <w:pStyle w:val="Heading2"/>
       </w:pPr>
-      <w:bookmarkStart w:id="24" w:name="the-self"/>
       <w:r>
         <w:t xml:space="preserve">The Self</w:t>
       </w:r>
-      <w:bookmarkEnd w:id="24"/>
     </w:p>
     <w:p>
       <w:pPr>
@@ -372,12 +370,12 @@
           <wp:inline>
             <wp:extent cx="5130800" cy="7620000"/>
             <wp:effectExtent b="0" l="0" r="0" t="0"/>
-            <wp:docPr descr="The Self" title="" id="1" name="Picture"/>
+            <wp:docPr descr="The Self" title="" id="26" name="Picture"/>
             <a:graphic>
               <a:graphicData uri="http://schemas.openxmlformats.org/drawingml/2006/picture">
                 <pic:pic>
                   <pic:nvPicPr>
-                    <pic:cNvPr descr="./images/2-the-self.jpg" id="0" name="Picture"/>
+                    <pic:cNvPr descr="./images/2-the-self.jpg" id="27" name="Picture"/>
                     <pic:cNvPicPr>
                       <a:picLocks noChangeArrowheads="1" noChangeAspect="1"/>
                     </pic:cNvPicPr>
@@ -530,15 +528,15 @@
         <w:t xml:space="preserve">But all of this is getting too far ahead. This book surveys those practices which help to resolve issues at the personal stage and lead to the transpersonal. You can see the exact nature of the self and the transpersonal for “yourself” later in the journey.</w:t>
       </w:r>
     </w:p>
+    <w:bookmarkEnd w:id="28"/>
+    <w:bookmarkStart w:id="29" w:name="levels-of-being"/>
     <w:p>
       <w:pPr>
         <w:pStyle w:val="Heading2"/>
       </w:pPr>
-      <w:bookmarkStart w:id="26" w:name="levels-of-being"/>
       <w:r>
         <w:t xml:space="preserve">Levels of Being</w:t>
       </w:r>
-      <w:bookmarkEnd w:id="26"/>
     </w:p>
     <w:p>
       <w:pPr>
@@ -668,15 +666,15 @@
         <w:t xml:space="preserve">It is difficult to describe the transpersonal in terms of traditional conceptual knowledge, for the transpersonal level is based on insights and knowledge that is of a type different from conceptual knowledge. Transpersonal knowledge is usually validated in a way that seems immediately obvious, like the “ah-ha” experience. This book provides various conceptualizations of the transpersonal. Yet the transpersonal is not adequately approached or understood conceptually, so the concepts are useful only to the extent that they lead beyond themselves to other types of knowing. There is no particular idea, concept, theory, or belief that I am arguing for. You as a reader will agree or disagree with different statements, choosing what is useful to you. Find and develop those ideas and related practices which speak to you. But be careful that clinging to particular ideas or beliefs doesn’t impair your progress into broader domains of knowing and being.</w:t>
       </w:r>
     </w:p>
+    <w:bookmarkEnd w:id="29"/>
+    <w:bookmarkStart w:id="33" w:name="the-game-of-life"/>
     <w:p>
       <w:pPr>
         <w:pStyle w:val="Heading2"/>
       </w:pPr>
-      <w:bookmarkStart w:id="27" w:name="the-game-of-life"/>
       <w:r>
         <w:t xml:space="preserve">The Game of Life</w:t>
       </w:r>
-      <w:bookmarkEnd w:id="27"/>
     </w:p>
     <w:p>
       <w:pPr>
@@ -735,18 +733,18 @@
           <wp:inline>
             <wp:extent cx="5334000" cy="3804919"/>
             <wp:effectExtent b="0" l="0" r="0" t="0"/>
-            <wp:docPr descr="The Game of Life" title="" id="1" name="Picture"/>
+            <wp:docPr descr="The Game of Life" title="" id="31" name="Picture"/>
             <a:graphic>
               <a:graphicData uri="http://schemas.openxmlformats.org/drawingml/2006/picture">
                 <pic:pic>
                   <pic:nvPicPr>
-                    <pic:cNvPr descr="./images/4-the-game-of-life.jpg" id="0" name="Picture"/>
+                    <pic:cNvPr descr="./images/4-the-game-of-life.jpg" id="32" name="Picture"/>
                     <pic:cNvPicPr>
                       <a:picLocks noChangeArrowheads="1" noChangeAspect="1"/>
                     </pic:cNvPicPr>
                   </pic:nvPicPr>
                   <pic:blipFill>
-                    <a:blip r:embed="rId28"/>
+                    <a:blip r:embed="rId30"/>
                     <a:stretch>
                       <a:fillRect/>
                     </a:stretch>
@@ -813,15 +811,15 @@
         <w:t xml:space="preserve">For practical reasons, most people must continue to play their roles in the game, although they can significantly alter the roles. The trick is to be able to continually play the game but not be lost in it. This is the great spiritual teaching that one should be “in the world but not of it,” emphasized by the Christ, the Buddha, the Sufis, and others.</w:t>
       </w:r>
     </w:p>
+    <w:bookmarkEnd w:id="33"/>
+    <w:bookmarkStart w:id="37" w:name="dreaming"/>
     <w:p>
       <w:pPr>
         <w:pStyle w:val="Heading2"/>
       </w:pPr>
-      <w:bookmarkStart w:id="29" w:name="dreaming"/>
       <w:r>
         <w:t xml:space="preserve">Dreaming</w:t>
       </w:r>
-      <w:bookmarkEnd w:id="29"/>
     </w:p>
     <w:p>
       <w:pPr>
@@ -856,18 +854,18 @@
           <wp:inline>
             <wp:extent cx="5334000" cy="3849369"/>
             <wp:effectExtent b="0" l="0" r="0" t="0"/>
-            <wp:docPr descr="Dreaming" title="" id="1" name="Picture"/>
+            <wp:docPr descr="Dreaming" title="" id="35" name="Picture"/>
             <a:graphic>
               <a:graphicData uri="http://schemas.openxmlformats.org/drawingml/2006/picture">
                 <pic:pic>
                   <pic:nvPicPr>
-                    <pic:cNvPr descr="./images/5-dreaming.jpg" id="0" name="Picture"/>
+                    <pic:cNvPr descr="./images/5-dreaming.jpg" id="36" name="Picture"/>
                     <pic:cNvPicPr>
                       <a:picLocks noChangeArrowheads="1" noChangeAspect="1"/>
                     </pic:cNvPicPr>
                   </pic:nvPicPr>
                   <pic:blipFill>
-                    <a:blip r:embed="rId30"/>
+                    <a:blip r:embed="rId34"/>
                     <a:stretch>
                       <a:fillRect/>
                     </a:stretch>
@@ -958,25 +956,25 @@
         <w:t xml:space="preserve">The key here is not to get caught up in the drama of the “progress” of awakening as perceived by the dreamer. This only reinforces the illusionary search within the dream. Rather, one continues the practices within the dream, learns not to equate objectives of the dream with probability of awakening, and continually reorients toward that which is superordinate to the dream.</w:t>
       </w:r>
     </w:p>
+    <w:bookmarkEnd w:id="37"/>
+    <w:bookmarkEnd w:id="38"/>
+    <w:bookmarkStart w:id="69" w:name="basic-practices"/>
     <w:p>
       <w:pPr>
         <w:pStyle w:val="Heading1"/>
       </w:pPr>
-      <w:bookmarkStart w:id="31" w:name="basic-practices"/>
       <w:r>
         <w:t xml:space="preserve">Basic Practices</w:t>
       </w:r>
-      <w:bookmarkEnd w:id="31"/>
-    </w:p>
+    </w:p>
+    <w:bookmarkStart w:id="47" w:name="meditation"/>
     <w:p>
       <w:pPr>
         <w:pStyle w:val="Heading2"/>
       </w:pPr>
-      <w:bookmarkStart w:id="32" w:name="meditation"/>
       <w:r>
         <w:t xml:space="preserve">Meditation</w:t>
       </w:r>
-      <w:bookmarkEnd w:id="32"/>
     </w:p>
     <w:p>
       <w:pPr>
@@ -1003,18 +1001,18 @@
           <wp:inline>
             <wp:extent cx="5130800" cy="7620000"/>
             <wp:effectExtent b="0" l="0" r="0" t="0"/>
-            <wp:docPr descr="Meditation" title="" id="1" name="Picture"/>
+            <wp:docPr descr="Meditation" title="" id="40" name="Picture"/>
             <a:graphic>
               <a:graphicData uri="http://schemas.openxmlformats.org/drawingml/2006/picture">
                 <pic:pic>
                   <pic:nvPicPr>
-                    <pic:cNvPr descr="./images/6-meditation.jpg" id="0" name="Picture"/>
+                    <pic:cNvPr descr="./images/6-meditation.jpg" id="41" name="Picture"/>
                     <pic:cNvPicPr>
                       <a:picLocks noChangeArrowheads="1" noChangeAspect="1"/>
                     </pic:cNvPicPr>
                   </pic:nvPicPr>
                   <pic:blipFill>
-                    <a:blip r:embed="rId33"/>
+                    <a:blip r:embed="rId39"/>
                     <a:stretch>
                       <a:fillRect/>
                     </a:stretch>
@@ -1069,6 +1067,7 @@
       </w:r>
       <w:r>
         <w:rPr>
+          <w:iCs/>
           <w:i/>
         </w:rPr>
         <w:t xml:space="preserve">aum</w:t>
@@ -1085,15 +1084,14 @@
         <w:t xml:space="preserve">The multitude of objects of meditation is not within the domain of this book, with a few exceptions to come later. Rather, the emphasis is on the basic form, attitude, and mental processes of meditation. When these are mastered to some extent, the meditator can more profitably choose and utilize various objects of meditation which are more specialized to particular paths and/or individual needs.</w:t>
       </w:r>
     </w:p>
+    <w:bookmarkStart w:id="42" w:name="X800d0d95e43a46dcf68be70cfdafa3402b013af"/>
     <w:p>
       <w:pPr>
         <w:pStyle w:val="Heading3"/>
       </w:pPr>
-      <w:bookmarkStart w:id="34" w:name="X800d0d95e43a46dcf68be70cfdafa3402b013af"/>
       <w:r>
         <w:t xml:space="preserve">Physical Form</w:t>
       </w:r>
-      <w:bookmarkEnd w:id="34"/>
     </w:p>
     <w:p>
       <w:pPr>
@@ -1119,15 +1117,15 @@
         <w:t xml:space="preserve">Set your hands in your lap, palms up, with the non-dominant hand on top. If you are right- handed, your right hand is dominant. One way to position the hands is with corresponding fingers on top of each other and thumb tips gently touching. Shoulders should be aligned above the hips, head forward and allowed to hang down, and eyes closed. Take a couple of deep breaths, and then let your breathing go naturally, breathing through the nose as much as possible.</w:t>
       </w:r>
     </w:p>
+    <w:bookmarkEnd w:id="42"/>
+    <w:bookmarkStart w:id="43" w:name="X09af1396977b2378d48af9331b53747deebb35d"/>
     <w:p>
       <w:pPr>
         <w:pStyle w:val="Heading3"/>
       </w:pPr>
-      <w:bookmarkStart w:id="35" w:name="X09af1396977b2378d48af9331b53747deebb35d"/>
       <w:r>
         <w:t xml:space="preserve">Breath as Object</w:t>
       </w:r>
-      <w:bookmarkEnd w:id="35"/>
     </w:p>
     <w:p>
       <w:pPr>
@@ -1181,15 +1179,15 @@
         <w:t xml:space="preserve">.</w:t>
       </w:r>
     </w:p>
+    <w:bookmarkEnd w:id="43"/>
+    <w:bookmarkStart w:id="44" w:name="X556ba699fb78e6c3edcadb65b3ff54402a71e68"/>
     <w:p>
       <w:pPr>
         <w:pStyle w:val="Heading3"/>
       </w:pPr>
-      <w:bookmarkStart w:id="36" w:name="X556ba699fb78e6c3edcadb65b3ff54402a71e68"/>
       <w:r>
         <w:t xml:space="preserve">Setting</w:t>
       </w:r>
-      <w:bookmarkEnd w:id="36"/>
     </w:p>
     <w:p>
       <w:pPr>
@@ -1223,15 +1221,15 @@
         <w:t xml:space="preserve">In fact, just a minute of being quiet and aware is very powerful. But most people, at least for a while, need to sit longer for such minutes occasionally to occur. Also, there will be times when your mood and circumstances encourage you to sit longer than usual, and there may be times you crave meditation simply to relax and re-center yourself.</w:t>
       </w:r>
     </w:p>
+    <w:bookmarkEnd w:id="44"/>
+    <w:bookmarkStart w:id="45" w:name="X630fc4abc7c94ab87963d1e0e2ada5c208570a7"/>
     <w:p>
       <w:pPr>
         <w:pStyle w:val="Heading3"/>
       </w:pPr>
-      <w:bookmarkStart w:id="37" w:name="X630fc4abc7c94ab87963d1e0e2ada5c208570a7"/>
       <w:r>
         <w:t xml:space="preserve">The Practice</w:t>
       </w:r>
-      <w:bookmarkEnd w:id="37"/>
     </w:p>
     <w:p>
       <w:pPr>
@@ -1301,6 +1299,7 @@
       </w:r>
       <w:r>
         <w:rPr>
+          <w:iCs/>
           <w:i/>
         </w:rPr>
         <w:t xml:space="preserve">“So Ham”</w:t>
@@ -1316,6 +1315,7 @@
       </w:r>
       <w:r>
         <w:rPr>
+          <w:iCs/>
           <w:i/>
         </w:rPr>
         <w:t xml:space="preserve">“Budd-ho.”</w:t>
@@ -1331,6 +1331,7 @@
       </w:r>
       <w:r>
         <w:rPr>
+          <w:iCs/>
           <w:i/>
         </w:rPr>
         <w:t xml:space="preserve">So</w:t>
@@ -1346,6 +1347,7 @@
       </w:r>
       <w:r>
         <w:rPr>
+          <w:iCs/>
           <w:i/>
         </w:rPr>
         <w:t xml:space="preserve">HAM</w:t>
@@ -1361,6 +1363,7 @@
       </w:r>
       <w:r>
         <w:rPr>
+          <w:iCs/>
           <w:i/>
         </w:rPr>
         <w:t xml:space="preserve">Budd</w:t>
@@ -1376,6 +1379,7 @@
       </w:r>
       <w:r>
         <w:rPr>
+          <w:iCs/>
           <w:i/>
         </w:rPr>
         <w:t xml:space="preserve">Ho</w:t>
@@ -1403,15 +1407,15 @@
         <w:t xml:space="preserve">With practice, the distinction between when you are meditating and when you are not will gradually dissolve, and a lot of the initial inertia and struggling will be overcome.</w:t>
       </w:r>
     </w:p>
+    <w:bookmarkEnd w:id="45"/>
+    <w:bookmarkStart w:id="46" w:name="X566c56b8afb33d2d938aa8b0f24ce7e67799776"/>
     <w:p>
       <w:pPr>
         <w:pStyle w:val="Heading3"/>
       </w:pPr>
-      <w:bookmarkStart w:id="38" w:name="X566c56b8afb33d2d938aa8b0f24ce7e67799776"/>
       <w:r>
         <w:t xml:space="preserve">Attitude</w:t>
       </w:r>
-      <w:bookmarkEnd w:id="38"/>
     </w:p>
     <w:p>
       <w:pPr>
@@ -1435,6 +1439,7 @@
       </w:pPr>
       <w:r>
         <w:rPr>
+          <w:iCs/>
           <w:i/>
         </w:rPr>
         <w:t xml:space="preserve">Making friends with yourself</w:t>
@@ -1457,6 +1462,7 @@
       </w:pPr>
       <w:r>
         <w:rPr>
+          <w:iCs/>
           <w:i/>
         </w:rPr>
         <w:t xml:space="preserve">Being in the here and now</w:t>
@@ -1479,6 +1485,7 @@
       </w:pPr>
       <w:r>
         <w:rPr>
+          <w:iCs/>
           <w:i/>
         </w:rPr>
         <w:t xml:space="preserve">Letting be</w:t>
@@ -1503,15 +1510,16 @@
         <w:t xml:space="preserve">Meditation is a very simple and very powerful practice for personal and transpersonal growth. But just reading about it is of little value. One must do it regularly for some time. The results can be dramatic, but they often come slowly and subtly. Patience and practice are highly rewarded.</w:t>
       </w:r>
     </w:p>
+    <w:bookmarkEnd w:id="46"/>
+    <w:bookmarkEnd w:id="47"/>
+    <w:bookmarkStart w:id="51" w:name="concentration"/>
     <w:p>
       <w:pPr>
         <w:pStyle w:val="Heading2"/>
       </w:pPr>
-      <w:bookmarkStart w:id="39" w:name="concentration"/>
       <w:r>
         <w:t xml:space="preserve">Concentration</w:t>
       </w:r>
-      <w:bookmarkEnd w:id="39"/>
     </w:p>
     <w:p>
       <w:pPr>
@@ -1562,18 +1570,18 @@
           <wp:inline>
             <wp:extent cx="5334000" cy="3787139"/>
             <wp:effectExtent b="0" l="0" r="0" t="0"/>
-            <wp:docPr descr="Concentration" title="" id="1" name="Picture"/>
+            <wp:docPr descr="Concentration" title="" id="49" name="Picture"/>
             <a:graphic>
               <a:graphicData uri="http://schemas.openxmlformats.org/drawingml/2006/picture">
                 <pic:pic>
                   <pic:nvPicPr>
-                    <pic:cNvPr descr="./images/7-concentration.jpg" id="0" name="Picture"/>
+                    <pic:cNvPr descr="./images/7-concentration.jpg" id="50" name="Picture"/>
                     <pic:cNvPicPr>
                       <a:picLocks noChangeArrowheads="1" noChangeAspect="1"/>
                     </pic:cNvPicPr>
                   </pic:nvPicPr>
                   <pic:blipFill>
-                    <a:blip r:embed="rId40"/>
+                    <a:blip r:embed="rId48"/>
                     <a:stretch>
                       <a:fillRect/>
                     </a:stretch>
@@ -1696,15 +1704,15 @@
         <w:t xml:space="preserve">Such meditative levels need not concern us now, nor should they be taken as necessary for optimal spiritual work. Rather, seek to gradually increase your concentration and discover how it aids your personal and transpersonal growth.</w:t>
       </w:r>
     </w:p>
+    <w:bookmarkEnd w:id="51"/>
+    <w:bookmarkStart w:id="55" w:name="mindfulness"/>
     <w:p>
       <w:pPr>
         <w:pStyle w:val="Heading2"/>
       </w:pPr>
-      <w:bookmarkStart w:id="41" w:name="mindfulness"/>
       <w:r>
         <w:t xml:space="preserve">Mindfulness</w:t>
       </w:r>
-      <w:bookmarkEnd w:id="41"/>
     </w:p>
     <w:p>
       <w:pPr>
@@ -1731,18 +1739,18 @@
           <wp:inline>
             <wp:extent cx="5334000" cy="3813809"/>
             <wp:effectExtent b="0" l="0" r="0" t="0"/>
-            <wp:docPr descr="Mindfulness" title="" id="1" name="Picture"/>
+            <wp:docPr descr="Mindfulness" title="" id="53" name="Picture"/>
             <a:graphic>
               <a:graphicData uri="http://schemas.openxmlformats.org/drawingml/2006/picture">
                 <pic:pic>
                   <pic:nvPicPr>
-                    <pic:cNvPr descr="./images/8-mindfulness.jpg" id="0" name="Picture"/>
+                    <pic:cNvPr descr="./images/8-mindfulness.jpg" id="54" name="Picture"/>
                     <pic:cNvPicPr>
                       <a:picLocks noChangeArrowheads="1" noChangeAspect="1"/>
                     </pic:cNvPicPr>
                   </pic:nvPicPr>
                   <pic:blipFill>
-                    <a:blip r:embed="rId42"/>
+                    <a:blip r:embed="rId52"/>
                     <a:stretch>
                       <a:fillRect/>
                     </a:stretch>
@@ -1961,15 +1969,15 @@
         <w:t xml:space="preserve">Most meditation traditions emphasize concentration/absorption over mindfulness. Buddhism’s great contribution is the emphasis given to mindfulness, particularly as practiced in the Theravadin (Hinayana) branch of Buddhism. Within the Theravadin tradition are the highly developed vipassana (insight) meditations. Vipassana practices include a carefully detailed sequence of mindfulness meditations that leads to ever subtler aspects of consciousness. This reveals insights into the fundamental nature of one’s self and existence in general (e.g., impermanence, suffering, and egolessness). Beyond this, the practices lead to the ultimate spiritual awakening, including various levels of enlightenment.</w:t>
       </w:r>
     </w:p>
+    <w:bookmarkEnd w:id="55"/>
+    <w:bookmarkStart w:id="59" w:name="opening-the-heart"/>
     <w:p>
       <w:pPr>
         <w:pStyle w:val="Heading2"/>
       </w:pPr>
-      <w:bookmarkStart w:id="43" w:name="opening-the-heart"/>
       <w:r>
         <w:t xml:space="preserve">Opening the Heart</w:t>
       </w:r>
-      <w:bookmarkEnd w:id="43"/>
     </w:p>
     <w:p>
       <w:pPr>
@@ -2020,18 +2028,18 @@
           <wp:inline>
             <wp:extent cx="5092700" cy="7620000"/>
             <wp:effectExtent b="0" l="0" r="0" t="0"/>
-            <wp:docPr descr="Opening the Heart" title="" id="1" name="Picture"/>
+            <wp:docPr descr="Opening the Heart" title="" id="57" name="Picture"/>
             <a:graphic>
               <a:graphicData uri="http://schemas.openxmlformats.org/drawingml/2006/picture">
                 <pic:pic>
                   <pic:nvPicPr>
-                    <pic:cNvPr descr="./images/9-opening-the-heart.jpg" id="0" name="Picture"/>
+                    <pic:cNvPr descr="./images/9-opening-the-heart.jpg" id="58" name="Picture"/>
                     <pic:cNvPicPr>
                       <a:picLocks noChangeArrowheads="1" noChangeAspect="1"/>
                     </pic:cNvPicPr>
                   </pic:nvPicPr>
                   <pic:blipFill>
-                    <a:blip r:embed="rId44"/>
+                    <a:blip r:embed="rId56"/>
                     <a:stretch>
                       <a:fillRect/>
                     </a:stretch>
@@ -2070,6 +2078,7 @@
       </w:r>
       <w:r>
         <w:rPr>
+          <w:iCs/>
           <w:i/>
         </w:rPr>
         <w:t xml:space="preserve">eros</w:t>
@@ -2082,6 +2091,7 @@
       </w:r>
       <w:r>
         <w:rPr>
+          <w:iCs/>
           <w:i/>
         </w:rPr>
         <w:t xml:space="preserve">philia</w:t>
@@ -2094,6 +2104,7 @@
       </w:r>
       <w:r>
         <w:rPr>
+          <w:iCs/>
           <w:i/>
         </w:rPr>
         <w:t xml:space="preserve">agape</w:t>
@@ -2106,6 +2117,7 @@
       </w:r>
       <w:r>
         <w:rPr>
+          <w:iCs/>
           <w:i/>
         </w:rPr>
         <w:t xml:space="preserve">tantric</w:t>
@@ -2121,6 +2133,7 @@
       </w:r>
       <w:r>
         <w:rPr>
+          <w:iCs/>
           <w:i/>
         </w:rPr>
         <w:t xml:space="preserve">tantra</w:t>
@@ -2133,6 +2146,7 @@
       </w:r>
       <w:r>
         <w:rPr>
+          <w:iCs/>
           <w:i/>
         </w:rPr>
         <w:t xml:space="preserve">chakras</w:t>
@@ -2237,15 +2251,15 @@
         <w:t xml:space="preserve">Opening the heart is a fundamental and critical part of the universal spiritual path. It can be cultivated within a religious context, but it need not be. Opening the heart will increase happiness, improve interpersonal relations, and lead to transpersonal domains.</w:t>
       </w:r>
     </w:p>
+    <w:bookmarkEnd w:id="59"/>
+    <w:bookmarkStart w:id="68" w:name="reducing-attachments"/>
     <w:p>
       <w:pPr>
         <w:pStyle w:val="Heading2"/>
       </w:pPr>
-      <w:bookmarkStart w:id="45" w:name="reducing-attachments"/>
       <w:r>
         <w:t xml:space="preserve">Reducing Attachments</w:t>
       </w:r>
-      <w:bookmarkEnd w:id="45"/>
     </w:p>
     <w:p>
       <w:pPr>
@@ -2280,18 +2294,18 @@
           <wp:inline>
             <wp:extent cx="5334000" cy="3733799"/>
             <wp:effectExtent b="0" l="0" r="0" t="0"/>
-            <wp:docPr descr="Reducing Attachments" title="" id="1" name="Picture"/>
+            <wp:docPr descr="Reducing Attachments" title="" id="61" name="Picture"/>
             <a:graphic>
               <a:graphicData uri="http://schemas.openxmlformats.org/drawingml/2006/picture">
                 <pic:pic>
                   <pic:nvPicPr>
-                    <pic:cNvPr descr="./images/10-reducing-attachments.jpg" id="0" name="Picture"/>
+                    <pic:cNvPr descr="./images/10-reducing-attachments.jpg" id="62" name="Picture"/>
                     <pic:cNvPicPr>
                       <a:picLocks noChangeArrowheads="1" noChangeAspect="1"/>
                     </pic:cNvPicPr>
                   </pic:nvPicPr>
                   <pic:blipFill>
-                    <a:blip r:embed="rId46"/>
+                    <a:blip r:embed="rId60"/>
                     <a:stretch>
                       <a:fillRect/>
                     </a:stretch>
@@ -2326,15 +2340,14 @@
         <w:t xml:space="preserve">In this chapter is a survey of basic knowledge about causes of attachments, some types of attachments, and ways to reduce attachments. Attachments arise throughout the day, so they provide a lot of opportunity to work on oneself. Many attachments are quite evident and relate to personal and interpersonal problems. Other attachments, to be discovered later, are very subtle and deal with one’s sense of self and how one constructs one’s “reality.”</w:t>
       </w:r>
     </w:p>
+    <w:bookmarkStart w:id="63" w:name="Xe4686822bbcc1d0f0d83caf6de1a30cc6d85c1b"/>
     <w:p>
       <w:pPr>
         <w:pStyle w:val="Heading3"/>
       </w:pPr>
-      <w:bookmarkStart w:id="47" w:name="Xe4686822bbcc1d0f0d83caf6de1a30cc6d85c1b"/>
       <w:r>
         <w:t xml:space="preserve">Four Noble Truths</w:t>
       </w:r>
-      <w:bookmarkEnd w:id="47"/>
     </w:p>
     <w:p>
       <w:pPr>
@@ -2392,15 +2405,15 @@
         <w:t xml:space="preserve">In Buddhism there are four kinds of clinging: to sensual attachments, to views and opinions, to rites and rituals, and to an idea of selfhood. There are three kinds of desires: sensual desire, desire for becoming, and desire not to become (not be this or that). And there are three defilements of the mind: hatred, greed, and lust.</w:t>
       </w:r>
     </w:p>
+    <w:bookmarkEnd w:id="63"/>
+    <w:bookmarkStart w:id="64" w:name="X4dd818bdcef8c2587cdba476edd84376f749e64"/>
     <w:p>
       <w:pPr>
         <w:pStyle w:val="Heading3"/>
       </w:pPr>
-      <w:bookmarkStart w:id="48" w:name="X4dd818bdcef8c2587cdba476edd84376f749e64"/>
       <w:r>
         <w:t xml:space="preserve">Chakras</w:t>
       </w:r>
-      <w:bookmarkEnd w:id="48"/>
     </w:p>
     <w:p>
       <w:pPr>
@@ -2466,15 +2479,15 @@
         <w:t xml:space="preserve">In yoga it is suggested there are five causes of suffering (klesas): lack of awareness of reality, sense of egoism, attraction to persons or objects, repulsion from persons or objects, and strong desire for life.</w:t>
       </w:r>
     </w:p>
+    <w:bookmarkEnd w:id="64"/>
+    <w:bookmarkStart w:id="65" w:name="X9f6a2355ddc7da56013f48eacfcc547341b53d2"/>
     <w:p>
       <w:pPr>
         <w:pStyle w:val="Heading3"/>
       </w:pPr>
-      <w:bookmarkStart w:id="49" w:name="X9f6a2355ddc7da56013f48eacfcc547341b53d2"/>
       <w:r>
         <w:t xml:space="preserve">Effects of Attachments</w:t>
       </w:r>
-      <w:bookmarkEnd w:id="49"/>
     </w:p>
     <w:p>
       <w:pPr>
@@ -2524,15 +2537,15 @@
         <w:t xml:space="preserve">Numerous Western psychologies have dealt with these types of effects of attachments. Examples include psychodynamic defenses, cognitive dissonance theory, and perceptual defense and vigilance. But understanding the effects in terms of attachments is more basic and general.</w:t>
       </w:r>
     </w:p>
+    <w:bookmarkEnd w:id="65"/>
+    <w:bookmarkStart w:id="66" w:name="X535942ec8d528a563cfa39effd81ad64e38414b"/>
     <w:p>
       <w:pPr>
         <w:pStyle w:val="Heading3"/>
       </w:pPr>
-      <w:bookmarkStart w:id="50" w:name="X535942ec8d528a563cfa39effd81ad64e38414b"/>
       <w:r>
         <w:t xml:space="preserve">Getting Free</w:t>
       </w:r>
-      <w:bookmarkEnd w:id="50"/>
     </w:p>
     <w:p>
       <w:pPr>
@@ -2562,6 +2575,7 @@
       </w:r>
       <w:r>
         <w:rPr>
+          <w:iCs/>
           <w:i/>
         </w:rPr>
         <w:t xml:space="preserve">feeling</w:t>
@@ -2617,6 +2631,7 @@
       </w:r>
       <w:r>
         <w:rPr>
+          <w:iCs/>
           <w:i/>
         </w:rPr>
         <w:t xml:space="preserve">Skills of Living</w:t>
@@ -2684,15 +2699,15 @@
         <w:t xml:space="preserve">One of the last attachments to go is the attachment to being free from attachments. A yogic analogy is of a fire burning up attachments. You use a stick to stir up the fire and keep it going. This stick is the desire to be free. When the fire nears the end, you throw in the stick to burn.</w:t>
       </w:r>
     </w:p>
+    <w:bookmarkEnd w:id="66"/>
+    <w:bookmarkStart w:id="67" w:name="Xa0766ff85e1faf3595320dcee7647cb15913e47"/>
     <w:p>
       <w:pPr>
         <w:pStyle w:val="Heading3"/>
       </w:pPr>
-      <w:bookmarkStart w:id="51" w:name="Xa0766ff85e1faf3595320dcee7647cb15913e47"/>
       <w:r>
         <w:t xml:space="preserve">Practice Exercise</w:t>
       </w:r>
-      <w:bookmarkEnd w:id="51"/>
     </w:p>
     <w:p>
       <w:pPr>
@@ -2705,8 +2720,8 @@
     <w:p>
       <w:pPr>
         <w:numPr>
+          <w:ilvl w:val="0"/>
           <w:numId w:val="1001"/>
-          <w:ilvl w:val="0"/>
         </w:numPr>
       </w:pPr>
       <w:r>
@@ -2716,8 +2731,8 @@
     <w:p>
       <w:pPr>
         <w:numPr>
+          <w:ilvl w:val="0"/>
           <w:numId w:val="1001"/>
-          <w:ilvl w:val="0"/>
         </w:numPr>
       </w:pPr>
       <w:r>
@@ -2727,8 +2742,8 @@
     <w:p>
       <w:pPr>
         <w:numPr>
+          <w:ilvl w:val="0"/>
           <w:numId w:val="1001"/>
-          <w:ilvl w:val="0"/>
         </w:numPr>
       </w:pPr>
       <w:r>
@@ -2738,8 +2753,8 @@
     <w:p>
       <w:pPr>
         <w:numPr>
+          <w:ilvl w:val="0"/>
           <w:numId w:val="1001"/>
-          <w:ilvl w:val="0"/>
         </w:numPr>
       </w:pPr>
       <w:r>
@@ -2749,8 +2764,8 @@
     <w:p>
       <w:pPr>
         <w:numPr>
+          <w:ilvl w:val="0"/>
           <w:numId w:val="1001"/>
-          <w:ilvl w:val="0"/>
         </w:numPr>
       </w:pPr>
       <w:r>
@@ -2760,8 +2775,8 @@
     <w:p>
       <w:pPr>
         <w:numPr>
+          <w:ilvl w:val="0"/>
           <w:numId w:val="1001"/>
-          <w:ilvl w:val="0"/>
         </w:numPr>
       </w:pPr>
       <w:r>
@@ -2771,8 +2786,8 @@
     <w:p>
       <w:pPr>
         <w:numPr>
+          <w:ilvl w:val="0"/>
           <w:numId w:val="1001"/>
-          <w:ilvl w:val="0"/>
         </w:numPr>
       </w:pPr>
       <w:r>
@@ -2782,8 +2797,8 @@
     <w:p>
       <w:pPr>
         <w:numPr>
+          <w:ilvl w:val="0"/>
           <w:numId w:val="1001"/>
-          <w:ilvl w:val="0"/>
         </w:numPr>
       </w:pPr>
       <w:r>
@@ -2793,8 +2808,8 @@
     <w:p>
       <w:pPr>
         <w:numPr>
+          <w:ilvl w:val="0"/>
           <w:numId w:val="1001"/>
-          <w:ilvl w:val="0"/>
         </w:numPr>
       </w:pPr>
       <w:r>
@@ -2804,8 +2819,8 @@
     <w:p>
       <w:pPr>
         <w:numPr>
+          <w:ilvl w:val="0"/>
           <w:numId w:val="1001"/>
-          <w:ilvl w:val="0"/>
         </w:numPr>
       </w:pPr>
       <w:r>
@@ -2815,8 +2830,8 @@
     <w:p>
       <w:pPr>
         <w:numPr>
+          <w:ilvl w:val="0"/>
           <w:numId w:val="1001"/>
-          <w:ilvl w:val="0"/>
         </w:numPr>
       </w:pPr>
       <w:r>
@@ -2826,8 +2841,8 @@
     <w:p>
       <w:pPr>
         <w:numPr>
+          <w:ilvl w:val="0"/>
           <w:numId w:val="1001"/>
-          <w:ilvl w:val="0"/>
         </w:numPr>
       </w:pPr>
       <w:r>
@@ -2837,8 +2852,8 @@
     <w:p>
       <w:pPr>
         <w:numPr>
+          <w:ilvl w:val="0"/>
           <w:numId w:val="1001"/>
-          <w:ilvl w:val="0"/>
         </w:numPr>
       </w:pPr>
       <w:r>
@@ -2848,8 +2863,8 @@
     <w:p>
       <w:pPr>
         <w:numPr>
+          <w:ilvl w:val="0"/>
           <w:numId w:val="1001"/>
-          <w:ilvl w:val="0"/>
         </w:numPr>
       </w:pPr>
       <w:r>
@@ -2859,8 +2874,8 @@
     <w:p>
       <w:pPr>
         <w:numPr>
+          <w:ilvl w:val="0"/>
           <w:numId w:val="1001"/>
-          <w:ilvl w:val="0"/>
         </w:numPr>
       </w:pPr>
       <w:r>
@@ -2870,8 +2885,8 @@
     <w:p>
       <w:pPr>
         <w:numPr>
+          <w:ilvl w:val="0"/>
           <w:numId w:val="1001"/>
-          <w:ilvl w:val="0"/>
         </w:numPr>
       </w:pPr>
       <w:r>
@@ -2881,8 +2896,8 @@
     <w:p>
       <w:pPr>
         <w:numPr>
+          <w:ilvl w:val="0"/>
           <w:numId w:val="1001"/>
-          <w:ilvl w:val="0"/>
         </w:numPr>
       </w:pPr>
       <w:r>
@@ -2897,25 +2912,26 @@
         <w:t xml:space="preserve">Every day is filled with attachments that you can practice being mindful of and work at reducing. Reducing attachments will improve your daily living and free you to move toward higher levels of being.</w:t>
       </w:r>
     </w:p>
+    <w:bookmarkEnd w:id="67"/>
+    <w:bookmarkEnd w:id="68"/>
+    <w:bookmarkEnd w:id="69"/>
+    <w:bookmarkStart w:id="94" w:name="overall-practice"/>
     <w:p>
       <w:pPr>
         <w:pStyle w:val="Heading1"/>
       </w:pPr>
-      <w:bookmarkStart w:id="52" w:name="overall-practice"/>
       <w:r>
         <w:t xml:space="preserve">Overall Practice</w:t>
       </w:r>
-      <w:bookmarkEnd w:id="52"/>
-    </w:p>
+    </w:p>
+    <w:bookmarkStart w:id="73" w:name="cleaning-house"/>
     <w:p>
       <w:pPr>
         <w:pStyle w:val="Heading2"/>
       </w:pPr>
-      <w:bookmarkStart w:id="53" w:name="cleaning-house"/>
       <w:r>
         <w:t xml:space="preserve">Cleaning House</w:t>
       </w:r>
-      <w:bookmarkEnd w:id="53"/>
     </w:p>
     <w:p>
       <w:pPr>
@@ -2964,6 +2980,7 @@
       </w:r>
       <w:r>
         <w:rPr>
+          <w:iCs/>
           <w:i/>
         </w:rPr>
         <w:t xml:space="preserve">Skills of Living</w:t>
@@ -2984,6 +3001,7 @@
       </w:r>
       <w:r>
         <w:rPr>
+          <w:iCs/>
           <w:i/>
         </w:rPr>
         <w:t xml:space="preserve">Skills of Living</w:t>
@@ -3001,18 +3019,18 @@
           <wp:inline>
             <wp:extent cx="5334000" cy="3742689"/>
             <wp:effectExtent b="0" l="0" r="0" t="0"/>
-            <wp:docPr descr="Cleaning House" title="" id="1" name="Picture"/>
+            <wp:docPr descr="Cleaning House" title="" id="71" name="Picture"/>
             <a:graphic>
               <a:graphicData uri="http://schemas.openxmlformats.org/drawingml/2006/picture">
                 <pic:pic>
                   <pic:nvPicPr>
-                    <pic:cNvPr descr="./images/11-cleaning-house.jpg" id="0" name="Picture"/>
+                    <pic:cNvPr descr="./images/11-cleaning-house.jpg" id="72" name="Picture"/>
                     <pic:cNvPicPr>
                       <a:picLocks noChangeArrowheads="1" noChangeAspect="1"/>
                     </pic:cNvPicPr>
                   </pic:nvPicPr>
                   <pic:blipFill>
-                    <a:blip r:embed="rId54"/>
+                    <a:blip r:embed="rId70"/>
                     <a:stretch>
                       <a:fillRect/>
                     </a:stretch>
@@ -3084,7 +3102,7 @@
         <w:pStyle w:val="BodyText"/>
       </w:pPr>
       <w:r>
-        <w:t xml:space="preserve">It is also worthwhile to reflect on the great depth and generality of most ethical injunctions. For example, the yama of yoga includes non-violence. Overt violence is easy to see, but what about the violence in thoughts and subtle mental Predispositions toward negative judgments. One of the Judeo-Christian commandments is against coveting, the craving for something not yours.</w:t>
+        <w:t xml:space="preserve">It is also worthwhile to reflect on the great depth and generality of most ethical injunctions. For example, the yama of yoga includes non-violence. Overt violence is easy to see, but what about the violence in thoughts and subtle mental predispositions toward negative judgments. One of the Judeo-Christian commandments is against coveting, the craving for something not yours.</w:t>
       </w:r>
     </w:p>
     <w:p>
@@ -3099,6 +3117,7 @@
       </w:r>
       <w:r>
         <w:rPr>
+          <w:iCs/>
           <w:i/>
         </w:rPr>
         <w:t xml:space="preserve">always</w:t>
@@ -3135,6 +3154,7 @@
       </w:r>
       <w:r>
         <w:rPr>
+          <w:iCs/>
           <w:i/>
         </w:rPr>
         <w:t xml:space="preserve">sila</w:t>
@@ -3144,6 +3164,7 @@
       </w:r>
       <w:r>
         <w:rPr>
+          <w:iCs/>
           <w:i/>
         </w:rPr>
         <w:t xml:space="preserve">samadhi</w:t>
@@ -3153,6 +3174,7 @@
       </w:r>
       <w:r>
         <w:rPr>
+          <w:iCs/>
           <w:i/>
         </w:rPr>
         <w:t xml:space="preserve">prajna</w:t>
@@ -3161,15 +3183,15 @@
         <w:t xml:space="preserve">) all influence each other. An improvement in one leads to improvement in the others. For example, cleaning up ethical issues in one’s daily life makes it easier to develop concentration during meditation, for the meditation is less disrupted by ethical concerns and their consequences. And conversely, as you quiet your mind, it is easier to see and work with moral concerns.</w:t>
       </w:r>
     </w:p>
+    <w:bookmarkEnd w:id="73"/>
+    <w:bookmarkStart w:id="77" w:name="readiness-to-know"/>
     <w:p>
       <w:pPr>
         <w:pStyle w:val="Heading2"/>
       </w:pPr>
-      <w:bookmarkStart w:id="55" w:name="readiness-to-know"/>
       <w:r>
         <w:t xml:space="preserve">Readiness to Know</w:t>
       </w:r>
-      <w:bookmarkEnd w:id="55"/>
     </w:p>
     <w:p>
       <w:pPr>
@@ -3196,18 +3218,18 @@
           <wp:inline>
             <wp:extent cx="5334000" cy="3618230"/>
             <wp:effectExtent b="0" l="0" r="0" t="0"/>
-            <wp:docPr descr="Readiness to Know" title="" id="1" name="Picture"/>
+            <wp:docPr descr="Readiness to Know" title="" id="75" name="Picture"/>
             <a:graphic>
               <a:graphicData uri="http://schemas.openxmlformats.org/drawingml/2006/picture">
                 <pic:pic>
                   <pic:nvPicPr>
-                    <pic:cNvPr descr="./images/12-readiness-to-know.jpg" id="0" name="Picture"/>
+                    <pic:cNvPr descr="./images/12-readiness-to-know.jpg" id="76" name="Picture"/>
                     <pic:cNvPicPr>
                       <a:picLocks noChangeArrowheads="1" noChangeAspect="1"/>
                     </pic:cNvPicPr>
                   </pic:nvPicPr>
                   <pic:blipFill>
-                    <a:blip r:embed="rId56"/>
+                    <a:blip r:embed="rId74"/>
                     <a:stretch>
                       <a:fillRect/>
                     </a:stretch>
@@ -3296,6 +3318,7 @@
       </w:pPr>
       <w:r>
         <w:rPr>
+          <w:iCs/>
           <w:i/>
         </w:rPr>
         <w:t xml:space="preserve">The highest spiritual levels cannot be obtained. For if they could, they would be limited in time, Occurring after some time, and separable from you, since it is something you obtain. Rather, these higher levels are one without a second, unlimited, and outside of time and space. Therefore, they are always already here. You are already enlightened, even if “you” don’t “realize” it.</w:t>
@@ -3325,15 +3348,15 @@
         <w:t xml:space="preserve">After the last supper when Jesus was leaving his disciples, they were concerned about what they would do when their teacher was gone. Jesus told them not to worry for he would send the Holy Spirit to be their inner guide.</w:t>
       </w:r>
     </w:p>
+    <w:bookmarkEnd w:id="77"/>
+    <w:bookmarkStart w:id="81" w:name="finding-your-way"/>
     <w:p>
       <w:pPr>
         <w:pStyle w:val="Heading2"/>
       </w:pPr>
-      <w:bookmarkStart w:id="57" w:name="finding-your-way"/>
       <w:r>
         <w:t xml:space="preserve">Finding Your Way</w:t>
       </w:r>
-      <w:bookmarkEnd w:id="57"/>
     </w:p>
     <w:p>
       <w:pPr>
@@ -3371,6 +3394,7 @@
       </w:r>
       <w:r>
         <w:rPr>
+          <w:iCs/>
           <w:i/>
         </w:rPr>
         <w:t xml:space="preserve">hatha</w:t>
@@ -3386,6 +3410,7 @@
       </w:r>
       <w:r>
         <w:rPr>
+          <w:iCs/>
           <w:i/>
         </w:rPr>
         <w:t xml:space="preserve">karma</w:t>
@@ -3401,6 +3426,7 @@
       </w:r>
       <w:r>
         <w:rPr>
+          <w:iCs/>
           <w:i/>
         </w:rPr>
         <w:t xml:space="preserve">Bhakti</w:t>
@@ -3416,9 +3442,10 @@
       </w:r>
       <w:r>
         <w:rPr>
+          <w:iCs/>
           <w:i/>
         </w:rPr>
-        <w:t xml:space="preserve">Jnana</w:t>
+        <w:t xml:space="preserve">Jhana</w:t>
       </w:r>
       <w:r>
         <w:t xml:space="preserve"> </w:t>
@@ -3431,6 +3458,7 @@
       </w:r>
       <w:r>
         <w:rPr>
+          <w:iCs/>
           <w:i/>
         </w:rPr>
         <w:t xml:space="preserve">raja</w:t>
@@ -3467,18 +3495,18 @@
           <wp:inline>
             <wp:extent cx="5334000" cy="3742689"/>
             <wp:effectExtent b="0" l="0" r="0" t="0"/>
-            <wp:docPr descr="Finding Your Way" title="" id="1" name="Picture"/>
+            <wp:docPr descr="Finding Your Way" title="" id="79" name="Picture"/>
             <a:graphic>
               <a:graphicData uri="http://schemas.openxmlformats.org/drawingml/2006/picture">
                 <pic:pic>
                   <pic:nvPicPr>
-                    <pic:cNvPr descr="./images/13-finding-your-way.jpg" id="0" name="Picture"/>
+                    <pic:cNvPr descr="./images/13-finding-your-way.jpg" id="80" name="Picture"/>
                     <pic:cNvPicPr>
                       <a:picLocks noChangeArrowheads="1" noChangeAspect="1"/>
                     </pic:cNvPicPr>
                   </pic:nvPicPr>
                   <pic:blipFill>
-                    <a:blip r:embed="rId58"/>
+                    <a:blip r:embed="rId78"/>
                     <a:stretch>
                       <a:fillRect/>
                     </a:stretch>
@@ -3577,15 +3605,15 @@
         <w:t xml:space="preserve">It is important to be able to relax into a spiritual path and not make it unnecessarily unpleasant or heavy. So, follow the path with precision, compassion, and clarity. But relax and enjoy it.</w:t>
       </w:r>
     </w:p>
+    <w:bookmarkEnd w:id="81"/>
+    <w:bookmarkStart w:id="85" w:name="teachers"/>
     <w:p>
       <w:pPr>
         <w:pStyle w:val="Heading2"/>
       </w:pPr>
-      <w:bookmarkStart w:id="59" w:name="teachers"/>
       <w:r>
         <w:t xml:space="preserve">Teachers</w:t>
       </w:r>
-      <w:bookmarkEnd w:id="59"/>
     </w:p>
     <w:p>
       <w:pPr>
@@ -3607,6 +3635,7 @@
       </w:r>
       <w:r>
         <w:rPr>
+          <w:iCs/>
           <w:i/>
         </w:rPr>
         <w:t xml:space="preserve">shaktipat</w:t>
@@ -3648,18 +3677,18 @@
           <wp:inline>
             <wp:extent cx="5334000" cy="3751579"/>
             <wp:effectExtent b="0" l="0" r="0" t="0"/>
-            <wp:docPr descr="Teachers" title="" id="1" name="Picture"/>
+            <wp:docPr descr="Teachers" title="" id="83" name="Picture"/>
             <a:graphic>
               <a:graphicData uri="http://schemas.openxmlformats.org/drawingml/2006/picture">
                 <pic:pic>
                   <pic:nvPicPr>
-                    <pic:cNvPr descr="./images/14-teachers.jpg" id="0" name="Picture"/>
+                    <pic:cNvPr descr="./images/14-teachers.jpg" id="84" name="Picture"/>
                     <pic:cNvPicPr>
                       <a:picLocks noChangeArrowheads="1" noChangeAspect="1"/>
                     </pic:cNvPicPr>
                   </pic:nvPicPr>
                   <pic:blipFill>
-                    <a:blip r:embed="rId60"/>
+                    <a:blip r:embed="rId82"/>
                     <a:stretch>
                       <a:fillRect/>
                     </a:stretch>
@@ -3718,15 +3747,15 @@
         <w:t xml:space="preserve">Finally, teachers can occur in many forms including animals, phenomena in nature, guides within consciousness, books, and everything else. When the student is ready, the teacher will appear. The form of the teacher is not as important as the essence of the teaching.</w:t>
       </w:r>
     </w:p>
+    <w:bookmarkEnd w:id="85"/>
+    <w:bookmarkStart w:id="89" w:name="continual-practice"/>
     <w:p>
       <w:pPr>
         <w:pStyle w:val="Heading2"/>
       </w:pPr>
-      <w:bookmarkStart w:id="61" w:name="continual-practice"/>
       <w:r>
         <w:t xml:space="preserve">Continual Practice</w:t>
       </w:r>
-      <w:bookmarkEnd w:id="61"/>
     </w:p>
     <w:p>
       <w:pPr>
@@ -3777,18 +3806,18 @@
           <wp:inline>
             <wp:extent cx="5334000" cy="3724909"/>
             <wp:effectExtent b="0" l="0" r="0" t="0"/>
-            <wp:docPr descr="Continual Practice" title="" id="1" name="Picture"/>
+            <wp:docPr descr="Continual Practice" title="" id="87" name="Picture"/>
             <a:graphic>
               <a:graphicData uri="http://schemas.openxmlformats.org/drawingml/2006/picture">
                 <pic:pic>
                   <pic:nvPicPr>
-                    <pic:cNvPr descr="./images/15-continual-practice.jpg" id="0" name="Picture"/>
+                    <pic:cNvPr descr="./images/15-continual-practice.jpg" id="88" name="Picture"/>
                     <pic:cNvPicPr>
                       <a:picLocks noChangeArrowheads="1" noChangeAspect="1"/>
                     </pic:cNvPicPr>
                   </pic:nvPicPr>
                   <pic:blipFill>
-                    <a:blip r:embed="rId62"/>
+                    <a:blip r:embed="rId86"/>
                     <a:stretch>
                       <a:fillRect/>
                     </a:stretch>
@@ -3879,15 +3908,15 @@
         <w:t xml:space="preserve">So the serious practitioner of a spiritual/transpersonal path recognizes that the overall practice is applicable all the time. This is not instead of whatever else one does, but in addition to it and inclusive of it. Formal sitting meditation, mini- meditations, retrospection, and journal-keeping are some of the ways gradually to cultivate a more general and more continual spiritual perspective.</w:t>
       </w:r>
     </w:p>
+    <w:bookmarkEnd w:id="89"/>
+    <w:bookmarkStart w:id="93" w:name="retreats"/>
     <w:p>
       <w:pPr>
         <w:pStyle w:val="Heading2"/>
       </w:pPr>
-      <w:bookmarkStart w:id="63" w:name="retreats"/>
       <w:r>
         <w:t xml:space="preserve">Retreats</w:t>
       </w:r>
-      <w:bookmarkEnd w:id="63"/>
     </w:p>
     <w:p>
       <w:pPr>
@@ -3914,18 +3943,18 @@
           <wp:inline>
             <wp:extent cx="5334000" cy="3733799"/>
             <wp:effectExtent b="0" l="0" r="0" t="0"/>
-            <wp:docPr descr="Retreats" title="" id="1" name="Picture"/>
+            <wp:docPr descr="Retreats" title="" id="91" name="Picture"/>
             <a:graphic>
               <a:graphicData uri="http://schemas.openxmlformats.org/drawingml/2006/picture">
                 <pic:pic>
                   <pic:nvPicPr>
-                    <pic:cNvPr descr="./images/16-retreats.jpg" id="0" name="Picture"/>
+                    <pic:cNvPr descr="./images/16-retreats.jpg" id="92" name="Picture"/>
                     <pic:cNvPicPr>
                       <a:picLocks noChangeArrowheads="1" noChangeAspect="1"/>
                     </pic:cNvPicPr>
                   </pic:nvPicPr>
                   <pic:blipFill>
-                    <a:blip r:embed="rId64"/>
+                    <a:blip r:embed="rId90"/>
                     <a:stretch>
                       <a:fillRect/>
                     </a:stretch>
@@ -4056,35 +4085,34 @@
         <w:t xml:space="preserve">I wish you well on the journey and offer this book to help you along the way.</w:t>
       </w:r>
     </w:p>
+    <w:bookmarkEnd w:id="93"/>
+    <w:bookmarkEnd w:id="94"/>
+    <w:bookmarkStart w:id="138" w:name="appendix"/>
     <w:p>
       <w:pPr>
         <w:pStyle w:val="Heading1"/>
       </w:pPr>
-      <w:bookmarkStart w:id="65" w:name="appendix"/>
       <w:r>
         <w:t xml:space="preserve">Appendix</w:t>
       </w:r>
-      <w:bookmarkEnd w:id="65"/>
-    </w:p>
+    </w:p>
+    <w:bookmarkStart w:id="104" w:name="some-basic-definitions"/>
     <w:p>
       <w:pPr>
         <w:pStyle w:val="Heading2"/>
       </w:pPr>
-      <w:bookmarkStart w:id="66" w:name="some-basic-definitions"/>
       <w:r>
         <w:t xml:space="preserve">Some Basic Definitions</w:t>
       </w:r>
-      <w:bookmarkEnd w:id="66"/>
-    </w:p>
+    </w:p>
+    <w:bookmarkStart w:id="95" w:name="Xefbaca7c288951da534fe44b6e8a5f2ae2eabc2"/>
     <w:p>
       <w:pPr>
         <w:pStyle w:val="Heading3"/>
       </w:pPr>
-      <w:bookmarkStart w:id="67" w:name="Xefbaca7c288951da534fe44b6e8a5f2ae2eabc2"/>
       <w:r>
         <w:t xml:space="preserve">General Principles</w:t>
       </w:r>
-      <w:bookmarkEnd w:id="67"/>
     </w:p>
     <w:p>
       <w:pPr>
@@ -4534,15 +4562,15 @@
         <w:br/>
       </w:r>
     </w:p>
+    <w:bookmarkEnd w:id="95"/>
+    <w:bookmarkStart w:id="96" w:name="X1c17410e9c6d79bdade89aac89b8ac5f586898b"/>
     <w:p>
       <w:pPr>
         <w:pStyle w:val="Heading3"/>
       </w:pPr>
-      <w:bookmarkStart w:id="68" w:name="X1c17410e9c6d79bdade89aac89b8ac5f586898b"/>
       <w:r>
         <w:t xml:space="preserve">Common Traps</w:t>
       </w:r>
-      <w:bookmarkEnd w:id="68"/>
     </w:p>
     <w:p>
       <w:pPr>
@@ -4807,21 +4835,21 @@
         <w:br/>
       </w:r>
     </w:p>
+    <w:bookmarkEnd w:id="96"/>
+    <w:bookmarkStart w:id="97" w:name="X73178bd515d06d3669b20e35e9bd4d9382c0943"/>
     <w:p>
       <w:pPr>
         <w:pStyle w:val="Heading3"/>
       </w:pPr>
-      <w:bookmarkStart w:id="69" w:name="X73178bd515d06d3669b20e35e9bd4d9382c0943"/>
       <w:r>
         <w:t xml:space="preserve">Four Noble Truths (The Buddha)</w:t>
       </w:r>
-      <w:bookmarkEnd w:id="69"/>
-    </w:p>
-    <w:p>
-      <w:pPr>
-        <w:numPr>
+    </w:p>
+    <w:p>
+      <w:pPr>
+        <w:numPr>
+          <w:ilvl w:val="0"/>
           <w:numId w:val="1002"/>
-          <w:ilvl w:val="0"/>
         </w:numPr>
       </w:pPr>
       <w:r>
@@ -4831,8 +4859,8 @@
     <w:p>
       <w:pPr>
         <w:numPr>
+          <w:ilvl w:val="0"/>
           <w:numId w:val="1002"/>
-          <w:ilvl w:val="0"/>
         </w:numPr>
       </w:pPr>
       <w:r>
@@ -4853,8 +4881,8 @@
     <w:p>
       <w:pPr>
         <w:numPr>
+          <w:ilvl w:val="0"/>
           <w:numId w:val="1002"/>
-          <w:ilvl w:val="0"/>
         </w:numPr>
       </w:pPr>
       <w:r>
@@ -4864,29 +4892,29 @@
     <w:p>
       <w:pPr>
         <w:numPr>
+          <w:ilvl w:val="0"/>
           <w:numId w:val="1002"/>
-          <w:ilvl w:val="0"/>
         </w:numPr>
       </w:pPr>
       <w:r>
         <w:t xml:space="preserve">The way to end dukkha and craving is the Eight fold Path.</w:t>
       </w:r>
     </w:p>
+    <w:bookmarkEnd w:id="97"/>
+    <w:bookmarkStart w:id="98" w:name="X2eb13b4e8ca91ff924c7de8b8b44835b5c78f3d"/>
     <w:p>
       <w:pPr>
         <w:pStyle w:val="Heading3"/>
       </w:pPr>
-      <w:bookmarkStart w:id="70" w:name="X2eb13b4e8ca91ff924c7de8b8b44835b5c78f3d"/>
       <w:r>
         <w:t xml:space="preserve">Eight-Fold Path (The Buddha)</w:t>
       </w:r>
-      <w:bookmarkEnd w:id="70"/>
-    </w:p>
-    <w:p>
-      <w:pPr>
-        <w:numPr>
+    </w:p>
+    <w:p>
+      <w:pPr>
+        <w:numPr>
+          <w:ilvl w:val="0"/>
           <w:numId w:val="1003"/>
-          <w:ilvl w:val="0"/>
         </w:numPr>
       </w:pPr>
       <w:r>
@@ -4896,8 +4924,8 @@
     <w:p>
       <w:pPr>
         <w:numPr>
+          <w:ilvl w:val="0"/>
           <w:numId w:val="1003"/>
-          <w:ilvl w:val="0"/>
         </w:numPr>
       </w:pPr>
       <w:r>
@@ -4907,8 +4935,8 @@
     <w:p>
       <w:pPr>
         <w:numPr>
+          <w:ilvl w:val="0"/>
           <w:numId w:val="1003"/>
-          <w:ilvl w:val="0"/>
         </w:numPr>
       </w:pPr>
       <w:r>
@@ -4918,8 +4946,8 @@
     <w:p>
       <w:pPr>
         <w:numPr>
+          <w:ilvl w:val="0"/>
           <w:numId w:val="1003"/>
-          <w:ilvl w:val="0"/>
         </w:numPr>
       </w:pPr>
       <w:r>
@@ -4929,8 +4957,8 @@
     <w:p>
       <w:pPr>
         <w:numPr>
+          <w:ilvl w:val="0"/>
           <w:numId w:val="1003"/>
-          <w:ilvl w:val="0"/>
         </w:numPr>
       </w:pPr>
       <w:r>
@@ -4940,8 +4968,8 @@
     <w:p>
       <w:pPr>
         <w:numPr>
+          <w:ilvl w:val="0"/>
           <w:numId w:val="1003"/>
-          <w:ilvl w:val="0"/>
         </w:numPr>
       </w:pPr>
       <w:r>
@@ -4951,8 +4979,8 @@
     <w:p>
       <w:pPr>
         <w:numPr>
+          <w:ilvl w:val="0"/>
           <w:numId w:val="1003"/>
-          <w:ilvl w:val="0"/>
         </w:numPr>
       </w:pPr>
       <w:r>
@@ -4993,8 +5021,8 @@
     <w:p>
       <w:pPr>
         <w:numPr>
+          <w:ilvl w:val="0"/>
           <w:numId w:val="1003"/>
-          <w:ilvl w:val="0"/>
         </w:numPr>
       </w:pPr>
       <w:r>
@@ -5040,21 +5068,21 @@
         <w:t xml:space="preserve">“Right” = perfect, harmonious, in balance, conscious</w:t>
       </w:r>
     </w:p>
+    <w:bookmarkEnd w:id="98"/>
+    <w:bookmarkStart w:id="99" w:name="X20e44601327b80bf7037dccfee19d63f32dfff4"/>
     <w:p>
       <w:pPr>
         <w:pStyle w:val="Heading3"/>
       </w:pPr>
-      <w:bookmarkStart w:id="71" w:name="X20e44601327b80bf7037dccfee19d63f32dfff4"/>
       <w:r>
         <w:t xml:space="preserve">Eight Limbs of Yoga (compiled by Patanjali)</w:t>
       </w:r>
-      <w:bookmarkEnd w:id="71"/>
-    </w:p>
-    <w:p>
-      <w:pPr>
-        <w:numPr>
+    </w:p>
+    <w:p>
+      <w:pPr>
+        <w:numPr>
+          <w:ilvl w:val="0"/>
           <w:numId w:val="1004"/>
-          <w:ilvl w:val="0"/>
         </w:numPr>
       </w:pPr>
       <w:r>
@@ -5064,8 +5092,8 @@
     <w:p>
       <w:pPr>
         <w:numPr>
+          <w:ilvl w:val="0"/>
           <w:numId w:val="1004"/>
-          <w:ilvl w:val="0"/>
         </w:numPr>
       </w:pPr>
       <w:r>
@@ -5075,8 +5103,8 @@
     <w:p>
       <w:pPr>
         <w:numPr>
+          <w:ilvl w:val="0"/>
           <w:numId w:val="1004"/>
-          <w:ilvl w:val="0"/>
         </w:numPr>
       </w:pPr>
       <w:r>
@@ -5086,8 +5114,8 @@
     <w:p>
       <w:pPr>
         <w:numPr>
+          <w:ilvl w:val="0"/>
           <w:numId w:val="1004"/>
-          <w:ilvl w:val="0"/>
         </w:numPr>
       </w:pPr>
       <w:r>
@@ -5097,8 +5125,8 @@
     <w:p>
       <w:pPr>
         <w:numPr>
+          <w:ilvl w:val="0"/>
           <w:numId w:val="1004"/>
-          <w:ilvl w:val="0"/>
         </w:numPr>
       </w:pPr>
       <w:r>
@@ -5108,8 +5136,8 @@
     <w:p>
       <w:pPr>
         <w:numPr>
+          <w:ilvl w:val="0"/>
           <w:numId w:val="1004"/>
-          <w:ilvl w:val="0"/>
         </w:numPr>
       </w:pPr>
       <w:r>
@@ -5119,8 +5147,8 @@
     <w:p>
       <w:pPr>
         <w:numPr>
+          <w:ilvl w:val="0"/>
           <w:numId w:val="1004"/>
-          <w:ilvl w:val="0"/>
         </w:numPr>
       </w:pPr>
       <w:r>
@@ -5130,29 +5158,29 @@
     <w:p>
       <w:pPr>
         <w:numPr>
+          <w:ilvl w:val="0"/>
           <w:numId w:val="1004"/>
-          <w:ilvl w:val="0"/>
         </w:numPr>
       </w:pPr>
       <w:r>
         <w:t xml:space="preserve">Samadhi: union with divine ground</w:t>
       </w:r>
     </w:p>
+    <w:bookmarkEnd w:id="99"/>
+    <w:bookmarkStart w:id="100" w:name="X25c6bfd777035ce6b4fd80de6a25d022f3694ec"/>
     <w:p>
       <w:pPr>
         <w:pStyle w:val="Heading3"/>
       </w:pPr>
-      <w:bookmarkStart w:id="72" w:name="X25c6bfd777035ce6b4fd80de6a25d022f3694ec"/>
       <w:r>
         <w:t xml:space="preserve">Yama and Niyama (Yoga)</w:t>
       </w:r>
-      <w:bookmarkEnd w:id="72"/>
-    </w:p>
-    <w:p>
-      <w:pPr>
-        <w:numPr>
+    </w:p>
+    <w:p>
+      <w:pPr>
+        <w:numPr>
+          <w:ilvl w:val="0"/>
           <w:numId w:val="1005"/>
-          <w:ilvl w:val="0"/>
         </w:numPr>
       </w:pPr>
       <w:r>
@@ -5162,8 +5190,8 @@
     <w:p>
       <w:pPr>
         <w:numPr>
+          <w:ilvl w:val="0"/>
           <w:numId w:val="1005"/>
-          <w:ilvl w:val="0"/>
         </w:numPr>
       </w:pPr>
       <w:r>
@@ -5173,8 +5201,8 @@
     <w:p>
       <w:pPr>
         <w:numPr>
+          <w:ilvl w:val="0"/>
           <w:numId w:val="1005"/>
-          <w:ilvl w:val="0"/>
         </w:numPr>
       </w:pPr>
       <w:r>
@@ -5184,8 +5212,8 @@
     <w:p>
       <w:pPr>
         <w:numPr>
+          <w:ilvl w:val="0"/>
           <w:numId w:val="1005"/>
-          <w:ilvl w:val="0"/>
         </w:numPr>
       </w:pPr>
       <w:r>
@@ -5195,8 +5223,8 @@
     <w:p>
       <w:pPr>
         <w:numPr>
+          <w:ilvl w:val="0"/>
           <w:numId w:val="1005"/>
-          <w:ilvl w:val="0"/>
         </w:numPr>
       </w:pPr>
       <w:r>
@@ -5206,8 +5234,8 @@
     <w:p>
       <w:pPr>
         <w:numPr>
+          <w:ilvl w:val="0"/>
           <w:numId w:val="1005"/>
-          <w:ilvl w:val="0"/>
         </w:numPr>
       </w:pPr>
       <w:r>
@@ -5217,8 +5245,8 @@
     <w:p>
       <w:pPr>
         <w:numPr>
+          <w:ilvl w:val="0"/>
           <w:numId w:val="1005"/>
-          <w:ilvl w:val="0"/>
         </w:numPr>
       </w:pPr>
       <w:r>
@@ -5228,8 +5256,8 @@
     <w:p>
       <w:pPr>
         <w:numPr>
+          <w:ilvl w:val="0"/>
           <w:numId w:val="1005"/>
-          <w:ilvl w:val="0"/>
         </w:numPr>
       </w:pPr>
       <w:r>
@@ -5239,8 +5267,8 @@
     <w:p>
       <w:pPr>
         <w:numPr>
+          <w:ilvl w:val="0"/>
           <w:numId w:val="1005"/>
-          <w:ilvl w:val="0"/>
         </w:numPr>
       </w:pPr>
       <w:r>
@@ -5250,23 +5278,23 @@
     <w:p>
       <w:pPr>
         <w:numPr>
+          <w:ilvl w:val="0"/>
           <w:numId w:val="1005"/>
-          <w:ilvl w:val="0"/>
         </w:numPr>
       </w:pPr>
       <w:r>
         <w:t xml:space="preserve">Surrender to God/ultimate truth</w:t>
       </w:r>
     </w:p>
+    <w:bookmarkEnd w:id="100"/>
+    <w:bookmarkStart w:id="101" w:name="Xba29e02b300947e37df13c646a40d8e68eab38a"/>
     <w:p>
       <w:pPr>
         <w:pStyle w:val="Heading3"/>
       </w:pPr>
-      <w:bookmarkStart w:id="73" w:name="Xba29e02b300947e37df13c646a40d8e68eab38a"/>
       <w:r>
         <w:t xml:space="preserve">Five Basic Precepts (Buddhism)</w:t>
       </w:r>
-      <w:bookmarkEnd w:id="73"/>
     </w:p>
     <w:p>
       <w:pPr>
@@ -5279,8 +5307,8 @@
     <w:p>
       <w:pPr>
         <w:numPr>
+          <w:ilvl w:val="0"/>
           <w:numId w:val="1006"/>
-          <w:ilvl w:val="0"/>
         </w:numPr>
       </w:pPr>
       <w:r>
@@ -5290,8 +5318,8 @@
     <w:p>
       <w:pPr>
         <w:numPr>
+          <w:ilvl w:val="0"/>
           <w:numId w:val="1006"/>
-          <w:ilvl w:val="0"/>
         </w:numPr>
       </w:pPr>
       <w:r>
@@ -5301,8 +5329,8 @@
     <w:p>
       <w:pPr>
         <w:numPr>
+          <w:ilvl w:val="0"/>
           <w:numId w:val="1006"/>
-          <w:ilvl w:val="0"/>
         </w:numPr>
       </w:pPr>
       <w:r>
@@ -5312,8 +5340,8 @@
     <w:p>
       <w:pPr>
         <w:numPr>
+          <w:ilvl w:val="0"/>
           <w:numId w:val="1006"/>
-          <w:ilvl w:val="0"/>
         </w:numPr>
       </w:pPr>
       <w:r>
@@ -5323,29 +5351,29 @@
     <w:p>
       <w:pPr>
         <w:numPr>
+          <w:ilvl w:val="0"/>
           <w:numId w:val="1006"/>
-          <w:ilvl w:val="0"/>
         </w:numPr>
       </w:pPr>
       <w:r>
         <w:t xml:space="preserve">Intoxicating or mind-altering drugs, particularly ones causing heedlessness</w:t>
       </w:r>
     </w:p>
+    <w:bookmarkEnd w:id="101"/>
+    <w:bookmarkStart w:id="102" w:name="Xa70b70f48aa9bd31613d63a00ec61258d515a56"/>
     <w:p>
       <w:pPr>
         <w:pStyle w:val="Heading3"/>
       </w:pPr>
-      <w:bookmarkStart w:id="74" w:name="Xa70b70f48aa9bd31613d63a00ec61258d515a56"/>
       <w:r>
         <w:t xml:space="preserve">Ten Commandments (Judaism/Christianity)</w:t>
       </w:r>
-      <w:bookmarkEnd w:id="74"/>
-    </w:p>
-    <w:p>
-      <w:pPr>
-        <w:numPr>
+    </w:p>
+    <w:p>
+      <w:pPr>
+        <w:numPr>
+          <w:ilvl w:val="0"/>
           <w:numId w:val="1007"/>
-          <w:ilvl w:val="0"/>
         </w:numPr>
       </w:pPr>
       <w:r>
@@ -5355,8 +5383,8 @@
     <w:p>
       <w:pPr>
         <w:numPr>
+          <w:ilvl w:val="0"/>
           <w:numId w:val="1007"/>
-          <w:ilvl w:val="0"/>
         </w:numPr>
       </w:pPr>
       <w:r>
@@ -5366,8 +5394,8 @@
     <w:p>
       <w:pPr>
         <w:numPr>
+          <w:ilvl w:val="0"/>
           <w:numId w:val="1007"/>
-          <w:ilvl w:val="0"/>
         </w:numPr>
       </w:pPr>
       <w:r>
@@ -5377,8 +5405,8 @@
     <w:p>
       <w:pPr>
         <w:numPr>
+          <w:ilvl w:val="0"/>
           <w:numId w:val="1007"/>
-          <w:ilvl w:val="0"/>
         </w:numPr>
       </w:pPr>
       <w:r>
@@ -5388,8 +5416,8 @@
     <w:p>
       <w:pPr>
         <w:numPr>
+          <w:ilvl w:val="0"/>
           <w:numId w:val="1007"/>
-          <w:ilvl w:val="0"/>
         </w:numPr>
       </w:pPr>
       <w:r>
@@ -5399,8 +5427,8 @@
     <w:p>
       <w:pPr>
         <w:numPr>
+          <w:ilvl w:val="0"/>
           <w:numId w:val="1007"/>
-          <w:ilvl w:val="0"/>
         </w:numPr>
       </w:pPr>
       <w:r>
@@ -5410,8 +5438,8 @@
     <w:p>
       <w:pPr>
         <w:numPr>
+          <w:ilvl w:val="0"/>
           <w:numId w:val="1007"/>
-          <w:ilvl w:val="0"/>
         </w:numPr>
       </w:pPr>
       <w:r>
@@ -5421,8 +5449,8 @@
     <w:p>
       <w:pPr>
         <w:numPr>
+          <w:ilvl w:val="0"/>
           <w:numId w:val="1007"/>
-          <w:ilvl w:val="0"/>
         </w:numPr>
       </w:pPr>
       <w:r>
@@ -5432,8 +5460,8 @@
     <w:p>
       <w:pPr>
         <w:numPr>
+          <w:ilvl w:val="0"/>
           <w:numId w:val="1007"/>
-          <w:ilvl w:val="0"/>
         </w:numPr>
       </w:pPr>
       <w:r>
@@ -5443,29 +5471,29 @@
     <w:p>
       <w:pPr>
         <w:numPr>
+          <w:ilvl w:val="0"/>
           <w:numId w:val="1007"/>
-          <w:ilvl w:val="0"/>
         </w:numPr>
       </w:pPr>
       <w:r>
         <w:t xml:space="preserve">Do not covet what is not yours</w:t>
       </w:r>
     </w:p>
+    <w:bookmarkEnd w:id="102"/>
+    <w:bookmarkStart w:id="103" w:name="Xa92f263e514858ae70f108c177a1c2fe1a94af1"/>
     <w:p>
       <w:pPr>
         <w:pStyle w:val="Heading3"/>
       </w:pPr>
-      <w:bookmarkStart w:id="75" w:name="Xa92f263e514858ae70f108c177a1c2fe1a94af1"/>
       <w:r>
         <w:t xml:space="preserve">The Perennial Philosophy (ala Aldous Huxley)</w:t>
       </w:r>
-      <w:bookmarkEnd w:id="75"/>
-    </w:p>
-    <w:p>
-      <w:pPr>
-        <w:numPr>
+    </w:p>
+    <w:p>
+      <w:pPr>
+        <w:numPr>
+          <w:ilvl w:val="0"/>
           <w:numId w:val="1008"/>
-          <w:ilvl w:val="0"/>
         </w:numPr>
       </w:pPr>
       <w:r>
@@ -5475,8 +5503,8 @@
     <w:p>
       <w:pPr>
         <w:numPr>
+          <w:ilvl w:val="0"/>
           <w:numId w:val="1008"/>
-          <w:ilvl w:val="0"/>
         </w:numPr>
       </w:pPr>
       <w:r>
@@ -5486,8 +5514,8 @@
     <w:p>
       <w:pPr>
         <w:numPr>
+          <w:ilvl w:val="0"/>
           <w:numId w:val="1008"/>
-          <w:ilvl w:val="0"/>
         </w:numPr>
       </w:pPr>
       <w:r>
@@ -5497,23 +5525,24 @@
     <w:p>
       <w:pPr>
         <w:numPr>
+          <w:ilvl w:val="0"/>
           <w:numId w:val="1008"/>
-          <w:ilvl w:val="0"/>
         </w:numPr>
       </w:pPr>
       <w:r>
         <w:t xml:space="preserve">One’s life on earth has only one end and purpose: to identify with the eternal Self and so come to unitive knowledge of the Divine Ground.</w:t>
       </w:r>
     </w:p>
+    <w:bookmarkEnd w:id="103"/>
+    <w:bookmarkEnd w:id="104"/>
+    <w:bookmarkStart w:id="137" w:name="suggested-reading"/>
     <w:p>
       <w:pPr>
         <w:pStyle w:val="Heading2"/>
       </w:pPr>
-      <w:bookmarkStart w:id="76" w:name="suggested-reading"/>
       <w:r>
         <w:t xml:space="preserve">Suggested Reading</w:t>
       </w:r>
-      <w:bookmarkEnd w:id="76"/>
     </w:p>
     <w:p>
       <w:pPr>
@@ -5728,15 +5757,14 @@
         <w:br/>
       </w:r>
     </w:p>
+    <w:bookmarkStart w:id="105" w:name="X7ac1b893a3d9a8d211c1dac7fb6b13a653271cc"/>
     <w:p>
       <w:pPr>
         <w:pStyle w:val="Heading3"/>
       </w:pPr>
-      <w:bookmarkStart w:id="77" w:name="X7ac1b893a3d9a8d211c1dac7fb6b13a653271cc"/>
       <w:r>
         <w:t xml:space="preserve">American Indians</w:t>
       </w:r>
-      <w:bookmarkEnd w:id="77"/>
     </w:p>
     <w:p>
       <w:pPr>
@@ -5749,8 +5777,8 @@
     <w:p>
       <w:pPr>
         <w:numPr>
+          <w:ilvl w:val="0"/>
           <w:numId w:val="1009"/>
-          <w:ilvl w:val="0"/>
         </w:numPr>
       </w:pPr>
       <w:r>
@@ -5760,8 +5788,8 @@
     <w:p>
       <w:pPr>
         <w:numPr>
+          <w:ilvl w:val="0"/>
           <w:numId w:val="1009"/>
-          <w:ilvl w:val="0"/>
         </w:numPr>
       </w:pPr>
       <w:r>
@@ -5771,8 +5799,8 @@
     <w:p>
       <w:pPr>
         <w:numPr>
+          <w:ilvl w:val="0"/>
           <w:numId w:val="1009"/>
-          <w:ilvl w:val="0"/>
         </w:numPr>
       </w:pPr>
       <w:r>
@@ -5782,23 +5810,23 @@
     <w:p>
       <w:pPr>
         <w:numPr>
+          <w:ilvl w:val="0"/>
           <w:numId w:val="1009"/>
-          <w:ilvl w:val="0"/>
         </w:numPr>
       </w:pPr>
       <w:r>
         <w:t xml:space="preserve">Storm, H. Seven arrows. Ballantine, 1973.</w:t>
       </w:r>
     </w:p>
+    <w:bookmarkEnd w:id="105"/>
+    <w:bookmarkStart w:id="106" w:name="X71602ed0615b842cc107061b3dd347a6d69274c"/>
     <w:p>
       <w:pPr>
         <w:pStyle w:val="Heading3"/>
       </w:pPr>
-      <w:bookmarkStart w:id="78" w:name="X71602ed0615b842cc107061b3dd347a6d69274c"/>
       <w:r>
         <w:t xml:space="preserve">Attachments/Addictions</w:t>
       </w:r>
-      <w:bookmarkEnd w:id="78"/>
     </w:p>
     <w:p>
       <w:pPr>
@@ -5811,8 +5839,8 @@
     <w:p>
       <w:pPr>
         <w:numPr>
+          <w:ilvl w:val="0"/>
           <w:numId w:val="1010"/>
-          <w:ilvl w:val="0"/>
         </w:numPr>
       </w:pPr>
       <w:r>
@@ -5822,8 +5850,8 @@
     <w:p>
       <w:pPr>
         <w:numPr>
+          <w:ilvl w:val="0"/>
           <w:numId w:val="1010"/>
-          <w:ilvl w:val="0"/>
         </w:numPr>
       </w:pPr>
       <w:r>
@@ -5833,8 +5861,8 @@
     <w:p>
       <w:pPr>
         <w:numPr>
+          <w:ilvl w:val="0"/>
           <w:numId w:val="1010"/>
-          <w:ilvl w:val="0"/>
         </w:numPr>
       </w:pPr>
       <w:r>
@@ -5844,23 +5872,23 @@
     <w:p>
       <w:pPr>
         <w:numPr>
+          <w:ilvl w:val="0"/>
           <w:numId w:val="1010"/>
-          <w:ilvl w:val="0"/>
         </w:numPr>
       </w:pPr>
       <w:r>
         <w:t xml:space="preserve">Maul, G. &amp; T. Maul. Beyond limit: Ways to growth and freedom. Scott, Foresman, 1983.</w:t>
       </w:r>
     </w:p>
+    <w:bookmarkEnd w:id="106"/>
+    <w:bookmarkStart w:id="107" w:name="X3c7d64d103ce1b9de1d1ac548adb9b860f055c3"/>
     <w:p>
       <w:pPr>
         <w:pStyle w:val="Heading3"/>
       </w:pPr>
-      <w:bookmarkStart w:id="79" w:name="X3c7d64d103ce1b9de1d1ac548adb9b860f055c3"/>
       <w:r>
         <w:t xml:space="preserve">Autobiographies</w:t>
       </w:r>
-      <w:bookmarkEnd w:id="79"/>
     </w:p>
     <w:p>
       <w:pPr>
@@ -5873,8 +5901,8 @@
     <w:p>
       <w:pPr>
         <w:numPr>
+          <w:ilvl w:val="0"/>
           <w:numId w:val="1011"/>
-          <w:ilvl w:val="0"/>
         </w:numPr>
       </w:pPr>
       <w:r>
@@ -5884,8 +5912,8 @@
     <w:p>
       <w:pPr>
         <w:numPr>
+          <w:ilvl w:val="0"/>
           <w:numId w:val="1011"/>
-          <w:ilvl w:val="0"/>
         </w:numPr>
       </w:pPr>
       <w:r>
@@ -5895,8 +5923,8 @@
     <w:p>
       <w:pPr>
         <w:numPr>
+          <w:ilvl w:val="0"/>
           <w:numId w:val="1011"/>
-          <w:ilvl w:val="0"/>
         </w:numPr>
       </w:pPr>
       <w:r>
@@ -5906,8 +5934,8 @@
     <w:p>
       <w:pPr>
         <w:numPr>
+          <w:ilvl w:val="0"/>
           <w:numId w:val="1011"/>
-          <w:ilvl w:val="0"/>
         </w:numPr>
       </w:pPr>
       <w:r>
@@ -5917,8 +5945,8 @@
     <w:p>
       <w:pPr>
         <w:numPr>
+          <w:ilvl w:val="0"/>
           <w:numId w:val="1011"/>
-          <w:ilvl w:val="0"/>
         </w:numPr>
       </w:pPr>
       <w:r>
@@ -5928,8 +5956,8 @@
     <w:p>
       <w:pPr>
         <w:numPr>
+          <w:ilvl w:val="0"/>
           <w:numId w:val="1011"/>
-          <w:ilvl w:val="0"/>
         </w:numPr>
       </w:pPr>
       <w:r>
@@ -5939,8 +5967,8 @@
     <w:p>
       <w:pPr>
         <w:numPr>
+          <w:ilvl w:val="0"/>
           <w:numId w:val="1011"/>
-          <w:ilvl w:val="0"/>
         </w:numPr>
       </w:pPr>
       <w:r>
@@ -5950,8 +5978,8 @@
     <w:p>
       <w:pPr>
         <w:numPr>
+          <w:ilvl w:val="0"/>
           <w:numId w:val="1011"/>
-          <w:ilvl w:val="0"/>
         </w:numPr>
       </w:pPr>
       <w:r>
@@ -5961,8 +5989,8 @@
     <w:p>
       <w:pPr>
         <w:numPr>
+          <w:ilvl w:val="0"/>
           <w:numId w:val="1011"/>
-          <w:ilvl w:val="0"/>
         </w:numPr>
       </w:pPr>
       <w:r>
@@ -5972,8 +6000,8 @@
     <w:p>
       <w:pPr>
         <w:numPr>
+          <w:ilvl w:val="0"/>
           <w:numId w:val="1011"/>
-          <w:ilvl w:val="0"/>
         </w:numPr>
       </w:pPr>
       <w:r>
@@ -5983,8 +6011,8 @@
     <w:p>
       <w:pPr>
         <w:numPr>
+          <w:ilvl w:val="0"/>
           <w:numId w:val="1011"/>
-          <w:ilvl w:val="0"/>
         </w:numPr>
       </w:pPr>
       <w:r>
@@ -5994,8 +6022,8 @@
     <w:p>
       <w:pPr>
         <w:numPr>
+          <w:ilvl w:val="0"/>
           <w:numId w:val="1011"/>
-          <w:ilvl w:val="0"/>
         </w:numPr>
       </w:pPr>
       <w:r>
@@ -6005,23 +6033,23 @@
     <w:p>
       <w:pPr>
         <w:numPr>
+          <w:ilvl w:val="0"/>
           <w:numId w:val="1011"/>
-          <w:ilvl w:val="0"/>
         </w:numPr>
       </w:pPr>
       <w:r>
         <w:t xml:space="preserve">Yogananda, Paramahansa. Autobiography of a Yogi. Self-Realization Fellowship, 1946.</w:t>
       </w:r>
     </w:p>
+    <w:bookmarkEnd w:id="107"/>
+    <w:bookmarkStart w:id="108" w:name="X259e4aa3de2f8bc4724fd50835592325ff183e1"/>
     <w:p>
       <w:pPr>
         <w:pStyle w:val="Heading3"/>
       </w:pPr>
-      <w:bookmarkStart w:id="80" w:name="X259e4aa3de2f8bc4724fd50835592325ff183e1"/>
       <w:r>
         <w:t xml:space="preserve">Buddhism and the Buddha</w:t>
       </w:r>
-      <w:bookmarkEnd w:id="80"/>
     </w:p>
     <w:p>
       <w:pPr>
@@ -6034,8 +6062,8 @@
     <w:p>
       <w:pPr>
         <w:numPr>
+          <w:ilvl w:val="0"/>
           <w:numId w:val="1012"/>
-          <w:ilvl w:val="0"/>
         </w:numPr>
       </w:pPr>
       <w:r>
@@ -6045,8 +6073,8 @@
     <w:p>
       <w:pPr>
         <w:numPr>
+          <w:ilvl w:val="0"/>
           <w:numId w:val="1012"/>
-          <w:ilvl w:val="0"/>
         </w:numPr>
       </w:pPr>
       <w:r>
@@ -6056,8 +6084,8 @@
     <w:p>
       <w:pPr>
         <w:numPr>
+          <w:ilvl w:val="0"/>
           <w:numId w:val="1012"/>
-          <w:ilvl w:val="0"/>
         </w:numPr>
       </w:pPr>
       <w:r>
@@ -6067,8 +6095,8 @@
     <w:p>
       <w:pPr>
         <w:numPr>
+          <w:ilvl w:val="0"/>
           <w:numId w:val="1012"/>
-          <w:ilvl w:val="0"/>
         </w:numPr>
       </w:pPr>
       <w:r>
@@ -6078,8 +6106,8 @@
     <w:p>
       <w:pPr>
         <w:numPr>
+          <w:ilvl w:val="0"/>
           <w:numId w:val="1012"/>
-          <w:ilvl w:val="0"/>
         </w:numPr>
       </w:pPr>
       <w:r>
@@ -6089,8 +6117,8 @@
     <w:p>
       <w:pPr>
         <w:numPr>
+          <w:ilvl w:val="0"/>
           <w:numId w:val="1012"/>
-          <w:ilvl w:val="0"/>
         </w:numPr>
       </w:pPr>
       <w:r>
@@ -6100,8 +6128,8 @@
     <w:p>
       <w:pPr>
         <w:numPr>
+          <w:ilvl w:val="0"/>
           <w:numId w:val="1012"/>
-          <w:ilvl w:val="0"/>
         </w:numPr>
       </w:pPr>
       <w:r>
@@ -6111,8 +6139,8 @@
     <w:p>
       <w:pPr>
         <w:numPr>
+          <w:ilvl w:val="0"/>
           <w:numId w:val="1012"/>
-          <w:ilvl w:val="0"/>
         </w:numPr>
       </w:pPr>
       <w:r>
@@ -6122,23 +6150,23 @@
     <w:p>
       <w:pPr>
         <w:numPr>
+          <w:ilvl w:val="0"/>
           <w:numId w:val="1012"/>
-          <w:ilvl w:val="0"/>
         </w:numPr>
       </w:pPr>
       <w:r>
         <w:t xml:space="preserve">Woodward, F.L. Some sayings of the Buddha. Oxford University Press, 1973.</w:t>
       </w:r>
     </w:p>
+    <w:bookmarkEnd w:id="108"/>
+    <w:bookmarkStart w:id="109" w:name="X15403efbca9848f069b6a20ecee659a8df116da"/>
     <w:p>
       <w:pPr>
         <w:pStyle w:val="Heading3"/>
       </w:pPr>
-      <w:bookmarkStart w:id="81" w:name="X15403efbca9848f069b6a20ecee659a8df116da"/>
       <w:r>
         <w:t xml:space="preserve">Buddhism: Tantric/Tibetan</w:t>
       </w:r>
-      <w:bookmarkEnd w:id="81"/>
     </w:p>
     <w:p>
       <w:pPr>
@@ -6151,8 +6179,8 @@
     <w:p>
       <w:pPr>
         <w:numPr>
+          <w:ilvl w:val="0"/>
           <w:numId w:val="1013"/>
-          <w:ilvl w:val="0"/>
         </w:numPr>
       </w:pPr>
       <w:r>
@@ -6162,8 +6190,8 @@
     <w:p>
       <w:pPr>
         <w:numPr>
+          <w:ilvl w:val="0"/>
           <w:numId w:val="1013"/>
-          <w:ilvl w:val="0"/>
         </w:numPr>
       </w:pPr>
       <w:r>
@@ -6173,8 +6201,8 @@
     <w:p>
       <w:pPr>
         <w:numPr>
+          <w:ilvl w:val="0"/>
           <w:numId w:val="1013"/>
-          <w:ilvl w:val="0"/>
         </w:numPr>
       </w:pPr>
       <w:r>
@@ -6184,8 +6212,8 @@
     <w:p>
       <w:pPr>
         <w:numPr>
+          <w:ilvl w:val="0"/>
           <w:numId w:val="1013"/>
-          <w:ilvl w:val="0"/>
         </w:numPr>
       </w:pPr>
       <w:r>
@@ -6195,8 +6223,8 @@
     <w:p>
       <w:pPr>
         <w:numPr>
+          <w:ilvl w:val="0"/>
           <w:numId w:val="1013"/>
-          <w:ilvl w:val="0"/>
         </w:numPr>
       </w:pPr>
       <w:r>
@@ -6206,23 +6234,23 @@
     <w:p>
       <w:pPr>
         <w:numPr>
+          <w:ilvl w:val="0"/>
           <w:numId w:val="1013"/>
-          <w:ilvl w:val="0"/>
         </w:numPr>
       </w:pPr>
       <w:r>
         <w:t xml:space="preserve">Trungpa, Chögyam. Journey without goal. Prajna Press, 1981. The myth of freedom. Shambhala, 1976. Cutting through spiritual materialism. Shambhala, 1973.</w:t>
       </w:r>
     </w:p>
+    <w:bookmarkEnd w:id="109"/>
+    <w:bookmarkStart w:id="110" w:name="X8d63224b8ba11d53653b292930d9c209d667ac3"/>
     <w:p>
       <w:pPr>
         <w:pStyle w:val="Heading3"/>
       </w:pPr>
-      <w:bookmarkStart w:id="82" w:name="X8d63224b8ba11d53653b292930d9c209d667ac3"/>
       <w:r>
         <w:t xml:space="preserve">Buddhism: Zen</w:t>
       </w:r>
-      <w:bookmarkEnd w:id="82"/>
     </w:p>
     <w:p>
       <w:pPr>
@@ -6235,8 +6263,8 @@
     <w:p>
       <w:pPr>
         <w:numPr>
+          <w:ilvl w:val="0"/>
           <w:numId w:val="1014"/>
-          <w:ilvl w:val="0"/>
         </w:numPr>
       </w:pPr>
       <w:r>
@@ -6246,8 +6274,8 @@
     <w:p>
       <w:pPr>
         <w:numPr>
+          <w:ilvl w:val="0"/>
           <w:numId w:val="1014"/>
-          <w:ilvl w:val="0"/>
         </w:numPr>
       </w:pPr>
       <w:r>
@@ -6257,8 +6285,8 @@
     <w:p>
       <w:pPr>
         <w:numPr>
+          <w:ilvl w:val="0"/>
           <w:numId w:val="1014"/>
-          <w:ilvl w:val="0"/>
         </w:numPr>
       </w:pPr>
       <w:r>
@@ -6268,8 +6296,8 @@
     <w:p>
       <w:pPr>
         <w:numPr>
+          <w:ilvl w:val="0"/>
           <w:numId w:val="1014"/>
-          <w:ilvl w:val="0"/>
         </w:numPr>
       </w:pPr>
       <w:r>
@@ -6279,23 +6307,23 @@
     <w:p>
       <w:pPr>
         <w:numPr>
+          <w:ilvl w:val="0"/>
           <w:numId w:val="1014"/>
-          <w:ilvl w:val="0"/>
         </w:numPr>
       </w:pPr>
       <w:r>
         <w:t xml:space="preserve">Watts, A.W. The way of Zen. Vintage Books, 1957.</w:t>
       </w:r>
     </w:p>
+    <w:bookmarkEnd w:id="110"/>
+    <w:bookmarkStart w:id="111" w:name="X1524caf2b799d62c70964a11a5237b93ddd3d9f"/>
     <w:p>
       <w:pPr>
         <w:pStyle w:val="Heading3"/>
       </w:pPr>
-      <w:bookmarkStart w:id="83" w:name="X1524caf2b799d62c70964a11a5237b93ddd3d9f"/>
       <w:r>
         <w:t xml:space="preserve">Chakras and Kundalini</w:t>
       </w:r>
-      <w:bookmarkEnd w:id="83"/>
     </w:p>
     <w:p>
       <w:pPr>
@@ -6308,8 +6336,8 @@
     <w:p>
       <w:pPr>
         <w:numPr>
+          <w:ilvl w:val="0"/>
           <w:numId w:val="1015"/>
-          <w:ilvl w:val="0"/>
         </w:numPr>
       </w:pPr>
       <w:r>
@@ -6319,8 +6347,8 @@
     <w:p>
       <w:pPr>
         <w:numPr>
+          <w:ilvl w:val="0"/>
           <w:numId w:val="1015"/>
-          <w:ilvl w:val="0"/>
         </w:numPr>
       </w:pPr>
       <w:r>
@@ -6330,8 +6358,8 @@
     <w:p>
       <w:pPr>
         <w:numPr>
+          <w:ilvl w:val="0"/>
           <w:numId w:val="1015"/>
-          <w:ilvl w:val="0"/>
         </w:numPr>
       </w:pPr>
       <w:r>
@@ -6341,23 +6369,23 @@
     <w:p>
       <w:pPr>
         <w:numPr>
+          <w:ilvl w:val="0"/>
           <w:numId w:val="1015"/>
-          <w:ilvl w:val="0"/>
         </w:numPr>
       </w:pPr>
       <w:r>
         <w:t xml:space="preserve">Scott, M. Kundalini in the physical world. Routledge &amp; Kegan Paul, 1983.</w:t>
       </w:r>
     </w:p>
+    <w:bookmarkEnd w:id="111"/>
+    <w:bookmarkStart w:id="112" w:name="Xa2f1c0b032486baa685c21073856a54f3d45633"/>
     <w:p>
       <w:pPr>
         <w:pStyle w:val="Heading3"/>
       </w:pPr>
-      <w:bookmarkStart w:id="84" w:name="Xa2f1c0b032486baa685c21073856a54f3d45633"/>
       <w:r>
         <w:t xml:space="preserve">Christian Practice</w:t>
       </w:r>
-      <w:bookmarkEnd w:id="84"/>
     </w:p>
     <w:p>
       <w:pPr>
@@ -6370,8 +6398,8 @@
     <w:p>
       <w:pPr>
         <w:numPr>
+          <w:ilvl w:val="0"/>
           <w:numId w:val="1016"/>
-          <w:ilvl w:val="0"/>
         </w:numPr>
       </w:pPr>
       <w:r>
@@ -6381,8 +6409,8 @@
     <w:p>
       <w:pPr>
         <w:numPr>
+          <w:ilvl w:val="0"/>
           <w:numId w:val="1016"/>
-          <w:ilvl w:val="0"/>
         </w:numPr>
       </w:pPr>
       <w:r>
@@ -6392,8 +6420,8 @@
     <w:p>
       <w:pPr>
         <w:numPr>
+          <w:ilvl w:val="0"/>
           <w:numId w:val="1016"/>
-          <w:ilvl w:val="0"/>
         </w:numPr>
       </w:pPr>
       <w:r>
@@ -6403,8 +6431,8 @@
     <w:p>
       <w:pPr>
         <w:numPr>
+          <w:ilvl w:val="0"/>
           <w:numId w:val="1016"/>
-          <w:ilvl w:val="0"/>
         </w:numPr>
       </w:pPr>
       <w:r>
@@ -6414,8 +6442,8 @@
     <w:p>
       <w:pPr>
         <w:numPr>
+          <w:ilvl w:val="0"/>
           <w:numId w:val="1016"/>
-          <w:ilvl w:val="0"/>
         </w:numPr>
       </w:pPr>
       <w:r>
@@ -6425,23 +6453,23 @@
     <w:p>
       <w:pPr>
         <w:numPr>
+          <w:ilvl w:val="0"/>
           <w:numId w:val="1016"/>
-          <w:ilvl w:val="0"/>
         </w:numPr>
       </w:pPr>
       <w:r>
         <w:t xml:space="preserve">Thomas a Kempis. The imitation of Christ. Image Books, 1985 (Editor: H. C. Gardiner).</w:t>
       </w:r>
     </w:p>
+    <w:bookmarkEnd w:id="112"/>
+    <w:bookmarkStart w:id="113" w:name="X3e845cad1159253205d2fe1770146b186fbf136"/>
     <w:p>
       <w:pPr>
         <w:pStyle w:val="Heading3"/>
       </w:pPr>
-      <w:bookmarkStart w:id="85" w:name="X3e845cad1159253205d2fe1770146b186fbf136"/>
       <w:r>
         <w:t xml:space="preserve">Christian Theory</w:t>
       </w:r>
-      <w:bookmarkEnd w:id="85"/>
     </w:p>
     <w:p>
       <w:pPr>
@@ -6462,8 +6490,8 @@
     <w:p>
       <w:pPr>
         <w:numPr>
+          <w:ilvl w:val="0"/>
           <w:numId w:val="1017"/>
-          <w:ilvl w:val="0"/>
         </w:numPr>
       </w:pPr>
       <w:r>
@@ -6473,8 +6501,8 @@
     <w:p>
       <w:pPr>
         <w:numPr>
+          <w:ilvl w:val="0"/>
           <w:numId w:val="1017"/>
-          <w:ilvl w:val="0"/>
         </w:numPr>
       </w:pPr>
       <w:r>
@@ -6484,8 +6512,8 @@
     <w:p>
       <w:pPr>
         <w:numPr>
+          <w:ilvl w:val="0"/>
           <w:numId w:val="1017"/>
-          <w:ilvl w:val="0"/>
         </w:numPr>
       </w:pPr>
       <w:r>
@@ -6495,8 +6523,8 @@
     <w:p>
       <w:pPr>
         <w:numPr>
+          <w:ilvl w:val="0"/>
           <w:numId w:val="1017"/>
-          <w:ilvl w:val="0"/>
         </w:numPr>
       </w:pPr>
       <w:r>
@@ -6506,8 +6534,8 @@
     <w:p>
       <w:pPr>
         <w:numPr>
+          <w:ilvl w:val="0"/>
           <w:numId w:val="1017"/>
-          <w:ilvl w:val="0"/>
         </w:numPr>
       </w:pPr>
       <w:r>
@@ -6517,8 +6545,8 @@
     <w:p>
       <w:pPr>
         <w:numPr>
+          <w:ilvl w:val="0"/>
           <w:numId w:val="1017"/>
-          <w:ilvl w:val="0"/>
         </w:numPr>
       </w:pPr>
       <w:r>
@@ -6528,23 +6556,23 @@
     <w:p>
       <w:pPr>
         <w:numPr>
+          <w:ilvl w:val="0"/>
           <w:numId w:val="1017"/>
-          <w:ilvl w:val="0"/>
         </w:numPr>
       </w:pPr>
       <w:r>
         <w:t xml:space="preserve">Teilhard de Chardin, P. The phenomenon of man. Harper Torchbook, 1961.</w:t>
       </w:r>
     </w:p>
+    <w:bookmarkEnd w:id="113"/>
+    <w:bookmarkStart w:id="114" w:name="X495992770ef41d58d97fffc1c24cedf6d64254e"/>
     <w:p>
       <w:pPr>
         <w:pStyle w:val="Heading3"/>
       </w:pPr>
-      <w:bookmarkStart w:id="86" w:name="X495992770ef41d58d97fffc1c24cedf6d64254e"/>
       <w:r>
         <w:t xml:space="preserve">Consciousness</w:t>
       </w:r>
-      <w:bookmarkEnd w:id="86"/>
     </w:p>
     <w:p>
       <w:pPr>
@@ -6557,8 +6585,8 @@
     <w:p>
       <w:pPr>
         <w:numPr>
+          <w:ilvl w:val="0"/>
           <w:numId w:val="1018"/>
-          <w:ilvl w:val="0"/>
         </w:numPr>
       </w:pPr>
       <w:r>
@@ -6568,8 +6596,8 @@
     <w:p>
       <w:pPr>
         <w:numPr>
+          <w:ilvl w:val="0"/>
           <w:numId w:val="1018"/>
-          <w:ilvl w:val="0"/>
         </w:numPr>
       </w:pPr>
       <w:r>
@@ -6579,8 +6607,8 @@
     <w:p>
       <w:pPr>
         <w:numPr>
+          <w:ilvl w:val="0"/>
           <w:numId w:val="1018"/>
-          <w:ilvl w:val="0"/>
         </w:numPr>
       </w:pPr>
       <w:r>
@@ -6590,8 +6618,8 @@
     <w:p>
       <w:pPr>
         <w:numPr>
+          <w:ilvl w:val="0"/>
           <w:numId w:val="1018"/>
-          <w:ilvl w:val="0"/>
         </w:numPr>
       </w:pPr>
       <w:r>
@@ -6601,8 +6629,8 @@
     <w:p>
       <w:pPr>
         <w:numPr>
+          <w:ilvl w:val="0"/>
           <w:numId w:val="1018"/>
-          <w:ilvl w:val="0"/>
         </w:numPr>
       </w:pPr>
       <w:r>
@@ -6612,8 +6640,8 @@
     <w:p>
       <w:pPr>
         <w:numPr>
+          <w:ilvl w:val="0"/>
           <w:numId w:val="1018"/>
-          <w:ilvl w:val="0"/>
         </w:numPr>
       </w:pPr>
       <w:r>
@@ -6623,8 +6651,8 @@
     <w:p>
       <w:pPr>
         <w:numPr>
+          <w:ilvl w:val="0"/>
           <w:numId w:val="1018"/>
-          <w:ilvl w:val="0"/>
         </w:numPr>
       </w:pPr>
       <w:r>
@@ -6634,8 +6662,8 @@
     <w:p>
       <w:pPr>
         <w:numPr>
+          <w:ilvl w:val="0"/>
           <w:numId w:val="1018"/>
-          <w:ilvl w:val="0"/>
         </w:numPr>
       </w:pPr>
       <w:r>
@@ -6645,8 +6673,8 @@
     <w:p>
       <w:pPr>
         <w:numPr>
+          <w:ilvl w:val="0"/>
           <w:numId w:val="1018"/>
-          <w:ilvl w:val="0"/>
         </w:numPr>
       </w:pPr>
       <w:r>
@@ -6656,23 +6684,23 @@
     <w:p>
       <w:pPr>
         <w:numPr>
+          <w:ilvl w:val="0"/>
           <w:numId w:val="1018"/>
-          <w:ilvl w:val="0"/>
         </w:numPr>
       </w:pPr>
       <w:r>
         <w:t xml:space="preserve">Wolman, B.B. &amp; M. Ullmann (eds.). Handbook of states of consciousness. Van Nostrand Reinhold, 1986.</w:t>
       </w:r>
     </w:p>
+    <w:bookmarkEnd w:id="114"/>
+    <w:bookmarkStart w:id="115" w:name="Xa2936af093bb36b8ea553d9a33f2062320a5290"/>
     <w:p>
       <w:pPr>
         <w:pStyle w:val="Heading3"/>
       </w:pPr>
-      <w:bookmarkStart w:id="87" w:name="Xa2936af093bb36b8ea553d9a33f2062320a5290"/>
       <w:r>
         <w:t xml:space="preserve">Death</w:t>
       </w:r>
-      <w:bookmarkEnd w:id="87"/>
     </w:p>
     <w:p>
       <w:pPr>
@@ -6685,8 +6713,8 @@
     <w:p>
       <w:pPr>
         <w:numPr>
+          <w:ilvl w:val="0"/>
           <w:numId w:val="1019"/>
-          <w:ilvl w:val="0"/>
         </w:numPr>
       </w:pPr>
       <w:r>
@@ -6696,8 +6724,8 @@
     <w:p>
       <w:pPr>
         <w:numPr>
+          <w:ilvl w:val="0"/>
           <w:numId w:val="1019"/>
-          <w:ilvl w:val="0"/>
         </w:numPr>
       </w:pPr>
       <w:r>
@@ -6707,23 +6735,23 @@
     <w:p>
       <w:pPr>
         <w:numPr>
+          <w:ilvl w:val="0"/>
           <w:numId w:val="1019"/>
-          <w:ilvl w:val="0"/>
         </w:numPr>
       </w:pPr>
       <w:r>
         <w:t xml:space="preserve">Moody, R.A. Life after life. Bantam Book, 1976.</w:t>
       </w:r>
     </w:p>
+    <w:bookmarkEnd w:id="115"/>
+    <w:bookmarkStart w:id="116" w:name="Xd0edf4468ff0ba3cff19ca3904ec1deaf66e2fb"/>
     <w:p>
       <w:pPr>
         <w:pStyle w:val="Heading3"/>
       </w:pPr>
-      <w:bookmarkStart w:id="88" w:name="Xd0edf4468ff0ba3cff19ca3904ec1deaf66e2fb"/>
       <w:r>
         <w:t xml:space="preserve">Dreams</w:t>
       </w:r>
-      <w:bookmarkEnd w:id="88"/>
     </w:p>
     <w:p>
       <w:pPr>
@@ -6736,8 +6764,8 @@
     <w:p>
       <w:pPr>
         <w:numPr>
+          <w:ilvl w:val="0"/>
           <w:numId w:val="1020"/>
-          <w:ilvl w:val="0"/>
         </w:numPr>
       </w:pPr>
       <w:r>
@@ -6747,8 +6775,8 @@
     <w:p>
       <w:pPr>
         <w:numPr>
+          <w:ilvl w:val="0"/>
           <w:numId w:val="1020"/>
-          <w:ilvl w:val="0"/>
         </w:numPr>
       </w:pPr>
       <w:r>
@@ -6758,23 +6786,23 @@
     <w:p>
       <w:pPr>
         <w:numPr>
+          <w:ilvl w:val="0"/>
           <w:numId w:val="1020"/>
-          <w:ilvl w:val="0"/>
         </w:numPr>
       </w:pPr>
       <w:r>
         <w:t xml:space="preserve">LaBerge, S. Lucid dreaming. Ballantine Books, 1986.</w:t>
       </w:r>
     </w:p>
+    <w:bookmarkEnd w:id="116"/>
+    <w:bookmarkStart w:id="117" w:name="X8d3b92327353e6ef5a9f104edb49c7f14cbbb32"/>
     <w:p>
       <w:pPr>
         <w:pStyle w:val="Heading3"/>
       </w:pPr>
-      <w:bookmarkStart w:id="89" w:name="X8d3b92327353e6ef5a9f104edb49c7f14cbbb32"/>
       <w:r>
         <w:t xml:space="preserve">Happiness</w:t>
       </w:r>
-      <w:bookmarkEnd w:id="89"/>
     </w:p>
     <w:p>
       <w:pPr>
@@ -6787,8 +6815,8 @@
     <w:p>
       <w:pPr>
         <w:numPr>
+          <w:ilvl w:val="0"/>
           <w:numId w:val="1021"/>
-          <w:ilvl w:val="0"/>
         </w:numPr>
       </w:pPr>
       <w:r>
@@ -6798,8 +6826,8 @@
     <w:p>
       <w:pPr>
         <w:numPr>
+          <w:ilvl w:val="0"/>
           <w:numId w:val="1021"/>
-          <w:ilvl w:val="0"/>
         </w:numPr>
       </w:pPr>
       <w:r>
@@ -6809,8 +6837,8 @@
     <w:p>
       <w:pPr>
         <w:numPr>
+          <w:ilvl w:val="0"/>
           <w:numId w:val="1021"/>
-          <w:ilvl w:val="0"/>
         </w:numPr>
       </w:pPr>
       <w:r>
@@ -6820,23 +6848,23 @@
     <w:p>
       <w:pPr>
         <w:numPr>
+          <w:ilvl w:val="0"/>
           <w:numId w:val="1021"/>
-          <w:ilvl w:val="0"/>
         </w:numPr>
       </w:pPr>
       <w:r>
         <w:t xml:space="preserve">Watts, A.W. The meaning of happiness. Harper Colophon, 1979.</w:t>
       </w:r>
     </w:p>
+    <w:bookmarkEnd w:id="117"/>
+    <w:bookmarkStart w:id="118" w:name="Xbe6a3f25258d10d97382d5fe0477c98b91095b1"/>
     <w:p>
       <w:pPr>
         <w:pStyle w:val="Heading3"/>
       </w:pPr>
-      <w:bookmarkStart w:id="90" w:name="Xbe6a3f25258d10d97382d5fe0477c98b91095b1"/>
       <w:r>
         <w:t xml:space="preserve">Journals / Diaries</w:t>
       </w:r>
-      <w:bookmarkEnd w:id="90"/>
     </w:p>
     <w:p>
       <w:pPr>
@@ -6849,8 +6877,8 @@
     <w:p>
       <w:pPr>
         <w:numPr>
+          <w:ilvl w:val="0"/>
           <w:numId w:val="1022"/>
-          <w:ilvl w:val="0"/>
         </w:numPr>
       </w:pPr>
       <w:r>
@@ -6860,8 +6888,8 @@
     <w:p>
       <w:pPr>
         <w:numPr>
+          <w:ilvl w:val="0"/>
           <w:numId w:val="1022"/>
-          <w:ilvl w:val="0"/>
         </w:numPr>
       </w:pPr>
       <w:r>
@@ -6871,23 +6899,23 @@
     <w:p>
       <w:pPr>
         <w:numPr>
+          <w:ilvl w:val="0"/>
           <w:numId w:val="1022"/>
-          <w:ilvl w:val="0"/>
         </w:numPr>
       </w:pPr>
       <w:r>
         <w:t xml:space="preserve">Rainer, T. The new diary. J. P. Tarcher, 1978.</w:t>
       </w:r>
     </w:p>
+    <w:bookmarkEnd w:id="118"/>
+    <w:bookmarkStart w:id="119" w:name="X6989130172f70f23c5dadb4095420d09c000c22"/>
     <w:p>
       <w:pPr>
         <w:pStyle w:val="Heading3"/>
       </w:pPr>
-      <w:bookmarkStart w:id="91" w:name="X6989130172f70f23c5dadb4095420d09c000c22"/>
       <w:r>
         <w:t xml:space="preserve">Judaism</w:t>
       </w:r>
-      <w:bookmarkEnd w:id="91"/>
     </w:p>
     <w:p>
       <w:pPr>
@@ -6900,8 +6928,8 @@
     <w:p>
       <w:pPr>
         <w:numPr>
+          <w:ilvl w:val="0"/>
           <w:numId w:val="1023"/>
-          <w:ilvl w:val="0"/>
         </w:numPr>
       </w:pPr>
       <w:r>
@@ -6911,8 +6939,8 @@
     <w:p>
       <w:pPr>
         <w:numPr>
+          <w:ilvl w:val="0"/>
           <w:numId w:val="1023"/>
-          <w:ilvl w:val="0"/>
         </w:numPr>
       </w:pPr>
       <w:r>
@@ -6922,8 +6950,8 @@
     <w:p>
       <w:pPr>
         <w:numPr>
+          <w:ilvl w:val="0"/>
           <w:numId w:val="1023"/>
-          <w:ilvl w:val="0"/>
         </w:numPr>
       </w:pPr>
       <w:r>
@@ -6933,8 +6961,8 @@
     <w:p>
       <w:pPr>
         <w:numPr>
+          <w:ilvl w:val="0"/>
           <w:numId w:val="1023"/>
-          <w:ilvl w:val="0"/>
         </w:numPr>
       </w:pPr>
       <w:r>
@@ -6944,8 +6972,8 @@
     <w:p>
       <w:pPr>
         <w:numPr>
+          <w:ilvl w:val="0"/>
           <w:numId w:val="1023"/>
-          <w:ilvl w:val="0"/>
         </w:numPr>
       </w:pPr>
       <w:r>
@@ -6955,8 +6983,8 @@
     <w:p>
       <w:pPr>
         <w:numPr>
+          <w:ilvl w:val="0"/>
           <w:numId w:val="1023"/>
-          <w:ilvl w:val="0"/>
         </w:numPr>
       </w:pPr>
       <w:r>
@@ -6966,8 +6994,8 @@
     <w:p>
       <w:pPr>
         <w:numPr>
+          <w:ilvl w:val="0"/>
           <w:numId w:val="1023"/>
-          <w:ilvl w:val="0"/>
         </w:numPr>
       </w:pPr>
       <w:r>
@@ -6977,23 +7005,23 @@
     <w:p>
       <w:pPr>
         <w:numPr>
+          <w:ilvl w:val="0"/>
           <w:numId w:val="1023"/>
-          <w:ilvl w:val="0"/>
         </w:numPr>
       </w:pPr>
       <w:r>
         <w:t xml:space="preserve">Williams, J.G. Judaism. Quest Books, 1980.</w:t>
       </w:r>
     </w:p>
+    <w:bookmarkEnd w:id="119"/>
+    <w:bookmarkStart w:id="120" w:name="Xfa971d177def04be866c44fe95873d0a12348d3"/>
     <w:p>
       <w:pPr>
         <w:pStyle w:val="Heading3"/>
       </w:pPr>
-      <w:bookmarkStart w:id="92" w:name="Xfa971d177def04be866c44fe95873d0a12348d3"/>
       <w:r>
         <w:t xml:space="preserve">Love</w:t>
       </w:r>
-      <w:bookmarkEnd w:id="92"/>
     </w:p>
     <w:p>
       <w:pPr>
@@ -7006,8 +7034,8 @@
     <w:p>
       <w:pPr>
         <w:numPr>
+          <w:ilvl w:val="0"/>
           <w:numId w:val="1024"/>
-          <w:ilvl w:val="0"/>
         </w:numPr>
       </w:pPr>
       <w:r>
@@ -7017,8 +7045,8 @@
     <w:p>
       <w:pPr>
         <w:numPr>
+          <w:ilvl w:val="0"/>
           <w:numId w:val="1024"/>
-          <w:ilvl w:val="0"/>
         </w:numPr>
       </w:pPr>
       <w:r>
@@ -7028,8 +7056,8 @@
     <w:p>
       <w:pPr>
         <w:numPr>
+          <w:ilvl w:val="0"/>
           <w:numId w:val="1024"/>
-          <w:ilvl w:val="0"/>
         </w:numPr>
       </w:pPr>
       <w:r>
@@ -7039,23 +7067,23 @@
     <w:p>
       <w:pPr>
         <w:numPr>
+          <w:ilvl w:val="0"/>
           <w:numId w:val="1024"/>
-          <w:ilvl w:val="0"/>
         </w:numPr>
       </w:pPr>
       <w:r>
         <w:t xml:space="preserve">Welwood, J. (ed.). Challenge of the heart. Shambhala, 1985.</w:t>
       </w:r>
     </w:p>
+    <w:bookmarkEnd w:id="120"/>
+    <w:bookmarkStart w:id="121" w:name="X81a60f2a44efe67c5c1d6339e1b8ff909b0022f"/>
     <w:p>
       <w:pPr>
         <w:pStyle w:val="Heading3"/>
       </w:pPr>
-      <w:bookmarkStart w:id="93" w:name="X81a60f2a44efe67c5c1d6339e1b8ff909b0022f"/>
       <w:r>
         <w:t xml:space="preserve">Meditation: Practice</w:t>
       </w:r>
-      <w:bookmarkEnd w:id="93"/>
     </w:p>
     <w:p>
       <w:pPr>
@@ -7068,8 +7096,8 @@
     <w:p>
       <w:pPr>
         <w:numPr>
+          <w:ilvl w:val="0"/>
           <w:numId w:val="1025"/>
-          <w:ilvl w:val="0"/>
         </w:numPr>
       </w:pPr>
       <w:r>
@@ -7079,8 +7107,8 @@
     <w:p>
       <w:pPr>
         <w:numPr>
+          <w:ilvl w:val="0"/>
           <w:numId w:val="1025"/>
-          <w:ilvl w:val="0"/>
         </w:numPr>
       </w:pPr>
       <w:r>
@@ -7090,8 +7118,8 @@
     <w:p>
       <w:pPr>
         <w:numPr>
+          <w:ilvl w:val="0"/>
           <w:numId w:val="1025"/>
-          <w:ilvl w:val="0"/>
         </w:numPr>
       </w:pPr>
       <w:r>
@@ -7101,8 +7129,8 @@
     <w:p>
       <w:pPr>
         <w:numPr>
+          <w:ilvl w:val="0"/>
           <w:numId w:val="1025"/>
-          <w:ilvl w:val="0"/>
         </w:numPr>
       </w:pPr>
       <w:r>
@@ -7112,23 +7140,23 @@
     <w:p>
       <w:pPr>
         <w:numPr>
+          <w:ilvl w:val="0"/>
           <w:numId w:val="1025"/>
-          <w:ilvl w:val="0"/>
         </w:numPr>
       </w:pPr>
       <w:r>
         <w:t xml:space="preserve">Solé-Leris, A. Tranquility and insight. Shambhala, 1986.</w:t>
       </w:r>
     </w:p>
+    <w:bookmarkEnd w:id="121"/>
+    <w:bookmarkStart w:id="122" w:name="X8db17d4b5d9502edbc2319da471736a3695a604"/>
     <w:p>
       <w:pPr>
         <w:pStyle w:val="Heading3"/>
       </w:pPr>
-      <w:bookmarkStart w:id="94" w:name="X8db17d4b5d9502edbc2319da471736a3695a604"/>
       <w:r>
         <w:t xml:space="preserve">Meditation: Theory and Research</w:t>
       </w:r>
-      <w:bookmarkEnd w:id="94"/>
     </w:p>
     <w:p>
       <w:pPr>
@@ -7141,8 +7169,8 @@
     <w:p>
       <w:pPr>
         <w:numPr>
+          <w:ilvl w:val="0"/>
           <w:numId w:val="1026"/>
-          <w:ilvl w:val="0"/>
         </w:numPr>
       </w:pPr>
       <w:r>
@@ -7152,8 +7180,8 @@
     <w:p>
       <w:pPr>
         <w:numPr>
+          <w:ilvl w:val="0"/>
           <w:numId w:val="1026"/>
-          <w:ilvl w:val="0"/>
         </w:numPr>
       </w:pPr>
       <w:r>
@@ -7163,8 +7191,8 @@
     <w:p>
       <w:pPr>
         <w:numPr>
+          <w:ilvl w:val="0"/>
           <w:numId w:val="1026"/>
-          <w:ilvl w:val="0"/>
         </w:numPr>
       </w:pPr>
       <w:r>
@@ -7174,23 +7202,23 @@
     <w:p>
       <w:pPr>
         <w:numPr>
+          <w:ilvl w:val="0"/>
           <w:numId w:val="1026"/>
-          <w:ilvl w:val="0"/>
         </w:numPr>
       </w:pPr>
       <w:r>
         <w:t xml:space="preserve">White, J. (ed.). What is meditation? Anchor Books, 1974.</w:t>
       </w:r>
     </w:p>
+    <w:bookmarkEnd w:id="122"/>
+    <w:bookmarkStart w:id="123" w:name="Xa83e62b8d645ada10440d5bc1e4cc3abd254c90"/>
     <w:p>
       <w:pPr>
         <w:pStyle w:val="Heading3"/>
       </w:pPr>
-      <w:bookmarkStart w:id="95" w:name="Xa83e62b8d645ada10440d5bc1e4cc3abd254c90"/>
       <w:r>
         <w:t xml:space="preserve">Mindfulness/Vipassana</w:t>
       </w:r>
-      <w:bookmarkEnd w:id="95"/>
     </w:p>
     <w:p>
       <w:pPr>
@@ -7203,8 +7231,8 @@
     <w:p>
       <w:pPr>
         <w:numPr>
+          <w:ilvl w:val="0"/>
           <w:numId w:val="1027"/>
-          <w:ilvl w:val="0"/>
         </w:numPr>
       </w:pPr>
       <w:r>
@@ -7214,8 +7242,8 @@
     <w:p>
       <w:pPr>
         <w:numPr>
+          <w:ilvl w:val="0"/>
           <w:numId w:val="1027"/>
-          <w:ilvl w:val="0"/>
         </w:numPr>
       </w:pPr>
       <w:r>
@@ -7225,8 +7253,8 @@
     <w:p>
       <w:pPr>
         <w:numPr>
+          <w:ilvl w:val="0"/>
           <w:numId w:val="1027"/>
-          <w:ilvl w:val="0"/>
         </w:numPr>
       </w:pPr>
       <w:r>
@@ -7236,8 +7264,8 @@
     <w:p>
       <w:pPr>
         <w:numPr>
+          <w:ilvl w:val="0"/>
           <w:numId w:val="1027"/>
-          <w:ilvl w:val="0"/>
         </w:numPr>
       </w:pPr>
       <w:r>
@@ -7247,8 +7275,8 @@
     <w:p>
       <w:pPr>
         <w:numPr>
+          <w:ilvl w:val="0"/>
           <w:numId w:val="1027"/>
-          <w:ilvl w:val="0"/>
         </w:numPr>
       </w:pPr>
       <w:r>
@@ -7258,8 +7286,8 @@
     <w:p>
       <w:pPr>
         <w:numPr>
+          <w:ilvl w:val="0"/>
           <w:numId w:val="1027"/>
-          <w:ilvl w:val="0"/>
         </w:numPr>
       </w:pPr>
       <w:r>
@@ -7269,8 +7297,8 @@
     <w:p>
       <w:pPr>
         <w:numPr>
+          <w:ilvl w:val="0"/>
           <w:numId w:val="1027"/>
-          <w:ilvl w:val="0"/>
         </w:numPr>
       </w:pPr>
       <w:r>
@@ -7280,23 +7308,23 @@
     <w:p>
       <w:pPr>
         <w:numPr>
+          <w:ilvl w:val="0"/>
           <w:numId w:val="1027"/>
-          <w:ilvl w:val="0"/>
         </w:numPr>
       </w:pPr>
       <w:r>
         <w:t xml:space="preserve">Thera, Soma. The way of mindfulness. Buddhist Publication Society, fourth edition, 1975.</w:t>
       </w:r>
     </w:p>
+    <w:bookmarkEnd w:id="123"/>
+    <w:bookmarkStart w:id="124" w:name="X171e730b8cc0dbf2b8bd4c8157e6583cf320a5e"/>
     <w:p>
       <w:pPr>
         <w:pStyle w:val="Heading3"/>
       </w:pPr>
-      <w:bookmarkStart w:id="96" w:name="X171e730b8cc0dbf2b8bd4c8157e6583cf320a5e"/>
       <w:r>
         <w:t xml:space="preserve">Mysticism/Enlightenment</w:t>
       </w:r>
-      <w:bookmarkEnd w:id="96"/>
     </w:p>
     <w:p>
       <w:pPr>
@@ -7309,8 +7337,8 @@
     <w:p>
       <w:pPr>
         <w:numPr>
+          <w:ilvl w:val="0"/>
           <w:numId w:val="1028"/>
-          <w:ilvl w:val="0"/>
         </w:numPr>
       </w:pPr>
       <w:r>
@@ -7320,8 +7348,8 @@
     <w:p>
       <w:pPr>
         <w:numPr>
+          <w:ilvl w:val="0"/>
           <w:numId w:val="1028"/>
-          <w:ilvl w:val="0"/>
         </w:numPr>
       </w:pPr>
       <w:r>
@@ -7331,8 +7359,8 @@
     <w:p>
       <w:pPr>
         <w:numPr>
+          <w:ilvl w:val="0"/>
           <w:numId w:val="1028"/>
-          <w:ilvl w:val="0"/>
         </w:numPr>
       </w:pPr>
       <w:r>
@@ -7342,8 +7370,8 @@
     <w:p>
       <w:pPr>
         <w:numPr>
+          <w:ilvl w:val="0"/>
           <w:numId w:val="1028"/>
-          <w:ilvl w:val="0"/>
         </w:numPr>
       </w:pPr>
       <w:r>
@@ -7353,8 +7381,8 @@
     <w:p>
       <w:pPr>
         <w:numPr>
+          <w:ilvl w:val="0"/>
           <w:numId w:val="1028"/>
-          <w:ilvl w:val="0"/>
         </w:numPr>
       </w:pPr>
       <w:r>
@@ -7364,23 +7392,23 @@
     <w:p>
       <w:pPr>
         <w:numPr>
+          <w:ilvl w:val="0"/>
           <w:numId w:val="1028"/>
-          <w:ilvl w:val="0"/>
         </w:numPr>
       </w:pPr>
       <w:r>
         <w:t xml:space="preserve">White, J. (ed.). What is enlightenment? J. P. Tarcher, 1985.</w:t>
       </w:r>
     </w:p>
+    <w:bookmarkEnd w:id="124"/>
+    <w:bookmarkStart w:id="125" w:name="X7dc5ec89ace04afa0dfcc5c2c63a457bc733b57"/>
     <w:p>
       <w:pPr>
         <w:pStyle w:val="Heading3"/>
       </w:pPr>
-      <w:bookmarkStart w:id="97" w:name="X7dc5ec89ace04afa0dfcc5c2c63a457bc733b57"/>
       <w:r>
         <w:t xml:space="preserve">References</w:t>
       </w:r>
-      <w:bookmarkEnd w:id="97"/>
     </w:p>
     <w:p>
       <w:pPr>
@@ -7393,8 +7421,8 @@
     <w:p>
       <w:pPr>
         <w:numPr>
+          <w:ilvl w:val="0"/>
           <w:numId w:val="1029"/>
-          <w:ilvl w:val="0"/>
         </w:numPr>
       </w:pPr>
       <w:r>
@@ -7404,8 +7432,8 @@
     <w:p>
       <w:pPr>
         <w:numPr>
+          <w:ilvl w:val="0"/>
           <w:numId w:val="1029"/>
-          <w:ilvl w:val="0"/>
         </w:numPr>
       </w:pPr>
       <w:r>
@@ -7415,8 +7443,8 @@
     <w:p>
       <w:pPr>
         <w:numPr>
+          <w:ilvl w:val="0"/>
           <w:numId w:val="1029"/>
-          <w:ilvl w:val="0"/>
         </w:numPr>
       </w:pPr>
       <w:r>
@@ -7426,8 +7454,8 @@
     <w:p>
       <w:pPr>
         <w:numPr>
+          <w:ilvl w:val="0"/>
           <w:numId w:val="1029"/>
-          <w:ilvl w:val="0"/>
         </w:numPr>
       </w:pPr>
       <w:r>
@@ -7437,8 +7465,8 @@
     <w:p>
       <w:pPr>
         <w:numPr>
+          <w:ilvl w:val="0"/>
           <w:numId w:val="1029"/>
-          <w:ilvl w:val="0"/>
         </w:numPr>
       </w:pPr>
       <w:r>
@@ -7448,23 +7476,23 @@
     <w:p>
       <w:pPr>
         <w:numPr>
+          <w:ilvl w:val="0"/>
           <w:numId w:val="1029"/>
-          <w:ilvl w:val="0"/>
         </w:numPr>
       </w:pPr>
       <w:r>
         <w:t xml:space="preserve">Reese, W.L. Dictionary of philosophy and religion. Humanities Press, 1980.</w:t>
       </w:r>
     </w:p>
+    <w:bookmarkEnd w:id="125"/>
+    <w:bookmarkStart w:id="126" w:name="X00f30ff4a600f4a5f9ba590b335343a447e5b1e"/>
     <w:p>
       <w:pPr>
         <w:pStyle w:val="Heading3"/>
       </w:pPr>
-      <w:bookmarkStart w:id="98" w:name="X00f30ff4a600f4a5f9ba590b335343a447e5b1e"/>
       <w:r>
         <w:t xml:space="preserve">Religion</w:t>
       </w:r>
-      <w:bookmarkEnd w:id="98"/>
     </w:p>
     <w:p>
       <w:pPr>
@@ -7477,8 +7505,8 @@
     <w:p>
       <w:pPr>
         <w:numPr>
+          <w:ilvl w:val="0"/>
           <w:numId w:val="1030"/>
-          <w:ilvl w:val="0"/>
         </w:numPr>
       </w:pPr>
       <w:r>
@@ -7488,8 +7516,8 @@
     <w:p>
       <w:pPr>
         <w:numPr>
+          <w:ilvl w:val="0"/>
           <w:numId w:val="1030"/>
-          <w:ilvl w:val="0"/>
         </w:numPr>
       </w:pPr>
       <w:r>
@@ -7499,8 +7527,8 @@
     <w:p>
       <w:pPr>
         <w:numPr>
+          <w:ilvl w:val="0"/>
           <w:numId w:val="1030"/>
-          <w:ilvl w:val="0"/>
         </w:numPr>
       </w:pPr>
       <w:r>
@@ -7510,8 +7538,8 @@
     <w:p>
       <w:pPr>
         <w:numPr>
+          <w:ilvl w:val="0"/>
           <w:numId w:val="1030"/>
-          <w:ilvl w:val="0"/>
         </w:numPr>
       </w:pPr>
       <w:r>
@@ -7521,8 +7549,8 @@
     <w:p>
       <w:pPr>
         <w:numPr>
+          <w:ilvl w:val="0"/>
           <w:numId w:val="1030"/>
-          <w:ilvl w:val="0"/>
         </w:numPr>
       </w:pPr>
       <w:r>
@@ -7532,8 +7560,8 @@
     <w:p>
       <w:pPr>
         <w:numPr>
+          <w:ilvl w:val="0"/>
           <w:numId w:val="1030"/>
-          <w:ilvl w:val="0"/>
         </w:numPr>
       </w:pPr>
       <w:r>
@@ -7543,29 +7571,29 @@
     <w:p>
       <w:pPr>
         <w:numPr>
+          <w:ilvl w:val="0"/>
           <w:numId w:val="1030"/>
-          <w:ilvl w:val="0"/>
         </w:numPr>
       </w:pPr>
       <w:r>
         <w:t xml:space="preserve">Wilber, K. A sociable God. Shambhala, 1983.</w:t>
       </w:r>
     </w:p>
+    <w:bookmarkEnd w:id="126"/>
+    <w:bookmarkStart w:id="127" w:name="X0f6a4809f129a13614477e7117cc716b26be071"/>
     <w:p>
       <w:pPr>
         <w:pStyle w:val="Heading3"/>
       </w:pPr>
-      <w:bookmarkStart w:id="99" w:name="X0f6a4809f129a13614477e7117cc716b26be071"/>
       <w:r>
         <w:t xml:space="preserve">Religious Classics</w:t>
       </w:r>
-      <w:bookmarkEnd w:id="99"/>
-    </w:p>
-    <w:p>
-      <w:pPr>
-        <w:numPr>
+    </w:p>
+    <w:p>
+      <w:pPr>
+        <w:numPr>
+          <w:ilvl w:val="0"/>
           <w:numId w:val="1031"/>
-          <w:ilvl w:val="0"/>
         </w:numPr>
       </w:pPr>
       <w:r>
@@ -7575,8 +7603,8 @@
     <w:p>
       <w:pPr>
         <w:numPr>
+          <w:ilvl w:val="0"/>
           <w:numId w:val="1031"/>
-          <w:ilvl w:val="0"/>
         </w:numPr>
       </w:pPr>
       <w:r>
@@ -7586,8 +7614,8 @@
     <w:p>
       <w:pPr>
         <w:numPr>
+          <w:ilvl w:val="0"/>
           <w:numId w:val="1031"/>
-          <w:ilvl w:val="0"/>
         </w:numPr>
       </w:pPr>
       <w:r>
@@ -7597,8 +7625,8 @@
     <w:p>
       <w:pPr>
         <w:numPr>
+          <w:ilvl w:val="0"/>
           <w:numId w:val="1031"/>
-          <w:ilvl w:val="0"/>
         </w:numPr>
       </w:pPr>
       <w:r>
@@ -7608,23 +7636,23 @@
     <w:p>
       <w:pPr>
         <w:numPr>
+          <w:ilvl w:val="0"/>
           <w:numId w:val="1031"/>
-          <w:ilvl w:val="0"/>
         </w:numPr>
       </w:pPr>
       <w:r>
         <w:t xml:space="preserve">Tao Teh Ching (The way of life). The basic scripture of Taoism attributed to Lao Tzu. R. B. Blakney, Mentor Books, 1955. W. Bynner, Capricorn Books, 1944. G. Feng &amp; J. English, Vintage Books, 1972.</w:t>
       </w:r>
     </w:p>
+    <w:bookmarkEnd w:id="127"/>
+    <w:bookmarkStart w:id="128" w:name="Xa05fa1072c4695d7c5a1b527c3a7625210ddc28"/>
     <w:p>
       <w:pPr>
         <w:pStyle w:val="Heading3"/>
       </w:pPr>
-      <w:bookmarkStart w:id="100" w:name="Xa05fa1072c4695d7c5a1b527c3a7625210ddc28"/>
       <w:r>
         <w:t xml:space="preserve">Self-Improvement</w:t>
       </w:r>
-      <w:bookmarkEnd w:id="100"/>
     </w:p>
     <w:p>
       <w:pPr>
@@ -7637,8 +7665,8 @@
     <w:p>
       <w:pPr>
         <w:numPr>
+          <w:ilvl w:val="0"/>
           <w:numId w:val="1032"/>
-          <w:ilvl w:val="0"/>
         </w:numPr>
       </w:pPr>
       <w:r>
@@ -7648,8 +7676,8 @@
     <w:p>
       <w:pPr>
         <w:numPr>
+          <w:ilvl w:val="0"/>
           <w:numId w:val="1032"/>
-          <w:ilvl w:val="0"/>
         </w:numPr>
       </w:pPr>
       <w:r>
@@ -7659,8 +7687,8 @@
     <w:p>
       <w:pPr>
         <w:numPr>
+          <w:ilvl w:val="0"/>
           <w:numId w:val="1032"/>
-          <w:ilvl w:val="0"/>
         </w:numPr>
       </w:pPr>
       <w:r>
@@ -7670,8 +7698,8 @@
     <w:p>
       <w:pPr>
         <w:numPr>
+          <w:ilvl w:val="0"/>
           <w:numId w:val="1032"/>
-          <w:ilvl w:val="0"/>
         </w:numPr>
       </w:pPr>
       <w:r>
@@ -7681,8 +7709,8 @@
     <w:p>
       <w:pPr>
         <w:numPr>
+          <w:ilvl w:val="0"/>
           <w:numId w:val="1032"/>
-          <w:ilvl w:val="0"/>
         </w:numPr>
       </w:pPr>
       <w:r>
@@ -7692,23 +7720,23 @@
     <w:p>
       <w:pPr>
         <w:numPr>
+          <w:ilvl w:val="0"/>
           <w:numId w:val="1032"/>
-          <w:ilvl w:val="0"/>
         </w:numPr>
       </w:pPr>
       <w:r>
         <w:t xml:space="preserve">Yates, B.T. Self-management. Wadsworth, 1985.</w:t>
       </w:r>
     </w:p>
+    <w:bookmarkEnd w:id="128"/>
+    <w:bookmarkStart w:id="129" w:name="X31e32306bae7d87674da61ac5a62b4d2dfbda97"/>
     <w:p>
       <w:pPr>
         <w:pStyle w:val="Heading3"/>
       </w:pPr>
-      <w:bookmarkStart w:id="101" w:name="X31e32306bae7d87674da61ac5a62b4d2dfbda97"/>
       <w:r>
         <w:t xml:space="preserve">Stories</w:t>
       </w:r>
-      <w:bookmarkEnd w:id="101"/>
     </w:p>
     <w:p>
       <w:pPr>
@@ -7721,8 +7749,8 @@
     <w:p>
       <w:pPr>
         <w:numPr>
+          <w:ilvl w:val="0"/>
           <w:numId w:val="1033"/>
-          <w:ilvl w:val="0"/>
         </w:numPr>
       </w:pPr>
       <w:r>
@@ -7732,8 +7760,8 @@
     <w:p>
       <w:pPr>
         <w:numPr>
+          <w:ilvl w:val="0"/>
           <w:numId w:val="1033"/>
-          <w:ilvl w:val="0"/>
         </w:numPr>
       </w:pPr>
       <w:r>
@@ -7743,8 +7771,8 @@
     <w:p>
       <w:pPr>
         <w:numPr>
+          <w:ilvl w:val="0"/>
           <w:numId w:val="1033"/>
-          <w:ilvl w:val="0"/>
         </w:numPr>
       </w:pPr>
       <w:r>
@@ -7754,23 +7782,23 @@
     <w:p>
       <w:pPr>
         <w:numPr>
+          <w:ilvl w:val="0"/>
           <w:numId w:val="1033"/>
-          <w:ilvl w:val="0"/>
         </w:numPr>
       </w:pPr>
       <w:r>
         <w:t xml:space="preserve">Van Over, R. Taoist tales. Mentor, 1973.</w:t>
       </w:r>
     </w:p>
+    <w:bookmarkEnd w:id="129"/>
+    <w:bookmarkStart w:id="130" w:name="Xd561c2fed71b70660db2c32c272ecd67b0eca8f"/>
     <w:p>
       <w:pPr>
         <w:pStyle w:val="Heading3"/>
       </w:pPr>
-      <w:bookmarkStart w:id="102" w:name="Xd561c2fed71b70660db2c32c272ecd67b0eca8f"/>
       <w:r>
         <w:t xml:space="preserve">Sufism</w:t>
       </w:r>
-      <w:bookmarkEnd w:id="102"/>
     </w:p>
     <w:p>
       <w:pPr>
@@ -7783,8 +7811,8 @@
     <w:p>
       <w:pPr>
         <w:numPr>
+          <w:ilvl w:val="0"/>
           <w:numId w:val="1034"/>
-          <w:ilvl w:val="0"/>
         </w:numPr>
       </w:pPr>
       <w:r>
@@ -7794,8 +7822,8 @@
     <w:p>
       <w:pPr>
         <w:numPr>
+          <w:ilvl w:val="0"/>
           <w:numId w:val="1034"/>
-          <w:ilvl w:val="0"/>
         </w:numPr>
       </w:pPr>
       <w:r>
@@ -7805,23 +7833,23 @@
     <w:p>
       <w:pPr>
         <w:numPr>
+          <w:ilvl w:val="0"/>
           <w:numId w:val="1034"/>
-          <w:ilvl w:val="0"/>
         </w:numPr>
       </w:pPr>
       <w:r>
         <w:t xml:space="preserve">Shah, I. The Sufis. Anchor Books, 1971.</w:t>
       </w:r>
     </w:p>
+    <w:bookmarkEnd w:id="130"/>
+    <w:bookmarkStart w:id="131" w:name="X49ba828125e0e5cc6be5fab8f5f60c19f0ec7c7"/>
     <w:p>
       <w:pPr>
         <w:pStyle w:val="Heading3"/>
       </w:pPr>
-      <w:bookmarkStart w:id="103" w:name="X49ba828125e0e5cc6be5fab8f5f60c19f0ec7c7"/>
       <w:r>
         <w:t xml:space="preserve">Taoism</w:t>
       </w:r>
-      <w:bookmarkEnd w:id="103"/>
     </w:p>
     <w:p>
       <w:pPr>
@@ -7834,8 +7862,8 @@
     <w:p>
       <w:pPr>
         <w:numPr>
+          <w:ilvl w:val="0"/>
           <w:numId w:val="1035"/>
-          <w:ilvl w:val="0"/>
         </w:numPr>
       </w:pPr>
       <w:r>
@@ -7845,8 +7873,8 @@
     <w:p>
       <w:pPr>
         <w:numPr>
+          <w:ilvl w:val="0"/>
           <w:numId w:val="1035"/>
-          <w:ilvl w:val="0"/>
         </w:numPr>
       </w:pPr>
       <w:r>
@@ -7856,8 +7884,8 @@
     <w:p>
       <w:pPr>
         <w:numPr>
+          <w:ilvl w:val="0"/>
           <w:numId w:val="1035"/>
-          <w:ilvl w:val="0"/>
         </w:numPr>
       </w:pPr>
       <w:r>
@@ -7867,8 +7895,8 @@
     <w:p>
       <w:pPr>
         <w:numPr>
+          <w:ilvl w:val="0"/>
           <w:numId w:val="1035"/>
-          <w:ilvl w:val="0"/>
         </w:numPr>
       </w:pPr>
       <w:r>
@@ -7878,23 +7906,23 @@
     <w:p>
       <w:pPr>
         <w:numPr>
+          <w:ilvl w:val="0"/>
           <w:numId w:val="1035"/>
-          <w:ilvl w:val="0"/>
         </w:numPr>
       </w:pPr>
       <w:r>
         <w:t xml:space="preserve">Wei, H. The guiding light of Lao Tzu. Quest Books, 1982.</w:t>
       </w:r>
     </w:p>
+    <w:bookmarkEnd w:id="131"/>
+    <w:bookmarkStart w:id="132" w:name="Xd4c6c1d135d23a88321304b257ba51352ed7a82"/>
     <w:p>
       <w:pPr>
         <w:pStyle w:val="Heading3"/>
       </w:pPr>
-      <w:bookmarkStart w:id="104" w:name="Xd4c6c1d135d23a88321304b257ba51352ed7a82"/>
       <w:r>
         <w:t xml:space="preserve">Teachers: Contemporary</w:t>
       </w:r>
-      <w:bookmarkEnd w:id="104"/>
     </w:p>
     <w:p>
       <w:pPr>
@@ -7915,8 +7943,8 @@
     <w:p>
       <w:pPr>
         <w:numPr>
+          <w:ilvl w:val="0"/>
           <w:numId w:val="1036"/>
-          <w:ilvl w:val="0"/>
         </w:numPr>
       </w:pPr>
       <w:r>
@@ -7926,8 +7954,8 @@
     <w:p>
       <w:pPr>
         <w:numPr>
+          <w:ilvl w:val="0"/>
           <w:numId w:val="1036"/>
-          <w:ilvl w:val="0"/>
         </w:numPr>
       </w:pPr>
       <w:r>
@@ -7937,8 +7965,8 @@
     <w:p>
       <w:pPr>
         <w:numPr>
+          <w:ilvl w:val="0"/>
           <w:numId w:val="1036"/>
-          <w:ilvl w:val="0"/>
         </w:numPr>
       </w:pPr>
       <w:r>
@@ -7948,8 +7976,8 @@
     <w:p>
       <w:pPr>
         <w:numPr>
+          <w:ilvl w:val="0"/>
           <w:numId w:val="1036"/>
-          <w:ilvl w:val="0"/>
         </w:numPr>
       </w:pPr>
       <w:r>
@@ -7959,8 +7987,8 @@
     <w:p>
       <w:pPr>
         <w:numPr>
+          <w:ilvl w:val="0"/>
           <w:numId w:val="1036"/>
-          <w:ilvl w:val="0"/>
         </w:numPr>
       </w:pPr>
       <w:r>
@@ -7970,8 +7998,8 @@
     <w:p>
       <w:pPr>
         <w:numPr>
+          <w:ilvl w:val="0"/>
           <w:numId w:val="1036"/>
-          <w:ilvl w:val="0"/>
         </w:numPr>
       </w:pPr>
       <w:r>
@@ -7981,8 +8009,8 @@
     <w:p>
       <w:pPr>
         <w:numPr>
+          <w:ilvl w:val="0"/>
           <w:numId w:val="1036"/>
-          <w:ilvl w:val="0"/>
         </w:numPr>
       </w:pPr>
       <w:r>
@@ -7992,8 +8020,8 @@
     <w:p>
       <w:pPr>
         <w:numPr>
+          <w:ilvl w:val="0"/>
           <w:numId w:val="1036"/>
-          <w:ilvl w:val="0"/>
         </w:numPr>
       </w:pPr>
       <w:r>
@@ -8003,8 +8031,8 @@
     <w:p>
       <w:pPr>
         <w:numPr>
+          <w:ilvl w:val="0"/>
           <w:numId w:val="1036"/>
-          <w:ilvl w:val="0"/>
         </w:numPr>
       </w:pPr>
       <w:r>
@@ -8014,8 +8042,8 @@
     <w:p>
       <w:pPr>
         <w:numPr>
+          <w:ilvl w:val="0"/>
           <w:numId w:val="1036"/>
-          <w:ilvl w:val="0"/>
         </w:numPr>
       </w:pPr>
       <w:r>
@@ -8025,8 +8053,8 @@
     <w:p>
       <w:pPr>
         <w:numPr>
+          <w:ilvl w:val="0"/>
           <w:numId w:val="1036"/>
-          <w:ilvl w:val="0"/>
         </w:numPr>
       </w:pPr>
       <w:r>
@@ -8036,8 +8064,8 @@
     <w:p>
       <w:pPr>
         <w:numPr>
+          <w:ilvl w:val="0"/>
           <w:numId w:val="1036"/>
-          <w:ilvl w:val="0"/>
         </w:numPr>
       </w:pPr>
       <w:r>
@@ -8047,8 +8075,8 @@
     <w:p>
       <w:pPr>
         <w:numPr>
+          <w:ilvl w:val="0"/>
           <w:numId w:val="1036"/>
-          <w:ilvl w:val="0"/>
         </w:numPr>
       </w:pPr>
       <w:r>
@@ -8058,23 +8086,23 @@
     <w:p>
       <w:pPr>
         <w:numPr>
+          <w:ilvl w:val="0"/>
           <w:numId w:val="1036"/>
-          <w:ilvl w:val="0"/>
         </w:numPr>
       </w:pPr>
       <w:r>
         <w:t xml:space="preserve">Watts, A.W. The essence of Alan Watts. Celestial Arts, 1977.</w:t>
       </w:r>
     </w:p>
+    <w:bookmarkEnd w:id="132"/>
+    <w:bookmarkStart w:id="133" w:name="X51e1d333e69d79a07bbddf9394a74b5ccc71ee2"/>
     <w:p>
       <w:pPr>
         <w:pStyle w:val="Heading3"/>
       </w:pPr>
-      <w:bookmarkStart w:id="105" w:name="X51e1d333e69d79a07bbddf9394a74b5ccc71ee2"/>
       <w:r>
         <w:t xml:space="preserve">Transpersonal Psychology: General</w:t>
       </w:r>
-      <w:bookmarkEnd w:id="105"/>
     </w:p>
     <w:p>
       <w:pPr>
@@ -8087,8 +8115,8 @@
     <w:p>
       <w:pPr>
         <w:numPr>
+          <w:ilvl w:val="0"/>
           <w:numId w:val="1037"/>
-          <w:ilvl w:val="0"/>
         </w:numPr>
       </w:pPr>
       <w:r>
@@ -8098,8 +8126,8 @@
     <w:p>
       <w:pPr>
         <w:numPr>
+          <w:ilvl w:val="0"/>
           <w:numId w:val="1037"/>
-          <w:ilvl w:val="0"/>
         </w:numPr>
       </w:pPr>
       <w:r>
@@ -8109,8 +8137,8 @@
     <w:p>
       <w:pPr>
         <w:numPr>
+          <w:ilvl w:val="0"/>
           <w:numId w:val="1037"/>
-          <w:ilvl w:val="0"/>
         </w:numPr>
       </w:pPr>
       <w:r>
@@ -8120,8 +8148,8 @@
     <w:p>
       <w:pPr>
         <w:numPr>
+          <w:ilvl w:val="0"/>
           <w:numId w:val="1037"/>
-          <w:ilvl w:val="0"/>
         </w:numPr>
       </w:pPr>
       <w:r>
@@ -8131,8 +8159,8 @@
     <w:p>
       <w:pPr>
         <w:numPr>
+          <w:ilvl w:val="0"/>
           <w:numId w:val="1037"/>
-          <w:ilvl w:val="0"/>
         </w:numPr>
       </w:pPr>
       <w:r>
@@ -8142,8 +8170,8 @@
     <w:p>
       <w:pPr>
         <w:numPr>
+          <w:ilvl w:val="0"/>
           <w:numId w:val="1037"/>
-          <w:ilvl w:val="0"/>
         </w:numPr>
       </w:pPr>
       <w:r>
@@ -8153,8 +8181,8 @@
     <w:p>
       <w:pPr>
         <w:numPr>
+          <w:ilvl w:val="0"/>
           <w:numId w:val="1037"/>
-          <w:ilvl w:val="0"/>
         </w:numPr>
       </w:pPr>
       <w:r>
@@ -8164,8 +8192,8 @@
     <w:p>
       <w:pPr>
         <w:numPr>
+          <w:ilvl w:val="0"/>
           <w:numId w:val="1037"/>
-          <w:ilvl w:val="0"/>
         </w:numPr>
       </w:pPr>
       <w:r>
@@ -8175,8 +8203,8 @@
     <w:p>
       <w:pPr>
         <w:numPr>
+          <w:ilvl w:val="0"/>
           <w:numId w:val="1037"/>
-          <w:ilvl w:val="0"/>
         </w:numPr>
       </w:pPr>
       <w:r>
@@ -8186,8 +8214,8 @@
     <w:p>
       <w:pPr>
         <w:numPr>
+          <w:ilvl w:val="0"/>
           <w:numId w:val="1037"/>
-          <w:ilvl w:val="0"/>
         </w:numPr>
       </w:pPr>
       <w:r>
@@ -8197,8 +8225,8 @@
     <w:p>
       <w:pPr>
         <w:numPr>
+          <w:ilvl w:val="0"/>
           <w:numId w:val="1037"/>
-          <w:ilvl w:val="0"/>
         </w:numPr>
       </w:pPr>
       <w:r>
@@ -8208,8 +8236,8 @@
     <w:p>
       <w:pPr>
         <w:numPr>
+          <w:ilvl w:val="0"/>
           <w:numId w:val="1037"/>
-          <w:ilvl w:val="0"/>
         </w:numPr>
       </w:pPr>
       <w:r>
@@ -8219,23 +8247,23 @@
     <w:p>
       <w:pPr>
         <w:numPr>
+          <w:ilvl w:val="0"/>
           <w:numId w:val="1037"/>
-          <w:ilvl w:val="0"/>
         </w:numPr>
       </w:pPr>
       <w:r>
         <w:t xml:space="preserve">Wilber, K. Eye to eye. Anchor Books, 1983 (This book is the best overview by Wilber).</w:t>
       </w:r>
     </w:p>
+    <w:bookmarkEnd w:id="133"/>
+    <w:bookmarkStart w:id="134" w:name="Xeeba2632c23f1c6b55c28f3d3e0ead91f10cd44"/>
     <w:p>
       <w:pPr>
         <w:pStyle w:val="Heading3"/>
       </w:pPr>
-      <w:bookmarkStart w:id="106" w:name="Xeeba2632c23f1c6b55c28f3d3e0ead91f10cd44"/>
       <w:r>
         <w:t xml:space="preserve">Transpersonal Psychology: East and West</w:t>
       </w:r>
-      <w:bookmarkEnd w:id="106"/>
     </w:p>
     <w:p>
       <w:pPr>
@@ -8248,8 +8276,8 @@
     <w:p>
       <w:pPr>
         <w:numPr>
+          <w:ilvl w:val="0"/>
           <w:numId w:val="1038"/>
-          <w:ilvl w:val="0"/>
         </w:numPr>
       </w:pPr>
       <w:r>
@@ -8259,8 +8287,8 @@
     <w:p>
       <w:pPr>
         <w:numPr>
+          <w:ilvl w:val="0"/>
           <w:numId w:val="1038"/>
-          <w:ilvl w:val="0"/>
         </w:numPr>
       </w:pPr>
       <w:r>
@@ -8270,8 +8298,8 @@
     <w:p>
       <w:pPr>
         <w:numPr>
+          <w:ilvl w:val="0"/>
           <w:numId w:val="1038"/>
-          <w:ilvl w:val="0"/>
         </w:numPr>
       </w:pPr>
       <w:r>
@@ -8281,8 +8309,8 @@
     <w:p>
       <w:pPr>
         <w:numPr>
+          <w:ilvl w:val="0"/>
           <w:numId w:val="1038"/>
-          <w:ilvl w:val="0"/>
         </w:numPr>
       </w:pPr>
       <w:r>
@@ -8292,8 +8320,8 @@
     <w:p>
       <w:pPr>
         <w:numPr>
+          <w:ilvl w:val="0"/>
           <w:numId w:val="1038"/>
-          <w:ilvl w:val="0"/>
         </w:numPr>
       </w:pPr>
       <w:r>
@@ -8303,23 +8331,23 @@
     <w:p>
       <w:pPr>
         <w:numPr>
+          <w:ilvl w:val="0"/>
           <w:numId w:val="1038"/>
-          <w:ilvl w:val="0"/>
         </w:numPr>
       </w:pPr>
       <w:r>
         <w:t xml:space="preserve">Watts, A.W. Psychotherapy East and West. Ballantine Books, 1969.</w:t>
       </w:r>
     </w:p>
+    <w:bookmarkEnd w:id="134"/>
+    <w:bookmarkStart w:id="135" w:name="Xc16fcc8d502a898b45052d393b9ccaae3f4ec2b"/>
     <w:p>
       <w:pPr>
         <w:pStyle w:val="Heading3"/>
       </w:pPr>
-      <w:bookmarkStart w:id="107" w:name="Xc16fcc8d502a898b45052d393b9ccaae3f4ec2b"/>
       <w:r>
         <w:t xml:space="preserve">Yoga: General</w:t>
       </w:r>
-      <w:bookmarkEnd w:id="107"/>
     </w:p>
     <w:p>
       <w:pPr>
@@ -8332,8 +8360,8 @@
     <w:p>
       <w:pPr>
         <w:numPr>
+          <w:ilvl w:val="0"/>
           <w:numId w:val="1039"/>
-          <w:ilvl w:val="0"/>
         </w:numPr>
       </w:pPr>
       <w:r>
@@ -8343,8 +8371,8 @@
     <w:p>
       <w:pPr>
         <w:numPr>
+          <w:ilvl w:val="0"/>
           <w:numId w:val="1039"/>
-          <w:ilvl w:val="0"/>
         </w:numPr>
       </w:pPr>
       <w:r>
@@ -8354,8 +8382,8 @@
     <w:p>
       <w:pPr>
         <w:numPr>
+          <w:ilvl w:val="0"/>
           <w:numId w:val="1039"/>
-          <w:ilvl w:val="0"/>
         </w:numPr>
       </w:pPr>
       <w:r>
@@ -8365,8 +8393,8 @@
     <w:p>
       <w:pPr>
         <w:numPr>
+          <w:ilvl w:val="0"/>
           <w:numId w:val="1039"/>
-          <w:ilvl w:val="0"/>
         </w:numPr>
       </w:pPr>
       <w:r>
@@ -8376,8 +8404,8 @@
     <w:p>
       <w:pPr>
         <w:numPr>
+          <w:ilvl w:val="0"/>
           <w:numId w:val="1039"/>
-          <w:ilvl w:val="0"/>
         </w:numPr>
       </w:pPr>
       <w:r>
@@ -8387,8 +8415,8 @@
     <w:p>
       <w:pPr>
         <w:numPr>
+          <w:ilvl w:val="0"/>
           <w:numId w:val="1039"/>
-          <w:ilvl w:val="0"/>
         </w:numPr>
       </w:pPr>
       <w:r>
@@ -8398,8 +8426,8 @@
     <w:p>
       <w:pPr>
         <w:numPr>
+          <w:ilvl w:val="0"/>
           <w:numId w:val="1039"/>
-          <w:ilvl w:val="0"/>
         </w:numPr>
       </w:pPr>
       <w:r>
@@ -8409,8 +8437,8 @@
     <w:p>
       <w:pPr>
         <w:numPr>
+          <w:ilvl w:val="0"/>
           <w:numId w:val="1039"/>
-          <w:ilvl w:val="0"/>
         </w:numPr>
       </w:pPr>
       <w:r>
@@ -8420,23 +8448,23 @@
     <w:p>
       <w:pPr>
         <w:numPr>
+          <w:ilvl w:val="0"/>
           <w:numId w:val="1039"/>
-          <w:ilvl w:val="0"/>
         </w:numPr>
       </w:pPr>
       <w:r>
         <w:t xml:space="preserve">Wood, E. Seven schools of yoga. Quest Books, 1973.</w:t>
       </w:r>
     </w:p>
+    <w:bookmarkEnd w:id="135"/>
+    <w:bookmarkStart w:id="136" w:name="X0139897861d3a27313deb120318c450e2de4f7e"/>
     <w:p>
       <w:pPr>
         <w:pStyle w:val="Heading3"/>
       </w:pPr>
-      <w:bookmarkStart w:id="108" w:name="X0139897861d3a27313deb120318c450e2de4f7e"/>
       <w:r>
         <w:t xml:space="preserve">Yoga: Hatha</w:t>
       </w:r>
-      <w:bookmarkEnd w:id="108"/>
     </w:p>
     <w:p>
       <w:pPr>
@@ -8449,8 +8477,8 @@
     <w:p>
       <w:pPr>
         <w:numPr>
+          <w:ilvl w:val="0"/>
           <w:numId w:val="1040"/>
-          <w:ilvl w:val="0"/>
         </w:numPr>
       </w:pPr>
       <w:r>
@@ -8460,8 +8488,8 @@
     <w:p>
       <w:pPr>
         <w:numPr>
+          <w:ilvl w:val="0"/>
           <w:numId w:val="1040"/>
-          <w:ilvl w:val="0"/>
         </w:numPr>
       </w:pPr>
       <w:r>
@@ -8471,8 +8499,8 @@
     <w:p>
       <w:pPr>
         <w:numPr>
+          <w:ilvl w:val="0"/>
           <w:numId w:val="1040"/>
-          <w:ilvl w:val="0"/>
         </w:numPr>
       </w:pPr>
       <w:r>
@@ -8482,8 +8510,8 @@
     <w:p>
       <w:pPr>
         <w:numPr>
+          <w:ilvl w:val="0"/>
           <w:numId w:val="1040"/>
-          <w:ilvl w:val="0"/>
         </w:numPr>
       </w:pPr>
       <w:r>
@@ -8493,8 +8521,8 @@
     <w:p>
       <w:pPr>
         <w:numPr>
+          <w:ilvl w:val="0"/>
           <w:numId w:val="1040"/>
-          <w:ilvl w:val="0"/>
         </w:numPr>
       </w:pPr>
       <w:r>
@@ -8504,8 +8532,8 @@
     <w:p>
       <w:pPr>
         <w:numPr>
+          <w:ilvl w:val="0"/>
           <w:numId w:val="1040"/>
-          <w:ilvl w:val="0"/>
         </w:numPr>
       </w:pPr>
       <w:r>
@@ -8515,8 +8543,8 @@
     <w:p>
       <w:pPr>
         <w:numPr>
+          <w:ilvl w:val="0"/>
           <w:numId w:val="1040"/>
-          <w:ilvl w:val="0"/>
         </w:numPr>
       </w:pPr>
       <w:r>
@@ -8526,23 +8554,25 @@
     <w:p>
       <w:pPr>
         <w:numPr>
+          <w:ilvl w:val="0"/>
           <w:numId w:val="1040"/>
-          <w:ilvl w:val="0"/>
         </w:numPr>
       </w:pPr>
       <w:r>
         <w:t xml:space="preserve">Vishnudevananda, Swami. The complete illustrated book of yoga. Pocket Book, 1972.</w:t>
       </w:r>
     </w:p>
+    <w:bookmarkEnd w:id="136"/>
+    <w:bookmarkEnd w:id="137"/>
+    <w:bookmarkEnd w:id="138"/>
+    <w:bookmarkStart w:id="139" w:name="about-the-author"/>
     <w:p>
       <w:pPr>
         <w:pStyle w:val="Heading1"/>
       </w:pPr>
-      <w:bookmarkStart w:id="109" w:name="about-the-author"/>
       <w:r>
         <w:t xml:space="preserve">About the Author</w:t>
       </w:r>
-      <w:bookmarkEnd w:id="109"/>
     </w:p>
     <w:p>
       <w:pPr>
@@ -8556,6 +8586,7 @@
       </w:r>
       <w:r>
         <w:rPr>
+          <w:iCs/>
           <w:i/>
         </w:rPr>
         <w:t xml:space="preserve">Skills in Living</w:t>
@@ -8572,15 +8603,15 @@
         <w:t xml:space="preserve">Dr. Mikulas received his Ph.D. in General Psychology and Behavior Modification at the University of Michigan, where he also earned his M.A. and B.A. degrees. He has served as Visiting Professor at the University of Nevada and in Thailand. He was chosen for the distinguished research award and also for the distinguished teaching award at West Florida.</w:t>
       </w:r>
     </w:p>
+    <w:bookmarkEnd w:id="139"/>
+    <w:bookmarkStart w:id="147" w:name="X0f3d6c866e7eb1f4229d16b1edb40c7fc5c9dff"/>
     <w:p>
       <w:pPr>
         <w:pStyle w:val="Heading1"/>
       </w:pPr>
-      <w:bookmarkStart w:id="110" w:name="X0f3d6c866e7eb1f4229d16b1edb40c7fc5c9dff"/>
       <w:r>
         <w:t xml:space="preserve">Colophon</w:t>
       </w:r>
-      <w:bookmarkEnd w:id="110"/>
     </w:p>
     <w:p>
       <w:pPr>
@@ -8593,8 +8624,8 @@
     <w:tbl>
       <w:tblPr>
         <w:tblStyle w:val="Table"/>
-        <w:tblW w:type="pct" w:w="5000.0"/>
-        <w:tblLook w:firstRow="1"/>
+        <w:tblW w:type="pct" w:w="5000"/>
+        <w:tblLook w:firstRow="1" w:lastRow="0" w:firstColumn="0" w:lastColumn="0" w:noHBand="0" w:noVBand="0" w:val="0020"/>
       </w:tblPr>
       <w:tblGrid>
         <w:gridCol w:w="2376"/>
@@ -8602,15 +8633,10 @@
       </w:tblGrid>
       <w:tr>
         <w:trPr>
-          <w:cnfStyle w:firstRow="1"/>
+          <w:tblHeader w:val="true"/>
         </w:trPr>
         <w:tc>
-          <w:tcPr>
-            <w:tcBorders>
-              <w:bottom w:val="single"/>
-            </w:tcBorders>
-            <w:vAlign w:val="bottom"/>
-          </w:tcPr>
+          <w:tcPr/>
           <w:p>
             <w:pPr>
               <w:pStyle w:val="Compact"/>
@@ -8622,12 +8648,7 @@
           </w:p>
         </w:tc>
         <w:tc>
-          <w:tcPr>
-            <w:tcBorders>
-              <w:bottom w:val="single"/>
-            </w:tcBorders>
-            <w:vAlign w:val="bottom"/>
-          </w:tcPr>
+          <w:tcPr/>
           <w:p>
             <w:pPr>
               <w:pStyle w:val="Compact"/>
@@ -8641,6 +8662,7 @@
       </w:tr>
       <w:tr>
         <w:tc>
+          <w:tcPr/>
           <w:p>
             <w:pPr>
               <w:jc w:val="left"/>
@@ -8651,11 +8673,12 @@
           </w:p>
         </w:tc>
         <w:tc>
+          <w:tcPr/>
           <w:p>
             <w:pPr>
               <w:jc w:val="left"/>
             </w:pPr>
-            <w:hyperlink r:id="rId111">
+            <w:hyperlink r:id="rId140">
               <w:r>
                 <w:rPr>
                   <w:rStyle w:val="Hyperlink"/>
@@ -8668,6 +8691,7 @@
       </w:tr>
       <w:tr>
         <w:tc>
+          <w:tcPr/>
           <w:p>
             <w:pPr>
               <w:jc w:val="left"/>
@@ -8678,11 +8702,12 @@
           </w:p>
         </w:tc>
         <w:tc>
+          <w:tcPr/>
           <w:p>
             <w:pPr>
               <w:jc w:val="left"/>
             </w:pPr>
-            <w:hyperlink r:id="rId112">
+            <w:hyperlink r:id="rId141">
               <w:r>
                 <w:rPr>
                   <w:rStyle w:val="Hyperlink"/>
@@ -8695,6 +8720,7 @@
       </w:tr>
       <w:tr>
         <w:tc>
+          <w:tcPr/>
           <w:p>
             <w:pPr>
               <w:jc w:val="left"/>
@@ -8705,11 +8731,12 @@
           </w:p>
         </w:tc>
         <w:tc>
+          <w:tcPr/>
           <w:p>
             <w:pPr>
               <w:jc w:val="left"/>
             </w:pPr>
-            <w:hyperlink r:id="rId113">
+            <w:hyperlink r:id="rId142">
               <w:r>
                 <w:rPr>
                   <w:rStyle w:val="Hyperlink"/>
@@ -8722,6 +8749,7 @@
       </w:tr>
       <w:tr>
         <w:tc>
+          <w:tcPr/>
           <w:p>
             <w:pPr>
               <w:jc w:val="left"/>
@@ -8732,11 +8760,12 @@
           </w:p>
         </w:tc>
         <w:tc>
+          <w:tcPr/>
           <w:p>
             <w:pPr>
               <w:jc w:val="left"/>
             </w:pPr>
-            <w:hyperlink r:id="rId114">
+            <w:hyperlink r:id="rId143">
               <w:r>
                 <w:rPr>
                   <w:rStyle w:val="Hyperlink"/>
@@ -8749,6 +8778,7 @@
       </w:tr>
       <w:tr>
         <w:tc>
+          <w:tcPr/>
           <w:p>
             <w:pPr>
               <w:jc w:val="left"/>
@@ -8759,11 +8789,12 @@
           </w:p>
         </w:tc>
         <w:tc>
+          <w:tcPr/>
           <w:p>
             <w:pPr>
               <w:jc w:val="left"/>
             </w:pPr>
-            <w:hyperlink r:id="rId115">
+            <w:hyperlink r:id="rId144">
               <w:r>
                 <w:rPr>
                   <w:rStyle w:val="Hyperlink"/>
@@ -8776,6 +8807,7 @@
       </w:tr>
       <w:tr>
         <w:tc>
+          <w:tcPr/>
           <w:p>
             <w:pPr>
               <w:jc w:val="left"/>
@@ -8786,11 +8818,12 @@
           </w:p>
         </w:tc>
         <w:tc>
+          <w:tcPr/>
           <w:p>
             <w:pPr>
               <w:jc w:val="left"/>
             </w:pPr>
-            <w:hyperlink r:id="rId116">
+            <w:hyperlink r:id="rId145">
               <w:r>
                 <w:rPr>
                   <w:rStyle w:val="Hyperlink"/>
@@ -8803,6 +8836,7 @@
       </w:tr>
       <w:tr>
         <w:tc>
+          <w:tcPr/>
           <w:p>
             <w:pPr>
               <w:jc w:val="left"/>
@@ -8813,11 +8847,12 @@
           </w:p>
         </w:tc>
         <w:tc>
+          <w:tcPr/>
           <w:p>
             <w:pPr>
               <w:jc w:val="left"/>
             </w:pPr>
-            <w:hyperlink r:id="rId117">
+            <w:hyperlink r:id="rId146">
               <w:r>
                 <w:rPr>
                   <w:rStyle w:val="Hyperlink"/>
@@ -8829,6 +8864,7 @@
         </w:tc>
       </w:tr>
     </w:tbl>
+    <w:bookmarkEnd w:id="147"/>
     <w:sectPr/>
   </w:body>
 </w:document>
@@ -8860,17 +8896,14 @@
 <file path=word/numbering.xml><?xml version="1.0" encoding="utf-8"?>
 <w:numbering xmlns:w="http://schemas.openxmlformats.org/wordprocessingml/2006/main">
   <w:abstractNum w:abstractNumId="990">
-    <w:nsid w:val="2c1ae401"/>
+    <w:nsid w:val="A990"/>
     <w:multiLevelType w:val="multilevel"/>
     <w:lvl w:ilvl="0">
       <w:numFmt w:val="bullet"/>
       <w:lvlText w:val=" "/>
       <w:lvlJc w:val="left"/>
       <w:pPr>
-        <w:tabs>
-          <w:tab w:val="num" w:pos="0"/>
-        </w:tabs>
-        <w:ind w:left="480" w:hanging="480"/>
+        <w:ind w:left="720" w:hanging="480"/>
       </w:pPr>
     </w:lvl>
     <w:lvl w:ilvl="1">
@@ -8878,10 +8911,7 @@
       <w:lvlText w:val=" "/>
       <w:lvlJc w:val="left"/>
       <w:pPr>
-        <w:tabs>
-          <w:tab w:val="num" w:pos="720"/>
-        </w:tabs>
-        <w:ind w:left="1200" w:hanging="480"/>
+        <w:ind w:left="1440" w:hanging="480"/>
       </w:pPr>
     </w:lvl>
     <w:lvl w:ilvl="2">
@@ -8889,10 +8919,7 @@
       <w:lvlText w:val=" "/>
       <w:lvlJc w:val="left"/>
       <w:pPr>
-        <w:tabs>
-          <w:tab w:val="num" w:pos="1440"/>
-        </w:tabs>
-        <w:ind w:left="1920" w:hanging="480"/>
+        <w:ind w:left="2160" w:hanging="480"/>
       </w:pPr>
     </w:lvl>
     <w:lvl w:ilvl="3">
@@ -8900,10 +8927,7 @@
       <w:lvlText w:val=" "/>
       <w:lvlJc w:val="left"/>
       <w:pPr>
-        <w:tabs>
-          <w:tab w:val="num" w:pos="2160"/>
-        </w:tabs>
-        <w:ind w:left="2640" w:hanging="480"/>
+        <w:ind w:left="2880" w:hanging="480"/>
       </w:pPr>
     </w:lvl>
     <w:lvl w:ilvl="4">
@@ -8911,10 +8935,7 @@
       <w:lvlText w:val=" "/>
       <w:lvlJc w:val="left"/>
       <w:pPr>
-        <w:tabs>
-          <w:tab w:val="num" w:pos="2880"/>
-        </w:tabs>
-        <w:ind w:left="3360" w:hanging="480"/>
+        <w:ind w:left="3600" w:hanging="480"/>
       </w:pPr>
     </w:lvl>
     <w:lvl w:ilvl="5">
@@ -8922,10 +8943,7 @@
       <w:lvlText w:val=" "/>
       <w:lvlJc w:val="left"/>
       <w:pPr>
-        <w:tabs>
-          <w:tab w:val="num" w:pos="3600"/>
-        </w:tabs>
-        <w:ind w:left="4080" w:hanging="480"/>
+        <w:ind w:left="4320" w:hanging="480"/>
       </w:pPr>
     </w:lvl>
     <w:lvl w:ilvl="6">
@@ -8933,10 +8951,7 @@
       <w:lvlText w:val=" "/>
       <w:lvlJc w:val="left"/>
       <w:pPr>
-        <w:tabs>
-          <w:tab w:val="num" w:pos="4320"/>
-        </w:tabs>
-        <w:ind w:left="4800" w:hanging="480"/>
+        <w:ind w:left="5040" w:hanging="480"/>
       </w:pPr>
     </w:lvl>
     <w:lvl w:ilvl="7">
@@ -8944,10 +8959,7 @@
       <w:lvlText w:val=" "/>
       <w:lvlJc w:val="left"/>
       <w:pPr>
-        <w:tabs>
-          <w:tab w:val="num" w:pos="5040"/>
-        </w:tabs>
-        <w:ind w:left="5520" w:hanging="480"/>
+        <w:ind w:left="5760" w:hanging="480"/>
       </w:pPr>
     </w:lvl>
     <w:lvl w:ilvl="8">
@@ -8955,25 +8967,19 @@
       <w:lvlText w:val=" "/>
       <w:lvlJc w:val="left"/>
       <w:pPr>
-        <w:tabs>
-          <w:tab w:val="num" w:pos="5760"/>
-        </w:tabs>
-        <w:ind w:left="6240" w:hanging="480"/>
+        <w:ind w:left="6480" w:hanging="480"/>
       </w:pPr>
     </w:lvl>
   </w:abstractNum>
   <w:abstractNum w:abstractNumId="991">
-    <w:nsid w:val="ea454b4c"/>
+    <w:nsid w:val="A991"/>
     <w:multiLevelType w:val="multilevel"/>
     <w:lvl w:ilvl="0">
       <w:numFmt w:val="bullet"/>
       <w:lvlText w:val="•"/>
       <w:lvlJc w:val="left"/>
       <w:pPr>
-        <w:tabs>
-          <w:tab w:val="num" w:pos="0"/>
-        </w:tabs>
-        <w:ind w:left="480" w:hanging="480"/>
+        <w:ind w:left="720" w:hanging="480"/>
       </w:pPr>
     </w:lvl>
     <w:lvl w:ilvl="1">
@@ -8981,10 +8987,7 @@
       <w:lvlText w:val="–"/>
       <w:lvlJc w:val="left"/>
       <w:pPr>
-        <w:tabs>
-          <w:tab w:val="num" w:pos="720"/>
-        </w:tabs>
-        <w:ind w:left="1200" w:hanging="480"/>
+        <w:ind w:left="1440" w:hanging="480"/>
       </w:pPr>
     </w:lvl>
     <w:lvl w:ilvl="2">
@@ -8992,10 +8995,7 @@
       <w:lvlText w:val="•"/>
       <w:lvlJc w:val="left"/>
       <w:pPr>
-        <w:tabs>
-          <w:tab w:val="num" w:pos="1440"/>
-        </w:tabs>
-        <w:ind w:left="1920" w:hanging="480"/>
+        <w:ind w:left="2160" w:hanging="480"/>
       </w:pPr>
     </w:lvl>
     <w:lvl w:ilvl="3">
@@ -9003,10 +9003,7 @@
       <w:lvlText w:val="–"/>
       <w:lvlJc w:val="left"/>
       <w:pPr>
-        <w:tabs>
-          <w:tab w:val="num" w:pos="2160"/>
-        </w:tabs>
-        <w:ind w:left="2640" w:hanging="480"/>
+        <w:ind w:left="2880" w:hanging="480"/>
       </w:pPr>
     </w:lvl>
     <w:lvl w:ilvl="4">
@@ -9014,10 +9011,7 @@
       <w:lvlText w:val="•"/>
       <w:lvlJc w:val="left"/>
       <w:pPr>
-        <w:tabs>
-          <w:tab w:val="num" w:pos="2880"/>
-        </w:tabs>
-        <w:ind w:left="3360" w:hanging="480"/>
+        <w:ind w:left="3600" w:hanging="480"/>
       </w:pPr>
     </w:lvl>
     <w:lvl w:ilvl="5">
@@ -9025,10 +9019,7 @@
       <w:lvlText w:val="–"/>
       <w:lvlJc w:val="left"/>
       <w:pPr>
-        <w:tabs>
-          <w:tab w:val="num" w:pos="3600"/>
-        </w:tabs>
-        <w:ind w:left="4080" w:hanging="480"/>
+        <w:ind w:left="4320" w:hanging="480"/>
       </w:pPr>
     </w:lvl>
     <w:lvl w:ilvl="6">
@@ -9036,10 +9027,7 @@
       <w:lvlText w:val="•"/>
       <w:lvlJc w:val="left"/>
       <w:pPr>
-        <w:tabs>
-          <w:tab w:val="num" w:pos="4320"/>
-        </w:tabs>
-        <w:ind w:left="4800" w:hanging="480"/>
+        <w:ind w:left="5040" w:hanging="480"/>
       </w:pPr>
     </w:lvl>
     <w:lvl w:ilvl="7">
@@ -9047,10 +9035,7 @@
       <w:lvlText w:val="–"/>
       <w:lvlJc w:val="left"/>
       <w:pPr>
-        <w:tabs>
-          <w:tab w:val="num" w:pos="5040"/>
-        </w:tabs>
-        <w:ind w:left="5520" w:hanging="480"/>
+        <w:ind w:left="5760" w:hanging="480"/>
       </w:pPr>
     </w:lvl>
     <w:lvl w:ilvl="8">
@@ -9058,15 +9043,12 @@
       <w:lvlText w:val="•"/>
       <w:lvlJc w:val="left"/>
       <w:pPr>
-        <w:tabs>
-          <w:tab w:val="num" w:pos="5760"/>
-        </w:tabs>
-        <w:ind w:left="6240" w:hanging="480"/>
+        <w:ind w:left="6480" w:hanging="480"/>
       </w:pPr>
     </w:lvl>
   </w:abstractNum>
   <w:abstractNum w:abstractNumId="99401">
-    <w:nsid w:val="71315dca"/>
+    <w:nsid w:val="A99401"/>
     <w:multiLevelType w:val="multilevel"/>
     <w:lvl w:ilvl="0">
       <w:start w:val="1"/>
@@ -9074,10 +9056,7 @@
       <w:lvlText w:val="%1."/>
       <w:lvlJc w:val="left"/>
       <w:pPr>
-        <w:tabs>
-          <w:tab w:val="num" w:pos="0"/>
-        </w:tabs>
-        <w:ind w:left="480" w:hanging="480"/>
+        <w:ind w:left="720" w:hanging="480"/>
       </w:pPr>
     </w:lvl>
     <w:lvl w:ilvl="1">
@@ -9086,10 +9065,7 @@
       <w:lvlText w:val="%2."/>
       <w:lvlJc w:val="left"/>
       <w:pPr>
-        <w:tabs>
-          <w:tab w:val="num" w:pos="720"/>
-        </w:tabs>
-        <w:ind w:left="1200" w:hanging="480"/>
+        <w:ind w:left="1440" w:hanging="480"/>
       </w:pPr>
     </w:lvl>
     <w:lvl w:ilvl="2">
@@ -9098,10 +9074,7 @@
       <w:lvlText w:val="%3."/>
       <w:lvlJc w:val="left"/>
       <w:pPr>
-        <w:tabs>
-          <w:tab w:val="num" w:pos="1440"/>
-        </w:tabs>
-        <w:ind w:left="1920" w:hanging="480"/>
+        <w:ind w:left="2160" w:hanging="480"/>
       </w:pPr>
     </w:lvl>
     <w:lvl w:ilvl="3">
@@ -9110,10 +9083,7 @@
       <w:lvlText w:val="%4."/>
       <w:lvlJc w:val="left"/>
       <w:pPr>
-        <w:tabs>
-          <w:tab w:val="num" w:pos="2160"/>
-        </w:tabs>
-        <w:ind w:left="2640" w:hanging="480"/>
+        <w:ind w:left="2880" w:hanging="480"/>
       </w:pPr>
     </w:lvl>
     <w:lvl w:ilvl="4">
@@ -9122,10 +9092,7 @@
       <w:lvlText w:val="%5."/>
       <w:lvlJc w:val="left"/>
       <w:pPr>
-        <w:tabs>
-          <w:tab w:val="num" w:pos="2880"/>
-        </w:tabs>
-        <w:ind w:left="3360" w:hanging="480"/>
+        <w:ind w:left="3600" w:hanging="480"/>
       </w:pPr>
     </w:lvl>
     <w:lvl w:ilvl="5">
@@ -9134,10 +9101,7 @@
       <w:lvlText w:val="%6."/>
       <w:lvlJc w:val="left"/>
       <w:pPr>
-        <w:tabs>
-          <w:tab w:val="num" w:pos="3600"/>
-        </w:tabs>
-        <w:ind w:left="4080" w:hanging="480"/>
+        <w:ind w:left="4320" w:hanging="480"/>
       </w:pPr>
     </w:lvl>
     <w:lvl w:ilvl="6">
@@ -9146,10 +9110,7 @@
       <w:lvlText w:val="%7."/>
       <w:lvlJc w:val="left"/>
       <w:pPr>
-        <w:tabs>
-          <w:tab w:val="num" w:pos="4320"/>
-        </w:tabs>
-        <w:ind w:left="4800" w:hanging="480"/>
+        <w:ind w:left="5040" w:hanging="480"/>
       </w:pPr>
     </w:lvl>
     <w:lvl w:ilvl="7">
@@ -9158,10 +9119,7 @@
       <w:lvlText w:val="%8."/>
       <w:lvlJc w:val="left"/>
       <w:pPr>
-        <w:tabs>
-          <w:tab w:val="num" w:pos="5040"/>
-        </w:tabs>
-        <w:ind w:left="5520" w:hanging="480"/>
+        <w:ind w:left="5760" w:hanging="480"/>
       </w:pPr>
     </w:lvl>
     <w:lvl w:ilvl="8">
@@ -9170,10 +9128,7 @@
       <w:lvlText w:val="%9."/>
       <w:lvlJc w:val="left"/>
       <w:pPr>
-        <w:tabs>
-          <w:tab w:val="num" w:pos="5760"/>
-        </w:tabs>
-        <w:ind w:left="6240" w:hanging="480"/>
+        <w:ind w:left="6480" w:hanging="480"/>
       </w:pPr>
     </w:lvl>
   </w:abstractNum>
@@ -9470,10 +9425,10 @@
   <w:docDefaults>
     <w:rPrDefault>
       <w:rPr>
-        <w:rFonts w:asciiTheme="minorHAnsi" w:eastAsiaTheme="minorHAnsi" w:hAnsiTheme="minorHAnsi" w:cstheme="minorBidi"/>
+        <w:rFonts w:asciiTheme="minorHAnsi" w:cstheme="minorBidi" w:eastAsiaTheme="minorHAnsi" w:hAnsiTheme="minorHAnsi"/>
         <w:sz w:val="24"/>
         <w:szCs w:val="24"/>
-        <w:lang w:val="en-US" w:eastAsia="en-US" w:bidi="ar-SA"/>
+        <w:lang w:bidi="ar-SA" w:eastAsia="en-US" w:val="en-US"/>
       </w:rPr>
     </w:rPrDefault>
     <w:pPrDefault>
@@ -9482,35 +9437,35 @@
       </w:pPr>
     </w:pPrDefault>
   </w:docDefaults>
-  <w:latentStyles w:defLockedState="0" w:defUIPriority="0" w:defSemiHidden="0" w:defUnhideWhenUsed="0" w:defQFormat="0" w:count="276"/>
-  <w:style w:type="paragraph" w:default="1" w:styleId="Normal">
+  <w:latentStyles w:count="276" w:defLockedState="0" w:defQFormat="0" w:defSemiHidden="0" w:defUIPriority="0" w:defUnhideWhenUsed="0"/>
+  <w:style w:default="1" w:styleId="Normal" w:type="paragraph">
     <w:name w:val="Normal"/>
     <w:qFormat/>
   </w:style>
-  <w:style w:type="paragraph" w:styleId="BodyText">
+  <w:style w:styleId="BodyText" w:type="paragraph">
     <w:name w:val="Body Text"/>
     <w:basedOn w:val="Normal"/>
     <w:link w:val="BodyTextChar"/>
     <w:pPr>
-      <w:spacing w:before="180" w:after="180"/>
+      <w:spacing w:after="180" w:before="180"/>
     </w:pPr>
     <w:qFormat/>
   </w:style>
-  <w:style w:type="paragraph" w:customStyle="1" w:styleId="FirstParagraph">
+  <w:style w:customStyle="1" w:styleId="FirstParagraph" w:type="paragraph">
     <w:name w:val="First Paragraph"/>
     <w:basedOn w:val="BodyText"/>
     <w:next w:val="BodyText"/>
     <w:qFormat/>
   </w:style>
-  <w:style w:type="paragraph" w:customStyle="1" w:styleId="Compact">
+  <w:style w:customStyle="1" w:styleId="Compact" w:type="paragraph">
     <w:name w:val="Compact"/>
     <w:basedOn w:val="BodyText"/>
     <w:qFormat/>
     <w:pPr>
-      <w:spacing w:before="36" w:after="36"/>
+      <w:spacing w:after="36" w:before="36"/>
     </w:pPr>
   </w:style>
-  <w:style w:type="paragraph" w:styleId="Title">
+  <w:style w:styleId="Title" w:type="paragraph">
     <w:name w:val="Title"/>
     <w:basedOn w:val="Normal"/>
     <w:next w:val="BodyText"/>
@@ -9518,19 +9473,19 @@
     <w:pPr>
       <w:keepNext/>
       <w:keepLines/>
-      <w:spacing w:before="480" w:after="240"/>
+      <w:spacing w:after="240" w:before="480"/>
       <w:jc w:val="center"/>
     </w:pPr>
     <w:rPr>
-      <w:rFonts w:asciiTheme="majorHAnsi" w:eastAsiaTheme="majorEastAsia" w:hAnsiTheme="majorHAnsi" w:cstheme="majorBidi"/>
+      <w:rFonts w:asciiTheme="majorHAnsi" w:cstheme="majorBidi" w:eastAsiaTheme="majorEastAsia" w:hAnsiTheme="majorHAnsi"/>
       <w:b/>
       <w:bCs/>
-      <w:color w:val="345A8A" w:themeColor="accent1" w:themeShade="B5"/>
+      <w:color w:themeColor="accent1" w:themeShade="B5" w:val="345A8A"/>
       <w:sz w:val="36"/>
       <w:szCs w:val="36"/>
     </w:rPr>
   </w:style>
-  <w:style w:type="paragraph" w:styleId="Subtitle">
+  <w:style w:styleId="Subtitle" w:type="paragraph">
     <w:name w:val="Subtitle"/>
     <w:basedOn w:val="Title"/>
     <w:next w:val="BodyText"/>
@@ -9538,7 +9493,7 @@
     <w:pPr>
       <w:keepNext/>
       <w:keepLines/>
-      <w:spacing w:before="240" w:after="240"/>
+      <w:spacing w:after="240" w:before="240"/>
       <w:jc w:val="center"/>
     </w:pPr>
     <w:rPr>
@@ -9546,7 +9501,7 @@
       <w:szCs w:val="30"/>
     </w:rPr>
   </w:style>
-  <w:style w:type="paragraph" w:customStyle="1" w:styleId="Author">
+  <w:style w:customStyle="1" w:styleId="Author" w:type="paragraph">
     <w:name w:val="Author"/>
     <w:next w:val="BodyText"/>
     <w:qFormat/>
@@ -9556,7 +9511,7 @@
       <w:jc w:val="center"/>
     </w:pPr>
   </w:style>
-  <w:style w:type="paragraph" w:styleId="Date">
+  <w:style w:styleId="Date" w:type="paragraph">
     <w:name w:val="Date"/>
     <w:next w:val="BodyText"/>
     <w:qFormat/>
@@ -9566,7 +9521,7 @@
       <w:jc w:val="center"/>
     </w:pPr>
   </w:style>
-  <w:style w:type="paragraph" w:customStyle="1" w:styleId="Abstract">
+  <w:style w:customStyle="1" w:styleId="Abstract" w:type="paragraph">
     <w:name w:val="Abstract"/>
     <w:basedOn w:val="Normal"/>
     <w:next w:val="BodyText"/>
@@ -9574,14 +9529,14 @@
     <w:pPr>
       <w:keepNext/>
       <w:keepLines/>
-      <w:spacing w:before="300" w:after="300"/>
+      <w:spacing w:after="300" w:before="300"/>
     </w:pPr>
     <w:rPr>
       <w:sz w:val="20"/>
       <w:szCs w:val="20"/>
     </w:rPr>
   </w:style>
-  <w:style w:type="paragraph" w:styleId="Bibliography">
+  <w:style w:styleId="Bibliography" w:type="paragraph">
     <w:name w:val="Bibliography"/>
     <w:basedOn w:val="Normal"/>
     <w:next w:val="Bibliography"/>
@@ -9589,7 +9544,7 @@
     <w:pPr/>
     <w:rPr/>
   </w:style>
-  <w:style w:type="paragraph" w:styleId="Heading1">
+  <w:style w:styleId="Heading1" w:type="paragraph">
     <w:name w:val="Heading 1"/>
     <w:basedOn w:val="Normal"/>
     <w:next w:val="BodyText"/>
@@ -9598,19 +9553,19 @@
     <w:pPr>
       <w:keepNext/>
       <w:keepLines/>
-      <w:spacing w:before="480" w:after="0"/>
+      <w:spacing w:after="0" w:before="480"/>
       <w:outlineLvl w:val="0"/>
     </w:pPr>
     <w:rPr>
-      <w:rFonts w:asciiTheme="majorHAnsi" w:eastAsiaTheme="majorEastAsia" w:hAnsiTheme="majorHAnsi" w:cstheme="majorBidi"/>
+      <w:rFonts w:asciiTheme="majorHAnsi" w:cstheme="majorBidi" w:eastAsiaTheme="majorEastAsia" w:hAnsiTheme="majorHAnsi"/>
       <w:b/>
       <w:bCs/>
-      <w:color w:val="345A8A" w:themeColor="accent1" w:themeShade="B5"/>
+      <w:color w:themeColor="accent1" w:val="4F81BD"/>
       <w:sz w:val="32"/>
       <w:szCs w:val="32"/>
     </w:rPr>
   </w:style>
-  <w:style w:type="paragraph" w:styleId="Heading2">
+  <w:style w:styleId="Heading2" w:type="paragraph">
     <w:name w:val="Heading 2"/>
     <w:basedOn w:val="Normal"/>
     <w:next w:val="BodyText"/>
@@ -9620,19 +9575,19 @@
     <w:pPr>
       <w:keepNext/>
       <w:keepLines/>
-      <w:spacing w:before="200" w:after="0"/>
+      <w:spacing w:after="0" w:before="200"/>
       <w:outlineLvl w:val="1"/>
     </w:pPr>
     <w:rPr>
-      <w:rFonts w:asciiTheme="majorHAnsi" w:eastAsiaTheme="majorEastAsia" w:hAnsiTheme="majorHAnsi" w:cstheme="majorBidi"/>
+      <w:rFonts w:asciiTheme="majorHAnsi" w:cstheme="majorBidi" w:eastAsiaTheme="majorEastAsia" w:hAnsiTheme="majorHAnsi"/>
       <w:b/>
       <w:bCs/>
-      <w:color w:val="4F81BD" w:themeColor="accent1"/>
-      <w:sz w:val="32"/>
-      <w:szCs w:val="32"/>
+      <w:color w:themeColor="accent1" w:val="4F81BD"/>
+      <w:sz w:val="28"/>
+      <w:szCs w:val="28"/>
     </w:rPr>
   </w:style>
-  <w:style w:type="paragraph" w:styleId="Heading3">
+  <w:style w:styleId="Heading3" w:type="paragraph">
     <w:name w:val="Heading 3"/>
     <w:basedOn w:val="Normal"/>
     <w:next w:val="BodyText"/>
@@ -9642,19 +9597,19 @@
     <w:pPr>
       <w:keepNext/>
       <w:keepLines/>
-      <w:spacing w:before="200" w:after="0"/>
+      <w:spacing w:after="0" w:before="200"/>
       <w:outlineLvl w:val="2"/>
     </w:pPr>
     <w:rPr>
-      <w:rFonts w:asciiTheme="majorHAnsi" w:eastAsiaTheme="majorEastAsia" w:hAnsiTheme="majorHAnsi" w:cstheme="majorBidi"/>
+      <w:rFonts w:asciiTheme="majorHAnsi" w:cstheme="majorBidi" w:eastAsiaTheme="majorEastAsia" w:hAnsiTheme="majorHAnsi"/>
       <w:b/>
       <w:bCs/>
-      <w:color w:val="4F81BD" w:themeColor="accent1"/>
-      <w:sz w:val="28"/>
-      <w:szCs w:val="28"/>
+      <w:color w:themeColor="accent1" w:val="4F81BD"/>
+      <w:sz w:val="24"/>
+      <w:szCs w:val="24"/>
     </w:rPr>
   </w:style>
-  <w:style w:type="paragraph" w:styleId="Heading4">
+  <w:style w:styleId="Heading4" w:type="paragraph">
     <w:name w:val="Heading 4"/>
     <w:basedOn w:val="Normal"/>
     <w:next w:val="BodyText"/>
@@ -9664,19 +9619,19 @@
     <w:pPr>
       <w:keepNext/>
       <w:keepLines/>
-      <w:spacing w:before="200" w:after="0"/>
+      <w:spacing w:after="0" w:before="200"/>
       <w:outlineLvl w:val="3"/>
     </w:pPr>
     <w:rPr>
-      <w:rFonts w:asciiTheme="majorHAnsi" w:eastAsiaTheme="majorEastAsia" w:hAnsiTheme="majorHAnsi" w:cstheme="majorBidi"/>
-      <w:b/>
+      <w:rFonts w:asciiTheme="majorHAnsi" w:cstheme="majorBidi" w:eastAsiaTheme="majorEastAsia" w:hAnsiTheme="majorHAnsi"/>
+      <w:i/>
       <w:bCs/>
-      <w:color w:val="4F81BD" w:themeColor="accent1"/>
+      <w:color w:themeColor="accent1" w:val="4F81BD"/>
       <w:sz w:val="24"/>
       <w:szCs w:val="24"/>
     </w:rPr>
   </w:style>
-  <w:style w:type="paragraph" w:styleId="Heading5">
+  <w:style w:styleId="Heading5" w:type="paragraph">
     <w:name w:val="Heading 5"/>
     <w:basedOn w:val="Normal"/>
     <w:next w:val="BodyText"/>
@@ -9686,19 +9641,18 @@
     <w:pPr>
       <w:keepNext/>
       <w:keepLines/>
-      <w:spacing w:before="200" w:after="0"/>
+      <w:spacing w:after="0" w:before="200"/>
       <w:outlineLvl w:val="4"/>
     </w:pPr>
     <w:rPr>
-      <w:rFonts w:asciiTheme="majorHAnsi" w:eastAsiaTheme="majorEastAsia" w:hAnsiTheme="majorHAnsi" w:cstheme="majorBidi"/>
-      <w:i/>
+      <w:rFonts w:asciiTheme="majorHAnsi" w:cstheme="majorBidi" w:eastAsiaTheme="majorEastAsia" w:hAnsiTheme="majorHAnsi"/>
       <w:iCs/>
-      <w:color w:val="4F81BD" w:themeColor="accent1"/>
+      <w:color w:themeColor="accent1" w:val="4F81BD"/>
       <w:sz w:val="24"/>
       <w:szCs w:val="24"/>
     </w:rPr>
   </w:style>
-  <w:style w:type="paragraph" w:styleId="Heading6">
+  <w:style w:styleId="Heading6" w:type="paragraph">
     <w:name w:val="Heading 6"/>
     <w:basedOn w:val="Normal"/>
     <w:next w:val="BodyText"/>
@@ -9708,17 +9662,17 @@
     <w:pPr>
       <w:keepNext/>
       <w:keepLines/>
-      <w:spacing w:before="200" w:after="0"/>
+      <w:spacing w:after="0" w:before="200"/>
       <w:outlineLvl w:val="5"/>
     </w:pPr>
     <w:rPr>
-      <w:rFonts w:asciiTheme="majorHAnsi" w:eastAsiaTheme="majorEastAsia" w:hAnsiTheme="majorHAnsi" w:cstheme="majorBidi"/>
-      <w:color w:val="4F81BD" w:themeColor="accent1"/>
+      <w:rFonts w:asciiTheme="majorHAnsi" w:cstheme="majorBidi" w:eastAsiaTheme="majorEastAsia" w:hAnsiTheme="majorHAnsi"/>
+      <w:color w:themeColor="accent1" w:val="4F81BD"/>
       <w:sz w:val="24"/>
       <w:szCs w:val="24"/>
     </w:rPr>
   </w:style>
-  <w:style w:type="paragraph" w:styleId="Heading7">
+  <w:style w:styleId="Heading7" w:type="paragraph">
     <w:name w:val="Heading 7"/>
     <w:basedOn w:val="Normal"/>
     <w:next w:val="BodyText"/>
@@ -9728,17 +9682,17 @@
     <w:pPr>
       <w:keepNext/>
       <w:keepLines/>
-      <w:spacing w:before="200" w:after="0"/>
+      <w:spacing w:after="0" w:before="200"/>
       <w:outlineLvl w:val="6"/>
     </w:pPr>
     <w:rPr>
-      <w:rFonts w:asciiTheme="majorHAnsi" w:eastAsiaTheme="majorEastAsia" w:hAnsiTheme="majorHAnsi" w:cstheme="majorBidi"/>
-      <w:color w:val="4F81BD" w:themeColor="accent1"/>
+      <w:rFonts w:asciiTheme="majorHAnsi" w:cstheme="majorBidi" w:eastAsiaTheme="majorEastAsia" w:hAnsiTheme="majorHAnsi"/>
+      <w:color w:themeColor="accent1" w:val="4F81BD"/>
       <w:sz w:val="24"/>
       <w:szCs w:val="24"/>
     </w:rPr>
   </w:style>
-  <w:style w:type="paragraph" w:styleId="Heading8">
+  <w:style w:styleId="Heading8" w:type="paragraph">
     <w:name w:val="Heading 8"/>
     <w:basedOn w:val="Normal"/>
     <w:next w:val="BodyText"/>
@@ -9748,17 +9702,17 @@
     <w:pPr>
       <w:keepNext/>
       <w:keepLines/>
-      <w:spacing w:before="200" w:after="0"/>
+      <w:spacing w:after="0" w:before="200"/>
       <w:outlineLvl w:val="7"/>
     </w:pPr>
     <w:rPr>
-      <w:rFonts w:asciiTheme="majorHAnsi" w:eastAsiaTheme="majorEastAsia" w:hAnsiTheme="majorHAnsi" w:cstheme="majorBidi"/>
-      <w:color w:val="4F81BD" w:themeColor="accent1"/>
+      <w:rFonts w:asciiTheme="majorHAnsi" w:cstheme="majorBidi" w:eastAsiaTheme="majorEastAsia" w:hAnsiTheme="majorHAnsi"/>
+      <w:color w:themeColor="accent1" w:val="4F81BD"/>
       <w:sz w:val="24"/>
       <w:szCs w:val="24"/>
     </w:rPr>
   </w:style>
-  <w:style w:type="paragraph" w:styleId="Heading9">
+  <w:style w:styleId="Heading9" w:type="paragraph">
     <w:name w:val="Heading 9"/>
     <w:basedOn w:val="Normal"/>
     <w:next w:val="BodyText"/>
@@ -9768,17 +9722,17 @@
     <w:pPr>
       <w:keepNext/>
       <w:keepLines/>
-      <w:spacing w:before="200" w:after="0"/>
+      <w:spacing w:after="0" w:before="200"/>
       <w:outlineLvl w:val="8"/>
     </w:pPr>
     <w:rPr>
-      <w:rFonts w:asciiTheme="majorHAnsi" w:eastAsiaTheme="majorEastAsia" w:hAnsiTheme="majorHAnsi" w:cstheme="majorBidi"/>
-      <w:color w:val="4F81BD" w:themeColor="accent1"/>
+      <w:rFonts w:asciiTheme="majorHAnsi" w:cstheme="majorBidi" w:eastAsiaTheme="majorEastAsia" w:hAnsiTheme="majorHAnsi"/>
+      <w:color w:themeColor="accent1" w:val="4F81BD"/>
       <w:sz w:val="24"/>
       <w:szCs w:val="24"/>
     </w:rPr>
   </w:style>
-  <w:style w:type="paragraph" w:styleId="BlockText">
+  <w:style w:styleId="BlockText" w:type="paragraph">
     <w:name w:val="Block Text"/>
     <w:basedOn w:val="BodyText"/>
     <w:next w:val="BodyText"/>
@@ -9786,17 +9740,11 @@
     <w:unhideWhenUsed/>
     <w:qFormat/>
     <w:pPr>
-      <w:spacing w:before="100" w:after="100"/>
-      <w:ind w:firstLine="0"/>
+      <w:spacing w:after="100" w:before="100"/>
+      <w:ind w:firstLine="0" w:left="480" w:right="480"/>
     </w:pPr>
-    <w:rPr>
-      <w:rFonts w:asciiTheme="majorHAnsi" w:eastAsiaTheme="majorEastAsia" w:hAnsiTheme="majorHAnsi" w:cstheme="majorBidi"/>
-      <w:bCs/>
-      <w:sz w:val="20"/>
-      <w:szCs w:val="20"/>
-    </w:rPr>
   </w:style>
-  <w:style w:type="paragraph" w:styleId="FootnoteText">
+  <w:style w:styleId="FootnoteText" w:type="paragraph">
     <w:name w:val="Footnote Text"/>
     <w:basedOn w:val="Normal"/>
     <w:next w:val="FootnoteText"/>
@@ -9804,28 +9752,43 @@
     <w:unhideWhenUsed/>
     <w:qFormat/>
   </w:style>
-  <w:style w:type="character" w:default="1" w:styleId="DefaultParagraphFont">
+  <w:style w:default="1" w:styleId="DefaultParagraphFont" w:type="character">
     <w:name w:val="Default Paragraph Font"/>
     <w:semiHidden/>
     <w:unhideWhenUsed/>
   </w:style>
-  <w:style w:type="table" w:default="1" w:styleId="Table">
+  <w:style w:default="1" w:styleId="Table" w:type="table">
     <w:name w:val="Table"/>
     <w:basedOn w:val="TableNormal"/>
     <w:semiHidden/>
     <w:unhideWhenUsed/>
     <w:qFormat/>
     <w:tblPr>
-      <w:tblInd w:w="0" w:type="dxa"/>
+      <w:tblInd w:type="dxa" w:w="0"/>
       <w:tblCellMar>
-        <w:top w:w="0" w:type="dxa"/>
-        <w:left w:w="108" w:type="dxa"/>
-        <w:bottom w:w="0" w:type="dxa"/>
-        <w:right w:w="108" w:type="dxa"/>
+        <w:top w:type="dxa" w:w="0"/>
+        <w:left w:type="dxa" w:w="108"/>
+        <w:bottom w:type="dxa" w:w="0"/>
+        <w:right w:type="dxa" w:w="108"/>
       </w:tblCellMar>
     </w:tblPr>
+    <w:tblStylePr w:type="firstRow">
+      <w:tblPr>
+        <w:jc w:val="left"/>
+        <w:tblInd w:type="dxa" w:w="0"/>
+      </w:tblPr>
+      <w:trPr>
+        <w:jc w:val="left"/>
+      </w:trPr>
+      <w:tcPr>
+        <w:vAlign w:val="bottom"/>
+        <w:tcBorders>
+          <w:bottom w:val="single"/>
+        </w:tcBorders>
+      </w:tcPr>
+    </w:tblStylePr>
   </w:style>
-  <w:style w:type="paragraph" w:customStyle="1" w:styleId="DefinitionTerm">
+  <w:style w:customStyle="1" w:styleId="DefinitionTerm" w:type="paragraph">
     <w:name w:val="Definition Term"/>
     <w:basedOn w:val="Normal"/>
     <w:next w:val="Definition"/>
@@ -9838,49 +9801,49 @@
       <w:b/>
     </w:rPr>
   </w:style>
-  <w:style w:type="paragraph" w:customStyle="1" w:styleId="Definition">
+  <w:style w:customStyle="1" w:styleId="Definition" w:type="paragraph">
     <w:name w:val="Definition"/>
     <w:basedOn w:val="Normal"/>
   </w:style>
-  <w:style w:type="paragraph" w:styleId="Caption">
+  <w:style w:styleId="Caption" w:type="paragraph">
     <w:name w:val="Caption"/>
     <w:basedOn w:val="Normal"/>
     <w:link w:val="BodyTextChar"/>
     <w:pPr>
-      <w:spacing w:before="0" w:after="120"/>
+      <w:spacing w:after="120" w:before="0"/>
     </w:pPr>
     <w:rPr>
       <w:i/>
     </w:rPr>
   </w:style>
-  <w:style w:type="paragraph" w:customStyle="1" w:styleId="TableCaption">
+  <w:style w:customStyle="1" w:styleId="TableCaption" w:type="paragraph">
     <w:name w:val="Table Caption"/>
     <w:basedOn w:val="Caption"/>
     <w:pPr>
       <w:keepNext/>
     </w:pPr>
   </w:style>
-  <w:style w:type="paragraph" w:customStyle="1" w:styleId="ImageCaption">
+  <w:style w:customStyle="1" w:styleId="ImageCaption" w:type="paragraph">
     <w:name w:val="Image Caption"/>
     <w:basedOn w:val="Caption"/>
   </w:style>
-  <w:style w:type="paragraph" w:customStyle="1" w:styleId="Figure">
+  <w:style w:customStyle="1" w:styleId="Figure" w:type="paragraph">
     <w:name w:val="Figure"/>
     <w:basedOn w:val="Normal"/>
   </w:style>
-  <w:style w:type="paragraph" w:customStyle="1" w:styleId="CaptionedFigure">
+  <w:style w:customStyle="1" w:styleId="CaptionedFigure" w:type="paragraph">
     <w:name w:val="Captioned Figure"/>
     <w:basedOn w:val="Figure"/>
     <w:pPr>
       <w:keepNext/>
     </w:pPr>
   </w:style>
-  <w:style w:type="character" w:customStyle="1" w:styleId="BodyTextChar">
+  <w:style w:customStyle="1" w:styleId="BodyTextChar" w:type="character">
     <w:name w:val="Body Text Char"/>
     <w:basedOn w:val="DefaultParagraphFont"/>
     <w:link w:val="BodyText"/>
   </w:style>
-  <w:style w:type="character" w:customStyle="1" w:styleId="VerbatimChar">
+  <w:style w:customStyle="1" w:styleId="VerbatimChar" w:type="character">
     <w:name w:val="Verbatim Char"/>
     <w:basedOn w:val="BodyTextChar"/>
     <w:rPr>
@@ -9888,21 +9851,25 @@
       <w:sz w:val="22"/>
     </w:rPr>
   </w:style>
-  <w:style w:type="character" w:styleId="FootnoteReference">
+  <w:style w:customStyle="1" w:styleId="SectionNumber" w:type="character">
+    <w:name w:val="Section Number"/>
+    <w:basedOn w:val="BodyTextChar"/>
+  </w:style>
+  <w:style w:styleId="FootnoteReference" w:type="character">
     <w:name w:val="Footnote Reference"/>
     <w:basedOn w:val="BodyTextChar"/>
     <w:rPr>
       <w:vertAlign w:val="superscript"/>
     </w:rPr>
   </w:style>
-  <w:style w:type="character" w:styleId="Hyperlink">
+  <w:style w:styleId="Hyperlink" w:type="character">
     <w:name w:val="Hyperlink"/>
     <w:basedOn w:val="BodyTextChar"/>
     <w:rPr>
-      <w:color w:val="4F81BD" w:themeColor="accent1"/>
+      <w:color w:themeColor="accent1" w:val="4F81BD"/>
     </w:rPr>
   </w:style>
-  <w:style w:type="paragraph" w:styleId="TOCHeading">
+  <w:style w:styleId="TOCHeading" w:type="paragraph">
     <w:name w:val="TOC Heading"/>
     <w:basedOn w:val="Heading1"/>
     <w:next w:val="BodyText"/>
@@ -9914,10 +9881,10 @@
       <w:outlineLvl w:val="9"/>
     </w:pPr>
     <w:rPr>
-      <w:rFonts w:asciiTheme="majorHAnsi" w:eastAsiaTheme="majorEastAsia" w:hAnsiTheme="majorHAnsi" w:cstheme="majorBidi"/>
+      <w:rFonts w:asciiTheme="majorHAnsi" w:cstheme="majorBidi" w:eastAsiaTheme="majorEastAsia" w:hAnsiTheme="majorHAnsi"/>
       <w:b w:val="0"/>
       <w:bCs w:val="0"/>
-      <w:color w:val="365F91" w:themeColor="accent1" w:themeShade="BF"/>
+      <w:color w:themeColor="accent1" w:themeShade="BF" w:val="365F91"/>
     </w:rPr>
   </w:style>
   <w:style w:type="paragraph" w:customStyle="1" w:styleId="SourceCode">

--- a/the_way_beyond.docx
+++ b/the_way_beyond.docx
@@ -7,19 +7,7 @@
         <w:pStyle w:val="Title"/>
       </w:pPr>
       <w:r>
-        <w:t xml:space="preserve">The</w:t>
-      </w:r>
-      <w:r>
-        <w:t xml:space="preserve"> </w:t>
-      </w:r>
-      <w:r>
-        <w:t xml:space="preserve">Way</w:t>
-      </w:r>
-      <w:r>
-        <w:t xml:space="preserve"> </w:t>
-      </w:r>
-      <w:r>
-        <w:t xml:space="preserve">Beyond</w:t>
+        <w:t xml:space="preserve">The Way Beyond</w:t>
       </w:r>
     </w:p>
     <w:p>
@@ -27,31 +15,7 @@
         <w:pStyle w:val="Subtitle"/>
       </w:pPr>
       <w:r>
-        <w:t xml:space="preserve">An</w:t>
-      </w:r>
-      <w:r>
-        <w:t xml:space="preserve"> </w:t>
-      </w:r>
-      <w:r>
-        <w:t xml:space="preserve">Overview</w:t>
-      </w:r>
-      <w:r>
-        <w:t xml:space="preserve"> </w:t>
-      </w:r>
-      <w:r>
-        <w:t xml:space="preserve">of</w:t>
-      </w:r>
-      <w:r>
-        <w:t xml:space="preserve"> </w:t>
-      </w:r>
-      <w:r>
-        <w:t xml:space="preserve">Spiritual</w:t>
-      </w:r>
-      <w:r>
-        <w:t xml:space="preserve"> </w:t>
-      </w:r>
-      <w:r>
-        <w:t xml:space="preserve">Practices</w:t>
+        <w:t xml:space="preserve">An Overview of Spiritual Practices</w:t>
       </w:r>
     </w:p>
     <w:p>
@@ -185,7 +149,7 @@
     </w:p>
     <w:p>
       <w:pPr>
-        <w:pStyle w:val="BodyText"/>
+        <w:pStyle w:val="Figure"/>
       </w:pPr>
       <w:r>
         <w:drawing>
@@ -232,7 +196,7 @@
     </w:p>
     <w:p>
       <w:pPr>
-        <w:pStyle w:val="BodyText"/>
+        <w:pStyle w:val="FirstParagraph"/>
       </w:pPr>
       <w:r>
         <w:t xml:space="preserve">Transpersonal/spiritual practices are potentially very powerful. This should not be underestimated. They can literally transform your being. Therefore, I must include the following warning: if any such practices cause unpleasant psychological disturbances, then stop the practices and consult a counselor or guide who is experienced in that area. Occasionally, a person’s ego may be overwhelmed by the thoughts and images that arise during meditation. Or you may be upset by the boredom and frustration that may occur during part of the journey. And in yoga, some practices may produce a variety of sensations that could be upsetting to someone who does not understand them.</w:t>
@@ -363,7 +327,7 @@
     </w:p>
     <w:p>
       <w:pPr>
-        <w:pStyle w:val="BodyText"/>
+        <w:pStyle w:val="Figure"/>
       </w:pPr>
       <w:r>
         <w:drawing>
@@ -410,7 +374,7 @@
     </w:p>
     <w:p>
       <w:pPr>
-        <w:pStyle w:val="BodyText"/>
+        <w:pStyle w:val="FirstParagraph"/>
       </w:pPr>
       <w:r>
         <w:t xml:space="preserve">Now a person’s sense of self continually changes. As we get older and watch our body change, we identify less with the body. Rather, the body is perceived as being part of the self, or as something the self inhabits or controls.</w:t>
@@ -726,7 +690,7 @@
     </w:p>
     <w:p>
       <w:pPr>
-        <w:pStyle w:val="BodyText"/>
+        <w:pStyle w:val="Figure"/>
       </w:pPr>
       <w:r>
         <w:drawing>
@@ -773,7 +737,7 @@
     </w:p>
     <w:p>
       <w:pPr>
-        <w:pStyle w:val="BodyText"/>
+        <w:pStyle w:val="FirstParagraph"/>
       </w:pPr>
       <w:r>
         <w:t xml:space="preserve">In the first chapter, I made a distinction between “religious” and “spiritual.” In terms of the analogy of this chapter, we can say that religion is at the level of the game, while spirituality is involved with getting free from the game.</w:t>
@@ -847,7 +811,7 @@
     </w:p>
     <w:p>
       <w:pPr>
-        <w:pStyle w:val="BodyText"/>
+        <w:pStyle w:val="Figure"/>
       </w:pPr>
       <w:r>
         <w:drawing>
@@ -894,7 +858,7 @@
     </w:p>
     <w:p>
       <w:pPr>
-        <w:pStyle w:val="BodyText"/>
+        <w:pStyle w:val="FirstParagraph"/>
       </w:pPr>
       <w:r>
         <w:t xml:space="preserve">Now consider the next step, waking up from the normal awake consciousness. What would it be like to wake up from this consensus reality, wake up from this ego-based level of consciousness? In fact, throughout recorded history everywhere in the world there have been people awakening. To these awakened beings, normal conscious reality is like a dream. It seems very real to most people, but once you awaken it is seen for what it is: the mental activity of a particular state of consciousness, a subset of a broader reality.</w:t>
@@ -994,7 +958,7 @@
     </w:p>
     <w:p>
       <w:pPr>
-        <w:pStyle w:val="BodyText"/>
+        <w:pStyle w:val="Figure"/>
       </w:pPr>
       <w:r>
         <w:drawing>
@@ -1041,7 +1005,7 @@
     </w:p>
     <w:p>
       <w:pPr>
-        <w:pStyle w:val="BodyText"/>
+        <w:pStyle w:val="FirstParagraph"/>
       </w:pPr>
       <w:r>
         <w:t xml:space="preserve">The fundamental meditation practices of all the world’s great meditation traditions can be reduced to two basic components: processes of the mind and objects of attention. All the great traditions emphasize the development of one or both of two fundamental processes of the mind: concentration and mindfulness. These will be discussed in the next two chapters.</w:t>
@@ -1067,8 +1031,8 @@
       </w:r>
       <w:r>
         <w:rPr>
+          <w:i/>
           <w:iCs/>
-          <w:i/>
         </w:rPr>
         <w:t xml:space="preserve">aum</w:t>
       </w:r>
@@ -1194,7 +1158,7 @@
         <w:pStyle w:val="FirstParagraph"/>
       </w:pPr>
       <w:r>
-        <w:t xml:space="preserve">Where and when you meditate is important. Have a special place, perhaps with a special Cushion or robe. Over time these props may help get you in the right “mood” for meditation. Free yourself from interruptions by taking the phone off the hook, putting out a “do not disturb” sign, etc.</w:t>
+        <w:t xml:space="preserve">Where and when you meditate is important. Have a special place, perhaps with a special cushion or robe. Over time these props may help get you in the right “mood” for meditation. Free yourself from interruptions by taking the phone off the hook, putting out a “do not disturb” sign, etc.</w:t>
       </w:r>
     </w:p>
     <w:p>
@@ -1299,8 +1263,8 @@
       </w:r>
       <w:r>
         <w:rPr>
+          <w:i/>
           <w:iCs/>
-          <w:i/>
         </w:rPr>
         <w:t xml:space="preserve">“So Ham”</w:t>
       </w:r>
@@ -1315,8 +1279,8 @@
       </w:r>
       <w:r>
         <w:rPr>
+          <w:i/>
           <w:iCs/>
-          <w:i/>
         </w:rPr>
         <w:t xml:space="preserve">“Budd-ho.”</w:t>
       </w:r>
@@ -1331,8 +1295,8 @@
       </w:r>
       <w:r>
         <w:rPr>
+          <w:i/>
           <w:iCs/>
-          <w:i/>
         </w:rPr>
         <w:t xml:space="preserve">So</w:t>
       </w:r>
@@ -1347,8 +1311,8 @@
       </w:r>
       <w:r>
         <w:rPr>
+          <w:i/>
           <w:iCs/>
-          <w:i/>
         </w:rPr>
         <w:t xml:space="preserve">HAM</w:t>
       </w:r>
@@ -1363,8 +1327,8 @@
       </w:r>
       <w:r>
         <w:rPr>
+          <w:i/>
           <w:iCs/>
-          <w:i/>
         </w:rPr>
         <w:t xml:space="preserve">Budd</w:t>
       </w:r>
@@ -1379,8 +1343,8 @@
       </w:r>
       <w:r>
         <w:rPr>
+          <w:i/>
           <w:iCs/>
-          <w:i/>
         </w:rPr>
         <w:t xml:space="preserve">Ho</w:t>
       </w:r>
@@ -1439,13 +1403,13 @@
       </w:pPr>
       <w:r>
         <w:rPr>
+          <w:i/>
           <w:iCs/>
-          <w:i/>
         </w:rPr>
         <w:t xml:space="preserve">Making friends with yourself</w:t>
       </w:r>
       <w:r>
-        <w:t xml:space="preserve">. During meditation, at least at first, you will have many thoughts and reactions about meditation and your ability to meditate. You will evaluate how well you think You are doing and perhaps compare it to how well You think you should be doing or how well you think someone else is doing. You may become dissatisfied by your perceived rate of progress and/or what you are experiencing. You may have some negative feelings toward yourself as a competent meditator. You may tell yourself why meditation is not for you, why this is not the best time in your life for you to be meditating, and so forth.</w:t>
+        <w:t xml:space="preserve">. During meditation, at least at first, you will have many thoughts and reactions about meditation and your ability to meditate. You will evaluate how well you think you are doing and perhaps compare it to how well you think you should be doing or how well you think someone else is doing. You may become dissatisfied by your perceived rate of progress and/or what you are experiencing. You may have some negative feelings toward yourself as a competent meditator. You may tell yourself why meditation is not for you, why this is not the best time in your life for you to be meditating, and so forth.</w:t>
       </w:r>
     </w:p>
     <w:p>
@@ -1462,8 +1426,8 @@
       </w:pPr>
       <w:r>
         <w:rPr>
+          <w:i/>
           <w:iCs/>
-          <w:i/>
         </w:rPr>
         <w:t xml:space="preserve">Being in the here and now</w:t>
       </w:r>
@@ -1485,8 +1449,8 @@
       </w:pPr>
       <w:r>
         <w:rPr>
+          <w:i/>
           <w:iCs/>
-          <w:i/>
         </w:rPr>
         <w:t xml:space="preserve">Letting be</w:t>
       </w:r>
@@ -1563,7 +1527,7 @@
     </w:p>
     <w:p>
       <w:pPr>
-        <w:pStyle w:val="BodyText"/>
+        <w:pStyle w:val="Figure"/>
       </w:pPr>
       <w:r>
         <w:drawing>
@@ -1610,7 +1574,7 @@
     </w:p>
     <w:p>
       <w:pPr>
-        <w:pStyle w:val="BodyText"/>
+        <w:pStyle w:val="FirstParagraph"/>
       </w:pPr>
       <w:r>
         <w:t xml:space="preserve">From a transpersonal standpoint, there are even stronger reasons for developing concentration. If we are always lost in monkey business, then all we will ever know are our own thoughts and perceptions. Our reality is defined by the monkey. To wake up from the dream, we need to quiet the mind so we can be open to a broader reality and other types of knowing. The door to the transpersonal is found in the spaces between thoughts. Behind and before all the thoughts and perceptions is a domain of consciousness that is very sane and calm. Don Juan, Castaneda’s Yaqui Indian sorcerer, said, “The world of sorcerers opens up after the warrior has learned to shut off internal dialogue.” The Third Chinese Patriarch of Zen stated, "Stop talking and thinking and there is nothing you will not be able to know.” And mystics have continually said that the way to the mystical level requires emptying the mind of all thoughts, images, and perceptions.</w:t>
@@ -1732,7 +1696,7 @@
     </w:p>
     <w:p>
       <w:pPr>
-        <w:pStyle w:val="BodyText"/>
+        <w:pStyle w:val="Figure"/>
       </w:pPr>
       <w:r>
         <w:drawing>
@@ -1779,7 +1743,7 @@
     </w:p>
     <w:p>
       <w:pPr>
-        <w:pStyle w:val="BodyText"/>
+        <w:pStyle w:val="FirstParagraph"/>
       </w:pPr>
       <w:r>
         <w:t xml:space="preserve">In intermediate stages of developing mindfulness, one moves into the “witness” space. From this vantage point, one observes the contents of consciousness, including thoughts and images, without getting pulled into them. Here, one’s sense of self is no longer identified with the contents of the mind. This is very liberating and opens the door to the transpersonal.</w:t>
@@ -2021,7 +1985,7 @@
     </w:p>
     <w:p>
       <w:pPr>
-        <w:pStyle w:val="BodyText"/>
+        <w:pStyle w:val="Figure"/>
       </w:pPr>
       <w:r>
         <w:drawing>
@@ -2068,7 +2032,7 @@
     </w:p>
     <w:p>
       <w:pPr>
-        <w:pStyle w:val="BodyText"/>
+        <w:pStyle w:val="FirstParagraph"/>
       </w:pPr>
       <w:r>
         <w:t xml:space="preserve">The early Greeks distinguished three different types of love:</w:t>
@@ -2078,8 +2042,8 @@
       </w:r>
       <w:r>
         <w:rPr>
+          <w:i/>
           <w:iCs/>
-          <w:i/>
         </w:rPr>
         <w:t xml:space="preserve">eros</w:t>
       </w:r>
@@ -2091,8 +2055,8 @@
       </w:r>
       <w:r>
         <w:rPr>
+          <w:i/>
           <w:iCs/>
-          <w:i/>
         </w:rPr>
         <w:t xml:space="preserve">philia</w:t>
       </w:r>
@@ -2104,8 +2068,8 @@
       </w:r>
       <w:r>
         <w:rPr>
+          <w:i/>
           <w:iCs/>
-          <w:i/>
         </w:rPr>
         <w:t xml:space="preserve">agape</w:t>
       </w:r>
@@ -2117,8 +2081,8 @@
       </w:r>
       <w:r>
         <w:rPr>
+          <w:i/>
           <w:iCs/>
-          <w:i/>
         </w:rPr>
         <w:t xml:space="preserve">tantric</w:t>
       </w:r>
@@ -2133,8 +2097,8 @@
       </w:r>
       <w:r>
         <w:rPr>
+          <w:i/>
           <w:iCs/>
-          <w:i/>
         </w:rPr>
         <w:t xml:space="preserve">tantra</w:t>
       </w:r>
@@ -2146,8 +2110,8 @@
       </w:r>
       <w:r>
         <w:rPr>
+          <w:i/>
           <w:iCs/>
-          <w:i/>
         </w:rPr>
         <w:t xml:space="preserve">chakras</w:t>
       </w:r>
@@ -2287,7 +2251,7 @@
     </w:p>
     <w:p>
       <w:pPr>
-        <w:pStyle w:val="BodyText"/>
+        <w:pStyle w:val="Figure"/>
       </w:pPr>
       <w:r>
         <w:drawing>
@@ -2334,7 +2298,7 @@
     </w:p>
     <w:p>
       <w:pPr>
-        <w:pStyle w:val="BodyText"/>
+        <w:pStyle w:val="FirstParagraph"/>
       </w:pPr>
       <w:r>
         <w:t xml:space="preserve">In this chapter is a survey of basic knowledge about causes of attachments, some types of attachments, and ways to reduce attachments. Attachments arise throughout the day, so they provide a lot of opportunity to work on oneself. Many attachments are quite evident and relate to personal and interpersonal problems. Other attachments, to be discovered later, are very subtle and deal with one’s sense of self and how one constructs one’s “reality.”</w:t>
@@ -2575,8 +2539,8 @@
       </w:r>
       <w:r>
         <w:rPr>
+          <w:i/>
           <w:iCs/>
-          <w:i/>
         </w:rPr>
         <w:t xml:space="preserve">feeling</w:t>
       </w:r>
@@ -2631,8 +2595,8 @@
       </w:r>
       <w:r>
         <w:rPr>
+          <w:i/>
           <w:iCs/>
-          <w:i/>
         </w:rPr>
         <w:t xml:space="preserve">Skills of Living</w:t>
       </w:r>
@@ -2980,8 +2944,8 @@
       </w:r>
       <w:r>
         <w:rPr>
+          <w:i/>
           <w:iCs/>
-          <w:i/>
         </w:rPr>
         <w:t xml:space="preserve">Skills of Living</w:t>
       </w:r>
@@ -3001,8 +2965,8 @@
       </w:r>
       <w:r>
         <w:rPr>
+          <w:i/>
           <w:iCs/>
-          <w:i/>
         </w:rPr>
         <w:t xml:space="preserve">Skills of Living</w:t>
       </w:r>
@@ -3012,7 +2976,7 @@
     </w:p>
     <w:p>
       <w:pPr>
-        <w:pStyle w:val="BodyText"/>
+        <w:pStyle w:val="Figure"/>
       </w:pPr>
       <w:r>
         <w:drawing>
@@ -3059,7 +3023,7 @@
     </w:p>
     <w:p>
       <w:pPr>
-        <w:pStyle w:val="BodyText"/>
+        <w:pStyle w:val="FirstParagraph"/>
       </w:pPr>
       <w:r>
         <w:t xml:space="preserve">The key here for many people is developing discipline. A person often knows what needs to be done but somehow never seems to have the time or energy to get around to it. The melodrama of daily living has us too tied up. Some convince themselves that discipline is somehow counter to their personality, philosophy of living, or spiritual path. These people are usually greatly impaired in any attempt at self-improvement.</w:t>
@@ -3117,8 +3081,8 @@
       </w:r>
       <w:r>
         <w:rPr>
+          <w:i/>
           <w:iCs/>
-          <w:i/>
         </w:rPr>
         <w:t xml:space="preserve">always</w:t>
       </w:r>
@@ -3154,8 +3118,8 @@
       </w:r>
       <w:r>
         <w:rPr>
+          <w:i/>
           <w:iCs/>
-          <w:i/>
         </w:rPr>
         <w:t xml:space="preserve">sila</w:t>
       </w:r>
@@ -3164,8 +3128,8 @@
       </w:r>
       <w:r>
         <w:rPr>
+          <w:i/>
           <w:iCs/>
-          <w:i/>
         </w:rPr>
         <w:t xml:space="preserve">samadhi</w:t>
       </w:r>
@@ -3174,8 +3138,8 @@
       </w:r>
       <w:r>
         <w:rPr>
+          <w:i/>
           <w:iCs/>
-          <w:i/>
         </w:rPr>
         <w:t xml:space="preserve">prajna</w:t>
       </w:r>
@@ -3211,7 +3175,7 @@
     </w:p>
     <w:p>
       <w:pPr>
-        <w:pStyle w:val="BodyText"/>
+        <w:pStyle w:val="Figure"/>
       </w:pPr>
       <w:r>
         <w:drawing>
@@ -3258,7 +3222,7 @@
     </w:p>
     <w:p>
       <w:pPr>
-        <w:pStyle w:val="BodyText"/>
+        <w:pStyle w:val="FirstParagraph"/>
       </w:pPr>
       <w:r>
         <w:t xml:space="preserve">One block to readiness to know is intellectual closed-mindedness. We can get so caught up in a particular set of ideas or forms that we are not open to new experiences and knowledge. We are more interested in defending, justifying, and explaining our own positions. In an oft-told Zen story, a university professor goes to visit the master Nan-in to learn about Zen. While serving tea, Nan-in fills the professor’s cup and keeps on pouring though the cup is overflowing. When the professor finally points this out, Nan-in says, “Like this cup, you are full of your own opinions and speculations. How can I show you Zen unless you first empty your cup?”</w:t>
@@ -3318,8 +3282,8 @@
       </w:pPr>
       <w:r>
         <w:rPr>
+          <w:i/>
           <w:iCs/>
-          <w:i/>
         </w:rPr>
         <w:t xml:space="preserve">The highest spiritual levels cannot be obtained. For if they could, they would be limited in time, Occurring after some time, and separable from you, since it is something you obtain. Rather, these higher levels are one without a second, unlimited, and outside of time and space. Therefore, they are always already here. You are already enlightened, even if “you” don’t “realize” it.</w:t>
       </w:r>
@@ -3394,8 +3358,8 @@
       </w:r>
       <w:r>
         <w:rPr>
+          <w:i/>
           <w:iCs/>
-          <w:i/>
         </w:rPr>
         <w:t xml:space="preserve">hatha</w:t>
       </w:r>
@@ -3410,8 +3374,8 @@
       </w:r>
       <w:r>
         <w:rPr>
+          <w:i/>
           <w:iCs/>
-          <w:i/>
         </w:rPr>
         <w:t xml:space="preserve">karma</w:t>
       </w:r>
@@ -3426,8 +3390,8 @@
       </w:r>
       <w:r>
         <w:rPr>
+          <w:i/>
           <w:iCs/>
-          <w:i/>
         </w:rPr>
         <w:t xml:space="preserve">Bhakti</w:t>
       </w:r>
@@ -3442,8 +3406,8 @@
       </w:r>
       <w:r>
         <w:rPr>
+          <w:i/>
           <w:iCs/>
-          <w:i/>
         </w:rPr>
         <w:t xml:space="preserve">Jhana</w:t>
       </w:r>
@@ -3458,8 +3422,8 @@
       </w:r>
       <w:r>
         <w:rPr>
+          <w:i/>
           <w:iCs/>
-          <w:i/>
         </w:rPr>
         <w:t xml:space="preserve">raja</w:t>
       </w:r>
@@ -3488,7 +3452,7 @@
     </w:p>
     <w:p>
       <w:pPr>
-        <w:pStyle w:val="BodyText"/>
+        <w:pStyle w:val="Figure"/>
       </w:pPr>
       <w:r>
         <w:drawing>
@@ -3535,7 +3499,7 @@
     </w:p>
     <w:p>
       <w:pPr>
-        <w:pStyle w:val="BodyText"/>
+        <w:pStyle w:val="FirstParagraph"/>
       </w:pPr>
       <w:r>
         <w:t xml:space="preserve">Another common trap is the difficulty in letting go of a particular method, group, teacher, or path after its usefulness is past. You may still respect, honor, and value it; but you need to be able to let it go. Say you come to a difficult river that you wish to cross and eventually find a boat that gets you to the other side. You may appreciate the boat, but you need to leave it at the shore and travel on. It would be a mistake to carry the boat on your back because it had helped you. It would also be a mistake to argue that everyone should have a boat like yours, and the only way across the river is the way you came.</w:t>
@@ -3635,8 +3599,8 @@
       </w:r>
       <w:r>
         <w:rPr>
+          <w:i/>
           <w:iCs/>
-          <w:i/>
         </w:rPr>
         <w:t xml:space="preserve">shaktipat</w:t>
       </w:r>
@@ -3670,7 +3634,7 @@
     </w:p>
     <w:p>
       <w:pPr>
-        <w:pStyle w:val="BodyText"/>
+        <w:pStyle w:val="Figure"/>
       </w:pPr>
       <w:r>
         <w:drawing>
@@ -3717,7 +3681,7 @@
     </w:p>
     <w:p>
       <w:pPr>
-        <w:pStyle w:val="BodyText"/>
+        <w:pStyle w:val="FirstParagraph"/>
       </w:pPr>
       <w:r>
         <w:t xml:space="preserve">In fact, everyone is your guru in that you can learn from everyone. Adopting this perspective toward others can help open the heart. For various reasons, you have more intense relationships with some of these gurus, such as your family and friends. With these people it is important always to recognize the spiritual component. Thus, in addition to all the other things a marriage relationship is, it also is a tremendous opportunity for two people to help each other and learn from each other on the spiritual path. Your spouse can be your best guru since he or she knows you so well, and since ideally you are merging in being, although not necessarily in personality.</w:t>
@@ -3799,7 +3763,7 @@
     </w:p>
     <w:p>
       <w:pPr>
-        <w:pStyle w:val="BodyText"/>
+        <w:pStyle w:val="Figure"/>
       </w:pPr>
       <w:r>
         <w:drawing>
@@ -3846,7 +3810,7 @@
     </w:p>
     <w:p>
       <w:pPr>
-        <w:pStyle w:val="BodyText"/>
+        <w:pStyle w:val="FirstParagraph"/>
       </w:pPr>
       <w:r>
         <w:t xml:space="preserve">The same applies to mindfulness. At almost any instant you can practice being aware of body sensations, breathing, feelings, one-pointedness of mind, specific thoughts and images, intentions, and/or processes of the mind. You can be aware of the functioning and effects of the attachments. You can notice the opening and closing of your heart or mind. Thus situations like brushing your teeth, washing dishes, or driving a car are wonderful opportunities to develop mindfulness. Often people treat such routines as boring and distract themselves by day-dreaming, planning, listening to music, and other diversions. But these moments are rich with sensations to be mindful of. In addition, one can be mindful of the reactions to the sensations and the situation in general.</w:t>
@@ -3936,7 +3900,7 @@
     </w:p>
     <w:p>
       <w:pPr>
-        <w:pStyle w:val="BodyText"/>
+        <w:pStyle w:val="Figure"/>
       </w:pPr>
       <w:r>
         <w:drawing>
@@ -3983,7 +3947,7 @@
     </w:p>
     <w:p>
       <w:pPr>
-        <w:pStyle w:val="BodyText"/>
+        <w:pStyle w:val="FirstParagraph"/>
       </w:pPr>
       <w:r>
         <w:t xml:space="preserve">So in terms of personal and transpersonal growth, it is helpful to take periodic retreats in which we step out of our routines and do not fill the time with events. Parents need time away from the children, time they can devote to themselves and/or their spouses. And individuals need time alone, time to regroup, recenter, and intensify spiritual practices.</w:t>
@@ -8586,8 +8550,8 @@
       </w:r>
       <w:r>
         <w:rPr>
+          <w:i/>
           <w:iCs/>
-          <w:i/>
         </w:rPr>
         <w:t xml:space="preserve">Skills in Living</w:t>
       </w:r>
@@ -8604,7 +8568,7 @@
       </w:r>
     </w:p>
     <w:bookmarkEnd w:id="139"/>
-    <w:bookmarkStart w:id="147" w:name="X0f3d6c866e7eb1f4229d16b1edb40c7fc5c9dff"/>
+    <w:bookmarkStart w:id="148" w:name="X0f3d6c866e7eb1f4229d16b1edb40c7fc5c9dff"/>
     <w:p>
       <w:pPr>
         <w:pStyle w:val="Heading1"/>
@@ -8625,6 +8589,7 @@
       <w:tblPr>
         <w:tblStyle w:val="Table"/>
         <w:tblW w:type="pct" w:w="5000"/>
+        <w:tblLayout w:type="fixed"/>
         <w:tblLook w:firstRow="1" w:lastRow="0" w:firstColumn="0" w:lastColumn="0" w:noHBand="0" w:noVBand="0" w:val="0020"/>
       </w:tblPr>
       <w:tblGrid>
@@ -8633,7 +8598,7 @@
       </w:tblGrid>
       <w:tr>
         <w:trPr>
-          <w:tblHeader w:val="true"/>
+          <w:tblHeader w:val="on"/>
         </w:trPr>
         <w:tc>
           <w:tcPr/>
@@ -8842,7 +8807,7 @@
               <w:jc w:val="left"/>
             </w:pPr>
             <w:r>
-              <w:t xml:space="preserve">Amazon Kindle Reader</w:t>
+              <w:t xml:space="preserve">mobi</w:t>
             </w:r>
           </w:p>
         </w:tc>
@@ -8863,8 +8828,37 @@
           </w:p>
         </w:tc>
       </w:tr>
+      <w:tr>
+        <w:tc>
+          <w:tcPr/>
+          <w:p>
+            <w:pPr>
+              <w:jc w:val="left"/>
+            </w:pPr>
+            <w:r>
+              <w:t xml:space="preserve">Amazon Kindle (azw3)</w:t>
+            </w:r>
+          </w:p>
+        </w:tc>
+        <w:tc>
+          <w:tcPr/>
+          <w:p>
+            <w:pPr>
+              <w:jc w:val="left"/>
+            </w:pPr>
+            <w:hyperlink r:id="rId147">
+              <w:r>
+                <w:rPr>
+                  <w:rStyle w:val="Hyperlink"/>
+                </w:rPr>
+                <w:t xml:space="preserve">https://jackiewoodall.github.io/twb/the_way_beyond.azw3</w:t>
+              </w:r>
+            </w:hyperlink>
+          </w:p>
+        </w:tc>
+      </w:tr>
     </w:tbl>
-    <w:bookmarkEnd w:id="147"/>
+    <w:bookmarkEnd w:id="148"/>
     <w:sectPr/>
   </w:body>
 </w:document>
@@ -8896,14 +8890,14 @@
 <file path=word/numbering.xml><?xml version="1.0" encoding="utf-8"?>
 <w:numbering xmlns:w="http://schemas.openxmlformats.org/wordprocessingml/2006/main">
   <w:abstractNum w:abstractNumId="990">
-    <w:nsid w:val="A990"/>
+    <w:nsid w:val="0000A990"/>
     <w:multiLevelType w:val="multilevel"/>
     <w:lvl w:ilvl="0">
       <w:numFmt w:val="bullet"/>
       <w:lvlText w:val=" "/>
       <w:lvlJc w:val="left"/>
       <w:pPr>
-        <w:ind w:left="720" w:hanging="480"/>
+        <w:ind w:left="720" w:hanging="360"/>
       </w:pPr>
     </w:lvl>
     <w:lvl w:ilvl="1">
@@ -8911,7 +8905,7 @@
       <w:lvlText w:val=" "/>
       <w:lvlJc w:val="left"/>
       <w:pPr>
-        <w:ind w:left="1440" w:hanging="480"/>
+        <w:ind w:left="1440" w:hanging="360"/>
       </w:pPr>
     </w:lvl>
     <w:lvl w:ilvl="2">
@@ -8919,7 +8913,7 @@
       <w:lvlText w:val=" "/>
       <w:lvlJc w:val="left"/>
       <w:pPr>
-        <w:ind w:left="2160" w:hanging="480"/>
+        <w:ind w:left="2160" w:hanging="360"/>
       </w:pPr>
     </w:lvl>
     <w:lvl w:ilvl="3">
@@ -8927,7 +8921,7 @@
       <w:lvlText w:val=" "/>
       <w:lvlJc w:val="left"/>
       <w:pPr>
-        <w:ind w:left="2880" w:hanging="480"/>
+        <w:ind w:left="2880" w:hanging="360"/>
       </w:pPr>
     </w:lvl>
     <w:lvl w:ilvl="4">
@@ -8935,7 +8929,7 @@
       <w:lvlText w:val=" "/>
       <w:lvlJc w:val="left"/>
       <w:pPr>
-        <w:ind w:left="3600" w:hanging="480"/>
+        <w:ind w:left="3600" w:hanging="360"/>
       </w:pPr>
     </w:lvl>
     <w:lvl w:ilvl="5">
@@ -8943,7 +8937,7 @@
       <w:lvlText w:val=" "/>
       <w:lvlJc w:val="left"/>
       <w:pPr>
-        <w:ind w:left="4320" w:hanging="480"/>
+        <w:ind w:left="4320" w:hanging="360"/>
       </w:pPr>
     </w:lvl>
     <w:lvl w:ilvl="6">
@@ -8951,7 +8945,7 @@
       <w:lvlText w:val=" "/>
       <w:lvlJc w:val="left"/>
       <w:pPr>
-        <w:ind w:left="5040" w:hanging="480"/>
+        <w:ind w:left="5040" w:hanging="360"/>
       </w:pPr>
     </w:lvl>
     <w:lvl w:ilvl="7">
@@ -8959,7 +8953,7 @@
       <w:lvlText w:val=" "/>
       <w:lvlJc w:val="left"/>
       <w:pPr>
-        <w:ind w:left="5760" w:hanging="480"/>
+        <w:ind w:left="5760" w:hanging="360"/>
       </w:pPr>
     </w:lvl>
     <w:lvl w:ilvl="8">
@@ -8967,88 +8961,115 @@
       <w:lvlText w:val=" "/>
       <w:lvlJc w:val="left"/>
       <w:pPr>
-        <w:ind w:left="6480" w:hanging="480"/>
+        <w:ind w:left="6480" w:hanging="360"/>
       </w:pPr>
     </w:lvl>
   </w:abstractNum>
   <w:abstractNum w:abstractNumId="991">
-    <w:nsid w:val="A991"/>
+    <w:nsid w:val="0000A991"/>
     <w:multiLevelType w:val="multilevel"/>
     <w:lvl w:ilvl="0">
       <w:numFmt w:val="bullet"/>
-      <w:lvlText w:val="•"/>
+      <w:lvlText w:val=""/>
       <w:lvlJc w:val="left"/>
       <w:pPr>
-        <w:ind w:left="720" w:hanging="480"/>
-      </w:pPr>
+        <w:ind w:left="720" w:hanging="360"/>
+      </w:pPr>
+      <w:rPr>
+        <w:rFonts w:ascii="Symbol" w:hAnsi="Symbol" w:cs="Symbol" w:hint="default"/>
+      </w:rPr>
     </w:lvl>
     <w:lvl w:ilvl="1">
       <w:numFmt w:val="bullet"/>
-      <w:lvlText w:val="–"/>
+      <w:lvlText w:val="o"/>
       <w:lvlJc w:val="left"/>
       <w:pPr>
-        <w:ind w:left="1440" w:hanging="480"/>
-      </w:pPr>
+        <w:ind w:left="1440" w:hanging="360"/>
+      </w:pPr>
+      <w:rPr>
+        <w:rFonts w:ascii="Courier New" w:hAnsi="Courier New" w:cs="Courier New" w:hint="default"/>
+      </w:rPr>
     </w:lvl>
     <w:lvl w:ilvl="2">
       <w:numFmt w:val="bullet"/>
-      <w:lvlText w:val="•"/>
+      <w:lvlText w:val=""/>
       <w:lvlJc w:val="left"/>
       <w:pPr>
-        <w:ind w:left="2160" w:hanging="480"/>
-      </w:pPr>
+        <w:ind w:left="2160" w:hanging="360"/>
+      </w:pPr>
+      <w:rPr>
+        <w:rFonts w:ascii="Wingdings" w:hAnsi="Wingdings" w:cs="Wingdings" w:hint="default"/>
+      </w:rPr>
     </w:lvl>
     <w:lvl w:ilvl="3">
       <w:numFmt w:val="bullet"/>
-      <w:lvlText w:val="–"/>
+      <w:lvlText w:val=""/>
       <w:lvlJc w:val="left"/>
       <w:pPr>
-        <w:ind w:left="2880" w:hanging="480"/>
-      </w:pPr>
+        <w:ind w:left="2880" w:hanging="360"/>
+      </w:pPr>
+      <w:rPr>
+        <w:rFonts w:ascii="Symbol" w:hAnsi="Symbol" w:cs="Symbol" w:hint="default"/>
+      </w:rPr>
     </w:lvl>
     <w:lvl w:ilvl="4">
       <w:numFmt w:val="bullet"/>
-      <w:lvlText w:val="•"/>
+      <w:lvlText w:val="o"/>
       <w:lvlJc w:val="left"/>
       <w:pPr>
-        <w:ind w:left="3600" w:hanging="480"/>
-      </w:pPr>
+        <w:ind w:left="3600" w:hanging="360"/>
+      </w:pPr>
+      <w:rPr>
+        <w:rFonts w:ascii="Courier New" w:hAnsi="Courier New" w:cs="Courier New" w:hint="default"/>
+      </w:rPr>
     </w:lvl>
     <w:lvl w:ilvl="5">
       <w:numFmt w:val="bullet"/>
-      <w:lvlText w:val="–"/>
+      <w:lvlText w:val=""/>
       <w:lvlJc w:val="left"/>
       <w:pPr>
-        <w:ind w:left="4320" w:hanging="480"/>
-      </w:pPr>
+        <w:ind w:left="4320" w:hanging="360"/>
+      </w:pPr>
+      <w:rPr>
+        <w:rFonts w:ascii="Wingdings" w:hAnsi="Wingdings" w:cs="Wingdings" w:hint="default"/>
+      </w:rPr>
     </w:lvl>
     <w:lvl w:ilvl="6">
       <w:numFmt w:val="bullet"/>
-      <w:lvlText w:val="•"/>
+      <w:lvlText w:val=""/>
       <w:lvlJc w:val="left"/>
       <w:pPr>
-        <w:ind w:left="5040" w:hanging="480"/>
-      </w:pPr>
+        <w:ind w:left="5040" w:hanging="360"/>
+      </w:pPr>
+      <w:rPr>
+        <w:rFonts w:ascii="Symbol" w:hAnsi="Symbol" w:cs="Symbol" w:hint="default"/>
+      </w:rPr>
     </w:lvl>
     <w:lvl w:ilvl="7">
       <w:numFmt w:val="bullet"/>
-      <w:lvlText w:val="–"/>
+      <w:lvlText w:val="o"/>
       <w:lvlJc w:val="left"/>
       <w:pPr>
-        <w:ind w:left="5760" w:hanging="480"/>
-      </w:pPr>
+        <w:ind w:left="5760" w:hanging="360"/>
+      </w:pPr>
+      <w:rPr>
+        <w:rFonts w:ascii="Courier New" w:hAnsi="Courier New" w:cs="Courier New" w:hint="default"/>
+      </w:rPr>
     </w:lvl>
     <w:lvl w:ilvl="8">
       <w:numFmt w:val="bullet"/>
-      <w:lvlText w:val="•"/>
+      <w:lvlText w:val=""/>
       <w:lvlJc w:val="left"/>
       <w:pPr>
-        <w:ind w:left="6480" w:hanging="480"/>
-      </w:pPr>
+        <w:ind w:left="6480" w:hanging="360"/>
+      </w:pPr>
+      <w:rPr>
+        <w:rFonts w:ascii="Wingdings" w:hAnsi="Wingdings" w:cs="Wingdings" w:hint="default"/>
+      </w:rPr>
     </w:lvl>
   </w:abstractNum>
   <w:abstractNum w:abstractNumId="99401">
-    <w:nsid w:val="A99401"/>
+    <w:nsid w:val="00A99401"/>
     <w:multiLevelType w:val="multilevel"/>
     <w:lvl w:ilvl="0">
       <w:start w:val="1"/>
@@ -9056,7 +9077,7 @@
       <w:lvlText w:val="%1."/>
       <w:lvlJc w:val="left"/>
       <w:pPr>
-        <w:ind w:left="720" w:hanging="480"/>
+        <w:ind w:left="720" w:hanging="360"/>
       </w:pPr>
     </w:lvl>
     <w:lvl w:ilvl="1">
@@ -9065,7 +9086,7 @@
       <w:lvlText w:val="%2."/>
       <w:lvlJc w:val="left"/>
       <w:pPr>
-        <w:ind w:left="1440" w:hanging="480"/>
+        <w:ind w:left="1440" w:hanging="360"/>
       </w:pPr>
     </w:lvl>
     <w:lvl w:ilvl="2">
@@ -9074,7 +9095,7 @@
       <w:lvlText w:val="%3."/>
       <w:lvlJc w:val="left"/>
       <w:pPr>
-        <w:ind w:left="2160" w:hanging="480"/>
+        <w:ind w:left="2160" w:hanging="360"/>
       </w:pPr>
     </w:lvl>
     <w:lvl w:ilvl="3">
@@ -9083,7 +9104,7 @@
       <w:lvlText w:val="%4."/>
       <w:lvlJc w:val="left"/>
       <w:pPr>
-        <w:ind w:left="2880" w:hanging="480"/>
+        <w:ind w:left="2880" w:hanging="360"/>
       </w:pPr>
     </w:lvl>
     <w:lvl w:ilvl="4">
@@ -9092,7 +9113,7 @@
       <w:lvlText w:val="%5."/>
       <w:lvlJc w:val="left"/>
       <w:pPr>
-        <w:ind w:left="3600" w:hanging="480"/>
+        <w:ind w:left="3600" w:hanging="360"/>
       </w:pPr>
     </w:lvl>
     <w:lvl w:ilvl="5">
@@ -9101,7 +9122,7 @@
       <w:lvlText w:val="%6."/>
       <w:lvlJc w:val="left"/>
       <w:pPr>
-        <w:ind w:left="4320" w:hanging="480"/>
+        <w:ind w:left="4320" w:hanging="360"/>
       </w:pPr>
     </w:lvl>
     <w:lvl w:ilvl="6">
@@ -9110,7 +9131,7 @@
       <w:lvlText w:val="%7."/>
       <w:lvlJc w:val="left"/>
       <w:pPr>
-        <w:ind w:left="5040" w:hanging="480"/>
+        <w:ind w:left="5040" w:hanging="360"/>
       </w:pPr>
     </w:lvl>
     <w:lvl w:ilvl="7">
@@ -9119,7 +9140,7 @@
       <w:lvlText w:val="%8."/>
       <w:lvlJc w:val="left"/>
       <w:pPr>
-        <w:ind w:left="5760" w:hanging="480"/>
+        <w:ind w:left="5760" w:hanging="360"/>
       </w:pPr>
     </w:lvl>
     <w:lvl w:ilvl="8">
@@ -9128,7 +9149,7 @@
       <w:lvlText w:val="%9."/>
       <w:lvlJc w:val="left"/>
       <w:pPr>
-        <w:ind w:left="6480" w:hanging="480"/>
+        <w:ind w:left="6480" w:hanging="360"/>
       </w:pPr>
     </w:lvl>
   </w:abstractNum>
@@ -9446,10 +9467,10 @@
     <w:name w:val="Body Text"/>
     <w:basedOn w:val="Normal"/>
     <w:link w:val="BodyTextChar"/>
+    <w:qFormat/>
     <w:pPr>
       <w:spacing w:after="180" w:before="180"/>
     </w:pPr>
-    <w:qFormat/>
   </w:style>
   <w:style w:customStyle="1" w:styleId="FirstParagraph" w:type="paragraph">
     <w:name w:val="First Paragraph"/>
@@ -9469,36 +9490,69 @@
     <w:name w:val="Title"/>
     <w:basedOn w:val="Normal"/>
     <w:next w:val="BodyText"/>
+    <w:link w:val="TitleChar"/>
+    <w:uiPriority w:val="10"/>
     <w:qFormat/>
+    <w:rsid w:val="00A10FD9"/>
     <w:pPr>
-      <w:keepNext/>
-      <w:keepLines/>
-      <w:spacing w:after="240" w:before="480"/>
+      <w:spacing w:after="80" w:line="240" w:lineRule="auto"/>
+      <w:contextualSpacing/>
       <w:jc w:val="center"/>
     </w:pPr>
     <w:rPr>
       <w:rFonts w:asciiTheme="majorHAnsi" w:cstheme="majorBidi" w:eastAsiaTheme="majorEastAsia" w:hAnsiTheme="majorHAnsi"/>
-      <w:b/>
-      <w:bCs/>
-      <w:color w:themeColor="accent1" w:themeShade="B5" w:val="345A8A"/>
-      <w:sz w:val="36"/>
-      <w:szCs w:val="36"/>
+      <w:spacing w:val="-10"/>
+      <w:kern w:val="28"/>
+      <w:sz w:val="56"/>
+      <w:szCs w:val="56"/>
+    </w:rPr>
+  </w:style>
+  <w:style w:customStyle="1" w:styleId="TitleChar" w:type="character">
+    <w:name w:val="Title Char"/>
+    <w:basedOn w:val="DefaultParagraphFont"/>
+    <w:link w:val="Title"/>
+    <w:uiPriority w:val="10"/>
+    <w:rsid w:val="00A10FD9"/>
+    <w:rPr>
+      <w:rFonts w:asciiTheme="majorHAnsi" w:cstheme="majorBidi" w:eastAsiaTheme="majorEastAsia" w:hAnsiTheme="majorHAnsi"/>
+      <w:spacing w:val="-10"/>
+      <w:kern w:val="28"/>
+      <w:sz w:val="56"/>
+      <w:szCs w:val="56"/>
     </w:rPr>
   </w:style>
   <w:style w:styleId="Subtitle" w:type="paragraph">
     <w:name w:val="Subtitle"/>
     <w:basedOn w:val="Title"/>
     <w:next w:val="BodyText"/>
+    <w:link w:val="SubtitleChar"/>
+    <w:uiPriority w:val="11"/>
     <w:qFormat/>
+    <w:rsid w:val="00A10FD9"/>
     <w:pPr>
-      <w:keepNext/>
-      <w:keepLines/>
-      <w:spacing w:after="240" w:before="240"/>
-      <w:jc w:val="center"/>
+      <w:numPr>
+        <w:ilvl w:val="1"/>
+      </w:numPr>
     </w:pPr>
     <w:rPr>
-      <w:sz w:val="30"/>
-      <w:szCs w:val="30"/>
+      <w:rFonts w:cstheme="majorBidi" w:eastAsiaTheme="majorEastAsia"/>
+      <w:spacing w:val="15"/>
+      <w:sz w:val="28"/>
+      <w:szCs w:val="28"/>
+    </w:rPr>
+  </w:style>
+  <w:style w:customStyle="1" w:styleId="SubtitleChar" w:type="character">
+    <w:name w:val="Subtitle Char"/>
+    <w:basedOn w:val="DefaultParagraphFont"/>
+    <w:link w:val="Subtitle"/>
+    <w:uiPriority w:val="11"/>
+    <w:rsid w:val="00A10FD9"/>
+    <w:rPr>
+      <w:rFonts w:cstheme="majorBidi" w:eastAsiaTheme="majorEastAsia"/>
+      <w:color w:themeColor="text1" w:themeTint="A6" w:val="595959"/>
+      <w:spacing w:val="15"/>
+      <w:sz w:val="28"/>
+      <w:szCs w:val="28"/>
     </w:rPr>
   </w:style>
   <w:style w:customStyle="1" w:styleId="Author" w:type="paragraph">
@@ -9521,6 +9575,23 @@
       <w:jc w:val="center"/>
     </w:pPr>
   </w:style>
+  <w:style w:customStyle="1" w:styleId="AbstractTitle" w:type="paragraph">
+    <w:name w:val="Abstract Title"/>
+    <w:basedOn w:val="Normal"/>
+    <w:next w:val="Abstract"/>
+    <w:qFormat/>
+    <w:pPr>
+      <w:keepNext/>
+      <w:keepLines/>
+      <w:spacing w:after="0" w:before="300"/>
+      <w:jc w:val="center"/>
+    </w:pPr>
+    <w:rPr>
+      <w:b/>
+      <w:sz w:val="20"/>
+      <w:szCs w:val="20"/>
+    </w:rPr>
+  </w:style>
   <w:style w:customStyle="1" w:styleId="Abstract" w:type="paragraph">
     <w:name w:val="Abstract"/>
     <w:basedOn w:val="Normal"/>
@@ -9529,7 +9600,7 @@
     <w:pPr>
       <w:keepNext/>
       <w:keepLines/>
-      <w:spacing w:after="300" w:before="300"/>
+      <w:spacing w:after="300" w:before="100"/>
     </w:pPr>
     <w:rPr>
       <w:sz w:val="20"/>
@@ -9545,191 +9616,321 @@
     <w:rPr/>
   </w:style>
   <w:style w:styleId="Heading1" w:type="paragraph">
-    <w:name w:val="Heading 1"/>
+    <w:name w:val="heading 1"/>
     <w:basedOn w:val="Normal"/>
     <w:next w:val="BodyText"/>
+    <w:link w:val="Heading1Char"/>
     <w:uiPriority w:val="9"/>
     <w:qFormat/>
+    <w:rsid w:val="00A10FD9"/>
     <w:pPr>
       <w:keepNext/>
       <w:keepLines/>
-      <w:spacing w:after="0" w:before="480"/>
+      <w:spacing w:after="80" w:before="360"/>
       <w:outlineLvl w:val="0"/>
     </w:pPr>
     <w:rPr>
       <w:rFonts w:asciiTheme="majorHAnsi" w:cstheme="majorBidi" w:eastAsiaTheme="majorEastAsia" w:hAnsiTheme="majorHAnsi"/>
-      <w:b/>
-      <w:bCs/>
-      <w:color w:themeColor="accent1" w:val="4F81BD"/>
+      <w:color w:themeColor="accent1" w:themeShade="BF" w:val="0F4761"/>
+      <w:sz w:val="40"/>
+      <w:szCs w:val="40"/>
+    </w:rPr>
+  </w:style>
+  <w:style w:styleId="Heading2" w:type="paragraph">
+    <w:name w:val="heading 2"/>
+    <w:basedOn w:val="Normal"/>
+    <w:next w:val="BodyText"/>
+    <w:link w:val="Heading2Char"/>
+    <w:uiPriority w:val="9"/>
+    <w:semiHidden/>
+    <w:unhideWhenUsed/>
+    <w:qFormat/>
+    <w:rsid w:val="00A10FD9"/>
+    <w:pPr>
+      <w:keepNext/>
+      <w:keepLines/>
+      <w:spacing w:after="80" w:before="160"/>
+      <w:outlineLvl w:val="1"/>
+    </w:pPr>
+    <w:rPr>
+      <w:rFonts w:asciiTheme="majorHAnsi" w:cstheme="majorBidi" w:eastAsiaTheme="majorEastAsia" w:hAnsiTheme="majorHAnsi"/>
+      <w:color w:themeColor="accent1" w:themeShade="BF" w:val="0F4761"/>
       <w:sz w:val="32"/>
       <w:szCs w:val="32"/>
     </w:rPr>
   </w:style>
-  <w:style w:styleId="Heading2" w:type="paragraph">
-    <w:name w:val="Heading 2"/>
+  <w:style w:styleId="Heading3" w:type="paragraph">
+    <w:name w:val="heading 3"/>
     <w:basedOn w:val="Normal"/>
     <w:next w:val="BodyText"/>
+    <w:link w:val="Heading3Char"/>
     <w:uiPriority w:val="9"/>
+    <w:semiHidden/>
     <w:unhideWhenUsed/>
     <w:qFormat/>
+    <w:rsid w:val="00A10FD9"/>
     <w:pPr>
       <w:keepNext/>
       <w:keepLines/>
-      <w:spacing w:after="0" w:before="200"/>
-      <w:outlineLvl w:val="1"/>
+      <w:spacing w:after="80" w:before="160"/>
+      <w:outlineLvl w:val="2"/>
     </w:pPr>
     <w:rPr>
-      <w:rFonts w:asciiTheme="majorHAnsi" w:cstheme="majorBidi" w:eastAsiaTheme="majorEastAsia" w:hAnsiTheme="majorHAnsi"/>
-      <w:b/>
-      <w:bCs/>
-      <w:color w:themeColor="accent1" w:val="4F81BD"/>
+      <w:rFonts w:cstheme="majorBidi" w:eastAsiaTheme="majorEastAsia"/>
+      <w:color w:themeColor="accent1" w:themeShade="BF" w:val="0F4761"/>
       <w:sz w:val="28"/>
       <w:szCs w:val="28"/>
     </w:rPr>
   </w:style>
-  <w:style w:styleId="Heading3" w:type="paragraph">
-    <w:name w:val="Heading 3"/>
+  <w:style w:styleId="Heading4" w:type="paragraph">
+    <w:name w:val="heading 4"/>
     <w:basedOn w:val="Normal"/>
     <w:next w:val="BodyText"/>
+    <w:link w:val="Heading4Char"/>
     <w:uiPriority w:val="9"/>
+    <w:semiHidden/>
     <w:unhideWhenUsed/>
     <w:qFormat/>
+    <w:rsid w:val="00A10FD9"/>
     <w:pPr>
       <w:keepNext/>
       <w:keepLines/>
-      <w:spacing w:after="0" w:before="200"/>
-      <w:outlineLvl w:val="2"/>
+      <w:spacing w:after="40" w:before="80"/>
+      <w:outlineLvl w:val="3"/>
     </w:pPr>
     <w:rPr>
-      <w:rFonts w:asciiTheme="majorHAnsi" w:cstheme="majorBidi" w:eastAsiaTheme="majorEastAsia" w:hAnsiTheme="majorHAnsi"/>
-      <w:b/>
-      <w:bCs/>
-      <w:color w:themeColor="accent1" w:val="4F81BD"/>
-      <w:sz w:val="24"/>
-      <w:szCs w:val="24"/>
+      <w:rFonts w:cstheme="majorBidi" w:eastAsiaTheme="majorEastAsia"/>
+      <w:i/>
+      <w:iCs/>
+      <w:color w:themeColor="accent1" w:themeShade="BF" w:val="0F4761"/>
     </w:rPr>
   </w:style>
-  <w:style w:styleId="Heading4" w:type="paragraph">
-    <w:name w:val="Heading 4"/>
+  <w:style w:styleId="Heading5" w:type="paragraph">
+    <w:name w:val="heading 5"/>
     <w:basedOn w:val="Normal"/>
     <w:next w:val="BodyText"/>
+    <w:link w:val="Heading5Char"/>
     <w:uiPriority w:val="9"/>
+    <w:semiHidden/>
     <w:unhideWhenUsed/>
     <w:qFormat/>
+    <w:rsid w:val="00A10FD9"/>
     <w:pPr>
       <w:keepNext/>
       <w:keepLines/>
-      <w:spacing w:after="0" w:before="200"/>
-      <w:outlineLvl w:val="3"/>
+      <w:spacing w:after="40" w:before="80"/>
+      <w:outlineLvl w:val="4"/>
     </w:pPr>
     <w:rPr>
-      <w:rFonts w:asciiTheme="majorHAnsi" w:cstheme="majorBidi" w:eastAsiaTheme="majorEastAsia" w:hAnsiTheme="majorHAnsi"/>
-      <w:i/>
-      <w:bCs/>
-      <w:color w:themeColor="accent1" w:val="4F81BD"/>
-      <w:sz w:val="24"/>
-      <w:szCs w:val="24"/>
+      <w:rFonts w:cstheme="majorBidi" w:eastAsiaTheme="majorEastAsia"/>
+      <w:color w:themeColor="accent1" w:themeShade="BF" w:val="0F4761"/>
     </w:rPr>
   </w:style>
-  <w:style w:styleId="Heading5" w:type="paragraph">
-    <w:name w:val="Heading 5"/>
+  <w:style w:styleId="Heading6" w:type="paragraph">
+    <w:name w:val="heading 6"/>
     <w:basedOn w:val="Normal"/>
     <w:next w:val="BodyText"/>
+    <w:link w:val="Heading6Char"/>
     <w:uiPriority w:val="9"/>
+    <w:semiHidden/>
     <w:unhideWhenUsed/>
     <w:qFormat/>
+    <w:rsid w:val="00A10FD9"/>
     <w:pPr>
       <w:keepNext/>
       <w:keepLines/>
-      <w:spacing w:after="0" w:before="200"/>
-      <w:outlineLvl w:val="4"/>
+      <w:spacing w:after="0" w:before="40"/>
+      <w:outlineLvl w:val="5"/>
     </w:pPr>
     <w:rPr>
-      <w:rFonts w:asciiTheme="majorHAnsi" w:cstheme="majorBidi" w:eastAsiaTheme="majorEastAsia" w:hAnsiTheme="majorHAnsi"/>
+      <w:rFonts w:cstheme="majorBidi" w:eastAsiaTheme="majorEastAsia"/>
+      <w:i/>
       <w:iCs/>
-      <w:color w:themeColor="accent1" w:val="4F81BD"/>
-      <w:sz w:val="24"/>
-      <w:szCs w:val="24"/>
+      <w:color w:themeColor="text1" w:themeTint="A6" w:val="595959"/>
     </w:rPr>
   </w:style>
-  <w:style w:styleId="Heading6" w:type="paragraph">
-    <w:name w:val="Heading 6"/>
+  <w:style w:styleId="Heading7" w:type="paragraph">
+    <w:name w:val="heading 7"/>
     <w:basedOn w:val="Normal"/>
     <w:next w:val="BodyText"/>
+    <w:link w:val="Heading7Char"/>
     <w:uiPriority w:val="9"/>
+    <w:semiHidden/>
     <w:unhideWhenUsed/>
     <w:qFormat/>
+    <w:rsid w:val="00A10FD9"/>
     <w:pPr>
       <w:keepNext/>
       <w:keepLines/>
-      <w:spacing w:after="0" w:before="200"/>
-      <w:outlineLvl w:val="5"/>
+      <w:spacing w:after="0" w:before="40"/>
+      <w:outlineLvl w:val="6"/>
     </w:pPr>
     <w:rPr>
-      <w:rFonts w:asciiTheme="majorHAnsi" w:cstheme="majorBidi" w:eastAsiaTheme="majorEastAsia" w:hAnsiTheme="majorHAnsi"/>
-      <w:color w:themeColor="accent1" w:val="4F81BD"/>
-      <w:sz w:val="24"/>
-      <w:szCs w:val="24"/>
+      <w:rFonts w:cstheme="majorBidi" w:eastAsiaTheme="majorEastAsia"/>
+      <w:color w:themeColor="text1" w:themeTint="A6" w:val="595959"/>
     </w:rPr>
   </w:style>
-  <w:style w:styleId="Heading7" w:type="paragraph">
-    <w:name w:val="Heading 7"/>
+  <w:style w:styleId="Heading8" w:type="paragraph">
+    <w:name w:val="heading 8"/>
     <w:basedOn w:val="Normal"/>
     <w:next w:val="BodyText"/>
+    <w:link w:val="Heading8Char"/>
     <w:uiPriority w:val="9"/>
+    <w:semiHidden/>
     <w:unhideWhenUsed/>
     <w:qFormat/>
+    <w:rsid w:val="00A10FD9"/>
     <w:pPr>
       <w:keepNext/>
       <w:keepLines/>
-      <w:spacing w:after="0" w:before="200"/>
-      <w:outlineLvl w:val="6"/>
+      <w:spacing w:after="0"/>
+      <w:outlineLvl w:val="7"/>
     </w:pPr>
     <w:rPr>
-      <w:rFonts w:asciiTheme="majorHAnsi" w:cstheme="majorBidi" w:eastAsiaTheme="majorEastAsia" w:hAnsiTheme="majorHAnsi"/>
-      <w:color w:themeColor="accent1" w:val="4F81BD"/>
-      <w:sz w:val="24"/>
-      <w:szCs w:val="24"/>
+      <w:rFonts w:cstheme="majorBidi" w:eastAsiaTheme="majorEastAsia"/>
+      <w:i/>
+      <w:iCs/>
+      <w:color w:themeColor="text1" w:themeTint="D8" w:val="272727"/>
     </w:rPr>
   </w:style>
-  <w:style w:styleId="Heading8" w:type="paragraph">
-    <w:name w:val="Heading 8"/>
+  <w:style w:styleId="Heading9" w:type="paragraph">
+    <w:name w:val="heading 9"/>
     <w:basedOn w:val="Normal"/>
     <w:next w:val="BodyText"/>
+    <w:link w:val="Heading9Char"/>
     <w:uiPriority w:val="9"/>
+    <w:semiHidden/>
     <w:unhideWhenUsed/>
     <w:qFormat/>
+    <w:rsid w:val="00A10FD9"/>
     <w:pPr>
       <w:keepNext/>
       <w:keepLines/>
-      <w:spacing w:after="0" w:before="200"/>
-      <w:outlineLvl w:val="7"/>
-    </w:pPr>
-    <w:rPr>
-      <w:rFonts w:asciiTheme="majorHAnsi" w:cstheme="majorBidi" w:eastAsiaTheme="majorEastAsia" w:hAnsiTheme="majorHAnsi"/>
-      <w:color w:themeColor="accent1" w:val="4F81BD"/>
-      <w:sz w:val="24"/>
-      <w:szCs w:val="24"/>
-    </w:rPr>
-  </w:style>
-  <w:style w:styleId="Heading9" w:type="paragraph">
-    <w:name w:val="Heading 9"/>
-    <w:basedOn w:val="Normal"/>
-    <w:next w:val="BodyText"/>
-    <w:uiPriority w:val="9"/>
-    <w:unhideWhenUsed/>
-    <w:qFormat/>
-    <w:pPr>
-      <w:keepNext/>
-      <w:keepLines/>
-      <w:spacing w:after="0" w:before="200"/>
+      <w:spacing w:after="0"/>
       <w:outlineLvl w:val="8"/>
     </w:pPr>
     <w:rPr>
+      <w:rFonts w:cstheme="majorBidi" w:eastAsiaTheme="majorEastAsia"/>
+      <w:color w:themeColor="text1" w:themeTint="D8" w:val="272727"/>
+    </w:rPr>
+  </w:style>
+  <w:style w:customStyle="1" w:styleId="Heading1Char" w:type="character">
+    <w:name w:val="Heading 1 Char"/>
+    <w:basedOn w:val="DefaultParagraphFont"/>
+    <w:link w:val="Heading1"/>
+    <w:uiPriority w:val="9"/>
+    <w:rsid w:val="00A10FD9"/>
+    <w:rPr>
       <w:rFonts w:asciiTheme="majorHAnsi" w:cstheme="majorBidi" w:eastAsiaTheme="majorEastAsia" w:hAnsiTheme="majorHAnsi"/>
-      <w:color w:themeColor="accent1" w:val="4F81BD"/>
-      <w:sz w:val="24"/>
-      <w:szCs w:val="24"/>
+      <w:color w:themeColor="accent1" w:themeShade="BF" w:val="0F4761"/>
+      <w:sz w:val="40"/>
+      <w:szCs w:val="40"/>
+    </w:rPr>
+  </w:style>
+  <w:style w:customStyle="1" w:styleId="Heading2Char" w:type="character">
+    <w:name w:val="Heading 2 Char"/>
+    <w:basedOn w:val="DefaultParagraphFont"/>
+    <w:link w:val="Heading2"/>
+    <w:uiPriority w:val="9"/>
+    <w:semiHidden/>
+    <w:rsid w:val="00A10FD9"/>
+    <w:rPr>
+      <w:rFonts w:asciiTheme="majorHAnsi" w:cstheme="majorBidi" w:eastAsiaTheme="majorEastAsia" w:hAnsiTheme="majorHAnsi"/>
+      <w:color w:themeColor="accent1" w:themeShade="BF" w:val="0F4761"/>
+      <w:sz w:val="32"/>
+      <w:szCs w:val="32"/>
+    </w:rPr>
+  </w:style>
+  <w:style w:customStyle="1" w:styleId="Heading3Char" w:type="character">
+    <w:name w:val="Heading 3 Char"/>
+    <w:basedOn w:val="DefaultParagraphFont"/>
+    <w:link w:val="Heading3"/>
+    <w:uiPriority w:val="9"/>
+    <w:semiHidden/>
+    <w:rsid w:val="00A10FD9"/>
+    <w:rPr>
+      <w:rFonts w:cstheme="majorBidi" w:eastAsiaTheme="majorEastAsia"/>
+      <w:color w:themeColor="accent1" w:themeShade="BF" w:val="0F4761"/>
+      <w:sz w:val="28"/>
+      <w:szCs w:val="28"/>
+    </w:rPr>
+  </w:style>
+  <w:style w:customStyle="1" w:styleId="Heading4Char" w:type="character">
+    <w:name w:val="Heading 4 Char"/>
+    <w:basedOn w:val="DefaultParagraphFont"/>
+    <w:link w:val="Heading4"/>
+    <w:uiPriority w:val="9"/>
+    <w:semiHidden/>
+    <w:rsid w:val="00A10FD9"/>
+    <w:rPr>
+      <w:rFonts w:cstheme="majorBidi" w:eastAsiaTheme="majorEastAsia"/>
+      <w:i/>
+      <w:iCs/>
+      <w:color w:themeColor="accent1" w:themeShade="BF" w:val="0F4761"/>
+    </w:rPr>
+  </w:style>
+  <w:style w:customStyle="1" w:styleId="Heading5Char" w:type="character">
+    <w:name w:val="Heading 5 Char"/>
+    <w:basedOn w:val="DefaultParagraphFont"/>
+    <w:link w:val="Heading5"/>
+    <w:uiPriority w:val="9"/>
+    <w:semiHidden/>
+    <w:rsid w:val="00A10FD9"/>
+    <w:rPr>
+      <w:rFonts w:cstheme="majorBidi" w:eastAsiaTheme="majorEastAsia"/>
+      <w:color w:themeColor="accent1" w:themeShade="BF" w:val="0F4761"/>
+    </w:rPr>
+  </w:style>
+  <w:style w:customStyle="1" w:styleId="Heading6Char" w:type="character">
+    <w:name w:val="Heading 6 Char"/>
+    <w:basedOn w:val="DefaultParagraphFont"/>
+    <w:link w:val="Heading6"/>
+    <w:uiPriority w:val="9"/>
+    <w:semiHidden/>
+    <w:rsid w:val="00A10FD9"/>
+    <w:rPr>
+      <w:rFonts w:cstheme="majorBidi" w:eastAsiaTheme="majorEastAsia"/>
+      <w:i/>
+      <w:iCs/>
+      <w:color w:themeColor="text1" w:themeTint="A6" w:val="595959"/>
+    </w:rPr>
+  </w:style>
+  <w:style w:customStyle="1" w:styleId="Heading7Char" w:type="character">
+    <w:name w:val="Heading 7 Char"/>
+    <w:basedOn w:val="DefaultParagraphFont"/>
+    <w:link w:val="Heading7"/>
+    <w:uiPriority w:val="9"/>
+    <w:semiHidden/>
+    <w:rsid w:val="00A10FD9"/>
+    <w:rPr>
+      <w:rFonts w:cstheme="majorBidi" w:eastAsiaTheme="majorEastAsia"/>
+      <w:color w:themeColor="text1" w:themeTint="A6" w:val="595959"/>
+    </w:rPr>
+  </w:style>
+  <w:style w:customStyle="1" w:styleId="Heading8Char" w:type="character">
+    <w:name w:val="Heading 8 Char"/>
+    <w:basedOn w:val="DefaultParagraphFont"/>
+    <w:link w:val="Heading8"/>
+    <w:uiPriority w:val="9"/>
+    <w:semiHidden/>
+    <w:rsid w:val="00A10FD9"/>
+    <w:rPr>
+      <w:rFonts w:cstheme="majorBidi" w:eastAsiaTheme="majorEastAsia"/>
+      <w:i/>
+      <w:iCs/>
+      <w:color w:themeColor="text1" w:themeTint="D8" w:val="272727"/>
+    </w:rPr>
+  </w:style>
+  <w:style w:customStyle="1" w:styleId="Heading9Char" w:type="character">
+    <w:name w:val="Heading 9 Char"/>
+    <w:basedOn w:val="DefaultParagraphFont"/>
+    <w:link w:val="Heading9"/>
+    <w:uiPriority w:val="9"/>
+    <w:semiHidden/>
+    <w:rsid w:val="00A10FD9"/>
+    <w:rPr>
+      <w:rFonts w:cstheme="majorBidi" w:eastAsiaTheme="majorEastAsia"/>
+      <w:color w:themeColor="text1" w:themeTint="D8" w:val="272727"/>
     </w:rPr>
   </w:style>
   <w:style w:styleId="BlockText" w:type="paragraph">
@@ -9751,6 +9952,18 @@
     <w:uiPriority w:val="9"/>
     <w:unhideWhenUsed/>
     <w:qFormat/>
+  </w:style>
+  <w:style w:styleId="FootnoteBlockText" w:type="paragraph">
+    <w:name w:val="Footnote Block Text"/>
+    <w:basedOn w:val="FootnoteText"/>
+    <w:next w:val="FootnoteText"/>
+    <w:uiPriority w:val="9"/>
+    <w:unhideWhenUsed/>
+    <w:qFormat/>
+    <w:pPr>
+      <w:spacing w:after="100" w:before="100"/>
+      <w:ind w:firstLine="0" w:left="480" w:right="480"/>
+    </w:pPr>
   </w:style>
   <w:style w:default="1" w:styleId="DefaultParagraphFont" w:type="character">
     <w:name w:val="Default Paragraph Font"/>
@@ -9781,10 +9994,10 @@
         <w:jc w:val="left"/>
       </w:trPr>
       <w:tcPr>
-        <w:vAlign w:val="bottom"/>
         <w:tcBorders>
           <w:bottom w:val="single"/>
         </w:tcBorders>
+        <w:vAlign w:val="bottom"/>
       </w:tcPr>
     </w:tblStylePr>
   </w:style>
@@ -9899,8 +10112,8 @@
     <w:name w:val="KeywordTok"/>
     <w:basedOn w:val="VerbatimChar"/>
     <w:rPr>
+      <w:b/>
       <w:color w:val="007020"/>
-      <w:b/>
     </w:rPr>
   </w:style>
   <w:style w:type="character" w:customStyle="1" w:styleId="DataTypeTok">
@@ -9976,40 +10189,43 @@
   <w:style w:type="character" w:customStyle="1" w:styleId="ImportTok">
     <w:name w:val="ImportTok"/>
     <w:basedOn w:val="VerbatimChar"/>
-    <w:rPr/>
+    <w:rPr>
+      <w:b/>
+      <w:color w:val="008000"/>
+    </w:rPr>
   </w:style>
   <w:style w:type="character" w:customStyle="1" w:styleId="CommentTok">
     <w:name w:val="CommentTok"/>
     <w:basedOn w:val="VerbatimChar"/>
     <w:rPr>
+      <w:i/>
       <w:color w:val="60a0b0"/>
-      <w:i/>
     </w:rPr>
   </w:style>
   <w:style w:type="character" w:customStyle="1" w:styleId="DocumentationTok">
     <w:name w:val="DocumentationTok"/>
     <w:basedOn w:val="VerbatimChar"/>
     <w:rPr>
+      <w:i/>
       <w:color w:val="ba2121"/>
-      <w:i/>
     </w:rPr>
   </w:style>
   <w:style w:type="character" w:customStyle="1" w:styleId="AnnotationTok">
     <w:name w:val="AnnotationTok"/>
     <w:basedOn w:val="VerbatimChar"/>
     <w:rPr>
-      <w:color w:val="60a0b0"/>
       <w:b/>
       <w:i/>
+      <w:color w:val="60a0b0"/>
     </w:rPr>
   </w:style>
   <w:style w:type="character" w:customStyle="1" w:styleId="CommentVarTok">
     <w:name w:val="CommentVarTok"/>
     <w:basedOn w:val="VerbatimChar"/>
     <w:rPr>
-      <w:color w:val="60a0b0"/>
       <w:b/>
       <w:i/>
+      <w:color w:val="60a0b0"/>
     </w:rPr>
   </w:style>
   <w:style w:type="character" w:customStyle="1" w:styleId="OtherTok">
@@ -10037,8 +10253,8 @@
     <w:name w:val="ControlFlowTok"/>
     <w:basedOn w:val="VerbatimChar"/>
     <w:rPr>
+      <w:b/>
       <w:color w:val="007020"/>
-      <w:b/>
     </w:rPr>
   </w:style>
   <w:style w:type="character" w:customStyle="1" w:styleId="OperatorTok">
@@ -10051,7 +10267,9 @@
   <w:style w:type="character" w:customStyle="1" w:styleId="BuiltInTok">
     <w:name w:val="BuiltInTok"/>
     <w:basedOn w:val="VerbatimChar"/>
-    <w:rPr/>
+    <w:rPr>
+      <w:color w:val="008000"/>
+    </w:rPr>
   </w:style>
   <w:style w:type="character" w:customStyle="1" w:styleId="ExtensionTok">
     <w:name w:val="ExtensionTok"/>
@@ -10081,34 +10299,34 @@
     <w:name w:val="InformationTok"/>
     <w:basedOn w:val="VerbatimChar"/>
     <w:rPr>
-      <w:color w:val="60a0b0"/>
       <w:b/>
       <w:i/>
+      <w:color w:val="60a0b0"/>
     </w:rPr>
   </w:style>
   <w:style w:type="character" w:customStyle="1" w:styleId="WarningTok">
     <w:name w:val="WarningTok"/>
     <w:basedOn w:val="VerbatimChar"/>
     <w:rPr>
-      <w:color w:val="60a0b0"/>
       <w:b/>
       <w:i/>
+      <w:color w:val="60a0b0"/>
     </w:rPr>
   </w:style>
   <w:style w:type="character" w:customStyle="1" w:styleId="AlertTok">
     <w:name w:val="AlertTok"/>
     <w:basedOn w:val="VerbatimChar"/>
     <w:rPr>
+      <w:b/>
       <w:color w:val="ff0000"/>
-      <w:b/>
     </w:rPr>
   </w:style>
   <w:style w:type="character" w:customStyle="1" w:styleId="ErrorTok">
     <w:name w:val="ErrorTok"/>
     <w:basedOn w:val="VerbatimChar"/>
     <w:rPr>
+      <w:b/>
       <w:color w:val="ff0000"/>
-      <w:b/>
     </w:rPr>
   </w:style>
   <w:style w:type="character" w:customStyle="1" w:styleId="NormalTok">
@@ -10130,44 +10348,44 @@
         <a:sysClr val="window" lastClr="FFFFFF"/>
       </a:lt1>
       <a:dk2>
-        <a:srgbClr val="1F497D"/>
+        <a:srgbClr val="0E2841"/>
       </a:dk2>
       <a:lt2>
-        <a:srgbClr val="EEECE1"/>
+        <a:srgbClr val="E8E8E8"/>
       </a:lt2>
       <a:accent1>
-        <a:srgbClr val="4F81BD"/>
+        <a:srgbClr val="156082"/>
       </a:accent1>
       <a:accent2>
-        <a:srgbClr val="C0504D"/>
+        <a:srgbClr val="E97132"/>
       </a:accent2>
       <a:accent3>
-        <a:srgbClr val="9BBB59"/>
+        <a:srgbClr val="196B24"/>
       </a:accent3>
       <a:accent4>
-        <a:srgbClr val="8064A2"/>
+        <a:srgbClr val="0F9ED5"/>
       </a:accent4>
       <a:accent5>
-        <a:srgbClr val="4BACC6"/>
+        <a:srgbClr val="A02B93"/>
       </a:accent5>
       <a:accent6>
-        <a:srgbClr val="F79646"/>
+        <a:srgbClr val="4EA72E"/>
       </a:accent6>
       <a:hlink>
-        <a:srgbClr val="0000FF"/>
+        <a:srgbClr val="467886"/>
       </a:hlink>
       <a:folHlink>
-        <a:srgbClr val="800080"/>
+        <a:srgbClr val="96607D"/>
       </a:folHlink>
     </a:clrScheme>
     <a:fontScheme name="Office">
       <a:majorFont>
-        <a:latin typeface="Calibri"/>
+        <a:latin typeface="Aptos Display" panose="02110004020202020204"/>
         <a:ea typeface=""/>
         <a:cs typeface=""/>
-        <a:font script="Jpan" typeface="ＭＳ ゴシック"/>
+        <a:font script="Jpan" typeface="游ゴシック Light"/>
         <a:font script="Hang" typeface="맑은 고딕"/>
-        <a:font script="Hans" typeface="宋体"/>
+        <a:font script="Hans" typeface="等线 Light"/>
         <a:font script="Hant" typeface="新細明體"/>
         <a:font script="Arab" typeface="Times New Roman"/>
         <a:font script="Hebr" typeface="Times New Roman"/>
@@ -10194,14 +10412,32 @@
         <a:font script="Mong" typeface="Mongolian Baiti"/>
         <a:font script="Viet" typeface="Times New Roman"/>
         <a:font script="Uigh" typeface="Microsoft Uighur"/>
+        <a:font script="Geor" typeface="Sylfaen"/>
+        <a:font script="Armn" typeface="Arial"/>
+        <a:font script="Bugi" typeface="Leelawadee UI"/>
+        <a:font script="Bopo" typeface="Microsoft JhengHei"/>
+        <a:font script="Java" typeface="Javanese Text"/>
+        <a:font script="Lisu" typeface="Segoe UI"/>
+        <a:font script="Mymr" typeface="Myanmar Text"/>
+        <a:font script="Nkoo" typeface="Ebrima"/>
+        <a:font script="Olck" typeface="Nirmala UI"/>
+        <a:font script="Osma" typeface="Ebrima"/>
+        <a:font script="Phag" typeface="Phagspa"/>
+        <a:font script="Syrn" typeface="Estrangelo Edessa"/>
+        <a:font script="Syrj" typeface="Estrangelo Edessa"/>
+        <a:font script="Syre" typeface="Estrangelo Edessa"/>
+        <a:font script="Sora" typeface="Nirmala UI"/>
+        <a:font script="Tale" typeface="Microsoft Tai Le"/>
+        <a:font script="Talu" typeface="Microsoft New Tai Lue"/>
+        <a:font script="Tfng" typeface="Ebrima"/>
       </a:majorFont>
       <a:minorFont>
-        <a:latin typeface="Cambria"/>
+        <a:latin typeface="Aptos" panose="02110004020202020204"/>
         <a:ea typeface=""/>
         <a:cs typeface=""/>
-        <a:font script="Jpan" typeface="ＭＳ 明朝"/>
+        <a:font script="Jpan" typeface="游明朝"/>
         <a:font script="Hang" typeface="맑은 고딕"/>
-        <a:font script="Hans" typeface="宋体"/>
+        <a:font script="Hans" typeface="等线"/>
         <a:font script="Hant" typeface="新細明體"/>
         <a:font script="Arab" typeface="Arial"/>
         <a:font script="Hebr" typeface="Arial"/>
@@ -10228,6 +10464,24 @@
         <a:font script="Mong" typeface="Mongolian Baiti"/>
         <a:font script="Viet" typeface="Arial"/>
         <a:font script="Uigh" typeface="Microsoft Uighur"/>
+        <a:font script="Geor" typeface="Sylfaen"/>
+        <a:font script="Armn" typeface="Arial"/>
+        <a:font script="Bugi" typeface="Leelawadee UI"/>
+        <a:font script="Bopo" typeface="Microsoft JhengHei"/>
+        <a:font script="Java" typeface="Javanese Text"/>
+        <a:font script="Lisu" typeface="Segoe UI"/>
+        <a:font script="Mymr" typeface="Myanmar Text"/>
+        <a:font script="Nkoo" typeface="Ebrima"/>
+        <a:font script="Olck" typeface="Nirmala UI"/>
+        <a:font script="Osma" typeface="Ebrima"/>
+        <a:font script="Phag" typeface="Phagspa"/>
+        <a:font script="Syrn" typeface="Estrangelo Edessa"/>
+        <a:font script="Syrj" typeface="Estrangelo Edessa"/>
+        <a:font script="Syre" typeface="Estrangelo Edessa"/>
+        <a:font script="Sora" typeface="Nirmala UI"/>
+        <a:font script="Tale" typeface="Microsoft Tai Le"/>
+        <a:font script="Talu" typeface="Microsoft New Tai Lue"/>
+        <a:font script="Tfng" typeface="Ebrima"/>
       </a:minorFont>
     </a:fontScheme>
     <a:fmtScheme name="Office">
@@ -10239,200 +10493,141 @@
           <a:gsLst>
             <a:gs pos="0">
               <a:schemeClr val="phClr">
-                <a:tint val="50000"/>
-                <a:satMod val="300000"/>
+                <a:lumMod val="110000"/>
+                <a:satMod val="105000"/>
+                <a:tint val="67000"/>
               </a:schemeClr>
             </a:gs>
-            <a:gs pos="35000">
+            <a:gs pos="50000">
               <a:schemeClr val="phClr">
-                <a:tint val="37000"/>
-                <a:satMod val="300000"/>
+                <a:lumMod val="105000"/>
+                <a:satMod val="103000"/>
+                <a:tint val="73000"/>
               </a:schemeClr>
             </a:gs>
             <a:gs pos="100000">
               <a:schemeClr val="phClr">
-                <a:tint val="15000"/>
-                <a:satMod val="350000"/>
+                <a:lumMod val="105000"/>
+                <a:satMod val="109000"/>
+                <a:tint val="81000"/>
               </a:schemeClr>
             </a:gs>
           </a:gsLst>
-          <a:lin ang="16200000" scaled="1"/>
+          <a:lin ang="5400000" scaled="0"/>
         </a:gradFill>
         <a:gradFill rotWithShape="1">
           <a:gsLst>
             <a:gs pos="0">
               <a:schemeClr val="phClr">
-                <a:tint val="100000"/>
+                <a:satMod val="103000"/>
+                <a:lumMod val="102000"/>
+                <a:tint val="94000"/>
+              </a:schemeClr>
+            </a:gs>
+            <a:gs pos="50000">
+              <a:schemeClr val="phClr">
+                <a:satMod val="110000"/>
+                <a:lumMod val="100000"/>
                 <a:shade val="100000"/>
-                <a:satMod val="130000"/>
               </a:schemeClr>
             </a:gs>
             <a:gs pos="100000">
               <a:schemeClr val="phClr">
-                <a:tint val="50000"/>
-                <a:shade val="100000"/>
-                <a:satMod val="350000"/>
+                <a:lumMod val="99000"/>
+                <a:satMod val="120000"/>
+                <a:shade val="78000"/>
               </a:schemeClr>
             </a:gs>
           </a:gsLst>
-          <a:lin ang="16200000" scaled="0"/>
+          <a:lin ang="5400000" scaled="0"/>
         </a:gradFill>
       </a:fillStyleLst>
       <a:lnStyleLst>
-        <a:ln w="9525" cap="flat" cmpd="sng" algn="ctr">
-          <a:solidFill>
-            <a:schemeClr val="phClr">
-              <a:shade val="95000"/>
-              <a:satMod val="105000"/>
-            </a:schemeClr>
-          </a:solidFill>
-          <a:prstDash val="solid"/>
-        </a:ln>
-        <a:ln w="25400" cap="flat" cmpd="sng" algn="ctr">
+        <a:ln w="6350" cap="flat" cmpd="sng" algn="ctr">
           <a:solidFill>
             <a:schemeClr val="phClr"/>
           </a:solidFill>
           <a:prstDash val="solid"/>
+          <a:miter lim="800000"/>
         </a:ln>
-        <a:ln w="38100" cap="flat" cmpd="sng" algn="ctr">
+        <a:ln w="12700" cap="flat" cmpd="sng" algn="ctr">
           <a:solidFill>
             <a:schemeClr val="phClr"/>
           </a:solidFill>
           <a:prstDash val="solid"/>
+          <a:miter lim="800000"/>
+        </a:ln>
+        <a:ln w="19050" cap="flat" cmpd="sng" algn="ctr">
+          <a:solidFill>
+            <a:schemeClr val="phClr"/>
+          </a:solidFill>
+          <a:prstDash val="solid"/>
+          <a:miter lim="800000"/>
         </a:ln>
       </a:lnStyleLst>
       <a:effectStyleLst>
         <a:effectStyle>
+          <a:effectLst/>
+        </a:effectStyle>
+        <a:effectStyle>
+          <a:effectLst/>
+        </a:effectStyle>
+        <a:effectStyle>
           <a:effectLst>
-            <a:outerShdw blurRad="40000" dist="20000" dir="5400000" rotWithShape="0">
+            <a:outerShdw blurRad="57150" dist="19050" dir="5400000" algn="ctr" rotWithShape="0">
               <a:srgbClr val="000000">
-                <a:alpha val="38000"/>
+                <a:alpha val="63000"/>
               </a:srgbClr>
             </a:outerShdw>
           </a:effectLst>
-        </a:effectStyle>
-        <a:effectStyle>
-          <a:effectLst>
-            <a:outerShdw blurRad="40000" dist="23000" dir="5400000" rotWithShape="0">
-              <a:srgbClr val="000000">
-                <a:alpha val="35000"/>
-              </a:srgbClr>
-            </a:outerShdw>
-          </a:effectLst>
-        </a:effectStyle>
-        <a:effectStyle>
-          <a:effectLst>
-            <a:outerShdw blurRad="40000" dist="23000" dir="5400000" rotWithShape="0">
-              <a:srgbClr val="000000">
-                <a:alpha val="35000"/>
-              </a:srgbClr>
-            </a:outerShdw>
-          </a:effectLst>
-          <a:scene3d>
-            <a:camera prst="orthographicFront">
-              <a:rot lat="0" lon="0" rev="0"/>
-            </a:camera>
-            <a:lightRig rig="threePt" dir="t">
-              <a:rot lat="0" lon="0" rev="1200000"/>
-            </a:lightRig>
-          </a:scene3d>
-          <a:sp3d>
-            <a:bevelT w="63500" h="25400"/>
-          </a:sp3d>
         </a:effectStyle>
       </a:effectStyleLst>
       <a:bgFillStyleLst>
         <a:solidFill>
           <a:schemeClr val="phClr"/>
         </a:solidFill>
+        <a:solidFill>
+          <a:schemeClr val="phClr">
+            <a:tint val="95000"/>
+            <a:satMod val="170000"/>
+          </a:schemeClr>
+        </a:solidFill>
         <a:gradFill rotWithShape="1">
           <a:gsLst>
             <a:gs pos="0">
               <a:schemeClr val="phClr">
-                <a:tint val="40000"/>
-                <a:satMod val="350000"/>
+                <a:tint val="93000"/>
+                <a:satMod val="150000"/>
+                <a:shade val="98000"/>
+                <a:lumMod val="102000"/>
               </a:schemeClr>
             </a:gs>
-            <a:gs pos="40000">
+            <a:gs pos="50000">
               <a:schemeClr val="phClr">
-                <a:tint val="45000"/>
-                <a:shade val="99000"/>
-                <a:satMod val="350000"/>
+                <a:tint val="98000"/>
+                <a:satMod val="130000"/>
+                <a:shade val="90000"/>
+                <a:lumMod val="103000"/>
               </a:schemeClr>
             </a:gs>
             <a:gs pos="100000">
               <a:schemeClr val="phClr">
-                <a:shade val="20000"/>
-                <a:satMod val="255000"/>
+                <a:shade val="63000"/>
+                <a:satMod val="120000"/>
               </a:schemeClr>
             </a:gs>
           </a:gsLst>
-          <a:path path="circle">
-            <a:fillToRect l="50000" t="-80000" r="50000" b="180000"/>
-          </a:path>
-        </a:gradFill>
-        <a:gradFill rotWithShape="1">
-          <a:gsLst>
-            <a:gs pos="0">
-              <a:schemeClr val="phClr">
-                <a:tint val="80000"/>
-                <a:satMod val="300000"/>
-              </a:schemeClr>
-            </a:gs>
-            <a:gs pos="100000">
-              <a:schemeClr val="phClr">
-                <a:shade val="30000"/>
-                <a:satMod val="200000"/>
-              </a:schemeClr>
-            </a:gs>
-          </a:gsLst>
-          <a:path path="circle">
-            <a:fillToRect l="50000" t="50000" r="50000" b="50000"/>
-          </a:path>
+          <a:lin ang="5400000" scaled="0"/>
         </a:gradFill>
       </a:bgFillStyleLst>
     </a:fmtScheme>
   </a:themeElements>
-  <a:objectDefaults>
-    <a:spDef>
-      <a:spPr/>
-      <a:bodyPr/>
-      <a:lstStyle/>
-      <a:style>
-        <a:lnRef idx="1">
-          <a:schemeClr val="accent1"/>
-        </a:lnRef>
-        <a:fillRef idx="3">
-          <a:schemeClr val="accent1"/>
-        </a:fillRef>
-        <a:effectRef idx="2">
-          <a:schemeClr val="accent1"/>
-        </a:effectRef>
-        <a:fontRef idx="minor">
-          <a:schemeClr val="lt1"/>
-        </a:fontRef>
-      </a:style>
-    </a:spDef>
-    <a:lnDef>
-      <a:spPr/>
-      <a:bodyPr/>
-      <a:lstStyle/>
-      <a:style>
-        <a:lnRef idx="2">
-          <a:schemeClr val="accent1"/>
-        </a:lnRef>
-        <a:fillRef idx="0">
-          <a:schemeClr val="accent1"/>
-        </a:fillRef>
-        <a:effectRef idx="1">
-          <a:schemeClr val="accent1"/>
-        </a:effectRef>
-        <a:fontRef idx="minor">
-          <a:schemeClr val="tx1"/>
-        </a:fontRef>
-      </a:style>
-    </a:lnDef>
-  </a:objectDefaults>
+  <a:objectDefaults/>
   <a:extraClrSchemeLst/>
+  <a:extLst>
+    <a:ext uri="{05A4C25C-085E-4340-85A3-A5531E510DB2}">
+      <thm15:themeFamily xmlns:thm15="http://schemas.microsoft.com/office/thememl/2012/main" name="Office Theme" id="{2E142A2C-CD16-42D6-873A-C26D2A0506FA}" vid="{1BDDFF52-6CD6-40A5-AB3C-68EB2F1E4D0A}"/>
+    </a:ext>
+  </a:extLst>
 </a:theme>
 </file>